--- a/ETL Project WriteUp.docx
+++ b/ETL Project WriteUp.docx
@@ -4,18 +4,34 @@
   <w:body>
     <w:p>
       <w:pPr>
-        <w:rPr>
-          <w:lang w:val="en-US"/>
-        </w:rPr>
-      </w:pPr>
-      <w:r>
-        <w:rPr>
+        <w:jc w:val="center"/>
+        <w:rPr>
+          <w:b/>
+          <w:bCs/>
+          <w:color w:val="2F5496" w:themeColor="accent1" w:themeShade="BF"/>
+          <w:sz w:val="72"/>
+          <w:szCs w:val="72"/>
+          <w:lang w:val="en-US"/>
+        </w:rPr>
+      </w:pPr>
+      <w:r>
+        <w:rPr>
+          <w:b/>
+          <w:bCs/>
+          <w:color w:val="2F5496" w:themeColor="accent1" w:themeShade="BF"/>
+          <w:sz w:val="72"/>
+          <w:szCs w:val="72"/>
           <w:lang w:val="en-US"/>
         </w:rPr>
         <w:t>ETL Project</w:t>
       </w:r>
       <w:r>
         <w:rPr>
+          <w:b/>
+          <w:bCs/>
+          <w:color w:val="2F5496" w:themeColor="accent1" w:themeShade="BF"/>
+          <w:sz w:val="72"/>
+          <w:szCs w:val="72"/>
           <w:lang w:val="en-US"/>
         </w:rPr>
         <w:t>: Sugar Analysis</w:t>
@@ -27,14 +43,207 @@
           <w:lang w:val="en-US"/>
         </w:rPr>
       </w:pPr>
-      <w:r>
-        <w:rPr>
+    </w:p>
+    <w:p>
+      <w:pPr>
+        <w:rPr>
+          <w:lang w:val="en-US"/>
+        </w:rPr>
+      </w:pPr>
+      <w:r>
+        <w:rPr>
+          <w:noProof/>
+          <w:lang w:val="en-US"/>
+        </w:rPr>
+        <w:drawing>
+          <wp:inline distT="0" distB="0" distL="0" distR="0" wp14:anchorId="27DA401D" wp14:editId="1A8A4DED">
+            <wp:extent cx="5943600" cy="3343275"/>
+            <wp:effectExtent l="0" t="0" r="0" b="9525"/>
+            <wp:docPr id="2" name="Picture 2" descr="A picture containing indoor&#10;&#10;Description automatically generated"/>
+            <wp:cNvGraphicFramePr>
+              <a:graphicFrameLocks xmlns:a="http://schemas.openxmlformats.org/drawingml/2006/main" noChangeAspect="1"/>
+            </wp:cNvGraphicFramePr>
+            <a:graphic xmlns:a="http://schemas.openxmlformats.org/drawingml/2006/main">
+              <a:graphicData uri="http://schemas.openxmlformats.org/drawingml/2006/picture">
+                <pic:pic xmlns:pic="http://schemas.openxmlformats.org/drawingml/2006/picture">
+                  <pic:nvPicPr>
+                    <pic:cNvPr id="2" name="Picture 2" descr="A picture containing indoor&#10;&#10;Description automatically generated"/>
+                    <pic:cNvPicPr/>
+                  </pic:nvPicPr>
+                  <pic:blipFill>
+                    <a:blip r:embed="rId5">
+                      <a:extLst>
+                        <a:ext uri="{28A0092B-C50C-407E-A947-70E740481C1C}">
+                          <a14:useLocalDpi xmlns:a14="http://schemas.microsoft.com/office/drawing/2010/main" val="0"/>
+                        </a:ext>
+                      </a:extLst>
+                    </a:blip>
+                    <a:stretch>
+                      <a:fillRect/>
+                    </a:stretch>
+                  </pic:blipFill>
+                  <pic:spPr>
+                    <a:xfrm>
+                      <a:off x="0" y="0"/>
+                      <a:ext cx="5943600" cy="3343275"/>
+                    </a:xfrm>
+                    <a:prstGeom prst="rect">
+                      <a:avLst/>
+                    </a:prstGeom>
+                  </pic:spPr>
+                </pic:pic>
+              </a:graphicData>
+            </a:graphic>
+          </wp:inline>
+        </w:drawing>
+      </w:r>
+    </w:p>
+    <w:p>
+      <w:pPr>
+        <w:jc w:val="center"/>
+        <w:rPr>
+          <w:color w:val="2F5496" w:themeColor="accent1" w:themeShade="BF"/>
+          <w:sz w:val="36"/>
+          <w:szCs w:val="36"/>
+          <w:lang w:val="en-US"/>
+        </w:rPr>
+      </w:pPr>
+    </w:p>
+    <w:p>
+      <w:pPr>
+        <w:jc w:val="center"/>
+        <w:rPr>
+          <w:color w:val="2F5496" w:themeColor="accent1" w:themeShade="BF"/>
+          <w:sz w:val="36"/>
+          <w:szCs w:val="36"/>
+          <w:lang w:val="en-US"/>
+        </w:rPr>
+      </w:pPr>
+      <w:r>
+        <w:rPr>
+          <w:color w:val="2F5496" w:themeColor="accent1" w:themeShade="BF"/>
+          <w:sz w:val="36"/>
+          <w:szCs w:val="36"/>
+          <w:lang w:val="en-US"/>
+        </w:rPr>
+        <w:t>By:</w:t>
+      </w:r>
+      <w:r>
+        <w:rPr>
+          <w:color w:val="2F5496" w:themeColor="accent1" w:themeShade="BF"/>
+          <w:sz w:val="36"/>
+          <w:szCs w:val="36"/>
+          <w:lang w:val="en-US"/>
+        </w:rPr>
+        <w:t xml:space="preserve"> Caitlan </w:t>
+      </w:r>
+      <w:proofErr w:type="spellStart"/>
+      <w:r>
+        <w:rPr>
+          <w:color w:val="2F5496" w:themeColor="accent1" w:themeShade="BF"/>
+          <w:sz w:val="36"/>
+          <w:szCs w:val="36"/>
+          <w:lang w:val="en-US"/>
+        </w:rPr>
+        <w:t>Beachey</w:t>
+      </w:r>
+      <w:proofErr w:type="spellEnd"/>
+      <w:r>
+        <w:rPr>
+          <w:color w:val="2F5496" w:themeColor="accent1" w:themeShade="BF"/>
+          <w:sz w:val="36"/>
+          <w:szCs w:val="36"/>
+          <w:lang w:val="en-US"/>
+        </w:rPr>
+        <w:t xml:space="preserve">, Amaris Hassan, Cecilia Leung, Hillary </w:t>
+      </w:r>
+      <w:proofErr w:type="spellStart"/>
+      <w:r>
+        <w:rPr>
+          <w:color w:val="2F5496" w:themeColor="accent1" w:themeShade="BF"/>
+          <w:sz w:val="36"/>
+          <w:szCs w:val="36"/>
+          <w:lang w:val="en-US"/>
+        </w:rPr>
+        <w:t>Mandich</w:t>
+      </w:r>
+      <w:proofErr w:type="spellEnd"/>
+      <w:r>
+        <w:rPr>
+          <w:color w:val="2F5496" w:themeColor="accent1" w:themeShade="BF"/>
+          <w:sz w:val="36"/>
+          <w:szCs w:val="36"/>
+          <w:lang w:val="en-US"/>
+        </w:rPr>
+        <w:t xml:space="preserve">, </w:t>
+      </w:r>
+      <w:proofErr w:type="spellStart"/>
+      <w:r>
+        <w:rPr>
+          <w:color w:val="2F5496" w:themeColor="accent1" w:themeShade="BF"/>
+          <w:sz w:val="36"/>
+          <w:szCs w:val="36"/>
+          <w:lang w:val="en-US"/>
+        </w:rPr>
+        <w:t>Kapir</w:t>
+      </w:r>
+      <w:proofErr w:type="spellEnd"/>
+      <w:r>
+        <w:rPr>
+          <w:color w:val="2F5496" w:themeColor="accent1" w:themeShade="BF"/>
+          <w:sz w:val="36"/>
+          <w:szCs w:val="36"/>
+          <w:lang w:val="en-US"/>
+        </w:rPr>
+        <w:t xml:space="preserve"> </w:t>
+      </w:r>
+      <w:proofErr w:type="spellStart"/>
+      <w:r>
+        <w:rPr>
+          <w:color w:val="2F5496" w:themeColor="accent1" w:themeShade="BF"/>
+          <w:sz w:val="36"/>
+          <w:szCs w:val="36"/>
+          <w:lang w:val="en-US"/>
+        </w:rPr>
+        <w:t>Pundhir</w:t>
+      </w:r>
+      <w:proofErr w:type="spellEnd"/>
+    </w:p>
+    <w:p>
+      <w:pPr>
+        <w:jc w:val="center"/>
+        <w:rPr>
+          <w:color w:val="2F5496" w:themeColor="accent1" w:themeShade="BF"/>
+          <w:sz w:val="36"/>
+          <w:szCs w:val="36"/>
+          <w:lang w:val="en-US"/>
+        </w:rPr>
+      </w:pPr>
+    </w:p>
+    <w:p>
+      <w:pPr>
+        <w:jc w:val="center"/>
+        <w:rPr>
+          <w:color w:val="2F5496" w:themeColor="accent1" w:themeShade="BF"/>
+          <w:sz w:val="36"/>
+          <w:szCs w:val="36"/>
+          <w:lang w:val="en-US"/>
+        </w:rPr>
+      </w:pPr>
+      <w:r>
+        <w:rPr>
+          <w:color w:val="2F5496" w:themeColor="accent1" w:themeShade="BF"/>
+          <w:sz w:val="36"/>
+          <w:szCs w:val="36"/>
           <w:lang w:val="en-US"/>
         </w:rPr>
         <w:t>December 19</w:t>
       </w:r>
       <w:r>
         <w:rPr>
+          <w:color w:val="2F5496" w:themeColor="accent1" w:themeShade="BF"/>
+          <w:sz w:val="36"/>
+          <w:szCs w:val="36"/>
           <w:vertAlign w:val="superscript"/>
           <w:lang w:val="en-US"/>
         </w:rPr>
@@ -42,6 +251,9 @@
       </w:r>
       <w:r>
         <w:rPr>
+          <w:color w:val="2F5496" w:themeColor="accent1" w:themeShade="BF"/>
+          <w:sz w:val="36"/>
+          <w:szCs w:val="36"/>
           <w:lang w:val="en-US"/>
         </w:rPr>
         <w:t>, 2020</w:t>
@@ -50,187 +262,29 @@
     <w:p>
       <w:pPr>
         <w:rPr>
-          <w:lang w:val="en-US"/>
-        </w:rPr>
-      </w:pPr>
-      <w:r>
-        <w:rPr>
-          <w:lang w:val="en-US"/>
-        </w:rPr>
-        <w:t>By:</w:t>
-      </w:r>
-    </w:p>
-    <w:p>
-      <w:pPr>
-        <w:rPr>
-          <w:lang w:val="en-US"/>
-        </w:rPr>
-      </w:pPr>
-    </w:p>
-    <w:p>
-      <w:pPr>
-        <w:rPr>
-          <w:lang w:val="en-US"/>
-        </w:rPr>
-      </w:pPr>
-    </w:p>
-    <w:p>
-      <w:pPr>
-        <w:rPr>
-          <w:lang w:val="en-US"/>
-        </w:rPr>
-      </w:pPr>
-    </w:p>
-    <w:p>
-      <w:pPr>
-        <w:rPr>
-          <w:lang w:val="en-US"/>
-        </w:rPr>
-      </w:pPr>
-    </w:p>
-    <w:p>
-      <w:pPr>
-        <w:rPr>
-          <w:lang w:val="en-US"/>
-        </w:rPr>
-      </w:pPr>
-    </w:p>
-    <w:p>
-      <w:pPr>
-        <w:rPr>
-          <w:lang w:val="en-US"/>
-        </w:rPr>
-      </w:pPr>
-    </w:p>
-    <w:p>
-      <w:pPr>
-        <w:rPr>
-          <w:lang w:val="en-US"/>
-        </w:rPr>
-      </w:pPr>
-    </w:p>
-    <w:p>
-      <w:pPr>
-        <w:rPr>
-          <w:lang w:val="en-US"/>
-        </w:rPr>
-      </w:pPr>
-    </w:p>
-    <w:p>
-      <w:pPr>
-        <w:rPr>
-          <w:lang w:val="en-US"/>
-        </w:rPr>
-      </w:pPr>
-    </w:p>
-    <w:p>
-      <w:pPr>
-        <w:rPr>
-          <w:lang w:val="en-US"/>
-        </w:rPr>
-      </w:pPr>
-    </w:p>
-    <w:p>
-      <w:pPr>
-        <w:rPr>
-          <w:lang w:val="en-US"/>
-        </w:rPr>
-      </w:pPr>
-    </w:p>
-    <w:p>
-      <w:pPr>
-        <w:rPr>
-          <w:lang w:val="en-US"/>
-        </w:rPr>
-      </w:pPr>
-    </w:p>
-    <w:p>
-      <w:pPr>
-        <w:rPr>
-          <w:lang w:val="en-US"/>
-        </w:rPr>
-      </w:pPr>
-    </w:p>
-    <w:p>
-      <w:pPr>
-        <w:rPr>
-          <w:lang w:val="en-US"/>
-        </w:rPr>
-      </w:pPr>
-    </w:p>
-    <w:p>
-      <w:pPr>
-        <w:rPr>
-          <w:lang w:val="en-US"/>
-        </w:rPr>
-      </w:pPr>
-    </w:p>
-    <w:p>
-      <w:pPr>
-        <w:rPr>
-          <w:lang w:val="en-US"/>
-        </w:rPr>
-      </w:pPr>
-    </w:p>
-    <w:p>
-      <w:pPr>
-        <w:rPr>
-          <w:lang w:val="en-US"/>
-        </w:rPr>
-      </w:pPr>
-    </w:p>
-    <w:p>
-      <w:pPr>
-        <w:rPr>
-          <w:lang w:val="en-US"/>
-        </w:rPr>
-      </w:pPr>
-    </w:p>
-    <w:p>
-      <w:pPr>
-        <w:rPr>
-          <w:lang w:val="en-US"/>
-        </w:rPr>
-      </w:pPr>
-    </w:p>
-    <w:p>
-      <w:pPr>
-        <w:rPr>
-          <w:lang w:val="en-US"/>
-        </w:rPr>
-      </w:pPr>
-    </w:p>
-    <w:p>
-      <w:pPr>
-        <w:rPr>
-          <w:lang w:val="en-US"/>
-        </w:rPr>
-      </w:pPr>
-    </w:p>
-    <w:p>
-      <w:pPr>
-        <w:rPr>
-          <w:lang w:val="en-US"/>
-        </w:rPr>
-      </w:pPr>
-    </w:p>
-    <w:p>
-      <w:pPr>
-        <w:rPr>
-          <w:lang w:val="en-US"/>
-        </w:rPr>
-      </w:pPr>
-    </w:p>
-    <w:p>
-      <w:pPr>
-        <w:rPr>
-          <w:lang w:val="en-US"/>
-        </w:rPr>
-      </w:pPr>
-    </w:p>
-    <w:p>
-      <w:pPr>
-        <w:rPr>
+          <w:color w:val="2F5496" w:themeColor="accent1" w:themeShade="BF"/>
+          <w:sz w:val="36"/>
+          <w:szCs w:val="36"/>
+          <w:lang w:val="en-US"/>
+        </w:rPr>
+      </w:pPr>
+    </w:p>
+    <w:p>
+      <w:pPr>
+        <w:rPr>
+          <w:color w:val="2F5496" w:themeColor="accent1" w:themeShade="BF"/>
+          <w:sz w:val="36"/>
+          <w:szCs w:val="36"/>
+          <w:lang w:val="en-US"/>
+        </w:rPr>
+      </w:pPr>
+    </w:p>
+    <w:p>
+      <w:pPr>
+        <w:rPr>
+          <w:color w:val="2F5496" w:themeColor="accent1" w:themeShade="BF"/>
+          <w:sz w:val="36"/>
+          <w:szCs w:val="36"/>
           <w:lang w:val="en-US"/>
         </w:rPr>
       </w:pPr>
@@ -244,6 +298,13 @@
     </w:p>
     <w:sdt>
       <w:sdtPr>
+        <w:rPr>
+          <w:rFonts w:asciiTheme="minorHAnsi" w:eastAsiaTheme="minorHAnsi" w:hAnsiTheme="minorHAnsi" w:cstheme="minorBidi"/>
+          <w:color w:val="auto"/>
+          <w:sz w:val="22"/>
+          <w:szCs w:val="22"/>
+          <w:lang w:val="en-CA"/>
+        </w:rPr>
         <w:id w:val="-559470886"/>
         <w:docPartObj>
           <w:docPartGallery w:val="Table of Contents"/>
@@ -252,14 +313,9 @@
       </w:sdtPr>
       <w:sdtEndPr>
         <w:rPr>
-          <w:rFonts w:asciiTheme="minorHAnsi" w:eastAsiaTheme="minorHAnsi" w:hAnsiTheme="minorHAnsi" w:cstheme="minorBidi"/>
           <w:b/>
           <w:bCs/>
           <w:noProof/>
-          <w:color w:val="auto"/>
-          <w:sz w:val="22"/>
-          <w:szCs w:val="22"/>
-          <w:lang w:val="en-CA"/>
         </w:rPr>
       </w:sdtEndPr>
       <w:sdtContent>
@@ -292,7 +348,7 @@
           <w:r>
             <w:fldChar w:fldCharType="separate"/>
           </w:r>
-          <w:hyperlink w:anchor="_Toc58964748" w:history="1">
+          <w:hyperlink w:anchor="_Toc59007055" w:history="1">
             <w:r>
               <w:rPr>
                 <w:rStyle w:val="Hyperlink"/>
@@ -322,7 +378,7 @@
                 <w:noProof/>
                 <w:webHidden/>
               </w:rPr>
-              <w:instrText xml:space="preserve"> PAGEREF _Toc58964748 \h </w:instrText>
+              <w:instrText xml:space="preserve"> PAGEREF _Toc59007055 \h </w:instrText>
             </w:r>
             <w:r>
               <w:rPr>
@@ -365,7 +421,7 @@
               <w:lang w:eastAsia="en-CA"/>
             </w:rPr>
           </w:pPr>
-          <w:hyperlink w:anchor="_Toc58964749" w:history="1">
+          <w:hyperlink w:anchor="_Toc59007056" w:history="1">
             <w:r>
               <w:rPr>
                 <w:rStyle w:val="Hyperlink"/>
@@ -395,7 +451,7 @@
                 <w:noProof/>
                 <w:webHidden/>
               </w:rPr>
-              <w:instrText xml:space="preserve"> PAGEREF _Toc58964749 \h </w:instrText>
+              <w:instrText xml:space="preserve"> PAGEREF _Toc59007056 \h </w:instrText>
             </w:r>
             <w:r>
               <w:rPr>
@@ -433,10 +489,12 @@
               <w:tab w:val="right" w:leader="dot" w:pos="9350"/>
             </w:tabs>
             <w:rPr>
+              <w:rFonts w:eastAsiaTheme="minorEastAsia"/>
               <w:noProof/>
+              <w:lang w:eastAsia="en-CA"/>
             </w:rPr>
           </w:pPr>
-          <w:hyperlink w:anchor="_Toc58964750" w:history="1">
+          <w:hyperlink w:anchor="_Toc59007057" w:history="1">
             <w:r>
               <w:rPr>
                 <w:rStyle w:val="Hyperlink"/>
@@ -464,7 +522,7 @@
                 <w:noProof/>
                 <w:webHidden/>
               </w:rPr>
-              <w:instrText xml:space="preserve"> PAGEREF _Toc58964750 \h </w:instrText>
+              <w:instrText xml:space="preserve"> PAGEREF _Toc59007057 \h </w:instrText>
             </w:r>
             <w:r>
               <w:rPr>
@@ -502,10 +560,12 @@
               <w:tab w:val="right" w:leader="dot" w:pos="9350"/>
             </w:tabs>
             <w:rPr>
+              <w:rFonts w:eastAsiaTheme="minorEastAsia"/>
               <w:noProof/>
+              <w:lang w:eastAsia="en-CA"/>
             </w:rPr>
           </w:pPr>
-          <w:hyperlink w:anchor="_Toc58964751" w:history="1">
+          <w:hyperlink w:anchor="_Toc59007058" w:history="1">
             <w:r>
               <w:rPr>
                 <w:rStyle w:val="Hyperlink"/>
@@ -533,7 +593,7 @@
                 <w:noProof/>
                 <w:webHidden/>
               </w:rPr>
-              <w:instrText xml:space="preserve"> PAGEREF _Toc58964751 \h </w:instrText>
+              <w:instrText xml:space="preserve"> PAGEREF _Toc59007058 \h </w:instrText>
             </w:r>
             <w:r>
               <w:rPr>
@@ -576,7 +636,7 @@
               <w:lang w:eastAsia="en-CA"/>
             </w:rPr>
           </w:pPr>
-          <w:hyperlink w:anchor="_Toc58964752" w:history="1">
+          <w:hyperlink w:anchor="_Toc59007059" w:history="1">
             <w:r>
               <w:rPr>
                 <w:rStyle w:val="Hyperlink"/>
@@ -606,7 +666,7 @@
                 <w:noProof/>
                 <w:webHidden/>
               </w:rPr>
-              <w:instrText xml:space="preserve"> PAGEREF _Toc58964752 \h </w:instrText>
+              <w:instrText xml:space="preserve"> PAGEREF _Toc59007059 \h </w:instrText>
             </w:r>
             <w:r>
               <w:rPr>
@@ -626,7 +686,7 @@
                 <w:noProof/>
                 <w:webHidden/>
               </w:rPr>
-              <w:t>3</w:t>
+              <w:t>4</w:t>
             </w:r>
             <w:r>
               <w:rPr>
@@ -644,17 +704,19 @@
               <w:tab w:val="right" w:leader="dot" w:pos="9350"/>
             </w:tabs>
             <w:rPr>
+              <w:rFonts w:eastAsiaTheme="minorEastAsia"/>
               <w:noProof/>
+              <w:lang w:eastAsia="en-CA"/>
             </w:rPr>
           </w:pPr>
-          <w:hyperlink w:anchor="_Toc58964753" w:history="1">
+          <w:hyperlink w:anchor="_Toc59007060" w:history="1">
             <w:r>
               <w:rPr>
                 <w:rStyle w:val="Hyperlink"/>
                 <w:noProof/>
                 <w:lang w:val="en-US"/>
               </w:rPr>
-              <w:t>3.1 CLEANING</w:t>
+              <w:t>3.1 DELETING UNWANTED COLUMNS</w:t>
             </w:r>
             <w:r>
               <w:rPr>
@@ -675,7 +737,7 @@
                 <w:noProof/>
                 <w:webHidden/>
               </w:rPr>
-              <w:instrText xml:space="preserve"> PAGEREF _Toc58964753 \h </w:instrText>
+              <w:instrText xml:space="preserve"> PAGEREF _Toc59007060 \h </w:instrText>
             </w:r>
             <w:r>
               <w:rPr>
@@ -695,7 +757,220 @@
                 <w:noProof/>
                 <w:webHidden/>
               </w:rPr>
-              <w:t>3</w:t>
+              <w:t>4</w:t>
+            </w:r>
+            <w:r>
+              <w:rPr>
+                <w:noProof/>
+                <w:webHidden/>
+              </w:rPr>
+              <w:fldChar w:fldCharType="end"/>
+            </w:r>
+          </w:hyperlink>
+        </w:p>
+        <w:p>
+          <w:pPr>
+            <w:pStyle w:val="TOC2"/>
+            <w:tabs>
+              <w:tab w:val="right" w:leader="dot" w:pos="9350"/>
+            </w:tabs>
+            <w:rPr>
+              <w:rFonts w:eastAsiaTheme="minorEastAsia"/>
+              <w:noProof/>
+              <w:lang w:eastAsia="en-CA"/>
+            </w:rPr>
+          </w:pPr>
+          <w:hyperlink w:anchor="_Toc59007061" w:history="1">
+            <w:r>
+              <w:rPr>
+                <w:rStyle w:val="Hyperlink"/>
+                <w:noProof/>
+                <w:lang w:val="en-US"/>
+              </w:rPr>
+              <w:t>3.2 ADDING USEFUL INFORMATION FOR ANALYSIS</w:t>
+            </w:r>
+            <w:r>
+              <w:rPr>
+                <w:noProof/>
+                <w:webHidden/>
+              </w:rPr>
+              <w:tab/>
+            </w:r>
+            <w:r>
+              <w:rPr>
+                <w:noProof/>
+                <w:webHidden/>
+              </w:rPr>
+              <w:fldChar w:fldCharType="begin"/>
+            </w:r>
+            <w:r>
+              <w:rPr>
+                <w:noProof/>
+                <w:webHidden/>
+              </w:rPr>
+              <w:instrText xml:space="preserve"> PAGEREF _Toc59007061 \h </w:instrText>
+            </w:r>
+            <w:r>
+              <w:rPr>
+                <w:noProof/>
+                <w:webHidden/>
+              </w:rPr>
+            </w:r>
+            <w:r>
+              <w:rPr>
+                <w:noProof/>
+                <w:webHidden/>
+              </w:rPr>
+              <w:fldChar w:fldCharType="separate"/>
+            </w:r>
+            <w:r>
+              <w:rPr>
+                <w:noProof/>
+                <w:webHidden/>
+              </w:rPr>
+              <w:t>4</w:t>
+            </w:r>
+            <w:r>
+              <w:rPr>
+                <w:noProof/>
+                <w:webHidden/>
+              </w:rPr>
+              <w:fldChar w:fldCharType="end"/>
+            </w:r>
+          </w:hyperlink>
+        </w:p>
+        <w:p>
+          <w:pPr>
+            <w:pStyle w:val="TOC2"/>
+            <w:tabs>
+              <w:tab w:val="right" w:leader="dot" w:pos="9350"/>
+            </w:tabs>
+            <w:rPr>
+              <w:rFonts w:eastAsiaTheme="minorEastAsia"/>
+              <w:noProof/>
+              <w:lang w:eastAsia="en-CA"/>
+            </w:rPr>
+          </w:pPr>
+          <w:hyperlink w:anchor="_Toc59007062" w:history="1">
+            <w:r>
+              <w:rPr>
+                <w:rStyle w:val="Hyperlink"/>
+                <w:noProof/>
+                <w:lang w:val="en-US"/>
+              </w:rPr>
+              <w:t>3.2 NORMALIZING</w:t>
+            </w:r>
+            <w:r>
+              <w:rPr>
+                <w:noProof/>
+                <w:webHidden/>
+              </w:rPr>
+              <w:tab/>
+            </w:r>
+            <w:r>
+              <w:rPr>
+                <w:noProof/>
+                <w:webHidden/>
+              </w:rPr>
+              <w:fldChar w:fldCharType="begin"/>
+            </w:r>
+            <w:r>
+              <w:rPr>
+                <w:noProof/>
+                <w:webHidden/>
+              </w:rPr>
+              <w:instrText xml:space="preserve"> PAGEREF _Toc59007062 \h </w:instrText>
+            </w:r>
+            <w:r>
+              <w:rPr>
+                <w:noProof/>
+                <w:webHidden/>
+              </w:rPr>
+            </w:r>
+            <w:r>
+              <w:rPr>
+                <w:noProof/>
+                <w:webHidden/>
+              </w:rPr>
+              <w:fldChar w:fldCharType="separate"/>
+            </w:r>
+            <w:r>
+              <w:rPr>
+                <w:noProof/>
+                <w:webHidden/>
+              </w:rPr>
+              <w:t>4</w:t>
+            </w:r>
+            <w:r>
+              <w:rPr>
+                <w:noProof/>
+                <w:webHidden/>
+              </w:rPr>
+              <w:fldChar w:fldCharType="end"/>
+            </w:r>
+          </w:hyperlink>
+        </w:p>
+        <w:p>
+          <w:pPr>
+            <w:pStyle w:val="TOC2"/>
+            <w:tabs>
+              <w:tab w:val="right" w:leader="dot" w:pos="9350"/>
+            </w:tabs>
+            <w:rPr>
+              <w:rFonts w:eastAsiaTheme="minorEastAsia"/>
+              <w:noProof/>
+              <w:lang w:eastAsia="en-CA"/>
+            </w:rPr>
+          </w:pPr>
+          <w:hyperlink w:anchor="_Toc59007063" w:history="1">
+            <w:r>
+              <w:rPr>
+                <w:rStyle w:val="Hyperlink"/>
+                <w:noProof/>
+                <w:lang w:val="en-US"/>
+              </w:rPr>
+              <w:t>3.3 MELTING</w:t>
+            </w:r>
+            <w:r>
+              <w:rPr>
+                <w:noProof/>
+                <w:webHidden/>
+              </w:rPr>
+              <w:tab/>
+            </w:r>
+            <w:r>
+              <w:rPr>
+                <w:noProof/>
+                <w:webHidden/>
+              </w:rPr>
+              <w:fldChar w:fldCharType="begin"/>
+            </w:r>
+            <w:r>
+              <w:rPr>
+                <w:noProof/>
+                <w:webHidden/>
+              </w:rPr>
+              <w:instrText xml:space="preserve"> PAGEREF _Toc59007063 \h </w:instrText>
+            </w:r>
+            <w:r>
+              <w:rPr>
+                <w:noProof/>
+                <w:webHidden/>
+              </w:rPr>
+            </w:r>
+            <w:r>
+              <w:rPr>
+                <w:noProof/>
+                <w:webHidden/>
+              </w:rPr>
+              <w:fldChar w:fldCharType="separate"/>
+            </w:r>
+            <w:r>
+              <w:rPr>
+                <w:noProof/>
+                <w:webHidden/>
+              </w:rPr>
+              <w:t>4</w:t>
             </w:r>
             <w:r>
               <w:rPr>
@@ -720,6 +995,133 @@
     </w:sdt>
     <w:p>
       <w:pPr>
+        <w:rPr>
+          <w:lang w:val="en-US"/>
+        </w:rPr>
+      </w:pPr>
+      <w:bookmarkStart w:id="0" w:name="_Toc59007055"/>
+    </w:p>
+    <w:p>
+      <w:pPr>
+        <w:rPr>
+          <w:lang w:val="en-US"/>
+        </w:rPr>
+      </w:pPr>
+    </w:p>
+    <w:p>
+      <w:pPr>
+        <w:rPr>
+          <w:lang w:val="en-US"/>
+        </w:rPr>
+      </w:pPr>
+    </w:p>
+    <w:p>
+      <w:pPr>
+        <w:rPr>
+          <w:lang w:val="en-US"/>
+        </w:rPr>
+      </w:pPr>
+    </w:p>
+    <w:p>
+      <w:pPr>
+        <w:rPr>
+          <w:lang w:val="en-US"/>
+        </w:rPr>
+      </w:pPr>
+    </w:p>
+    <w:p>
+      <w:pPr>
+        <w:rPr>
+          <w:lang w:val="en-US"/>
+        </w:rPr>
+      </w:pPr>
+    </w:p>
+    <w:p>
+      <w:pPr>
+        <w:rPr>
+          <w:lang w:val="en-US"/>
+        </w:rPr>
+      </w:pPr>
+    </w:p>
+    <w:p>
+      <w:pPr>
+        <w:rPr>
+          <w:lang w:val="en-US"/>
+        </w:rPr>
+      </w:pPr>
+    </w:p>
+    <w:p>
+      <w:pPr>
+        <w:rPr>
+          <w:lang w:val="en-US"/>
+        </w:rPr>
+      </w:pPr>
+    </w:p>
+    <w:p>
+      <w:pPr>
+        <w:rPr>
+          <w:lang w:val="en-US"/>
+        </w:rPr>
+      </w:pPr>
+    </w:p>
+    <w:p>
+      <w:pPr>
+        <w:rPr>
+          <w:lang w:val="en-US"/>
+        </w:rPr>
+      </w:pPr>
+    </w:p>
+    <w:p>
+      <w:pPr>
+        <w:rPr>
+          <w:lang w:val="en-US"/>
+        </w:rPr>
+      </w:pPr>
+    </w:p>
+    <w:p>
+      <w:pPr>
+        <w:rPr>
+          <w:lang w:val="en-US"/>
+        </w:rPr>
+      </w:pPr>
+    </w:p>
+    <w:p>
+      <w:pPr>
+        <w:rPr>
+          <w:lang w:val="en-US"/>
+        </w:rPr>
+      </w:pPr>
+    </w:p>
+    <w:p>
+      <w:pPr>
+        <w:rPr>
+          <w:lang w:val="en-US"/>
+        </w:rPr>
+      </w:pPr>
+    </w:p>
+    <w:p>
+      <w:pPr>
+        <w:rPr>
+          <w:lang w:val="en-US"/>
+        </w:rPr>
+      </w:pPr>
+    </w:p>
+    <w:p>
+      <w:pPr>
+        <w:rPr>
+          <w:lang w:val="en-US"/>
+        </w:rPr>
+      </w:pPr>
+    </w:p>
+    <w:p>
+      <w:pPr>
+        <w:rPr>
+          <w:lang w:val="en-US"/>
+        </w:rPr>
+      </w:pPr>
+    </w:p>
+    <w:p>
+      <w:pPr>
         <w:pStyle w:val="Heading1"/>
         <w:rPr>
           <w:b/>
@@ -727,13 +1129,13 @@
           <w:lang w:val="en-US"/>
         </w:rPr>
       </w:pPr>
-      <w:bookmarkStart w:id="0" w:name="_Toc58964748"/>
       <w:r>
         <w:rPr>
           <w:b/>
           <w:bCs/>
           <w:lang w:val="en-US"/>
         </w:rPr>
+        <w:lastRenderedPageBreak/>
         <w:t xml:space="preserve">1. </w:t>
       </w:r>
       <w:r>
@@ -755,112 +1157,272 @@
     </w:p>
     <w:p>
       <w:pPr>
-        <w:rPr>
-          <w:lang w:val="en-US"/>
-        </w:rPr>
-      </w:pPr>
-      <w:r>
-        <w:rPr>
-          <w:lang w:val="en-US"/>
-        </w:rPr>
-        <w:t xml:space="preserve">ETL simply stands for Extract, Transform and Load. </w:t>
-      </w:r>
-    </w:p>
-    <w:p>
-      <w:pPr>
-        <w:rPr>
-          <w:lang w:val="en-US"/>
-        </w:rPr>
-      </w:pPr>
-      <w:r>
-        <w:rPr>
-          <w:noProof/>
-          <w:lang w:val="en-US"/>
-        </w:rPr>
-        <w:drawing>
-          <wp:inline distT="0" distB="0" distL="0" distR="0" wp14:anchorId="12E8E55F" wp14:editId="7908CAE0">
-            <wp:extent cx="5943600" cy="3649980"/>
-            <wp:effectExtent l="0" t="0" r="0" b="7620"/>
-            <wp:docPr id="1" name="Picture 1"/>
-            <wp:cNvGraphicFramePr>
-              <a:graphicFrameLocks xmlns:a="http://schemas.openxmlformats.org/drawingml/2006/main" noChangeAspect="1"/>
-            </wp:cNvGraphicFramePr>
-            <a:graphic xmlns:a="http://schemas.openxmlformats.org/drawingml/2006/main">
-              <a:graphicData uri="http://schemas.openxmlformats.org/drawingml/2006/picture">
-                <pic:pic xmlns:pic="http://schemas.openxmlformats.org/drawingml/2006/picture">
-                  <pic:nvPicPr>
-                    <pic:cNvPr id="0" name="Picture 1"/>
-                    <pic:cNvPicPr>
-                      <a:picLocks noChangeAspect="1" noChangeArrowheads="1"/>
-                    </pic:cNvPicPr>
-                  </pic:nvPicPr>
-                  <pic:blipFill>
-                    <a:blip r:embed="rId5">
-                      <a:extLst>
-                        <a:ext uri="{28A0092B-C50C-407E-A947-70E740481C1C}">
-                          <a14:useLocalDpi xmlns:a14="http://schemas.microsoft.com/office/drawing/2010/main" val="0"/>
-                        </a:ext>
-                      </a:extLst>
-                    </a:blip>
-                    <a:srcRect/>
-                    <a:stretch>
-                      <a:fillRect/>
-                    </a:stretch>
-                  </pic:blipFill>
-                  <pic:spPr bwMode="auto">
-                    <a:xfrm>
-                      <a:off x="0" y="0"/>
-                      <a:ext cx="5943600" cy="3649980"/>
-                    </a:xfrm>
-                    <a:prstGeom prst="rect">
-                      <a:avLst/>
-                    </a:prstGeom>
-                    <a:noFill/>
-                    <a:ln>
-                      <a:noFill/>
-                    </a:ln>
-                  </pic:spPr>
-                </pic:pic>
-              </a:graphicData>
-            </a:graphic>
-          </wp:inline>
-        </w:drawing>
-      </w:r>
-    </w:p>
-    <w:p>
-      <w:pPr>
-        <w:rPr>
-          <w:lang w:val="en-US"/>
-        </w:rPr>
-      </w:pPr>
-      <w:r>
-        <w:rPr>
-          <w:lang w:val="en-US"/>
-        </w:rPr>
-        <w:t>In this project, we have decided to expand on our topic of Sugar Analysis with the ETL process</w:t>
-      </w:r>
-      <w:r>
-        <w:rPr>
-          <w:lang w:val="en-US"/>
-        </w:rPr>
-        <w:t xml:space="preserve"> with the following methods.</w:t>
-      </w:r>
-    </w:p>
-    <w:p>
-      <w:pPr>
+        <w:ind w:firstLine="720"/>
+        <w:rPr>
+          <w:lang w:val="en-US"/>
+        </w:rPr>
+      </w:pPr>
+      <w:r>
+        <w:rPr>
+          <w:lang w:val="en-US"/>
+        </w:rPr>
+        <w:t>ETL stands for Extract, Transform and Load</w:t>
+      </w:r>
+      <w:r>
+        <w:rPr>
+          <w:lang w:val="en-US"/>
+        </w:rPr>
+        <w:t xml:space="preserve">.  </w:t>
+      </w:r>
+      <w:r>
+        <w:rPr>
+          <w:lang w:val="en-US"/>
+        </w:rPr>
+        <w:t xml:space="preserve">Extracting involves </w:t>
+      </w:r>
+      <w:r>
+        <w:rPr>
+          <w:lang w:val="en-US"/>
+        </w:rPr>
+        <w:t>collecting, reading, and migrating</w:t>
+      </w:r>
+      <w:r>
+        <w:rPr>
+          <w:lang w:val="en-US"/>
+        </w:rPr>
+        <w:t xml:space="preserve"> large volumes of raw data from various sources into one </w:t>
+      </w:r>
+      <w:r>
+        <w:rPr>
+          <w:lang w:val="en-US"/>
+        </w:rPr>
+        <w:t>easily accessible database</w:t>
+      </w:r>
+      <w:r>
+        <w:rPr>
+          <w:lang w:val="en-US"/>
+        </w:rPr>
+        <w:t xml:space="preserve">.  </w:t>
+      </w:r>
+      <w:r>
+        <w:rPr>
+          <w:lang w:val="en-US"/>
+        </w:rPr>
+        <w:t>T</w:t>
+      </w:r>
+      <w:r>
+        <w:rPr>
+          <w:lang w:val="en-US"/>
+        </w:rPr>
+        <w:t xml:space="preserve">ransformation </w:t>
+      </w:r>
+      <w:r>
+        <w:rPr>
+          <w:lang w:val="en-US"/>
+        </w:rPr>
+        <w:t>make</w:t>
+      </w:r>
+      <w:r>
+        <w:rPr>
+          <w:lang w:val="en-US"/>
+        </w:rPr>
+        <w:t xml:space="preserve">s </w:t>
+      </w:r>
+      <w:r>
+        <w:rPr>
+          <w:lang w:val="en-US"/>
+        </w:rPr>
+        <w:t>data meaningful</w:t>
+      </w:r>
+      <w:r>
+        <w:rPr>
+          <w:lang w:val="en-US"/>
+        </w:rPr>
+        <w:t xml:space="preserve"> by</w:t>
+      </w:r>
+      <w:r>
+        <w:rPr>
+          <w:lang w:val="en-US"/>
+        </w:rPr>
+        <w:t xml:space="preserve"> reformatting, filtering, transposing, </w:t>
+      </w:r>
+      <w:r>
+        <w:rPr>
+          <w:lang w:val="en-US"/>
+        </w:rPr>
+        <w:t>merging,</w:t>
+      </w:r>
+      <w:r>
+        <w:rPr>
+          <w:lang w:val="en-US"/>
+        </w:rPr>
+        <w:t xml:space="preserve"> and </w:t>
+      </w:r>
+      <w:r>
+        <w:rPr>
+          <w:lang w:val="en-US"/>
+        </w:rPr>
+        <w:t>joining.</w:t>
+      </w:r>
+      <w:r>
+        <w:rPr>
+          <w:lang w:val="en-US"/>
+        </w:rPr>
+        <w:t xml:space="preserve">  </w:t>
+      </w:r>
+      <w:r>
+        <w:rPr>
+          <w:lang w:val="en-US"/>
+        </w:rPr>
+        <w:t>Finally, loading</w:t>
+      </w:r>
+      <w:r>
+        <w:rPr>
+          <w:lang w:val="en-US"/>
+        </w:rPr>
+        <w:t xml:space="preserve"> uses </w:t>
+      </w:r>
+      <w:r>
+        <w:rPr>
+          <w:lang w:val="en-US"/>
+        </w:rPr>
+        <w:t>various</w:t>
+      </w:r>
+      <w:r>
+        <w:rPr>
+          <w:lang w:val="en-US"/>
+        </w:rPr>
+        <w:t xml:space="preserve"> applications</w:t>
+      </w:r>
+      <w:r>
+        <w:rPr>
+          <w:lang w:val="en-US"/>
+        </w:rPr>
+        <w:t>/software</w:t>
+      </w:r>
+      <w:r>
+        <w:rPr>
+          <w:lang w:val="en-US"/>
+        </w:rPr>
+        <w:t xml:space="preserve"> to </w:t>
+      </w:r>
+      <w:r>
+        <w:rPr>
+          <w:lang w:val="en-US"/>
+        </w:rPr>
+        <w:t xml:space="preserve">load the </w:t>
+      </w:r>
+      <w:r>
+        <w:rPr>
+          <w:lang w:val="en-US"/>
+        </w:rPr>
+        <w:t xml:space="preserve">data </w:t>
+      </w:r>
+      <w:r>
+        <w:rPr>
+          <w:lang w:val="en-US"/>
+        </w:rPr>
+        <w:t xml:space="preserve">into the </w:t>
+      </w:r>
+      <w:r>
+        <w:rPr>
+          <w:lang w:val="en-US"/>
+        </w:rPr>
+        <w:t>faster and produce faster results.</w:t>
+      </w:r>
+    </w:p>
+    <w:p>
+      <w:pPr>
+        <w:ind w:firstLine="720"/>
+        <w:rPr>
+          <w:lang w:val="en-US"/>
+        </w:rPr>
+      </w:pPr>
+      <w:r>
+        <w:rPr>
+          <w:lang w:val="en-US"/>
+        </w:rPr>
+        <w:t>ETL provides numerous benefits as it breaks down data silos by gathering all relevant data into one database. Another advantage is it greatly assist the Data Analyst to analyze the data and turn it into business intelligence.  Finally, with data readily available, it helps you to make better decisions in a timely manner.</w:t>
+      </w:r>
+    </w:p>
+    <w:p>
+      <w:pPr>
+        <w:ind w:firstLine="720"/>
+        <w:rPr>
+          <w:lang w:val="en-US"/>
+        </w:rPr>
+      </w:pPr>
+      <w:r>
+        <w:rPr>
+          <w:lang w:val="en-US"/>
+        </w:rPr>
+        <w:t xml:space="preserve">In this </w:t>
+      </w:r>
+      <w:r>
+        <w:rPr>
+          <w:lang w:val="en-US"/>
+        </w:rPr>
+        <w:t>proposal</w:t>
+      </w:r>
+      <w:r>
+        <w:rPr>
+          <w:lang w:val="en-US"/>
+        </w:rPr>
+        <w:t xml:space="preserve">, </w:t>
+      </w:r>
+      <w:r>
+        <w:rPr>
+          <w:lang w:val="en-US"/>
+        </w:rPr>
+        <w:t xml:space="preserve">we have conducted the ETL process through our Sugar Analysis Datasets.    We will explain how we </w:t>
+      </w:r>
+      <w:r>
+        <w:rPr>
+          <w:lang w:val="en-US"/>
+        </w:rPr>
+        <w:t>completed the extraction, transformation and loading the data in the SQL Web Server using various techniques and software applications.  Finally, we will provide a summary of the process that will explain why we did what we did, limitations, and next steps.</w:t>
+      </w:r>
+    </w:p>
+    <w:p>
+      <w:pPr>
+        <w:rPr>
+          <w:sz w:val="21"/>
+          <w:szCs w:val="21"/>
+        </w:rPr>
+      </w:pPr>
+      <w:r>
+        <w:rPr>
+          <w:sz w:val="21"/>
+          <w:szCs w:val="21"/>
+        </w:rPr>
+        <w:tab/>
+        <w:t xml:space="preserve"> </w:t>
+      </w:r>
+    </w:p>
+    <w:p>
+      <w:pPr>
+        <w:rPr>
+          <w:lang w:val="en-US"/>
+        </w:rPr>
+      </w:pPr>
+    </w:p>
+    <w:p>
+      <w:pPr>
+        <w:pStyle w:val="Heading1"/>
         <w:rPr>
           <w:b/>
           <w:bCs/>
           <w:lang w:val="en-US"/>
         </w:rPr>
       </w:pPr>
+      <w:bookmarkStart w:id="1" w:name="_Toc59007056"/>
       <w:r>
         <w:rPr>
           <w:b/>
           <w:bCs/>
           <w:lang w:val="en-US"/>
         </w:rPr>
-        <w:t>1</w:t>
+        <w:t xml:space="preserve">2. </w:t>
       </w:r>
       <w:r>
         <w:rPr>
@@ -868,194 +1430,6 @@
           <w:bCs/>
           <w:lang w:val="en-US"/>
         </w:rPr>
-        <w:t xml:space="preserve">. </w:t>
-      </w:r>
-      <w:r>
-        <w:rPr>
-          <w:b/>
-          <w:bCs/>
-          <w:lang w:val="en-US"/>
-        </w:rPr>
-        <w:t>E</w:t>
-      </w:r>
-      <w:r>
-        <w:rPr>
-          <w:b/>
-          <w:bCs/>
-          <w:lang w:val="en-US"/>
-        </w:rPr>
-        <w:t xml:space="preserve">XTRACT </w:t>
-      </w:r>
-      <w:r>
-        <w:rPr>
-          <w:b/>
-          <w:bCs/>
-          <w:lang w:val="en-US"/>
-        </w:rPr>
-        <w:t xml:space="preserve"> </w:t>
-      </w:r>
-    </w:p>
-    <w:p>
-      <w:pPr>
-        <w:rPr>
-          <w:lang w:val="en-US"/>
-        </w:rPr>
-      </w:pPr>
-      <w:r>
-        <w:rPr>
-          <w:lang w:val="en-US"/>
-        </w:rPr>
-        <w:t>The process of reading data from a database. In this stage, the data is collected, often from multiple and different types of sources.</w:t>
-      </w:r>
-    </w:p>
-    <w:p>
-      <w:pPr>
-        <w:rPr>
-          <w:b/>
-          <w:bCs/>
-          <w:lang w:val="en-US"/>
-        </w:rPr>
-      </w:pPr>
-      <w:r>
-        <w:rPr>
-          <w:b/>
-          <w:bCs/>
-          <w:lang w:val="en-US"/>
-        </w:rPr>
-        <w:t>2.</w:t>
-      </w:r>
-      <w:r>
-        <w:rPr>
-          <w:b/>
-          <w:bCs/>
-          <w:lang w:val="en-US"/>
-        </w:rPr>
-        <w:t xml:space="preserve"> </w:t>
-      </w:r>
-      <w:r>
-        <w:rPr>
-          <w:b/>
-          <w:bCs/>
-          <w:lang w:val="en-US"/>
-        </w:rPr>
-        <w:t>TRANSFORM</w:t>
-      </w:r>
-    </w:p>
-    <w:p>
-      <w:pPr>
-        <w:rPr>
-          <w:lang w:val="en-US"/>
-        </w:rPr>
-      </w:pPr>
-      <w:r>
-        <w:rPr>
-          <w:lang w:val="en-US"/>
-        </w:rPr>
-        <w:lastRenderedPageBreak/>
-        <w:t>T</w:t>
-      </w:r>
-      <w:r>
-        <w:rPr>
-          <w:lang w:val="en-US"/>
-        </w:rPr>
-        <w:t>he process of converting the extracted data from its previous form into the form it needs to be in so that it can be placed into another database. Transformation occurs by using rules or lookup tables or by combining the data with other data.</w:t>
-      </w:r>
-    </w:p>
-    <w:p>
-      <w:pPr>
-        <w:rPr>
-          <w:b/>
-          <w:bCs/>
-          <w:lang w:val="en-US"/>
-        </w:rPr>
-      </w:pPr>
-      <w:r>
-        <w:rPr>
-          <w:b/>
-          <w:bCs/>
-          <w:lang w:val="en-US"/>
-        </w:rPr>
-        <w:t xml:space="preserve">3. </w:t>
-      </w:r>
-      <w:r>
-        <w:rPr>
-          <w:b/>
-          <w:bCs/>
-          <w:lang w:val="en-US"/>
-        </w:rPr>
-        <w:t xml:space="preserve"> LOAD</w:t>
-      </w:r>
-    </w:p>
-    <w:p>
-      <w:pPr>
-        <w:rPr>
-          <w:lang w:val="en-US"/>
-        </w:rPr>
-      </w:pPr>
-      <w:r>
-        <w:rPr>
-          <w:lang w:val="en-US"/>
-        </w:rPr>
-        <w:t>T</w:t>
-      </w:r>
-      <w:r>
-        <w:rPr>
-          <w:lang w:val="en-US"/>
-        </w:rPr>
-        <w:t>he process of writing the data into the target database.</w:t>
-      </w:r>
-    </w:p>
-    <w:p>
-      <w:pPr>
-        <w:rPr>
-          <w:lang w:val="en-US"/>
-        </w:rPr>
-      </w:pPr>
-      <w:r>
-        <w:rPr>
-          <w:lang w:val="en-US"/>
-        </w:rPr>
-        <w:t xml:space="preserve">Finally, there will be an analysis of our findings, </w:t>
-      </w:r>
-      <w:proofErr w:type="gramStart"/>
-      <w:r>
-        <w:rPr>
-          <w:lang w:val="en-US"/>
-        </w:rPr>
-        <w:t>limitations</w:t>
-      </w:r>
-      <w:proofErr w:type="gramEnd"/>
-      <w:r>
-        <w:rPr>
-          <w:lang w:val="en-US"/>
-        </w:rPr>
-        <w:t xml:space="preserve"> and next steps.</w:t>
-      </w:r>
-    </w:p>
-    <w:p>
-      <w:pPr>
-        <w:pStyle w:val="Heading1"/>
-        <w:rPr>
-          <w:b/>
-          <w:bCs/>
-          <w:lang w:val="en-US"/>
-        </w:rPr>
-      </w:pPr>
-      <w:bookmarkStart w:id="1" w:name="_Toc58964749"/>
-      <w:r>
-        <w:rPr>
-          <w:b/>
-          <w:bCs/>
-          <w:lang w:val="en-US"/>
-        </w:rPr>
-        <w:t xml:space="preserve">2. </w:t>
-      </w:r>
-      <w:r>
-        <w:rPr>
-          <w:b/>
-          <w:bCs/>
-          <w:lang w:val="en-US"/>
-        </w:rPr>
         <w:t>EXTRACTION</w:t>
       </w:r>
       <w:bookmarkEnd w:id="1"/>
@@ -1074,7 +1448,7 @@
           <w:lang w:val="en-US"/>
         </w:rPr>
       </w:pPr>
-      <w:bookmarkStart w:id="2" w:name="_Toc58964750"/>
+      <w:bookmarkStart w:id="2" w:name="_Toc59007057"/>
       <w:r>
         <w:rPr>
           <w:lang w:val="en-US"/>
@@ -1118,21 +1492,19 @@
         <w:rPr>
           <w:lang w:val="en-US"/>
         </w:rPr>
-        <w:t xml:space="preserve">, World Bank and Wikipedia. WE were able to collect </w:t>
-      </w:r>
-      <w:proofErr w:type="gramStart"/>
-      <w:r>
-        <w:rPr>
-          <w:lang w:val="en-US"/>
-        </w:rPr>
-        <w:t>The</w:t>
-      </w:r>
-      <w:proofErr w:type="gramEnd"/>
-      <w:r>
-        <w:rPr>
-          <w:lang w:val="en-US"/>
-        </w:rPr>
-        <w:t xml:space="preserve"> sources of our datasets are as follows:</w:t>
+        <w:t>, World Bank and Wikipedia. WE were able to collect</w:t>
+      </w:r>
+      <w:r>
+        <w:rPr>
+          <w:lang w:val="en-US"/>
+        </w:rPr>
+        <w:t xml:space="preserve"> the data for at least 180 countries in each datasets.</w:t>
+      </w:r>
+      <w:r>
+        <w:rPr>
+          <w:lang w:val="en-US"/>
+        </w:rPr>
+        <w:t xml:space="preserve"> The sources of our datasets are as follows:</w:t>
       </w:r>
     </w:p>
     <w:p>
@@ -1373,18 +1745,12 @@
           <w:lang w:val="en-US"/>
         </w:rPr>
       </w:pPr>
-      <w:bookmarkStart w:id="3" w:name="_Toc58964751"/>
-      <w:r>
-        <w:rPr>
-          <w:lang w:val="en-US"/>
-        </w:rPr>
-        <w:t xml:space="preserve">2.1 </w:t>
-      </w:r>
-      <w:r>
-        <w:rPr>
-          <w:lang w:val="en-US"/>
-        </w:rPr>
-        <w:t>Relationship</w:t>
+      <w:bookmarkStart w:id="3" w:name="_Toc59007058"/>
+      <w:r>
+        <w:rPr>
+          <w:lang w:val="en-US"/>
+        </w:rPr>
+        <w:t>2.1 Relationship</w:t>
       </w:r>
       <w:bookmarkEnd w:id="3"/>
     </w:p>
@@ -1407,6 +1773,20 @@
         </w:rPr>
         <w:t>Before we transform the data, we identified the relationship of the data</w:t>
       </w:r>
+      <w:r>
+        <w:rPr>
+          <w:lang w:val="en-US"/>
+        </w:rPr>
+        <w:t xml:space="preserve"> to ensure </w:t>
+      </w:r>
+      <w:proofErr w:type="spellStart"/>
+      <w:r>
+        <w:rPr>
+          <w:lang w:val="en-US"/>
+        </w:rPr>
+        <w:t>th</w:t>
+      </w:r>
+      <w:proofErr w:type="spellEnd"/>
     </w:p>
     <w:p>
       <w:pPr>
@@ -1434,6 +1814,67 @@
         </w:rPr>
         <w:t xml:space="preserve"> image]</w:t>
       </w:r>
+    </w:p>
+    <w:p>
+      <w:pPr>
+        <w:rPr>
+          <w:lang w:val="en-US"/>
+        </w:rPr>
+      </w:pPr>
+      <w:r>
+        <w:rPr>
+          <w:lang w:val="en-US"/>
+        </w:rPr>
+        <w:lastRenderedPageBreak/>
+        <w:t>It’s mainly used by analysts when designing a database. The database helps them communicate the landscape of the business to different teams, and this overview will help you build the applications needed to support the business.</w:t>
+      </w:r>
+    </w:p>
+    <w:p>
+      <w:pPr>
+        <w:rPr>
+          <w:lang w:val="en-US"/>
+        </w:rPr>
+      </w:pPr>
+    </w:p>
+    <w:p>
+      <w:pPr>
+        <w:rPr>
+          <w:lang w:val="en-US"/>
+        </w:rPr>
+      </w:pPr>
+      <w:r>
+        <w:rPr>
+          <w:lang w:val="en-US"/>
+        </w:rPr>
+        <w:t>Using a visual representation of your business will help you understand its structure and this information is useful for business management and formulating strategies – and ultimately making efficiencies.</w:t>
+      </w:r>
+    </w:p>
+    <w:p>
+      <w:pPr>
+        <w:rPr>
+          <w:lang w:val="en-US"/>
+        </w:rPr>
+      </w:pPr>
+    </w:p>
+    <w:p>
+      <w:pPr>
+        <w:rPr>
+          <w:lang w:val="en-US"/>
+        </w:rPr>
+      </w:pPr>
+      <w:r>
+        <w:rPr>
+          <w:lang w:val="en-US"/>
+        </w:rPr>
+        <w:t>Understanding the relationships between entities can also help you root out any ambiguities or unnecessary processes within your organization. If you can do all that, you’re well on the way to streamlining your business.</w:t>
+      </w:r>
+    </w:p>
+    <w:p>
+      <w:pPr>
+        <w:rPr>
+          <w:lang w:val="en-US"/>
+        </w:rPr>
+      </w:pPr>
     </w:p>
     <w:p>
       <w:pPr>
@@ -1451,7 +1892,7 @@
           <w:lang w:val="en-US"/>
         </w:rPr>
       </w:pPr>
-      <w:bookmarkStart w:id="4" w:name="_Toc58964752"/>
+      <w:bookmarkStart w:id="4" w:name="_Toc59007059"/>
       <w:r>
         <w:rPr>
           <w:b/>
@@ -1491,20 +1932,20 @@
         </w:rPr>
         <w:tab/>
       </w:r>
-      <w:bookmarkStart w:id="5" w:name="_Toc58964753"/>
+      <w:bookmarkStart w:id="5" w:name="_Toc59007060"/>
       <w:r>
         <w:rPr>
           <w:lang w:val="en-US"/>
         </w:rPr>
         <w:t xml:space="preserve">3.1 </w:t>
       </w:r>
+      <w:r>
+        <w:rPr>
+          <w:lang w:val="en-US"/>
+        </w:rPr>
+        <w:t>DELETING UNWANTED COLUMNS</w:t>
+      </w:r>
       <w:bookmarkEnd w:id="5"/>
-      <w:r>
-        <w:rPr>
-          <w:lang w:val="en-US"/>
-        </w:rPr>
-        <w:t>DELETING UNWANTED COLUMNS</w:t>
-      </w:r>
     </w:p>
     <w:p>
       <w:pPr>
@@ -1578,8 +2019,15 @@
           <w:lang w:val="en-US"/>
         </w:rPr>
         <w:tab/>
+      </w:r>
+      <w:bookmarkStart w:id="6" w:name="_Toc59007061"/>
+      <w:r>
+        <w:rPr>
+          <w:lang w:val="en-US"/>
+        </w:rPr>
         <w:t>3.2 ADDING USEFUL INFORMATION FOR ANALYSIS</w:t>
       </w:r>
+      <w:bookmarkEnd w:id="6"/>
     </w:p>
     <w:p>
       <w:pPr>
@@ -1592,11 +2040,6 @@
           <w:lang w:val="en-US"/>
         </w:rPr>
         <w:tab/>
-      </w:r>
-      <w:r>
-        <w:rPr>
-          <w:lang w:val="en-US"/>
-        </w:rPr>
         <w:t>Country</w:t>
       </w:r>
     </w:p>
@@ -1611,20 +2054,7 @@
         <w:rPr>
           <w:lang w:val="en-US"/>
         </w:rPr>
-        <w:lastRenderedPageBreak/>
-        <w:t>[</w:t>
-      </w:r>
-      <w:r>
-        <w:rPr>
-          <w:lang w:val="en-US"/>
-        </w:rPr>
-        <w:t>Add continents, sub regions</w:t>
-      </w:r>
-      <w:r>
-        <w:rPr>
-          <w:lang w:val="en-US"/>
-        </w:rPr>
-        <w:t>]</w:t>
+        <w:t>[Add continents, sub regions]</w:t>
       </w:r>
     </w:p>
     <w:p>
@@ -1648,30 +2078,14 @@
         </w:rPr>
         <w:tab/>
       </w:r>
-      <w:r>
-        <w:rPr>
-          <w:lang w:val="en-US"/>
-        </w:rPr>
-        <w:t>3.</w:t>
-      </w:r>
-      <w:r>
-        <w:rPr>
-          <w:lang w:val="en-US"/>
-        </w:rPr>
-        <w:t>2</w:t>
-      </w:r>
-      <w:r>
-        <w:rPr>
-          <w:lang w:val="en-US"/>
-        </w:rPr>
-        <w:t xml:space="preserve"> </w:t>
-      </w:r>
-      <w:r>
-        <w:rPr>
-          <w:lang w:val="en-US"/>
-        </w:rPr>
-        <w:t>NORMALIZING</w:t>
-      </w:r>
+      <w:bookmarkStart w:id="7" w:name="_Toc59007062"/>
+      <w:r>
+        <w:rPr>
+          <w:lang w:val="en-US"/>
+        </w:rPr>
+        <w:t>3.2 NORMALIZING</w:t>
+      </w:r>
+      <w:bookmarkEnd w:id="7"/>
     </w:p>
     <w:p>
       <w:pPr>
@@ -1732,6 +2146,12 @@
           <w:lang w:val="en-US"/>
         </w:rPr>
         <w:tab/>
+      </w:r>
+      <w:bookmarkStart w:id="8" w:name="_Toc59007063"/>
+      <w:r>
+        <w:rPr>
+          <w:lang w:val="en-US"/>
+        </w:rPr>
         <w:t>3.</w:t>
       </w:r>
       <w:r>
@@ -1752,6 +2172,7 @@
         </w:rPr>
         <w:t>ELTING</w:t>
       </w:r>
+      <w:bookmarkEnd w:id="8"/>
     </w:p>
     <w:p>
       <w:pPr>
@@ -1841,6 +2262,119 @@
 <file path=word/numbering.xml><?xml version="1.0" encoding="utf-8"?>
 <w:numbering xmlns:wpc="http://schemas.microsoft.com/office/word/2010/wordprocessingCanvas" xmlns:cx="http://schemas.microsoft.com/office/drawing/2014/chartex" xmlns:cx1="http://schemas.microsoft.com/office/drawing/2015/9/8/chartex" xmlns:cx2="http://schemas.microsoft.com/office/drawing/2015/10/21/chartex" xmlns:cx3="http://schemas.microsoft.com/office/drawing/2016/5/9/chartex" xmlns:cx4="http://schemas.microsoft.com/office/drawing/2016/5/10/chartex" xmlns:cx5="http://schemas.microsoft.com/office/drawing/2016/5/11/chartex" xmlns:cx6="http://schemas.microsoft.com/office/drawing/2016/5/12/chartex" xmlns:cx7="http://schemas.microsoft.com/office/drawing/2016/5/13/chartex" xmlns:cx8="http://schemas.microsoft.com/office/drawing/2016/5/14/chartex" xmlns:mc="http://schemas.openxmlformats.org/markup-compatibility/2006" xmlns:aink="http://schemas.microsoft.com/office/drawing/2016/ink" xmlns:am3d="http://schemas.microsoft.com/office/drawing/2017/model3d" xmlns:o="urn:schemas-microsoft-com:office:office" xmlns:r="http://schemas.openxmlformats.org/officeDocument/2006/relationships" xmlns:m="http://schemas.openxmlformats.org/officeDocument/2006/math" xmlns:v="urn:schemas-microsoft-com:vml" xmlns:wp14="http://schemas.microsoft.com/office/word/2010/wordprocessingDrawing" xmlns:wp="http://schemas.openxmlformats.org/drawingml/2006/wordprocessingDrawing" xmlns:w10="urn:schemas-microsoft-com:office:word" xmlns:w="http://schemas.openxmlformats.org/wordprocessingml/2006/main" xmlns:w14="http://schemas.microsoft.com/office/word/2010/wordml" xmlns:w15="http://schemas.microsoft.com/office/word/2012/wordml" xmlns:w16cex="http://schemas.microsoft.com/office/word/2018/wordml/cex" xmlns:w16cid="http://schemas.microsoft.com/office/word/2016/wordml/cid" xmlns:w16="http://schemas.microsoft.com/office/word/2018/wordml" xmlns:w16se="http://schemas.microsoft.com/office/word/2015/wordml/symex" xmlns:wpg="http://schemas.microsoft.com/office/word/2010/wordprocessingGroup" xmlns:wpi="http://schemas.microsoft.com/office/word/2010/wordprocessingInk" xmlns:wne="http://schemas.microsoft.com/office/word/2006/wordml" xmlns:wps="http://schemas.microsoft.com/office/word/2010/wordprocessingShape" mc:Ignorable="w14 w15 w16se w16cid w16 w16cex wp14">
   <w:abstractNum w:abstractNumId="0" w15:restartNumberingAfterBreak="0">
+    <w:nsid w:val="25CA5FB4"/>
+    <w:multiLevelType w:val="multilevel"/>
+    <w:tmpl w:val="9676A3F0"/>
+    <w:lvl w:ilvl="0">
+      <w:start w:val="1"/>
+      <w:numFmt w:val="decimal"/>
+      <w:lvlText w:val="%1."/>
+      <w:lvlJc w:val="left"/>
+      <w:pPr>
+        <w:ind w:left="1440" w:hanging="360"/>
+      </w:pPr>
+      <w:rPr>
+        <w:u w:val="none"/>
+      </w:rPr>
+    </w:lvl>
+    <w:lvl w:ilvl="1">
+      <w:start w:val="1"/>
+      <w:numFmt w:val="lowerLetter"/>
+      <w:lvlText w:val="%2."/>
+      <w:lvlJc w:val="left"/>
+      <w:pPr>
+        <w:ind w:left="2160" w:hanging="360"/>
+      </w:pPr>
+      <w:rPr>
+        <w:u w:val="none"/>
+      </w:rPr>
+    </w:lvl>
+    <w:lvl w:ilvl="2">
+      <w:start w:val="1"/>
+      <w:numFmt w:val="lowerRoman"/>
+      <w:lvlText w:val="%3."/>
+      <w:lvlJc w:val="right"/>
+      <w:pPr>
+        <w:ind w:left="2880" w:hanging="360"/>
+      </w:pPr>
+      <w:rPr>
+        <w:u w:val="none"/>
+      </w:rPr>
+    </w:lvl>
+    <w:lvl w:ilvl="3">
+      <w:start w:val="1"/>
+      <w:numFmt w:val="decimal"/>
+      <w:lvlText w:val="%4."/>
+      <w:lvlJc w:val="left"/>
+      <w:pPr>
+        <w:ind w:left="3600" w:hanging="360"/>
+      </w:pPr>
+      <w:rPr>
+        <w:u w:val="none"/>
+      </w:rPr>
+    </w:lvl>
+    <w:lvl w:ilvl="4">
+      <w:start w:val="1"/>
+      <w:numFmt w:val="lowerLetter"/>
+      <w:lvlText w:val="%5."/>
+      <w:lvlJc w:val="left"/>
+      <w:pPr>
+        <w:ind w:left="4320" w:hanging="360"/>
+      </w:pPr>
+      <w:rPr>
+        <w:u w:val="none"/>
+      </w:rPr>
+    </w:lvl>
+    <w:lvl w:ilvl="5">
+      <w:start w:val="1"/>
+      <w:numFmt w:val="lowerRoman"/>
+      <w:lvlText w:val="%6."/>
+      <w:lvlJc w:val="right"/>
+      <w:pPr>
+        <w:ind w:left="5040" w:hanging="360"/>
+      </w:pPr>
+      <w:rPr>
+        <w:u w:val="none"/>
+      </w:rPr>
+    </w:lvl>
+    <w:lvl w:ilvl="6">
+      <w:start w:val="1"/>
+      <w:numFmt w:val="decimal"/>
+      <w:lvlText w:val="%7."/>
+      <w:lvlJc w:val="left"/>
+      <w:pPr>
+        <w:ind w:left="5760" w:hanging="360"/>
+      </w:pPr>
+      <w:rPr>
+        <w:u w:val="none"/>
+      </w:rPr>
+    </w:lvl>
+    <w:lvl w:ilvl="7">
+      <w:start w:val="1"/>
+      <w:numFmt w:val="lowerLetter"/>
+      <w:lvlText w:val="%8."/>
+      <w:lvlJc w:val="left"/>
+      <w:pPr>
+        <w:ind w:left="6480" w:hanging="360"/>
+      </w:pPr>
+      <w:rPr>
+        <w:u w:val="none"/>
+      </w:rPr>
+    </w:lvl>
+    <w:lvl w:ilvl="8">
+      <w:start w:val="1"/>
+      <w:numFmt w:val="lowerRoman"/>
+      <w:lvlText w:val="%9."/>
+      <w:lvlJc w:val="right"/>
+      <w:pPr>
+        <w:ind w:left="7200" w:hanging="360"/>
+      </w:pPr>
+      <w:rPr>
+        <w:u w:val="none"/>
+      </w:rPr>
+    </w:lvl>
+  </w:abstractNum>
+  <w:abstractNum w:abstractNumId="1" w15:restartNumberingAfterBreak="0">
     <w:nsid w:val="599D1457"/>
     <w:multiLevelType w:val="hybridMultilevel"/>
     <w:tmpl w:val="299A5726"/>
@@ -1954,6 +2488,9 @@
     </w:lvl>
   </w:abstractNum>
   <w:num w:numId="1">
+    <w:abstractNumId w:val="1"/>
+  </w:num>
+  <w:num w:numId="2">
     <w:abstractNumId w:val="0"/>
   </w:num>
 </w:numbering>
@@ -2082,6 +2619,7 @@
     <w:lsdException w:name="HTML Sample" w:semiHidden="1" w:unhideWhenUsed="1"/>
     <w:lsdException w:name="HTML Typewriter" w:semiHidden="1" w:unhideWhenUsed="1"/>
     <w:lsdException w:name="HTML Variable" w:semiHidden="1" w:unhideWhenUsed="1"/>
+    <w:lsdException w:name="Normal Table" w:semiHidden="1" w:unhideWhenUsed="1"/>
     <w:lsdException w:name="annotation subject" w:semiHidden="1" w:unhideWhenUsed="1"/>
     <w:lsdException w:name="No List" w:semiHidden="1" w:unhideWhenUsed="1"/>
     <w:lsdException w:name="Outline List 1" w:semiHidden="1" w:unhideWhenUsed="1"/>
@@ -2128,8 +2666,10 @@
     <w:lsdException w:name="Table Subtle 2" w:semiHidden="1" w:unhideWhenUsed="1"/>
     <w:lsdException w:name="Table Web 1" w:semiHidden="1" w:unhideWhenUsed="1"/>
     <w:lsdException w:name="Table Web 2" w:semiHidden="1" w:unhideWhenUsed="1"/>
+    <w:lsdException w:name="Table Web 3" w:semiHidden="1" w:unhideWhenUsed="1"/>
     <w:lsdException w:name="Balloon Text" w:semiHidden="1" w:unhideWhenUsed="1"/>
     <w:lsdException w:name="Table Grid" w:uiPriority="39"/>
+    <w:lsdException w:name="Table Theme" w:semiHidden="1" w:unhideWhenUsed="1"/>
     <w:lsdException w:name="Placeholder Text" w:semiHidden="1"/>
     <w:lsdException w:name="No Spacing" w:uiPriority="1" w:qFormat="1"/>
     <w:lsdException w:name="Light Shading" w:uiPriority="60"/>
@@ -2401,6 +2941,7 @@
   <w:style w:type="character" w:default="1" w:styleId="DefaultParagraphFont">
     <w:name w:val="Default Paragraph Font"/>
     <w:uiPriority w:val="1"/>
+    <w:semiHidden/>
     <w:unhideWhenUsed/>
   </w:style>
   <w:style w:type="table" w:default="1" w:styleId="TableNormal">
@@ -2536,6 +3077,22 @@
       <w:spacing w:after="100"/>
       <w:ind w:left="220"/>
     </w:pPr>
+  </w:style>
+  <w:style w:type="paragraph" w:styleId="NormalWeb">
+    <w:name w:val="Normal (Web)"/>
+    <w:basedOn w:val="Normal"/>
+    <w:uiPriority w:val="99"/>
+    <w:unhideWhenUsed/>
+    <w:rsid w:val="00954179"/>
+    <w:pPr>
+      <w:spacing w:before="100" w:beforeAutospacing="1" w:after="100" w:afterAutospacing="1" w:line="240" w:lineRule="auto"/>
+    </w:pPr>
+    <w:rPr>
+      <w:rFonts w:ascii="Times New Roman" w:eastAsia="Times New Roman" w:hAnsi="Times New Roman" w:cs="Times New Roman"/>
+      <w:sz w:val="24"/>
+      <w:szCs w:val="24"/>
+      <w:lang w:eastAsia="en-CA"/>
+    </w:rPr>
   </w:style>
 </w:styles>
 </file>

--- a/ETL Project WriteUp.docx
+++ b/ETL Project WriteUp.docx
@@ -135,79 +135,8 @@
           <w:szCs w:val="36"/>
           <w:lang w:val="en-US"/>
         </w:rPr>
-        <w:t xml:space="preserve"> Caitlan </w:t>
-      </w:r>
-      <w:proofErr w:type="spellStart"/>
-      <w:r>
-        <w:rPr>
-          <w:color w:val="2F5496" w:themeColor="accent1" w:themeShade="BF"/>
-          <w:sz w:val="36"/>
-          <w:szCs w:val="36"/>
-          <w:lang w:val="en-US"/>
-        </w:rPr>
-        <w:t>Beachey</w:t>
-      </w:r>
-      <w:proofErr w:type="spellEnd"/>
-      <w:r>
-        <w:rPr>
-          <w:color w:val="2F5496" w:themeColor="accent1" w:themeShade="BF"/>
-          <w:sz w:val="36"/>
-          <w:szCs w:val="36"/>
-          <w:lang w:val="en-US"/>
-        </w:rPr>
-        <w:t xml:space="preserve">, Amaris Hassan, Cecilia Leung, Hillary </w:t>
-      </w:r>
-      <w:proofErr w:type="spellStart"/>
-      <w:r>
-        <w:rPr>
-          <w:color w:val="2F5496" w:themeColor="accent1" w:themeShade="BF"/>
-          <w:sz w:val="36"/>
-          <w:szCs w:val="36"/>
-          <w:lang w:val="en-US"/>
-        </w:rPr>
-        <w:t>Mandich</w:t>
-      </w:r>
-      <w:proofErr w:type="spellEnd"/>
-      <w:r>
-        <w:rPr>
-          <w:color w:val="2F5496" w:themeColor="accent1" w:themeShade="BF"/>
-          <w:sz w:val="36"/>
-          <w:szCs w:val="36"/>
-          <w:lang w:val="en-US"/>
-        </w:rPr>
-        <w:t xml:space="preserve">, </w:t>
-      </w:r>
-      <w:proofErr w:type="spellStart"/>
-      <w:r>
-        <w:rPr>
-          <w:color w:val="2F5496" w:themeColor="accent1" w:themeShade="BF"/>
-          <w:sz w:val="36"/>
-          <w:szCs w:val="36"/>
-          <w:lang w:val="en-US"/>
-        </w:rPr>
-        <w:t>Kapir</w:t>
-      </w:r>
-      <w:proofErr w:type="spellEnd"/>
-      <w:r>
-        <w:rPr>
-          <w:color w:val="2F5496" w:themeColor="accent1" w:themeShade="BF"/>
-          <w:sz w:val="36"/>
-          <w:szCs w:val="36"/>
-          <w:lang w:val="en-US"/>
-        </w:rPr>
-        <w:t xml:space="preserve"> </w:t>
-      </w:r>
-      <w:proofErr w:type="spellStart"/>
-      <w:r>
-        <w:rPr>
-          <w:color w:val="2F5496" w:themeColor="accent1" w:themeShade="BF"/>
-          <w:sz w:val="36"/>
-          <w:szCs w:val="36"/>
-          <w:lang w:val="en-US"/>
-        </w:rPr>
-        <w:t>Pundhir</w:t>
-      </w:r>
-      <w:proofErr w:type="spellEnd"/>
+        <w:t xml:space="preserve"> Caitlan Beachey, Amaris Hassan, Cecilia Leung, Hillary Mandich, Kapir Pundhir</w:t>
+      </w:r>
     </w:p>
     <w:p>
       <w:pPr>
@@ -1157,7 +1086,6 @@
     </w:p>
     <w:p>
       <w:pPr>
-        <w:ind w:firstLine="720"/>
         <w:rPr>
           <w:lang w:val="en-US"/>
         </w:rPr>
@@ -1333,7 +1261,6 @@
     </w:p>
     <w:p>
       <w:pPr>
-        <w:ind w:firstLine="720"/>
         <w:rPr>
           <w:lang w:val="en-US"/>
         </w:rPr>
@@ -1347,7 +1274,6 @@
     </w:p>
     <w:p>
       <w:pPr>
-        <w:ind w:firstLine="720"/>
         <w:rPr>
           <w:lang w:val="en-US"/>
         </w:rPr>
@@ -1401,13 +1327,6 @@
     </w:p>
     <w:p>
       <w:pPr>
-        <w:rPr>
-          <w:lang w:val="en-US"/>
-        </w:rPr>
-      </w:pPr>
-    </w:p>
-    <w:p>
-      <w:pPr>
         <w:pStyle w:val="Heading1"/>
         <w:rPr>
           <w:b/>
@@ -1443,6 +1362,46 @@
     </w:p>
     <w:p>
       <w:pPr>
+        <w:rPr>
+          <w:b/>
+          <w:bCs/>
+          <w:sz w:val="24"/>
+          <w:szCs w:val="24"/>
+          <w:lang w:val="en-US"/>
+        </w:rPr>
+      </w:pPr>
+      <w:r>
+        <w:rPr>
+          <w:b/>
+          <w:bCs/>
+          <w:sz w:val="24"/>
+          <w:szCs w:val="24"/>
+          <w:lang w:val="en-US"/>
+        </w:rPr>
+        <w:t>This process involves finding and collecting datasets from various types</w:t>
+      </w:r>
+      <w:r>
+        <w:rPr>
+          <w:b/>
+          <w:bCs/>
+          <w:sz w:val="24"/>
+          <w:szCs w:val="24"/>
+          <w:lang w:val="en-US"/>
+        </w:rPr>
+        <w:t xml:space="preserve"> of sources.</w:t>
+      </w:r>
+    </w:p>
+    <w:p>
+      <w:pPr>
+        <w:rPr>
+          <w:b/>
+          <w:bCs/>
+          <w:lang w:val="en-US"/>
+        </w:rPr>
+      </w:pPr>
+    </w:p>
+    <w:p>
+      <w:pPr>
         <w:pStyle w:val="Heading2"/>
         <w:rPr>
           <w:lang w:val="en-US"/>
@@ -1474,7 +1433,19 @@
         <w:rPr>
           <w:lang w:val="en-US"/>
         </w:rPr>
-        <w:t xml:space="preserve">We used a total of 5 Datasets from Kaggle that </w:t>
+        <w:t xml:space="preserve">We used a total of 5 </w:t>
+      </w:r>
+      <w:r>
+        <w:rPr>
+          <w:lang w:val="en-US"/>
+        </w:rPr>
+        <w:t xml:space="preserve">CSV </w:t>
+      </w:r>
+      <w:r>
+        <w:rPr>
+          <w:lang w:val="en-US"/>
+        </w:rPr>
+        <w:t xml:space="preserve">Datasets from Kaggle that </w:t>
       </w:r>
       <w:r>
         <w:rPr>
@@ -1492,19 +1463,56 @@
         <w:rPr>
           <w:lang w:val="en-US"/>
         </w:rPr>
-        <w:t>, World Bank and Wikipedia. WE were able to collect</w:t>
-      </w:r>
-      <w:r>
-        <w:rPr>
-          <w:lang w:val="en-US"/>
-        </w:rPr>
-        <w:t xml:space="preserve"> the data for at least 180 countries in each datasets.</w:t>
-      </w:r>
-      <w:r>
-        <w:rPr>
-          <w:lang w:val="en-US"/>
-        </w:rPr>
-        <w:t xml:space="preserve"> The sources of our datasets are as follows:</w:t>
+        <w:t>, World Bank and Wikipedia. W</w:t>
+      </w:r>
+      <w:r>
+        <w:rPr>
+          <w:lang w:val="en-US"/>
+        </w:rPr>
+        <w:t>e</w:t>
+      </w:r>
+      <w:r>
+        <w:rPr>
+          <w:lang w:val="en-US"/>
+        </w:rPr>
+        <w:t xml:space="preserve"> were able to collect</w:t>
+      </w:r>
+      <w:r>
+        <w:rPr>
+          <w:lang w:val="en-US"/>
+        </w:rPr>
+        <w:t xml:space="preserve"> the data for at least 1</w:t>
+      </w:r>
+      <w:r>
+        <w:rPr>
+          <w:lang w:val="en-US"/>
+        </w:rPr>
+        <w:t>9</w:t>
+      </w:r>
+      <w:r>
+        <w:rPr>
+          <w:lang w:val="en-US"/>
+        </w:rPr>
+        <w:t>0 countries in each dataset.</w:t>
+      </w:r>
+      <w:r>
+        <w:rPr>
+          <w:lang w:val="en-US"/>
+        </w:rPr>
+        <w:t xml:space="preserve"> </w:t>
+      </w:r>
+    </w:p>
+    <w:p>
+      <w:pPr>
+        <w:rPr>
+          <w:lang w:val="en-US"/>
+        </w:rPr>
+      </w:pPr>
+      <w:r>
+        <w:rPr>
+          <w:lang w:val="en-US"/>
+        </w:rPr>
+        <w:t>The sources of our datasets are as follows:</w:t>
       </w:r>
     </w:p>
     <w:p>
@@ -1521,13 +1529,14 @@
         <w:tblLook w:val="04A0" w:firstRow="1" w:lastRow="0" w:firstColumn="1" w:lastColumn="0" w:noHBand="0" w:noVBand="1"/>
       </w:tblPr>
       <w:tblGrid>
-        <w:gridCol w:w="4675"/>
-        <w:gridCol w:w="4675"/>
+        <w:gridCol w:w="1694"/>
+        <w:gridCol w:w="1208"/>
+        <w:gridCol w:w="6448"/>
       </w:tblGrid>
       <w:tr>
         <w:tc>
           <w:tcPr>
-            <w:tcW w:w="4675" w:type="dxa"/>
+            <w:tcW w:w="1975" w:type="dxa"/>
           </w:tcPr>
           <w:p>
             <w:pPr>
@@ -1543,13 +1552,13 @@
                 <w:bCs/>
                 <w:lang w:val="en-US"/>
               </w:rPr>
-              <w:t>Dataset Name</w:t>
+              <w:t>Dataset</w:t>
             </w:r>
           </w:p>
         </w:tc>
         <w:tc>
           <w:tcPr>
-            <w:tcW w:w="4675" w:type="dxa"/>
+            <w:tcW w:w="927" w:type="dxa"/>
           </w:tcPr>
           <w:p>
             <w:pPr>
@@ -1566,6 +1575,28 @@
                 <w:lang w:val="en-US"/>
               </w:rPr>
               <w:t>Source</w:t>
+            </w:r>
+          </w:p>
+        </w:tc>
+        <w:tc>
+          <w:tcPr>
+            <w:tcW w:w="6448" w:type="dxa"/>
+          </w:tcPr>
+          <w:p>
+            <w:pPr>
+              <w:rPr>
+                <w:b/>
+                <w:bCs/>
+                <w:lang w:val="en-US"/>
+              </w:rPr>
+            </w:pPr>
+            <w:r>
+              <w:rPr>
+                <w:b/>
+                <w:bCs/>
+                <w:lang w:val="en-US"/>
+              </w:rPr>
+              <w:t>Website</w:t>
             </w:r>
           </w:p>
         </w:tc>
@@ -1573,7 +1604,7 @@
       <w:tr>
         <w:tc>
           <w:tcPr>
-            <w:tcW w:w="4675" w:type="dxa"/>
+            <w:tcW w:w="1975" w:type="dxa"/>
           </w:tcPr>
           <w:p>
             <w:pPr>
@@ -1585,13 +1616,13 @@
               <w:rPr>
                 <w:lang w:val="en-US"/>
               </w:rPr>
-              <w:t>Sugar Consumption by Country</w:t>
+              <w:t>Sugar Consumption</w:t>
             </w:r>
           </w:p>
         </w:tc>
         <w:tc>
           <w:tcPr>
-            <w:tcW w:w="4675" w:type="dxa"/>
+            <w:tcW w:w="927" w:type="dxa"/>
           </w:tcPr>
           <w:p>
             <w:pPr>
@@ -1599,13 +1630,41 @@
                 <w:lang w:val="en-US"/>
               </w:rPr>
             </w:pPr>
+            <w:r>
+              <w:rPr>
+                <w:lang w:val="en-US"/>
+              </w:rPr>
+              <w:t>FAO</w:t>
+            </w:r>
+          </w:p>
+        </w:tc>
+        <w:tc>
+          <w:tcPr>
+            <w:tcW w:w="6448" w:type="dxa"/>
+          </w:tcPr>
+          <w:p>
+            <w:pPr>
+              <w:rPr>
+                <w:sz w:val="18"/>
+                <w:szCs w:val="18"/>
+                <w:lang w:val="en-US"/>
+              </w:rPr>
+            </w:pPr>
+            <w:r>
+              <w:rPr>
+                <w:sz w:val="18"/>
+                <w:szCs w:val="18"/>
+                <w:lang w:val="en-US"/>
+              </w:rPr>
+              <w:t>https://www.kaggle.com/angelmm/healthteethsugar?select=sugar_consumption.csv</w:t>
+            </w:r>
           </w:p>
         </w:tc>
       </w:tr>
       <w:tr>
         <w:tc>
           <w:tcPr>
-            <w:tcW w:w="4675" w:type="dxa"/>
+            <w:tcW w:w="1975" w:type="dxa"/>
           </w:tcPr>
           <w:p>
             <w:pPr>
@@ -1617,13 +1676,13 @@
               <w:rPr>
                 <w:lang w:val="en-US"/>
               </w:rPr>
-              <w:t>Obesity Rates by Country</w:t>
+              <w:t>Health Expenditure</w:t>
             </w:r>
           </w:p>
         </w:tc>
         <w:tc>
           <w:tcPr>
-            <w:tcW w:w="4675" w:type="dxa"/>
+            <w:tcW w:w="927" w:type="dxa"/>
           </w:tcPr>
           <w:p>
             <w:pPr>
@@ -1631,13 +1690,41 @@
                 <w:lang w:val="en-US"/>
               </w:rPr>
             </w:pPr>
+            <w:r>
+              <w:rPr>
+                <w:lang w:val="en-US"/>
+              </w:rPr>
+              <w:t>WHO</w:t>
+            </w:r>
+          </w:p>
+        </w:tc>
+        <w:tc>
+          <w:tcPr>
+            <w:tcW w:w="6448" w:type="dxa"/>
+          </w:tcPr>
+          <w:p>
+            <w:pPr>
+              <w:rPr>
+                <w:sz w:val="18"/>
+                <w:szCs w:val="18"/>
+                <w:lang w:val="en-US"/>
+              </w:rPr>
+            </w:pPr>
+            <w:r>
+              <w:rPr>
+                <w:sz w:val="18"/>
+                <w:szCs w:val="18"/>
+                <w:lang w:val="en-US"/>
+              </w:rPr>
+              <w:t>https://www.kaggle.com/angelmm/healthteethsugar?select=healthexpend.csv</w:t>
+            </w:r>
           </w:p>
         </w:tc>
       </w:tr>
       <w:tr>
         <w:tc>
           <w:tcPr>
-            <w:tcW w:w="4675" w:type="dxa"/>
+            <w:tcW w:w="1975" w:type="dxa"/>
           </w:tcPr>
           <w:p>
             <w:pPr>
@@ -1649,13 +1736,13 @@
               <w:rPr>
                 <w:lang w:val="en-US"/>
               </w:rPr>
-              <w:t>Income by Country</w:t>
+              <w:t>Income</w:t>
             </w:r>
           </w:p>
         </w:tc>
         <w:tc>
           <w:tcPr>
-            <w:tcW w:w="4675" w:type="dxa"/>
+            <w:tcW w:w="927" w:type="dxa"/>
           </w:tcPr>
           <w:p>
             <w:pPr>
@@ -1663,13 +1750,41 @@
                 <w:lang w:val="en-US"/>
               </w:rPr>
             </w:pPr>
+            <w:r>
+              <w:rPr>
+                <w:lang w:val="en-US"/>
+              </w:rPr>
+              <w:t>Worldbank</w:t>
+            </w:r>
+          </w:p>
+        </w:tc>
+        <w:tc>
+          <w:tcPr>
+            <w:tcW w:w="6448" w:type="dxa"/>
+          </w:tcPr>
+          <w:p>
+            <w:pPr>
+              <w:rPr>
+                <w:sz w:val="18"/>
+                <w:szCs w:val="18"/>
+                <w:lang w:val="en-US"/>
+              </w:rPr>
+            </w:pPr>
+            <w:r>
+              <w:rPr>
+                <w:sz w:val="18"/>
+                <w:szCs w:val="18"/>
+                <w:lang w:val="en-US"/>
+              </w:rPr>
+              <w:t>https://www.kaggle.com/frankmollard/income-by-country</w:t>
+            </w:r>
           </w:p>
         </w:tc>
       </w:tr>
       <w:tr>
         <w:tc>
           <w:tcPr>
-            <w:tcW w:w="4675" w:type="dxa"/>
+            <w:tcW w:w="1975" w:type="dxa"/>
           </w:tcPr>
           <w:p>
             <w:pPr>
@@ -1681,13 +1796,13 @@
               <w:rPr>
                 <w:lang w:val="en-US"/>
               </w:rPr>
-              <w:t>Health Expenditures by Country</w:t>
+              <w:t>Obesity</w:t>
             </w:r>
           </w:p>
         </w:tc>
         <w:tc>
           <w:tcPr>
-            <w:tcW w:w="4675" w:type="dxa"/>
+            <w:tcW w:w="927" w:type="dxa"/>
           </w:tcPr>
           <w:p>
             <w:pPr>
@@ -1695,13 +1810,41 @@
                 <w:lang w:val="en-US"/>
               </w:rPr>
             </w:pPr>
+            <w:r>
+              <w:rPr>
+                <w:lang w:val="en-US"/>
+              </w:rPr>
+              <w:t>WHO</w:t>
+            </w:r>
+          </w:p>
+        </w:tc>
+        <w:tc>
+          <w:tcPr>
+            <w:tcW w:w="6448" w:type="dxa"/>
+          </w:tcPr>
+          <w:p>
+            <w:pPr>
+              <w:rPr>
+                <w:sz w:val="18"/>
+                <w:szCs w:val="18"/>
+                <w:lang w:val="en-US"/>
+              </w:rPr>
+            </w:pPr>
+            <w:r>
+              <w:rPr>
+                <w:sz w:val="18"/>
+                <w:szCs w:val="18"/>
+                <w:lang w:val="en-US"/>
+              </w:rPr>
+              <w:t>https://www.kaggle.com/amanarora/obesity-among-adults-by-country-19752016?select=obesity-cleaned.csv</w:t>
+            </w:r>
           </w:p>
         </w:tc>
       </w:tr>
       <w:tr>
         <w:tc>
           <w:tcPr>
-            <w:tcW w:w="4675" w:type="dxa"/>
+            <w:tcW w:w="1975" w:type="dxa"/>
           </w:tcPr>
           <w:p>
             <w:pPr>
@@ -1713,13 +1856,13 @@
               <w:rPr>
                 <w:lang w:val="en-US"/>
               </w:rPr>
-              <w:t>Country ISO Codes</w:t>
+              <w:t>Country Codes</w:t>
             </w:r>
           </w:p>
         </w:tc>
         <w:tc>
           <w:tcPr>
-            <w:tcW w:w="4675" w:type="dxa"/>
+            <w:tcW w:w="927" w:type="dxa"/>
           </w:tcPr>
           <w:p>
             <w:pPr>
@@ -1727,6 +1870,34 @@
                 <w:lang w:val="en-US"/>
               </w:rPr>
             </w:pPr>
+            <w:r>
+              <w:rPr>
+                <w:lang w:val="en-US"/>
+              </w:rPr>
+              <w:t>Wikipedia</w:t>
+            </w:r>
+          </w:p>
+        </w:tc>
+        <w:tc>
+          <w:tcPr>
+            <w:tcW w:w="6448" w:type="dxa"/>
+          </w:tcPr>
+          <w:p>
+            <w:pPr>
+              <w:rPr>
+                <w:sz w:val="18"/>
+                <w:szCs w:val="18"/>
+                <w:lang w:val="en-US"/>
+              </w:rPr>
+            </w:pPr>
+            <w:r>
+              <w:rPr>
+                <w:sz w:val="18"/>
+                <w:szCs w:val="18"/>
+                <w:lang w:val="en-US"/>
+              </w:rPr>
+              <w:t>https://www.kaggle.com/andradaolteanu/iso-country-codes-global?select=wikipedia-iso-country-codes.csv</w:t>
+            </w:r>
           </w:p>
         </w:tc>
       </w:tr>
@@ -1740,6 +1911,13 @@
     </w:p>
     <w:p>
       <w:pPr>
+        <w:rPr>
+          <w:lang w:val="en-US"/>
+        </w:rPr>
+      </w:pPr>
+    </w:p>
+    <w:p>
+      <w:pPr>
         <w:pStyle w:val="Heading2"/>
         <w:rPr>
           <w:lang w:val="en-US"/>
@@ -1750,6 +1928,7 @@
         <w:rPr>
           <w:lang w:val="en-US"/>
         </w:rPr>
+        <w:lastRenderedPageBreak/>
         <w:t>2.1 Relationship</w:t>
       </w:r>
       <w:bookmarkEnd w:id="3"/>
@@ -1777,55 +1956,32 @@
         <w:rPr>
           <w:lang w:val="en-US"/>
         </w:rPr>
-        <w:t xml:space="preserve"> to ensure </w:t>
-      </w:r>
-      <w:proofErr w:type="spellStart"/>
-      <w:r>
-        <w:rPr>
-          <w:lang w:val="en-US"/>
-        </w:rPr>
-        <w:t>th</w:t>
-      </w:r>
-      <w:proofErr w:type="spellEnd"/>
-    </w:p>
-    <w:p>
-      <w:pPr>
-        <w:rPr>
-          <w:lang w:val="en-US"/>
-        </w:rPr>
-      </w:pPr>
-      <w:r>
-        <w:rPr>
-          <w:lang w:val="en-US"/>
-        </w:rPr>
-        <w:t xml:space="preserve">[insert </w:t>
-      </w:r>
-      <w:proofErr w:type="spellStart"/>
-      <w:r>
-        <w:rPr>
-          <w:lang w:val="en-US"/>
-        </w:rPr>
-        <w:t>png</w:t>
-      </w:r>
-      <w:proofErr w:type="spellEnd"/>
-      <w:r>
-        <w:rPr>
-          <w:lang w:val="en-US"/>
-        </w:rPr>
-        <w:t xml:space="preserve"> image]</w:t>
-      </w:r>
-    </w:p>
-    <w:p>
-      <w:pPr>
-        <w:rPr>
-          <w:lang w:val="en-US"/>
-        </w:rPr>
-      </w:pPr>
-      <w:r>
-        <w:rPr>
-          <w:lang w:val="en-US"/>
-        </w:rPr>
-        <w:lastRenderedPageBreak/>
+        <w:t xml:space="preserve"> to ensure th</w:t>
+      </w:r>
+    </w:p>
+    <w:p>
+      <w:pPr>
+        <w:rPr>
+          <w:lang w:val="en-US"/>
+        </w:rPr>
+      </w:pPr>
+      <w:r>
+        <w:rPr>
+          <w:lang w:val="en-US"/>
+        </w:rPr>
+        <w:t>[insert png image]</w:t>
+      </w:r>
+    </w:p>
+    <w:p>
+      <w:pPr>
+        <w:rPr>
+          <w:lang w:val="en-US"/>
+        </w:rPr>
+      </w:pPr>
+      <w:r>
+        <w:rPr>
+          <w:lang w:val="en-US"/>
+        </w:rPr>
         <w:t>It’s mainly used by analysts when designing a database. The database helps them communicate the landscape of the business to different teams, and this overview will help you build the applications needed to support the business.</w:t>
       </w:r>
     </w:p>
@@ -2145,6 +2301,7 @@
         <w:rPr>
           <w:lang w:val="en-US"/>
         </w:rPr>
+        <w:lastRenderedPageBreak/>
         <w:tab/>
       </w:r>
       <w:bookmarkStart w:id="8" w:name="_Toc59007063"/>
@@ -2941,7 +3098,6 @@
   <w:style w:type="character" w:default="1" w:styleId="DefaultParagraphFont">
     <w:name w:val="Default Paragraph Font"/>
     <w:uiPriority w:val="1"/>
-    <w:semiHidden/>
     <w:unhideWhenUsed/>
   </w:style>
   <w:style w:type="table" w:default="1" w:styleId="TableNormal">

--- a/ETL Project WriteUp.docx
+++ b/ETL Project WriteUp.docx
@@ -135,8 +135,79 @@
           <w:szCs w:val="36"/>
           <w:lang w:val="en-US"/>
         </w:rPr>
-        <w:t xml:space="preserve"> Caitlan Beachey, Amaris Hassan, Cecilia Leung, Hillary Mandich, Kapir Pundhir</w:t>
-      </w:r>
+        <w:t xml:space="preserve"> Caitlan </w:t>
+      </w:r>
+      <w:proofErr w:type="spellStart"/>
+      <w:r>
+        <w:rPr>
+          <w:color w:val="2F5496" w:themeColor="accent1" w:themeShade="BF"/>
+          <w:sz w:val="36"/>
+          <w:szCs w:val="36"/>
+          <w:lang w:val="en-US"/>
+        </w:rPr>
+        <w:t>Beachey</w:t>
+      </w:r>
+      <w:proofErr w:type="spellEnd"/>
+      <w:r>
+        <w:rPr>
+          <w:color w:val="2F5496" w:themeColor="accent1" w:themeShade="BF"/>
+          <w:sz w:val="36"/>
+          <w:szCs w:val="36"/>
+          <w:lang w:val="en-US"/>
+        </w:rPr>
+        <w:t xml:space="preserve">, Amaris Hassan, Cecilia Leung, Hillary </w:t>
+      </w:r>
+      <w:proofErr w:type="spellStart"/>
+      <w:r>
+        <w:rPr>
+          <w:color w:val="2F5496" w:themeColor="accent1" w:themeShade="BF"/>
+          <w:sz w:val="36"/>
+          <w:szCs w:val="36"/>
+          <w:lang w:val="en-US"/>
+        </w:rPr>
+        <w:t>Mandich</w:t>
+      </w:r>
+      <w:proofErr w:type="spellEnd"/>
+      <w:r>
+        <w:rPr>
+          <w:color w:val="2F5496" w:themeColor="accent1" w:themeShade="BF"/>
+          <w:sz w:val="36"/>
+          <w:szCs w:val="36"/>
+          <w:lang w:val="en-US"/>
+        </w:rPr>
+        <w:t xml:space="preserve">, </w:t>
+      </w:r>
+      <w:proofErr w:type="spellStart"/>
+      <w:r>
+        <w:rPr>
+          <w:color w:val="2F5496" w:themeColor="accent1" w:themeShade="BF"/>
+          <w:sz w:val="36"/>
+          <w:szCs w:val="36"/>
+          <w:lang w:val="en-US"/>
+        </w:rPr>
+        <w:t>Kapir</w:t>
+      </w:r>
+      <w:proofErr w:type="spellEnd"/>
+      <w:r>
+        <w:rPr>
+          <w:color w:val="2F5496" w:themeColor="accent1" w:themeShade="BF"/>
+          <w:sz w:val="36"/>
+          <w:szCs w:val="36"/>
+          <w:lang w:val="en-US"/>
+        </w:rPr>
+        <w:t xml:space="preserve"> </w:t>
+      </w:r>
+      <w:proofErr w:type="spellStart"/>
+      <w:r>
+        <w:rPr>
+          <w:color w:val="2F5496" w:themeColor="accent1" w:themeShade="BF"/>
+          <w:sz w:val="36"/>
+          <w:szCs w:val="36"/>
+          <w:lang w:val="en-US"/>
+        </w:rPr>
+        <w:t>Pundhir</w:t>
+      </w:r>
+      <w:proofErr w:type="spellEnd"/>
     </w:p>
     <w:p>
       <w:pPr>
@@ -1750,12 +1821,14 @@
                 <w:lang w:val="en-US"/>
               </w:rPr>
             </w:pPr>
+            <w:proofErr w:type="spellStart"/>
             <w:r>
               <w:rPr>
                 <w:lang w:val="en-US"/>
               </w:rPr>
               <w:t>Worldbank</w:t>
             </w:r>
+            <w:proofErr w:type="spellEnd"/>
           </w:p>
         </w:tc>
         <w:tc>
@@ -1950,94 +2023,141 @@
         <w:rPr>
           <w:lang w:val="en-US"/>
         </w:rPr>
-        <w:t>Before we transform the data, we identified the relationship of the data</w:t>
-      </w:r>
-      <w:r>
-        <w:rPr>
-          <w:lang w:val="en-US"/>
-        </w:rPr>
-        <w:t xml:space="preserve"> to ensure th</w:t>
-      </w:r>
-    </w:p>
-    <w:p>
-      <w:pPr>
-        <w:rPr>
-          <w:lang w:val="en-US"/>
-        </w:rPr>
-      </w:pPr>
-      <w:r>
-        <w:rPr>
-          <w:lang w:val="en-US"/>
-        </w:rPr>
-        <w:t>[insert png image]</w:t>
-      </w:r>
-    </w:p>
-    <w:p>
-      <w:pPr>
-        <w:rPr>
-          <w:lang w:val="en-US"/>
-        </w:rPr>
-      </w:pPr>
-      <w:r>
-        <w:rPr>
-          <w:lang w:val="en-US"/>
-        </w:rPr>
-        <w:t>It’s mainly used by analysts when designing a database. The database helps them communicate the landscape of the business to different teams, and this overview will help you build the applications needed to support the business.</w:t>
-      </w:r>
-    </w:p>
-    <w:p>
-      <w:pPr>
-        <w:rPr>
-          <w:lang w:val="en-US"/>
-        </w:rPr>
-      </w:pPr>
-    </w:p>
-    <w:p>
-      <w:pPr>
-        <w:rPr>
-          <w:lang w:val="en-US"/>
-        </w:rPr>
-      </w:pPr>
-      <w:r>
-        <w:rPr>
-          <w:lang w:val="en-US"/>
-        </w:rPr>
-        <w:t>Using a visual representation of your business will help you understand its structure and this information is useful for business management and formulating strategies – and ultimately making efficiencies.</w:t>
-      </w:r>
-    </w:p>
-    <w:p>
-      <w:pPr>
-        <w:rPr>
-          <w:lang w:val="en-US"/>
-        </w:rPr>
-      </w:pPr>
-    </w:p>
-    <w:p>
-      <w:pPr>
-        <w:rPr>
-          <w:lang w:val="en-US"/>
-        </w:rPr>
-      </w:pPr>
-      <w:r>
-        <w:rPr>
-          <w:lang w:val="en-US"/>
-        </w:rPr>
-        <w:t>Understanding the relationships between entities can also help you root out any ambiguities or unnecessary processes within your organization. If you can do all that, you’re well on the way to streamlining your business.</w:t>
-      </w:r>
-    </w:p>
-    <w:p>
-      <w:pPr>
-        <w:rPr>
-          <w:lang w:val="en-US"/>
-        </w:rPr>
-      </w:pPr>
-    </w:p>
-    <w:p>
-      <w:pPr>
-        <w:rPr>
-          <w:lang w:val="en-US"/>
-        </w:rPr>
-      </w:pPr>
+        <w:t>Illustrating an ERD diagram is vital</w:t>
+      </w:r>
+      <w:r>
+        <w:rPr>
+          <w:lang w:val="en-US"/>
+        </w:rPr>
+        <w:t xml:space="preserve"> in </w:t>
+      </w:r>
+      <w:r>
+        <w:rPr>
+          <w:lang w:val="en-US"/>
+        </w:rPr>
+        <w:t>database design because it:</w:t>
+      </w:r>
+    </w:p>
+    <w:p>
+      <w:pPr>
+        <w:pStyle w:val="ListParagraph"/>
+        <w:numPr>
+          <w:ilvl w:val="0"/>
+          <w:numId w:val="3"/>
+        </w:numPr>
+        <w:rPr>
+          <w:sz w:val="22"/>
+          <w:szCs w:val="22"/>
+        </w:rPr>
+      </w:pPr>
+      <w:r>
+        <w:rPr>
+          <w:sz w:val="22"/>
+          <w:szCs w:val="22"/>
+        </w:rPr>
+        <w:t>Increases understanding of how relationships and entities of the data.</w:t>
+      </w:r>
+    </w:p>
+    <w:p>
+      <w:pPr>
+        <w:pStyle w:val="ListParagraph"/>
+        <w:numPr>
+          <w:ilvl w:val="0"/>
+          <w:numId w:val="3"/>
+        </w:numPr>
+        <w:rPr>
+          <w:sz w:val="22"/>
+          <w:szCs w:val="22"/>
+        </w:rPr>
+      </w:pPr>
+      <w:r>
+        <w:rPr>
+          <w:sz w:val="22"/>
+          <w:szCs w:val="22"/>
+        </w:rPr>
+        <w:t>Decreases ambiguities and unnecessary processes.</w:t>
+      </w:r>
+    </w:p>
+    <w:p>
+      <w:pPr>
+        <w:pStyle w:val="ListParagraph"/>
+        <w:numPr>
+          <w:ilvl w:val="0"/>
+          <w:numId w:val="3"/>
+        </w:numPr>
+        <w:rPr>
+          <w:sz w:val="22"/>
+          <w:szCs w:val="22"/>
+        </w:rPr>
+      </w:pPr>
+      <w:r>
+        <w:rPr>
+          <w:sz w:val="22"/>
+          <w:szCs w:val="22"/>
+        </w:rPr>
+        <w:t>Outlines what applications and methods are needed to transform and load data.</w:t>
+      </w:r>
+    </w:p>
+    <w:p>
+      <w:pPr>
+        <w:rPr>
+          <w:lang w:val="en-US"/>
+        </w:rPr>
+      </w:pPr>
+    </w:p>
+    <w:p>
+      <w:pPr>
+        <w:rPr>
+          <w:lang w:val="en-US"/>
+        </w:rPr>
+      </w:pPr>
+      <w:r>
+        <w:rPr>
+          <w:noProof/>
+          <w:lang w:val="en-US"/>
+        </w:rPr>
+        <w:drawing>
+          <wp:inline distT="0" distB="0" distL="0" distR="0" wp14:anchorId="1543FCD0" wp14:editId="2BE225B2">
+            <wp:extent cx="5943600" cy="3627120"/>
+            <wp:effectExtent l="0" t="0" r="0" b="0"/>
+            <wp:docPr id="3" name="Picture 3" descr="Diagram&#10;&#10;Description automatically generated"/>
+            <wp:cNvGraphicFramePr>
+              <a:graphicFrameLocks xmlns:a="http://schemas.openxmlformats.org/drawingml/2006/main" noChangeAspect="1"/>
+            </wp:cNvGraphicFramePr>
+            <a:graphic xmlns:a="http://schemas.openxmlformats.org/drawingml/2006/main">
+              <a:graphicData uri="http://schemas.openxmlformats.org/drawingml/2006/picture">
+                <pic:pic xmlns:pic="http://schemas.openxmlformats.org/drawingml/2006/picture">
+                  <pic:nvPicPr>
+                    <pic:cNvPr id="3" name="Picture 3" descr="Diagram&#10;&#10;Description automatically generated"/>
+                    <pic:cNvPicPr/>
+                  </pic:nvPicPr>
+                  <pic:blipFill>
+                    <a:blip r:embed="rId6">
+                      <a:extLst>
+                        <a:ext uri="{28A0092B-C50C-407E-A947-70E740481C1C}">
+                          <a14:useLocalDpi xmlns:a14="http://schemas.microsoft.com/office/drawing/2010/main" val="0"/>
+                        </a:ext>
+                      </a:extLst>
+                    </a:blip>
+                    <a:stretch>
+                      <a:fillRect/>
+                    </a:stretch>
+                  </pic:blipFill>
+                  <pic:spPr>
+                    <a:xfrm>
+                      <a:off x="0" y="0"/>
+                      <a:ext cx="5943600" cy="3627120"/>
+                    </a:xfrm>
+                    <a:prstGeom prst="rect">
+                      <a:avLst/>
+                    </a:prstGeom>
+                  </pic:spPr>
+                </pic:pic>
+              </a:graphicData>
+            </a:graphic>
+          </wp:inline>
+        </w:drawing>
+      </w:r>
     </w:p>
     <w:p>
       <w:pPr>
@@ -2232,6 +2352,7 @@
         <w:rPr>
           <w:lang w:val="en-US"/>
         </w:rPr>
+        <w:lastRenderedPageBreak/>
         <w:tab/>
       </w:r>
       <w:bookmarkStart w:id="7" w:name="_Toc59007062"/>
@@ -2301,7 +2422,6 @@
         <w:rPr>
           <w:lang w:val="en-US"/>
         </w:rPr>
-        <w:lastRenderedPageBreak/>
         <w:tab/>
       </w:r>
       <w:bookmarkStart w:id="8" w:name="_Toc59007063"/>
@@ -2532,6 +2652,119 @@
     </w:lvl>
   </w:abstractNum>
   <w:abstractNum w:abstractNumId="1" w15:restartNumberingAfterBreak="0">
+    <w:nsid w:val="27603F42"/>
+    <w:multiLevelType w:val="hybridMultilevel"/>
+    <w:tmpl w:val="09ECF4B4"/>
+    <w:lvl w:ilvl="0" w:tplc="10090001">
+      <w:start w:val="1"/>
+      <w:numFmt w:val="bullet"/>
+      <w:lvlText w:val=""/>
+      <w:lvlJc w:val="left"/>
+      <w:pPr>
+        <w:ind w:left="816" w:hanging="360"/>
+      </w:pPr>
+      <w:rPr>
+        <w:rFonts w:ascii="Symbol" w:hAnsi="Symbol" w:hint="default"/>
+      </w:rPr>
+    </w:lvl>
+    <w:lvl w:ilvl="1" w:tplc="10090003" w:tentative="1">
+      <w:start w:val="1"/>
+      <w:numFmt w:val="bullet"/>
+      <w:lvlText w:val="o"/>
+      <w:lvlJc w:val="left"/>
+      <w:pPr>
+        <w:ind w:left="1536" w:hanging="360"/>
+      </w:pPr>
+      <w:rPr>
+        <w:rFonts w:ascii="Courier New" w:hAnsi="Courier New" w:cs="Courier New" w:hint="default"/>
+      </w:rPr>
+    </w:lvl>
+    <w:lvl w:ilvl="2" w:tplc="10090005" w:tentative="1">
+      <w:start w:val="1"/>
+      <w:numFmt w:val="bullet"/>
+      <w:lvlText w:val=""/>
+      <w:lvlJc w:val="left"/>
+      <w:pPr>
+        <w:ind w:left="2256" w:hanging="360"/>
+      </w:pPr>
+      <w:rPr>
+        <w:rFonts w:ascii="Wingdings" w:hAnsi="Wingdings" w:hint="default"/>
+      </w:rPr>
+    </w:lvl>
+    <w:lvl w:ilvl="3" w:tplc="10090001" w:tentative="1">
+      <w:start w:val="1"/>
+      <w:numFmt w:val="bullet"/>
+      <w:lvlText w:val=""/>
+      <w:lvlJc w:val="left"/>
+      <w:pPr>
+        <w:ind w:left="2976" w:hanging="360"/>
+      </w:pPr>
+      <w:rPr>
+        <w:rFonts w:ascii="Symbol" w:hAnsi="Symbol" w:hint="default"/>
+      </w:rPr>
+    </w:lvl>
+    <w:lvl w:ilvl="4" w:tplc="10090003" w:tentative="1">
+      <w:start w:val="1"/>
+      <w:numFmt w:val="bullet"/>
+      <w:lvlText w:val="o"/>
+      <w:lvlJc w:val="left"/>
+      <w:pPr>
+        <w:ind w:left="3696" w:hanging="360"/>
+      </w:pPr>
+      <w:rPr>
+        <w:rFonts w:ascii="Courier New" w:hAnsi="Courier New" w:cs="Courier New" w:hint="default"/>
+      </w:rPr>
+    </w:lvl>
+    <w:lvl w:ilvl="5" w:tplc="10090005" w:tentative="1">
+      <w:start w:val="1"/>
+      <w:numFmt w:val="bullet"/>
+      <w:lvlText w:val=""/>
+      <w:lvlJc w:val="left"/>
+      <w:pPr>
+        <w:ind w:left="4416" w:hanging="360"/>
+      </w:pPr>
+      <w:rPr>
+        <w:rFonts w:ascii="Wingdings" w:hAnsi="Wingdings" w:hint="default"/>
+      </w:rPr>
+    </w:lvl>
+    <w:lvl w:ilvl="6" w:tplc="10090001" w:tentative="1">
+      <w:start w:val="1"/>
+      <w:numFmt w:val="bullet"/>
+      <w:lvlText w:val=""/>
+      <w:lvlJc w:val="left"/>
+      <w:pPr>
+        <w:ind w:left="5136" w:hanging="360"/>
+      </w:pPr>
+      <w:rPr>
+        <w:rFonts w:ascii="Symbol" w:hAnsi="Symbol" w:hint="default"/>
+      </w:rPr>
+    </w:lvl>
+    <w:lvl w:ilvl="7" w:tplc="10090003" w:tentative="1">
+      <w:start w:val="1"/>
+      <w:numFmt w:val="bullet"/>
+      <w:lvlText w:val="o"/>
+      <w:lvlJc w:val="left"/>
+      <w:pPr>
+        <w:ind w:left="5856" w:hanging="360"/>
+      </w:pPr>
+      <w:rPr>
+        <w:rFonts w:ascii="Courier New" w:hAnsi="Courier New" w:cs="Courier New" w:hint="default"/>
+      </w:rPr>
+    </w:lvl>
+    <w:lvl w:ilvl="8" w:tplc="10090005" w:tentative="1">
+      <w:start w:val="1"/>
+      <w:numFmt w:val="bullet"/>
+      <w:lvlText w:val=""/>
+      <w:lvlJc w:val="left"/>
+      <w:pPr>
+        <w:ind w:left="6576" w:hanging="360"/>
+      </w:pPr>
+      <w:rPr>
+        <w:rFonts w:ascii="Wingdings" w:hAnsi="Wingdings" w:hint="default"/>
+      </w:rPr>
+    </w:lvl>
+  </w:abstractNum>
+  <w:abstractNum w:abstractNumId="2" w15:restartNumberingAfterBreak="0">
     <w:nsid w:val="599D1457"/>
     <w:multiLevelType w:val="hybridMultilevel"/>
     <w:tmpl w:val="299A5726"/>
@@ -2645,10 +2878,13 @@
     </w:lvl>
   </w:abstractNum>
   <w:num w:numId="1">
-    <w:abstractNumId w:val="1"/>
+    <w:abstractNumId w:val="2"/>
   </w:num>
   <w:num w:numId="2">
     <w:abstractNumId w:val="0"/>
+  </w:num>
+  <w:num w:numId="3">
+    <w:abstractNumId w:val="1"/>
   </w:num>
 </w:numbering>
 </file>

--- a/ETL Project WriteUp.docx
+++ b/ETL Project WriteUp.docx
@@ -348,7 +348,7 @@
           <w:r>
             <w:fldChar w:fldCharType="separate"/>
           </w:r>
-          <w:hyperlink w:anchor="_Toc59007055" w:history="1">
+          <w:hyperlink w:anchor="_Toc59014777" w:history="1">
             <w:r>
               <w:rPr>
                 <w:rStyle w:val="Hyperlink"/>
@@ -378,7 +378,7 @@
                 <w:noProof/>
                 <w:webHidden/>
               </w:rPr>
-              <w:instrText xml:space="preserve"> PAGEREF _Toc59007055 \h </w:instrText>
+              <w:instrText xml:space="preserve"> PAGEREF _Toc59014777 \h </w:instrText>
             </w:r>
             <w:r>
               <w:rPr>
@@ -398,7 +398,7 @@
                 <w:noProof/>
                 <w:webHidden/>
               </w:rPr>
-              <w:t>2</w:t>
+              <w:t>3</w:t>
             </w:r>
             <w:r>
               <w:rPr>
@@ -421,7 +421,7 @@
               <w:lang w:eastAsia="en-CA"/>
             </w:rPr>
           </w:pPr>
-          <w:hyperlink w:anchor="_Toc59007056" w:history="1">
+          <w:hyperlink w:anchor="_Toc59014778" w:history="1">
             <w:r>
               <w:rPr>
                 <w:rStyle w:val="Hyperlink"/>
@@ -451,7 +451,7 @@
                 <w:noProof/>
                 <w:webHidden/>
               </w:rPr>
-              <w:instrText xml:space="preserve"> PAGEREF _Toc59007056 \h </w:instrText>
+              <w:instrText xml:space="preserve"> PAGEREF _Toc59014778 \h </w:instrText>
             </w:r>
             <w:r>
               <w:rPr>
@@ -494,14 +494,14 @@
               <w:lang w:eastAsia="en-CA"/>
             </w:rPr>
           </w:pPr>
-          <w:hyperlink w:anchor="_Toc59007057" w:history="1">
+          <w:hyperlink w:anchor="_Toc59014779" w:history="1">
             <w:r>
               <w:rPr>
                 <w:rStyle w:val="Hyperlink"/>
                 <w:noProof/>
                 <w:lang w:val="en-US"/>
               </w:rPr>
-              <w:t>2.1 Datasets</w:t>
+              <w:t>2.1 FIND THE OPTIMAL DATASETS</w:t>
             </w:r>
             <w:r>
               <w:rPr>
@@ -522,7 +522,7 @@
                 <w:noProof/>
                 <w:webHidden/>
               </w:rPr>
-              <w:instrText xml:space="preserve"> PAGEREF _Toc59007057 \h </w:instrText>
+              <w:instrText xml:space="preserve"> PAGEREF _Toc59014779 \h </w:instrText>
             </w:r>
             <w:r>
               <w:rPr>
@@ -565,14 +565,14 @@
               <w:lang w:eastAsia="en-CA"/>
             </w:rPr>
           </w:pPr>
-          <w:hyperlink w:anchor="_Toc59007058" w:history="1">
+          <w:hyperlink w:anchor="_Toc59014780" w:history="1">
             <w:r>
               <w:rPr>
                 <w:rStyle w:val="Hyperlink"/>
                 <w:noProof/>
                 <w:lang w:val="en-US"/>
               </w:rPr>
-              <w:t>2.1 Relationship</w:t>
+              <w:t>2.1 RELATIONSHIP OF DATASETS</w:t>
             </w:r>
             <w:r>
               <w:rPr>
@@ -593,7 +593,7 @@
                 <w:noProof/>
                 <w:webHidden/>
               </w:rPr>
-              <w:instrText xml:space="preserve"> PAGEREF _Toc59007058 \h </w:instrText>
+              <w:instrText xml:space="preserve"> PAGEREF _Toc59014780 \h </w:instrText>
             </w:r>
             <w:r>
               <w:rPr>
@@ -613,7 +613,7 @@
                 <w:noProof/>
                 <w:webHidden/>
               </w:rPr>
-              <w:t>3</w:t>
+              <w:t>4</w:t>
             </w:r>
             <w:r>
               <w:rPr>
@@ -636,7 +636,7 @@
               <w:lang w:eastAsia="en-CA"/>
             </w:rPr>
           </w:pPr>
-          <w:hyperlink w:anchor="_Toc59007059" w:history="1">
+          <w:hyperlink w:anchor="_Toc59014781" w:history="1">
             <w:r>
               <w:rPr>
                 <w:rStyle w:val="Hyperlink"/>
@@ -666,7 +666,7 @@
                 <w:noProof/>
                 <w:webHidden/>
               </w:rPr>
-              <w:instrText xml:space="preserve"> PAGEREF _Toc59007059 \h </w:instrText>
+              <w:instrText xml:space="preserve"> PAGEREF _Toc59014781 \h </w:instrText>
             </w:r>
             <w:r>
               <w:rPr>
@@ -709,7 +709,7 @@
               <w:lang w:eastAsia="en-CA"/>
             </w:rPr>
           </w:pPr>
-          <w:hyperlink w:anchor="_Toc59007060" w:history="1">
+          <w:hyperlink w:anchor="_Toc59014782" w:history="1">
             <w:r>
               <w:rPr>
                 <w:rStyle w:val="Hyperlink"/>
@@ -737,7 +737,7 @@
                 <w:noProof/>
                 <w:webHidden/>
               </w:rPr>
-              <w:instrText xml:space="preserve"> PAGEREF _Toc59007060 \h </w:instrText>
+              <w:instrText xml:space="preserve"> PAGEREF _Toc59014782 \h </w:instrText>
             </w:r>
             <w:r>
               <w:rPr>
@@ -780,7 +780,7 @@
               <w:lang w:eastAsia="en-CA"/>
             </w:rPr>
           </w:pPr>
-          <w:hyperlink w:anchor="_Toc59007061" w:history="1">
+          <w:hyperlink w:anchor="_Toc59014783" w:history="1">
             <w:r>
               <w:rPr>
                 <w:rStyle w:val="Hyperlink"/>
@@ -808,7 +808,7 @@
                 <w:noProof/>
                 <w:webHidden/>
               </w:rPr>
-              <w:instrText xml:space="preserve"> PAGEREF _Toc59007061 \h </w:instrText>
+              <w:instrText xml:space="preserve"> PAGEREF _Toc59014783 \h </w:instrText>
             </w:r>
             <w:r>
               <w:rPr>
@@ -851,7 +851,7 @@
               <w:lang w:eastAsia="en-CA"/>
             </w:rPr>
           </w:pPr>
-          <w:hyperlink w:anchor="_Toc59007062" w:history="1">
+          <w:hyperlink w:anchor="_Toc59014784" w:history="1">
             <w:r>
               <w:rPr>
                 <w:rStyle w:val="Hyperlink"/>
@@ -879,7 +879,7 @@
                 <w:noProof/>
                 <w:webHidden/>
               </w:rPr>
-              <w:instrText xml:space="preserve"> PAGEREF _Toc59007062 \h </w:instrText>
+              <w:instrText xml:space="preserve"> PAGEREF _Toc59014784 \h </w:instrText>
             </w:r>
             <w:r>
               <w:rPr>
@@ -899,7 +899,7 @@
                 <w:noProof/>
                 <w:webHidden/>
               </w:rPr>
-              <w:t>4</w:t>
+              <w:t>5</w:t>
             </w:r>
             <w:r>
               <w:rPr>
@@ -922,7 +922,7 @@
               <w:lang w:eastAsia="en-CA"/>
             </w:rPr>
           </w:pPr>
-          <w:hyperlink w:anchor="_Toc59007063" w:history="1">
+          <w:hyperlink w:anchor="_Toc59014785" w:history="1">
             <w:r>
               <w:rPr>
                 <w:rStyle w:val="Hyperlink"/>
@@ -950,7 +950,7 @@
                 <w:noProof/>
                 <w:webHidden/>
               </w:rPr>
-              <w:instrText xml:space="preserve"> PAGEREF _Toc59007063 \h </w:instrText>
+              <w:instrText xml:space="preserve"> PAGEREF _Toc59014785 \h </w:instrText>
             </w:r>
             <w:r>
               <w:rPr>
@@ -970,7 +970,7 @@
                 <w:noProof/>
                 <w:webHidden/>
               </w:rPr>
-              <w:t>4</w:t>
+              <w:t>5</w:t>
             </w:r>
             <w:r>
               <w:rPr>
@@ -999,7 +999,6 @@
           <w:lang w:val="en-US"/>
         </w:rPr>
       </w:pPr>
-      <w:bookmarkStart w:id="0" w:name="_Toc59007055"/>
     </w:p>
     <w:p>
       <w:pPr>
@@ -1129,6 +1128,7 @@
           <w:lang w:val="en-US"/>
         </w:rPr>
       </w:pPr>
+      <w:bookmarkStart w:id="0" w:name="_Toc59014777"/>
       <w:r>
         <w:rPr>
           <w:b/>
@@ -1405,7 +1405,7 @@
           <w:lang w:val="en-US"/>
         </w:rPr>
       </w:pPr>
-      <w:bookmarkStart w:id="1" w:name="_Toc59007056"/>
+      <w:bookmarkStart w:id="1" w:name="_Toc59014778"/>
       <w:r>
         <w:rPr>
           <w:b/>
@@ -1478,12 +1478,30 @@
           <w:lang w:val="en-US"/>
         </w:rPr>
       </w:pPr>
-      <w:bookmarkStart w:id="2" w:name="_Toc59007057"/>
-      <w:r>
-        <w:rPr>
-          <w:lang w:val="en-US"/>
-        </w:rPr>
-        <w:t>2.1 Datasets</w:t>
+      <w:bookmarkStart w:id="2" w:name="_Toc59014779"/>
+      <w:r>
+        <w:rPr>
+          <w:lang w:val="en-US"/>
+        </w:rPr>
+        <w:t xml:space="preserve">2.1 </w:t>
+      </w:r>
+      <w:r>
+        <w:rPr>
+          <w:lang w:val="en-US"/>
+        </w:rPr>
+        <w:t xml:space="preserve">FIND THE OPTIMAL </w:t>
+      </w:r>
+      <w:r>
+        <w:rPr>
+          <w:lang w:val="en-US"/>
+        </w:rPr>
+        <w:t>D</w:t>
+      </w:r>
+      <w:r>
+        <w:rPr>
+          <w:lang w:val="en-US"/>
+        </w:rPr>
+        <w:t>ATASETS</w:t>
       </w:r>
       <w:bookmarkEnd w:id="2"/>
     </w:p>
@@ -1996,13 +2014,19 @@
           <w:lang w:val="en-US"/>
         </w:rPr>
       </w:pPr>
-      <w:bookmarkStart w:id="3" w:name="_Toc59007058"/>
+      <w:bookmarkStart w:id="3" w:name="_Toc59014780"/>
       <w:r>
         <w:rPr>
           <w:lang w:val="en-US"/>
         </w:rPr>
         <w:lastRenderedPageBreak/>
-        <w:t>2.1 Relationship</w:t>
+        <w:t xml:space="preserve">2.1 </w:t>
+      </w:r>
+      <w:r>
+        <w:rPr>
+          <w:lang w:val="en-US"/>
+        </w:rPr>
+        <w:t>RELATIONSHIP OF DATASETS</w:t>
       </w:r>
       <w:bookmarkEnd w:id="3"/>
     </w:p>
@@ -2161,6 +2185,13 @@
     </w:p>
     <w:p>
       <w:pPr>
+        <w:rPr>
+          <w:lang w:val="en-US"/>
+        </w:rPr>
+      </w:pPr>
+    </w:p>
+    <w:p>
+      <w:pPr>
         <w:pStyle w:val="Heading1"/>
         <w:rPr>
           <w:b/>
@@ -2168,7 +2199,7 @@
           <w:lang w:val="en-US"/>
         </w:rPr>
       </w:pPr>
-      <w:bookmarkStart w:id="4" w:name="_Toc59007059"/>
+      <w:bookmarkStart w:id="4" w:name="_Toc59014781"/>
       <w:r>
         <w:rPr>
           <w:b/>
@@ -2197,284 +2228,425 @@
     </w:p>
     <w:p>
       <w:pPr>
+        <w:rPr>
+          <w:lang w:val="en-US"/>
+        </w:rPr>
+      </w:pPr>
+    </w:p>
+    <w:p>
+      <w:pPr>
+        <w:rPr>
+          <w:b/>
+          <w:bCs/>
+          <w:sz w:val="24"/>
+          <w:szCs w:val="24"/>
+          <w:lang w:val="en-US"/>
+        </w:rPr>
+      </w:pPr>
+      <w:r>
+        <w:rPr>
+          <w:b/>
+          <w:bCs/>
+          <w:sz w:val="24"/>
+          <w:szCs w:val="24"/>
+          <w:lang w:val="en-US"/>
+        </w:rPr>
+        <w:t>Transform</w:t>
+      </w:r>
+      <w:r>
+        <w:rPr>
+          <w:b/>
+          <w:bCs/>
+          <w:sz w:val="24"/>
+          <w:szCs w:val="24"/>
+          <w:lang w:val="en-US"/>
+        </w:rPr>
+        <w:t>ation</w:t>
+      </w:r>
+      <w:r>
+        <w:rPr>
+          <w:b/>
+          <w:bCs/>
+          <w:sz w:val="24"/>
+          <w:szCs w:val="24"/>
+          <w:lang w:val="en-US"/>
+        </w:rPr>
+        <w:t xml:space="preserve"> is the process of converting the extracted data from its previous form into the form it needs to be in so that it can be placed into another database. </w:t>
+      </w:r>
+    </w:p>
+    <w:p>
+      <w:pPr>
+        <w:rPr>
+          <w:b/>
+          <w:bCs/>
+          <w:sz w:val="24"/>
+          <w:szCs w:val="24"/>
+          <w:lang w:val="en-US"/>
+        </w:rPr>
+      </w:pPr>
+    </w:p>
+    <w:p>
+      <w:pPr>
         <w:pStyle w:val="Heading2"/>
         <w:rPr>
           <w:lang w:val="en-US"/>
         </w:rPr>
       </w:pPr>
+      <w:bookmarkStart w:id="5" w:name="_Toc59014782"/>
+      <w:r>
+        <w:rPr>
+          <w:lang w:val="en-US"/>
+        </w:rPr>
+        <w:t xml:space="preserve">3.1 </w:t>
+      </w:r>
+      <w:r>
+        <w:rPr>
+          <w:lang w:val="en-US"/>
+        </w:rPr>
+        <w:t>DELETING UNWANTED COLUMNS</w:t>
+      </w:r>
+      <w:bookmarkEnd w:id="5"/>
+    </w:p>
+    <w:p>
+      <w:pPr>
+        <w:rPr>
+          <w:lang w:val="en-US"/>
+        </w:rPr>
+      </w:pPr>
+    </w:p>
+    <w:p>
+      <w:pPr>
+        <w:rPr>
+          <w:lang w:val="en-US"/>
+        </w:rPr>
+      </w:pPr>
+      <w:r>
+        <w:rPr>
+          <w:lang w:val="en-US"/>
+        </w:rPr>
+        <w:t>COUNTRY TABLE</w:t>
+      </w:r>
+    </w:p>
+    <w:p>
+      <w:pPr>
+        <w:pStyle w:val="ListParagraph"/>
+        <w:numPr>
+          <w:ilvl w:val="0"/>
+          <w:numId w:val="4"/>
+        </w:numPr>
+        <w:rPr>
+          <w:sz w:val="22"/>
+          <w:szCs w:val="22"/>
+        </w:rPr>
+      </w:pPr>
+      <w:r>
+        <w:rPr>
+          <w:sz w:val="22"/>
+          <w:szCs w:val="22"/>
+        </w:rPr>
+        <w:t>Only one set of country code is necessary for performing data analysis.</w:t>
+      </w:r>
+    </w:p>
+    <w:p>
+      <w:pPr>
+        <w:pStyle w:val="ListParagraph"/>
+        <w:numPr>
+          <w:ilvl w:val="0"/>
+          <w:numId w:val="4"/>
+        </w:numPr>
+        <w:rPr>
+          <w:sz w:val="22"/>
+          <w:szCs w:val="22"/>
+        </w:rPr>
+      </w:pPr>
+      <w:r>
+        <w:rPr>
+          <w:sz w:val="22"/>
+          <w:szCs w:val="22"/>
+        </w:rPr>
+        <w:t>We only kept the ISO3 column and deleted the rest.</w:t>
+      </w:r>
+    </w:p>
+    <w:p>
+      <w:pPr>
+        <w:rPr>
+          <w:lang w:val="en-US"/>
+        </w:rPr>
+      </w:pPr>
+    </w:p>
+    <w:p>
+      <w:pPr>
+        <w:rPr>
+          <w:lang w:val="en-US"/>
+        </w:rPr>
+      </w:pPr>
+    </w:p>
+    <w:p>
+      <w:pPr>
+        <w:pStyle w:val="Heading2"/>
+        <w:rPr>
+          <w:lang w:val="en-US"/>
+        </w:rPr>
+      </w:pPr>
+      <w:bookmarkStart w:id="6" w:name="_Toc59014783"/>
+      <w:r>
+        <w:rPr>
+          <w:lang w:val="en-US"/>
+        </w:rPr>
+        <w:t>3.2 ADDING USEFUL INFORMATION FOR ANALYSIS</w:t>
+      </w:r>
+      <w:bookmarkEnd w:id="6"/>
+    </w:p>
+    <w:p>
+      <w:pPr>
+        <w:rPr>
+          <w:lang w:val="en-US"/>
+        </w:rPr>
+      </w:pPr>
+      <w:r>
+        <w:rPr>
+          <w:lang w:val="en-US"/>
+        </w:rPr>
+        <w:t>Country</w:t>
+      </w:r>
+    </w:p>
+    <w:p>
+      <w:pPr>
+        <w:rPr>
+          <w:lang w:val="en-US"/>
+        </w:rPr>
+      </w:pPr>
+      <w:r>
+        <w:rPr>
+          <w:lang w:val="en-US"/>
+        </w:rPr>
+        <w:t>[Add continents, sub regions]</w:t>
+      </w:r>
+    </w:p>
+    <w:p>
+      <w:pPr>
+        <w:rPr>
+          <w:lang w:val="en-US"/>
+        </w:rPr>
+      </w:pPr>
+    </w:p>
+    <w:p>
+      <w:pPr>
+        <w:pStyle w:val="Heading2"/>
+        <w:rPr>
+          <w:lang w:val="en-US"/>
+        </w:rPr>
+      </w:pPr>
+      <w:r>
+        <w:rPr>
+          <w:lang w:val="en-US"/>
+        </w:rPr>
+        <w:t>3.</w:t>
+      </w:r>
+      <w:r>
+        <w:rPr>
+          <w:lang w:val="en-US"/>
+        </w:rPr>
+        <w:t>4</w:t>
+      </w:r>
+      <w:r>
+        <w:rPr>
+          <w:lang w:val="en-US"/>
+        </w:rPr>
+        <w:t xml:space="preserve"> SET PRIMARY KEY</w:t>
+      </w:r>
+    </w:p>
+    <w:p>
+      <w:pPr>
+        <w:rPr>
+          <w:lang w:val="en-US"/>
+        </w:rPr>
+      </w:pPr>
+    </w:p>
+    <w:p>
+      <w:pPr>
+        <w:pStyle w:val="Heading2"/>
+        <w:rPr>
+          <w:lang w:val="en-US"/>
+        </w:rPr>
+      </w:pPr>
+      <w:r>
+        <w:rPr>
+          <w:lang w:val="en-US"/>
+        </w:rPr>
+        <w:t>3.</w:t>
+      </w:r>
+      <w:r>
+        <w:rPr>
+          <w:lang w:val="en-US"/>
+        </w:rPr>
+        <w:t>5</w:t>
+      </w:r>
+      <w:r>
+        <w:rPr>
+          <w:lang w:val="en-US"/>
+        </w:rPr>
+        <w:t xml:space="preserve"> REFORMATTING FROM STRING TO FLOAT</w:t>
+      </w:r>
+    </w:p>
+    <w:p>
+      <w:pPr>
+        <w:rPr>
+          <w:lang w:val="en-US"/>
+        </w:rPr>
+      </w:pPr>
+    </w:p>
+    <w:p>
+      <w:pPr>
+        <w:rPr>
+          <w:lang w:val="en-US"/>
+        </w:rPr>
+      </w:pPr>
+      <w:r>
+        <w:rPr>
+          <w:lang w:val="en-US"/>
+        </w:rPr>
+        <w:t>Obesity</w:t>
+      </w:r>
+    </w:p>
+    <w:p>
+      <w:pPr>
+        <w:ind w:firstLine="720"/>
+        <w:rPr>
+          <w:lang w:val="en-US"/>
+        </w:rPr>
+      </w:pPr>
+    </w:p>
+    <w:p>
+      <w:pPr>
+        <w:pStyle w:val="Heading2"/>
+        <w:rPr>
+          <w:lang w:val="en-US"/>
+        </w:rPr>
+      </w:pPr>
+      <w:bookmarkStart w:id="7" w:name="_Toc59014784"/>
+      <w:r>
+        <w:rPr>
+          <w:lang w:val="en-US"/>
+        </w:rPr>
+        <w:t>3.</w:t>
+      </w:r>
+      <w:r>
+        <w:rPr>
+          <w:lang w:val="en-US"/>
+        </w:rPr>
+        <w:t>6</w:t>
+      </w:r>
+      <w:r>
+        <w:rPr>
+          <w:lang w:val="en-US"/>
+        </w:rPr>
+        <w:t xml:space="preserve"> NORMALIZING</w:t>
+      </w:r>
+      <w:bookmarkEnd w:id="7"/>
+    </w:p>
+    <w:p>
+      <w:pPr>
+        <w:rPr>
+          <w:lang w:val="en-US"/>
+        </w:rPr>
+      </w:pPr>
+      <w:r>
+        <w:rPr>
+          <w:lang w:val="en-US"/>
+        </w:rPr>
+        <w:t xml:space="preserve">By Country Tables </w:t>
+      </w:r>
+    </w:p>
+    <w:p>
+      <w:pPr>
+        <w:rPr>
+          <w:lang w:val="en-US"/>
+        </w:rPr>
+      </w:pPr>
+      <w:r>
+        <w:rPr>
+          <w:lang w:val="en-US"/>
+        </w:rPr>
+        <w:t>[Replace country codes with country names</w:t>
+      </w:r>
+      <w:r>
+        <w:rPr>
+          <w:lang w:val="en-US"/>
+        </w:rPr>
+        <w:t xml:space="preserve"> by linking tables to the country table</w:t>
+      </w:r>
+      <w:r>
+        <w:rPr>
+          <w:lang w:val="en-US"/>
+        </w:rPr>
+        <w:t>]</w:t>
+      </w:r>
+    </w:p>
+    <w:p>
+      <w:pPr>
+        <w:rPr>
+          <w:lang w:val="en-US"/>
+        </w:rPr>
+      </w:pPr>
+    </w:p>
+    <w:p>
+      <w:pPr>
+        <w:pStyle w:val="Heading2"/>
+        <w:rPr>
+          <w:lang w:val="en-US"/>
+        </w:rPr>
+      </w:pPr>
+      <w:bookmarkStart w:id="8" w:name="_Toc59014785"/>
+      <w:r>
+        <w:rPr>
+          <w:lang w:val="en-US"/>
+        </w:rPr>
+        <w:t>3.</w:t>
+      </w:r>
+      <w:r>
+        <w:rPr>
+          <w:lang w:val="en-US"/>
+        </w:rPr>
+        <w:t>7</w:t>
+      </w:r>
+      <w:r>
+        <w:rPr>
+          <w:lang w:val="en-US"/>
+        </w:rPr>
+        <w:t xml:space="preserve"> M</w:t>
+      </w:r>
+      <w:r>
+        <w:rPr>
+          <w:lang w:val="en-US"/>
+        </w:rPr>
+        <w:t>ELTING</w:t>
+      </w:r>
+      <w:bookmarkEnd w:id="8"/>
+    </w:p>
+    <w:p>
+      <w:pPr>
+        <w:rPr>
+          <w:lang w:val="en-US"/>
+        </w:rPr>
+      </w:pPr>
       <w:r>
         <w:rPr>
           <w:lang w:val="en-US"/>
         </w:rPr>
         <w:tab/>
       </w:r>
-      <w:bookmarkStart w:id="5" w:name="_Toc59007060"/>
-      <w:r>
-        <w:rPr>
-          <w:lang w:val="en-US"/>
-        </w:rPr>
-        <w:t xml:space="preserve">3.1 </w:t>
-      </w:r>
-      <w:r>
-        <w:rPr>
-          <w:lang w:val="en-US"/>
-        </w:rPr>
-        <w:t>DELETING UNWANTED COLUMNS</w:t>
-      </w:r>
-      <w:bookmarkEnd w:id="5"/>
-    </w:p>
-    <w:p>
-      <w:pPr>
-        <w:rPr>
-          <w:lang w:val="en-US"/>
-        </w:rPr>
-      </w:pPr>
-      <w:r>
-        <w:rPr>
-          <w:lang w:val="en-US"/>
-        </w:rPr>
-        <w:tab/>
-        <w:t>Country</w:t>
-      </w:r>
-    </w:p>
-    <w:p>
-      <w:pPr>
-        <w:rPr>
-          <w:lang w:val="en-US"/>
-        </w:rPr>
-      </w:pPr>
-      <w:r>
-        <w:rPr>
-          <w:lang w:val="en-US"/>
-        </w:rPr>
-        <w:tab/>
-        <w:t>[Take out unwanted columns</w:t>
-      </w:r>
-      <w:r>
-        <w:rPr>
-          <w:lang w:val="en-US"/>
-        </w:rPr>
-        <w:t xml:space="preserve"> – TOO many different codes not necessary</w:t>
-      </w:r>
-      <w:r>
-        <w:rPr>
-          <w:lang w:val="en-US"/>
-        </w:rPr>
-        <w:t>]</w:t>
-      </w:r>
-    </w:p>
-    <w:p>
-      <w:pPr>
-        <w:rPr>
-          <w:lang w:val="en-US"/>
-        </w:rPr>
-      </w:pPr>
-      <w:r>
-        <w:rPr>
-          <w:lang w:val="en-US"/>
-        </w:rPr>
-        <w:tab/>
-      </w:r>
-    </w:p>
-    <w:p>
-      <w:pPr>
-        <w:rPr>
-          <w:lang w:val="en-US"/>
-        </w:rPr>
-      </w:pPr>
-    </w:p>
-    <w:p>
-      <w:pPr>
-        <w:pStyle w:val="Heading2"/>
-        <w:rPr>
-          <w:lang w:val="en-US"/>
-        </w:rPr>
-      </w:pPr>
-      <w:r>
-        <w:rPr>
-          <w:lang w:val="en-US"/>
-        </w:rPr>
-        <w:tab/>
-      </w:r>
-      <w:bookmarkStart w:id="6" w:name="_Toc59007061"/>
-      <w:r>
-        <w:rPr>
-          <w:lang w:val="en-US"/>
-        </w:rPr>
-        <w:t>3.2 ADDING USEFUL INFORMATION FOR ANALYSIS</w:t>
-      </w:r>
-      <w:bookmarkEnd w:id="6"/>
-    </w:p>
-    <w:p>
-      <w:pPr>
-        <w:rPr>
-          <w:lang w:val="en-US"/>
-        </w:rPr>
-      </w:pPr>
-      <w:r>
-        <w:rPr>
-          <w:lang w:val="en-US"/>
-        </w:rPr>
-        <w:tab/>
-        <w:t>Country</w:t>
-      </w:r>
-    </w:p>
-    <w:p>
-      <w:pPr>
-        <w:ind w:firstLine="720"/>
-        <w:rPr>
-          <w:lang w:val="en-US"/>
-        </w:rPr>
-      </w:pPr>
-      <w:r>
-        <w:rPr>
-          <w:lang w:val="en-US"/>
-        </w:rPr>
-        <w:t>[Add continents, sub regions]</w:t>
-      </w:r>
-    </w:p>
-    <w:p>
-      <w:pPr>
-        <w:ind w:firstLine="720"/>
-        <w:rPr>
-          <w:lang w:val="en-US"/>
-        </w:rPr>
-      </w:pPr>
-    </w:p>
-    <w:p>
-      <w:pPr>
-        <w:pStyle w:val="Heading2"/>
-        <w:rPr>
-          <w:lang w:val="en-US"/>
-        </w:rPr>
-      </w:pPr>
-      <w:r>
-        <w:rPr>
-          <w:lang w:val="en-US"/>
-        </w:rPr>
-        <w:lastRenderedPageBreak/>
-        <w:tab/>
-      </w:r>
-      <w:bookmarkStart w:id="7" w:name="_Toc59007062"/>
-      <w:r>
-        <w:rPr>
-          <w:lang w:val="en-US"/>
-        </w:rPr>
-        <w:t>3.2 NORMALIZING</w:t>
-      </w:r>
-      <w:bookmarkEnd w:id="7"/>
-    </w:p>
-    <w:p>
-      <w:pPr>
-        <w:rPr>
-          <w:lang w:val="en-US"/>
-        </w:rPr>
-      </w:pPr>
-      <w:r>
-        <w:rPr>
-          <w:lang w:val="en-US"/>
-        </w:rPr>
-        <w:tab/>
-        <w:t xml:space="preserve">By Country Tables </w:t>
-      </w:r>
-    </w:p>
-    <w:p>
-      <w:pPr>
-        <w:rPr>
-          <w:lang w:val="en-US"/>
-        </w:rPr>
-      </w:pPr>
-      <w:r>
-        <w:rPr>
-          <w:lang w:val="en-US"/>
-        </w:rPr>
-        <w:tab/>
-        <w:t>[Replace country codes with country names</w:t>
-      </w:r>
-      <w:r>
-        <w:rPr>
-          <w:lang w:val="en-US"/>
-        </w:rPr>
-        <w:t xml:space="preserve"> by linking tables to the country table</w:t>
-      </w:r>
-      <w:r>
-        <w:rPr>
-          <w:lang w:val="en-US"/>
-        </w:rPr>
-        <w:t>]</w:t>
-      </w:r>
-    </w:p>
-    <w:p>
-      <w:pPr>
-        <w:rPr>
-          <w:lang w:val="en-US"/>
-        </w:rPr>
-      </w:pPr>
-    </w:p>
-    <w:p>
-      <w:pPr>
-        <w:pStyle w:val="Heading2"/>
-        <w:rPr>
-          <w:lang w:val="en-US"/>
-        </w:rPr>
-      </w:pPr>
-      <w:r>
-        <w:rPr>
-          <w:lang w:val="en-US"/>
-        </w:rPr>
-        <w:tab/>
-      </w:r>
-      <w:bookmarkStart w:id="8" w:name="_Toc59007063"/>
-      <w:r>
-        <w:rPr>
-          <w:lang w:val="en-US"/>
-        </w:rPr>
-        <w:t>3.</w:t>
-      </w:r>
-      <w:r>
-        <w:rPr>
-          <w:lang w:val="en-US"/>
-        </w:rPr>
-        <w:t>3</w:t>
-      </w:r>
-      <w:r>
-        <w:rPr>
-          <w:lang w:val="en-US"/>
-        </w:rPr>
-        <w:t xml:space="preserve"> M</w:t>
-      </w:r>
-      <w:r>
-        <w:rPr>
-          <w:lang w:val="en-US"/>
-        </w:rPr>
-        <w:t>ELTING</w:t>
-      </w:r>
-      <w:bookmarkEnd w:id="8"/>
-    </w:p>
-    <w:p>
-      <w:pPr>
-        <w:rPr>
-          <w:lang w:val="en-US"/>
-        </w:rPr>
-      </w:pPr>
-      <w:r>
-        <w:rPr>
-          <w:lang w:val="en-US"/>
-        </w:rPr>
-        <w:tab/>
-      </w:r>
-    </w:p>
-    <w:p>
-      <w:pPr>
-        <w:rPr>
-          <w:lang w:val="en-US"/>
-        </w:rPr>
-      </w:pPr>
-      <w:r>
-        <w:rPr>
-          <w:lang w:val="en-US"/>
-        </w:rPr>
-        <w:tab/>
+    </w:p>
+    <w:p>
+      <w:pPr>
+        <w:rPr>
+          <w:lang w:val="en-US"/>
+        </w:rPr>
+      </w:pPr>
+      <w:r>
+        <w:rPr>
+          <w:lang w:val="en-US"/>
+        </w:rPr>
         <w:t>By Country Tables</w:t>
       </w:r>
     </w:p>
@@ -2488,7 +2660,6 @@
         <w:rPr>
           <w:lang w:val="en-US"/>
         </w:rPr>
-        <w:tab/>
         <w:t>[moved the years as a column that will be easier for querying]</w:t>
       </w:r>
     </w:p>
@@ -2765,6 +2936,119 @@
     </w:lvl>
   </w:abstractNum>
   <w:abstractNum w:abstractNumId="2" w15:restartNumberingAfterBreak="0">
+    <w:nsid w:val="2B132732"/>
+    <w:multiLevelType w:val="hybridMultilevel"/>
+    <w:tmpl w:val="A088148E"/>
+    <w:lvl w:ilvl="0" w:tplc="10090001">
+      <w:start w:val="1"/>
+      <w:numFmt w:val="bullet"/>
+      <w:lvlText w:val=""/>
+      <w:lvlJc w:val="left"/>
+      <w:pPr>
+        <w:ind w:left="720" w:hanging="360"/>
+      </w:pPr>
+      <w:rPr>
+        <w:rFonts w:ascii="Symbol" w:hAnsi="Symbol" w:hint="default"/>
+      </w:rPr>
+    </w:lvl>
+    <w:lvl w:ilvl="1" w:tplc="10090003" w:tentative="1">
+      <w:start w:val="1"/>
+      <w:numFmt w:val="bullet"/>
+      <w:lvlText w:val="o"/>
+      <w:lvlJc w:val="left"/>
+      <w:pPr>
+        <w:ind w:left="1440" w:hanging="360"/>
+      </w:pPr>
+      <w:rPr>
+        <w:rFonts w:ascii="Courier New" w:hAnsi="Courier New" w:cs="Courier New" w:hint="default"/>
+      </w:rPr>
+    </w:lvl>
+    <w:lvl w:ilvl="2" w:tplc="10090005" w:tentative="1">
+      <w:start w:val="1"/>
+      <w:numFmt w:val="bullet"/>
+      <w:lvlText w:val=""/>
+      <w:lvlJc w:val="left"/>
+      <w:pPr>
+        <w:ind w:left="2160" w:hanging="360"/>
+      </w:pPr>
+      <w:rPr>
+        <w:rFonts w:ascii="Wingdings" w:hAnsi="Wingdings" w:hint="default"/>
+      </w:rPr>
+    </w:lvl>
+    <w:lvl w:ilvl="3" w:tplc="10090001" w:tentative="1">
+      <w:start w:val="1"/>
+      <w:numFmt w:val="bullet"/>
+      <w:lvlText w:val=""/>
+      <w:lvlJc w:val="left"/>
+      <w:pPr>
+        <w:ind w:left="2880" w:hanging="360"/>
+      </w:pPr>
+      <w:rPr>
+        <w:rFonts w:ascii="Symbol" w:hAnsi="Symbol" w:hint="default"/>
+      </w:rPr>
+    </w:lvl>
+    <w:lvl w:ilvl="4" w:tplc="10090003" w:tentative="1">
+      <w:start w:val="1"/>
+      <w:numFmt w:val="bullet"/>
+      <w:lvlText w:val="o"/>
+      <w:lvlJc w:val="left"/>
+      <w:pPr>
+        <w:ind w:left="3600" w:hanging="360"/>
+      </w:pPr>
+      <w:rPr>
+        <w:rFonts w:ascii="Courier New" w:hAnsi="Courier New" w:cs="Courier New" w:hint="default"/>
+      </w:rPr>
+    </w:lvl>
+    <w:lvl w:ilvl="5" w:tplc="10090005" w:tentative="1">
+      <w:start w:val="1"/>
+      <w:numFmt w:val="bullet"/>
+      <w:lvlText w:val=""/>
+      <w:lvlJc w:val="left"/>
+      <w:pPr>
+        <w:ind w:left="4320" w:hanging="360"/>
+      </w:pPr>
+      <w:rPr>
+        <w:rFonts w:ascii="Wingdings" w:hAnsi="Wingdings" w:hint="default"/>
+      </w:rPr>
+    </w:lvl>
+    <w:lvl w:ilvl="6" w:tplc="10090001" w:tentative="1">
+      <w:start w:val="1"/>
+      <w:numFmt w:val="bullet"/>
+      <w:lvlText w:val=""/>
+      <w:lvlJc w:val="left"/>
+      <w:pPr>
+        <w:ind w:left="5040" w:hanging="360"/>
+      </w:pPr>
+      <w:rPr>
+        <w:rFonts w:ascii="Symbol" w:hAnsi="Symbol" w:hint="default"/>
+      </w:rPr>
+    </w:lvl>
+    <w:lvl w:ilvl="7" w:tplc="10090003" w:tentative="1">
+      <w:start w:val="1"/>
+      <w:numFmt w:val="bullet"/>
+      <w:lvlText w:val="o"/>
+      <w:lvlJc w:val="left"/>
+      <w:pPr>
+        <w:ind w:left="5760" w:hanging="360"/>
+      </w:pPr>
+      <w:rPr>
+        <w:rFonts w:ascii="Courier New" w:hAnsi="Courier New" w:cs="Courier New" w:hint="default"/>
+      </w:rPr>
+    </w:lvl>
+    <w:lvl w:ilvl="8" w:tplc="10090005" w:tentative="1">
+      <w:start w:val="1"/>
+      <w:numFmt w:val="bullet"/>
+      <w:lvlText w:val=""/>
+      <w:lvlJc w:val="left"/>
+      <w:pPr>
+        <w:ind w:left="6480" w:hanging="360"/>
+      </w:pPr>
+      <w:rPr>
+        <w:rFonts w:ascii="Wingdings" w:hAnsi="Wingdings" w:hint="default"/>
+      </w:rPr>
+    </w:lvl>
+  </w:abstractNum>
+  <w:abstractNum w:abstractNumId="3" w15:restartNumberingAfterBreak="0">
     <w:nsid w:val="599D1457"/>
     <w:multiLevelType w:val="hybridMultilevel"/>
     <w:tmpl w:val="299A5726"/>
@@ -2878,13 +3162,16 @@
     </w:lvl>
   </w:abstractNum>
   <w:num w:numId="1">
-    <w:abstractNumId w:val="2"/>
+    <w:abstractNumId w:val="3"/>
   </w:num>
   <w:num w:numId="2">
     <w:abstractNumId w:val="0"/>
   </w:num>
   <w:num w:numId="3">
     <w:abstractNumId w:val="1"/>
+  </w:num>
+  <w:num w:numId="4">
+    <w:abstractNumId w:val="2"/>
   </w:num>
 </w:numbering>
 </file>

--- a/ETL Project WriteUp.docx
+++ b/ETL Project WriteUp.docx
@@ -46,6 +46,7 @@
     </w:p>
     <w:p>
       <w:pPr>
+        <w:jc w:val="center"/>
         <w:rPr>
           <w:lang w:val="en-US"/>
         </w:rPr>
@@ -211,7 +212,7 @@
     </w:p>
     <w:p>
       <w:pPr>
-        <w:jc w:val="center"/>
+        <w:ind w:left="3600" w:firstLine="720"/>
         <w:rPr>
           <w:color w:val="2F5496" w:themeColor="accent1" w:themeShade="BF"/>
           <w:sz w:val="36"/>
@@ -219,17 +220,15 @@
           <w:lang w:val="en-US"/>
         </w:rPr>
       </w:pPr>
-    </w:p>
-    <w:p>
-      <w:pPr>
-        <w:jc w:val="center"/>
+      <w:r>
         <w:rPr>
           <w:color w:val="2F5496" w:themeColor="accent1" w:themeShade="BF"/>
           <w:sz w:val="36"/>
           <w:szCs w:val="36"/>
           <w:lang w:val="en-US"/>
         </w:rPr>
-      </w:pPr>
+        <w:t xml:space="preserve">Date: </w:t>
+      </w:r>
       <w:r>
         <w:rPr>
           <w:color w:val="2F5496" w:themeColor="accent1" w:themeShade="BF"/>
@@ -258,36 +257,6 @@
         </w:rPr>
         <w:t>, 2020</w:t>
       </w:r>
-    </w:p>
-    <w:p>
-      <w:pPr>
-        <w:rPr>
-          <w:color w:val="2F5496" w:themeColor="accent1" w:themeShade="BF"/>
-          <w:sz w:val="36"/>
-          <w:szCs w:val="36"/>
-          <w:lang w:val="en-US"/>
-        </w:rPr>
-      </w:pPr>
-    </w:p>
-    <w:p>
-      <w:pPr>
-        <w:rPr>
-          <w:color w:val="2F5496" w:themeColor="accent1" w:themeShade="BF"/>
-          <w:sz w:val="36"/>
-          <w:szCs w:val="36"/>
-          <w:lang w:val="en-US"/>
-        </w:rPr>
-      </w:pPr>
-    </w:p>
-    <w:p>
-      <w:pPr>
-        <w:rPr>
-          <w:color w:val="2F5496" w:themeColor="accent1" w:themeShade="BF"/>
-          <w:sz w:val="36"/>
-          <w:szCs w:val="36"/>
-          <w:lang w:val="en-US"/>
-        </w:rPr>
-      </w:pPr>
     </w:p>
     <w:p>
       <w:pPr>
@@ -331,7 +300,7 @@
           <w:pPr>
             <w:pStyle w:val="TOC1"/>
             <w:tabs>
-              <w:tab w:val="right" w:leader="dot" w:pos="9350"/>
+              <w:tab w:val="right" w:leader="dot" w:pos="12950"/>
             </w:tabs>
             <w:rPr>
               <w:rFonts w:eastAsiaTheme="minorEastAsia"/>
@@ -348,7 +317,7 @@
           <w:r>
             <w:fldChar w:fldCharType="separate"/>
           </w:r>
-          <w:hyperlink w:anchor="_Toc59014777" w:history="1">
+          <w:hyperlink w:anchor="_Toc59020455" w:history="1">
             <w:r>
               <w:rPr>
                 <w:rStyle w:val="Hyperlink"/>
@@ -378,7 +347,7 @@
                 <w:noProof/>
                 <w:webHidden/>
               </w:rPr>
-              <w:instrText xml:space="preserve"> PAGEREF _Toc59014777 \h </w:instrText>
+              <w:instrText xml:space="preserve"> PAGEREF _Toc59020455 \h </w:instrText>
             </w:r>
             <w:r>
               <w:rPr>
@@ -413,7 +382,7 @@
           <w:pPr>
             <w:pStyle w:val="TOC1"/>
             <w:tabs>
-              <w:tab w:val="right" w:leader="dot" w:pos="9350"/>
+              <w:tab w:val="right" w:leader="dot" w:pos="12950"/>
             </w:tabs>
             <w:rPr>
               <w:rFonts w:eastAsiaTheme="minorEastAsia"/>
@@ -421,7 +390,7 @@
               <w:lang w:eastAsia="en-CA"/>
             </w:rPr>
           </w:pPr>
-          <w:hyperlink w:anchor="_Toc59014778" w:history="1">
+          <w:hyperlink w:anchor="_Toc59020456" w:history="1">
             <w:r>
               <w:rPr>
                 <w:rStyle w:val="Hyperlink"/>
@@ -451,7 +420,7 @@
                 <w:noProof/>
                 <w:webHidden/>
               </w:rPr>
-              <w:instrText xml:space="preserve"> PAGEREF _Toc59014778 \h </w:instrText>
+              <w:instrText xml:space="preserve"> PAGEREF _Toc59020456 \h </w:instrText>
             </w:r>
             <w:r>
               <w:rPr>
@@ -486,7 +455,7 @@
           <w:pPr>
             <w:pStyle w:val="TOC2"/>
             <w:tabs>
-              <w:tab w:val="right" w:leader="dot" w:pos="9350"/>
+              <w:tab w:val="right" w:leader="dot" w:pos="12950"/>
             </w:tabs>
             <w:rPr>
               <w:rFonts w:eastAsiaTheme="minorEastAsia"/>
@@ -494,7 +463,7 @@
               <w:lang w:eastAsia="en-CA"/>
             </w:rPr>
           </w:pPr>
-          <w:hyperlink w:anchor="_Toc59014779" w:history="1">
+          <w:hyperlink w:anchor="_Toc59020457" w:history="1">
             <w:r>
               <w:rPr>
                 <w:rStyle w:val="Hyperlink"/>
@@ -522,7 +491,7 @@
                 <w:noProof/>
                 <w:webHidden/>
               </w:rPr>
-              <w:instrText xml:space="preserve"> PAGEREF _Toc59014779 \h </w:instrText>
+              <w:instrText xml:space="preserve"> PAGEREF _Toc59020457 \h </w:instrText>
             </w:r>
             <w:r>
               <w:rPr>
@@ -542,7 +511,7 @@
                 <w:noProof/>
                 <w:webHidden/>
               </w:rPr>
-              <w:t>3</w:t>
+              <w:t>4</w:t>
             </w:r>
             <w:r>
               <w:rPr>
@@ -557,7 +526,7 @@
           <w:pPr>
             <w:pStyle w:val="TOC2"/>
             <w:tabs>
-              <w:tab w:val="right" w:leader="dot" w:pos="9350"/>
+              <w:tab w:val="right" w:leader="dot" w:pos="12950"/>
             </w:tabs>
             <w:rPr>
               <w:rFonts w:eastAsiaTheme="minorEastAsia"/>
@@ -565,7 +534,7 @@
               <w:lang w:eastAsia="en-CA"/>
             </w:rPr>
           </w:pPr>
-          <w:hyperlink w:anchor="_Toc59014780" w:history="1">
+          <w:hyperlink w:anchor="_Toc59020458" w:history="1">
             <w:r>
               <w:rPr>
                 <w:rStyle w:val="Hyperlink"/>
@@ -593,7 +562,7 @@
                 <w:noProof/>
                 <w:webHidden/>
               </w:rPr>
-              <w:instrText xml:space="preserve"> PAGEREF _Toc59014780 \h </w:instrText>
+              <w:instrText xml:space="preserve"> PAGEREF _Toc59020458 \h </w:instrText>
             </w:r>
             <w:r>
               <w:rPr>
@@ -628,7 +597,7 @@
           <w:pPr>
             <w:pStyle w:val="TOC1"/>
             <w:tabs>
-              <w:tab w:val="right" w:leader="dot" w:pos="9350"/>
+              <w:tab w:val="right" w:leader="dot" w:pos="12950"/>
             </w:tabs>
             <w:rPr>
               <w:rFonts w:eastAsiaTheme="minorEastAsia"/>
@@ -636,7 +605,7 @@
               <w:lang w:eastAsia="en-CA"/>
             </w:rPr>
           </w:pPr>
-          <w:hyperlink w:anchor="_Toc59014781" w:history="1">
+          <w:hyperlink w:anchor="_Toc59020459" w:history="1">
             <w:r>
               <w:rPr>
                 <w:rStyle w:val="Hyperlink"/>
@@ -666,7 +635,7 @@
                 <w:noProof/>
                 <w:webHidden/>
               </w:rPr>
-              <w:instrText xml:space="preserve"> PAGEREF _Toc59014781 \h </w:instrText>
+              <w:instrText xml:space="preserve"> PAGEREF _Toc59020459 \h </w:instrText>
             </w:r>
             <w:r>
               <w:rPr>
@@ -686,7 +655,7 @@
                 <w:noProof/>
                 <w:webHidden/>
               </w:rPr>
-              <w:t>4</w:t>
+              <w:t>5</w:t>
             </w:r>
             <w:r>
               <w:rPr>
@@ -701,7 +670,7 @@
           <w:pPr>
             <w:pStyle w:val="TOC2"/>
             <w:tabs>
-              <w:tab w:val="right" w:leader="dot" w:pos="9350"/>
+              <w:tab w:val="right" w:leader="dot" w:pos="12950"/>
             </w:tabs>
             <w:rPr>
               <w:rFonts w:eastAsiaTheme="minorEastAsia"/>
@@ -709,7 +678,7 @@
               <w:lang w:eastAsia="en-CA"/>
             </w:rPr>
           </w:pPr>
-          <w:hyperlink w:anchor="_Toc59014782" w:history="1">
+          <w:hyperlink w:anchor="_Toc59020460" w:history="1">
             <w:r>
               <w:rPr>
                 <w:rStyle w:val="Hyperlink"/>
@@ -737,7 +706,7 @@
                 <w:noProof/>
                 <w:webHidden/>
               </w:rPr>
-              <w:instrText xml:space="preserve"> PAGEREF _Toc59014782 \h </w:instrText>
+              <w:instrText xml:space="preserve"> PAGEREF _Toc59020460 \h </w:instrText>
             </w:r>
             <w:r>
               <w:rPr>
@@ -757,7 +726,7 @@
                 <w:noProof/>
                 <w:webHidden/>
               </w:rPr>
-              <w:t>4</w:t>
+              <w:t>5</w:t>
             </w:r>
             <w:r>
               <w:rPr>
@@ -772,7 +741,7 @@
           <w:pPr>
             <w:pStyle w:val="TOC2"/>
             <w:tabs>
-              <w:tab w:val="right" w:leader="dot" w:pos="9350"/>
+              <w:tab w:val="right" w:leader="dot" w:pos="12950"/>
             </w:tabs>
             <w:rPr>
               <w:rFonts w:eastAsiaTheme="minorEastAsia"/>
@@ -780,14 +749,14 @@
               <w:lang w:eastAsia="en-CA"/>
             </w:rPr>
           </w:pPr>
-          <w:hyperlink w:anchor="_Toc59014783" w:history="1">
+          <w:hyperlink w:anchor="_Toc59020461" w:history="1">
             <w:r>
               <w:rPr>
                 <w:rStyle w:val="Hyperlink"/>
                 <w:noProof/>
                 <w:lang w:val="en-US"/>
               </w:rPr>
-              <w:t>3.2 ADDING USEFUL INFORMATION FOR ANALYSIS</w:t>
+              <w:t>3.2 COMBINING USEFUL INFORMATION FOR ANALYSIS</w:t>
             </w:r>
             <w:r>
               <w:rPr>
@@ -808,7 +777,7 @@
                 <w:noProof/>
                 <w:webHidden/>
               </w:rPr>
-              <w:instrText xml:space="preserve"> PAGEREF _Toc59014783 \h </w:instrText>
+              <w:instrText xml:space="preserve"> PAGEREF _Toc59020461 \h </w:instrText>
             </w:r>
             <w:r>
               <w:rPr>
@@ -828,7 +797,7 @@
                 <w:noProof/>
                 <w:webHidden/>
               </w:rPr>
-              <w:t>4</w:t>
+              <w:t>6</w:t>
             </w:r>
             <w:r>
               <w:rPr>
@@ -843,7 +812,7 @@
           <w:pPr>
             <w:pStyle w:val="TOC2"/>
             <w:tabs>
-              <w:tab w:val="right" w:leader="dot" w:pos="9350"/>
+              <w:tab w:val="right" w:leader="dot" w:pos="12950"/>
             </w:tabs>
             <w:rPr>
               <w:rFonts w:eastAsiaTheme="minorEastAsia"/>
@@ -851,14 +820,14 @@
               <w:lang w:eastAsia="en-CA"/>
             </w:rPr>
           </w:pPr>
-          <w:hyperlink w:anchor="_Toc59014784" w:history="1">
+          <w:hyperlink w:anchor="_Toc59020462" w:history="1">
             <w:r>
               <w:rPr>
                 <w:rStyle w:val="Hyperlink"/>
                 <w:noProof/>
                 <w:lang w:val="en-US"/>
               </w:rPr>
-              <w:t>3.2 NORMALIZING</w:t>
+              <w:t>3.3 SET PRIMARY KEY</w:t>
             </w:r>
             <w:r>
               <w:rPr>
@@ -879,7 +848,7 @@
                 <w:noProof/>
                 <w:webHidden/>
               </w:rPr>
-              <w:instrText xml:space="preserve"> PAGEREF _Toc59014784 \h </w:instrText>
+              <w:instrText xml:space="preserve"> PAGEREF _Toc59020462 \h </w:instrText>
             </w:r>
             <w:r>
               <w:rPr>
@@ -899,7 +868,7 @@
                 <w:noProof/>
                 <w:webHidden/>
               </w:rPr>
-              <w:t>5</w:t>
+              <w:t>6</w:t>
             </w:r>
             <w:r>
               <w:rPr>
@@ -914,7 +883,7 @@
           <w:pPr>
             <w:pStyle w:val="TOC2"/>
             <w:tabs>
-              <w:tab w:val="right" w:leader="dot" w:pos="9350"/>
+              <w:tab w:val="right" w:leader="dot" w:pos="12950"/>
             </w:tabs>
             <w:rPr>
               <w:rFonts w:eastAsiaTheme="minorEastAsia"/>
@@ -922,14 +891,14 @@
               <w:lang w:eastAsia="en-CA"/>
             </w:rPr>
           </w:pPr>
-          <w:hyperlink w:anchor="_Toc59014785" w:history="1">
+          <w:hyperlink w:anchor="_Toc59020463" w:history="1">
             <w:r>
               <w:rPr>
                 <w:rStyle w:val="Hyperlink"/>
                 <w:noProof/>
                 <w:lang w:val="en-US"/>
               </w:rPr>
-              <w:t>3.3 MELTING</w:t>
+              <w:t>3.4 REFORMATTING FROM STRING TO FLOAT</w:t>
             </w:r>
             <w:r>
               <w:rPr>
@@ -950,7 +919,7 @@
                 <w:noProof/>
                 <w:webHidden/>
               </w:rPr>
-              <w:instrText xml:space="preserve"> PAGEREF _Toc59014785 \h </w:instrText>
+              <w:instrText xml:space="preserve"> PAGEREF _Toc59020463 \h </w:instrText>
             </w:r>
             <w:r>
               <w:rPr>
@@ -970,7 +939,149 @@
                 <w:noProof/>
                 <w:webHidden/>
               </w:rPr>
-              <w:t>5</w:t>
+              <w:t>6</w:t>
+            </w:r>
+            <w:r>
+              <w:rPr>
+                <w:noProof/>
+                <w:webHidden/>
+              </w:rPr>
+              <w:fldChar w:fldCharType="end"/>
+            </w:r>
+          </w:hyperlink>
+        </w:p>
+        <w:p>
+          <w:pPr>
+            <w:pStyle w:val="TOC2"/>
+            <w:tabs>
+              <w:tab w:val="right" w:leader="dot" w:pos="12950"/>
+            </w:tabs>
+            <w:rPr>
+              <w:rFonts w:eastAsiaTheme="minorEastAsia"/>
+              <w:noProof/>
+              <w:lang w:eastAsia="en-CA"/>
+            </w:rPr>
+          </w:pPr>
+          <w:hyperlink w:anchor="_Toc59020464" w:history="1">
+            <w:r>
+              <w:rPr>
+                <w:rStyle w:val="Hyperlink"/>
+                <w:noProof/>
+                <w:lang w:val="en-US"/>
+              </w:rPr>
+              <w:t>3.6 NORMALIZING</w:t>
+            </w:r>
+            <w:r>
+              <w:rPr>
+                <w:noProof/>
+                <w:webHidden/>
+              </w:rPr>
+              <w:tab/>
+            </w:r>
+            <w:r>
+              <w:rPr>
+                <w:noProof/>
+                <w:webHidden/>
+              </w:rPr>
+              <w:fldChar w:fldCharType="begin"/>
+            </w:r>
+            <w:r>
+              <w:rPr>
+                <w:noProof/>
+                <w:webHidden/>
+              </w:rPr>
+              <w:instrText xml:space="preserve"> PAGEREF _Toc59020464 \h </w:instrText>
+            </w:r>
+            <w:r>
+              <w:rPr>
+                <w:noProof/>
+                <w:webHidden/>
+              </w:rPr>
+            </w:r>
+            <w:r>
+              <w:rPr>
+                <w:noProof/>
+                <w:webHidden/>
+              </w:rPr>
+              <w:fldChar w:fldCharType="separate"/>
+            </w:r>
+            <w:r>
+              <w:rPr>
+                <w:noProof/>
+                <w:webHidden/>
+              </w:rPr>
+              <w:t>7</w:t>
+            </w:r>
+            <w:r>
+              <w:rPr>
+                <w:noProof/>
+                <w:webHidden/>
+              </w:rPr>
+              <w:fldChar w:fldCharType="end"/>
+            </w:r>
+          </w:hyperlink>
+        </w:p>
+        <w:p>
+          <w:pPr>
+            <w:pStyle w:val="TOC2"/>
+            <w:tabs>
+              <w:tab w:val="right" w:leader="dot" w:pos="12950"/>
+            </w:tabs>
+            <w:rPr>
+              <w:rFonts w:eastAsiaTheme="minorEastAsia"/>
+              <w:noProof/>
+              <w:lang w:eastAsia="en-CA"/>
+            </w:rPr>
+          </w:pPr>
+          <w:hyperlink w:anchor="_Toc59020465" w:history="1">
+            <w:r>
+              <w:rPr>
+                <w:rStyle w:val="Hyperlink"/>
+                <w:noProof/>
+                <w:lang w:val="en-US"/>
+              </w:rPr>
+              <w:t>3.7 MELTING</w:t>
+            </w:r>
+            <w:r>
+              <w:rPr>
+                <w:noProof/>
+                <w:webHidden/>
+              </w:rPr>
+              <w:tab/>
+            </w:r>
+            <w:r>
+              <w:rPr>
+                <w:noProof/>
+                <w:webHidden/>
+              </w:rPr>
+              <w:fldChar w:fldCharType="begin"/>
+            </w:r>
+            <w:r>
+              <w:rPr>
+                <w:noProof/>
+                <w:webHidden/>
+              </w:rPr>
+              <w:instrText xml:space="preserve"> PAGEREF _Toc59020465 \h </w:instrText>
+            </w:r>
+            <w:r>
+              <w:rPr>
+                <w:noProof/>
+                <w:webHidden/>
+              </w:rPr>
+            </w:r>
+            <w:r>
+              <w:rPr>
+                <w:noProof/>
+                <w:webHidden/>
+              </w:rPr>
+              <w:fldChar w:fldCharType="separate"/>
+            </w:r>
+            <w:r>
+              <w:rPr>
+                <w:noProof/>
+                <w:webHidden/>
+              </w:rPr>
+              <w:t>7</w:t>
             </w:r>
             <w:r>
               <w:rPr>
@@ -1051,76 +1162,6 @@
     </w:p>
     <w:p>
       <w:pPr>
-        <w:rPr>
-          <w:lang w:val="en-US"/>
-        </w:rPr>
-      </w:pPr>
-    </w:p>
-    <w:p>
-      <w:pPr>
-        <w:rPr>
-          <w:lang w:val="en-US"/>
-        </w:rPr>
-      </w:pPr>
-    </w:p>
-    <w:p>
-      <w:pPr>
-        <w:rPr>
-          <w:lang w:val="en-US"/>
-        </w:rPr>
-      </w:pPr>
-    </w:p>
-    <w:p>
-      <w:pPr>
-        <w:rPr>
-          <w:lang w:val="en-US"/>
-        </w:rPr>
-      </w:pPr>
-    </w:p>
-    <w:p>
-      <w:pPr>
-        <w:rPr>
-          <w:lang w:val="en-US"/>
-        </w:rPr>
-      </w:pPr>
-    </w:p>
-    <w:p>
-      <w:pPr>
-        <w:rPr>
-          <w:lang w:val="en-US"/>
-        </w:rPr>
-      </w:pPr>
-    </w:p>
-    <w:p>
-      <w:pPr>
-        <w:rPr>
-          <w:lang w:val="en-US"/>
-        </w:rPr>
-      </w:pPr>
-    </w:p>
-    <w:p>
-      <w:pPr>
-        <w:rPr>
-          <w:lang w:val="en-US"/>
-        </w:rPr>
-      </w:pPr>
-    </w:p>
-    <w:p>
-      <w:pPr>
-        <w:rPr>
-          <w:lang w:val="en-US"/>
-        </w:rPr>
-      </w:pPr>
-    </w:p>
-    <w:p>
-      <w:pPr>
-        <w:rPr>
-          <w:lang w:val="en-US"/>
-        </w:rPr>
-      </w:pPr>
-    </w:p>
-    <w:p>
-      <w:pPr>
         <w:pStyle w:val="Heading1"/>
         <w:rPr>
           <w:b/>
@@ -1128,7 +1169,7 @@
           <w:lang w:val="en-US"/>
         </w:rPr>
       </w:pPr>
-      <w:bookmarkStart w:id="0" w:name="_Toc59014777"/>
+      <w:bookmarkStart w:id="0" w:name="_Toc59020455"/>
       <w:r>
         <w:rPr>
           <w:b/>
@@ -1398,6 +1439,86 @@
     </w:p>
     <w:p>
       <w:pPr>
+        <w:rPr>
+          <w:sz w:val="21"/>
+          <w:szCs w:val="21"/>
+        </w:rPr>
+      </w:pPr>
+    </w:p>
+    <w:p>
+      <w:pPr>
+        <w:rPr>
+          <w:sz w:val="21"/>
+          <w:szCs w:val="21"/>
+        </w:rPr>
+      </w:pPr>
+    </w:p>
+    <w:p>
+      <w:pPr>
+        <w:rPr>
+          <w:sz w:val="21"/>
+          <w:szCs w:val="21"/>
+        </w:rPr>
+      </w:pPr>
+    </w:p>
+    <w:p>
+      <w:pPr>
+        <w:rPr>
+          <w:sz w:val="21"/>
+          <w:szCs w:val="21"/>
+        </w:rPr>
+      </w:pPr>
+    </w:p>
+    <w:p>
+      <w:pPr>
+        <w:rPr>
+          <w:sz w:val="21"/>
+          <w:szCs w:val="21"/>
+        </w:rPr>
+      </w:pPr>
+    </w:p>
+    <w:p>
+      <w:pPr>
+        <w:rPr>
+          <w:sz w:val="21"/>
+          <w:szCs w:val="21"/>
+        </w:rPr>
+      </w:pPr>
+    </w:p>
+    <w:p>
+      <w:pPr>
+        <w:rPr>
+          <w:sz w:val="21"/>
+          <w:szCs w:val="21"/>
+        </w:rPr>
+      </w:pPr>
+    </w:p>
+    <w:p>
+      <w:pPr>
+        <w:rPr>
+          <w:sz w:val="21"/>
+          <w:szCs w:val="21"/>
+        </w:rPr>
+      </w:pPr>
+    </w:p>
+    <w:p>
+      <w:pPr>
+        <w:rPr>
+          <w:sz w:val="21"/>
+          <w:szCs w:val="21"/>
+        </w:rPr>
+      </w:pPr>
+    </w:p>
+    <w:p>
+      <w:pPr>
+        <w:rPr>
+          <w:sz w:val="21"/>
+          <w:szCs w:val="21"/>
+        </w:rPr>
+      </w:pPr>
+    </w:p>
+    <w:p>
+      <w:pPr>
         <w:pStyle w:val="Heading1"/>
         <w:rPr>
           <w:b/>
@@ -1405,13 +1526,14 @@
           <w:lang w:val="en-US"/>
         </w:rPr>
       </w:pPr>
-      <w:bookmarkStart w:id="1" w:name="_Toc59014778"/>
+      <w:bookmarkStart w:id="1" w:name="_Toc59020456"/>
       <w:r>
         <w:rPr>
           <w:b/>
           <w:bCs/>
           <w:lang w:val="en-US"/>
         </w:rPr>
+        <w:lastRenderedPageBreak/>
         <w:t xml:space="preserve">2. </w:t>
       </w:r>
       <w:r>
@@ -1449,24 +1571,14 @@
           <w:szCs w:val="24"/>
           <w:lang w:val="en-US"/>
         </w:rPr>
-        <w:t>This process involves finding and collecting datasets from various types</w:t>
-      </w:r>
-      <w:r>
+        <w:t>This process involves finding and collecting datasets from various types of sources.</w:t>
+      </w:r>
+    </w:p>
+    <w:p>
+      <w:pPr>
         <w:rPr>
           <w:b/>
           <w:bCs/>
-          <w:sz w:val="24"/>
-          <w:szCs w:val="24"/>
-          <w:lang w:val="en-US"/>
-        </w:rPr>
-        <w:t xml:space="preserve"> of sources.</w:t>
-      </w:r>
-    </w:p>
-    <w:p>
-      <w:pPr>
-        <w:rPr>
-          <w:b/>
-          <w:bCs/>
           <w:lang w:val="en-US"/>
         </w:rPr>
       </w:pPr>
@@ -1478,7 +1590,7 @@
           <w:lang w:val="en-US"/>
         </w:rPr>
       </w:pPr>
-      <w:bookmarkStart w:id="2" w:name="_Toc59014779"/>
+      <w:bookmarkStart w:id="2" w:name="_Toc59020457"/>
       <w:r>
         <w:rPr>
           <w:lang w:val="en-US"/>
@@ -1618,7 +1730,7 @@
         <w:tblLook w:val="04A0" w:firstRow="1" w:lastRow="0" w:firstColumn="1" w:lastColumn="0" w:noHBand="0" w:noVBand="1"/>
       </w:tblPr>
       <w:tblGrid>
-        <w:gridCol w:w="1694"/>
+        <w:gridCol w:w="1975"/>
         <w:gridCol w:w="1208"/>
         <w:gridCol w:w="6448"/>
       </w:tblGrid>
@@ -2014,12 +2126,11 @@
           <w:lang w:val="en-US"/>
         </w:rPr>
       </w:pPr>
-      <w:bookmarkStart w:id="3" w:name="_Toc59014780"/>
-      <w:r>
-        <w:rPr>
-          <w:lang w:val="en-US"/>
-        </w:rPr>
-        <w:lastRenderedPageBreak/>
+      <w:bookmarkStart w:id="3" w:name="_Toc59020458"/>
+      <w:r>
+        <w:rPr>
+          <w:lang w:val="en-US"/>
+        </w:rPr>
         <w:t xml:space="preserve">2.1 </w:t>
       </w:r>
       <w:r>
@@ -2128,9 +2239,31 @@
           <w:lang w:val="en-US"/>
         </w:rPr>
       </w:pPr>
-    </w:p>
-    <w:p>
-      <w:pPr>
+      <w:r>
+        <w:rPr>
+          <w:lang w:val="en-US"/>
+        </w:rPr>
+        <w:lastRenderedPageBreak/>
+        <w:t>ERD Diagram:</w:t>
+      </w:r>
+    </w:p>
+    <w:p>
+      <w:pPr>
+        <w:rPr>
+          <w:lang w:val="en-US"/>
+        </w:rPr>
+      </w:pPr>
+    </w:p>
+    <w:p>
+      <w:pPr>
+        <w:rPr>
+          <w:lang w:val="en-US"/>
+        </w:rPr>
+      </w:pPr>
+    </w:p>
+    <w:p>
+      <w:pPr>
+        <w:jc w:val="center"/>
         <w:rPr>
           <w:lang w:val="en-US"/>
         </w:rPr>
@@ -2192,6 +2325,35 @@
     </w:p>
     <w:p>
       <w:pPr>
+        <w:rPr>
+          <w:lang w:val="en-US"/>
+        </w:rPr>
+      </w:pPr>
+      <w:bookmarkStart w:id="4" w:name="_Toc59020459"/>
+    </w:p>
+    <w:p>
+      <w:pPr>
+        <w:rPr>
+          <w:lang w:val="en-US"/>
+        </w:rPr>
+      </w:pPr>
+    </w:p>
+    <w:p>
+      <w:pPr>
+        <w:rPr>
+          <w:lang w:val="en-US"/>
+        </w:rPr>
+      </w:pPr>
+    </w:p>
+    <w:p>
+      <w:pPr>
+        <w:rPr>
+          <w:lang w:val="en-US"/>
+        </w:rPr>
+      </w:pPr>
+    </w:p>
+    <w:p>
+      <w:pPr>
         <w:pStyle w:val="Heading1"/>
         <w:rPr>
           <w:b/>
@@ -2199,13 +2361,13 @@
           <w:lang w:val="en-US"/>
         </w:rPr>
       </w:pPr>
-      <w:bookmarkStart w:id="4" w:name="_Toc59014781"/>
       <w:r>
         <w:rPr>
           <w:b/>
           <w:bCs/>
           <w:lang w:val="en-US"/>
         </w:rPr>
+        <w:lastRenderedPageBreak/>
         <w:t>3.</w:t>
       </w:r>
       <w:r>
@@ -2292,7 +2454,7 @@
           <w:lang w:val="en-US"/>
         </w:rPr>
       </w:pPr>
-      <w:bookmarkStart w:id="5" w:name="_Toc59014782"/>
+      <w:bookmarkStart w:id="5" w:name="_Toc59020460"/>
       <w:r>
         <w:rPr>
           <w:lang w:val="en-US"/>
@@ -2317,11 +2479,15 @@
     <w:p>
       <w:pPr>
         <w:rPr>
-          <w:lang w:val="en-US"/>
-        </w:rPr>
-      </w:pPr>
-      <w:r>
-        <w:rPr>
+          <w:b/>
+          <w:bCs/>
+          <w:lang w:val="en-US"/>
+        </w:rPr>
+      </w:pPr>
+      <w:r>
+        <w:rPr>
+          <w:b/>
+          <w:bCs/>
           <w:lang w:val="en-US"/>
         </w:rPr>
         <w:t>COUNTRY TABLE</w:t>
@@ -2369,6 +2535,251 @@
     </w:p>
     <w:p>
       <w:pPr>
+        <w:pStyle w:val="ListParagraph"/>
+        <w:rPr>
+          <w:sz w:val="22"/>
+          <w:szCs w:val="22"/>
+        </w:rPr>
+      </w:pPr>
+    </w:p>
+    <w:p>
+      <w:pPr>
+        <w:pStyle w:val="ListParagraph"/>
+        <w:rPr>
+          <w:sz w:val="22"/>
+          <w:szCs w:val="22"/>
+        </w:rPr>
+      </w:pPr>
+      <w:r>
+        <w:rPr>
+          <w:lang w:val="en-CA"/>
+        </w:rPr>
+        <w:drawing>
+          <wp:anchor distT="0" distB="0" distL="114300" distR="114300" simplePos="0" relativeHeight="251660288" behindDoc="0" locked="0" layoutInCell="1" allowOverlap="1" wp14:anchorId="19F2B0D7" wp14:editId="5653BFF8">
+            <wp:simplePos x="0" y="0"/>
+            <wp:positionH relativeFrom="column">
+              <wp:posOffset>4777740</wp:posOffset>
+            </wp:positionH>
+            <wp:positionV relativeFrom="paragraph">
+              <wp:posOffset>20320</wp:posOffset>
+            </wp:positionV>
+            <wp:extent cx="2796540" cy="533400"/>
+            <wp:effectExtent l="0" t="0" r="3810" b="0"/>
+            <wp:wrapNone/>
+            <wp:docPr id="13" name="Picture 12">
+              <a:extLst xmlns:a="http://schemas.openxmlformats.org/drawingml/2006/main">
+                <a:ext uri="{FF2B5EF4-FFF2-40B4-BE49-F238E27FC236}">
+                  <a16:creationId xmlns:a16="http://schemas.microsoft.com/office/drawing/2014/main" id="{055F77A9-3F04-4F12-BCE1-A74BF6E39C78}"/>
+                </a:ext>
+              </a:extLst>
+            </wp:docPr>
+            <wp:cNvGraphicFramePr>
+              <a:graphicFrameLocks xmlns:a="http://schemas.openxmlformats.org/drawingml/2006/main" noChangeAspect="1"/>
+            </wp:cNvGraphicFramePr>
+            <a:graphic xmlns:a="http://schemas.openxmlformats.org/drawingml/2006/main">
+              <a:graphicData uri="http://schemas.openxmlformats.org/drawingml/2006/picture">
+                <pic:pic xmlns:pic="http://schemas.openxmlformats.org/drawingml/2006/picture">
+                  <pic:nvPicPr>
+                    <pic:cNvPr id="13" name="Picture 12">
+                      <a:extLst>
+                        <a:ext uri="{FF2B5EF4-FFF2-40B4-BE49-F238E27FC236}">
+                          <a16:creationId xmlns:a16="http://schemas.microsoft.com/office/drawing/2014/main" id="{055F77A9-3F04-4F12-BCE1-A74BF6E39C78}"/>
+                        </a:ext>
+                      </a:extLst>
+                    </pic:cNvPr>
+                    <pic:cNvPicPr>
+                      <a:picLocks noChangeAspect="1"/>
+                    </pic:cNvPicPr>
+                  </pic:nvPicPr>
+                  <pic:blipFill>
+                    <a:blip r:embed="rId7"/>
+                    <a:stretch>
+                      <a:fillRect/>
+                    </a:stretch>
+                  </pic:blipFill>
+                  <pic:spPr>
+                    <a:xfrm>
+                      <a:off x="0" y="0"/>
+                      <a:ext cx="2796540" cy="533400"/>
+                    </a:xfrm>
+                    <a:prstGeom prst="rect">
+                      <a:avLst/>
+                    </a:prstGeom>
+                  </pic:spPr>
+                </pic:pic>
+              </a:graphicData>
+            </a:graphic>
+            <wp14:sizeRelH relativeFrom="margin">
+              <wp14:pctWidth>0</wp14:pctWidth>
+            </wp14:sizeRelH>
+            <wp14:sizeRelV relativeFrom="margin">
+              <wp14:pctHeight>0</wp14:pctHeight>
+            </wp14:sizeRelV>
+          </wp:anchor>
+        </w:drawing>
+      </w:r>
+      <w:r>
+        <w:rPr>
+          <w:lang w:val="en-CA"/>
+        </w:rPr>
+        <mc:AlternateContent>
+          <mc:Choice Requires="wps">
+            <w:drawing>
+              <wp:anchor distT="0" distB="0" distL="114300" distR="114300" simplePos="0" relativeHeight="251661312" behindDoc="0" locked="0" layoutInCell="1" allowOverlap="1" wp14:anchorId="0498895A" wp14:editId="53D0E98D">
+                <wp:simplePos x="0" y="0"/>
+                <wp:positionH relativeFrom="column">
+                  <wp:posOffset>4206240</wp:posOffset>
+                </wp:positionH>
+                <wp:positionV relativeFrom="paragraph">
+                  <wp:posOffset>119380</wp:posOffset>
+                </wp:positionV>
+                <wp:extent cx="362585" cy="333375"/>
+                <wp:effectExtent l="0" t="19050" r="37465" b="47625"/>
+                <wp:wrapNone/>
+                <wp:docPr id="14" name="Arrow: Right 13">
+                  <a:extLst xmlns:a="http://schemas.openxmlformats.org/drawingml/2006/main">
+                    <a:ext uri="{FF2B5EF4-FFF2-40B4-BE49-F238E27FC236}">
+                      <a16:creationId xmlns:a16="http://schemas.microsoft.com/office/drawing/2014/main" id="{4FD8494B-AC00-4EA8-9E71-256ECD6D3B9B}"/>
+                    </a:ext>
+                  </a:extLst>
+                </wp:docPr>
+                <wp:cNvGraphicFramePr/>
+                <a:graphic xmlns:a="http://schemas.openxmlformats.org/drawingml/2006/main">
+                  <a:graphicData uri="http://schemas.microsoft.com/office/word/2010/wordprocessingShape">
+                    <wps:wsp>
+                      <wps:cNvSpPr/>
+                      <wps:spPr>
+                        <a:xfrm>
+                          <a:off x="0" y="0"/>
+                          <a:ext cx="362585" cy="333375"/>
+                        </a:xfrm>
+                        <a:prstGeom prst="rightArrow">
+                          <a:avLst/>
+                        </a:prstGeom>
+                      </wps:spPr>
+                      <wps:style>
+                        <a:lnRef idx="2">
+                          <a:schemeClr val="accent1">
+                            <a:shade val="50000"/>
+                          </a:schemeClr>
+                        </a:lnRef>
+                        <a:fillRef idx="1">
+                          <a:schemeClr val="accent1"/>
+                        </a:fillRef>
+                        <a:effectRef idx="0">
+                          <a:schemeClr val="accent1"/>
+                        </a:effectRef>
+                        <a:fontRef idx="minor">
+                          <a:schemeClr val="lt1"/>
+                        </a:fontRef>
+                      </wps:style>
+                      <wps:bodyPr rtlCol="0" anchor="ctr"/>
+                    </wps:wsp>
+                  </a:graphicData>
+                </a:graphic>
+                <wp14:sizeRelH relativeFrom="margin">
+                  <wp14:pctWidth>0</wp14:pctWidth>
+                </wp14:sizeRelH>
+                <wp14:sizeRelV relativeFrom="margin">
+                  <wp14:pctHeight>0</wp14:pctHeight>
+                </wp14:sizeRelV>
+              </wp:anchor>
+            </w:drawing>
+          </mc:Choice>
+          <mc:Fallback>
+            <w:pict>
+              <v:shapetype w14:anchorId="347E4E99" id="_x0000_t13" coordsize="21600,21600" o:spt="13" adj="16200,5400" path="m@0,l@0@1,0@1,0@2@0@2@0,21600,21600,10800xe">
+                <v:stroke joinstyle="miter"/>
+                <v:formulas>
+                  <v:f eqn="val #0"/>
+                  <v:f eqn="val #1"/>
+                  <v:f eqn="sum height 0 #1"/>
+                  <v:f eqn="sum 10800 0 #1"/>
+                  <v:f eqn="sum width 0 #0"/>
+                  <v:f eqn="prod @4 @3 10800"/>
+                  <v:f eqn="sum width 0 @5"/>
+                </v:formulas>
+                <v:path o:connecttype="custom" o:connectlocs="@0,0;0,10800;@0,21600;21600,10800" o:connectangles="270,180,90,0" textboxrect="0,@1,@6,@2"/>
+                <v:handles>
+                  <v:h position="#0,#1" xrange="0,21600" yrange="0,10800"/>
+                </v:handles>
+              </v:shapetype>
+              <v:shape id="Arrow: Right 13" o:spid="_x0000_s1026" type="#_x0000_t13" style="position:absolute;margin-left:331.2pt;margin-top:9.4pt;width:28.55pt;height:26.25pt;z-index:251661312;visibility:visible;mso-wrap-style:square;mso-width-percent:0;mso-height-percent:0;mso-wrap-distance-left:9pt;mso-wrap-distance-top:0;mso-wrap-distance-right:9pt;mso-wrap-distance-bottom:0;mso-position-horizontal:absolute;mso-position-horizontal-relative:text;mso-position-vertical:absolute;mso-position-vertical-relative:text;mso-width-percent:0;mso-height-percent:0;mso-width-relative:margin;mso-height-relative:margin;v-text-anchor:middle" o:gfxdata="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" adj="11670" fillcolor="#4472c4 [3204]" strokecolor="#1f3763 [1604]" strokeweight="1pt"/>
+            </w:pict>
+          </mc:Fallback>
+        </mc:AlternateContent>
+      </w:r>
+      <w:r>
+        <w:rPr>
+          <w:lang w:val="en-CA"/>
+        </w:rPr>
+        <w:drawing>
+          <wp:anchor distT="0" distB="0" distL="114300" distR="114300" simplePos="0" relativeHeight="251659264" behindDoc="0" locked="0" layoutInCell="1" allowOverlap="1" wp14:anchorId="0AEE8B97" wp14:editId="13A17869">
+            <wp:simplePos x="0" y="0"/>
+            <wp:positionH relativeFrom="column">
+              <wp:posOffset>129540</wp:posOffset>
+            </wp:positionH>
+            <wp:positionV relativeFrom="paragraph">
+              <wp:posOffset>58420</wp:posOffset>
+            </wp:positionV>
+            <wp:extent cx="3797935" cy="495300"/>
+            <wp:effectExtent l="0" t="0" r="0" b="0"/>
+            <wp:wrapNone/>
+            <wp:docPr id="11" name="Picture 10">
+              <a:extLst xmlns:a="http://schemas.openxmlformats.org/drawingml/2006/main">
+                <a:ext uri="{FF2B5EF4-FFF2-40B4-BE49-F238E27FC236}">
+                  <a16:creationId xmlns:a16="http://schemas.microsoft.com/office/drawing/2014/main" id="{0907D4B3-041D-44AD-9931-FB24A4D1591D}"/>
+                </a:ext>
+              </a:extLst>
+            </wp:docPr>
+            <wp:cNvGraphicFramePr>
+              <a:graphicFrameLocks xmlns:a="http://schemas.openxmlformats.org/drawingml/2006/main" noChangeAspect="1"/>
+            </wp:cNvGraphicFramePr>
+            <a:graphic xmlns:a="http://schemas.openxmlformats.org/drawingml/2006/main">
+              <a:graphicData uri="http://schemas.openxmlformats.org/drawingml/2006/picture">
+                <pic:pic xmlns:pic="http://schemas.openxmlformats.org/drawingml/2006/picture">
+                  <pic:nvPicPr>
+                    <pic:cNvPr id="11" name="Picture 10">
+                      <a:extLst>
+                        <a:ext uri="{FF2B5EF4-FFF2-40B4-BE49-F238E27FC236}">
+                          <a16:creationId xmlns:a16="http://schemas.microsoft.com/office/drawing/2014/main" id="{0907D4B3-041D-44AD-9931-FB24A4D1591D}"/>
+                        </a:ext>
+                      </a:extLst>
+                    </pic:cNvPr>
+                    <pic:cNvPicPr>
+                      <a:picLocks noChangeAspect="1"/>
+                    </pic:cNvPicPr>
+                  </pic:nvPicPr>
+                  <pic:blipFill>
+                    <a:blip r:embed="rId8"/>
+                    <a:stretch>
+                      <a:fillRect/>
+                    </a:stretch>
+                  </pic:blipFill>
+                  <pic:spPr>
+                    <a:xfrm>
+                      <a:off x="0" y="0"/>
+                      <a:ext cx="3797935" cy="495300"/>
+                    </a:xfrm>
+                    <a:prstGeom prst="rect">
+                      <a:avLst/>
+                    </a:prstGeom>
+                  </pic:spPr>
+                </pic:pic>
+              </a:graphicData>
+            </a:graphic>
+            <wp14:sizeRelH relativeFrom="margin">
+              <wp14:pctWidth>0</wp14:pctWidth>
+            </wp14:sizeRelH>
+            <wp14:sizeRelV relativeFrom="margin">
+              <wp14:pctHeight>0</wp14:pctHeight>
+            </wp14:sizeRelV>
+          </wp:anchor>
+        </w:drawing>
+      </w:r>
+    </w:p>
+    <w:p>
+      <w:pPr>
         <w:rPr>
           <w:lang w:val="en-US"/>
         </w:rPr>
@@ -2388,12 +2799,32 @@
           <w:lang w:val="en-US"/>
         </w:rPr>
       </w:pPr>
-      <w:bookmarkStart w:id="6" w:name="_Toc59014783"/>
-      <w:r>
-        <w:rPr>
-          <w:lang w:val="en-US"/>
-        </w:rPr>
-        <w:t>3.2 ADDING USEFUL INFORMATION FOR ANALYSIS</w:t>
+    </w:p>
+    <w:p>
+      <w:pPr>
+        <w:pStyle w:val="Heading2"/>
+        <w:rPr>
+          <w:lang w:val="en-US"/>
+        </w:rPr>
+      </w:pPr>
+      <w:bookmarkStart w:id="6" w:name="_Toc59020461"/>
+      <w:r>
+        <w:rPr>
+          <w:lang w:val="en-US"/>
+        </w:rPr>
+        <w:t xml:space="preserve">3.2 </w:t>
+      </w:r>
+      <w:r>
+        <w:rPr>
+          <w:lang w:val="en-US"/>
+        </w:rPr>
+        <w:t>COMBINING</w:t>
+      </w:r>
+      <w:r>
+        <w:rPr>
+          <w:lang w:val="en-US"/>
+        </w:rPr>
+        <w:t xml:space="preserve"> USEFUL INFORMATION FOR ANALYSIS</w:t>
       </w:r>
       <w:bookmarkEnd w:id="6"/>
     </w:p>
@@ -2403,32 +2834,308 @@
           <w:lang w:val="en-US"/>
         </w:rPr>
       </w:pPr>
-      <w:r>
-        <w:rPr>
-          <w:lang w:val="en-US"/>
-        </w:rPr>
-        <w:t>Country</w:t>
-      </w:r>
-    </w:p>
-    <w:p>
-      <w:pPr>
-        <w:rPr>
-          <w:lang w:val="en-US"/>
-        </w:rPr>
-      </w:pPr>
-      <w:r>
-        <w:rPr>
-          <w:lang w:val="en-US"/>
-        </w:rPr>
-        <w:t>[Add continents, sub regions]</w:t>
-      </w:r>
-    </w:p>
-    <w:p>
-      <w:pPr>
-        <w:rPr>
-          <w:lang w:val="en-US"/>
-        </w:rPr>
-      </w:pPr>
+    </w:p>
+    <w:p>
+      <w:pPr>
+        <w:rPr>
+          <w:b/>
+          <w:bCs/>
+          <w:lang w:val="en-US"/>
+        </w:rPr>
+      </w:pPr>
+      <w:r>
+        <w:rPr>
+          <w:b/>
+          <w:bCs/>
+          <w:lang w:val="en-US"/>
+        </w:rPr>
+        <w:t>COUNTRY TABLE</w:t>
+      </w:r>
+    </w:p>
+    <w:p>
+      <w:pPr>
+        <w:pStyle w:val="ListParagraph"/>
+        <w:numPr>
+          <w:ilvl w:val="0"/>
+          <w:numId w:val="4"/>
+        </w:numPr>
+        <w:rPr>
+          <w:sz w:val="22"/>
+          <w:szCs w:val="22"/>
+        </w:rPr>
+      </w:pPr>
+      <w:r>
+        <w:rPr>
+          <w:sz w:val="22"/>
+          <w:szCs w:val="22"/>
+        </w:rPr>
+        <w:t>Add columns, Continent and Sub-Regions through lookup tales</w:t>
+      </w:r>
+    </w:p>
+    <w:p>
+      <w:pPr>
+        <w:pStyle w:val="ListParagraph"/>
+        <w:numPr>
+          <w:ilvl w:val="0"/>
+          <w:numId w:val="4"/>
+        </w:numPr>
+        <w:rPr>
+          <w:sz w:val="22"/>
+          <w:szCs w:val="22"/>
+          <w:highlight w:val="yellow"/>
+        </w:rPr>
+      </w:pPr>
+      <w:r>
+        <w:rPr>
+          <w:sz w:val="22"/>
+          <w:szCs w:val="22"/>
+          <w:highlight w:val="yellow"/>
+        </w:rPr>
+        <w:t xml:space="preserve">[Need Hillary to confirm where </w:t>
+      </w:r>
+      <w:proofErr w:type="gramStart"/>
+      <w:r>
+        <w:rPr>
+          <w:sz w:val="22"/>
+          <w:szCs w:val="22"/>
+          <w:highlight w:val="yellow"/>
+        </w:rPr>
+        <w:t>those info</w:t>
+      </w:r>
+      <w:proofErr w:type="gramEnd"/>
+      <w:r>
+        <w:rPr>
+          <w:sz w:val="22"/>
+          <w:szCs w:val="22"/>
+          <w:highlight w:val="yellow"/>
+        </w:rPr>
+        <w:t xml:space="preserve"> came from]</w:t>
+      </w:r>
+    </w:p>
+    <w:p>
+      <w:pPr>
+        <w:pStyle w:val="ListParagraph"/>
+        <w:rPr>
+          <w:sz w:val="22"/>
+          <w:szCs w:val="22"/>
+          <w:highlight w:val="yellow"/>
+        </w:rPr>
+      </w:pPr>
+    </w:p>
+    <w:p>
+      <w:pPr>
+        <w:pStyle w:val="ListParagraph"/>
+        <w:rPr>
+          <w:sz w:val="22"/>
+          <w:szCs w:val="22"/>
+          <w:highlight w:val="yellow"/>
+        </w:rPr>
+      </w:pPr>
+      <w:r>
+        <w:rPr>
+          <w:lang w:val="en-CA"/>
+        </w:rPr>
+        <w:drawing>
+          <wp:anchor distT="0" distB="0" distL="114300" distR="114300" simplePos="0" relativeHeight="251665408" behindDoc="0" locked="0" layoutInCell="1" allowOverlap="1" wp14:anchorId="2F64A0D6" wp14:editId="2E6F8449">
+            <wp:simplePos x="0" y="0"/>
+            <wp:positionH relativeFrom="column">
+              <wp:posOffset>3679825</wp:posOffset>
+            </wp:positionH>
+            <wp:positionV relativeFrom="paragraph">
+              <wp:posOffset>10160</wp:posOffset>
+            </wp:positionV>
+            <wp:extent cx="3213100" cy="499745"/>
+            <wp:effectExtent l="0" t="0" r="6350" b="0"/>
+            <wp:wrapNone/>
+            <wp:docPr id="20" name="Picture 19">
+              <a:extLst xmlns:a="http://schemas.openxmlformats.org/drawingml/2006/main">
+                <a:ext uri="{FF2B5EF4-FFF2-40B4-BE49-F238E27FC236}">
+                  <a16:creationId xmlns:a16="http://schemas.microsoft.com/office/drawing/2014/main" id="{3A25C4A1-056E-4560-AC81-93C68A4CEA16}"/>
+                </a:ext>
+              </a:extLst>
+            </wp:docPr>
+            <wp:cNvGraphicFramePr>
+              <a:graphicFrameLocks xmlns:a="http://schemas.openxmlformats.org/drawingml/2006/main" noChangeAspect="1"/>
+            </wp:cNvGraphicFramePr>
+            <a:graphic xmlns:a="http://schemas.openxmlformats.org/drawingml/2006/main">
+              <a:graphicData uri="http://schemas.openxmlformats.org/drawingml/2006/picture">
+                <pic:pic xmlns:pic="http://schemas.openxmlformats.org/drawingml/2006/picture">
+                  <pic:nvPicPr>
+                    <pic:cNvPr id="20" name="Picture 19">
+                      <a:extLst>
+                        <a:ext uri="{FF2B5EF4-FFF2-40B4-BE49-F238E27FC236}">
+                          <a16:creationId xmlns:a16="http://schemas.microsoft.com/office/drawing/2014/main" id="{3A25C4A1-056E-4560-AC81-93C68A4CEA16}"/>
+                        </a:ext>
+                      </a:extLst>
+                    </pic:cNvPr>
+                    <pic:cNvPicPr>
+                      <a:picLocks noChangeAspect="1"/>
+                    </pic:cNvPicPr>
+                  </pic:nvPicPr>
+                  <pic:blipFill>
+                    <a:blip r:embed="rId9"/>
+                    <a:stretch>
+                      <a:fillRect/>
+                    </a:stretch>
+                  </pic:blipFill>
+                  <pic:spPr>
+                    <a:xfrm>
+                      <a:off x="0" y="0"/>
+                      <a:ext cx="3213100" cy="499745"/>
+                    </a:xfrm>
+                    <a:prstGeom prst="rect">
+                      <a:avLst/>
+                    </a:prstGeom>
+                  </pic:spPr>
+                </pic:pic>
+              </a:graphicData>
+            </a:graphic>
+          </wp:anchor>
+        </w:drawing>
+      </w:r>
+      <w:r>
+        <w:rPr>
+          <w:lang w:val="en-CA"/>
+        </w:rPr>
+        <mc:AlternateContent>
+          <mc:Choice Requires="wps">
+            <w:drawing>
+              <wp:anchor distT="0" distB="0" distL="114300" distR="114300" simplePos="0" relativeHeight="251664384" behindDoc="0" locked="0" layoutInCell="1" allowOverlap="1" wp14:anchorId="43A6FB08" wp14:editId="4DFF10AA">
+                <wp:simplePos x="0" y="0"/>
+                <wp:positionH relativeFrom="column">
+                  <wp:posOffset>2825115</wp:posOffset>
+                </wp:positionH>
+                <wp:positionV relativeFrom="paragraph">
+                  <wp:posOffset>114935</wp:posOffset>
+                </wp:positionV>
+                <wp:extent cx="373380" cy="312420"/>
+                <wp:effectExtent l="0" t="19050" r="45720" b="30480"/>
+                <wp:wrapNone/>
+                <wp:docPr id="6" name="Arrow: Right 13"/>
+                <wp:cNvGraphicFramePr xmlns:a="http://schemas.openxmlformats.org/drawingml/2006/main"/>
+                <a:graphic xmlns:a="http://schemas.openxmlformats.org/drawingml/2006/main">
+                  <a:graphicData uri="http://schemas.microsoft.com/office/word/2010/wordprocessingShape">
+                    <wps:wsp>
+                      <wps:cNvSpPr/>
+                      <wps:spPr>
+                        <a:xfrm>
+                          <a:off x="0" y="0"/>
+                          <a:ext cx="373380" cy="312420"/>
+                        </a:xfrm>
+                        <a:prstGeom prst="rightArrow">
+                          <a:avLst/>
+                        </a:prstGeom>
+                      </wps:spPr>
+                      <wps:style>
+                        <a:lnRef idx="2">
+                          <a:schemeClr val="accent1">
+                            <a:shade val="50000"/>
+                          </a:schemeClr>
+                        </a:lnRef>
+                        <a:fillRef idx="1">
+                          <a:schemeClr val="accent1"/>
+                        </a:fillRef>
+                        <a:effectRef idx="0">
+                          <a:schemeClr val="accent1"/>
+                        </a:effectRef>
+                        <a:fontRef idx="minor">
+                          <a:schemeClr val="lt1"/>
+                        </a:fontRef>
+                      </wps:style>
+                      <wps:bodyPr rtlCol="0" anchor="ctr"/>
+                    </wps:wsp>
+                  </a:graphicData>
+                </a:graphic>
+                <wp14:sizeRelH relativeFrom="margin">
+                  <wp14:pctWidth>0</wp14:pctWidth>
+                </wp14:sizeRelH>
+              </wp:anchor>
+            </w:drawing>
+          </mc:Choice>
+          <mc:Fallback>
+            <w:pict>
+              <v:shape w14:anchorId="23163AB0" id="Arrow: Right 13" o:spid="_x0000_s1026" type="#_x0000_t13" style="position:absolute;margin-left:222.45pt;margin-top:9.05pt;width:29.4pt;height:24.6pt;z-index:251664384;visibility:visible;mso-wrap-style:square;mso-width-percent:0;mso-wrap-distance-left:9pt;mso-wrap-distance-top:0;mso-wrap-distance-right:9pt;mso-wrap-distance-bottom:0;mso-position-horizontal:absolute;mso-position-horizontal-relative:text;mso-position-vertical:absolute;mso-position-vertical-relative:text;mso-width-percent:0;mso-width-relative:margin;v-text-anchor:middle" o:gfxdata="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" adj="12563" fillcolor="#4472c4 [3204]" strokecolor="#1f3763 [1604]" strokeweight="1pt"/>
+            </w:pict>
+          </mc:Fallback>
+        </mc:AlternateContent>
+      </w:r>
+      <w:r>
+        <w:rPr>
+          <w:lang w:val="en-CA"/>
+        </w:rPr>
+        <w:drawing>
+          <wp:anchor distT="0" distB="0" distL="114300" distR="114300" simplePos="0" relativeHeight="251663360" behindDoc="0" locked="0" layoutInCell="1" allowOverlap="1" wp14:anchorId="47A0B943" wp14:editId="62FD4F51">
+            <wp:simplePos x="0" y="0"/>
+            <wp:positionH relativeFrom="column">
+              <wp:posOffset>175260</wp:posOffset>
+            </wp:positionH>
+            <wp:positionV relativeFrom="paragraph">
+              <wp:posOffset>2540</wp:posOffset>
+            </wp:positionV>
+            <wp:extent cx="2282396" cy="500126"/>
+            <wp:effectExtent l="0" t="0" r="3810" b="0"/>
+            <wp:wrapNone/>
+            <wp:docPr id="7" name="Picture 12">
+              <a:extLst xmlns:a="http://schemas.openxmlformats.org/drawingml/2006/main">
+                <a:ext uri="{FF2B5EF4-FFF2-40B4-BE49-F238E27FC236}">
+                  <a16:creationId xmlns:a16="http://schemas.microsoft.com/office/drawing/2014/main" id="{055F77A9-3F04-4F12-BCE1-A74BF6E39C78}"/>
+                </a:ext>
+              </a:extLst>
+            </wp:docPr>
+            <wp:cNvGraphicFramePr>
+              <a:graphicFrameLocks xmlns:a="http://schemas.openxmlformats.org/drawingml/2006/main" noChangeAspect="1"/>
+            </wp:cNvGraphicFramePr>
+            <a:graphic xmlns:a="http://schemas.openxmlformats.org/drawingml/2006/main">
+              <a:graphicData uri="http://schemas.openxmlformats.org/drawingml/2006/picture">
+                <pic:pic xmlns:pic="http://schemas.openxmlformats.org/drawingml/2006/picture">
+                  <pic:nvPicPr>
+                    <pic:cNvPr id="13" name="Picture 12">
+                      <a:extLst>
+                        <a:ext uri="{FF2B5EF4-FFF2-40B4-BE49-F238E27FC236}">
+                          <a16:creationId xmlns:a16="http://schemas.microsoft.com/office/drawing/2014/main" id="{055F77A9-3F04-4F12-BCE1-A74BF6E39C78}"/>
+                        </a:ext>
+                      </a:extLst>
+                    </pic:cNvPr>
+                    <pic:cNvPicPr>
+                      <a:picLocks noChangeAspect="1"/>
+                    </pic:cNvPicPr>
+                  </pic:nvPicPr>
+                  <pic:blipFill>
+                    <a:blip r:embed="rId7"/>
+                    <a:stretch>
+                      <a:fillRect/>
+                    </a:stretch>
+                  </pic:blipFill>
+                  <pic:spPr>
+                    <a:xfrm>
+                      <a:off x="0" y="0"/>
+                      <a:ext cx="2282396" cy="500126"/>
+                    </a:xfrm>
+                    <a:prstGeom prst="rect">
+                      <a:avLst/>
+                    </a:prstGeom>
+                  </pic:spPr>
+                </pic:pic>
+              </a:graphicData>
+            </a:graphic>
+          </wp:anchor>
+        </w:drawing>
+      </w:r>
+    </w:p>
+    <w:p>
+      <w:pPr>
+        <w:rPr>
+          <w:lang w:val="en-US"/>
+        </w:rPr>
+      </w:pPr>
+    </w:p>
+    <w:p>
+      <w:pPr>
+        <w:rPr>
+          <w:lang w:val="en-US"/>
+        </w:rPr>
+      </w:pPr>
+      <w:bookmarkStart w:id="7" w:name="_Toc59020462"/>
     </w:p>
     <w:p>
       <w:pPr>
@@ -2441,21 +3148,275 @@
         <w:rPr>
           <w:lang w:val="en-US"/>
         </w:rPr>
+        <w:lastRenderedPageBreak/>
         <w:t>3.</w:t>
       </w:r>
       <w:r>
         <w:rPr>
           <w:lang w:val="en-US"/>
         </w:rPr>
-        <w:t>4</w:t>
-      </w:r>
-      <w:r>
-        <w:rPr>
-          <w:lang w:val="en-US"/>
-        </w:rPr>
-        <w:t xml:space="preserve"> SET PRIMARY KEY</w:t>
-      </w:r>
-    </w:p>
+        <w:t>3</w:t>
+      </w:r>
+      <w:r>
+        <w:rPr>
+          <w:lang w:val="en-US"/>
+        </w:rPr>
+        <w:t xml:space="preserve"> </w:t>
+      </w:r>
+      <w:bookmarkEnd w:id="7"/>
+      <w:r>
+        <w:rPr>
+          <w:lang w:val="en-US"/>
+        </w:rPr>
+        <w:t xml:space="preserve">ADD COUNTRY CODE </w:t>
+      </w:r>
+    </w:p>
+    <w:p>
+      <w:pPr>
+        <w:rPr>
+          <w:lang w:val="en-US"/>
+        </w:rPr>
+      </w:pPr>
+    </w:p>
+    <w:p>
+      <w:pPr>
+        <w:rPr>
+          <w:b/>
+          <w:bCs/>
+          <w:lang w:val="en-US"/>
+        </w:rPr>
+      </w:pPr>
+      <w:r>
+        <w:rPr>
+          <w:b/>
+          <w:bCs/>
+          <w:lang w:val="en-US"/>
+        </w:rPr>
+        <w:t>COUNTRY TABLE</w:t>
+      </w:r>
+    </w:p>
+    <w:p>
+      <w:pPr>
+        <w:pStyle w:val="ListParagraph"/>
+        <w:numPr>
+          <w:ilvl w:val="0"/>
+          <w:numId w:val="5"/>
+        </w:numPr>
+        <w:rPr>
+          <w:sz w:val="22"/>
+          <w:szCs w:val="22"/>
+        </w:rPr>
+      </w:pPr>
+      <w:r>
+        <w:rPr>
+          <w:sz w:val="22"/>
+          <w:szCs w:val="22"/>
+        </w:rPr>
+        <w:t>Country code will be inserted in the first column of the Country table to identify each country as a unique value.</w:t>
+      </w:r>
+    </w:p>
+    <w:p>
+      <w:pPr>
+        <w:pStyle w:val="ListParagraph"/>
+        <w:numPr>
+          <w:ilvl w:val="0"/>
+          <w:numId w:val="5"/>
+        </w:numPr>
+        <w:rPr>
+          <w:sz w:val="22"/>
+          <w:szCs w:val="22"/>
+        </w:rPr>
+      </w:pPr>
+      <w:r>
+        <w:rPr>
+          <w:sz w:val="22"/>
+          <w:szCs w:val="22"/>
+        </w:rPr>
+        <w:t>First row will be 1, second row will be 2, and so forth.</w:t>
+      </w:r>
+    </w:p>
+    <w:p/>
+    <w:p>
+      <w:r>
+        <mc:AlternateContent>
+          <mc:Choice Requires="wps">
+            <w:drawing>
+              <wp:anchor distT="0" distB="0" distL="114300" distR="114300" simplePos="0" relativeHeight="251667456" behindDoc="0" locked="0" layoutInCell="1" allowOverlap="1" wp14:anchorId="4D4FA592" wp14:editId="038FA836">
+                <wp:simplePos x="0" y="0"/>
+                <wp:positionH relativeFrom="column">
+                  <wp:posOffset>3892550</wp:posOffset>
+                </wp:positionH>
+                <wp:positionV relativeFrom="paragraph">
+                  <wp:posOffset>149225</wp:posOffset>
+                </wp:positionV>
+                <wp:extent cx="373380" cy="312762"/>
+                <wp:effectExtent l="0" t="19050" r="45720" b="30480"/>
+                <wp:wrapNone/>
+                <wp:docPr id="8" name="Arrow: Right 13"/>
+                <wp:cNvGraphicFramePr xmlns:a="http://schemas.openxmlformats.org/drawingml/2006/main"/>
+                <a:graphic xmlns:a="http://schemas.openxmlformats.org/drawingml/2006/main">
+                  <a:graphicData uri="http://schemas.microsoft.com/office/word/2010/wordprocessingShape">
+                    <wps:wsp>
+                      <wps:cNvSpPr/>
+                      <wps:spPr>
+                        <a:xfrm>
+                          <a:off x="0" y="0"/>
+                          <a:ext cx="373380" cy="312762"/>
+                        </a:xfrm>
+                        <a:prstGeom prst="rightArrow">
+                          <a:avLst/>
+                        </a:prstGeom>
+                      </wps:spPr>
+                      <wps:style>
+                        <a:lnRef idx="2">
+                          <a:schemeClr val="accent1">
+                            <a:shade val="50000"/>
+                          </a:schemeClr>
+                        </a:lnRef>
+                        <a:fillRef idx="1">
+                          <a:schemeClr val="accent1"/>
+                        </a:fillRef>
+                        <a:effectRef idx="0">
+                          <a:schemeClr val="accent1"/>
+                        </a:effectRef>
+                        <a:fontRef idx="minor">
+                          <a:schemeClr val="lt1"/>
+                        </a:fontRef>
+                      </wps:style>
+                      <wps:bodyPr rtlCol="0" anchor="ctr"/>
+                    </wps:wsp>
+                  </a:graphicData>
+                </a:graphic>
+              </wp:anchor>
+            </w:drawing>
+          </mc:Choice>
+          <mc:Fallback>
+            <w:pict>
+              <v:shape w14:anchorId="4BE0924B" id="Arrow: Right 13" o:spid="_x0000_s1026" type="#_x0000_t13" style="position:absolute;margin-left:306.5pt;margin-top:11.75pt;width:29.4pt;height:24.65pt;z-index:251667456;visibility:visible;mso-wrap-style:square;mso-wrap-distance-left:9pt;mso-wrap-distance-top:0;mso-wrap-distance-right:9pt;mso-wrap-distance-bottom:0;mso-position-horizontal:absolute;mso-position-horizontal-relative:text;mso-position-vertical:absolute;mso-position-vertical-relative:text;v-text-anchor:middle" o:gfxdata="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" adj="12553" fillcolor="#4472c4 [3204]" strokecolor="#1f3763 [1604]" strokeweight="1pt"/>
+            </w:pict>
+          </mc:Fallback>
+        </mc:AlternateContent>
+      </w:r>
+      <w:r>
+        <w:drawing>
+          <wp:anchor distT="0" distB="0" distL="114300" distR="114300" simplePos="0" relativeHeight="251668480" behindDoc="0" locked="0" layoutInCell="1" allowOverlap="1" wp14:anchorId="3934CEBF" wp14:editId="39EC58E4">
+            <wp:simplePos x="0" y="0"/>
+            <wp:positionH relativeFrom="column">
+              <wp:posOffset>0</wp:posOffset>
+            </wp:positionH>
+            <wp:positionV relativeFrom="paragraph">
+              <wp:posOffset>0</wp:posOffset>
+            </wp:positionV>
+            <wp:extent cx="3690052" cy="574261"/>
+            <wp:effectExtent l="0" t="0" r="5715" b="0"/>
+            <wp:wrapNone/>
+            <wp:docPr id="9" name="Picture 19">
+              <a:extLst xmlns:a="http://schemas.openxmlformats.org/drawingml/2006/main">
+                <a:ext uri="{FF2B5EF4-FFF2-40B4-BE49-F238E27FC236}">
+                  <a16:creationId xmlns:a16="http://schemas.microsoft.com/office/drawing/2014/main" id="{3A25C4A1-056E-4560-AC81-93C68A4CEA16}"/>
+                </a:ext>
+              </a:extLst>
+            </wp:docPr>
+            <wp:cNvGraphicFramePr>
+              <a:graphicFrameLocks xmlns:a="http://schemas.openxmlformats.org/drawingml/2006/main" noChangeAspect="1"/>
+            </wp:cNvGraphicFramePr>
+            <a:graphic xmlns:a="http://schemas.openxmlformats.org/drawingml/2006/main">
+              <a:graphicData uri="http://schemas.openxmlformats.org/drawingml/2006/picture">
+                <pic:pic xmlns:pic="http://schemas.openxmlformats.org/drawingml/2006/picture">
+                  <pic:nvPicPr>
+                    <pic:cNvPr id="20" name="Picture 19">
+                      <a:extLst>
+                        <a:ext uri="{FF2B5EF4-FFF2-40B4-BE49-F238E27FC236}">
+                          <a16:creationId xmlns:a16="http://schemas.microsoft.com/office/drawing/2014/main" id="{3A25C4A1-056E-4560-AC81-93C68A4CEA16}"/>
+                        </a:ext>
+                      </a:extLst>
+                    </pic:cNvPr>
+                    <pic:cNvPicPr>
+                      <a:picLocks noChangeAspect="1"/>
+                    </pic:cNvPicPr>
+                  </pic:nvPicPr>
+                  <pic:blipFill>
+                    <a:blip r:embed="rId9"/>
+                    <a:stretch>
+                      <a:fillRect/>
+                    </a:stretch>
+                  </pic:blipFill>
+                  <pic:spPr>
+                    <a:xfrm>
+                      <a:off x="0" y="0"/>
+                      <a:ext cx="3690052" cy="574261"/>
+                    </a:xfrm>
+                    <a:prstGeom prst="rect">
+                      <a:avLst/>
+                    </a:prstGeom>
+                  </pic:spPr>
+                </pic:pic>
+              </a:graphicData>
+            </a:graphic>
+          </wp:anchor>
+        </w:drawing>
+      </w:r>
+      <w:r>
+        <w:drawing>
+          <wp:anchor distT="0" distB="0" distL="114300" distR="114300" simplePos="0" relativeHeight="251669504" behindDoc="0" locked="0" layoutInCell="1" allowOverlap="1" wp14:anchorId="3B1B050F" wp14:editId="169DEF50">
+            <wp:simplePos x="0" y="0"/>
+            <wp:positionH relativeFrom="column">
+              <wp:posOffset>4468495</wp:posOffset>
+            </wp:positionH>
+            <wp:positionV relativeFrom="paragraph">
+              <wp:posOffset>0</wp:posOffset>
+            </wp:positionV>
+            <wp:extent cx="3490167" cy="574261"/>
+            <wp:effectExtent l="0" t="0" r="0" b="0"/>
+            <wp:wrapNone/>
+            <wp:docPr id="24" name="Picture 23">
+              <a:extLst xmlns:a="http://schemas.openxmlformats.org/drawingml/2006/main">
+                <a:ext uri="{FF2B5EF4-FFF2-40B4-BE49-F238E27FC236}">
+                  <a16:creationId xmlns:a16="http://schemas.microsoft.com/office/drawing/2014/main" id="{5F98FAC8-C579-4CC2-B30E-FB63563D107B}"/>
+                </a:ext>
+              </a:extLst>
+            </wp:docPr>
+            <wp:cNvGraphicFramePr>
+              <a:graphicFrameLocks xmlns:a="http://schemas.openxmlformats.org/drawingml/2006/main" noChangeAspect="1"/>
+            </wp:cNvGraphicFramePr>
+            <a:graphic xmlns:a="http://schemas.openxmlformats.org/drawingml/2006/main">
+              <a:graphicData uri="http://schemas.openxmlformats.org/drawingml/2006/picture">
+                <pic:pic xmlns:pic="http://schemas.openxmlformats.org/drawingml/2006/picture">
+                  <pic:nvPicPr>
+                    <pic:cNvPr id="24" name="Picture 23">
+                      <a:extLst>
+                        <a:ext uri="{FF2B5EF4-FFF2-40B4-BE49-F238E27FC236}">
+                          <a16:creationId xmlns:a16="http://schemas.microsoft.com/office/drawing/2014/main" id="{5F98FAC8-C579-4CC2-B30E-FB63563D107B}"/>
+                        </a:ext>
+                      </a:extLst>
+                    </pic:cNvPr>
+                    <pic:cNvPicPr>
+                      <a:picLocks noChangeAspect="1"/>
+                    </pic:cNvPicPr>
+                  </pic:nvPicPr>
+                  <pic:blipFill>
+                    <a:blip r:embed="rId10"/>
+                    <a:stretch>
+                      <a:fillRect/>
+                    </a:stretch>
+                  </pic:blipFill>
+                  <pic:spPr>
+                    <a:xfrm>
+                      <a:off x="0" y="0"/>
+                      <a:ext cx="3490167" cy="574261"/>
+                    </a:xfrm>
+                    <a:prstGeom prst="rect">
+                      <a:avLst/>
+                    </a:prstGeom>
+                  </pic:spPr>
+                </pic:pic>
+              </a:graphicData>
+            </a:graphic>
+          </wp:anchor>
+        </w:drawing>
+      </w:r>
+    </w:p>
+    <w:p/>
     <w:p>
       <w:pPr>
         <w:rPr>
@@ -2474,6 +3435,29 @@
         <w:rPr>
           <w:lang w:val="en-US"/>
         </w:rPr>
+        <w:t>3.4.  CONNECT DATA BY INSERTING COUNTRY CODE</w:t>
+      </w:r>
+    </w:p>
+    <w:p>
+      <w:pPr>
+        <w:pStyle w:val="Heading2"/>
+        <w:rPr>
+          <w:lang w:val="en-US"/>
+        </w:rPr>
+      </w:pPr>
+    </w:p>
+    <w:p>
+      <w:pPr>
+        <w:pStyle w:val="Heading2"/>
+        <w:rPr>
+          <w:lang w:val="en-US"/>
+        </w:rPr>
+      </w:pPr>
+      <w:bookmarkStart w:id="8" w:name="_Toc59020463"/>
+      <w:r>
+        <w:rPr>
+          <w:lang w:val="en-US"/>
+        </w:rPr>
         <w:t>3.</w:t>
       </w:r>
       <w:r>
@@ -2488,6 +3472,7 @@
         </w:rPr>
         <w:t xml:space="preserve"> REFORMATTING FROM STRING TO FLOAT</w:t>
       </w:r>
+      <w:bookmarkEnd w:id="8"/>
     </w:p>
     <w:p>
       <w:pPr>
@@ -2524,7 +3509,7 @@
           <w:lang w:val="en-US"/>
         </w:rPr>
       </w:pPr>
-      <w:bookmarkStart w:id="7" w:name="_Toc59014784"/>
+      <w:bookmarkStart w:id="9" w:name="_Toc59020464"/>
       <w:r>
         <w:rPr>
           <w:lang w:val="en-US"/>
@@ -2543,7 +3528,7 @@
         </w:rPr>
         <w:t xml:space="preserve"> NORMALIZING</w:t>
       </w:r>
-      <w:bookmarkEnd w:id="7"/>
+      <w:bookmarkEnd w:id="9"/>
     </w:p>
     <w:p>
       <w:pPr>
@@ -2597,7 +3582,7 @@
           <w:lang w:val="en-US"/>
         </w:rPr>
       </w:pPr>
-      <w:bookmarkStart w:id="8" w:name="_Toc59014785"/>
+      <w:bookmarkStart w:id="10" w:name="_Toc59020465"/>
       <w:r>
         <w:rPr>
           <w:lang w:val="en-US"/>
@@ -2622,7 +3607,7 @@
         </w:rPr>
         <w:t>ELTING</w:t>
       </w:r>
-      <w:bookmarkEnd w:id="8"/>
+      <w:bookmarkEnd w:id="10"/>
     </w:p>
     <w:p>
       <w:pPr>
@@ -2698,7 +3683,7 @@
       </w:pPr>
     </w:p>
     <w:sectPr>
-      <w:pgSz w:w="12240" w:h="15840"/>
+      <w:pgSz w:w="15840" w:h="12240" w:orient="landscape"/>
       <w:pgMar w:top="1440" w:right="1440" w:bottom="1440" w:left="1440" w:header="720" w:footer="720" w:gutter="0"/>
       <w:cols w:space="720"/>
       <w:docGrid w:linePitch="360"/>
@@ -3161,6 +4146,119 @@
       </w:rPr>
     </w:lvl>
   </w:abstractNum>
+  <w:abstractNum w:abstractNumId="4" w15:restartNumberingAfterBreak="0">
+    <w:nsid w:val="5CD637E3"/>
+    <w:multiLevelType w:val="hybridMultilevel"/>
+    <w:tmpl w:val="932437BC"/>
+    <w:lvl w:ilvl="0" w:tplc="10090001">
+      <w:start w:val="1"/>
+      <w:numFmt w:val="bullet"/>
+      <w:lvlText w:val=""/>
+      <w:lvlJc w:val="left"/>
+      <w:pPr>
+        <w:ind w:left="720" w:hanging="360"/>
+      </w:pPr>
+      <w:rPr>
+        <w:rFonts w:ascii="Symbol" w:hAnsi="Symbol" w:hint="default"/>
+      </w:rPr>
+    </w:lvl>
+    <w:lvl w:ilvl="1" w:tplc="10090003" w:tentative="1">
+      <w:start w:val="1"/>
+      <w:numFmt w:val="bullet"/>
+      <w:lvlText w:val="o"/>
+      <w:lvlJc w:val="left"/>
+      <w:pPr>
+        <w:ind w:left="1440" w:hanging="360"/>
+      </w:pPr>
+      <w:rPr>
+        <w:rFonts w:ascii="Courier New" w:hAnsi="Courier New" w:cs="Courier New" w:hint="default"/>
+      </w:rPr>
+    </w:lvl>
+    <w:lvl w:ilvl="2" w:tplc="10090005" w:tentative="1">
+      <w:start w:val="1"/>
+      <w:numFmt w:val="bullet"/>
+      <w:lvlText w:val=""/>
+      <w:lvlJc w:val="left"/>
+      <w:pPr>
+        <w:ind w:left="2160" w:hanging="360"/>
+      </w:pPr>
+      <w:rPr>
+        <w:rFonts w:ascii="Wingdings" w:hAnsi="Wingdings" w:hint="default"/>
+      </w:rPr>
+    </w:lvl>
+    <w:lvl w:ilvl="3" w:tplc="10090001" w:tentative="1">
+      <w:start w:val="1"/>
+      <w:numFmt w:val="bullet"/>
+      <w:lvlText w:val=""/>
+      <w:lvlJc w:val="left"/>
+      <w:pPr>
+        <w:ind w:left="2880" w:hanging="360"/>
+      </w:pPr>
+      <w:rPr>
+        <w:rFonts w:ascii="Symbol" w:hAnsi="Symbol" w:hint="default"/>
+      </w:rPr>
+    </w:lvl>
+    <w:lvl w:ilvl="4" w:tplc="10090003" w:tentative="1">
+      <w:start w:val="1"/>
+      <w:numFmt w:val="bullet"/>
+      <w:lvlText w:val="o"/>
+      <w:lvlJc w:val="left"/>
+      <w:pPr>
+        <w:ind w:left="3600" w:hanging="360"/>
+      </w:pPr>
+      <w:rPr>
+        <w:rFonts w:ascii="Courier New" w:hAnsi="Courier New" w:cs="Courier New" w:hint="default"/>
+      </w:rPr>
+    </w:lvl>
+    <w:lvl w:ilvl="5" w:tplc="10090005" w:tentative="1">
+      <w:start w:val="1"/>
+      <w:numFmt w:val="bullet"/>
+      <w:lvlText w:val=""/>
+      <w:lvlJc w:val="left"/>
+      <w:pPr>
+        <w:ind w:left="4320" w:hanging="360"/>
+      </w:pPr>
+      <w:rPr>
+        <w:rFonts w:ascii="Wingdings" w:hAnsi="Wingdings" w:hint="default"/>
+      </w:rPr>
+    </w:lvl>
+    <w:lvl w:ilvl="6" w:tplc="10090001" w:tentative="1">
+      <w:start w:val="1"/>
+      <w:numFmt w:val="bullet"/>
+      <w:lvlText w:val=""/>
+      <w:lvlJc w:val="left"/>
+      <w:pPr>
+        <w:ind w:left="5040" w:hanging="360"/>
+      </w:pPr>
+      <w:rPr>
+        <w:rFonts w:ascii="Symbol" w:hAnsi="Symbol" w:hint="default"/>
+      </w:rPr>
+    </w:lvl>
+    <w:lvl w:ilvl="7" w:tplc="10090003" w:tentative="1">
+      <w:start w:val="1"/>
+      <w:numFmt w:val="bullet"/>
+      <w:lvlText w:val="o"/>
+      <w:lvlJc w:val="left"/>
+      <w:pPr>
+        <w:ind w:left="5760" w:hanging="360"/>
+      </w:pPr>
+      <w:rPr>
+        <w:rFonts w:ascii="Courier New" w:hAnsi="Courier New" w:cs="Courier New" w:hint="default"/>
+      </w:rPr>
+    </w:lvl>
+    <w:lvl w:ilvl="8" w:tplc="10090005" w:tentative="1">
+      <w:start w:val="1"/>
+      <w:numFmt w:val="bullet"/>
+      <w:lvlText w:val=""/>
+      <w:lvlJc w:val="left"/>
+      <w:pPr>
+        <w:ind w:left="6480" w:hanging="360"/>
+      </w:pPr>
+      <w:rPr>
+        <w:rFonts w:ascii="Wingdings" w:hAnsi="Wingdings" w:hint="default"/>
+      </w:rPr>
+    </w:lvl>
+  </w:abstractNum>
   <w:num w:numId="1">
     <w:abstractNumId w:val="3"/>
   </w:num>
@@ -3172,6 +4270,9 @@
   </w:num>
   <w:num w:numId="4">
     <w:abstractNumId w:val="2"/>
+  </w:num>
+  <w:num w:numId="5">
+    <w:abstractNumId w:val="4"/>
   </w:num>
 </w:numbering>
 </file>

--- a/ETL Project WriteUp.docx
+++ b/ETL Project WriteUp.docx
@@ -317,7 +317,7 @@
           <w:r>
             <w:fldChar w:fldCharType="separate"/>
           </w:r>
-          <w:hyperlink w:anchor="_Toc59020455" w:history="1">
+          <w:hyperlink w:anchor="_Toc59022705" w:history="1">
             <w:r>
               <w:rPr>
                 <w:rStyle w:val="Hyperlink"/>
@@ -347,7 +347,7 @@
                 <w:noProof/>
                 <w:webHidden/>
               </w:rPr>
-              <w:instrText xml:space="preserve"> PAGEREF _Toc59020455 \h </w:instrText>
+              <w:instrText xml:space="preserve"> PAGEREF _Toc59022705 \h </w:instrText>
             </w:r>
             <w:r>
               <w:rPr>
@@ -390,7 +390,7 @@
               <w:lang w:eastAsia="en-CA"/>
             </w:rPr>
           </w:pPr>
-          <w:hyperlink w:anchor="_Toc59020456" w:history="1">
+          <w:hyperlink w:anchor="_Toc59022706" w:history="1">
             <w:r>
               <w:rPr>
                 <w:rStyle w:val="Hyperlink"/>
@@ -420,7 +420,7 @@
                 <w:noProof/>
                 <w:webHidden/>
               </w:rPr>
-              <w:instrText xml:space="preserve"> PAGEREF _Toc59020456 \h </w:instrText>
+              <w:instrText xml:space="preserve"> PAGEREF _Toc59022706 \h </w:instrText>
             </w:r>
             <w:r>
               <w:rPr>
@@ -440,7 +440,7 @@
                 <w:noProof/>
                 <w:webHidden/>
               </w:rPr>
-              <w:t>3</w:t>
+              <w:t>4</w:t>
             </w:r>
             <w:r>
               <w:rPr>
@@ -463,7 +463,7 @@
               <w:lang w:eastAsia="en-CA"/>
             </w:rPr>
           </w:pPr>
-          <w:hyperlink w:anchor="_Toc59020457" w:history="1">
+          <w:hyperlink w:anchor="_Toc59022707" w:history="1">
             <w:r>
               <w:rPr>
                 <w:rStyle w:val="Hyperlink"/>
@@ -491,7 +491,7 @@
                 <w:noProof/>
                 <w:webHidden/>
               </w:rPr>
-              <w:instrText xml:space="preserve"> PAGEREF _Toc59020457 \h </w:instrText>
+              <w:instrText xml:space="preserve"> PAGEREF _Toc59022707 \h </w:instrText>
             </w:r>
             <w:r>
               <w:rPr>
@@ -534,7 +534,7 @@
               <w:lang w:eastAsia="en-CA"/>
             </w:rPr>
           </w:pPr>
-          <w:hyperlink w:anchor="_Toc59020458" w:history="1">
+          <w:hyperlink w:anchor="_Toc59022708" w:history="1">
             <w:r>
               <w:rPr>
                 <w:rStyle w:val="Hyperlink"/>
@@ -562,7 +562,7 @@
                 <w:noProof/>
                 <w:webHidden/>
               </w:rPr>
-              <w:instrText xml:space="preserve"> PAGEREF _Toc59020458 \h </w:instrText>
+              <w:instrText xml:space="preserve"> PAGEREF _Toc59022708 \h </w:instrText>
             </w:r>
             <w:r>
               <w:rPr>
@@ -605,7 +605,7 @@
               <w:lang w:eastAsia="en-CA"/>
             </w:rPr>
           </w:pPr>
-          <w:hyperlink w:anchor="_Toc59020459" w:history="1">
+          <w:hyperlink w:anchor="_Toc59022709" w:history="1">
             <w:r>
               <w:rPr>
                 <w:rStyle w:val="Hyperlink"/>
@@ -635,7 +635,7 @@
                 <w:noProof/>
                 <w:webHidden/>
               </w:rPr>
-              <w:instrText xml:space="preserve"> PAGEREF _Toc59020459 \h </w:instrText>
+              <w:instrText xml:space="preserve"> PAGEREF _Toc59022709 \h </w:instrText>
             </w:r>
             <w:r>
               <w:rPr>
@@ -655,7 +655,7 @@
                 <w:noProof/>
                 <w:webHidden/>
               </w:rPr>
-              <w:t>5</w:t>
+              <w:t>6</w:t>
             </w:r>
             <w:r>
               <w:rPr>
@@ -678,14 +678,16 @@
               <w:lang w:eastAsia="en-CA"/>
             </w:rPr>
           </w:pPr>
-          <w:hyperlink w:anchor="_Toc59020460" w:history="1">
+          <w:hyperlink w:anchor="_Toc59022710" w:history="1">
             <w:r>
               <w:rPr>
                 <w:rStyle w:val="Hyperlink"/>
+                <w:b/>
+                <w:bCs/>
                 <w:noProof/>
                 <w:lang w:val="en-US"/>
               </w:rPr>
-              <w:t>3.1 DELETING UNWANTED COLUMNS</w:t>
+              <w:t>DATA CLEAN-UP FOR CSV FILES</w:t>
             </w:r>
             <w:r>
               <w:rPr>
@@ -706,7 +708,7 @@
                 <w:noProof/>
                 <w:webHidden/>
               </w:rPr>
-              <w:instrText xml:space="preserve"> PAGEREF _Toc59020460 \h </w:instrText>
+              <w:instrText xml:space="preserve"> PAGEREF _Toc59022710 \h </w:instrText>
             </w:r>
             <w:r>
               <w:rPr>
@@ -726,7 +728,7 @@
                 <w:noProof/>
                 <w:webHidden/>
               </w:rPr>
-              <w:t>5</w:t>
+              <w:t>6</w:t>
             </w:r>
             <w:r>
               <w:rPr>
@@ -749,14 +751,14 @@
               <w:lang w:eastAsia="en-CA"/>
             </w:rPr>
           </w:pPr>
-          <w:hyperlink w:anchor="_Toc59020461" w:history="1">
+          <w:hyperlink w:anchor="_Toc59022711" w:history="1">
             <w:r>
               <w:rPr>
                 <w:rStyle w:val="Hyperlink"/>
                 <w:noProof/>
                 <w:lang w:val="en-US"/>
               </w:rPr>
-              <w:t>3.2 COMBINING USEFUL INFORMATION FOR ANALYSIS</w:t>
+              <w:t>3.1 DELETING UNWANTED COLUMNS</w:t>
             </w:r>
             <w:r>
               <w:rPr>
@@ -777,7 +779,7 @@
                 <w:noProof/>
                 <w:webHidden/>
               </w:rPr>
-              <w:instrText xml:space="preserve"> PAGEREF _Toc59020461 \h </w:instrText>
+              <w:instrText xml:space="preserve"> PAGEREF _Toc59022711 \h </w:instrText>
             </w:r>
             <w:r>
               <w:rPr>
@@ -820,14 +822,14 @@
               <w:lang w:eastAsia="en-CA"/>
             </w:rPr>
           </w:pPr>
-          <w:hyperlink w:anchor="_Toc59020462" w:history="1">
+          <w:hyperlink w:anchor="_Toc59022712" w:history="1">
             <w:r>
               <w:rPr>
                 <w:rStyle w:val="Hyperlink"/>
                 <w:noProof/>
                 <w:lang w:val="en-US"/>
               </w:rPr>
-              <w:t>3.3 SET PRIMARY KEY</w:t>
+              <w:t>3.2 COMBINING USEFUL INFORMATION FOR ANALYSIS</w:t>
             </w:r>
             <w:r>
               <w:rPr>
@@ -848,7 +850,7 @@
                 <w:noProof/>
                 <w:webHidden/>
               </w:rPr>
-              <w:instrText xml:space="preserve"> PAGEREF _Toc59020462 \h </w:instrText>
+              <w:instrText xml:space="preserve"> PAGEREF _Toc59022712 \h </w:instrText>
             </w:r>
             <w:r>
               <w:rPr>
@@ -891,14 +893,14 @@
               <w:lang w:eastAsia="en-CA"/>
             </w:rPr>
           </w:pPr>
-          <w:hyperlink w:anchor="_Toc59020463" w:history="1">
+          <w:hyperlink w:anchor="_Toc59022713" w:history="1">
             <w:r>
               <w:rPr>
                 <w:rStyle w:val="Hyperlink"/>
                 <w:noProof/>
                 <w:lang w:val="en-US"/>
               </w:rPr>
-              <w:t>3.4 REFORMATTING FROM STRING TO FLOAT</w:t>
+              <w:t>3.3 ADD COUNTRY CODE</w:t>
             </w:r>
             <w:r>
               <w:rPr>
@@ -919,7 +921,7 @@
                 <w:noProof/>
                 <w:webHidden/>
               </w:rPr>
-              <w:instrText xml:space="preserve"> PAGEREF _Toc59020463 \h </w:instrText>
+              <w:instrText xml:space="preserve"> PAGEREF _Toc59022713 \h </w:instrText>
             </w:r>
             <w:r>
               <w:rPr>
@@ -939,7 +941,7 @@
                 <w:noProof/>
                 <w:webHidden/>
               </w:rPr>
-              <w:t>6</w:t>
+              <w:t>7</w:t>
             </w:r>
             <w:r>
               <w:rPr>
@@ -962,14 +964,14 @@
               <w:lang w:eastAsia="en-CA"/>
             </w:rPr>
           </w:pPr>
-          <w:hyperlink w:anchor="_Toc59020464" w:history="1">
+          <w:hyperlink w:anchor="_Toc59022714" w:history="1">
             <w:r>
               <w:rPr>
                 <w:rStyle w:val="Hyperlink"/>
                 <w:noProof/>
                 <w:lang w:val="en-US"/>
               </w:rPr>
-              <w:t>3.6 NORMALIZING</w:t>
+              <w:t>3.4.  CONNECT DATA BY INSERTING COUNTRY CODE</w:t>
             </w:r>
             <w:r>
               <w:rPr>
@@ -990,7 +992,7 @@
                 <w:noProof/>
                 <w:webHidden/>
               </w:rPr>
-              <w:instrText xml:space="preserve"> PAGEREF _Toc59020464 \h </w:instrText>
+              <w:instrText xml:space="preserve"> PAGEREF _Toc59022714 \h </w:instrText>
             </w:r>
             <w:r>
               <w:rPr>
@@ -1033,13 +1035,228 @@
               <w:lang w:eastAsia="en-CA"/>
             </w:rPr>
           </w:pPr>
-          <w:hyperlink w:anchor="_Toc59020465" w:history="1">
+          <w:hyperlink w:anchor="_Toc59022715" w:history="1">
             <w:r>
               <w:rPr>
                 <w:rStyle w:val="Hyperlink"/>
                 <w:noProof/>
                 <w:lang w:val="en-US"/>
               </w:rPr>
+              <w:t>3.5 NORMALIZING</w:t>
+            </w:r>
+            <w:r>
+              <w:rPr>
+                <w:noProof/>
+                <w:webHidden/>
+              </w:rPr>
+              <w:tab/>
+            </w:r>
+            <w:r>
+              <w:rPr>
+                <w:noProof/>
+                <w:webHidden/>
+              </w:rPr>
+              <w:fldChar w:fldCharType="begin"/>
+            </w:r>
+            <w:r>
+              <w:rPr>
+                <w:noProof/>
+                <w:webHidden/>
+              </w:rPr>
+              <w:instrText xml:space="preserve"> PAGEREF _Toc59022715 \h </w:instrText>
+            </w:r>
+            <w:r>
+              <w:rPr>
+                <w:noProof/>
+                <w:webHidden/>
+              </w:rPr>
+            </w:r>
+            <w:r>
+              <w:rPr>
+                <w:noProof/>
+                <w:webHidden/>
+              </w:rPr>
+              <w:fldChar w:fldCharType="separate"/>
+            </w:r>
+            <w:r>
+              <w:rPr>
+                <w:noProof/>
+                <w:webHidden/>
+              </w:rPr>
+              <w:t>7</w:t>
+            </w:r>
+            <w:r>
+              <w:rPr>
+                <w:noProof/>
+                <w:webHidden/>
+              </w:rPr>
+              <w:fldChar w:fldCharType="end"/>
+            </w:r>
+          </w:hyperlink>
+        </w:p>
+        <w:p>
+          <w:pPr>
+            <w:pStyle w:val="TOC2"/>
+            <w:tabs>
+              <w:tab w:val="right" w:leader="dot" w:pos="12950"/>
+            </w:tabs>
+            <w:rPr>
+              <w:rFonts w:eastAsiaTheme="minorEastAsia"/>
+              <w:noProof/>
+              <w:lang w:eastAsia="en-CA"/>
+            </w:rPr>
+          </w:pPr>
+          <w:hyperlink w:anchor="_Toc59022716" w:history="1">
+            <w:r>
+              <w:rPr>
+                <w:rStyle w:val="Hyperlink"/>
+                <w:noProof/>
+                <w:lang w:val="en-US"/>
+              </w:rPr>
+              <w:t>3.6 REFORMATTING FROM STRING TO FLOAT</w:t>
+            </w:r>
+            <w:r>
+              <w:rPr>
+                <w:noProof/>
+                <w:webHidden/>
+              </w:rPr>
+              <w:tab/>
+            </w:r>
+            <w:r>
+              <w:rPr>
+                <w:noProof/>
+                <w:webHidden/>
+              </w:rPr>
+              <w:fldChar w:fldCharType="begin"/>
+            </w:r>
+            <w:r>
+              <w:rPr>
+                <w:noProof/>
+                <w:webHidden/>
+              </w:rPr>
+              <w:instrText xml:space="preserve"> PAGEREF _Toc59022716 \h </w:instrText>
+            </w:r>
+            <w:r>
+              <w:rPr>
+                <w:noProof/>
+                <w:webHidden/>
+              </w:rPr>
+            </w:r>
+            <w:r>
+              <w:rPr>
+                <w:noProof/>
+                <w:webHidden/>
+              </w:rPr>
+              <w:fldChar w:fldCharType="separate"/>
+            </w:r>
+            <w:r>
+              <w:rPr>
+                <w:noProof/>
+                <w:webHidden/>
+              </w:rPr>
+              <w:t>7</w:t>
+            </w:r>
+            <w:r>
+              <w:rPr>
+                <w:noProof/>
+                <w:webHidden/>
+              </w:rPr>
+              <w:fldChar w:fldCharType="end"/>
+            </w:r>
+          </w:hyperlink>
+        </w:p>
+        <w:p>
+          <w:pPr>
+            <w:pStyle w:val="TOC2"/>
+            <w:tabs>
+              <w:tab w:val="right" w:leader="dot" w:pos="12950"/>
+            </w:tabs>
+            <w:rPr>
+              <w:rFonts w:eastAsiaTheme="minorEastAsia"/>
+              <w:noProof/>
+              <w:lang w:eastAsia="en-CA"/>
+            </w:rPr>
+          </w:pPr>
+          <w:hyperlink w:anchor="_Toc59022717" w:history="1">
+            <w:r>
+              <w:rPr>
+                <w:rStyle w:val="Hyperlink"/>
+                <w:b/>
+                <w:bCs/>
+                <w:noProof/>
+                <w:lang w:val="en-US"/>
+              </w:rPr>
+              <w:t>B. DATA CLEAN UP USING PANDAS</w:t>
+            </w:r>
+            <w:r>
+              <w:rPr>
+                <w:noProof/>
+                <w:webHidden/>
+              </w:rPr>
+              <w:tab/>
+            </w:r>
+            <w:r>
+              <w:rPr>
+                <w:noProof/>
+                <w:webHidden/>
+              </w:rPr>
+              <w:fldChar w:fldCharType="begin"/>
+            </w:r>
+            <w:r>
+              <w:rPr>
+                <w:noProof/>
+                <w:webHidden/>
+              </w:rPr>
+              <w:instrText xml:space="preserve"> PAGEREF _Toc59022717 \h </w:instrText>
+            </w:r>
+            <w:r>
+              <w:rPr>
+                <w:noProof/>
+                <w:webHidden/>
+              </w:rPr>
+            </w:r>
+            <w:r>
+              <w:rPr>
+                <w:noProof/>
+                <w:webHidden/>
+              </w:rPr>
+              <w:fldChar w:fldCharType="separate"/>
+            </w:r>
+            <w:r>
+              <w:rPr>
+                <w:noProof/>
+                <w:webHidden/>
+              </w:rPr>
+              <w:t>8</w:t>
+            </w:r>
+            <w:r>
+              <w:rPr>
+                <w:noProof/>
+                <w:webHidden/>
+              </w:rPr>
+              <w:fldChar w:fldCharType="end"/>
+            </w:r>
+          </w:hyperlink>
+        </w:p>
+        <w:p>
+          <w:pPr>
+            <w:pStyle w:val="TOC2"/>
+            <w:tabs>
+              <w:tab w:val="right" w:leader="dot" w:pos="12950"/>
+            </w:tabs>
+            <w:rPr>
+              <w:rFonts w:eastAsiaTheme="minorEastAsia"/>
+              <w:noProof/>
+              <w:lang w:eastAsia="en-CA"/>
+            </w:rPr>
+          </w:pPr>
+          <w:hyperlink w:anchor="_Toc59022718" w:history="1">
+            <w:r>
+              <w:rPr>
+                <w:rStyle w:val="Hyperlink"/>
+                <w:noProof/>
+                <w:lang w:val="en-US"/>
+              </w:rPr>
               <w:t>3.7 MELTING</w:t>
             </w:r>
             <w:r>
@@ -1061,7 +1278,7 @@
                 <w:noProof/>
                 <w:webHidden/>
               </w:rPr>
-              <w:instrText xml:space="preserve"> PAGEREF _Toc59020465 \h </w:instrText>
+              <w:instrText xml:space="preserve"> PAGEREF _Toc59022718 \h </w:instrText>
             </w:r>
             <w:r>
               <w:rPr>
@@ -1081,7 +1298,7 @@
                 <w:noProof/>
                 <w:webHidden/>
               </w:rPr>
-              <w:t>7</w:t>
+              <w:t>8</w:t>
             </w:r>
             <w:r>
               <w:rPr>
@@ -1169,14 +1386,13 @@
           <w:lang w:val="en-US"/>
         </w:rPr>
       </w:pPr>
-      <w:bookmarkStart w:id="0" w:name="_Toc59020455"/>
+      <w:bookmarkStart w:id="0" w:name="_Toc59022705"/>
       <w:r>
         <w:rPr>
           <w:b/>
           <w:bCs/>
           <w:lang w:val="en-US"/>
         </w:rPr>
-        <w:lastRenderedPageBreak/>
         <w:t xml:space="preserve">1. </w:t>
       </w:r>
       <w:r>
@@ -1526,7 +1742,7 @@
           <w:lang w:val="en-US"/>
         </w:rPr>
       </w:pPr>
-      <w:bookmarkStart w:id="1" w:name="_Toc59020456"/>
+      <w:bookmarkStart w:id="1" w:name="_Toc59022706"/>
       <w:r>
         <w:rPr>
           <w:b/>
@@ -1590,7 +1806,7 @@
           <w:lang w:val="en-US"/>
         </w:rPr>
       </w:pPr>
-      <w:bookmarkStart w:id="2" w:name="_Toc59020457"/>
+      <w:bookmarkStart w:id="2" w:name="_Toc59022707"/>
       <w:r>
         <w:rPr>
           <w:lang w:val="en-US"/>
@@ -2126,7 +2342,7 @@
           <w:lang w:val="en-US"/>
         </w:rPr>
       </w:pPr>
-      <w:bookmarkStart w:id="3" w:name="_Toc59020458"/>
+      <w:bookmarkStart w:id="3" w:name="_Toc59022708"/>
       <w:r>
         <w:rPr>
           <w:lang w:val="en-US"/>
@@ -2329,7 +2545,6 @@
           <w:lang w:val="en-US"/>
         </w:rPr>
       </w:pPr>
-      <w:bookmarkStart w:id="4" w:name="_Toc59020459"/>
     </w:p>
     <w:p>
       <w:pPr>
@@ -2361,6 +2576,7 @@
           <w:lang w:val="en-US"/>
         </w:rPr>
       </w:pPr>
+      <w:bookmarkStart w:id="4" w:name="_Toc59022709"/>
       <w:r>
         <w:rPr>
           <w:b/>
@@ -2438,11 +2654,27 @@
     </w:p>
     <w:p>
       <w:pPr>
+        <w:pStyle w:val="Heading2"/>
         <w:rPr>
           <w:b/>
           <w:bCs/>
-          <w:sz w:val="24"/>
-          <w:szCs w:val="24"/>
+          <w:lang w:val="en-US"/>
+        </w:rPr>
+      </w:pPr>
+      <w:bookmarkStart w:id="5" w:name="_Toc59022710"/>
+      <w:r>
+        <w:rPr>
+          <w:b/>
+          <w:bCs/>
+          <w:lang w:val="en-US"/>
+        </w:rPr>
+        <w:t>DATA CLEAN-UP FOR CSV FILES</w:t>
+      </w:r>
+      <w:bookmarkEnd w:id="5"/>
+    </w:p>
+    <w:p>
+      <w:pPr>
+        <w:rPr>
           <w:lang w:val="en-US"/>
         </w:rPr>
       </w:pPr>
@@ -2454,7 +2686,7 @@
           <w:lang w:val="en-US"/>
         </w:rPr>
       </w:pPr>
-      <w:bookmarkStart w:id="5" w:name="_Toc59020460"/>
+      <w:bookmarkStart w:id="6" w:name="_Toc59022711"/>
       <w:r>
         <w:rPr>
           <w:lang w:val="en-US"/>
@@ -2467,7 +2699,7 @@
         </w:rPr>
         <w:t>DELETING UNWANTED COLUMNS</w:t>
       </w:r>
-      <w:bookmarkEnd w:id="5"/>
+      <w:bookmarkEnd w:id="6"/>
     </w:p>
     <w:p>
       <w:pPr>
@@ -2552,6 +2784,7 @@
       </w:pPr>
       <w:r>
         <w:rPr>
+          <w:noProof/>
           <w:lang w:val="en-CA"/>
         </w:rPr>
         <w:drawing>
@@ -2620,6 +2853,7 @@
       </w:r>
       <w:r>
         <w:rPr>
+          <w:noProof/>
           <w:lang w:val="en-CA"/>
         </w:rPr>
         <mc:AlternateContent>
@@ -2711,6 +2945,7 @@
       </w:r>
       <w:r>
         <w:rPr>
+          <w:noProof/>
           <w:lang w:val="en-CA"/>
         </w:rPr>
         <w:drawing>
@@ -2807,7 +3042,7 @@
           <w:lang w:val="en-US"/>
         </w:rPr>
       </w:pPr>
-      <w:bookmarkStart w:id="6" w:name="_Toc59020461"/>
+      <w:bookmarkStart w:id="7" w:name="_Toc59022712"/>
       <w:r>
         <w:rPr>
           <w:lang w:val="en-US"/>
@@ -2826,7 +3061,7 @@
         </w:rPr>
         <w:t xml:space="preserve"> USEFUL INFORMATION FOR ANALYSIS</w:t>
       </w:r>
-      <w:bookmarkEnd w:id="6"/>
+      <w:bookmarkEnd w:id="7"/>
     </w:p>
     <w:p>
       <w:pPr>
@@ -2933,6 +3168,7 @@
       </w:pPr>
       <w:r>
         <w:rPr>
+          <w:noProof/>
           <w:lang w:val="en-CA"/>
         </w:rPr>
         <w:drawing>
@@ -2995,6 +3231,7 @@
       </w:r>
       <w:r>
         <w:rPr>
+          <w:noProof/>
           <w:lang w:val="en-CA"/>
         </w:rPr>
         <mc:AlternateContent>
@@ -3012,7 +3249,7 @@
                 <wp:effectExtent l="0" t="19050" r="45720" b="30480"/>
                 <wp:wrapNone/>
                 <wp:docPr id="6" name="Arrow: Right 13"/>
-                <wp:cNvGraphicFramePr xmlns:a="http://schemas.openxmlformats.org/drawingml/2006/main"/>
+                <wp:cNvGraphicFramePr/>
                 <a:graphic xmlns:a="http://schemas.openxmlformats.org/drawingml/2006/main">
                   <a:graphicData uri="http://schemas.microsoft.com/office/word/2010/wordprocessingShape">
                     <wps:wsp>
@@ -3061,6 +3298,7 @@
       </w:r>
       <w:r>
         <w:rPr>
+          <w:noProof/>
           <w:lang w:val="en-CA"/>
         </w:rPr>
         <w:drawing>
@@ -3135,7 +3373,6 @@
           <w:lang w:val="en-US"/>
         </w:rPr>
       </w:pPr>
-      <w:bookmarkStart w:id="7" w:name="_Toc59020462"/>
     </w:p>
     <w:p>
       <w:pPr>
@@ -3144,6 +3381,7 @@
           <w:lang w:val="en-US"/>
         </w:rPr>
       </w:pPr>
+      <w:bookmarkStart w:id="8" w:name="_Toc59022713"/>
       <w:r>
         <w:rPr>
           <w:lang w:val="en-US"/>
@@ -3163,12 +3401,18 @@
         </w:rPr>
         <w:t xml:space="preserve"> </w:t>
       </w:r>
-      <w:bookmarkEnd w:id="7"/>
-      <w:r>
-        <w:rPr>
-          <w:lang w:val="en-US"/>
-        </w:rPr>
-        <w:t xml:space="preserve">ADD COUNTRY CODE </w:t>
+      <w:r>
+        <w:rPr>
+          <w:lang w:val="en-US"/>
+        </w:rPr>
+        <w:t>ADD COUNTRY CODE</w:t>
+      </w:r>
+      <w:bookmarkEnd w:id="8"/>
+      <w:r>
+        <w:rPr>
+          <w:lang w:val="en-US"/>
+        </w:rPr>
+        <w:t xml:space="preserve"> </w:t>
       </w:r>
     </w:p>
     <w:p>
@@ -3238,6 +3482,9 @@
     <w:p/>
     <w:p>
       <w:r>
+        <w:rPr>
+          <w:noProof/>
+        </w:rPr>
         <mc:AlternateContent>
           <mc:Choice Requires="wps">
             <w:drawing>
@@ -3253,7 +3500,7 @@
                 <wp:effectExtent l="0" t="19050" r="45720" b="30480"/>
                 <wp:wrapNone/>
                 <wp:docPr id="8" name="Arrow: Right 13"/>
-                <wp:cNvGraphicFramePr xmlns:a="http://schemas.openxmlformats.org/drawingml/2006/main"/>
+                <wp:cNvGraphicFramePr/>
                 <a:graphic xmlns:a="http://schemas.openxmlformats.org/drawingml/2006/main">
                   <a:graphicData uri="http://schemas.microsoft.com/office/word/2010/wordprocessingShape">
                     <wps:wsp>
@@ -3298,6 +3545,9 @@
         </mc:AlternateContent>
       </w:r>
       <w:r>
+        <w:rPr>
+          <w:noProof/>
+        </w:rPr>
         <w:drawing>
           <wp:anchor distT="0" distB="0" distL="114300" distR="114300" simplePos="0" relativeHeight="251668480" behindDoc="0" locked="0" layoutInCell="1" allowOverlap="1" wp14:anchorId="3934CEBF" wp14:editId="39EC58E4">
             <wp:simplePos x="0" y="0"/>
@@ -3357,6 +3607,9 @@
         </w:drawing>
       </w:r>
       <w:r>
+        <w:rPr>
+          <w:noProof/>
+        </w:rPr>
         <w:drawing>
           <wp:anchor distT="0" distB="0" distL="114300" distR="114300" simplePos="0" relativeHeight="251669504" behindDoc="0" locked="0" layoutInCell="1" allowOverlap="1" wp14:anchorId="3B1B050F" wp14:editId="169DEF50">
             <wp:simplePos x="0" y="0"/>
@@ -3431,12 +3684,86 @@
           <w:lang w:val="en-US"/>
         </w:rPr>
       </w:pPr>
+      <w:bookmarkStart w:id="9" w:name="_Toc59022714"/>
       <w:r>
         <w:rPr>
           <w:lang w:val="en-US"/>
         </w:rPr>
         <w:t>3.4.  CONNECT DATA BY INSERTING COUNTRY CODE</w:t>
       </w:r>
+      <w:bookmarkEnd w:id="9"/>
+    </w:p>
+    <w:p>
+      <w:pPr>
+        <w:rPr>
+          <w:lang w:val="en-US"/>
+        </w:rPr>
+      </w:pPr>
+    </w:p>
+    <w:p>
+      <w:pPr>
+        <w:rPr>
+          <w:b/>
+          <w:bCs/>
+          <w:lang w:val="en-US"/>
+        </w:rPr>
+      </w:pPr>
+      <w:r>
+        <w:rPr>
+          <w:b/>
+          <w:bCs/>
+          <w:lang w:val="en-US"/>
+        </w:rPr>
+        <w:t>INCOME TABLE, OBESITY TABLE</w:t>
+      </w:r>
+      <w:r>
+        <w:rPr>
+          <w:b/>
+          <w:bCs/>
+          <w:lang w:val="en-US"/>
+        </w:rPr>
+        <w:t xml:space="preserve">, </w:t>
+      </w:r>
+      <w:r>
+        <w:rPr>
+          <w:b/>
+          <w:bCs/>
+          <w:lang w:val="en-US"/>
+        </w:rPr>
+        <w:t>SUGAR CONSUMPTION TABLE</w:t>
+      </w:r>
+      <w:r>
+        <w:rPr>
+          <w:b/>
+          <w:bCs/>
+          <w:lang w:val="en-US"/>
+        </w:rPr>
+        <w:t xml:space="preserve">, </w:t>
+      </w:r>
+      <w:r>
+        <w:rPr>
+          <w:b/>
+          <w:bCs/>
+          <w:lang w:val="en-US"/>
+        </w:rPr>
+        <w:t>HEALTH EXPENDITURE TABLE</w:t>
+      </w:r>
+      <w:r>
+        <w:rPr>
+          <w:b/>
+          <w:bCs/>
+          <w:lang w:val="en-US"/>
+        </w:rPr>
+        <w:t xml:space="preserve">, </w:t>
+      </w:r>
+      <w:r>
+        <w:rPr>
+          <w:b/>
+          <w:bCs/>
+          <w:lang w:val="en-US"/>
+        </w:rPr>
+        <w:t>COUNTRY TABLE</w:t>
+      </w:r>
     </w:p>
     <w:p>
       <w:pPr>
@@ -3448,12 +3775,1471 @@
     </w:p>
     <w:p>
       <w:pPr>
+        <w:pStyle w:val="ListParagraph"/>
+        <w:numPr>
+          <w:ilvl w:val="0"/>
+          <w:numId w:val="6"/>
+        </w:numPr>
+      </w:pPr>
+      <w:r>
+        <w:t xml:space="preserve">Open the country table, </w:t>
+      </w:r>
+      <w:proofErr w:type="gramStart"/>
+      <w:r>
+        <w:t>copy</w:t>
+      </w:r>
+      <w:proofErr w:type="gramEnd"/>
+      <w:r>
+        <w:t xml:space="preserve"> and move tab to each of the 4 tables.</w:t>
+      </w:r>
+    </w:p>
+    <w:p>
+      <w:pPr>
+        <w:pStyle w:val="ListParagraph"/>
+        <w:numPr>
+          <w:ilvl w:val="0"/>
+          <w:numId w:val="6"/>
+        </w:numPr>
+      </w:pPr>
+      <w:r>
+        <w:t xml:space="preserve">Add a </w:t>
+      </w:r>
+      <w:proofErr w:type="spellStart"/>
+      <w:r>
+        <w:t>country_id</w:t>
+      </w:r>
+      <w:proofErr w:type="spellEnd"/>
+      <w:r>
+        <w:t xml:space="preserve"> column on the leftmost side of each of the 4 tables.</w:t>
+      </w:r>
+    </w:p>
+    <w:p>
+      <w:pPr>
+        <w:pStyle w:val="ListParagraph"/>
+        <w:numPr>
+          <w:ilvl w:val="0"/>
+          <w:numId w:val="6"/>
+        </w:numPr>
+      </w:pPr>
+      <w:r>
+        <w:t xml:space="preserve">Conduct a LOOKUP to obtain the country ID for each country. </w:t>
+      </w:r>
+    </w:p>
+    <w:p>
+      <w:pPr>
+        <w:pStyle w:val="ListParagraph"/>
+        <w:numPr>
+          <w:ilvl w:val="0"/>
+          <w:numId w:val="6"/>
+        </w:numPr>
+      </w:pPr>
+      <w:r>
+        <w:t>Cannot have #N/A for country ID</w:t>
+      </w:r>
+    </w:p>
+    <w:p>
+      <w:pPr>
+        <w:pStyle w:val="ListParagraph"/>
+        <w:numPr>
+          <w:ilvl w:val="1"/>
+          <w:numId w:val="6"/>
+        </w:numPr>
+      </w:pPr>
+      <w:r>
+        <w:t>If there is #N/A, determine if the country names on the respective tables match the country table.</w:t>
+      </w:r>
+    </w:p>
+    <w:p/>
+    <w:p>
+      <w:r>
+        <w:t xml:space="preserve">       RESULTS:</w:t>
+      </w:r>
+    </w:p>
+    <w:p>
+      <w:r>
+        <mc:AlternateContent>
+          <mc:Choice Requires="wps">
+            <w:drawing>
+              <wp:anchor distT="0" distB="0" distL="114300" distR="114300" simplePos="0" relativeHeight="251678720" behindDoc="0" locked="0" layoutInCell="1" allowOverlap="1" wp14:anchorId="0DBA8BEE" wp14:editId="2E3197EA">
+                <wp:simplePos x="0" y="0"/>
+                <wp:positionH relativeFrom="column">
+                  <wp:posOffset>4640580</wp:posOffset>
+                </wp:positionH>
+                <wp:positionV relativeFrom="paragraph">
+                  <wp:posOffset>11430</wp:posOffset>
+                </wp:positionV>
+                <wp:extent cx="3945890" cy="268605"/>
+                <wp:effectExtent l="0" t="0" r="0" b="0"/>
+                <wp:wrapNone/>
+                <wp:docPr id="40" name="TextBox 39">
+                  <a:extLst xmlns:a="http://schemas.openxmlformats.org/drawingml/2006/main">
+                    <a:ext uri="{FF2B5EF4-FFF2-40B4-BE49-F238E27FC236}">
+                      <a16:creationId xmlns:a16="http://schemas.microsoft.com/office/drawing/2014/main" id="{DE6B7F32-F969-40C8-8B89-478144AB6E8D}"/>
+                    </a:ext>
+                  </a:extLst>
+                </wp:docPr>
+                <wp:cNvGraphicFramePr/>
+                <a:graphic xmlns:a="http://schemas.openxmlformats.org/drawingml/2006/main">
+                  <a:graphicData uri="http://schemas.microsoft.com/office/word/2010/wordprocessingShape">
+                    <wps:wsp>
+                      <wps:cNvSpPr txBox="1"/>
+                      <wps:spPr>
+                        <a:xfrm>
+                          <a:off x="0" y="0"/>
+                          <a:ext cx="3945890" cy="268605"/>
+                        </a:xfrm>
+                        <a:prstGeom prst="rect">
+                          <a:avLst/>
+                        </a:prstGeom>
+                        <a:noFill/>
+                      </wps:spPr>
+                      <wps:txbx>
+                        <w:txbxContent>
+                          <w:p>
+                            <w:pPr>
+                              <w:rPr>
+                                <w:b/>
+                                <w:bCs/>
+                                <w:sz w:val="24"/>
+                                <w:szCs w:val="24"/>
+                              </w:rPr>
+                            </w:pPr>
+                            <w:r>
+                              <w:rPr>
+                                <w:rFonts w:hAnsi="Calibri"/>
+                                <w:b/>
+                                <w:bCs/>
+                                <w:color w:val="000000" w:themeColor="text1"/>
+                                <w:kern w:val="24"/>
+                                <w:lang w:val="en-US"/>
+                              </w:rPr>
+                              <w:t xml:space="preserve">Country Table (Lookup Value) </w:t>
+                            </w:r>
+                          </w:p>
+                        </w:txbxContent>
+                      </wps:txbx>
+                      <wps:bodyPr wrap="square" rtlCol="0">
+                        <a:noAutofit/>
+                      </wps:bodyPr>
+                    </wps:wsp>
+                  </a:graphicData>
+                </a:graphic>
+                <wp14:sizeRelH relativeFrom="margin">
+                  <wp14:pctWidth>0</wp14:pctWidth>
+                </wp14:sizeRelH>
+                <wp14:sizeRelV relativeFrom="margin">
+                  <wp14:pctHeight>0</wp14:pctHeight>
+                </wp14:sizeRelV>
+              </wp:anchor>
+            </w:drawing>
+          </mc:Choice>
+          <mc:Fallback>
+            <w:pict>
+              <v:shapetype w14:anchorId="0DBA8BEE" id="_x0000_t202" coordsize="21600,21600" o:spt="202" path="m,l,21600r21600,l21600,xe">
+                <v:stroke joinstyle="miter"/>
+                <v:path gradientshapeok="t" o:connecttype="rect"/>
+              </v:shapetype>
+              <v:shape id="TextBox 39" o:spid="_x0000_s1026" type="#_x0000_t202" style="position:absolute;margin-left:365.4pt;margin-top:.9pt;width:310.7pt;height:21.15pt;z-index:251678720;visibility:visible;mso-wrap-style:square;mso-width-percent:0;mso-height-percent:0;mso-wrap-distance-left:9pt;mso-wrap-distance-top:0;mso-wrap-distance-right:9pt;mso-wrap-distance-bottom:0;mso-position-horizontal:absolute;mso-position-horizontal-relative:text;mso-position-vertical:absolute;mso-position-vertical-relative:text;mso-width-percent:0;mso-height-percent:0;mso-width-relative:margin;mso-height-relative:margin;v-text-anchor:top" o:gfxdata="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" filled="f" stroked="f">
+                <v:textbox>
+                  <w:txbxContent>
+                    <w:p>
+                      <w:pPr>
+                        <w:rPr>
+                          <w:b/>
+                          <w:bCs/>
+                          <w:sz w:val="24"/>
+                          <w:szCs w:val="24"/>
+                        </w:rPr>
+                      </w:pPr>
+                      <w:r>
+                        <w:rPr>
+                          <w:rFonts w:hAnsi="Calibri"/>
+                          <w:b/>
+                          <w:bCs/>
+                          <w:color w:val="000000" w:themeColor="text1"/>
+                          <w:kern w:val="24"/>
+                          <w:lang w:val="en-US"/>
+                        </w:rPr>
+                        <w:t xml:space="preserve">Country Table (Lookup Value) </w:t>
+                      </w:r>
+                    </w:p>
+                  </w:txbxContent>
+                </v:textbox>
+              </v:shape>
+            </w:pict>
+          </mc:Fallback>
+        </mc:AlternateContent>
+      </w:r>
+      <w:r>
+        <mc:AlternateContent>
+          <mc:Choice Requires="wps">
+            <w:drawing>
+              <wp:anchor distT="0" distB="0" distL="114300" distR="114300" simplePos="0" relativeHeight="251677696" behindDoc="0" locked="0" layoutInCell="1" allowOverlap="1" wp14:anchorId="1C7BD5E0" wp14:editId="43A6CA1A">
+                <wp:simplePos x="0" y="0"/>
+                <wp:positionH relativeFrom="column">
+                  <wp:posOffset>190500</wp:posOffset>
+                </wp:positionH>
+                <wp:positionV relativeFrom="paragraph">
+                  <wp:posOffset>7620</wp:posOffset>
+                </wp:positionV>
+                <wp:extent cx="4267200" cy="289560"/>
+                <wp:effectExtent l="0" t="0" r="0" b="0"/>
+                <wp:wrapNone/>
+                <wp:docPr id="39" name="TextBox 38">
+                  <a:extLst xmlns:a="http://schemas.openxmlformats.org/drawingml/2006/main">
+                    <a:ext uri="{FF2B5EF4-FFF2-40B4-BE49-F238E27FC236}">
+                      <a16:creationId xmlns:a16="http://schemas.microsoft.com/office/drawing/2014/main" id="{1212DAE5-93EB-4316-8F0F-AE054C8CBF43}"/>
+                    </a:ext>
+                  </a:extLst>
+                </wp:docPr>
+                <wp:cNvGraphicFramePr/>
+                <a:graphic xmlns:a="http://schemas.openxmlformats.org/drawingml/2006/main">
+                  <a:graphicData uri="http://schemas.microsoft.com/office/word/2010/wordprocessingShape">
+                    <wps:wsp>
+                      <wps:cNvSpPr txBox="1"/>
+                      <wps:spPr>
+                        <a:xfrm>
+                          <a:off x="0" y="0"/>
+                          <a:ext cx="4267200" cy="289560"/>
+                        </a:xfrm>
+                        <a:prstGeom prst="rect">
+                          <a:avLst/>
+                        </a:prstGeom>
+                        <a:noFill/>
+                      </wps:spPr>
+                      <wps:txbx>
+                        <w:txbxContent>
+                          <w:p>
+                            <w:pPr>
+                              <w:rPr>
+                                <w:b/>
+                                <w:bCs/>
+                                <w:sz w:val="24"/>
+                                <w:szCs w:val="24"/>
+                              </w:rPr>
+                            </w:pPr>
+                            <w:r>
+                              <w:rPr>
+                                <w:rFonts w:hAnsi="Calibri"/>
+                                <w:b/>
+                                <w:bCs/>
+                                <w:color w:val="000000" w:themeColor="text1"/>
+                                <w:kern w:val="24"/>
+                                <w:lang w:val="en-US"/>
+                              </w:rPr>
+                              <w:t>Obesity Table (Insert INDEX MATCH Formula on first column)</w:t>
+                            </w:r>
+                          </w:p>
+                        </w:txbxContent>
+                      </wps:txbx>
+                      <wps:bodyPr wrap="square" rtlCol="0">
+                        <a:noAutofit/>
+                      </wps:bodyPr>
+                    </wps:wsp>
+                  </a:graphicData>
+                </a:graphic>
+                <wp14:sizeRelH relativeFrom="margin">
+                  <wp14:pctWidth>0</wp14:pctWidth>
+                </wp14:sizeRelH>
+                <wp14:sizeRelV relativeFrom="margin">
+                  <wp14:pctHeight>0</wp14:pctHeight>
+                </wp14:sizeRelV>
+              </wp:anchor>
+            </w:drawing>
+          </mc:Choice>
+          <mc:Fallback>
+            <w:pict>
+              <v:shape w14:anchorId="1C7BD5E0" id="TextBox 38" o:spid="_x0000_s1027" type="#_x0000_t202" style="position:absolute;margin-left:15pt;margin-top:.6pt;width:336pt;height:22.8pt;z-index:251677696;visibility:visible;mso-wrap-style:square;mso-width-percent:0;mso-height-percent:0;mso-wrap-distance-left:9pt;mso-wrap-distance-top:0;mso-wrap-distance-right:9pt;mso-wrap-distance-bottom:0;mso-position-horizontal:absolute;mso-position-horizontal-relative:text;mso-position-vertical:absolute;mso-position-vertical-relative:text;mso-width-percent:0;mso-height-percent:0;mso-width-relative:margin;mso-height-relative:margin;v-text-anchor:top" o:gfxdata="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" filled="f" stroked="f">
+                <v:textbox>
+                  <w:txbxContent>
+                    <w:p>
+                      <w:pPr>
+                        <w:rPr>
+                          <w:b/>
+                          <w:bCs/>
+                          <w:sz w:val="24"/>
+                          <w:szCs w:val="24"/>
+                        </w:rPr>
+                      </w:pPr>
+                      <w:r>
+                        <w:rPr>
+                          <w:rFonts w:hAnsi="Calibri"/>
+                          <w:b/>
+                          <w:bCs/>
+                          <w:color w:val="000000" w:themeColor="text1"/>
+                          <w:kern w:val="24"/>
+                          <w:lang w:val="en-US"/>
+                        </w:rPr>
+                        <w:t>Obesity Table (Insert INDEX MATCH Formula on first column)</w:t>
+                      </w:r>
+                    </w:p>
+                  </w:txbxContent>
+                </v:textbox>
+              </v:shape>
+            </w:pict>
+          </mc:Fallback>
+        </mc:AlternateContent>
+      </w:r>
+      <w:r>
+        <mc:AlternateContent>
+          <mc:Choice Requires="wps">
+            <w:drawing>
+              <wp:anchor distT="0" distB="0" distL="114300" distR="114300" simplePos="0" relativeHeight="251675648" behindDoc="0" locked="0" layoutInCell="1" allowOverlap="1" wp14:anchorId="4B3F1723" wp14:editId="282B34BE">
+                <wp:simplePos x="0" y="0"/>
+                <wp:positionH relativeFrom="column">
+                  <wp:posOffset>-1280160</wp:posOffset>
+                </wp:positionH>
+                <wp:positionV relativeFrom="paragraph">
+                  <wp:posOffset>1181100</wp:posOffset>
+                </wp:positionV>
+                <wp:extent cx="379095" cy="118110"/>
+                <wp:effectExtent l="0" t="0" r="20955" b="15240"/>
+                <wp:wrapNone/>
+                <wp:docPr id="36" name="Rectangle 35">
+                  <a:extLst xmlns:a="http://schemas.openxmlformats.org/drawingml/2006/main">
+                    <a:ext uri="{FF2B5EF4-FFF2-40B4-BE49-F238E27FC236}">
+                      <a16:creationId xmlns:a16="http://schemas.microsoft.com/office/drawing/2014/main" id="{977E5163-B1C2-44F6-9D27-FA8ED7035046}"/>
+                    </a:ext>
+                  </a:extLst>
+                </wp:docPr>
+                <wp:cNvGraphicFramePr/>
+                <a:graphic xmlns:a="http://schemas.openxmlformats.org/drawingml/2006/main">
+                  <a:graphicData uri="http://schemas.microsoft.com/office/word/2010/wordprocessingShape">
+                    <wps:wsp>
+                      <wps:cNvSpPr/>
+                      <wps:spPr>
+                        <a:xfrm>
+                          <a:off x="0" y="0"/>
+                          <a:ext cx="379095" cy="118110"/>
+                        </a:xfrm>
+                        <a:prstGeom prst="rect">
+                          <a:avLst/>
+                        </a:prstGeom>
+                        <a:noFill/>
+                        <a:ln w="12700">
+                          <a:solidFill>
+                            <a:srgbClr val="FF0000"/>
+                          </a:solidFill>
+                        </a:ln>
+                      </wps:spPr>
+                      <wps:style>
+                        <a:lnRef idx="2">
+                          <a:schemeClr val="accent1">
+                            <a:shade val="50000"/>
+                          </a:schemeClr>
+                        </a:lnRef>
+                        <a:fillRef idx="1">
+                          <a:schemeClr val="accent1"/>
+                        </a:fillRef>
+                        <a:effectRef idx="0">
+                          <a:schemeClr val="accent1"/>
+                        </a:effectRef>
+                        <a:fontRef idx="minor">
+                          <a:schemeClr val="lt1"/>
+                        </a:fontRef>
+                      </wps:style>
+                      <wps:bodyPr rtlCol="0" anchor="ctr"/>
+                    </wps:wsp>
+                  </a:graphicData>
+                </a:graphic>
+                <wp14:sizeRelH relativeFrom="margin">
+                  <wp14:pctWidth>0</wp14:pctWidth>
+                </wp14:sizeRelH>
+                <wp14:sizeRelV relativeFrom="margin">
+                  <wp14:pctHeight>0</wp14:pctHeight>
+                </wp14:sizeRelV>
+              </wp:anchor>
+            </w:drawing>
+          </mc:Choice>
+          <mc:Fallback>
+            <w:pict>
+              <v:rect w14:anchorId="3850FEA2" id="Rectangle 35" o:spid="_x0000_s1026" style="position:absolute;margin-left:-100.8pt;margin-top:93pt;width:29.85pt;height:9.3pt;z-index:251675648;visibility:visible;mso-wrap-style:square;mso-width-percent:0;mso-height-percent:0;mso-wrap-distance-left:9pt;mso-wrap-distance-top:0;mso-wrap-distance-right:9pt;mso-wrap-distance-bottom:0;mso-position-horizontal:absolute;mso-position-horizontal-relative:text;mso-position-vertical:absolute;mso-position-vertical-relative:text;mso-width-percent:0;mso-height-percent:0;mso-width-relative:margin;mso-height-relative:margin;v-text-anchor:middle" o:gfxdata="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" filled="f" strokecolor="red" strokeweight="1pt"/>
+            </w:pict>
+          </mc:Fallback>
+        </mc:AlternateContent>
+      </w:r>
+    </w:p>
+    <w:p>
+      <w:r>
+        <mc:AlternateContent>
+          <mc:Choice Requires="wps">
+            <w:drawing>
+              <wp:anchor distT="0" distB="0" distL="114300" distR="114300" simplePos="0" relativeHeight="251674624" behindDoc="0" locked="0" layoutInCell="1" allowOverlap="1" wp14:anchorId="0102C682" wp14:editId="7BDE22B6">
+                <wp:simplePos x="0" y="0"/>
+                <wp:positionH relativeFrom="column">
+                  <wp:posOffset>1527810</wp:posOffset>
+                </wp:positionH>
+                <wp:positionV relativeFrom="paragraph">
+                  <wp:posOffset>259080</wp:posOffset>
+                </wp:positionV>
+                <wp:extent cx="2000250" cy="140970"/>
+                <wp:effectExtent l="19050" t="19050" r="19050" b="11430"/>
+                <wp:wrapNone/>
+                <wp:docPr id="35" name="Rectangle 34">
+                  <a:extLst xmlns:a="http://schemas.openxmlformats.org/drawingml/2006/main">
+                    <a:ext uri="{FF2B5EF4-FFF2-40B4-BE49-F238E27FC236}">
+                      <a16:creationId xmlns:a16="http://schemas.microsoft.com/office/drawing/2014/main" id="{F14BD7AD-D4D8-44D2-8036-95EBEBF52A1A}"/>
+                    </a:ext>
+                  </a:extLst>
+                </wp:docPr>
+                <wp:cNvGraphicFramePr/>
+                <a:graphic xmlns:a="http://schemas.openxmlformats.org/drawingml/2006/main">
+                  <a:graphicData uri="http://schemas.microsoft.com/office/word/2010/wordprocessingShape">
+                    <wps:wsp>
+                      <wps:cNvSpPr/>
+                      <wps:spPr>
+                        <a:xfrm>
+                          <a:off x="0" y="0"/>
+                          <a:ext cx="2000250" cy="140970"/>
+                        </a:xfrm>
+                        <a:prstGeom prst="rect">
+                          <a:avLst/>
+                        </a:prstGeom>
+                        <a:noFill/>
+                        <a:ln w="28575">
+                          <a:solidFill>
+                            <a:srgbClr val="FF0000"/>
+                          </a:solidFill>
+                        </a:ln>
+                      </wps:spPr>
+                      <wps:style>
+                        <a:lnRef idx="2">
+                          <a:schemeClr val="accent1">
+                            <a:shade val="50000"/>
+                          </a:schemeClr>
+                        </a:lnRef>
+                        <a:fillRef idx="1">
+                          <a:schemeClr val="accent1"/>
+                        </a:fillRef>
+                        <a:effectRef idx="0">
+                          <a:schemeClr val="accent1"/>
+                        </a:effectRef>
+                        <a:fontRef idx="minor">
+                          <a:schemeClr val="lt1"/>
+                        </a:fontRef>
+                      </wps:style>
+                      <wps:bodyPr rtlCol="0" anchor="ctr"/>
+                    </wps:wsp>
+                  </a:graphicData>
+                </a:graphic>
+                <wp14:sizeRelH relativeFrom="margin">
+                  <wp14:pctWidth>0</wp14:pctWidth>
+                </wp14:sizeRelH>
+                <wp14:sizeRelV relativeFrom="margin">
+                  <wp14:pctHeight>0</wp14:pctHeight>
+                </wp14:sizeRelV>
+              </wp:anchor>
+            </w:drawing>
+          </mc:Choice>
+          <mc:Fallback>
+            <w:pict>
+              <v:rect w14:anchorId="4FABB8E0" id="Rectangle 34" o:spid="_x0000_s1026" style="position:absolute;margin-left:120.3pt;margin-top:20.4pt;width:157.5pt;height:11.1pt;z-index:251674624;visibility:visible;mso-wrap-style:square;mso-width-percent:0;mso-height-percent:0;mso-wrap-distance-left:9pt;mso-wrap-distance-top:0;mso-wrap-distance-right:9pt;mso-wrap-distance-bottom:0;mso-position-horizontal:absolute;mso-position-horizontal-relative:text;mso-position-vertical:absolute;mso-position-vertical-relative:text;mso-width-percent:0;mso-height-percent:0;mso-width-relative:margin;mso-height-relative:margin;v-text-anchor:middle" o:gfxdata="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" filled="f" strokecolor="red" strokeweight="2.25pt"/>
+            </w:pict>
+          </mc:Fallback>
+        </mc:AlternateContent>
+      </w:r>
+      <w:r>
+        <w:drawing>
+          <wp:anchor distT="0" distB="0" distL="114300" distR="114300" simplePos="0" relativeHeight="251673600" behindDoc="0" locked="0" layoutInCell="1" allowOverlap="1" wp14:anchorId="2B294525" wp14:editId="43898B01">
+            <wp:simplePos x="0" y="0"/>
+            <wp:positionH relativeFrom="margin">
+              <wp:posOffset>251460</wp:posOffset>
+            </wp:positionH>
+            <wp:positionV relativeFrom="paragraph">
+              <wp:posOffset>11430</wp:posOffset>
+            </wp:positionV>
+            <wp:extent cx="3307080" cy="1184396"/>
+            <wp:effectExtent l="0" t="0" r="7620" b="0"/>
+            <wp:wrapNone/>
+            <wp:docPr id="32" name="Picture 31">
+              <a:extLst xmlns:a="http://schemas.openxmlformats.org/drawingml/2006/main">
+                <a:ext uri="{FF2B5EF4-FFF2-40B4-BE49-F238E27FC236}">
+                  <a16:creationId xmlns:a16="http://schemas.microsoft.com/office/drawing/2014/main" id="{99FECCE7-41CF-4FB2-9C56-A2EDE47E4C72}"/>
+                </a:ext>
+              </a:extLst>
+            </wp:docPr>
+            <wp:cNvGraphicFramePr>
+              <a:graphicFrameLocks xmlns:a="http://schemas.openxmlformats.org/drawingml/2006/main" noChangeAspect="1"/>
+            </wp:cNvGraphicFramePr>
+            <a:graphic xmlns:a="http://schemas.openxmlformats.org/drawingml/2006/main">
+              <a:graphicData uri="http://schemas.openxmlformats.org/drawingml/2006/picture">
+                <pic:pic xmlns:pic="http://schemas.openxmlformats.org/drawingml/2006/picture">
+                  <pic:nvPicPr>
+                    <pic:cNvPr id="32" name="Picture 31">
+                      <a:extLst>
+                        <a:ext uri="{FF2B5EF4-FFF2-40B4-BE49-F238E27FC236}">
+                          <a16:creationId xmlns:a16="http://schemas.microsoft.com/office/drawing/2014/main" id="{99FECCE7-41CF-4FB2-9C56-A2EDE47E4C72}"/>
+                        </a:ext>
+                      </a:extLst>
+                    </pic:cNvPr>
+                    <pic:cNvPicPr>
+                      <a:picLocks noChangeAspect="1"/>
+                    </pic:cNvPicPr>
+                  </pic:nvPicPr>
+                  <pic:blipFill>
+                    <a:blip r:embed="rId11"/>
+                    <a:stretch>
+                      <a:fillRect/>
+                    </a:stretch>
+                  </pic:blipFill>
+                  <pic:spPr>
+                    <a:xfrm>
+                      <a:off x="0" y="0"/>
+                      <a:ext cx="3329049" cy="1192264"/>
+                    </a:xfrm>
+                    <a:prstGeom prst="rect">
+                      <a:avLst/>
+                    </a:prstGeom>
+                  </pic:spPr>
+                </pic:pic>
+              </a:graphicData>
+            </a:graphic>
+            <wp14:sizeRelH relativeFrom="margin">
+              <wp14:pctWidth>0</wp14:pctWidth>
+            </wp14:sizeRelH>
+            <wp14:sizeRelV relativeFrom="margin">
+              <wp14:pctHeight>0</wp14:pctHeight>
+            </wp14:sizeRelV>
+          </wp:anchor>
+        </w:drawing>
+      </w:r>
+      <w:r>
+        <mc:AlternateContent>
+          <mc:Choice Requires="wps">
+            <w:drawing>
+              <wp:anchor distT="0" distB="0" distL="114300" distR="114300" simplePos="0" relativeHeight="251672576" behindDoc="0" locked="0" layoutInCell="1" allowOverlap="1" wp14:anchorId="1EB3A67B" wp14:editId="67BA031F">
+                <wp:simplePos x="0" y="0"/>
+                <wp:positionH relativeFrom="column">
+                  <wp:posOffset>4720590</wp:posOffset>
+                </wp:positionH>
+                <wp:positionV relativeFrom="paragraph">
+                  <wp:posOffset>205740</wp:posOffset>
+                </wp:positionV>
+                <wp:extent cx="1367790" cy="727710"/>
+                <wp:effectExtent l="19050" t="19050" r="22860" b="15240"/>
+                <wp:wrapNone/>
+                <wp:docPr id="34" name="Rectangle 33">
+                  <a:extLst xmlns:a="http://schemas.openxmlformats.org/drawingml/2006/main">
+                    <a:ext uri="{FF2B5EF4-FFF2-40B4-BE49-F238E27FC236}">
+                      <a16:creationId xmlns:a16="http://schemas.microsoft.com/office/drawing/2014/main" id="{5FD00715-B6F9-4778-92EF-BC2976982EF3}"/>
+                    </a:ext>
+                  </a:extLst>
+                </wp:docPr>
+                <wp:cNvGraphicFramePr/>
+                <a:graphic xmlns:a="http://schemas.openxmlformats.org/drawingml/2006/main">
+                  <a:graphicData uri="http://schemas.microsoft.com/office/word/2010/wordprocessingShape">
+                    <wps:wsp>
+                      <wps:cNvSpPr/>
+                      <wps:spPr>
+                        <a:xfrm>
+                          <a:off x="0" y="0"/>
+                          <a:ext cx="1367790" cy="727710"/>
+                        </a:xfrm>
+                        <a:prstGeom prst="rect">
+                          <a:avLst/>
+                        </a:prstGeom>
+                        <a:noFill/>
+                        <a:ln w="28575">
+                          <a:solidFill>
+                            <a:srgbClr val="FF0000"/>
+                          </a:solidFill>
+                        </a:ln>
+                      </wps:spPr>
+                      <wps:style>
+                        <a:lnRef idx="2">
+                          <a:schemeClr val="accent1">
+                            <a:shade val="50000"/>
+                          </a:schemeClr>
+                        </a:lnRef>
+                        <a:fillRef idx="1">
+                          <a:schemeClr val="accent1"/>
+                        </a:fillRef>
+                        <a:effectRef idx="0">
+                          <a:schemeClr val="accent1"/>
+                        </a:effectRef>
+                        <a:fontRef idx="minor">
+                          <a:schemeClr val="lt1"/>
+                        </a:fontRef>
+                      </wps:style>
+                      <wps:bodyPr rtlCol="0" anchor="ctr"/>
+                    </wps:wsp>
+                  </a:graphicData>
+                </a:graphic>
+                <wp14:sizeRelH relativeFrom="margin">
+                  <wp14:pctWidth>0</wp14:pctWidth>
+                </wp14:sizeRelH>
+                <wp14:sizeRelV relativeFrom="margin">
+                  <wp14:pctHeight>0</wp14:pctHeight>
+                </wp14:sizeRelV>
+              </wp:anchor>
+            </w:drawing>
+          </mc:Choice>
+          <mc:Fallback>
+            <w:pict>
+              <v:rect w14:anchorId="6C936F6B" id="Rectangle 33" o:spid="_x0000_s1026" style="position:absolute;margin-left:371.7pt;margin-top:16.2pt;width:107.7pt;height:57.3pt;z-index:251672576;visibility:visible;mso-wrap-style:square;mso-width-percent:0;mso-height-percent:0;mso-wrap-distance-left:9pt;mso-wrap-distance-top:0;mso-wrap-distance-right:9pt;mso-wrap-distance-bottom:0;mso-position-horizontal:absolute;mso-position-horizontal-relative:text;mso-position-vertical:absolute;mso-position-vertical-relative:text;mso-width-percent:0;mso-height-percent:0;mso-width-relative:margin;mso-height-relative:margin;v-text-anchor:middle" o:gfxdata="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" filled="f" strokecolor="red" strokeweight="2.25pt"/>
+            </w:pict>
+          </mc:Fallback>
+        </mc:AlternateContent>
+      </w:r>
+      <w:r>
+        <w:drawing>
+          <wp:anchor distT="0" distB="0" distL="114300" distR="114300" simplePos="0" relativeHeight="251671552" behindDoc="0" locked="0" layoutInCell="1" allowOverlap="1" wp14:anchorId="3D3ECC75" wp14:editId="56CF5B70">
+            <wp:simplePos x="0" y="0"/>
+            <wp:positionH relativeFrom="column">
+              <wp:posOffset>4690110</wp:posOffset>
+            </wp:positionH>
+            <wp:positionV relativeFrom="paragraph">
+              <wp:posOffset>45720</wp:posOffset>
+            </wp:positionV>
+            <wp:extent cx="3835006" cy="1055370"/>
+            <wp:effectExtent l="19050" t="19050" r="13335" b="11430"/>
+            <wp:wrapNone/>
+            <wp:docPr id="28" name="Picture 27">
+              <a:extLst xmlns:a="http://schemas.openxmlformats.org/drawingml/2006/main">
+                <a:ext uri="{FF2B5EF4-FFF2-40B4-BE49-F238E27FC236}">
+                  <a16:creationId xmlns:a16="http://schemas.microsoft.com/office/drawing/2014/main" id="{0BB015F4-BF49-4D99-9536-CB5B1EAFD5C3}"/>
+                </a:ext>
+              </a:extLst>
+            </wp:docPr>
+            <wp:cNvGraphicFramePr>
+              <a:graphicFrameLocks xmlns:a="http://schemas.openxmlformats.org/drawingml/2006/main" noChangeAspect="1"/>
+            </wp:cNvGraphicFramePr>
+            <a:graphic xmlns:a="http://schemas.openxmlformats.org/drawingml/2006/main">
+              <a:graphicData uri="http://schemas.openxmlformats.org/drawingml/2006/picture">
+                <pic:pic xmlns:pic="http://schemas.openxmlformats.org/drawingml/2006/picture">
+                  <pic:nvPicPr>
+                    <pic:cNvPr id="28" name="Picture 27">
+                      <a:extLst>
+                        <a:ext uri="{FF2B5EF4-FFF2-40B4-BE49-F238E27FC236}">
+                          <a16:creationId xmlns:a16="http://schemas.microsoft.com/office/drawing/2014/main" id="{0BB015F4-BF49-4D99-9536-CB5B1EAFD5C3}"/>
+                        </a:ext>
+                      </a:extLst>
+                    </pic:cNvPr>
+                    <pic:cNvPicPr>
+                      <a:picLocks noChangeAspect="1"/>
+                    </pic:cNvPicPr>
+                  </pic:nvPicPr>
+                  <pic:blipFill>
+                    <a:blip r:embed="rId12"/>
+                    <a:stretch>
+                      <a:fillRect/>
+                    </a:stretch>
+                  </pic:blipFill>
+                  <pic:spPr>
+                    <a:xfrm>
+                      <a:off x="0" y="0"/>
+                      <a:ext cx="3835006" cy="1055370"/>
+                    </a:xfrm>
+                    <a:prstGeom prst="rect">
+                      <a:avLst/>
+                    </a:prstGeom>
+                    <a:ln>
+                      <a:solidFill>
+                        <a:srgbClr val="FF0000"/>
+                      </a:solidFill>
+                    </a:ln>
+                  </pic:spPr>
+                </pic:pic>
+              </a:graphicData>
+            </a:graphic>
+            <wp14:sizeRelH relativeFrom="margin">
+              <wp14:pctWidth>0</wp14:pctWidth>
+            </wp14:sizeRelH>
+            <wp14:sizeRelV relativeFrom="margin">
+              <wp14:pctHeight>0</wp14:pctHeight>
+            </wp14:sizeRelV>
+          </wp:anchor>
+        </w:drawing>
+      </w:r>
+    </w:p>
+    <w:p>
+      <w:r>
+        <mc:AlternateContent>
+          <mc:Choice Requires="wps">
+            <w:drawing>
+              <wp:anchor distT="0" distB="0" distL="114300" distR="114300" simplePos="0" relativeHeight="251676672" behindDoc="0" locked="0" layoutInCell="1" allowOverlap="1" wp14:anchorId="715E850A" wp14:editId="735C8F70">
+                <wp:simplePos x="0" y="0"/>
+                <wp:positionH relativeFrom="column">
+                  <wp:posOffset>3707130</wp:posOffset>
+                </wp:positionH>
+                <wp:positionV relativeFrom="paragraph">
+                  <wp:posOffset>83820</wp:posOffset>
+                </wp:positionV>
+                <wp:extent cx="896620" cy="391160"/>
+                <wp:effectExtent l="19050" t="19050" r="36830" b="46990"/>
+                <wp:wrapNone/>
+                <wp:docPr id="38" name="Arrow: Left-Right 37">
+                  <a:extLst xmlns:a="http://schemas.openxmlformats.org/drawingml/2006/main">
+                    <a:ext uri="{FF2B5EF4-FFF2-40B4-BE49-F238E27FC236}">
+                      <a16:creationId xmlns:a16="http://schemas.microsoft.com/office/drawing/2014/main" id="{AC50F760-B5FD-4468-9AAF-A12EA2B8FFF2}"/>
+                    </a:ext>
+                  </a:extLst>
+                </wp:docPr>
+                <wp:cNvGraphicFramePr/>
+                <a:graphic xmlns:a="http://schemas.openxmlformats.org/drawingml/2006/main">
+                  <a:graphicData uri="http://schemas.microsoft.com/office/word/2010/wordprocessingShape">
+                    <wps:wsp>
+                      <wps:cNvSpPr/>
+                      <wps:spPr>
+                        <a:xfrm>
+                          <a:off x="0" y="0"/>
+                          <a:ext cx="896620" cy="391160"/>
+                        </a:xfrm>
+                        <a:prstGeom prst="leftRightArrow">
+                          <a:avLst/>
+                        </a:prstGeom>
+                      </wps:spPr>
+                      <wps:style>
+                        <a:lnRef idx="2">
+                          <a:schemeClr val="accent1">
+                            <a:shade val="50000"/>
+                          </a:schemeClr>
+                        </a:lnRef>
+                        <a:fillRef idx="1">
+                          <a:schemeClr val="accent1"/>
+                        </a:fillRef>
+                        <a:effectRef idx="0">
+                          <a:schemeClr val="accent1"/>
+                        </a:effectRef>
+                        <a:fontRef idx="minor">
+                          <a:schemeClr val="lt1"/>
+                        </a:fontRef>
+                      </wps:style>
+                      <wps:bodyPr rtlCol="0" anchor="ctr"/>
+                    </wps:wsp>
+                  </a:graphicData>
+                </a:graphic>
+                <wp14:sizeRelH relativeFrom="margin">
+                  <wp14:pctWidth>0</wp14:pctWidth>
+                </wp14:sizeRelH>
+                <wp14:sizeRelV relativeFrom="margin">
+                  <wp14:pctHeight>0</wp14:pctHeight>
+                </wp14:sizeRelV>
+              </wp:anchor>
+            </w:drawing>
+          </mc:Choice>
+          <mc:Fallback>
+            <w:pict>
+              <v:shapetype w14:anchorId="5372E16F" id="_x0000_t69" coordsize="21600,21600" o:spt="69" adj="4320,5400" path="m,10800l@0,21600@0@3@2@3@2,21600,21600,10800@2,0@2@1@0@1@0,xe">
+                <v:stroke joinstyle="miter"/>
+                <v:formulas>
+                  <v:f eqn="val #0"/>
+                  <v:f eqn="val #1"/>
+                  <v:f eqn="sum 21600 0 #0"/>
+                  <v:f eqn="sum 21600 0 #1"/>
+                  <v:f eqn="prod #0 #1 10800"/>
+                  <v:f eqn="sum #0 0 @4"/>
+                  <v:f eqn="sum 21600 0 @5"/>
+                </v:formulas>
+                <v:path o:connecttype="custom" o:connectlocs="@2,0;10800,@1;@0,0;0,10800;@0,21600;10800,@3;@2,21600;21600,10800" o:connectangles="270,270,270,180,90,90,90,0" textboxrect="@5,@1,@6,@3"/>
+                <v:handles>
+                  <v:h position="#0,#1" xrange="0,10800" yrange="0,10800"/>
+                </v:handles>
+              </v:shapetype>
+              <v:shape id="Arrow: Left-Right 37" o:spid="_x0000_s1026" type="#_x0000_t69" style="position:absolute;margin-left:291.9pt;margin-top:6.6pt;width:70.6pt;height:30.8pt;z-index:251676672;visibility:visible;mso-wrap-style:square;mso-width-percent:0;mso-height-percent:0;mso-wrap-distance-left:9pt;mso-wrap-distance-top:0;mso-wrap-distance-right:9pt;mso-wrap-distance-bottom:0;mso-position-horizontal:absolute;mso-position-horizontal-relative:text;mso-position-vertical:absolute;mso-position-vertical-relative:text;mso-width-percent:0;mso-height-percent:0;mso-width-relative:margin;mso-height-relative:margin;v-text-anchor:middle" o:gfxdata="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" adj="4712" fillcolor="#4472c4 [3204]" strokecolor="#1f3763 [1604]" strokeweight="1pt"/>
+            </w:pict>
+          </mc:Fallback>
+        </mc:AlternateContent>
+      </w:r>
+    </w:p>
+    <w:p>
+      <w:bookmarkStart w:id="10" w:name="_Toc59022715"/>
+    </w:p>
+    <w:p>
+      <w:pPr>
+        <w:rPr>
+          <w:lang w:val="en-US"/>
+        </w:rPr>
+      </w:pPr>
+      <w:r>
+        <w:lastRenderedPageBreak/>
+        <mc:AlternateContent>
+          <mc:Choice Requires="wps">
+            <w:drawing>
+              <wp:anchor distT="0" distB="0" distL="114300" distR="114300" simplePos="0" relativeHeight="251684864" behindDoc="0" locked="0" layoutInCell="1" allowOverlap="1" wp14:anchorId="73C52D4F" wp14:editId="015934BE">
+                <wp:simplePos x="0" y="0"/>
+                <wp:positionH relativeFrom="column">
+                  <wp:posOffset>4603115</wp:posOffset>
+                </wp:positionH>
+                <wp:positionV relativeFrom="paragraph">
+                  <wp:posOffset>167005</wp:posOffset>
+                </wp:positionV>
+                <wp:extent cx="5029200" cy="260985"/>
+                <wp:effectExtent l="0" t="0" r="0" b="0"/>
+                <wp:wrapNone/>
+                <wp:docPr id="27" name="TextBox 39"/>
+                <wp:cNvGraphicFramePr xmlns:a="http://schemas.openxmlformats.org/drawingml/2006/main"/>
+                <a:graphic xmlns:a="http://schemas.openxmlformats.org/drawingml/2006/main">
+                  <a:graphicData uri="http://schemas.microsoft.com/office/word/2010/wordprocessingShape">
+                    <wps:wsp>
+                      <wps:cNvSpPr txBox="1"/>
+                      <wps:spPr>
+                        <a:xfrm>
+                          <a:off x="0" y="0"/>
+                          <a:ext cx="5029200" cy="260985"/>
+                        </a:xfrm>
+                        <a:prstGeom prst="rect">
+                          <a:avLst/>
+                        </a:prstGeom>
+                        <a:noFill/>
+                      </wps:spPr>
+                      <wps:txbx>
+                        <w:txbxContent>
+                          <w:p>
+                            <w:pPr>
+                              <w:rPr>
+                                <w:sz w:val="24"/>
+                                <w:szCs w:val="24"/>
+                              </w:rPr>
+                            </w:pPr>
+                            <w:r>
+                              <w:rPr>
+                                <w:rFonts w:hAnsi="Calibri"/>
+                                <w:color w:val="000000" w:themeColor="text1"/>
+                                <w:kern w:val="24"/>
+                                <w:lang w:val="en-US"/>
+                              </w:rPr>
+                              <w:t xml:space="preserve">Country Table (Lookup Value) </w:t>
+                            </w:r>
+                          </w:p>
+                        </w:txbxContent>
+                      </wps:txbx>
+                      <wps:bodyPr wrap="square" rtlCol="0">
+                        <a:spAutoFit/>
+                      </wps:bodyPr>
+                    </wps:wsp>
+                  </a:graphicData>
+                </a:graphic>
+              </wp:anchor>
+            </w:drawing>
+          </mc:Choice>
+          <mc:Fallback>
+            <w:pict>
+              <v:shape w14:anchorId="73C52D4F" id="_x0000_s1028" type="#_x0000_t202" style="position:absolute;margin-left:362.45pt;margin-top:13.15pt;width:396pt;height:20.55pt;z-index:251684864;visibility:visible;mso-wrap-style:square;mso-wrap-distance-left:9pt;mso-wrap-distance-top:0;mso-wrap-distance-right:9pt;mso-wrap-distance-bottom:0;mso-position-horizontal:absolute;mso-position-horizontal-relative:text;mso-position-vertical:absolute;mso-position-vertical-relative:text;v-text-anchor:top" o:gfxdata="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" filled="f" stroked="f">
+                <v:textbox style="mso-fit-shape-to-text:t">
+                  <w:txbxContent>
+                    <w:p>
+                      <w:pPr>
+                        <w:rPr>
+                          <w:sz w:val="24"/>
+                          <w:szCs w:val="24"/>
+                        </w:rPr>
+                      </w:pPr>
+                      <w:r>
+                        <w:rPr>
+                          <w:rFonts w:hAnsi="Calibri"/>
+                          <w:color w:val="000000" w:themeColor="text1"/>
+                          <w:kern w:val="24"/>
+                          <w:lang w:val="en-US"/>
+                        </w:rPr>
+                        <w:t xml:space="preserve">Country Table (Lookup Value) </w:t>
+                      </w:r>
+                    </w:p>
+                  </w:txbxContent>
+                </v:textbox>
+              </v:shape>
+            </w:pict>
+          </mc:Fallback>
+        </mc:AlternateContent>
+      </w:r>
+      <w:r>
+        <mc:AlternateContent>
+          <mc:Choice Requires="wps">
+            <w:drawing>
+              <wp:anchor distT="0" distB="0" distL="114300" distR="114300" simplePos="0" relativeHeight="251683840" behindDoc="0" locked="0" layoutInCell="1" allowOverlap="1" wp14:anchorId="373C1563" wp14:editId="7A189415">
+                <wp:simplePos x="0" y="0"/>
+                <wp:positionH relativeFrom="column">
+                  <wp:posOffset>-91440</wp:posOffset>
+                </wp:positionH>
+                <wp:positionV relativeFrom="paragraph">
+                  <wp:posOffset>269875</wp:posOffset>
+                </wp:positionV>
+                <wp:extent cx="4175760" cy="260985"/>
+                <wp:effectExtent l="0" t="0" r="0" b="0"/>
+                <wp:wrapNone/>
+                <wp:docPr id="26" name="TextBox 38"/>
+                <wp:cNvGraphicFramePr xmlns:a="http://schemas.openxmlformats.org/drawingml/2006/main"/>
+                <a:graphic xmlns:a="http://schemas.openxmlformats.org/drawingml/2006/main">
+                  <a:graphicData uri="http://schemas.microsoft.com/office/word/2010/wordprocessingShape">
+                    <wps:wsp>
+                      <wps:cNvSpPr txBox="1"/>
+                      <wps:spPr>
+                        <a:xfrm>
+                          <a:off x="0" y="0"/>
+                          <a:ext cx="4175760" cy="260985"/>
+                        </a:xfrm>
+                        <a:prstGeom prst="rect">
+                          <a:avLst/>
+                        </a:prstGeom>
+                        <a:noFill/>
+                      </wps:spPr>
+                      <wps:txbx>
+                        <w:txbxContent>
+                          <w:p>
+                            <w:pPr>
+                              <w:rPr>
+                                <w:sz w:val="24"/>
+                                <w:szCs w:val="24"/>
+                              </w:rPr>
+                            </w:pPr>
+                            <w:r>
+                              <w:rPr>
+                                <w:rFonts w:hAnsi="Calibri"/>
+                                <w:color w:val="000000" w:themeColor="text1"/>
+                                <w:kern w:val="24"/>
+                                <w:lang w:val="en-US"/>
+                              </w:rPr>
+                              <w:t>Obesity Table (Get rid of #N/A by matching country name)</w:t>
+                            </w:r>
+                          </w:p>
+                        </w:txbxContent>
+                      </wps:txbx>
+                      <wps:bodyPr wrap="square" rtlCol="0">
+                        <a:spAutoFit/>
+                      </wps:bodyPr>
+                    </wps:wsp>
+                  </a:graphicData>
+                </a:graphic>
+              </wp:anchor>
+            </w:drawing>
+          </mc:Choice>
+          <mc:Fallback>
+            <w:pict>
+              <v:shape w14:anchorId="373C1563" id="_x0000_s1029" type="#_x0000_t202" style="position:absolute;margin-left:-7.2pt;margin-top:21.25pt;width:328.8pt;height:20.55pt;z-index:251683840;visibility:visible;mso-wrap-style:square;mso-wrap-distance-left:9pt;mso-wrap-distance-top:0;mso-wrap-distance-right:9pt;mso-wrap-distance-bottom:0;mso-position-horizontal:absolute;mso-position-horizontal-relative:text;mso-position-vertical:absolute;mso-position-vertical-relative:text;v-text-anchor:top" o:gfxdata="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" filled="f" stroked="f">
+                <v:textbox style="mso-fit-shape-to-text:t">
+                  <w:txbxContent>
+                    <w:p>
+                      <w:pPr>
+                        <w:rPr>
+                          <w:sz w:val="24"/>
+                          <w:szCs w:val="24"/>
+                        </w:rPr>
+                      </w:pPr>
+                      <w:r>
+                        <w:rPr>
+                          <w:rFonts w:hAnsi="Calibri"/>
+                          <w:color w:val="000000" w:themeColor="text1"/>
+                          <w:kern w:val="24"/>
+                          <w:lang w:val="en-US"/>
+                        </w:rPr>
+                        <w:t>Obesity Table (Get rid of #N/A by matching country name)</w:t>
+                      </w:r>
+                    </w:p>
+                  </w:txbxContent>
+                </v:textbox>
+              </v:shape>
+            </w:pict>
+          </mc:Fallback>
+        </mc:AlternateContent>
+      </w:r>
+      <w:r>
+        <w:t>ELIMINATING #N/A TO OBTAIN COUNTRY CODE</w:t>
+      </w:r>
+      <w:r>
+        <w:t>:</w:t>
+      </w:r>
+    </w:p>
+    <w:p>
+      <w:pPr>
         <w:pStyle w:val="Heading2"/>
         <w:rPr>
           <w:lang w:val="en-US"/>
         </w:rPr>
       </w:pPr>
-      <w:bookmarkStart w:id="8" w:name="_Toc59020463"/>
+    </w:p>
+    <w:p>
+      <w:pPr>
+        <w:pStyle w:val="Heading2"/>
+        <w:rPr>
+          <w:lang w:val="en-US"/>
+        </w:rPr>
+      </w:pPr>
+      <w:r>
+        <mc:AlternateContent>
+          <mc:Choice Requires="wps">
+            <w:drawing>
+              <wp:anchor distT="0" distB="0" distL="114300" distR="114300" simplePos="0" relativeHeight="251681792" behindDoc="0" locked="0" layoutInCell="1" allowOverlap="1" wp14:anchorId="2F764653" wp14:editId="04F886EF">
+                <wp:simplePos x="0" y="0"/>
+                <wp:positionH relativeFrom="column">
+                  <wp:posOffset>4682490</wp:posOffset>
+                </wp:positionH>
+                <wp:positionV relativeFrom="paragraph">
+                  <wp:posOffset>217171</wp:posOffset>
+                </wp:positionV>
+                <wp:extent cx="1367790" cy="765810"/>
+                <wp:effectExtent l="19050" t="19050" r="22860" b="15240"/>
+                <wp:wrapNone/>
+                <wp:docPr id="23" name="Rectangle 33"/>
+                <wp:cNvGraphicFramePr xmlns:a="http://schemas.openxmlformats.org/drawingml/2006/main"/>
+                <a:graphic xmlns:a="http://schemas.openxmlformats.org/drawingml/2006/main">
+                  <a:graphicData uri="http://schemas.microsoft.com/office/word/2010/wordprocessingShape">
+                    <wps:wsp>
+                      <wps:cNvSpPr/>
+                      <wps:spPr>
+                        <a:xfrm>
+                          <a:off x="0" y="0"/>
+                          <a:ext cx="1367790" cy="765810"/>
+                        </a:xfrm>
+                        <a:prstGeom prst="rect">
+                          <a:avLst/>
+                        </a:prstGeom>
+                        <a:noFill/>
+                        <a:ln w="28575">
+                          <a:solidFill>
+                            <a:srgbClr val="FF0000"/>
+                          </a:solidFill>
+                        </a:ln>
+                      </wps:spPr>
+                      <wps:style>
+                        <a:lnRef idx="2">
+                          <a:schemeClr val="accent1">
+                            <a:shade val="50000"/>
+                          </a:schemeClr>
+                        </a:lnRef>
+                        <a:fillRef idx="1">
+                          <a:schemeClr val="accent1"/>
+                        </a:fillRef>
+                        <a:effectRef idx="0">
+                          <a:schemeClr val="accent1"/>
+                        </a:effectRef>
+                        <a:fontRef idx="minor">
+                          <a:schemeClr val="lt1"/>
+                        </a:fontRef>
+                      </wps:style>
+                      <wps:bodyPr rtlCol="0" anchor="ctr"/>
+                    </wps:wsp>
+                  </a:graphicData>
+                </a:graphic>
+                <wp14:sizeRelH relativeFrom="margin">
+                  <wp14:pctWidth>0</wp14:pctWidth>
+                </wp14:sizeRelH>
+                <wp14:sizeRelV relativeFrom="margin">
+                  <wp14:pctHeight>0</wp14:pctHeight>
+                </wp14:sizeRelV>
+              </wp:anchor>
+            </w:drawing>
+          </mc:Choice>
+          <mc:Fallback>
+            <w:pict>
+              <v:rect w14:anchorId="2B868CD4" id="Rectangle 33" o:spid="_x0000_s1026" style="position:absolute;margin-left:368.7pt;margin-top:17.1pt;width:107.7pt;height:60.3pt;z-index:251681792;visibility:visible;mso-wrap-style:square;mso-width-percent:0;mso-height-percent:0;mso-wrap-distance-left:9pt;mso-wrap-distance-top:0;mso-wrap-distance-right:9pt;mso-wrap-distance-bottom:0;mso-position-horizontal:absolute;mso-position-horizontal-relative:text;mso-position-vertical:absolute;mso-position-vertical-relative:text;mso-width-percent:0;mso-height-percent:0;mso-width-relative:margin;mso-height-relative:margin;v-text-anchor:middle" o:gfxdata="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" filled="f" strokecolor="red" strokeweight="2.25pt"/>
+            </w:pict>
+          </mc:Fallback>
+        </mc:AlternateContent>
+      </w:r>
+      <w:r>
+        <w:drawing>
+          <wp:anchor distT="0" distB="0" distL="114300" distR="114300" simplePos="0" relativeHeight="251680768" behindDoc="0" locked="0" layoutInCell="1" allowOverlap="1" wp14:anchorId="4EDB4B19" wp14:editId="7C7FAB98">
+            <wp:simplePos x="0" y="0"/>
+            <wp:positionH relativeFrom="column">
+              <wp:posOffset>4678680</wp:posOffset>
+            </wp:positionH>
+            <wp:positionV relativeFrom="paragraph">
+              <wp:posOffset>30480</wp:posOffset>
+            </wp:positionV>
+            <wp:extent cx="3846970" cy="1135380"/>
+            <wp:effectExtent l="0" t="0" r="1270" b="7620"/>
+            <wp:wrapNone/>
+            <wp:docPr id="29" name="Picture 27">
+              <a:extLst xmlns:a="http://schemas.openxmlformats.org/drawingml/2006/main">
+                <a:ext uri="{FF2B5EF4-FFF2-40B4-BE49-F238E27FC236}">
+                  <a16:creationId xmlns:a16="http://schemas.microsoft.com/office/drawing/2014/main" id="{0BB015F4-BF49-4D99-9536-CB5B1EAFD5C3}"/>
+                </a:ext>
+              </a:extLst>
+            </wp:docPr>
+            <wp:cNvGraphicFramePr>
+              <a:graphicFrameLocks xmlns:a="http://schemas.openxmlformats.org/drawingml/2006/main" noChangeAspect="1"/>
+            </wp:cNvGraphicFramePr>
+            <a:graphic xmlns:a="http://schemas.openxmlformats.org/drawingml/2006/main">
+              <a:graphicData uri="http://schemas.openxmlformats.org/drawingml/2006/picture">
+                <pic:pic xmlns:pic="http://schemas.openxmlformats.org/drawingml/2006/picture">
+                  <pic:nvPicPr>
+                    <pic:cNvPr id="28" name="Picture 27">
+                      <a:extLst>
+                        <a:ext uri="{FF2B5EF4-FFF2-40B4-BE49-F238E27FC236}">
+                          <a16:creationId xmlns:a16="http://schemas.microsoft.com/office/drawing/2014/main" id="{0BB015F4-BF49-4D99-9536-CB5B1EAFD5C3}"/>
+                        </a:ext>
+                      </a:extLst>
+                    </pic:cNvPr>
+                    <pic:cNvPicPr>
+                      <a:picLocks noChangeAspect="1"/>
+                    </pic:cNvPicPr>
+                  </pic:nvPicPr>
+                  <pic:blipFill>
+                    <a:blip r:embed="rId12"/>
+                    <a:stretch>
+                      <a:fillRect/>
+                    </a:stretch>
+                  </pic:blipFill>
+                  <pic:spPr>
+                    <a:xfrm>
+                      <a:off x="0" y="0"/>
+                      <a:ext cx="3849220" cy="1136044"/>
+                    </a:xfrm>
+                    <a:prstGeom prst="rect">
+                      <a:avLst/>
+                    </a:prstGeom>
+                    <a:ln>
+                      <a:noFill/>
+                    </a:ln>
+                  </pic:spPr>
+                </pic:pic>
+              </a:graphicData>
+            </a:graphic>
+            <wp14:sizeRelH relativeFrom="margin">
+              <wp14:pctWidth>0</wp14:pctWidth>
+            </wp14:sizeRelH>
+            <wp14:sizeRelV relativeFrom="margin">
+              <wp14:pctHeight>0</wp14:pctHeight>
+            </wp14:sizeRelV>
+          </wp:anchor>
+        </w:drawing>
+      </w:r>
+      <w:r>
+        <w:drawing>
+          <wp:anchor distT="0" distB="0" distL="114300" distR="114300" simplePos="0" relativeHeight="251685888" behindDoc="0" locked="0" layoutInCell="1" allowOverlap="1" wp14:anchorId="2BD7BBB3" wp14:editId="573D3EF4">
+            <wp:simplePos x="0" y="0"/>
+            <wp:positionH relativeFrom="column">
+              <wp:posOffset>7620</wp:posOffset>
+            </wp:positionH>
+            <wp:positionV relativeFrom="paragraph">
+              <wp:posOffset>38100</wp:posOffset>
+            </wp:positionV>
+            <wp:extent cx="3497580" cy="1171433"/>
+            <wp:effectExtent l="0" t="0" r="7620" b="0"/>
+            <wp:wrapNone/>
+            <wp:docPr id="44" name="Picture 43">
+              <a:extLst xmlns:a="http://schemas.openxmlformats.org/drawingml/2006/main">
+                <a:ext uri="{FF2B5EF4-FFF2-40B4-BE49-F238E27FC236}">
+                  <a16:creationId xmlns:a16="http://schemas.microsoft.com/office/drawing/2014/main" id="{44B4B030-4660-4574-B516-006DCEDC607F}"/>
+                </a:ext>
+              </a:extLst>
+            </wp:docPr>
+            <wp:cNvGraphicFramePr>
+              <a:graphicFrameLocks xmlns:a="http://schemas.openxmlformats.org/drawingml/2006/main" noChangeAspect="1"/>
+            </wp:cNvGraphicFramePr>
+            <a:graphic xmlns:a="http://schemas.openxmlformats.org/drawingml/2006/main">
+              <a:graphicData uri="http://schemas.openxmlformats.org/drawingml/2006/picture">
+                <pic:pic xmlns:pic="http://schemas.openxmlformats.org/drawingml/2006/picture">
+                  <pic:nvPicPr>
+                    <pic:cNvPr id="44" name="Picture 43">
+                      <a:extLst>
+                        <a:ext uri="{FF2B5EF4-FFF2-40B4-BE49-F238E27FC236}">
+                          <a16:creationId xmlns:a16="http://schemas.microsoft.com/office/drawing/2014/main" id="{44B4B030-4660-4574-B516-006DCEDC607F}"/>
+                        </a:ext>
+                      </a:extLst>
+                    </pic:cNvPr>
+                    <pic:cNvPicPr>
+                      <a:picLocks noChangeAspect="1"/>
+                    </pic:cNvPicPr>
+                  </pic:nvPicPr>
+                  <pic:blipFill>
+                    <a:blip r:embed="rId13"/>
+                    <a:stretch>
+                      <a:fillRect/>
+                    </a:stretch>
+                  </pic:blipFill>
+                  <pic:spPr>
+                    <a:xfrm>
+                      <a:off x="0" y="0"/>
+                      <a:ext cx="3541277" cy="1186068"/>
+                    </a:xfrm>
+                    <a:prstGeom prst="rect">
+                      <a:avLst/>
+                    </a:prstGeom>
+                  </pic:spPr>
+                </pic:pic>
+              </a:graphicData>
+            </a:graphic>
+            <wp14:sizeRelH relativeFrom="margin">
+              <wp14:pctWidth>0</wp14:pctWidth>
+            </wp14:sizeRelH>
+            <wp14:sizeRelV relativeFrom="margin">
+              <wp14:pctHeight>0</wp14:pctHeight>
+            </wp14:sizeRelV>
+          </wp:anchor>
+        </w:drawing>
+      </w:r>
+    </w:p>
+    <w:p>
+      <w:pPr>
+        <w:pStyle w:val="Heading2"/>
+        <w:rPr>
+          <w:lang w:val="en-US"/>
+        </w:rPr>
+      </w:pPr>
+      <w:r>
+        <mc:AlternateContent>
+          <mc:Choice Requires="wps">
+            <w:drawing>
+              <wp:anchor distT="0" distB="0" distL="114300" distR="114300" simplePos="0" relativeHeight="251682816" behindDoc="0" locked="0" layoutInCell="1" allowOverlap="1" wp14:anchorId="03DD3BC9" wp14:editId="4377EE5C">
+                <wp:simplePos x="0" y="0"/>
+                <wp:positionH relativeFrom="margin">
+                  <wp:align>center</wp:align>
+                </wp:positionH>
+                <wp:positionV relativeFrom="paragraph">
+                  <wp:posOffset>138430</wp:posOffset>
+                </wp:positionV>
+                <wp:extent cx="781050" cy="410210"/>
+                <wp:effectExtent l="19050" t="19050" r="38100" b="46990"/>
+                <wp:wrapNone/>
+                <wp:docPr id="25" name="Arrow: Left-Right 37"/>
+                <wp:cNvGraphicFramePr xmlns:a="http://schemas.openxmlformats.org/drawingml/2006/main"/>
+                <a:graphic xmlns:a="http://schemas.openxmlformats.org/drawingml/2006/main">
+                  <a:graphicData uri="http://schemas.microsoft.com/office/word/2010/wordprocessingShape">
+                    <wps:wsp>
+                      <wps:cNvSpPr/>
+                      <wps:spPr>
+                        <a:xfrm>
+                          <a:off x="0" y="0"/>
+                          <a:ext cx="781050" cy="410210"/>
+                        </a:xfrm>
+                        <a:prstGeom prst="leftRightArrow">
+                          <a:avLst/>
+                        </a:prstGeom>
+                      </wps:spPr>
+                      <wps:style>
+                        <a:lnRef idx="2">
+                          <a:schemeClr val="accent1">
+                            <a:shade val="50000"/>
+                          </a:schemeClr>
+                        </a:lnRef>
+                        <a:fillRef idx="1">
+                          <a:schemeClr val="accent1"/>
+                        </a:fillRef>
+                        <a:effectRef idx="0">
+                          <a:schemeClr val="accent1"/>
+                        </a:effectRef>
+                        <a:fontRef idx="minor">
+                          <a:schemeClr val="lt1"/>
+                        </a:fontRef>
+                      </wps:style>
+                      <wps:bodyPr rtlCol="0" anchor="ctr"/>
+                    </wps:wsp>
+                  </a:graphicData>
+                </a:graphic>
+              </wp:anchor>
+            </w:drawing>
+          </mc:Choice>
+          <mc:Fallback>
+            <w:pict>
+              <v:shape w14:anchorId="69D4F412" id="Arrow: Left-Right 37" o:spid="_x0000_s1026" type="#_x0000_t69" style="position:absolute;margin-left:0;margin-top:10.9pt;width:61.5pt;height:32.3pt;z-index:251682816;visibility:visible;mso-wrap-style:square;mso-wrap-distance-left:9pt;mso-wrap-distance-top:0;mso-wrap-distance-right:9pt;mso-wrap-distance-bottom:0;mso-position-horizontal:center;mso-position-horizontal-relative:margin;mso-position-vertical:absolute;mso-position-vertical-relative:text;v-text-anchor:middle" o:gfxdata="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" adj="5672" fillcolor="#4472c4 [3204]" strokecolor="#1f3763 [1604]" strokeweight="1pt">
+                <w10:wrap anchorx="margin"/>
+              </v:shape>
+            </w:pict>
+          </mc:Fallback>
+        </mc:AlternateContent>
+      </w:r>
+    </w:p>
+    <w:p>
+      <w:pPr>
+        <w:pStyle w:val="Heading2"/>
+        <w:rPr>
+          <w:lang w:val="en-US"/>
+        </w:rPr>
+      </w:pPr>
+    </w:p>
+    <w:p>
+      <w:pPr>
+        <w:pStyle w:val="Heading2"/>
+        <w:rPr>
+          <w:lang w:val="en-US"/>
+        </w:rPr>
+      </w:pPr>
+      <w:r>
+        <mc:AlternateContent>
+          <mc:Choice Requires="wps">
+            <w:drawing>
+              <wp:anchor distT="0" distB="0" distL="114300" distR="114300" simplePos="0" relativeHeight="251686912" behindDoc="0" locked="0" layoutInCell="1" allowOverlap="1" wp14:anchorId="130EDFA2" wp14:editId="782C4C11">
+                <wp:simplePos x="0" y="0"/>
+                <wp:positionH relativeFrom="column">
+                  <wp:posOffset>144781</wp:posOffset>
+                </wp:positionH>
+                <wp:positionV relativeFrom="paragraph">
+                  <wp:posOffset>223520</wp:posOffset>
+                </wp:positionV>
+                <wp:extent cx="1135380" cy="114300"/>
+                <wp:effectExtent l="0" t="0" r="26670" b="19050"/>
+                <wp:wrapNone/>
+                <wp:docPr id="45" name="Rectangle 44">
+                  <a:extLst xmlns:a="http://schemas.openxmlformats.org/drawingml/2006/main">
+                    <a:ext uri="{FF2B5EF4-FFF2-40B4-BE49-F238E27FC236}">
+                      <a16:creationId xmlns:a16="http://schemas.microsoft.com/office/drawing/2014/main" id="{086567A0-0A32-44A5-86BA-3DDB9086D74E}"/>
+                    </a:ext>
+                  </a:extLst>
+                </wp:docPr>
+                <wp:cNvGraphicFramePr/>
+                <a:graphic xmlns:a="http://schemas.openxmlformats.org/drawingml/2006/main">
+                  <a:graphicData uri="http://schemas.microsoft.com/office/word/2010/wordprocessingShape">
+                    <wps:wsp>
+                      <wps:cNvSpPr/>
+                      <wps:spPr>
+                        <a:xfrm>
+                          <a:off x="0" y="0"/>
+                          <a:ext cx="1135380" cy="114300"/>
+                        </a:xfrm>
+                        <a:prstGeom prst="rect">
+                          <a:avLst/>
+                        </a:prstGeom>
+                        <a:noFill/>
+                        <a:ln w="19050">
+                          <a:solidFill>
+                            <a:srgbClr val="FF0000"/>
+                          </a:solidFill>
+                        </a:ln>
+                      </wps:spPr>
+                      <wps:style>
+                        <a:lnRef idx="2">
+                          <a:schemeClr val="accent1">
+                            <a:shade val="50000"/>
+                          </a:schemeClr>
+                        </a:lnRef>
+                        <a:fillRef idx="1">
+                          <a:schemeClr val="accent1"/>
+                        </a:fillRef>
+                        <a:effectRef idx="0">
+                          <a:schemeClr val="accent1"/>
+                        </a:effectRef>
+                        <a:fontRef idx="minor">
+                          <a:schemeClr val="lt1"/>
+                        </a:fontRef>
+                      </wps:style>
+                      <wps:bodyPr rtlCol="0" anchor="ctr"/>
+                    </wps:wsp>
+                  </a:graphicData>
+                </a:graphic>
+                <wp14:sizeRelH relativeFrom="margin">
+                  <wp14:pctWidth>0</wp14:pctWidth>
+                </wp14:sizeRelH>
+                <wp14:sizeRelV relativeFrom="margin">
+                  <wp14:pctHeight>0</wp14:pctHeight>
+                </wp14:sizeRelV>
+              </wp:anchor>
+            </w:drawing>
+          </mc:Choice>
+          <mc:Fallback>
+            <w:pict>
+              <v:rect w14:anchorId="7B6F5094" id="Rectangle 44" o:spid="_x0000_s1026" style="position:absolute;margin-left:11.4pt;margin-top:17.6pt;width:89.4pt;height:9pt;z-index:251686912;visibility:visible;mso-wrap-style:square;mso-width-percent:0;mso-height-percent:0;mso-wrap-distance-left:9pt;mso-wrap-distance-top:0;mso-wrap-distance-right:9pt;mso-wrap-distance-bottom:0;mso-position-horizontal:absolute;mso-position-horizontal-relative:text;mso-position-vertical:absolute;mso-position-vertical-relative:text;mso-width-percent:0;mso-height-percent:0;mso-width-relative:margin;mso-height-relative:margin;v-text-anchor:middle" o:gfxdata="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" filled="f" strokecolor="red" strokeweight="1.5pt"/>
+            </w:pict>
+          </mc:Fallback>
+        </mc:AlternateContent>
+      </w:r>
+    </w:p>
+    <w:p>
+      <w:pPr>
+        <w:pStyle w:val="Heading2"/>
+        <w:rPr>
+          <w:lang w:val="en-US"/>
+        </w:rPr>
+      </w:pPr>
+    </w:p>
+    <w:p>
+      <w:pPr>
+        <w:pStyle w:val="Heading2"/>
+        <w:rPr>
+          <w:lang w:val="en-US"/>
+        </w:rPr>
+      </w:pPr>
+    </w:p>
+    <w:p>
+      <w:pPr>
+        <w:pStyle w:val="Heading2"/>
+        <w:rPr>
+          <w:lang w:val="en-US"/>
+        </w:rPr>
+      </w:pPr>
+    </w:p>
+    <w:p>
+      <w:pPr>
+        <w:pStyle w:val="Heading2"/>
+        <w:rPr>
+          <w:lang w:val="en-US"/>
+        </w:rPr>
+      </w:pPr>
+      <w:r>
+        <w:rPr>
+          <w:lang w:val="en-US"/>
+        </w:rPr>
+        <w:t>3.5 NORMALIZING</w:t>
+      </w:r>
+      <w:bookmarkEnd w:id="10"/>
+    </w:p>
+    <w:p>
+      <w:pPr>
+        <w:rPr>
+          <w:b/>
+          <w:bCs/>
+          <w:lang w:val="en-US"/>
+        </w:rPr>
+      </w:pPr>
+    </w:p>
+    <w:p>
+      <w:pPr>
+        <w:rPr>
+          <w:b/>
+          <w:bCs/>
+          <w:lang w:val="en-US"/>
+        </w:rPr>
+      </w:pPr>
+      <w:r>
+        <w:rPr>
+          <w:b/>
+          <w:bCs/>
+          <w:lang w:val="en-US"/>
+        </w:rPr>
+        <w:t>INCOME TABLE, OBESITY TABLE, SUGAR CONSUMPTION TABLE, HEALTH EXPENDITURE TABLE</w:t>
+      </w:r>
+    </w:p>
+    <w:p>
+      <w:pPr>
+        <w:pStyle w:val="ListParagraph"/>
+        <w:numPr>
+          <w:ilvl w:val="0"/>
+          <w:numId w:val="7"/>
+        </w:numPr>
+      </w:pPr>
+      <w:r>
+        <w:t xml:space="preserve">Since we have a country code as a unique identifier for each table, we do not need to have </w:t>
+      </w:r>
+      <w:r>
+        <w:t>all the country names that may take up storage space.</w:t>
+      </w:r>
+    </w:p>
+    <w:p>
+      <w:pPr>
+        <w:pStyle w:val="ListParagraph"/>
+        <w:numPr>
+          <w:ilvl w:val="0"/>
+          <w:numId w:val="7"/>
+        </w:numPr>
+      </w:pPr>
+      <w:r>
+        <w:t xml:space="preserve"> </w:t>
+      </w:r>
+      <w:r>
+        <w:t xml:space="preserve">The unique identifier </w:t>
+      </w:r>
+      <w:proofErr w:type="gramStart"/>
+      <w:r>
+        <w:t>have</w:t>
+      </w:r>
+      <w:proofErr w:type="gramEnd"/>
+      <w:r>
+        <w:t xml:space="preserve"> linked all the tables together for SQL.</w:t>
+      </w:r>
+    </w:p>
+    <w:p>
+      <w:pPr>
+        <w:pStyle w:val="ListParagraph"/>
+      </w:pPr>
+    </w:p>
+    <w:p>
+      <w:pPr>
+        <w:pStyle w:val="Heading2"/>
+        <w:rPr>
+          <w:lang w:val="en-US"/>
+        </w:rPr>
+      </w:pPr>
+      <w:bookmarkStart w:id="11" w:name="_Toc59022716"/>
       <w:r>
         <w:rPr>
           <w:lang w:val="en-US"/>
@@ -3464,7 +5250,7 @@
         <w:rPr>
           <w:lang w:val="en-US"/>
         </w:rPr>
-        <w:t>5</w:t>
+        <w:t>6</w:t>
       </w:r>
       <w:r>
         <w:rPr>
@@ -3472,7 +5258,7 @@
         </w:rPr>
         <w:t xml:space="preserve"> REFORMATTING FROM STRING TO FLOAT</w:t>
       </w:r>
-      <w:bookmarkEnd w:id="8"/>
+      <w:bookmarkEnd w:id="11"/>
     </w:p>
     <w:p>
       <w:pPr>
@@ -3504,12 +5290,93 @@
     </w:p>
     <w:p>
       <w:pPr>
+        <w:rPr>
+          <w:lang w:val="en-US"/>
+        </w:rPr>
+      </w:pPr>
+      <w:r>
+        <w:rPr>
+          <w:lang w:val="en-US"/>
+        </w:rPr>
+        <w:t>[Replace country codes with country names</w:t>
+      </w:r>
+      <w:r>
+        <w:rPr>
+          <w:lang w:val="en-US"/>
+        </w:rPr>
+        <w:t xml:space="preserve"> by linking tables to the country table</w:t>
+      </w:r>
+      <w:r>
+        <w:rPr>
+          <w:lang w:val="en-US"/>
+        </w:rPr>
+        <w:t>]</w:t>
+      </w:r>
+    </w:p>
+    <w:p>
+      <w:pPr>
+        <w:rPr>
+          <w:lang w:val="en-US"/>
+        </w:rPr>
+      </w:pPr>
+    </w:p>
+    <w:p>
+      <w:pPr>
         <w:pStyle w:val="Heading2"/>
         <w:rPr>
-          <w:lang w:val="en-US"/>
-        </w:rPr>
-      </w:pPr>
-      <w:bookmarkStart w:id="9" w:name="_Toc59020464"/>
+          <w:b/>
+          <w:bCs/>
+          <w:lang w:val="en-US"/>
+        </w:rPr>
+      </w:pPr>
+      <w:bookmarkStart w:id="12" w:name="_Toc59022717"/>
+      <w:r>
+        <w:rPr>
+          <w:b/>
+          <w:bCs/>
+          <w:lang w:val="en-US"/>
+        </w:rPr>
+        <w:lastRenderedPageBreak/>
+        <w:t>B. DATA CLEAN UP USING PANDAS</w:t>
+      </w:r>
+      <w:bookmarkEnd w:id="12"/>
+    </w:p>
+    <w:p>
+      <w:pPr>
+        <w:pStyle w:val="Heading2"/>
+        <w:rPr>
+          <w:lang w:val="en-US"/>
+        </w:rPr>
+      </w:pPr>
+      <w:r>
+        <w:rPr>
+          <w:lang w:val="en-US"/>
+        </w:rPr>
+        <w:t>3.7 RENAMING COLUMNS</w:t>
+      </w:r>
+    </w:p>
+    <w:p>
+      <w:pPr>
+        <w:pStyle w:val="Heading2"/>
+        <w:rPr>
+          <w:lang w:val="en-US"/>
+        </w:rPr>
+      </w:pPr>
+      <w:r>
+        <w:rPr>
+          <w:lang w:val="en-US"/>
+        </w:rPr>
+        <w:t>3.8 FILL NA</w:t>
+      </w:r>
+    </w:p>
+    <w:p>
+      <w:pPr>
+        <w:pStyle w:val="Heading2"/>
+        <w:rPr>
+          <w:lang w:val="en-US"/>
+        </w:rPr>
+      </w:pPr>
+      <w:bookmarkStart w:id="13" w:name="_Toc59022718"/>
       <w:r>
         <w:rPr>
           <w:lang w:val="en-US"/>
@@ -3520,80 +5387,7 @@
         <w:rPr>
           <w:lang w:val="en-US"/>
         </w:rPr>
-        <w:t>6</w:t>
-      </w:r>
-      <w:r>
-        <w:rPr>
-          <w:lang w:val="en-US"/>
-        </w:rPr>
-        <w:t xml:space="preserve"> NORMALIZING</w:t>
-      </w:r>
-      <w:bookmarkEnd w:id="9"/>
-    </w:p>
-    <w:p>
-      <w:pPr>
-        <w:rPr>
-          <w:lang w:val="en-US"/>
-        </w:rPr>
-      </w:pPr>
-      <w:r>
-        <w:rPr>
-          <w:lang w:val="en-US"/>
-        </w:rPr>
-        <w:t xml:space="preserve">By Country Tables </w:t>
-      </w:r>
-    </w:p>
-    <w:p>
-      <w:pPr>
-        <w:rPr>
-          <w:lang w:val="en-US"/>
-        </w:rPr>
-      </w:pPr>
-      <w:r>
-        <w:rPr>
-          <w:lang w:val="en-US"/>
-        </w:rPr>
-        <w:t>[Replace country codes with country names</w:t>
-      </w:r>
-      <w:r>
-        <w:rPr>
-          <w:lang w:val="en-US"/>
-        </w:rPr>
-        <w:t xml:space="preserve"> by linking tables to the country table</w:t>
-      </w:r>
-      <w:r>
-        <w:rPr>
-          <w:lang w:val="en-US"/>
-        </w:rPr>
-        <w:t>]</w:t>
-      </w:r>
-    </w:p>
-    <w:p>
-      <w:pPr>
-        <w:rPr>
-          <w:lang w:val="en-US"/>
-        </w:rPr>
-      </w:pPr>
-    </w:p>
-    <w:p>
-      <w:pPr>
-        <w:pStyle w:val="Heading2"/>
-        <w:rPr>
-          <w:lang w:val="en-US"/>
-        </w:rPr>
-      </w:pPr>
-      <w:bookmarkStart w:id="10" w:name="_Toc59020465"/>
-      <w:r>
-        <w:rPr>
-          <w:lang w:val="en-US"/>
-        </w:rPr>
-        <w:t>3.</w:t>
-      </w:r>
-      <w:r>
-        <w:rPr>
-          <w:lang w:val="en-US"/>
-        </w:rPr>
-        <w:t>7</w:t>
+        <w:t>8</w:t>
       </w:r>
       <w:r>
         <w:rPr>
@@ -3607,7 +5401,7 @@
         </w:rPr>
         <w:t>ELTING</w:t>
       </w:r>
-      <w:bookmarkEnd w:id="10"/>
+      <w:bookmarkEnd w:id="13"/>
     </w:p>
     <w:p>
       <w:pPr>
@@ -4034,6 +5828,119 @@
     </w:lvl>
   </w:abstractNum>
   <w:abstractNum w:abstractNumId="3" w15:restartNumberingAfterBreak="0">
+    <w:nsid w:val="2CCC51B6"/>
+    <w:multiLevelType w:val="hybridMultilevel"/>
+    <w:tmpl w:val="D9F0526E"/>
+    <w:lvl w:ilvl="0" w:tplc="10090001">
+      <w:start w:val="1"/>
+      <w:numFmt w:val="bullet"/>
+      <w:lvlText w:val=""/>
+      <w:lvlJc w:val="left"/>
+      <w:pPr>
+        <w:ind w:left="720" w:hanging="360"/>
+      </w:pPr>
+      <w:rPr>
+        <w:rFonts w:ascii="Symbol" w:hAnsi="Symbol" w:hint="default"/>
+      </w:rPr>
+    </w:lvl>
+    <w:lvl w:ilvl="1" w:tplc="10090003" w:tentative="1">
+      <w:start w:val="1"/>
+      <w:numFmt w:val="bullet"/>
+      <w:lvlText w:val="o"/>
+      <w:lvlJc w:val="left"/>
+      <w:pPr>
+        <w:ind w:left="1440" w:hanging="360"/>
+      </w:pPr>
+      <w:rPr>
+        <w:rFonts w:ascii="Courier New" w:hAnsi="Courier New" w:cs="Courier New" w:hint="default"/>
+      </w:rPr>
+    </w:lvl>
+    <w:lvl w:ilvl="2" w:tplc="10090005" w:tentative="1">
+      <w:start w:val="1"/>
+      <w:numFmt w:val="bullet"/>
+      <w:lvlText w:val=""/>
+      <w:lvlJc w:val="left"/>
+      <w:pPr>
+        <w:ind w:left="2160" w:hanging="360"/>
+      </w:pPr>
+      <w:rPr>
+        <w:rFonts w:ascii="Wingdings" w:hAnsi="Wingdings" w:hint="default"/>
+      </w:rPr>
+    </w:lvl>
+    <w:lvl w:ilvl="3" w:tplc="10090001" w:tentative="1">
+      <w:start w:val="1"/>
+      <w:numFmt w:val="bullet"/>
+      <w:lvlText w:val=""/>
+      <w:lvlJc w:val="left"/>
+      <w:pPr>
+        <w:ind w:left="2880" w:hanging="360"/>
+      </w:pPr>
+      <w:rPr>
+        <w:rFonts w:ascii="Symbol" w:hAnsi="Symbol" w:hint="default"/>
+      </w:rPr>
+    </w:lvl>
+    <w:lvl w:ilvl="4" w:tplc="10090003" w:tentative="1">
+      <w:start w:val="1"/>
+      <w:numFmt w:val="bullet"/>
+      <w:lvlText w:val="o"/>
+      <w:lvlJc w:val="left"/>
+      <w:pPr>
+        <w:ind w:left="3600" w:hanging="360"/>
+      </w:pPr>
+      <w:rPr>
+        <w:rFonts w:ascii="Courier New" w:hAnsi="Courier New" w:cs="Courier New" w:hint="default"/>
+      </w:rPr>
+    </w:lvl>
+    <w:lvl w:ilvl="5" w:tplc="10090005" w:tentative="1">
+      <w:start w:val="1"/>
+      <w:numFmt w:val="bullet"/>
+      <w:lvlText w:val=""/>
+      <w:lvlJc w:val="left"/>
+      <w:pPr>
+        <w:ind w:left="4320" w:hanging="360"/>
+      </w:pPr>
+      <w:rPr>
+        <w:rFonts w:ascii="Wingdings" w:hAnsi="Wingdings" w:hint="default"/>
+      </w:rPr>
+    </w:lvl>
+    <w:lvl w:ilvl="6" w:tplc="10090001" w:tentative="1">
+      <w:start w:val="1"/>
+      <w:numFmt w:val="bullet"/>
+      <w:lvlText w:val=""/>
+      <w:lvlJc w:val="left"/>
+      <w:pPr>
+        <w:ind w:left="5040" w:hanging="360"/>
+      </w:pPr>
+      <w:rPr>
+        <w:rFonts w:ascii="Symbol" w:hAnsi="Symbol" w:hint="default"/>
+      </w:rPr>
+    </w:lvl>
+    <w:lvl w:ilvl="7" w:tplc="10090003" w:tentative="1">
+      <w:start w:val="1"/>
+      <w:numFmt w:val="bullet"/>
+      <w:lvlText w:val="o"/>
+      <w:lvlJc w:val="left"/>
+      <w:pPr>
+        <w:ind w:left="5760" w:hanging="360"/>
+      </w:pPr>
+      <w:rPr>
+        <w:rFonts w:ascii="Courier New" w:hAnsi="Courier New" w:cs="Courier New" w:hint="default"/>
+      </w:rPr>
+    </w:lvl>
+    <w:lvl w:ilvl="8" w:tplc="10090005" w:tentative="1">
+      <w:start w:val="1"/>
+      <w:numFmt w:val="bullet"/>
+      <w:lvlText w:val=""/>
+      <w:lvlJc w:val="left"/>
+      <w:pPr>
+        <w:ind w:left="6480" w:hanging="360"/>
+      </w:pPr>
+      <w:rPr>
+        <w:rFonts w:ascii="Wingdings" w:hAnsi="Wingdings" w:hint="default"/>
+      </w:rPr>
+    </w:lvl>
+  </w:abstractNum>
+  <w:abstractNum w:abstractNumId="4" w15:restartNumberingAfterBreak="0">
     <w:nsid w:val="599D1457"/>
     <w:multiLevelType w:val="hybridMultilevel"/>
     <w:tmpl w:val="299A5726"/>
@@ -4146,7 +6053,7 @@
       </w:rPr>
     </w:lvl>
   </w:abstractNum>
-  <w:abstractNum w:abstractNumId="4" w15:restartNumberingAfterBreak="0">
+  <w:abstractNum w:abstractNumId="5" w15:restartNumberingAfterBreak="0">
     <w:nsid w:val="5CD637E3"/>
     <w:multiLevelType w:val="hybridMultilevel"/>
     <w:tmpl w:val="932437BC"/>
@@ -4259,8 +6166,121 @@
       </w:rPr>
     </w:lvl>
   </w:abstractNum>
+  <w:abstractNum w:abstractNumId="6" w15:restartNumberingAfterBreak="0">
+    <w:nsid w:val="7F024071"/>
+    <w:multiLevelType w:val="hybridMultilevel"/>
+    <w:tmpl w:val="05A84466"/>
+    <w:lvl w:ilvl="0" w:tplc="10090001">
+      <w:start w:val="1"/>
+      <w:numFmt w:val="bullet"/>
+      <w:lvlText w:val=""/>
+      <w:lvlJc w:val="left"/>
+      <w:pPr>
+        <w:ind w:left="720" w:hanging="360"/>
+      </w:pPr>
+      <w:rPr>
+        <w:rFonts w:ascii="Symbol" w:hAnsi="Symbol" w:hint="default"/>
+      </w:rPr>
+    </w:lvl>
+    <w:lvl w:ilvl="1" w:tplc="10090003">
+      <w:start w:val="1"/>
+      <w:numFmt w:val="bullet"/>
+      <w:lvlText w:val="o"/>
+      <w:lvlJc w:val="left"/>
+      <w:pPr>
+        <w:ind w:left="1440" w:hanging="360"/>
+      </w:pPr>
+      <w:rPr>
+        <w:rFonts w:ascii="Courier New" w:hAnsi="Courier New" w:cs="Courier New" w:hint="default"/>
+      </w:rPr>
+    </w:lvl>
+    <w:lvl w:ilvl="2" w:tplc="10090005" w:tentative="1">
+      <w:start w:val="1"/>
+      <w:numFmt w:val="bullet"/>
+      <w:lvlText w:val=""/>
+      <w:lvlJc w:val="left"/>
+      <w:pPr>
+        <w:ind w:left="2160" w:hanging="360"/>
+      </w:pPr>
+      <w:rPr>
+        <w:rFonts w:ascii="Wingdings" w:hAnsi="Wingdings" w:hint="default"/>
+      </w:rPr>
+    </w:lvl>
+    <w:lvl w:ilvl="3" w:tplc="10090001" w:tentative="1">
+      <w:start w:val="1"/>
+      <w:numFmt w:val="bullet"/>
+      <w:lvlText w:val=""/>
+      <w:lvlJc w:val="left"/>
+      <w:pPr>
+        <w:ind w:left="2880" w:hanging="360"/>
+      </w:pPr>
+      <w:rPr>
+        <w:rFonts w:ascii="Symbol" w:hAnsi="Symbol" w:hint="default"/>
+      </w:rPr>
+    </w:lvl>
+    <w:lvl w:ilvl="4" w:tplc="10090003" w:tentative="1">
+      <w:start w:val="1"/>
+      <w:numFmt w:val="bullet"/>
+      <w:lvlText w:val="o"/>
+      <w:lvlJc w:val="left"/>
+      <w:pPr>
+        <w:ind w:left="3600" w:hanging="360"/>
+      </w:pPr>
+      <w:rPr>
+        <w:rFonts w:ascii="Courier New" w:hAnsi="Courier New" w:cs="Courier New" w:hint="default"/>
+      </w:rPr>
+    </w:lvl>
+    <w:lvl w:ilvl="5" w:tplc="10090005" w:tentative="1">
+      <w:start w:val="1"/>
+      <w:numFmt w:val="bullet"/>
+      <w:lvlText w:val=""/>
+      <w:lvlJc w:val="left"/>
+      <w:pPr>
+        <w:ind w:left="4320" w:hanging="360"/>
+      </w:pPr>
+      <w:rPr>
+        <w:rFonts w:ascii="Wingdings" w:hAnsi="Wingdings" w:hint="default"/>
+      </w:rPr>
+    </w:lvl>
+    <w:lvl w:ilvl="6" w:tplc="10090001" w:tentative="1">
+      <w:start w:val="1"/>
+      <w:numFmt w:val="bullet"/>
+      <w:lvlText w:val=""/>
+      <w:lvlJc w:val="left"/>
+      <w:pPr>
+        <w:ind w:left="5040" w:hanging="360"/>
+      </w:pPr>
+      <w:rPr>
+        <w:rFonts w:ascii="Symbol" w:hAnsi="Symbol" w:hint="default"/>
+      </w:rPr>
+    </w:lvl>
+    <w:lvl w:ilvl="7" w:tplc="10090003" w:tentative="1">
+      <w:start w:val="1"/>
+      <w:numFmt w:val="bullet"/>
+      <w:lvlText w:val="o"/>
+      <w:lvlJc w:val="left"/>
+      <w:pPr>
+        <w:ind w:left="5760" w:hanging="360"/>
+      </w:pPr>
+      <w:rPr>
+        <w:rFonts w:ascii="Courier New" w:hAnsi="Courier New" w:cs="Courier New" w:hint="default"/>
+      </w:rPr>
+    </w:lvl>
+    <w:lvl w:ilvl="8" w:tplc="10090005" w:tentative="1">
+      <w:start w:val="1"/>
+      <w:numFmt w:val="bullet"/>
+      <w:lvlText w:val=""/>
+      <w:lvlJc w:val="left"/>
+      <w:pPr>
+        <w:ind w:left="6480" w:hanging="360"/>
+      </w:pPr>
+      <w:rPr>
+        <w:rFonts w:ascii="Wingdings" w:hAnsi="Wingdings" w:hint="default"/>
+      </w:rPr>
+    </w:lvl>
+  </w:abstractNum>
   <w:num w:numId="1">
-    <w:abstractNumId w:val="3"/>
+    <w:abstractNumId w:val="4"/>
   </w:num>
   <w:num w:numId="2">
     <w:abstractNumId w:val="0"/>
@@ -4272,7 +6292,13 @@
     <w:abstractNumId w:val="2"/>
   </w:num>
   <w:num w:numId="5">
-    <w:abstractNumId w:val="4"/>
+    <w:abstractNumId w:val="5"/>
+  </w:num>
+  <w:num w:numId="6">
+    <w:abstractNumId w:val="6"/>
+  </w:num>
+  <w:num w:numId="7">
+    <w:abstractNumId w:val="3"/>
   </w:num>
 </w:numbering>
 </file>

--- a/ETL Project WriteUp.docx
+++ b/ETL Project WriteUp.docx
@@ -317,7 +317,7 @@
           <w:r>
             <w:fldChar w:fldCharType="separate"/>
           </w:r>
-          <w:hyperlink w:anchor="_Toc59022705" w:history="1">
+          <w:hyperlink w:anchor="_Toc59030130" w:history="1">
             <w:r>
               <w:rPr>
                 <w:rStyle w:val="Hyperlink"/>
@@ -347,7 +347,7 @@
                 <w:noProof/>
                 <w:webHidden/>
               </w:rPr>
-              <w:instrText xml:space="preserve"> PAGEREF _Toc59022705 \h </w:instrText>
+              <w:instrText xml:space="preserve"> PAGEREF _Toc59030130 \h </w:instrText>
             </w:r>
             <w:r>
               <w:rPr>
@@ -390,7 +390,7 @@
               <w:lang w:eastAsia="en-CA"/>
             </w:rPr>
           </w:pPr>
-          <w:hyperlink w:anchor="_Toc59022706" w:history="1">
+          <w:hyperlink w:anchor="_Toc59030131" w:history="1">
             <w:r>
               <w:rPr>
                 <w:rStyle w:val="Hyperlink"/>
@@ -420,7 +420,7 @@
                 <w:noProof/>
                 <w:webHidden/>
               </w:rPr>
-              <w:instrText xml:space="preserve"> PAGEREF _Toc59022706 \h </w:instrText>
+              <w:instrText xml:space="preserve"> PAGEREF _Toc59030131 \h </w:instrText>
             </w:r>
             <w:r>
               <w:rPr>
@@ -463,7 +463,7 @@
               <w:lang w:eastAsia="en-CA"/>
             </w:rPr>
           </w:pPr>
-          <w:hyperlink w:anchor="_Toc59022707" w:history="1">
+          <w:hyperlink w:anchor="_Toc59030132" w:history="1">
             <w:r>
               <w:rPr>
                 <w:rStyle w:val="Hyperlink"/>
@@ -491,7 +491,7 @@
                 <w:noProof/>
                 <w:webHidden/>
               </w:rPr>
-              <w:instrText xml:space="preserve"> PAGEREF _Toc59022707 \h </w:instrText>
+              <w:instrText xml:space="preserve"> PAGEREF _Toc59030132 \h </w:instrText>
             </w:r>
             <w:r>
               <w:rPr>
@@ -534,14 +534,14 @@
               <w:lang w:eastAsia="en-CA"/>
             </w:rPr>
           </w:pPr>
-          <w:hyperlink w:anchor="_Toc59022708" w:history="1">
+          <w:hyperlink w:anchor="_Toc59030133" w:history="1">
             <w:r>
               <w:rPr>
                 <w:rStyle w:val="Hyperlink"/>
                 <w:noProof/>
                 <w:lang w:val="en-US"/>
               </w:rPr>
-              <w:t>2.1 RELATIONSHIP OF DATASETS</w:t>
+              <w:t>2.2 DATASET SOURCES</w:t>
             </w:r>
             <w:r>
               <w:rPr>
@@ -562,7 +562,7 @@
                 <w:noProof/>
                 <w:webHidden/>
               </w:rPr>
-              <w:instrText xml:space="preserve"> PAGEREF _Toc59022708 \h </w:instrText>
+              <w:instrText xml:space="preserve"> PAGEREF _Toc59030133 \h </w:instrText>
             </w:r>
             <w:r>
               <w:rPr>
@@ -582,7 +582,78 @@
                 <w:noProof/>
                 <w:webHidden/>
               </w:rPr>
-              <w:t>4</w:t>
+              <w:t>5</w:t>
+            </w:r>
+            <w:r>
+              <w:rPr>
+                <w:noProof/>
+                <w:webHidden/>
+              </w:rPr>
+              <w:fldChar w:fldCharType="end"/>
+            </w:r>
+          </w:hyperlink>
+        </w:p>
+        <w:p>
+          <w:pPr>
+            <w:pStyle w:val="TOC2"/>
+            <w:tabs>
+              <w:tab w:val="right" w:leader="dot" w:pos="12950"/>
+            </w:tabs>
+            <w:rPr>
+              <w:rFonts w:eastAsiaTheme="minorEastAsia"/>
+              <w:noProof/>
+              <w:lang w:eastAsia="en-CA"/>
+            </w:rPr>
+          </w:pPr>
+          <w:hyperlink w:anchor="_Toc59030134" w:history="1">
+            <w:r>
+              <w:rPr>
+                <w:rStyle w:val="Hyperlink"/>
+                <w:noProof/>
+                <w:lang w:val="en-US"/>
+              </w:rPr>
+              <w:t>2.3 RELATIONSHIP OF DATASETS</w:t>
+            </w:r>
+            <w:r>
+              <w:rPr>
+                <w:noProof/>
+                <w:webHidden/>
+              </w:rPr>
+              <w:tab/>
+            </w:r>
+            <w:r>
+              <w:rPr>
+                <w:noProof/>
+                <w:webHidden/>
+              </w:rPr>
+              <w:fldChar w:fldCharType="begin"/>
+            </w:r>
+            <w:r>
+              <w:rPr>
+                <w:noProof/>
+                <w:webHidden/>
+              </w:rPr>
+              <w:instrText xml:space="preserve"> PAGEREF _Toc59030134 \h </w:instrText>
+            </w:r>
+            <w:r>
+              <w:rPr>
+                <w:noProof/>
+                <w:webHidden/>
+              </w:rPr>
+            </w:r>
+            <w:r>
+              <w:rPr>
+                <w:noProof/>
+                <w:webHidden/>
+              </w:rPr>
+              <w:fldChar w:fldCharType="separate"/>
+            </w:r>
+            <w:r>
+              <w:rPr>
+                <w:noProof/>
+                <w:webHidden/>
+              </w:rPr>
+              <w:t>6</w:t>
             </w:r>
             <w:r>
               <w:rPr>
@@ -605,7 +676,7 @@
               <w:lang w:eastAsia="en-CA"/>
             </w:rPr>
           </w:pPr>
-          <w:hyperlink w:anchor="_Toc59022709" w:history="1">
+          <w:hyperlink w:anchor="_Toc59030135" w:history="1">
             <w:r>
               <w:rPr>
                 <w:rStyle w:val="Hyperlink"/>
@@ -635,7 +706,7 @@
                 <w:noProof/>
                 <w:webHidden/>
               </w:rPr>
-              <w:instrText xml:space="preserve"> PAGEREF _Toc59022709 \h </w:instrText>
+              <w:instrText xml:space="preserve"> PAGEREF _Toc59030135 \h </w:instrText>
             </w:r>
             <w:r>
               <w:rPr>
@@ -655,7 +726,7 @@
                 <w:noProof/>
                 <w:webHidden/>
               </w:rPr>
-              <w:t>6</w:t>
+              <w:t>7</w:t>
             </w:r>
             <w:r>
               <w:rPr>
@@ -678,7 +749,7 @@
               <w:lang w:eastAsia="en-CA"/>
             </w:rPr>
           </w:pPr>
-          <w:hyperlink w:anchor="_Toc59022710" w:history="1">
+          <w:hyperlink w:anchor="_Toc59030136" w:history="1">
             <w:r>
               <w:rPr>
                 <w:rStyle w:val="Hyperlink"/>
@@ -708,7 +779,7 @@
                 <w:noProof/>
                 <w:webHidden/>
               </w:rPr>
-              <w:instrText xml:space="preserve"> PAGEREF _Toc59022710 \h </w:instrText>
+              <w:instrText xml:space="preserve"> PAGEREF _Toc59030136 \h </w:instrText>
             </w:r>
             <w:r>
               <w:rPr>
@@ -728,7 +799,7 @@
                 <w:noProof/>
                 <w:webHidden/>
               </w:rPr>
-              <w:t>6</w:t>
+              <w:t>8</w:t>
             </w:r>
             <w:r>
               <w:rPr>
@@ -751,7 +822,7 @@
               <w:lang w:eastAsia="en-CA"/>
             </w:rPr>
           </w:pPr>
-          <w:hyperlink w:anchor="_Toc59022711" w:history="1">
+          <w:hyperlink w:anchor="_Toc59030137" w:history="1">
             <w:r>
               <w:rPr>
                 <w:rStyle w:val="Hyperlink"/>
@@ -779,7 +850,7 @@
                 <w:noProof/>
                 <w:webHidden/>
               </w:rPr>
-              <w:instrText xml:space="preserve"> PAGEREF _Toc59022711 \h </w:instrText>
+              <w:instrText xml:space="preserve"> PAGEREF _Toc59030137 \h </w:instrText>
             </w:r>
             <w:r>
               <w:rPr>
@@ -799,7 +870,7 @@
                 <w:noProof/>
                 <w:webHidden/>
               </w:rPr>
-              <w:t>6</w:t>
+              <w:t>8</w:t>
             </w:r>
             <w:r>
               <w:rPr>
@@ -822,7 +893,7 @@
               <w:lang w:eastAsia="en-CA"/>
             </w:rPr>
           </w:pPr>
-          <w:hyperlink w:anchor="_Toc59022712" w:history="1">
+          <w:hyperlink w:anchor="_Toc59030138" w:history="1">
             <w:r>
               <w:rPr>
                 <w:rStyle w:val="Hyperlink"/>
@@ -850,7 +921,7 @@
                 <w:noProof/>
                 <w:webHidden/>
               </w:rPr>
-              <w:instrText xml:space="preserve"> PAGEREF _Toc59022712 \h </w:instrText>
+              <w:instrText xml:space="preserve"> PAGEREF _Toc59030138 \h </w:instrText>
             </w:r>
             <w:r>
               <w:rPr>
@@ -870,7 +941,7 @@
                 <w:noProof/>
                 <w:webHidden/>
               </w:rPr>
-              <w:t>6</w:t>
+              <w:t>8</w:t>
             </w:r>
             <w:r>
               <w:rPr>
@@ -893,7 +964,7 @@
               <w:lang w:eastAsia="en-CA"/>
             </w:rPr>
           </w:pPr>
-          <w:hyperlink w:anchor="_Toc59022713" w:history="1">
+          <w:hyperlink w:anchor="_Toc59030139" w:history="1">
             <w:r>
               <w:rPr>
                 <w:rStyle w:val="Hyperlink"/>
@@ -921,7 +992,7 @@
                 <w:noProof/>
                 <w:webHidden/>
               </w:rPr>
-              <w:instrText xml:space="preserve"> PAGEREF _Toc59022713 \h </w:instrText>
+              <w:instrText xml:space="preserve"> PAGEREF _Toc59030139 \h </w:instrText>
             </w:r>
             <w:r>
               <w:rPr>
@@ -941,7 +1012,7 @@
                 <w:noProof/>
                 <w:webHidden/>
               </w:rPr>
-              <w:t>7</w:t>
+              <w:t>8</w:t>
             </w:r>
             <w:r>
               <w:rPr>
@@ -964,14 +1035,14 @@
               <w:lang w:eastAsia="en-CA"/>
             </w:rPr>
           </w:pPr>
-          <w:hyperlink w:anchor="_Toc59022714" w:history="1">
+          <w:hyperlink w:anchor="_Toc59030140" w:history="1">
             <w:r>
               <w:rPr>
                 <w:rStyle w:val="Hyperlink"/>
                 <w:noProof/>
                 <w:lang w:val="en-US"/>
               </w:rPr>
-              <w:t>3.4.  CONNECT DATA BY INSERTING COUNTRY CODE</w:t>
+              <w:t>3.4. CONNECT DATA BY INSERTING COUNTRY CODE</w:t>
             </w:r>
             <w:r>
               <w:rPr>
@@ -992,7 +1063,7 @@
                 <w:noProof/>
                 <w:webHidden/>
               </w:rPr>
-              <w:instrText xml:space="preserve"> PAGEREF _Toc59022714 \h </w:instrText>
+              <w:instrText xml:space="preserve"> PAGEREF _Toc59030140 \h </w:instrText>
             </w:r>
             <w:r>
               <w:rPr>
@@ -1012,7 +1083,7 @@
                 <w:noProof/>
                 <w:webHidden/>
               </w:rPr>
-              <w:t>7</w:t>
+              <w:t>9</w:t>
             </w:r>
             <w:r>
               <w:rPr>
@@ -1035,15 +1106,7 @@
               <w:lang w:eastAsia="en-CA"/>
             </w:rPr>
           </w:pPr>
-          <w:hyperlink w:anchor="_Toc59022715" w:history="1">
-            <w:r>
-              <w:rPr>
-                <w:rStyle w:val="Hyperlink"/>
-                <w:noProof/>
-                <w:lang w:val="en-US"/>
-              </w:rPr>
-              <w:t>3.5 NORMALIZING</w:t>
-            </w:r>
+          <w:hyperlink w:anchor="_Toc59030141" w:history="1">
             <w:r>
               <w:rPr>
                 <w:noProof/>
@@ -1063,7 +1126,7 @@
                 <w:noProof/>
                 <w:webHidden/>
               </w:rPr>
-              <w:instrText xml:space="preserve"> PAGEREF _Toc59022715 \h </w:instrText>
+              <w:instrText xml:space="preserve"> PAGEREF _Toc59030141 \h </w:instrText>
             </w:r>
             <w:r>
               <w:rPr>
@@ -1083,7 +1146,7 @@
                 <w:noProof/>
                 <w:webHidden/>
               </w:rPr>
-              <w:t>7</w:t>
+              <w:t>10</w:t>
             </w:r>
             <w:r>
               <w:rPr>
@@ -1106,15 +1169,7 @@
               <w:lang w:eastAsia="en-CA"/>
             </w:rPr>
           </w:pPr>
-          <w:hyperlink w:anchor="_Toc59022716" w:history="1">
-            <w:r>
-              <w:rPr>
-                <w:rStyle w:val="Hyperlink"/>
-                <w:noProof/>
-                <w:lang w:val="en-US"/>
-              </w:rPr>
-              <w:t>3.6 REFORMATTING FROM STRING TO FLOAT</w:t>
-            </w:r>
+          <w:hyperlink w:anchor="_Toc59030142" w:history="1">
             <w:r>
               <w:rPr>
                 <w:noProof/>
@@ -1134,7 +1189,7 @@
                 <w:noProof/>
                 <w:webHidden/>
               </w:rPr>
-              <w:instrText xml:space="preserve"> PAGEREF _Toc59022716 \h </w:instrText>
+              <w:instrText xml:space="preserve"> PAGEREF _Toc59030142 \h </w:instrText>
             </w:r>
             <w:r>
               <w:rPr>
@@ -1154,7 +1209,7 @@
                 <w:noProof/>
                 <w:webHidden/>
               </w:rPr>
-              <w:t>7</w:t>
+              <w:t>10</w:t>
             </w:r>
             <w:r>
               <w:rPr>
@@ -1177,17 +1232,7 @@
               <w:lang w:eastAsia="en-CA"/>
             </w:rPr>
           </w:pPr>
-          <w:hyperlink w:anchor="_Toc59022717" w:history="1">
-            <w:r>
-              <w:rPr>
-                <w:rStyle w:val="Hyperlink"/>
-                <w:b/>
-                <w:bCs/>
-                <w:noProof/>
-                <w:lang w:val="en-US"/>
-              </w:rPr>
-              <w:t>B. DATA CLEAN UP USING PANDAS</w:t>
-            </w:r>
+          <w:hyperlink w:anchor="_Toc59030143" w:history="1">
             <w:r>
               <w:rPr>
                 <w:noProof/>
@@ -1207,7 +1252,7 @@
                 <w:noProof/>
                 <w:webHidden/>
               </w:rPr>
-              <w:instrText xml:space="preserve"> PAGEREF _Toc59022717 \h </w:instrText>
+              <w:instrText xml:space="preserve"> PAGEREF _Toc59030143 \h </w:instrText>
             </w:r>
             <w:r>
               <w:rPr>
@@ -1227,7 +1272,7 @@
                 <w:noProof/>
                 <w:webHidden/>
               </w:rPr>
-              <w:t>8</w:t>
+              <w:t>10</w:t>
             </w:r>
             <w:r>
               <w:rPr>
@@ -1250,14 +1295,14 @@
               <w:lang w:eastAsia="en-CA"/>
             </w:rPr>
           </w:pPr>
-          <w:hyperlink w:anchor="_Toc59022718" w:history="1">
+          <w:hyperlink w:anchor="_Toc59030144" w:history="1">
             <w:r>
               <w:rPr>
                 <w:rStyle w:val="Hyperlink"/>
                 <w:noProof/>
                 <w:lang w:val="en-US"/>
               </w:rPr>
-              <w:t>3.7 MELTING</w:t>
+              <w:t>3.5 NORMALIZING</w:t>
             </w:r>
             <w:r>
               <w:rPr>
@@ -1278,7 +1323,7 @@
                 <w:noProof/>
                 <w:webHidden/>
               </w:rPr>
-              <w:instrText xml:space="preserve"> PAGEREF _Toc59022718 \h </w:instrText>
+              <w:instrText xml:space="preserve"> PAGEREF _Toc59030144 \h </w:instrText>
             </w:r>
             <w:r>
               <w:rPr>
@@ -1298,7 +1343,364 @@
                 <w:noProof/>
                 <w:webHidden/>
               </w:rPr>
-              <w:t>8</w:t>
+              <w:t>10</w:t>
+            </w:r>
+            <w:r>
+              <w:rPr>
+                <w:noProof/>
+                <w:webHidden/>
+              </w:rPr>
+              <w:fldChar w:fldCharType="end"/>
+            </w:r>
+          </w:hyperlink>
+        </w:p>
+        <w:p>
+          <w:pPr>
+            <w:pStyle w:val="TOC2"/>
+            <w:tabs>
+              <w:tab w:val="right" w:leader="dot" w:pos="12950"/>
+            </w:tabs>
+            <w:rPr>
+              <w:rFonts w:eastAsiaTheme="minorEastAsia"/>
+              <w:noProof/>
+              <w:lang w:eastAsia="en-CA"/>
+            </w:rPr>
+          </w:pPr>
+          <w:hyperlink w:anchor="_Toc59030145" w:history="1">
+            <w:r>
+              <w:rPr>
+                <w:rStyle w:val="Hyperlink"/>
+                <w:noProof/>
+                <w:lang w:val="en-US"/>
+              </w:rPr>
+              <w:t>3.6 REFORMATTING FROM STRING TO FLOAT</w:t>
+            </w:r>
+            <w:r>
+              <w:rPr>
+                <w:noProof/>
+                <w:webHidden/>
+              </w:rPr>
+              <w:tab/>
+            </w:r>
+            <w:r>
+              <w:rPr>
+                <w:noProof/>
+                <w:webHidden/>
+              </w:rPr>
+              <w:fldChar w:fldCharType="begin"/>
+            </w:r>
+            <w:r>
+              <w:rPr>
+                <w:noProof/>
+                <w:webHidden/>
+              </w:rPr>
+              <w:instrText xml:space="preserve"> PAGEREF _Toc59030145 \h </w:instrText>
+            </w:r>
+            <w:r>
+              <w:rPr>
+                <w:noProof/>
+                <w:webHidden/>
+              </w:rPr>
+            </w:r>
+            <w:r>
+              <w:rPr>
+                <w:noProof/>
+                <w:webHidden/>
+              </w:rPr>
+              <w:fldChar w:fldCharType="separate"/>
+            </w:r>
+            <w:r>
+              <w:rPr>
+                <w:noProof/>
+                <w:webHidden/>
+              </w:rPr>
+              <w:t>10</w:t>
+            </w:r>
+            <w:r>
+              <w:rPr>
+                <w:noProof/>
+                <w:webHidden/>
+              </w:rPr>
+              <w:fldChar w:fldCharType="end"/>
+            </w:r>
+          </w:hyperlink>
+        </w:p>
+        <w:p>
+          <w:pPr>
+            <w:pStyle w:val="TOC2"/>
+            <w:tabs>
+              <w:tab w:val="right" w:leader="dot" w:pos="12950"/>
+            </w:tabs>
+            <w:rPr>
+              <w:rFonts w:eastAsiaTheme="minorEastAsia"/>
+              <w:noProof/>
+              <w:lang w:eastAsia="en-CA"/>
+            </w:rPr>
+          </w:pPr>
+          <w:hyperlink w:anchor="_Toc59030146" w:history="1">
+            <w:r>
+              <w:rPr>
+                <w:rStyle w:val="Hyperlink"/>
+                <w:b/>
+                <w:bCs/>
+                <w:noProof/>
+                <w:lang w:val="en-US"/>
+              </w:rPr>
+              <w:t>B. DATA CLEAN UP USING PANDAS</w:t>
+            </w:r>
+            <w:r>
+              <w:rPr>
+                <w:noProof/>
+                <w:webHidden/>
+              </w:rPr>
+              <w:tab/>
+            </w:r>
+            <w:r>
+              <w:rPr>
+                <w:noProof/>
+                <w:webHidden/>
+              </w:rPr>
+              <w:fldChar w:fldCharType="begin"/>
+            </w:r>
+            <w:r>
+              <w:rPr>
+                <w:noProof/>
+                <w:webHidden/>
+              </w:rPr>
+              <w:instrText xml:space="preserve"> PAGEREF _Toc59030146 \h </w:instrText>
+            </w:r>
+            <w:r>
+              <w:rPr>
+                <w:noProof/>
+                <w:webHidden/>
+              </w:rPr>
+            </w:r>
+            <w:r>
+              <w:rPr>
+                <w:noProof/>
+                <w:webHidden/>
+              </w:rPr>
+              <w:fldChar w:fldCharType="separate"/>
+            </w:r>
+            <w:r>
+              <w:rPr>
+                <w:noProof/>
+                <w:webHidden/>
+              </w:rPr>
+              <w:t>11</w:t>
+            </w:r>
+            <w:r>
+              <w:rPr>
+                <w:noProof/>
+                <w:webHidden/>
+              </w:rPr>
+              <w:fldChar w:fldCharType="end"/>
+            </w:r>
+          </w:hyperlink>
+        </w:p>
+        <w:p>
+          <w:pPr>
+            <w:pStyle w:val="TOC2"/>
+            <w:tabs>
+              <w:tab w:val="right" w:leader="dot" w:pos="12950"/>
+            </w:tabs>
+            <w:rPr>
+              <w:rFonts w:eastAsiaTheme="minorEastAsia"/>
+              <w:noProof/>
+              <w:lang w:eastAsia="en-CA"/>
+            </w:rPr>
+          </w:pPr>
+          <w:hyperlink w:anchor="_Toc59030147" w:history="1">
+            <w:r>
+              <w:rPr>
+                <w:rStyle w:val="Hyperlink"/>
+                <w:noProof/>
+                <w:lang w:val="en-US"/>
+              </w:rPr>
+              <w:t>3.7 RENAMING COLUMNS</w:t>
+            </w:r>
+            <w:r>
+              <w:rPr>
+                <w:noProof/>
+                <w:webHidden/>
+              </w:rPr>
+              <w:tab/>
+            </w:r>
+            <w:r>
+              <w:rPr>
+                <w:noProof/>
+                <w:webHidden/>
+              </w:rPr>
+              <w:fldChar w:fldCharType="begin"/>
+            </w:r>
+            <w:r>
+              <w:rPr>
+                <w:noProof/>
+                <w:webHidden/>
+              </w:rPr>
+              <w:instrText xml:space="preserve"> PAGEREF _Toc59030147 \h </w:instrText>
+            </w:r>
+            <w:r>
+              <w:rPr>
+                <w:noProof/>
+                <w:webHidden/>
+              </w:rPr>
+            </w:r>
+            <w:r>
+              <w:rPr>
+                <w:noProof/>
+                <w:webHidden/>
+              </w:rPr>
+              <w:fldChar w:fldCharType="separate"/>
+            </w:r>
+            <w:r>
+              <w:rPr>
+                <w:noProof/>
+                <w:webHidden/>
+              </w:rPr>
+              <w:t>11</w:t>
+            </w:r>
+            <w:r>
+              <w:rPr>
+                <w:noProof/>
+                <w:webHidden/>
+              </w:rPr>
+              <w:fldChar w:fldCharType="end"/>
+            </w:r>
+          </w:hyperlink>
+        </w:p>
+        <w:p>
+          <w:pPr>
+            <w:pStyle w:val="TOC2"/>
+            <w:tabs>
+              <w:tab w:val="right" w:leader="dot" w:pos="12950"/>
+            </w:tabs>
+            <w:rPr>
+              <w:rFonts w:eastAsiaTheme="minorEastAsia"/>
+              <w:noProof/>
+              <w:lang w:eastAsia="en-CA"/>
+            </w:rPr>
+          </w:pPr>
+          <w:hyperlink w:anchor="_Toc59030148" w:history="1">
+            <w:r>
+              <w:rPr>
+                <w:rStyle w:val="Hyperlink"/>
+                <w:noProof/>
+                <w:lang w:val="en-US"/>
+              </w:rPr>
+              <w:t>3.8 FILL NA</w:t>
+            </w:r>
+            <w:r>
+              <w:rPr>
+                <w:noProof/>
+                <w:webHidden/>
+              </w:rPr>
+              <w:tab/>
+            </w:r>
+            <w:r>
+              <w:rPr>
+                <w:noProof/>
+                <w:webHidden/>
+              </w:rPr>
+              <w:fldChar w:fldCharType="begin"/>
+            </w:r>
+            <w:r>
+              <w:rPr>
+                <w:noProof/>
+                <w:webHidden/>
+              </w:rPr>
+              <w:instrText xml:space="preserve"> PAGEREF _Toc59030148 \h </w:instrText>
+            </w:r>
+            <w:r>
+              <w:rPr>
+                <w:noProof/>
+                <w:webHidden/>
+              </w:rPr>
+            </w:r>
+            <w:r>
+              <w:rPr>
+                <w:noProof/>
+                <w:webHidden/>
+              </w:rPr>
+              <w:fldChar w:fldCharType="separate"/>
+            </w:r>
+            <w:r>
+              <w:rPr>
+                <w:noProof/>
+                <w:webHidden/>
+              </w:rPr>
+              <w:t>11</w:t>
+            </w:r>
+            <w:r>
+              <w:rPr>
+                <w:noProof/>
+                <w:webHidden/>
+              </w:rPr>
+              <w:fldChar w:fldCharType="end"/>
+            </w:r>
+          </w:hyperlink>
+        </w:p>
+        <w:p>
+          <w:pPr>
+            <w:pStyle w:val="TOC2"/>
+            <w:tabs>
+              <w:tab w:val="right" w:leader="dot" w:pos="12950"/>
+            </w:tabs>
+            <w:rPr>
+              <w:rFonts w:eastAsiaTheme="minorEastAsia"/>
+              <w:noProof/>
+              <w:lang w:eastAsia="en-CA"/>
+            </w:rPr>
+          </w:pPr>
+          <w:hyperlink w:anchor="_Toc59030149" w:history="1">
+            <w:r>
+              <w:rPr>
+                <w:rStyle w:val="Hyperlink"/>
+                <w:noProof/>
+                <w:lang w:val="en-US"/>
+              </w:rPr>
+              <w:t>3.8 MELTING</w:t>
+            </w:r>
+            <w:r>
+              <w:rPr>
+                <w:noProof/>
+                <w:webHidden/>
+              </w:rPr>
+              <w:tab/>
+            </w:r>
+            <w:r>
+              <w:rPr>
+                <w:noProof/>
+                <w:webHidden/>
+              </w:rPr>
+              <w:fldChar w:fldCharType="begin"/>
+            </w:r>
+            <w:r>
+              <w:rPr>
+                <w:noProof/>
+                <w:webHidden/>
+              </w:rPr>
+              <w:instrText xml:space="preserve"> PAGEREF _Toc59030149 \h </w:instrText>
+            </w:r>
+            <w:r>
+              <w:rPr>
+                <w:noProof/>
+                <w:webHidden/>
+              </w:rPr>
+            </w:r>
+            <w:r>
+              <w:rPr>
+                <w:noProof/>
+                <w:webHidden/>
+              </w:rPr>
+              <w:fldChar w:fldCharType="separate"/>
+            </w:r>
+            <w:r>
+              <w:rPr>
+                <w:noProof/>
+                <w:webHidden/>
+              </w:rPr>
+              <w:t>11</w:t>
             </w:r>
             <w:r>
               <w:rPr>
@@ -1323,62 +1725,6 @@
     </w:sdt>
     <w:p>
       <w:pPr>
-        <w:rPr>
-          <w:lang w:val="en-US"/>
-        </w:rPr>
-      </w:pPr>
-    </w:p>
-    <w:p>
-      <w:pPr>
-        <w:rPr>
-          <w:lang w:val="en-US"/>
-        </w:rPr>
-      </w:pPr>
-    </w:p>
-    <w:p>
-      <w:pPr>
-        <w:rPr>
-          <w:lang w:val="en-US"/>
-        </w:rPr>
-      </w:pPr>
-    </w:p>
-    <w:p>
-      <w:pPr>
-        <w:rPr>
-          <w:lang w:val="en-US"/>
-        </w:rPr>
-      </w:pPr>
-    </w:p>
-    <w:p>
-      <w:pPr>
-        <w:rPr>
-          <w:lang w:val="en-US"/>
-        </w:rPr>
-      </w:pPr>
-    </w:p>
-    <w:p>
-      <w:pPr>
-        <w:rPr>
-          <w:lang w:val="en-US"/>
-        </w:rPr>
-      </w:pPr>
-    </w:p>
-    <w:p>
-      <w:pPr>
-        <w:rPr>
-          <w:lang w:val="en-US"/>
-        </w:rPr>
-      </w:pPr>
-    </w:p>
-    <w:p>
-      <w:pPr>
-        <w:rPr>
-          <w:lang w:val="en-US"/>
-        </w:rPr>
-      </w:pPr>
-    </w:p>
-    <w:p>
-      <w:pPr>
         <w:pStyle w:val="Heading1"/>
         <w:rPr>
           <w:b/>
@@ -1386,13 +1732,14 @@
           <w:lang w:val="en-US"/>
         </w:rPr>
       </w:pPr>
-      <w:bookmarkStart w:id="0" w:name="_Toc59022705"/>
+      <w:bookmarkStart w:id="0" w:name="_Toc59030130"/>
       <w:r>
         <w:rPr>
           <w:b/>
           <w:bCs/>
           <w:lang w:val="en-US"/>
         </w:rPr>
+        <w:lastRenderedPageBreak/>
         <w:t xml:space="preserve">1. </w:t>
       </w:r>
       <w:r>
@@ -1634,7 +1981,19 @@
         <w:rPr>
           <w:lang w:val="en-US"/>
         </w:rPr>
-        <w:t>completed the extraction, transformation and loading the data in the SQL Web Server using various techniques and software applications.  Finally, we will provide a summary of the process that will explain why we did what we did, limitations, and next steps.</w:t>
+        <w:t xml:space="preserve">completed the extraction, transformation and loading the data in the SQL Web Server using various techniques </w:t>
+      </w:r>
+      <w:r>
+        <w:rPr>
+          <w:lang w:val="en-US"/>
+        </w:rPr>
+        <w:t xml:space="preserve">and </w:t>
+      </w:r>
+      <w:r>
+        <w:rPr>
+          <w:lang w:val="en-US"/>
+        </w:rPr>
+        <w:t>applications.  Finally, we will provide a summary of the process that will explain why we did what we did, limitations, and next steps.</w:t>
       </w:r>
     </w:p>
     <w:p>
@@ -1742,7 +2101,7 @@
           <w:lang w:val="en-US"/>
         </w:rPr>
       </w:pPr>
-      <w:bookmarkStart w:id="1" w:name="_Toc59022706"/>
+      <w:bookmarkStart w:id="1" w:name="_Toc59030131"/>
       <w:r>
         <w:rPr>
           <w:b/>
@@ -1806,7 +2165,7 @@
           <w:lang w:val="en-US"/>
         </w:rPr>
       </w:pPr>
-      <w:bookmarkStart w:id="2" w:name="_Toc59022707"/>
+      <w:bookmarkStart w:id="2" w:name="_Toc59030132"/>
       <w:r>
         <w:rPr>
           <w:lang w:val="en-US"/>
@@ -1850,6 +2209,45 @@
         <w:rPr>
           <w:lang w:val="en-US"/>
         </w:rPr>
+        <w:t>Extracting the right data sources is the key to success in the ETL process.  Without, the right data, we can make the wrong analysis about our topic.</w:t>
+      </w:r>
+    </w:p>
+    <w:p>
+      <w:pPr>
+        <w:rPr>
+          <w:lang w:val="en-US"/>
+        </w:rPr>
+      </w:pPr>
+      <w:r>
+        <w:rPr>
+          <w:lang w:val="en-US"/>
+        </w:rPr>
+        <w:t xml:space="preserve">We looked at what datasets we had from Project 1 and then decided to add new datasets to enhance our sugar data analysis.  </w:t>
+      </w:r>
+    </w:p>
+    <w:p>
+      <w:pPr>
+        <w:rPr>
+          <w:lang w:val="en-US"/>
+        </w:rPr>
+      </w:pPr>
+      <w:r>
+        <w:rPr>
+          <w:lang w:val="en-US"/>
+        </w:rPr>
+        <w:t xml:space="preserve">Note that all the existing datasets have been extracted, validated, and transformed from Project 1.  </w:t>
+      </w:r>
+    </w:p>
+    <w:p>
+      <w:pPr>
+        <w:rPr>
+          <w:lang w:val="en-US"/>
+        </w:rPr>
+      </w:pPr>
+      <w:r>
+        <w:rPr>
+          <w:lang w:val="en-US"/>
+        </w:rPr>
         <w:t xml:space="preserve">We used a total of 5 </w:t>
       </w:r>
       <w:r>
@@ -1862,6 +2260,12 @@
         <w:rPr>
           <w:lang w:val="en-US"/>
         </w:rPr>
+        <w:t xml:space="preserve">Existing and New </w:t>
+      </w:r>
+      <w:r>
+        <w:rPr>
+          <w:lang w:val="en-US"/>
+        </w:rPr>
         <w:t xml:space="preserve">Datasets from Kaggle that </w:t>
       </w:r>
       <w:r>
@@ -1880,7 +2284,33 @@
         <w:rPr>
           <w:lang w:val="en-US"/>
         </w:rPr>
-        <w:t>, World Bank and Wikipedia. W</w:t>
+        <w:t>, World Bank and</w:t>
+      </w:r>
+      <w:r>
+        <w:rPr>
+          <w:lang w:val="en-US"/>
+        </w:rPr>
+        <w:t xml:space="preserve"> </w:t>
+      </w:r>
+      <w:proofErr w:type="gramStart"/>
+      <w:r>
+        <w:rPr>
+          <w:lang w:val="en-US"/>
+        </w:rPr>
+        <w:t xml:space="preserve">Data </w:t>
+      </w:r>
+      <w:r>
+        <w:rPr>
+          <w:lang w:val="en-US"/>
+        </w:rPr>
+        <w:t>.</w:t>
+      </w:r>
+      <w:proofErr w:type="gramEnd"/>
+      <w:r>
+        <w:rPr>
+          <w:lang w:val="en-US"/>
+        </w:rPr>
+        <w:t xml:space="preserve"> W</w:t>
       </w:r>
       <w:r>
         <w:rPr>
@@ -1931,6 +2361,83 @@
         </w:rPr>
         <w:t>The sources of our datasets are as follows:</w:t>
       </w:r>
+    </w:p>
+    <w:p>
+      <w:pPr>
+        <w:ind w:left="720" w:firstLine="720"/>
+        <w:rPr>
+          <w:lang w:val="en-US"/>
+        </w:rPr>
+      </w:pPr>
+      <w:r>
+        <w:drawing>
+          <wp:inline distT="0" distB="0" distL="0" distR="0" wp14:anchorId="7AD66007" wp14:editId="616595F0">
+            <wp:extent cx="5299710" cy="2316480"/>
+            <wp:effectExtent l="0" t="38100" r="15240" b="45720"/>
+            <wp:docPr id="1" name="Diagram 1">
+              <a:extLst xmlns:a="http://schemas.openxmlformats.org/drawingml/2006/main">
+                <a:ext uri="{FF2B5EF4-FFF2-40B4-BE49-F238E27FC236}">
+                  <a16:creationId xmlns:a16="http://schemas.microsoft.com/office/drawing/2014/main" id="{34158F40-8823-4CD2-83ED-DCA243F6B8D0}"/>
+                </a:ext>
+              </a:extLst>
+            </wp:docPr>
+            <wp:cNvGraphicFramePr/>
+            <a:graphic xmlns:a="http://schemas.openxmlformats.org/drawingml/2006/main">
+              <a:graphicData uri="http://schemas.openxmlformats.org/drawingml/2006/diagram">
+                <dgm:relIds xmlns:dgm="http://schemas.openxmlformats.org/drawingml/2006/diagram" xmlns:r="http://schemas.openxmlformats.org/officeDocument/2006/relationships" r:dm="rId6" r:lo="rId7" r:qs="rId8" r:cs="rId9"/>
+              </a:graphicData>
+            </a:graphic>
+          </wp:inline>
+        </w:drawing>
+      </w:r>
+    </w:p>
+    <w:p>
+      <w:pPr>
+        <w:rPr>
+          <w:lang w:val="en-US"/>
+        </w:rPr>
+      </w:pPr>
+    </w:p>
+    <w:p>
+      <w:pPr>
+        <w:rPr>
+          <w:lang w:val="en-US"/>
+        </w:rPr>
+      </w:pPr>
+    </w:p>
+    <w:p>
+      <w:pPr>
+        <w:pStyle w:val="Heading2"/>
+        <w:rPr>
+          <w:lang w:val="en-US"/>
+        </w:rPr>
+      </w:pPr>
+      <w:bookmarkStart w:id="3" w:name="_Toc59030133"/>
+      <w:r>
+        <w:rPr>
+          <w:lang w:val="en-US"/>
+        </w:rPr>
+        <w:t>2.</w:t>
+      </w:r>
+      <w:r>
+        <w:rPr>
+          <w:lang w:val="en-US"/>
+        </w:rPr>
+        <w:t>2</w:t>
+      </w:r>
+      <w:r>
+        <w:rPr>
+          <w:lang w:val="en-US"/>
+        </w:rPr>
+        <w:t xml:space="preserve"> </w:t>
+      </w:r>
+      <w:r>
+        <w:rPr>
+          <w:lang w:val="en-US"/>
+        </w:rPr>
+        <w:t>DATASET SOURCES</w:t>
+      </w:r>
+      <w:bookmarkEnd w:id="3"/>
     </w:p>
     <w:p>
       <w:pPr>
@@ -1946,14 +2453,17 @@
         <w:tblLook w:val="04A0" w:firstRow="1" w:lastRow="0" w:firstColumn="1" w:lastColumn="0" w:noHBand="0" w:noVBand="1"/>
       </w:tblPr>
       <w:tblGrid>
-        <w:gridCol w:w="1975"/>
-        <w:gridCol w:w="1208"/>
-        <w:gridCol w:w="6448"/>
+        <w:gridCol w:w="2587"/>
+        <w:gridCol w:w="1582"/>
+        <w:gridCol w:w="8447"/>
       </w:tblGrid>
       <w:tr>
+        <w:trPr>
+          <w:trHeight w:val="207"/>
+        </w:trPr>
         <w:tc>
           <w:tcPr>
-            <w:tcW w:w="1975" w:type="dxa"/>
+            <w:tcW w:w="2587" w:type="dxa"/>
           </w:tcPr>
           <w:p>
             <w:pPr>
@@ -1975,7 +2485,7 @@
         </w:tc>
         <w:tc>
           <w:tcPr>
-            <w:tcW w:w="927" w:type="dxa"/>
+            <w:tcW w:w="1582" w:type="dxa"/>
           </w:tcPr>
           <w:p>
             <w:pPr>
@@ -1997,7 +2507,7 @@
         </w:tc>
         <w:tc>
           <w:tcPr>
-            <w:tcW w:w="6448" w:type="dxa"/>
+            <w:tcW w:w="8447" w:type="dxa"/>
           </w:tcPr>
           <w:p>
             <w:pPr>
@@ -2019,9 +2529,12 @@
         </w:tc>
       </w:tr>
       <w:tr>
+        <w:trPr>
+          <w:trHeight w:val="207"/>
+        </w:trPr>
         <w:tc>
           <w:tcPr>
-            <w:tcW w:w="1975" w:type="dxa"/>
+            <w:tcW w:w="2587" w:type="dxa"/>
           </w:tcPr>
           <w:p>
             <w:pPr>
@@ -2033,13 +2546,19 @@
               <w:rPr>
                 <w:lang w:val="en-US"/>
               </w:rPr>
-              <w:t>Sugar Consumption</w:t>
+              <w:t>Suga</w:t>
+            </w:r>
+            <w:r>
+              <w:rPr>
+                <w:lang w:val="en-US"/>
+              </w:rPr>
+              <w:t>r Intake</w:t>
             </w:r>
           </w:p>
         </w:tc>
         <w:tc>
           <w:tcPr>
-            <w:tcW w:w="927" w:type="dxa"/>
+            <w:tcW w:w="1582" w:type="dxa"/>
           </w:tcPr>
           <w:p>
             <w:pPr>
@@ -2057,7 +2576,7 @@
         </w:tc>
         <w:tc>
           <w:tcPr>
-            <w:tcW w:w="6448" w:type="dxa"/>
+            <w:tcW w:w="8447" w:type="dxa"/>
           </w:tcPr>
           <w:p>
             <w:pPr>
@@ -2079,9 +2598,12 @@
         </w:tc>
       </w:tr>
       <w:tr>
+        <w:trPr>
+          <w:trHeight w:val="216"/>
+        </w:trPr>
         <w:tc>
           <w:tcPr>
-            <w:tcW w:w="1975" w:type="dxa"/>
+            <w:tcW w:w="2587" w:type="dxa"/>
           </w:tcPr>
           <w:p>
             <w:pPr>
@@ -2099,7 +2621,7 @@
         </w:tc>
         <w:tc>
           <w:tcPr>
-            <w:tcW w:w="927" w:type="dxa"/>
+            <w:tcW w:w="1582" w:type="dxa"/>
           </w:tcPr>
           <w:p>
             <w:pPr>
@@ -2117,7 +2639,7 @@
         </w:tc>
         <w:tc>
           <w:tcPr>
-            <w:tcW w:w="6448" w:type="dxa"/>
+            <w:tcW w:w="8447" w:type="dxa"/>
           </w:tcPr>
           <w:p>
             <w:pPr>
@@ -2139,9 +2661,12 @@
         </w:tc>
       </w:tr>
       <w:tr>
+        <w:trPr>
+          <w:trHeight w:val="207"/>
+        </w:trPr>
         <w:tc>
           <w:tcPr>
-            <w:tcW w:w="1975" w:type="dxa"/>
+            <w:tcW w:w="2587" w:type="dxa"/>
           </w:tcPr>
           <w:p>
             <w:pPr>
@@ -2159,7 +2684,7 @@
         </w:tc>
         <w:tc>
           <w:tcPr>
-            <w:tcW w:w="927" w:type="dxa"/>
+            <w:tcW w:w="1582" w:type="dxa"/>
           </w:tcPr>
           <w:p>
             <w:pPr>
@@ -2179,7 +2704,7 @@
         </w:tc>
         <w:tc>
           <w:tcPr>
-            <w:tcW w:w="6448" w:type="dxa"/>
+            <w:tcW w:w="8447" w:type="dxa"/>
           </w:tcPr>
           <w:p>
             <w:pPr>
@@ -2201,9 +2726,12 @@
         </w:tc>
       </w:tr>
       <w:tr>
+        <w:trPr>
+          <w:trHeight w:val="338"/>
+        </w:trPr>
         <w:tc>
           <w:tcPr>
-            <w:tcW w:w="1975" w:type="dxa"/>
+            <w:tcW w:w="2587" w:type="dxa"/>
           </w:tcPr>
           <w:p>
             <w:pPr>
@@ -2221,7 +2749,7 @@
         </w:tc>
         <w:tc>
           <w:tcPr>
-            <w:tcW w:w="927" w:type="dxa"/>
+            <w:tcW w:w="1582" w:type="dxa"/>
           </w:tcPr>
           <w:p>
             <w:pPr>
@@ -2239,7 +2767,7 @@
         </w:tc>
         <w:tc>
           <w:tcPr>
-            <w:tcW w:w="6448" w:type="dxa"/>
+            <w:tcW w:w="8447" w:type="dxa"/>
           </w:tcPr>
           <w:p>
             <w:pPr>
@@ -2261,9 +2789,12 @@
         </w:tc>
       </w:tr>
       <w:tr>
+        <w:trPr>
+          <w:trHeight w:val="423"/>
+        </w:trPr>
         <w:tc>
           <w:tcPr>
-            <w:tcW w:w="1975" w:type="dxa"/>
+            <w:tcW w:w="2587" w:type="dxa"/>
           </w:tcPr>
           <w:p>
             <w:pPr>
@@ -2281,7 +2812,7 @@
         </w:tc>
         <w:tc>
           <w:tcPr>
-            <w:tcW w:w="927" w:type="dxa"/>
+            <w:tcW w:w="1582" w:type="dxa"/>
           </w:tcPr>
           <w:p>
             <w:pPr>
@@ -2293,13 +2824,13 @@
               <w:rPr>
                 <w:lang w:val="en-US"/>
               </w:rPr>
-              <w:t>Wikipedia</w:t>
+              <w:t>Data World</w:t>
             </w:r>
           </w:p>
         </w:tc>
         <w:tc>
           <w:tcPr>
-            <w:tcW w:w="6448" w:type="dxa"/>
+            <w:tcW w:w="8447" w:type="dxa"/>
           </w:tcPr>
           <w:p>
             <w:pPr>
@@ -2315,7 +2846,7 @@
                 <w:szCs w:val="18"/>
                 <w:lang w:val="en-US"/>
               </w:rPr>
-              <w:t>https://www.kaggle.com/andradaolteanu/iso-country-codes-global?select=wikipedia-iso-country-codes.csv</w:t>
+              <w:t>https://data.world/laurel/country-code-correspondence/workspace/file?filename=country_codes.xlsx</w:t>
             </w:r>
           </w:p>
         </w:tc>
@@ -2342,12 +2873,24 @@
           <w:lang w:val="en-US"/>
         </w:rPr>
       </w:pPr>
-      <w:bookmarkStart w:id="3" w:name="_Toc59022708"/>
-      <w:r>
-        <w:rPr>
-          <w:lang w:val="en-US"/>
-        </w:rPr>
-        <w:t xml:space="preserve">2.1 </w:t>
+      <w:bookmarkStart w:id="4" w:name="_Toc59030134"/>
+      <w:r>
+        <w:rPr>
+          <w:lang w:val="en-US"/>
+        </w:rPr>
+        <w:t>2.</w:t>
+      </w:r>
+      <w:r>
+        <w:rPr>
+          <w:lang w:val="en-US"/>
+        </w:rPr>
+        <w:t>3</w:t>
+      </w:r>
+      <w:r>
+        <w:rPr>
+          <w:lang w:val="en-US"/>
+        </w:rPr>
+        <w:t xml:space="preserve"> </w:t>
       </w:r>
       <w:r>
         <w:rPr>
@@ -2355,14 +2898,59 @@
         </w:rPr>
         <w:t>RELATIONSHIP OF DATASETS</w:t>
       </w:r>
-      <w:bookmarkEnd w:id="3"/>
-    </w:p>
-    <w:p>
-      <w:pPr>
-        <w:rPr>
-          <w:lang w:val="en-US"/>
-        </w:rPr>
-      </w:pPr>
+      <w:bookmarkEnd w:id="4"/>
+    </w:p>
+    <w:p>
+      <w:pPr>
+        <w:rPr>
+          <w:lang w:val="en-US"/>
+        </w:rPr>
+      </w:pPr>
+    </w:p>
+    <w:p>
+      <w:pPr>
+        <w:rPr>
+          <w:lang w:val="en-US"/>
+        </w:rPr>
+      </w:pPr>
+      <w:r>
+        <w:rPr>
+          <w:lang w:val="en-US"/>
+        </w:rPr>
+        <w:t xml:space="preserve">Before we proceed with any of the data clean up, we thought it would be a good idea to map out the relationship of the </w:t>
+      </w:r>
+      <w:proofErr w:type="spellStart"/>
+      <w:r>
+        <w:rPr>
+          <w:lang w:val="en-US"/>
+        </w:rPr>
+        <w:t>Databases.</w:t>
+      </w:r>
+      <w:r>
+        <w:rPr>
+          <w:lang w:val="en-US"/>
+        </w:rPr>
+        <w:t>The</w:t>
+      </w:r>
+      <w:proofErr w:type="spellEnd"/>
+      <w:r>
+        <w:rPr>
+          <w:lang w:val="en-US"/>
+        </w:rPr>
+        <w:t xml:space="preserve"> perfect way is to map it out in a</w:t>
+      </w:r>
+      <w:r>
+        <w:rPr>
+          <w:lang w:val="en-US"/>
+        </w:rPr>
+        <w:t>n</w:t>
+      </w:r>
+      <w:r>
+        <w:rPr>
+          <w:lang w:val="en-US"/>
+        </w:rPr>
+        <w:t xml:space="preserve"> Entity Relationship Diagram (ERD) in http://www.quickdatabasediagrams.com.</w:t>
+      </w:r>
     </w:p>
     <w:p>
       <w:pPr>
@@ -2451,12 +3039,75 @@
     </w:p>
     <w:p>
       <w:pPr>
-        <w:rPr>
-          <w:lang w:val="en-US"/>
-        </w:rPr>
-      </w:pPr>
-      <w:r>
-        <w:rPr>
+        <w:pStyle w:val="ListParagraph"/>
+        <w:numPr>
+          <w:ilvl w:val="0"/>
+          <w:numId w:val="3"/>
+        </w:numPr>
+        <w:rPr>
+          <w:sz w:val="22"/>
+          <w:szCs w:val="22"/>
+        </w:rPr>
+      </w:pPr>
+    </w:p>
+    <w:p>
+      <w:pPr>
+        <w:rPr>
+          <w:lang w:val="en-US"/>
+        </w:rPr>
+      </w:pPr>
+      <w:r>
+        <w:rPr>
+          <w:lang w:val="en-US"/>
+        </w:rPr>
+        <w:t>S</w:t>
+      </w:r>
+      <w:r>
+        <w:rPr>
+          <w:lang w:val="en-US"/>
+        </w:rPr>
+        <w:t>ee the below image to see how ERD of the Employee Databases.</w:t>
+      </w:r>
+    </w:p>
+    <w:p>
+      <w:pPr>
+        <w:rPr>
+          <w:lang w:val="en-US"/>
+        </w:rPr>
+      </w:pPr>
+    </w:p>
+    <w:p>
+      <w:pPr>
+        <w:rPr>
+          <w:lang w:val="en-US"/>
+        </w:rPr>
+      </w:pPr>
+    </w:p>
+    <w:p>
+      <w:pPr>
+        <w:rPr>
+          <w:b/>
+          <w:bCs/>
+          <w:lang w:val="en-US"/>
+        </w:rPr>
+      </w:pPr>
+    </w:p>
+    <w:p>
+      <w:pPr>
+        <w:rPr>
+          <w:b/>
+          <w:bCs/>
+          <w:sz w:val="28"/>
+          <w:szCs w:val="28"/>
+          <w:lang w:val="en-US"/>
+        </w:rPr>
+      </w:pPr>
+      <w:r>
+        <w:rPr>
+          <w:b/>
+          <w:bCs/>
+          <w:sz w:val="28"/>
+          <w:szCs w:val="28"/>
           <w:lang w:val="en-US"/>
         </w:rPr>
         <w:lastRenderedPageBreak/>
@@ -2466,13 +3117,10 @@
     <w:p>
       <w:pPr>
         <w:rPr>
-          <w:lang w:val="en-US"/>
-        </w:rPr>
-      </w:pPr>
-    </w:p>
-    <w:p>
-      <w:pPr>
-        <w:rPr>
+          <w:b/>
+          <w:bCs/>
+          <w:sz w:val="28"/>
+          <w:szCs w:val="28"/>
           <w:lang w:val="en-US"/>
         </w:rPr>
       </w:pPr>
@@ -2505,7 +3153,7 @@
                     <pic:cNvPicPr/>
                   </pic:nvPicPr>
                   <pic:blipFill>
-                    <a:blip r:embed="rId6">
+                    <a:blip r:embed="rId11">
                       <a:extLst>
                         <a:ext uri="{28A0092B-C50C-407E-A947-70E740481C1C}">
                           <a14:useLocalDpi xmlns:a14="http://schemas.microsoft.com/office/drawing/2010/main" val="0"/>
@@ -2562,13 +3210,6 @@
     </w:p>
     <w:p>
       <w:pPr>
-        <w:rPr>
-          <w:lang w:val="en-US"/>
-        </w:rPr>
-      </w:pPr>
-    </w:p>
-    <w:p>
-      <w:pPr>
         <w:pStyle w:val="Heading1"/>
         <w:rPr>
           <w:b/>
@@ -2576,7 +3217,7 @@
           <w:lang w:val="en-US"/>
         </w:rPr>
       </w:pPr>
-      <w:bookmarkStart w:id="4" w:name="_Toc59022709"/>
+      <w:bookmarkStart w:id="5" w:name="_Toc59030135"/>
       <w:r>
         <w:rPr>
           <w:b/>
@@ -2602,7 +3243,7 @@
         </w:rPr>
         <w:t>TRANSFORMATON</w:t>
       </w:r>
-      <w:bookmarkEnd w:id="4"/>
+      <w:bookmarkEnd w:id="5"/>
     </w:p>
     <w:p>
       <w:pPr>
@@ -2654,30 +3295,145 @@
     </w:p>
     <w:p>
       <w:pPr>
-        <w:pStyle w:val="Heading2"/>
         <w:rPr>
           <w:b/>
           <w:bCs/>
-          <w:lang w:val="en-US"/>
-        </w:rPr>
-      </w:pPr>
-      <w:bookmarkStart w:id="5" w:name="_Toc59022710"/>
-      <w:r>
+          <w:sz w:val="24"/>
+          <w:szCs w:val="24"/>
+          <w:lang w:val="en-US"/>
+        </w:rPr>
+      </w:pPr>
+    </w:p>
+    <w:p>
+      <w:pPr>
+        <w:pStyle w:val="Heading2"/>
         <w:rPr>
           <w:b/>
           <w:bCs/>
           <w:lang w:val="en-US"/>
         </w:rPr>
+      </w:pPr>
+      <w:bookmarkStart w:id="6" w:name="_Toc59030136"/>
+      <w:r>
+        <w:rPr>
+          <w:b/>
+          <w:bCs/>
+          <w:lang w:val="en-US"/>
+        </w:rPr>
         <w:t>DATA CLEAN-UP FOR CSV FILES</w:t>
       </w:r>
-      <w:bookmarkEnd w:id="5"/>
-    </w:p>
-    <w:p>
-      <w:pPr>
-        <w:rPr>
-          <w:lang w:val="en-US"/>
-        </w:rPr>
-      </w:pPr>
+      <w:bookmarkEnd w:id="6"/>
+    </w:p>
+    <w:p>
+      <w:pPr>
+        <w:rPr>
+          <w:lang w:val="en-US"/>
+        </w:rPr>
+      </w:pPr>
+    </w:p>
+    <w:p>
+      <w:pPr>
+        <w:rPr>
+          <w:lang w:val="en-US"/>
+        </w:rPr>
+      </w:pPr>
+      <w:r>
+        <w:rPr>
+          <w:lang w:val="en-US"/>
+        </w:rPr>
+        <w:t>Data Cleaning involves reformatting the datasets to make sense of it</w:t>
+      </w:r>
+      <w:r>
+        <w:rPr>
+          <w:lang w:val="en-US"/>
+        </w:rPr>
+        <w:t>.  This could be removing irrelevant data, reformatting the data type</w:t>
+      </w:r>
+      <w:r>
+        <w:rPr>
+          <w:lang w:val="en-US"/>
+        </w:rPr>
+        <w:t>,</w:t>
+      </w:r>
+      <w:r>
+        <w:rPr>
+          <w:lang w:val="en-US"/>
+        </w:rPr>
+        <w:t xml:space="preserve"> merging data, and looking up values </w:t>
+      </w:r>
+      <w:r>
+        <w:rPr>
+          <w:lang w:val="en-US"/>
+        </w:rPr>
+        <w:t>to</w:t>
+      </w:r>
+      <w:r>
+        <w:rPr>
+          <w:lang w:val="en-US"/>
+        </w:rPr>
+        <w:t xml:space="preserve"> improve the </w:t>
+      </w:r>
+      <w:r>
+        <w:rPr>
+          <w:lang w:val="en-US"/>
+        </w:rPr>
+        <w:t xml:space="preserve">data </w:t>
+      </w:r>
+      <w:r>
+        <w:rPr>
+          <w:lang w:val="en-US"/>
+        </w:rPr>
+        <w:t xml:space="preserve">quality and </w:t>
+      </w:r>
+      <w:r>
+        <w:rPr>
+          <w:lang w:val="en-US"/>
+        </w:rPr>
+        <w:t>usage before loading it up on the database</w:t>
+      </w:r>
+      <w:r>
+        <w:rPr>
+          <w:lang w:val="en-US"/>
+        </w:rPr>
+        <w:t xml:space="preserve">. </w:t>
+      </w:r>
+      <w:r>
+        <w:rPr>
+          <w:lang w:val="en-US"/>
+        </w:rPr>
+        <w:t>Having</w:t>
+      </w:r>
+      <w:r>
+        <w:rPr>
+          <w:lang w:val="en-US"/>
+        </w:rPr>
+        <w:t xml:space="preserve"> clean</w:t>
+      </w:r>
+      <w:r>
+        <w:rPr>
+          <w:lang w:val="en-US"/>
+        </w:rPr>
+        <w:t xml:space="preserve"> data is critical for </w:t>
+      </w:r>
+      <w:r>
+        <w:rPr>
+          <w:lang w:val="en-US"/>
+        </w:rPr>
+        <w:t>decision making and data analysis.</w:t>
+      </w:r>
+    </w:p>
+    <w:p>
+      <w:pPr>
+        <w:rPr>
+          <w:lang w:val="en-US"/>
+        </w:rPr>
+      </w:pPr>
+      <w:r>
+        <w:rPr>
+          <w:lang w:val="en-US"/>
+        </w:rPr>
+        <w:t>The below steps show what we have done to clean the data in the CSV files.</w:t>
+      </w:r>
     </w:p>
     <w:p>
       <w:pPr>
@@ -2686,7 +3442,6 @@
           <w:lang w:val="en-US"/>
         </w:rPr>
       </w:pPr>
-      <w:bookmarkStart w:id="6" w:name="_Toc59022711"/>
       <w:r>
         <w:rPr>
           <w:lang w:val="en-US"/>
@@ -2697,9 +3452,390 @@
         <w:rPr>
           <w:lang w:val="en-US"/>
         </w:rPr>
+        <w:t>REFORMATING COLUMN LABELS AND ROWS WITH ALL N/A</w:t>
+      </w:r>
+    </w:p>
+    <w:p>
+      <w:pPr>
+        <w:rPr>
+          <w:lang w:val="en-US"/>
+        </w:rPr>
+      </w:pPr>
+    </w:p>
+    <w:p>
+      <w:pPr>
+        <w:rPr>
+          <w:b/>
+          <w:bCs/>
+          <w:lang w:val="en-US"/>
+        </w:rPr>
+      </w:pPr>
+      <w:r>
+        <w:rPr>
+          <w:b/>
+          <w:bCs/>
+          <w:lang w:val="en-US"/>
+        </w:rPr>
+        <w:t>HEALTH EXPENDITURE TABLE</w:t>
+      </w:r>
+    </w:p>
+    <w:p>
+      <w:pPr>
+        <w:pStyle w:val="ListParagraph"/>
+        <w:numPr>
+          <w:ilvl w:val="0"/>
+          <w:numId w:val="4"/>
+        </w:numPr>
+        <w:rPr>
+          <w:sz w:val="22"/>
+          <w:szCs w:val="22"/>
+        </w:rPr>
+      </w:pPr>
+      <w:r>
+        <w:rPr>
+          <w:sz w:val="22"/>
+          <w:szCs w:val="22"/>
+        </w:rPr>
+        <w:t xml:space="preserve">Remove the “X” </w:t>
+      </w:r>
+      <w:proofErr w:type="spellStart"/>
+      <w:r>
+        <w:rPr>
+          <w:sz w:val="22"/>
+          <w:szCs w:val="22"/>
+        </w:rPr>
+        <w:t>infront</w:t>
+      </w:r>
+      <w:proofErr w:type="spellEnd"/>
+      <w:r>
+        <w:rPr>
+          <w:sz w:val="22"/>
+          <w:szCs w:val="22"/>
+        </w:rPr>
+        <w:t xml:space="preserve"> of the year</w:t>
+      </w:r>
+    </w:p>
+    <w:p>
+      <w:pPr>
+        <w:pStyle w:val="ListParagraph"/>
+        <w:numPr>
+          <w:ilvl w:val="0"/>
+          <w:numId w:val="4"/>
+        </w:numPr>
+        <w:rPr>
+          <w:sz w:val="22"/>
+          <w:szCs w:val="22"/>
+        </w:rPr>
+      </w:pPr>
+      <w:r>
+        <w:rPr>
+          <w:sz w:val="22"/>
+          <w:szCs w:val="22"/>
+        </w:rPr>
+        <w:t>Remove the rows with #N/A</w:t>
+      </w:r>
+    </w:p>
+    <w:p>
+      <w:pPr>
+        <w:ind w:left="360"/>
+      </w:pPr>
+      <w:r>
+        <w:drawing>
+          <wp:anchor distT="0" distB="0" distL="114300" distR="114300" simplePos="0" relativeHeight="251688960" behindDoc="0" locked="0" layoutInCell="1" allowOverlap="1" wp14:anchorId="5C278AFF" wp14:editId="4A7FFFCD">
+            <wp:simplePos x="0" y="0"/>
+            <wp:positionH relativeFrom="margin">
+              <wp:align>center</wp:align>
+            </wp:positionH>
+            <wp:positionV relativeFrom="paragraph">
+              <wp:posOffset>218440</wp:posOffset>
+            </wp:positionV>
+            <wp:extent cx="5524500" cy="758373"/>
+            <wp:effectExtent l="0" t="0" r="0" b="3810"/>
+            <wp:wrapNone/>
+            <wp:docPr id="10" name="Picture 12">
+              <a:extLst xmlns:a="http://schemas.openxmlformats.org/drawingml/2006/main">
+                <a:ext uri="{FF2B5EF4-FFF2-40B4-BE49-F238E27FC236}">
+                  <a16:creationId xmlns:a16="http://schemas.microsoft.com/office/drawing/2014/main" id="{006268F3-7783-444E-9029-8F88625EA6B4}"/>
+                </a:ext>
+              </a:extLst>
+            </wp:docPr>
+            <wp:cNvGraphicFramePr>
+              <a:graphicFrameLocks xmlns:a="http://schemas.openxmlformats.org/drawingml/2006/main" noChangeAspect="1"/>
+            </wp:cNvGraphicFramePr>
+            <a:graphic xmlns:a="http://schemas.openxmlformats.org/drawingml/2006/main">
+              <a:graphicData uri="http://schemas.openxmlformats.org/drawingml/2006/picture">
+                <pic:pic xmlns:pic="http://schemas.openxmlformats.org/drawingml/2006/picture">
+                  <pic:nvPicPr>
+                    <pic:cNvPr id="13" name="Picture 12">
+                      <a:extLst>
+                        <a:ext uri="{FF2B5EF4-FFF2-40B4-BE49-F238E27FC236}">
+                          <a16:creationId xmlns:a16="http://schemas.microsoft.com/office/drawing/2014/main" id="{006268F3-7783-444E-9029-8F88625EA6B4}"/>
+                        </a:ext>
+                      </a:extLst>
+                    </pic:cNvPr>
+                    <pic:cNvPicPr>
+                      <a:picLocks noChangeAspect="1"/>
+                    </pic:cNvPicPr>
+                  </pic:nvPicPr>
+                  <pic:blipFill>
+                    <a:blip r:embed="rId12"/>
+                    <a:stretch>
+                      <a:fillRect/>
+                    </a:stretch>
+                  </pic:blipFill>
+                  <pic:spPr>
+                    <a:xfrm>
+                      <a:off x="0" y="0"/>
+                      <a:ext cx="5524500" cy="758373"/>
+                    </a:xfrm>
+                    <a:prstGeom prst="rect">
+                      <a:avLst/>
+                    </a:prstGeom>
+                  </pic:spPr>
+                </pic:pic>
+              </a:graphicData>
+            </a:graphic>
+            <wp14:sizeRelH relativeFrom="margin">
+              <wp14:pctWidth>0</wp14:pctWidth>
+            </wp14:sizeRelH>
+            <wp14:sizeRelV relativeFrom="margin">
+              <wp14:pctHeight>0</wp14:pctHeight>
+            </wp14:sizeRelV>
+          </wp:anchor>
+        </w:drawing>
+      </w:r>
+    </w:p>
+    <w:p>
+      <w:pPr>
+        <w:rPr>
+          <w:lang w:val="en-US"/>
+        </w:rPr>
+      </w:pPr>
+    </w:p>
+    <w:p>
+      <w:pPr>
+        <w:rPr>
+          <w:lang w:val="en-US"/>
+        </w:rPr>
+      </w:pPr>
+    </w:p>
+    <w:p>
+      <w:pPr>
+        <w:rPr>
+          <w:lang w:val="en-US"/>
+        </w:rPr>
+      </w:pPr>
+    </w:p>
+    <w:p>
+      <w:pPr>
+        <w:rPr>
+          <w:lang w:val="en-US"/>
+        </w:rPr>
+      </w:pPr>
+      <w:r>
+        <mc:AlternateContent>
+          <mc:Choice Requires="wps">
+            <w:drawing>
+              <wp:anchor distT="0" distB="0" distL="114300" distR="114300" simplePos="0" relativeHeight="251691008" behindDoc="0" locked="0" layoutInCell="1" allowOverlap="1" wp14:anchorId="77B6B80E" wp14:editId="281FED75">
+                <wp:simplePos x="0" y="0"/>
+                <wp:positionH relativeFrom="margin">
+                  <wp:posOffset>3893820</wp:posOffset>
+                </wp:positionH>
+                <wp:positionV relativeFrom="paragraph">
+                  <wp:posOffset>5715</wp:posOffset>
+                </wp:positionV>
+                <wp:extent cx="678815" cy="344805"/>
+                <wp:effectExtent l="38100" t="0" r="6985" b="36195"/>
+                <wp:wrapNone/>
+                <wp:docPr id="16" name="Arrow: Down 15">
+                  <a:extLst xmlns:a="http://schemas.openxmlformats.org/drawingml/2006/main">
+                    <a:ext uri="{FF2B5EF4-FFF2-40B4-BE49-F238E27FC236}">
+                      <a16:creationId xmlns:a16="http://schemas.microsoft.com/office/drawing/2014/main" id="{195F0A92-AF81-41F9-919D-428771880806}"/>
+                    </a:ext>
+                  </a:extLst>
+                </wp:docPr>
+                <wp:cNvGraphicFramePr/>
+                <a:graphic xmlns:a="http://schemas.openxmlformats.org/drawingml/2006/main">
+                  <a:graphicData uri="http://schemas.microsoft.com/office/word/2010/wordprocessingShape">
+                    <wps:wsp>
+                      <wps:cNvSpPr/>
+                      <wps:spPr>
+                        <a:xfrm>
+                          <a:off x="0" y="0"/>
+                          <a:ext cx="678815" cy="344805"/>
+                        </a:xfrm>
+                        <a:prstGeom prst="downArrow">
+                          <a:avLst/>
+                        </a:prstGeom>
+                      </wps:spPr>
+                      <wps:style>
+                        <a:lnRef idx="2">
+                          <a:schemeClr val="accent1">
+                            <a:shade val="50000"/>
+                          </a:schemeClr>
+                        </a:lnRef>
+                        <a:fillRef idx="1">
+                          <a:schemeClr val="accent1"/>
+                        </a:fillRef>
+                        <a:effectRef idx="0">
+                          <a:schemeClr val="accent1"/>
+                        </a:effectRef>
+                        <a:fontRef idx="minor">
+                          <a:schemeClr val="lt1"/>
+                        </a:fontRef>
+                      </wps:style>
+                      <wps:bodyPr rtlCol="0" anchor="ctr"/>
+                    </wps:wsp>
+                  </a:graphicData>
+                </a:graphic>
+                <wp14:sizeRelH relativeFrom="margin">
+                  <wp14:pctWidth>0</wp14:pctWidth>
+                </wp14:sizeRelH>
+                <wp14:sizeRelV relativeFrom="margin">
+                  <wp14:pctHeight>0</wp14:pctHeight>
+                </wp14:sizeRelV>
+              </wp:anchor>
+            </w:drawing>
+          </mc:Choice>
+          <mc:Fallback>
+            <w:pict>
+              <v:shapetype w14:anchorId="7898629A" id="_x0000_t67" coordsize="21600,21600" o:spt="67" adj="16200,5400" path="m0@0l@1@0@1,0@2,0@2@0,21600@0,10800,21600xe">
+                <v:stroke joinstyle="miter"/>
+                <v:formulas>
+                  <v:f eqn="val #0"/>
+                  <v:f eqn="val #1"/>
+                  <v:f eqn="sum height 0 #1"/>
+                  <v:f eqn="sum 10800 0 #1"/>
+                  <v:f eqn="sum width 0 #0"/>
+                  <v:f eqn="prod @4 @3 10800"/>
+                  <v:f eqn="sum width 0 @5"/>
+                </v:formulas>
+                <v:path o:connecttype="custom" o:connectlocs="10800,0;0,@0;10800,21600;21600,@0" o:connectangles="270,180,90,0" textboxrect="@1,0,@2,@6"/>
+                <v:handles>
+                  <v:h position="#1,#0" xrange="0,10800" yrange="0,21600"/>
+                </v:handles>
+              </v:shapetype>
+              <v:shape id="Arrow: Down 15" o:spid="_x0000_s1026" type="#_x0000_t67" style="position:absolute;margin-left:306.6pt;margin-top:.45pt;width:53.45pt;height:27.15pt;z-index:251691008;visibility:visible;mso-wrap-style:square;mso-width-percent:0;mso-height-percent:0;mso-wrap-distance-left:9pt;mso-wrap-distance-top:0;mso-wrap-distance-right:9pt;mso-wrap-distance-bottom:0;mso-position-horizontal:absolute;mso-position-horizontal-relative:margin;mso-position-vertical:absolute;mso-position-vertical-relative:text;mso-width-percent:0;mso-height-percent:0;mso-width-relative:margin;mso-height-relative:margin;v-text-anchor:middle" o:gfxdata="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" adj="10800" fillcolor="#4472c4 [3204]" strokecolor="#1f3763 [1604]" strokeweight="1pt">
+                <w10:wrap anchorx="margin"/>
+              </v:shape>
+            </w:pict>
+          </mc:Fallback>
+        </mc:AlternateContent>
+      </w:r>
+    </w:p>
+    <w:p>
+      <w:pPr>
+        <w:rPr>
+          <w:lang w:val="en-US"/>
+        </w:rPr>
+      </w:pPr>
+      <w:r>
+        <w:drawing>
+          <wp:anchor distT="0" distB="0" distL="114300" distR="114300" simplePos="0" relativeHeight="251689984" behindDoc="0" locked="0" layoutInCell="1" allowOverlap="1" wp14:anchorId="12FC23DE" wp14:editId="28E948D3">
+            <wp:simplePos x="0" y="0"/>
+            <wp:positionH relativeFrom="margin">
+              <wp:align>center</wp:align>
+            </wp:positionH>
+            <wp:positionV relativeFrom="paragraph">
+              <wp:posOffset>203835</wp:posOffset>
+            </wp:positionV>
+            <wp:extent cx="5417820" cy="685387"/>
+            <wp:effectExtent l="0" t="0" r="0" b="635"/>
+            <wp:wrapNone/>
+            <wp:docPr id="15" name="Picture 14">
+              <a:extLst xmlns:a="http://schemas.openxmlformats.org/drawingml/2006/main">
+                <a:ext uri="{FF2B5EF4-FFF2-40B4-BE49-F238E27FC236}">
+                  <a16:creationId xmlns:a16="http://schemas.microsoft.com/office/drawing/2014/main" id="{BBB41B85-7655-419A-82AD-5C9B0C63777F}"/>
+                </a:ext>
+              </a:extLst>
+            </wp:docPr>
+            <wp:cNvGraphicFramePr>
+              <a:graphicFrameLocks xmlns:a="http://schemas.openxmlformats.org/drawingml/2006/main" noChangeAspect="1"/>
+            </wp:cNvGraphicFramePr>
+            <a:graphic xmlns:a="http://schemas.openxmlformats.org/drawingml/2006/main">
+              <a:graphicData uri="http://schemas.openxmlformats.org/drawingml/2006/picture">
+                <pic:pic xmlns:pic="http://schemas.openxmlformats.org/drawingml/2006/picture">
+                  <pic:nvPicPr>
+                    <pic:cNvPr id="15" name="Picture 14">
+                      <a:extLst>
+                        <a:ext uri="{FF2B5EF4-FFF2-40B4-BE49-F238E27FC236}">
+                          <a16:creationId xmlns:a16="http://schemas.microsoft.com/office/drawing/2014/main" id="{BBB41B85-7655-419A-82AD-5C9B0C63777F}"/>
+                        </a:ext>
+                      </a:extLst>
+                    </pic:cNvPr>
+                    <pic:cNvPicPr>
+                      <a:picLocks noChangeAspect="1"/>
+                    </pic:cNvPicPr>
+                  </pic:nvPicPr>
+                  <pic:blipFill>
+                    <a:blip r:embed="rId13"/>
+                    <a:stretch>
+                      <a:fillRect/>
+                    </a:stretch>
+                  </pic:blipFill>
+                  <pic:spPr>
+                    <a:xfrm>
+                      <a:off x="0" y="0"/>
+                      <a:ext cx="5417820" cy="685387"/>
+                    </a:xfrm>
+                    <a:prstGeom prst="rect">
+                      <a:avLst/>
+                    </a:prstGeom>
+                  </pic:spPr>
+                </pic:pic>
+              </a:graphicData>
+            </a:graphic>
+            <wp14:sizeRelH relativeFrom="margin">
+              <wp14:pctWidth>0</wp14:pctWidth>
+            </wp14:sizeRelH>
+            <wp14:sizeRelV relativeFrom="margin">
+              <wp14:pctHeight>0</wp14:pctHeight>
+            </wp14:sizeRelV>
+          </wp:anchor>
+        </w:drawing>
+      </w:r>
+    </w:p>
+    <w:p>
+      <w:pPr>
+        <w:rPr>
+          <w:lang w:val="en-US"/>
+        </w:rPr>
+      </w:pPr>
+    </w:p>
+    <w:p>
+      <w:pPr>
+        <w:pStyle w:val="Heading2"/>
+        <w:rPr>
+          <w:lang w:val="en-US"/>
+        </w:rPr>
+      </w:pPr>
+      <w:bookmarkStart w:id="7" w:name="_Toc59030137"/>
+      <w:r>
+        <w:rPr>
+          <w:lang w:val="en-US"/>
+        </w:rPr>
+        <w:lastRenderedPageBreak/>
+        <w:t>3.</w:t>
+      </w:r>
+      <w:r>
+        <w:rPr>
+          <w:lang w:val="en-US"/>
+        </w:rPr>
+        <w:t>2</w:t>
+      </w:r>
+      <w:r>
+        <w:rPr>
+          <w:lang w:val="en-US"/>
+        </w:rPr>
+        <w:t xml:space="preserve"> </w:t>
+      </w:r>
+      <w:r>
+        <w:rPr>
+          <w:lang w:val="en-US"/>
+        </w:rPr>
         <w:t>DELETING UNWANTED COLUMNS</w:t>
       </w:r>
-      <w:bookmarkEnd w:id="6"/>
+      <w:bookmarkEnd w:id="7"/>
     </w:p>
     <w:p>
       <w:pPr>
@@ -2825,7 +3961,7 @@
                     </pic:cNvPicPr>
                   </pic:nvPicPr>
                   <pic:blipFill>
-                    <a:blip r:embed="rId7"/>
+                    <a:blip r:embed="rId14"/>
                     <a:stretch>
                       <a:fillRect/>
                     </a:stretch>
@@ -2986,7 +4122,7 @@
                     </pic:cNvPicPr>
                   </pic:nvPicPr>
                   <pic:blipFill>
-                    <a:blip r:embed="rId8"/>
+                    <a:blip r:embed="rId15"/>
                     <a:stretch>
                       <a:fillRect/>
                     </a:stretch>
@@ -3042,12 +4178,24 @@
           <w:lang w:val="en-US"/>
         </w:rPr>
       </w:pPr>
-      <w:bookmarkStart w:id="7" w:name="_Toc59022712"/>
-      <w:r>
-        <w:rPr>
-          <w:lang w:val="en-US"/>
-        </w:rPr>
-        <w:t xml:space="preserve">3.2 </w:t>
+      <w:bookmarkStart w:id="8" w:name="_Toc59030138"/>
+      <w:r>
+        <w:rPr>
+          <w:lang w:val="en-US"/>
+        </w:rPr>
+        <w:t>3.</w:t>
+      </w:r>
+      <w:r>
+        <w:rPr>
+          <w:lang w:val="en-US"/>
+        </w:rPr>
+        <w:t>3</w:t>
+      </w:r>
+      <w:r>
+        <w:rPr>
+          <w:lang w:val="en-US"/>
+        </w:rPr>
+        <w:t xml:space="preserve"> </w:t>
       </w:r>
       <w:r>
         <w:rPr>
@@ -3061,7 +4209,7 @@
         </w:rPr>
         <w:t xml:space="preserve"> USEFUL INFORMATION FOR ANALYSIS</w:t>
       </w:r>
-      <w:bookmarkEnd w:id="7"/>
+      <w:bookmarkEnd w:id="8"/>
     </w:p>
     <w:p>
       <w:pPr>
@@ -3209,7 +4357,7 @@
                     </pic:cNvPicPr>
                   </pic:nvPicPr>
                   <pic:blipFill>
-                    <a:blip r:embed="rId9"/>
+                    <a:blip r:embed="rId16"/>
                     <a:stretch>
                       <a:fillRect/>
                     </a:stretch>
@@ -3339,7 +4487,7 @@
                     </pic:cNvPicPr>
                   </pic:nvPicPr>
                   <pic:blipFill>
-                    <a:blip r:embed="rId7"/>
+                    <a:blip r:embed="rId14"/>
                     <a:stretch>
                       <a:fillRect/>
                     </a:stretch>
@@ -3381,19 +4529,18 @@
           <w:lang w:val="en-US"/>
         </w:rPr>
       </w:pPr>
-      <w:bookmarkStart w:id="8" w:name="_Toc59022713"/>
-      <w:r>
-        <w:rPr>
-          <w:lang w:val="en-US"/>
-        </w:rPr>
-        <w:lastRenderedPageBreak/>
+      <w:bookmarkStart w:id="9" w:name="_Toc59030139"/>
+      <w:r>
+        <w:rPr>
+          <w:lang w:val="en-US"/>
+        </w:rPr>
         <w:t>3.</w:t>
       </w:r>
       <w:r>
         <w:rPr>
           <w:lang w:val="en-US"/>
         </w:rPr>
-        <w:t>3</w:t>
+        <w:t>4</w:t>
       </w:r>
       <w:r>
         <w:rPr>
@@ -3407,7 +4554,7 @@
         </w:rPr>
         <w:t>ADD COUNTRY CODE</w:t>
       </w:r>
-      <w:bookmarkEnd w:id="8"/>
+      <w:bookmarkEnd w:id="9"/>
       <w:r>
         <w:rPr>
           <w:lang w:val="en-US"/>
@@ -3485,6 +4632,7 @@
         <w:rPr>
           <w:noProof/>
         </w:rPr>
+        <w:lastRenderedPageBreak/>
         <mc:AlternateContent>
           <mc:Choice Requires="wps">
             <w:drawing>
@@ -3586,7 +4734,7 @@
                     </pic:cNvPicPr>
                   </pic:nvPicPr>
                   <pic:blipFill>
-                    <a:blip r:embed="rId9"/>
+                    <a:blip r:embed="rId16"/>
                     <a:stretch>
                       <a:fillRect/>
                     </a:stretch>
@@ -3648,7 +4796,7 @@
                     </pic:cNvPicPr>
                   </pic:nvPicPr>
                   <pic:blipFill>
-                    <a:blip r:embed="rId10"/>
+                    <a:blip r:embed="rId17"/>
                     <a:stretch>
                       <a:fillRect/>
                     </a:stretch>
@@ -3684,14 +4832,26 @@
           <w:lang w:val="en-US"/>
         </w:rPr>
       </w:pPr>
-      <w:bookmarkStart w:id="9" w:name="_Toc59022714"/>
-      <w:r>
-        <w:rPr>
-          <w:lang w:val="en-US"/>
-        </w:rPr>
-        <w:t>3.4.  CONNECT DATA BY INSERTING COUNTRY CODE</w:t>
-      </w:r>
-      <w:bookmarkEnd w:id="9"/>
+      <w:bookmarkStart w:id="10" w:name="_Toc59030140"/>
+      <w:r>
+        <w:rPr>
+          <w:lang w:val="en-US"/>
+        </w:rPr>
+        <w:t>3.</w:t>
+      </w:r>
+      <w:r>
+        <w:rPr>
+          <w:lang w:val="en-US"/>
+        </w:rPr>
+        <w:t>5</w:t>
+      </w:r>
+      <w:r>
+        <w:rPr>
+          <w:lang w:val="en-US"/>
+        </w:rPr>
+        <w:t xml:space="preserve"> CONNECT DATA BY INSERTING COUNTRY CODE</w:t>
+      </w:r>
+      <w:bookmarkEnd w:id="10"/>
     </w:p>
     <w:p>
       <w:pPr>
@@ -3850,13 +5010,13 @@
       </w:r>
     </w:p>
     <w:p/>
-    <w:p>
-      <w:r>
-        <w:t xml:space="preserve">       RESULTS:</w:t>
-      </w:r>
-    </w:p>
-    <w:p>
-      <w:r>
+    <w:p/>
+    <w:p/>
+    <w:p>
+      <w:r>
+        <w:rPr>
+          <w:noProof/>
+        </w:rPr>
         <mc:AlternateContent>
           <mc:Choice Requires="wps">
             <w:drawing>
@@ -3971,6 +5131,9 @@
         </mc:AlternateContent>
       </w:r>
       <w:r>
+        <w:rPr>
+          <w:noProof/>
+        </w:rPr>
         <mc:AlternateContent>
           <mc:Choice Requires="wps">
             <w:drawing>
@@ -4081,6 +5244,9 @@
         </mc:AlternateContent>
       </w:r>
       <w:r>
+        <w:rPr>
+          <w:noProof/>
+        </w:rPr>
         <mc:AlternateContent>
           <mc:Choice Requires="wps">
             <w:drawing>
@@ -4161,6 +5327,9 @@
     </w:p>
     <w:p>
       <w:r>
+        <w:rPr>
+          <w:noProof/>
+        </w:rPr>
         <mc:AlternateContent>
           <mc:Choice Requires="wps">
             <w:drawing>
@@ -4239,6 +5408,9 @@
         </mc:AlternateContent>
       </w:r>
       <w:r>
+        <w:rPr>
+          <w:noProof/>
+        </w:rPr>
         <w:drawing>
           <wp:anchor distT="0" distB="0" distL="114300" distR="114300" simplePos="0" relativeHeight="251673600" behindDoc="0" locked="0" layoutInCell="1" allowOverlap="1" wp14:anchorId="2B294525" wp14:editId="43898B01">
             <wp:simplePos x="0" y="0"/>
@@ -4277,7 +5449,7 @@
                     </pic:cNvPicPr>
                   </pic:nvPicPr>
                   <pic:blipFill>
-                    <a:blip r:embed="rId11"/>
+                    <a:blip r:embed="rId18"/>
                     <a:stretch>
                       <a:fillRect/>
                     </a:stretch>
@@ -4304,6 +5476,9 @@
         </w:drawing>
       </w:r>
       <w:r>
+        <w:rPr>
+          <w:noProof/>
+        </w:rPr>
         <mc:AlternateContent>
           <mc:Choice Requires="wps">
             <w:drawing>
@@ -4382,6 +5557,9 @@
         </mc:AlternateContent>
       </w:r>
       <w:r>
+        <w:rPr>
+          <w:noProof/>
+        </w:rPr>
         <w:drawing>
           <wp:anchor distT="0" distB="0" distL="114300" distR="114300" simplePos="0" relativeHeight="251671552" behindDoc="0" locked="0" layoutInCell="1" allowOverlap="1" wp14:anchorId="3D3ECC75" wp14:editId="56CF5B70">
             <wp:simplePos x="0" y="0"/>
@@ -4420,7 +5598,7 @@
                     </pic:cNvPicPr>
                   </pic:nvPicPr>
                   <pic:blipFill>
-                    <a:blip r:embed="rId12"/>
+                    <a:blip r:embed="rId19"/>
                     <a:stretch>
                       <a:fillRect/>
                     </a:stretch>
@@ -4454,6 +5632,9 @@
     </w:p>
     <w:p>
       <w:r>
+        <w:rPr>
+          <w:noProof/>
+        </w:rPr>
         <mc:AlternateContent>
           <mc:Choice Requires="wps">
             <w:drawing>
@@ -4542,33 +5723,143 @@
         </mc:AlternateContent>
       </w:r>
     </w:p>
-    <w:p>
-      <w:bookmarkStart w:id="10" w:name="_Toc59022715"/>
-    </w:p>
-    <w:p>
-      <w:pPr>
-        <w:rPr>
-          <w:lang w:val="en-US"/>
-        </w:rPr>
-      </w:pPr>
-      <w:r>
+    <w:p/>
+    <w:p>
+      <w:pPr>
+        <w:rPr>
+          <w:lang w:val="en-US"/>
+        </w:rPr>
+      </w:pPr>
+    </w:p>
+    <w:p>
+      <w:pPr>
+        <w:pStyle w:val="Heading2"/>
+        <w:rPr>
+          <w:lang w:val="en-US"/>
+        </w:rPr>
+      </w:pPr>
+      <w:r>
+        <w:rPr>
+          <w:noProof/>
+        </w:rPr>
         <w:lastRenderedPageBreak/>
         <mc:AlternateContent>
           <mc:Choice Requires="wps">
             <w:drawing>
-              <wp:anchor distT="0" distB="0" distL="114300" distR="114300" simplePos="0" relativeHeight="251684864" behindDoc="0" locked="0" layoutInCell="1" allowOverlap="1" wp14:anchorId="73C52D4F" wp14:editId="015934BE">
+              <wp:anchor distT="0" distB="0" distL="114300" distR="114300" simplePos="0" relativeHeight="251683840" behindDoc="0" locked="0" layoutInCell="1" allowOverlap="1" wp14:anchorId="373C1563" wp14:editId="7556D030">
                 <wp:simplePos x="0" y="0"/>
                 <wp:positionH relativeFrom="column">
-                  <wp:posOffset>4603115</wp:posOffset>
+                  <wp:posOffset>91440</wp:posOffset>
                 </wp:positionH>
                 <wp:positionV relativeFrom="paragraph">
-                  <wp:posOffset>167005</wp:posOffset>
+                  <wp:posOffset>151765</wp:posOffset>
+                </wp:positionV>
+                <wp:extent cx="4175760" cy="260985"/>
+                <wp:effectExtent l="0" t="0" r="0" b="0"/>
+                <wp:wrapNone/>
+                <wp:docPr id="26" name="TextBox 38"/>
+                <wp:cNvGraphicFramePr/>
+                <a:graphic xmlns:a="http://schemas.openxmlformats.org/drawingml/2006/main">
+                  <a:graphicData uri="http://schemas.microsoft.com/office/word/2010/wordprocessingShape">
+                    <wps:wsp>
+                      <wps:cNvSpPr txBox="1"/>
+                      <wps:spPr>
+                        <a:xfrm>
+                          <a:off x="0" y="0"/>
+                          <a:ext cx="4175760" cy="260985"/>
+                        </a:xfrm>
+                        <a:prstGeom prst="rect">
+                          <a:avLst/>
+                        </a:prstGeom>
+                        <a:noFill/>
+                      </wps:spPr>
+                      <wps:txbx>
+                        <w:txbxContent>
+                          <w:p>
+                            <w:pPr>
+                              <w:rPr>
+                                <w:b/>
+                                <w:bCs/>
+                                <w:sz w:val="24"/>
+                                <w:szCs w:val="24"/>
+                              </w:rPr>
+                            </w:pPr>
+                            <w:r>
+                              <w:rPr>
+                                <w:rFonts w:hAnsi="Calibri"/>
+                                <w:b/>
+                                <w:bCs/>
+                                <w:color w:val="000000" w:themeColor="text1"/>
+                                <w:kern w:val="24"/>
+                                <w:lang w:val="en-US"/>
+                              </w:rPr>
+                              <w:t>Obesity Table (Get rid of #N/A by matching country name)</w:t>
+                            </w:r>
+                          </w:p>
+                        </w:txbxContent>
+                      </wps:txbx>
+                      <wps:bodyPr wrap="square" rtlCol="0">
+                        <a:spAutoFit/>
+                      </wps:bodyPr>
+                    </wps:wsp>
+                  </a:graphicData>
+                </a:graphic>
+              </wp:anchor>
+            </w:drawing>
+          </mc:Choice>
+          <mc:Fallback>
+            <w:pict>
+              <v:shape w14:anchorId="373C1563" id="_x0000_s1028" type="#_x0000_t202" style="position:absolute;margin-left:7.2pt;margin-top:11.95pt;width:328.8pt;height:20.55pt;z-index:251683840;visibility:visible;mso-wrap-style:square;mso-wrap-distance-left:9pt;mso-wrap-distance-top:0;mso-wrap-distance-right:9pt;mso-wrap-distance-bottom:0;mso-position-horizontal:absolute;mso-position-horizontal-relative:text;mso-position-vertical:absolute;mso-position-vertical-relative:text;v-text-anchor:top" o:gfxdata="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" filled="f" stroked="f">
+                <v:textbox style="mso-fit-shape-to-text:t">
+                  <w:txbxContent>
+                    <w:p>
+                      <w:pPr>
+                        <w:rPr>
+                          <w:b/>
+                          <w:bCs/>
+                          <w:sz w:val="24"/>
+                          <w:szCs w:val="24"/>
+                        </w:rPr>
+                      </w:pPr>
+                      <w:r>
+                        <w:rPr>
+                          <w:rFonts w:hAnsi="Calibri"/>
+                          <w:b/>
+                          <w:bCs/>
+                          <w:color w:val="000000" w:themeColor="text1"/>
+                          <w:kern w:val="24"/>
+                          <w:lang w:val="en-US"/>
+                        </w:rPr>
+                        <w:t>Obesity Table (Get rid of #N/A by matching country name)</w:t>
+                      </w:r>
+                    </w:p>
+                  </w:txbxContent>
+                </v:textbox>
+              </v:shape>
+            </w:pict>
+          </mc:Fallback>
+        </mc:AlternateContent>
+      </w:r>
+      <w:r>
+        <w:rPr>
+          <w:noProof/>
+        </w:rPr>
+        <mc:AlternateContent>
+          <mc:Choice Requires="wps">
+            <w:drawing>
+              <wp:anchor distT="0" distB="0" distL="114300" distR="114300" simplePos="0" relativeHeight="251684864" behindDoc="0" locked="0" layoutInCell="1" allowOverlap="1" wp14:anchorId="73C52D4F" wp14:editId="38B92F64">
+                <wp:simplePos x="0" y="0"/>
+                <wp:positionH relativeFrom="column">
+                  <wp:posOffset>4604385</wp:posOffset>
+                </wp:positionH>
+                <wp:positionV relativeFrom="paragraph">
+                  <wp:posOffset>186055</wp:posOffset>
                 </wp:positionV>
                 <wp:extent cx="5029200" cy="260985"/>
                 <wp:effectExtent l="0" t="0" r="0" b="0"/>
                 <wp:wrapNone/>
                 <wp:docPr id="27" name="TextBox 39"/>
-                <wp:cNvGraphicFramePr xmlns:a="http://schemas.openxmlformats.org/drawingml/2006/main"/>
+                <wp:cNvGraphicFramePr/>
                 <a:graphic xmlns:a="http://schemas.openxmlformats.org/drawingml/2006/main">
                   <a:graphicData uri="http://schemas.microsoft.com/office/word/2010/wordprocessingShape">
                     <wps:wsp>
@@ -4588,6 +5879,8 @@
                           <w:p>
                             <w:pPr>
                               <w:rPr>
+                                <w:b/>
+                                <w:bCs/>
                                 <w:sz w:val="24"/>
                                 <w:szCs w:val="24"/>
                               </w:rPr>
@@ -4595,6 +5888,8 @@
                             <w:r>
                               <w:rPr>
                                 <w:rFonts w:hAnsi="Calibri"/>
+                                <w:b/>
+                                <w:bCs/>
                                 <w:color w:val="000000" w:themeColor="text1"/>
                                 <w:kern w:val="24"/>
                                 <w:lang w:val="en-US"/>
@@ -4615,12 +5910,14 @@
           </mc:Choice>
           <mc:Fallback>
             <w:pict>
-              <v:shape w14:anchorId="73C52D4F" id="_x0000_s1028" type="#_x0000_t202" style="position:absolute;margin-left:362.45pt;margin-top:13.15pt;width:396pt;height:20.55pt;z-index:251684864;visibility:visible;mso-wrap-style:square;mso-wrap-distance-left:9pt;mso-wrap-distance-top:0;mso-wrap-distance-right:9pt;mso-wrap-distance-bottom:0;mso-position-horizontal:absolute;mso-position-horizontal-relative:text;mso-position-vertical:absolute;mso-position-vertical-relative:text;v-text-anchor:top" o:gfxdata="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" filled="f" stroked="f">
+              <v:shape w14:anchorId="73C52D4F" id="_x0000_s1029" type="#_x0000_t202" style="position:absolute;margin-left:362.55pt;margin-top:14.65pt;width:396pt;height:20.55pt;z-index:251684864;visibility:visible;mso-wrap-style:square;mso-wrap-distance-left:9pt;mso-wrap-distance-top:0;mso-wrap-distance-right:9pt;mso-wrap-distance-bottom:0;mso-position-horizontal:absolute;mso-position-horizontal-relative:text;mso-position-vertical:absolute;mso-position-vertical-relative:text;v-text-anchor:top" o:gfxdata="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" filled="f" stroked="f">
                 <v:textbox style="mso-fit-shape-to-text:t">
                   <w:txbxContent>
                     <w:p>
                       <w:pPr>
                         <w:rPr>
+                          <w:b/>
+                          <w:bCs/>
                           <w:sz w:val="24"/>
                           <w:szCs w:val="24"/>
                         </w:rPr>
@@ -4628,6 +5925,8 @@
                       <w:r>
                         <w:rPr>
                           <w:rFonts w:hAnsi="Calibri"/>
+                          <w:b/>
+                          <w:bCs/>
                           <w:color w:val="000000" w:themeColor="text1"/>
                           <w:kern w:val="24"/>
                           <w:lang w:val="en-US"/>
@@ -4642,61 +5941,214 @@
           </mc:Fallback>
         </mc:AlternateContent>
       </w:r>
-      <w:r>
+    </w:p>
+    <w:p>
+      <w:pPr>
+        <w:pStyle w:val="Heading2"/>
+        <w:rPr>
+          <w:lang w:val="en-US"/>
+        </w:rPr>
+      </w:pPr>
+      <w:bookmarkStart w:id="11" w:name="_Toc59030141"/>
+      <w:r>
+        <w:rPr>
+          <w:noProof/>
+        </w:rPr>
+        <w:drawing>
+          <wp:anchor distT="0" distB="0" distL="114300" distR="114300" simplePos="0" relativeHeight="251685888" behindDoc="0" locked="0" layoutInCell="1" allowOverlap="1" wp14:anchorId="2BD7BBB3" wp14:editId="5F365540">
+            <wp:simplePos x="0" y="0"/>
+            <wp:positionH relativeFrom="column">
+              <wp:posOffset>190500</wp:posOffset>
+            </wp:positionH>
+            <wp:positionV relativeFrom="paragraph">
+              <wp:posOffset>179070</wp:posOffset>
+            </wp:positionV>
+            <wp:extent cx="3497580" cy="1171433"/>
+            <wp:effectExtent l="0" t="0" r="7620" b="0"/>
+            <wp:wrapNone/>
+            <wp:docPr id="44" name="Picture 43">
+              <a:extLst xmlns:a="http://schemas.openxmlformats.org/drawingml/2006/main">
+                <a:ext uri="{FF2B5EF4-FFF2-40B4-BE49-F238E27FC236}">
+                  <a16:creationId xmlns:a16="http://schemas.microsoft.com/office/drawing/2014/main" id="{44B4B030-4660-4574-B516-006DCEDC607F}"/>
+                </a:ext>
+              </a:extLst>
+            </wp:docPr>
+            <wp:cNvGraphicFramePr>
+              <a:graphicFrameLocks xmlns:a="http://schemas.openxmlformats.org/drawingml/2006/main" noChangeAspect="1"/>
+            </wp:cNvGraphicFramePr>
+            <a:graphic xmlns:a="http://schemas.openxmlformats.org/drawingml/2006/main">
+              <a:graphicData uri="http://schemas.openxmlformats.org/drawingml/2006/picture">
+                <pic:pic xmlns:pic="http://schemas.openxmlformats.org/drawingml/2006/picture">
+                  <pic:nvPicPr>
+                    <pic:cNvPr id="44" name="Picture 43">
+                      <a:extLst>
+                        <a:ext uri="{FF2B5EF4-FFF2-40B4-BE49-F238E27FC236}">
+                          <a16:creationId xmlns:a16="http://schemas.microsoft.com/office/drawing/2014/main" id="{44B4B030-4660-4574-B516-006DCEDC607F}"/>
+                        </a:ext>
+                      </a:extLst>
+                    </pic:cNvPr>
+                    <pic:cNvPicPr>
+                      <a:picLocks noChangeAspect="1"/>
+                    </pic:cNvPicPr>
+                  </pic:nvPicPr>
+                  <pic:blipFill>
+                    <a:blip r:embed="rId20"/>
+                    <a:stretch>
+                      <a:fillRect/>
+                    </a:stretch>
+                  </pic:blipFill>
+                  <pic:spPr>
+                    <a:xfrm>
+                      <a:off x="0" y="0"/>
+                      <a:ext cx="3497580" cy="1171433"/>
+                    </a:xfrm>
+                    <a:prstGeom prst="rect">
+                      <a:avLst/>
+                    </a:prstGeom>
+                  </pic:spPr>
+                </pic:pic>
+              </a:graphicData>
+            </a:graphic>
+            <wp14:sizeRelH relativeFrom="margin">
+              <wp14:pctWidth>0</wp14:pctWidth>
+            </wp14:sizeRelH>
+            <wp14:sizeRelV relativeFrom="margin">
+              <wp14:pctHeight>0</wp14:pctHeight>
+            </wp14:sizeRelV>
+          </wp:anchor>
+        </w:drawing>
+      </w:r>
+      <w:r>
+        <w:rPr>
+          <w:noProof/>
+        </w:rPr>
+        <w:drawing>
+          <wp:anchor distT="0" distB="0" distL="114300" distR="114300" simplePos="0" relativeHeight="251680768" behindDoc="0" locked="0" layoutInCell="1" allowOverlap="1" wp14:anchorId="4EDB4B19" wp14:editId="5B7CA01C">
+            <wp:simplePos x="0" y="0"/>
+            <wp:positionH relativeFrom="column">
+              <wp:posOffset>4681855</wp:posOffset>
+            </wp:positionH>
+            <wp:positionV relativeFrom="paragraph">
+              <wp:posOffset>198120</wp:posOffset>
+            </wp:positionV>
+            <wp:extent cx="3846970" cy="1135380"/>
+            <wp:effectExtent l="0" t="0" r="1270" b="7620"/>
+            <wp:wrapNone/>
+            <wp:docPr id="29" name="Picture 27">
+              <a:extLst xmlns:a="http://schemas.openxmlformats.org/drawingml/2006/main">
+                <a:ext uri="{FF2B5EF4-FFF2-40B4-BE49-F238E27FC236}">
+                  <a16:creationId xmlns:a16="http://schemas.microsoft.com/office/drawing/2014/main" id="{0BB015F4-BF49-4D99-9536-CB5B1EAFD5C3}"/>
+                </a:ext>
+              </a:extLst>
+            </wp:docPr>
+            <wp:cNvGraphicFramePr>
+              <a:graphicFrameLocks xmlns:a="http://schemas.openxmlformats.org/drawingml/2006/main" noChangeAspect="1"/>
+            </wp:cNvGraphicFramePr>
+            <a:graphic xmlns:a="http://schemas.openxmlformats.org/drawingml/2006/main">
+              <a:graphicData uri="http://schemas.openxmlformats.org/drawingml/2006/picture">
+                <pic:pic xmlns:pic="http://schemas.openxmlformats.org/drawingml/2006/picture">
+                  <pic:nvPicPr>
+                    <pic:cNvPr id="28" name="Picture 27">
+                      <a:extLst>
+                        <a:ext uri="{FF2B5EF4-FFF2-40B4-BE49-F238E27FC236}">
+                          <a16:creationId xmlns:a16="http://schemas.microsoft.com/office/drawing/2014/main" id="{0BB015F4-BF49-4D99-9536-CB5B1EAFD5C3}"/>
+                        </a:ext>
+                      </a:extLst>
+                    </pic:cNvPr>
+                    <pic:cNvPicPr>
+                      <a:picLocks noChangeAspect="1"/>
+                    </pic:cNvPicPr>
+                  </pic:nvPicPr>
+                  <pic:blipFill>
+                    <a:blip r:embed="rId19"/>
+                    <a:stretch>
+                      <a:fillRect/>
+                    </a:stretch>
+                  </pic:blipFill>
+                  <pic:spPr>
+                    <a:xfrm>
+                      <a:off x="0" y="0"/>
+                      <a:ext cx="3846970" cy="1135380"/>
+                    </a:xfrm>
+                    <a:prstGeom prst="rect">
+                      <a:avLst/>
+                    </a:prstGeom>
+                    <a:ln>
+                      <a:noFill/>
+                    </a:ln>
+                  </pic:spPr>
+                </pic:pic>
+              </a:graphicData>
+            </a:graphic>
+            <wp14:sizeRelH relativeFrom="margin">
+              <wp14:pctWidth>0</wp14:pctWidth>
+            </wp14:sizeRelH>
+            <wp14:sizeRelV relativeFrom="margin">
+              <wp14:pctHeight>0</wp14:pctHeight>
+            </wp14:sizeRelV>
+          </wp:anchor>
+        </w:drawing>
+      </w:r>
+      <w:bookmarkEnd w:id="11"/>
+    </w:p>
+    <w:p>
+      <w:pPr>
+        <w:pStyle w:val="Heading2"/>
+        <w:rPr>
+          <w:lang w:val="en-US"/>
+        </w:rPr>
+      </w:pPr>
+      <w:bookmarkStart w:id="12" w:name="_Toc59030142"/>
+      <w:r>
+        <w:rPr>
+          <w:noProof/>
+        </w:rPr>
         <mc:AlternateContent>
           <mc:Choice Requires="wps">
             <w:drawing>
-              <wp:anchor distT="0" distB="0" distL="114300" distR="114300" simplePos="0" relativeHeight="251683840" behindDoc="0" locked="0" layoutInCell="1" allowOverlap="1" wp14:anchorId="373C1563" wp14:editId="7A189415">
+              <wp:anchor distT="0" distB="0" distL="114300" distR="114300" simplePos="0" relativeHeight="251682816" behindDoc="0" locked="0" layoutInCell="1" allowOverlap="1" wp14:anchorId="03DD3BC9" wp14:editId="7958C51F">
                 <wp:simplePos x="0" y="0"/>
-                <wp:positionH relativeFrom="column">
-                  <wp:posOffset>-91440</wp:posOffset>
+                <wp:positionH relativeFrom="margin">
+                  <wp:posOffset>3790950</wp:posOffset>
                 </wp:positionH>
                 <wp:positionV relativeFrom="paragraph">
-                  <wp:posOffset>269875</wp:posOffset>
+                  <wp:posOffset>107950</wp:posOffset>
                 </wp:positionV>
-                <wp:extent cx="4175760" cy="260985"/>
-                <wp:effectExtent l="0" t="0" r="0" b="0"/>
+                <wp:extent cx="781050" cy="410210"/>
+                <wp:effectExtent l="19050" t="19050" r="38100" b="46990"/>
                 <wp:wrapNone/>
-                <wp:docPr id="26" name="TextBox 38"/>
-                <wp:cNvGraphicFramePr xmlns:a="http://schemas.openxmlformats.org/drawingml/2006/main"/>
+                <wp:docPr id="25" name="Arrow: Left-Right 37"/>
+                <wp:cNvGraphicFramePr/>
                 <a:graphic xmlns:a="http://schemas.openxmlformats.org/drawingml/2006/main">
                   <a:graphicData uri="http://schemas.microsoft.com/office/word/2010/wordprocessingShape">
                     <wps:wsp>
-                      <wps:cNvSpPr txBox="1"/>
+                      <wps:cNvSpPr/>
                       <wps:spPr>
                         <a:xfrm>
                           <a:off x="0" y="0"/>
-                          <a:ext cx="4175760" cy="260985"/>
+                          <a:ext cx="781050" cy="410210"/>
                         </a:xfrm>
-                        <a:prstGeom prst="rect">
+                        <a:prstGeom prst="leftRightArrow">
                           <a:avLst/>
                         </a:prstGeom>
-                        <a:noFill/>
                       </wps:spPr>
-                      <wps:txbx>
-                        <w:txbxContent>
-                          <w:p>
-                            <w:pPr>
-                              <w:rPr>
-                                <w:sz w:val="24"/>
-                                <w:szCs w:val="24"/>
-                              </w:rPr>
-                            </w:pPr>
-                            <w:r>
-                              <w:rPr>
-                                <w:rFonts w:hAnsi="Calibri"/>
-                                <w:color w:val="000000" w:themeColor="text1"/>
-                                <w:kern w:val="24"/>
-                                <w:lang w:val="en-US"/>
-                              </w:rPr>
-                              <w:t>Obesity Table (Get rid of #N/A by matching country name)</w:t>
-                            </w:r>
-                          </w:p>
-                        </w:txbxContent>
-                      </wps:txbx>
-                      <wps:bodyPr wrap="square" rtlCol="0">
-                        <a:spAutoFit/>
-                      </wps:bodyPr>
+                      <wps:style>
+                        <a:lnRef idx="2">
+                          <a:schemeClr val="accent1">
+                            <a:shade val="50000"/>
+                          </a:schemeClr>
+                        </a:lnRef>
+                        <a:fillRef idx="1">
+                          <a:schemeClr val="accent1"/>
+                        </a:fillRef>
+                        <a:effectRef idx="0">
+                          <a:schemeClr val="accent1"/>
+                        </a:effectRef>
+                        <a:fontRef idx="minor">
+                          <a:schemeClr val="lt1"/>
+                        </a:fontRef>
+                      </wps:style>
+                      <wps:bodyPr rtlCol="0" anchor="ctr"/>
                     </wps:wsp>
                   </a:graphicData>
                 </a:graphic>
@@ -4705,72 +6157,49 @@
           </mc:Choice>
           <mc:Fallback>
             <w:pict>
-              <v:shape w14:anchorId="373C1563" id="_x0000_s1029" type="#_x0000_t202" style="position:absolute;margin-left:-7.2pt;margin-top:21.25pt;width:328.8pt;height:20.55pt;z-index:251683840;visibility:visible;mso-wrap-style:square;mso-wrap-distance-left:9pt;mso-wrap-distance-top:0;mso-wrap-distance-right:9pt;mso-wrap-distance-bottom:0;mso-position-horizontal:absolute;mso-position-horizontal-relative:text;mso-position-vertical:absolute;mso-position-vertical-relative:text;v-text-anchor:top" o:gfxdata="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" filled="f" stroked="f">
-                <v:textbox style="mso-fit-shape-to-text:t">
-                  <w:txbxContent>
-                    <w:p>
-                      <w:pPr>
-                        <w:rPr>
-                          <w:sz w:val="24"/>
-                          <w:szCs w:val="24"/>
-                        </w:rPr>
-                      </w:pPr>
-                      <w:r>
-                        <w:rPr>
-                          <w:rFonts w:hAnsi="Calibri"/>
-                          <w:color w:val="000000" w:themeColor="text1"/>
-                          <w:kern w:val="24"/>
-                          <w:lang w:val="en-US"/>
-                        </w:rPr>
-                        <w:t>Obesity Table (Get rid of #N/A by matching country name)</w:t>
-                      </w:r>
-                    </w:p>
-                  </w:txbxContent>
-                </v:textbox>
+              <v:shapetype w14:anchorId="26C2B669" id="_x0000_t69" coordsize="21600,21600" o:spt="69" adj="4320,5400" path="m,10800l@0,21600@0@3@2@3@2,21600,21600,10800@2,0@2@1@0@1@0,xe">
+                <v:stroke joinstyle="miter"/>
+                <v:formulas>
+                  <v:f eqn="val #0"/>
+                  <v:f eqn="val #1"/>
+                  <v:f eqn="sum 21600 0 #0"/>
+                  <v:f eqn="sum 21600 0 #1"/>
+                  <v:f eqn="prod #0 #1 10800"/>
+                  <v:f eqn="sum #0 0 @4"/>
+                  <v:f eqn="sum 21600 0 @5"/>
+                </v:formulas>
+                <v:path o:connecttype="custom" o:connectlocs="@2,0;10800,@1;@0,0;0,10800;@0,21600;10800,@3;@2,21600;21600,10800" o:connectangles="270,270,270,180,90,90,90,0" textboxrect="@5,@1,@6,@3"/>
+                <v:handles>
+                  <v:h position="#0,#1" xrange="0,10800" yrange="0,10800"/>
+                </v:handles>
+              </v:shapetype>
+              <v:shape id="Arrow: Left-Right 37" o:spid="_x0000_s1026" type="#_x0000_t69" style="position:absolute;margin-left:298.5pt;margin-top:8.5pt;width:61.5pt;height:32.3pt;z-index:251682816;visibility:visible;mso-wrap-style:square;mso-wrap-distance-left:9pt;mso-wrap-distance-top:0;mso-wrap-distance-right:9pt;mso-wrap-distance-bottom:0;mso-position-horizontal:absolute;mso-position-horizontal-relative:margin;mso-position-vertical:absolute;mso-position-vertical-relative:text;v-text-anchor:middle" o:gfxdata="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" adj="5672" fillcolor="#4472c4 [3204]" strokecolor="#1f3763 [1604]" strokeweight="1pt">
+                <w10:wrap anchorx="margin"/>
               </v:shape>
             </w:pict>
           </mc:Fallback>
         </mc:AlternateContent>
       </w:r>
       <w:r>
-        <w:t>ELIMINATING #N/A TO OBTAIN COUNTRY CODE</w:t>
-      </w:r>
-      <w:r>
-        <w:t>:</w:t>
-      </w:r>
-    </w:p>
-    <w:p>
-      <w:pPr>
-        <w:pStyle w:val="Heading2"/>
-        <w:rPr>
-          <w:lang w:val="en-US"/>
-        </w:rPr>
-      </w:pPr>
-    </w:p>
-    <w:p>
-      <w:pPr>
-        <w:pStyle w:val="Heading2"/>
-        <w:rPr>
-          <w:lang w:val="en-US"/>
-        </w:rPr>
-      </w:pPr>
-      <w:r>
+        <w:rPr>
+          <w:noProof/>
+        </w:rPr>
         <mc:AlternateContent>
           <mc:Choice Requires="wps">
             <w:drawing>
-              <wp:anchor distT="0" distB="0" distL="114300" distR="114300" simplePos="0" relativeHeight="251681792" behindDoc="0" locked="0" layoutInCell="1" allowOverlap="1" wp14:anchorId="2F764653" wp14:editId="04F886EF">
+              <wp:anchor distT="0" distB="0" distL="114300" distR="114300" simplePos="0" relativeHeight="251681792" behindDoc="0" locked="0" layoutInCell="1" allowOverlap="1" wp14:anchorId="2F764653" wp14:editId="36645E4F">
                 <wp:simplePos x="0" y="0"/>
                 <wp:positionH relativeFrom="column">
-                  <wp:posOffset>4682490</wp:posOffset>
+                  <wp:posOffset>4705350</wp:posOffset>
                 </wp:positionH>
                 <wp:positionV relativeFrom="paragraph">
-                  <wp:posOffset>217171</wp:posOffset>
+                  <wp:posOffset>119380</wp:posOffset>
                 </wp:positionV>
                 <wp:extent cx="1367790" cy="765810"/>
                 <wp:effectExtent l="19050" t="19050" r="22860" b="15240"/>
                 <wp:wrapNone/>
                 <wp:docPr id="23" name="Rectangle 33"/>
-                <wp:cNvGraphicFramePr xmlns:a="http://schemas.openxmlformats.org/drawingml/2006/main"/>
+                <wp:cNvGraphicFramePr/>
                 <a:graphic xmlns:a="http://schemas.openxmlformats.org/drawingml/2006/main">
                   <a:graphicData uri="http://schemas.microsoft.com/office/word/2010/wordprocessingShape">
                     <wps:wsp>
@@ -4821,144 +6250,12 @@
           </mc:Choice>
           <mc:Fallback>
             <w:pict>
-              <v:rect w14:anchorId="2B868CD4" id="Rectangle 33" o:spid="_x0000_s1026" style="position:absolute;margin-left:368.7pt;margin-top:17.1pt;width:107.7pt;height:60.3pt;z-index:251681792;visibility:visible;mso-wrap-style:square;mso-width-percent:0;mso-height-percent:0;mso-wrap-distance-left:9pt;mso-wrap-distance-top:0;mso-wrap-distance-right:9pt;mso-wrap-distance-bottom:0;mso-position-horizontal:absolute;mso-position-horizontal-relative:text;mso-position-vertical:absolute;mso-position-vertical-relative:text;mso-width-percent:0;mso-height-percent:0;mso-width-relative:margin;mso-height-relative:margin;v-text-anchor:middle" o:gfxdata="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" filled="f" strokecolor="red" strokeweight="2.25pt"/>
+              <v:rect w14:anchorId="1C93BE15" id="Rectangle 33" o:spid="_x0000_s1026" style="position:absolute;margin-left:370.5pt;margin-top:9.4pt;width:107.7pt;height:60.3pt;z-index:251681792;visibility:visible;mso-wrap-style:square;mso-width-percent:0;mso-height-percent:0;mso-wrap-distance-left:9pt;mso-wrap-distance-top:0;mso-wrap-distance-right:9pt;mso-wrap-distance-bottom:0;mso-position-horizontal:absolute;mso-position-horizontal-relative:text;mso-position-vertical:absolute;mso-position-vertical-relative:text;mso-width-percent:0;mso-height-percent:0;mso-width-relative:margin;mso-height-relative:margin;v-text-anchor:middle" o:gfxdata="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" filled="f" strokecolor="red" strokeweight="2.25pt"/>
             </w:pict>
           </mc:Fallback>
         </mc:AlternateContent>
       </w:r>
-      <w:r>
-        <w:drawing>
-          <wp:anchor distT="0" distB="0" distL="114300" distR="114300" simplePos="0" relativeHeight="251680768" behindDoc="0" locked="0" layoutInCell="1" allowOverlap="1" wp14:anchorId="4EDB4B19" wp14:editId="7C7FAB98">
-            <wp:simplePos x="0" y="0"/>
-            <wp:positionH relativeFrom="column">
-              <wp:posOffset>4678680</wp:posOffset>
-            </wp:positionH>
-            <wp:positionV relativeFrom="paragraph">
-              <wp:posOffset>30480</wp:posOffset>
-            </wp:positionV>
-            <wp:extent cx="3846970" cy="1135380"/>
-            <wp:effectExtent l="0" t="0" r="1270" b="7620"/>
-            <wp:wrapNone/>
-            <wp:docPr id="29" name="Picture 27">
-              <a:extLst xmlns:a="http://schemas.openxmlformats.org/drawingml/2006/main">
-                <a:ext uri="{FF2B5EF4-FFF2-40B4-BE49-F238E27FC236}">
-                  <a16:creationId xmlns:a16="http://schemas.microsoft.com/office/drawing/2014/main" id="{0BB015F4-BF49-4D99-9536-CB5B1EAFD5C3}"/>
-                </a:ext>
-              </a:extLst>
-            </wp:docPr>
-            <wp:cNvGraphicFramePr>
-              <a:graphicFrameLocks xmlns:a="http://schemas.openxmlformats.org/drawingml/2006/main" noChangeAspect="1"/>
-            </wp:cNvGraphicFramePr>
-            <a:graphic xmlns:a="http://schemas.openxmlformats.org/drawingml/2006/main">
-              <a:graphicData uri="http://schemas.openxmlformats.org/drawingml/2006/picture">
-                <pic:pic xmlns:pic="http://schemas.openxmlformats.org/drawingml/2006/picture">
-                  <pic:nvPicPr>
-                    <pic:cNvPr id="28" name="Picture 27">
-                      <a:extLst>
-                        <a:ext uri="{FF2B5EF4-FFF2-40B4-BE49-F238E27FC236}">
-                          <a16:creationId xmlns:a16="http://schemas.microsoft.com/office/drawing/2014/main" id="{0BB015F4-BF49-4D99-9536-CB5B1EAFD5C3}"/>
-                        </a:ext>
-                      </a:extLst>
-                    </pic:cNvPr>
-                    <pic:cNvPicPr>
-                      <a:picLocks noChangeAspect="1"/>
-                    </pic:cNvPicPr>
-                  </pic:nvPicPr>
-                  <pic:blipFill>
-                    <a:blip r:embed="rId12"/>
-                    <a:stretch>
-                      <a:fillRect/>
-                    </a:stretch>
-                  </pic:blipFill>
-                  <pic:spPr>
-                    <a:xfrm>
-                      <a:off x="0" y="0"/>
-                      <a:ext cx="3849220" cy="1136044"/>
-                    </a:xfrm>
-                    <a:prstGeom prst="rect">
-                      <a:avLst/>
-                    </a:prstGeom>
-                    <a:ln>
-                      <a:noFill/>
-                    </a:ln>
-                  </pic:spPr>
-                </pic:pic>
-              </a:graphicData>
-            </a:graphic>
-            <wp14:sizeRelH relativeFrom="margin">
-              <wp14:pctWidth>0</wp14:pctWidth>
-            </wp14:sizeRelH>
-            <wp14:sizeRelV relativeFrom="margin">
-              <wp14:pctHeight>0</wp14:pctHeight>
-            </wp14:sizeRelV>
-          </wp:anchor>
-        </w:drawing>
-      </w:r>
-      <w:r>
-        <w:drawing>
-          <wp:anchor distT="0" distB="0" distL="114300" distR="114300" simplePos="0" relativeHeight="251685888" behindDoc="0" locked="0" layoutInCell="1" allowOverlap="1" wp14:anchorId="2BD7BBB3" wp14:editId="573D3EF4">
-            <wp:simplePos x="0" y="0"/>
-            <wp:positionH relativeFrom="column">
-              <wp:posOffset>7620</wp:posOffset>
-            </wp:positionH>
-            <wp:positionV relativeFrom="paragraph">
-              <wp:posOffset>38100</wp:posOffset>
-            </wp:positionV>
-            <wp:extent cx="3497580" cy="1171433"/>
-            <wp:effectExtent l="0" t="0" r="7620" b="0"/>
-            <wp:wrapNone/>
-            <wp:docPr id="44" name="Picture 43">
-              <a:extLst xmlns:a="http://schemas.openxmlformats.org/drawingml/2006/main">
-                <a:ext uri="{FF2B5EF4-FFF2-40B4-BE49-F238E27FC236}">
-                  <a16:creationId xmlns:a16="http://schemas.microsoft.com/office/drawing/2014/main" id="{44B4B030-4660-4574-B516-006DCEDC607F}"/>
-                </a:ext>
-              </a:extLst>
-            </wp:docPr>
-            <wp:cNvGraphicFramePr>
-              <a:graphicFrameLocks xmlns:a="http://schemas.openxmlformats.org/drawingml/2006/main" noChangeAspect="1"/>
-            </wp:cNvGraphicFramePr>
-            <a:graphic xmlns:a="http://schemas.openxmlformats.org/drawingml/2006/main">
-              <a:graphicData uri="http://schemas.openxmlformats.org/drawingml/2006/picture">
-                <pic:pic xmlns:pic="http://schemas.openxmlformats.org/drawingml/2006/picture">
-                  <pic:nvPicPr>
-                    <pic:cNvPr id="44" name="Picture 43">
-                      <a:extLst>
-                        <a:ext uri="{FF2B5EF4-FFF2-40B4-BE49-F238E27FC236}">
-                          <a16:creationId xmlns:a16="http://schemas.microsoft.com/office/drawing/2014/main" id="{44B4B030-4660-4574-B516-006DCEDC607F}"/>
-                        </a:ext>
-                      </a:extLst>
-                    </pic:cNvPr>
-                    <pic:cNvPicPr>
-                      <a:picLocks noChangeAspect="1"/>
-                    </pic:cNvPicPr>
-                  </pic:nvPicPr>
-                  <pic:blipFill>
-                    <a:blip r:embed="rId13"/>
-                    <a:stretch>
-                      <a:fillRect/>
-                    </a:stretch>
-                  </pic:blipFill>
-                  <pic:spPr>
-                    <a:xfrm>
-                      <a:off x="0" y="0"/>
-                      <a:ext cx="3541277" cy="1186068"/>
-                    </a:xfrm>
-                    <a:prstGeom prst="rect">
-                      <a:avLst/>
-                    </a:prstGeom>
-                  </pic:spPr>
-                </pic:pic>
-              </a:graphicData>
-            </a:graphic>
-            <wp14:sizeRelH relativeFrom="margin">
-              <wp14:pctWidth>0</wp14:pctWidth>
-            </wp14:sizeRelH>
-            <wp14:sizeRelV relativeFrom="margin">
-              <wp14:pctHeight>0</wp14:pctHeight>
-            </wp14:sizeRelV>
-          </wp:anchor>
-        </w:drawing>
-      </w:r>
+      <w:bookmarkEnd w:id="12"/>
     </w:p>
     <w:p>
       <w:pPr>
@@ -4967,69 +6264,8 @@
           <w:lang w:val="en-US"/>
         </w:rPr>
       </w:pPr>
-      <w:r>
-        <mc:AlternateContent>
-          <mc:Choice Requires="wps">
-            <w:drawing>
-              <wp:anchor distT="0" distB="0" distL="114300" distR="114300" simplePos="0" relativeHeight="251682816" behindDoc="0" locked="0" layoutInCell="1" allowOverlap="1" wp14:anchorId="03DD3BC9" wp14:editId="4377EE5C">
-                <wp:simplePos x="0" y="0"/>
-                <wp:positionH relativeFrom="margin">
-                  <wp:align>center</wp:align>
-                </wp:positionH>
-                <wp:positionV relativeFrom="paragraph">
-                  <wp:posOffset>138430</wp:posOffset>
-                </wp:positionV>
-                <wp:extent cx="781050" cy="410210"/>
-                <wp:effectExtent l="19050" t="19050" r="38100" b="46990"/>
-                <wp:wrapNone/>
-                <wp:docPr id="25" name="Arrow: Left-Right 37"/>
-                <wp:cNvGraphicFramePr xmlns:a="http://schemas.openxmlformats.org/drawingml/2006/main"/>
-                <a:graphic xmlns:a="http://schemas.openxmlformats.org/drawingml/2006/main">
-                  <a:graphicData uri="http://schemas.microsoft.com/office/word/2010/wordprocessingShape">
-                    <wps:wsp>
-                      <wps:cNvSpPr/>
-                      <wps:spPr>
-                        <a:xfrm>
-                          <a:off x="0" y="0"/>
-                          <a:ext cx="781050" cy="410210"/>
-                        </a:xfrm>
-                        <a:prstGeom prst="leftRightArrow">
-                          <a:avLst/>
-                        </a:prstGeom>
-                      </wps:spPr>
-                      <wps:style>
-                        <a:lnRef idx="2">
-                          <a:schemeClr val="accent1">
-                            <a:shade val="50000"/>
-                          </a:schemeClr>
-                        </a:lnRef>
-                        <a:fillRef idx="1">
-                          <a:schemeClr val="accent1"/>
-                        </a:fillRef>
-                        <a:effectRef idx="0">
-                          <a:schemeClr val="accent1"/>
-                        </a:effectRef>
-                        <a:fontRef idx="minor">
-                          <a:schemeClr val="lt1"/>
-                        </a:fontRef>
-                      </wps:style>
-                      <wps:bodyPr rtlCol="0" anchor="ctr"/>
-                    </wps:wsp>
-                  </a:graphicData>
-                </a:graphic>
-              </wp:anchor>
-            </w:drawing>
-          </mc:Choice>
-          <mc:Fallback>
-            <w:pict>
-              <v:shape w14:anchorId="69D4F412" id="Arrow: Left-Right 37" o:spid="_x0000_s1026" type="#_x0000_t69" style="position:absolute;margin-left:0;margin-top:10.9pt;width:61.5pt;height:32.3pt;z-index:251682816;visibility:visible;mso-wrap-style:square;mso-wrap-distance-left:9pt;mso-wrap-distance-top:0;mso-wrap-distance-right:9pt;mso-wrap-distance-bottom:0;mso-position-horizontal:center;mso-position-horizontal-relative:margin;mso-position-vertical:absolute;mso-position-vertical-relative:text;v-text-anchor:middle" o:gfxdata="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" adj="5672" fillcolor="#4472c4 [3204]" strokecolor="#1f3763 [1604]" strokeweight="1pt">
-                <w10:wrap anchorx="margin"/>
-              </v:shape>
-            </w:pict>
-          </mc:Fallback>
-        </mc:AlternateContent>
-      </w:r>
-    </w:p>
+    </w:p>
+    <w:bookmarkStart w:id="13" w:name="_Toc59030143"/>
     <w:p>
       <w:pPr>
         <w:pStyle w:val="Heading2"/>
@@ -5037,15 +6273,10 @@
           <w:lang w:val="en-US"/>
         </w:rPr>
       </w:pPr>
-    </w:p>
-    <w:p>
-      <w:pPr>
-        <w:pStyle w:val="Heading2"/>
-        <w:rPr>
-          <w:lang w:val="en-US"/>
-        </w:rPr>
-      </w:pPr>
-      <w:r>
+      <w:r>
+        <w:rPr>
+          <w:noProof/>
+        </w:rPr>
         <mc:AlternateContent>
           <mc:Choice Requires="wps">
             <w:drawing>
@@ -5123,6 +6354,7 @@
           </mc:Fallback>
         </mc:AlternateContent>
       </w:r>
+      <w:bookmarkEnd w:id="13"/>
     </w:p>
     <w:p>
       <w:pPr>
@@ -5134,34 +6366,33 @@
     </w:p>
     <w:p>
       <w:pPr>
+        <w:rPr>
+          <w:lang w:val="en-US"/>
+        </w:rPr>
+      </w:pPr>
+    </w:p>
+    <w:p>
+      <w:pPr>
+        <w:rPr>
+          <w:lang w:val="en-US"/>
+        </w:rPr>
+      </w:pPr>
+    </w:p>
+    <w:p>
+      <w:pPr>
         <w:pStyle w:val="Heading2"/>
         <w:rPr>
           <w:lang w:val="en-US"/>
         </w:rPr>
       </w:pPr>
-    </w:p>
-    <w:p>
-      <w:pPr>
-        <w:pStyle w:val="Heading2"/>
-        <w:rPr>
-          <w:lang w:val="en-US"/>
-        </w:rPr>
-      </w:pPr>
-    </w:p>
-    <w:p>
-      <w:pPr>
-        <w:pStyle w:val="Heading2"/>
-        <w:rPr>
-          <w:lang w:val="en-US"/>
-        </w:rPr>
-      </w:pPr>
+      <w:bookmarkStart w:id="14" w:name="_Toc59030144"/>
       <w:r>
         <w:rPr>
           <w:lang w:val="en-US"/>
         </w:rPr>
         <w:t>3.5 NORMALIZING</w:t>
       </w:r>
-      <w:bookmarkEnd w:id="10"/>
+      <w:bookmarkEnd w:id="14"/>
     </w:p>
     <w:p>
       <w:pPr>
@@ -5212,113 +6443,14 @@
           <w:numId w:val="7"/>
         </w:numPr>
       </w:pPr>
-      <w:r>
-        <w:t xml:space="preserve"> </w:t>
-      </w:r>
-      <w:r>
-        <w:t xml:space="preserve">The unique identifier </w:t>
-      </w:r>
       <w:proofErr w:type="gramStart"/>
       <w:r>
-        <w:t>have</w:t>
+        <w:t>So</w:t>
       </w:r>
       <w:proofErr w:type="gramEnd"/>
       <w:r>
-        <w:t xml:space="preserve"> linked all the tables together for SQL.</w:t>
-      </w:r>
-    </w:p>
-    <w:p>
-      <w:pPr>
-        <w:pStyle w:val="ListParagraph"/>
-      </w:pPr>
-    </w:p>
-    <w:p>
-      <w:pPr>
-        <w:pStyle w:val="Heading2"/>
-        <w:rPr>
-          <w:lang w:val="en-US"/>
-        </w:rPr>
-      </w:pPr>
-      <w:bookmarkStart w:id="11" w:name="_Toc59022716"/>
-      <w:r>
-        <w:rPr>
-          <w:lang w:val="en-US"/>
-        </w:rPr>
-        <w:t>3.</w:t>
-      </w:r>
-      <w:r>
-        <w:rPr>
-          <w:lang w:val="en-US"/>
-        </w:rPr>
-        <w:t>6</w:t>
-      </w:r>
-      <w:r>
-        <w:rPr>
-          <w:lang w:val="en-US"/>
-        </w:rPr>
-        <w:t xml:space="preserve"> REFORMATTING FROM STRING TO FLOAT</w:t>
-      </w:r>
-      <w:bookmarkEnd w:id="11"/>
-    </w:p>
-    <w:p>
-      <w:pPr>
-        <w:rPr>
-          <w:lang w:val="en-US"/>
-        </w:rPr>
-      </w:pPr>
-    </w:p>
-    <w:p>
-      <w:pPr>
-        <w:rPr>
-          <w:lang w:val="en-US"/>
-        </w:rPr>
-      </w:pPr>
-      <w:r>
-        <w:rPr>
-          <w:lang w:val="en-US"/>
-        </w:rPr>
-        <w:t>Obesity</w:t>
-      </w:r>
-    </w:p>
-    <w:p>
-      <w:pPr>
-        <w:ind w:firstLine="720"/>
-        <w:rPr>
-          <w:lang w:val="en-US"/>
-        </w:rPr>
-      </w:pPr>
-    </w:p>
-    <w:p>
-      <w:pPr>
-        <w:rPr>
-          <w:lang w:val="en-US"/>
-        </w:rPr>
-      </w:pPr>
-      <w:r>
-        <w:rPr>
-          <w:lang w:val="en-US"/>
-        </w:rPr>
-        <w:t>[Replace country codes with country names</w:t>
-      </w:r>
-      <w:r>
-        <w:rPr>
-          <w:lang w:val="en-US"/>
-        </w:rPr>
-        <w:t xml:space="preserve"> by linking tables to the country table</w:t>
-      </w:r>
-      <w:r>
-        <w:rPr>
-          <w:lang w:val="en-US"/>
-        </w:rPr>
-        <w:t>]</w:t>
-      </w:r>
-    </w:p>
-    <w:p>
-      <w:pPr>
-        <w:rPr>
-          <w:lang w:val="en-US"/>
-        </w:rPr>
-      </w:pPr>
+        <w:t xml:space="preserve"> for </w:t>
+      </w:r>
     </w:p>
     <w:p>
       <w:pPr>
@@ -5329,17 +6461,32 @@
           <w:lang w:val="en-US"/>
         </w:rPr>
       </w:pPr>
-      <w:bookmarkStart w:id="12" w:name="_Toc59022717"/>
+      <w:bookmarkStart w:id="15" w:name="_Toc59030146"/>
       <w:r>
         <w:rPr>
           <w:b/>
           <w:bCs/>
           <w:lang w:val="en-US"/>
         </w:rPr>
-        <w:lastRenderedPageBreak/>
-        <w:t>B. DATA CLEAN UP USING PANDAS</w:t>
-      </w:r>
-      <w:bookmarkEnd w:id="12"/>
+        <w:t xml:space="preserve">B. DATA </w:t>
+      </w:r>
+      <w:r>
+        <w:rPr>
+          <w:b/>
+          <w:bCs/>
+          <w:lang w:val="en-US"/>
+        </w:rPr>
+        <w:t>TRANSFORM</w:t>
+      </w:r>
+      <w:r>
+        <w:rPr>
+          <w:b/>
+          <w:bCs/>
+          <w:lang w:val="en-US"/>
+        </w:rPr>
+        <w:t xml:space="preserve"> USING PANDAS</w:t>
+      </w:r>
+      <w:bookmarkEnd w:id="15"/>
     </w:p>
     <w:p>
       <w:pPr>
@@ -5348,12 +6495,26 @@
           <w:lang w:val="en-US"/>
         </w:rPr>
       </w:pPr>
-      <w:r>
-        <w:rPr>
-          <w:lang w:val="en-US"/>
-        </w:rPr>
-        <w:t>3.7 RENAMING COLUMNS</w:t>
-      </w:r>
+      <w:bookmarkStart w:id="16" w:name="_Toc59030147"/>
+      <w:r>
+        <w:rPr>
+          <w:lang w:val="en-US"/>
+        </w:rPr>
+        <w:t>3.</w:t>
+      </w:r>
+      <w:r>
+        <w:rPr>
+          <w:lang w:val="en-US"/>
+        </w:rPr>
+        <w:t>6</w:t>
+      </w:r>
+      <w:r>
+        <w:rPr>
+          <w:lang w:val="en-US"/>
+        </w:rPr>
+        <w:t xml:space="preserve"> RENAMING COLUMNS</w:t>
+      </w:r>
+      <w:bookmarkEnd w:id="16"/>
     </w:p>
     <w:p>
       <w:pPr>
@@ -5362,12 +6523,26 @@
           <w:lang w:val="en-US"/>
         </w:rPr>
       </w:pPr>
-      <w:r>
-        <w:rPr>
-          <w:lang w:val="en-US"/>
-        </w:rPr>
-        <w:t>3.8 FILL NA</w:t>
-      </w:r>
+      <w:bookmarkStart w:id="17" w:name="_Toc59030148"/>
+      <w:r>
+        <w:rPr>
+          <w:lang w:val="en-US"/>
+        </w:rPr>
+        <w:t>3.</w:t>
+      </w:r>
+      <w:r>
+        <w:rPr>
+          <w:lang w:val="en-US"/>
+        </w:rPr>
+        <w:t>7</w:t>
+      </w:r>
+      <w:r>
+        <w:rPr>
+          <w:lang w:val="en-US"/>
+        </w:rPr>
+        <w:t xml:space="preserve"> FILL NA</w:t>
+      </w:r>
+      <w:bookmarkEnd w:id="17"/>
     </w:p>
     <w:p>
       <w:pPr>
@@ -5376,7 +6551,7 @@
           <w:lang w:val="en-US"/>
         </w:rPr>
       </w:pPr>
-      <w:bookmarkStart w:id="13" w:name="_Toc59022718"/>
+      <w:bookmarkStart w:id="18" w:name="_Toc59030149"/>
       <w:r>
         <w:rPr>
           <w:lang w:val="en-US"/>
@@ -5401,7 +6576,7 @@
         </w:rPr>
         <w:t>ELTING</w:t>
       </w:r>
-      <w:bookmarkEnd w:id="13"/>
+      <w:bookmarkEnd w:id="18"/>
     </w:p>
     <w:p>
       <w:pPr>
@@ -6903,6 +8078,2411 @@
 </w:styles>
 </file>
 
+<file path=word/diagrams/colors1.xml><?xml version="1.0" encoding="utf-8"?>
+<dgm:colorsDef xmlns:dgm="http://schemas.openxmlformats.org/drawingml/2006/diagram" xmlns:a="http://schemas.openxmlformats.org/drawingml/2006/main" uniqueId="urn:microsoft.com/office/officeart/2005/8/colors/accent1_2">
+  <dgm:title val=""/>
+  <dgm:desc val=""/>
+  <dgm:catLst>
+    <dgm:cat type="accent1" pri="11200"/>
+  </dgm:catLst>
+  <dgm:styleLbl name="node0">
+    <dgm:fillClrLst meth="repeat">
+      <a:schemeClr val="accent1"/>
+    </dgm:fillClrLst>
+    <dgm:linClrLst meth="repeat">
+      <a:schemeClr val="lt1"/>
+    </dgm:linClrLst>
+    <dgm:effectClrLst/>
+    <dgm:txLinClrLst/>
+    <dgm:txFillClrLst/>
+    <dgm:txEffectClrLst/>
+  </dgm:styleLbl>
+  <dgm:styleLbl name="alignNode1">
+    <dgm:fillClrLst meth="repeat">
+      <a:schemeClr val="accent1"/>
+    </dgm:fillClrLst>
+    <dgm:linClrLst meth="repeat">
+      <a:schemeClr val="accent1"/>
+    </dgm:linClrLst>
+    <dgm:effectClrLst/>
+    <dgm:txLinClrLst/>
+    <dgm:txFillClrLst/>
+    <dgm:txEffectClrLst/>
+  </dgm:styleLbl>
+  <dgm:styleLbl name="node1">
+    <dgm:fillClrLst meth="repeat">
+      <a:schemeClr val="accent1"/>
+    </dgm:fillClrLst>
+    <dgm:linClrLst meth="repeat">
+      <a:schemeClr val="lt1"/>
+    </dgm:linClrLst>
+    <dgm:effectClrLst/>
+    <dgm:txLinClrLst/>
+    <dgm:txFillClrLst/>
+    <dgm:txEffectClrLst/>
+  </dgm:styleLbl>
+  <dgm:styleLbl name="lnNode1">
+    <dgm:fillClrLst meth="repeat">
+      <a:schemeClr val="accent1"/>
+    </dgm:fillClrLst>
+    <dgm:linClrLst meth="repeat">
+      <a:schemeClr val="lt1"/>
+    </dgm:linClrLst>
+    <dgm:effectClrLst/>
+    <dgm:txLinClrLst/>
+    <dgm:txFillClrLst/>
+    <dgm:txEffectClrLst/>
+  </dgm:styleLbl>
+  <dgm:styleLbl name="vennNode1">
+    <dgm:fillClrLst meth="repeat">
+      <a:schemeClr val="accent1">
+        <a:alpha val="50000"/>
+      </a:schemeClr>
+    </dgm:fillClrLst>
+    <dgm:linClrLst meth="repeat">
+      <a:schemeClr val="lt1"/>
+    </dgm:linClrLst>
+    <dgm:effectClrLst/>
+    <dgm:txLinClrLst/>
+    <dgm:txFillClrLst/>
+    <dgm:txEffectClrLst/>
+  </dgm:styleLbl>
+  <dgm:styleLbl name="node2">
+    <dgm:fillClrLst meth="repeat">
+      <a:schemeClr val="accent1"/>
+    </dgm:fillClrLst>
+    <dgm:linClrLst meth="repeat">
+      <a:schemeClr val="lt1"/>
+    </dgm:linClrLst>
+    <dgm:effectClrLst/>
+    <dgm:txLinClrLst/>
+    <dgm:txFillClrLst/>
+    <dgm:txEffectClrLst/>
+  </dgm:styleLbl>
+  <dgm:styleLbl name="node3">
+    <dgm:fillClrLst meth="repeat">
+      <a:schemeClr val="accent1"/>
+    </dgm:fillClrLst>
+    <dgm:linClrLst meth="repeat">
+      <a:schemeClr val="lt1"/>
+    </dgm:linClrLst>
+    <dgm:effectClrLst/>
+    <dgm:txLinClrLst/>
+    <dgm:txFillClrLst/>
+    <dgm:txEffectClrLst/>
+  </dgm:styleLbl>
+  <dgm:styleLbl name="node4">
+    <dgm:fillClrLst meth="repeat">
+      <a:schemeClr val="accent1"/>
+    </dgm:fillClrLst>
+    <dgm:linClrLst meth="repeat">
+      <a:schemeClr val="lt1"/>
+    </dgm:linClrLst>
+    <dgm:effectClrLst/>
+    <dgm:txLinClrLst/>
+    <dgm:txFillClrLst/>
+    <dgm:txEffectClrLst/>
+  </dgm:styleLbl>
+  <dgm:styleLbl name="fgImgPlace1">
+    <dgm:fillClrLst meth="repeat">
+      <a:schemeClr val="accent1">
+        <a:tint val="50000"/>
+      </a:schemeClr>
+    </dgm:fillClrLst>
+    <dgm:linClrLst meth="repeat">
+      <a:schemeClr val="lt1"/>
+    </dgm:linClrLst>
+    <dgm:effectClrLst/>
+    <dgm:txLinClrLst/>
+    <dgm:txFillClrLst meth="repeat">
+      <a:schemeClr val="lt1"/>
+    </dgm:txFillClrLst>
+    <dgm:txEffectClrLst/>
+  </dgm:styleLbl>
+  <dgm:styleLbl name="alignImgPlace1">
+    <dgm:fillClrLst meth="repeat">
+      <a:schemeClr val="accent1">
+        <a:tint val="50000"/>
+      </a:schemeClr>
+    </dgm:fillClrLst>
+    <dgm:linClrLst meth="repeat">
+      <a:schemeClr val="lt1"/>
+    </dgm:linClrLst>
+    <dgm:effectClrLst/>
+    <dgm:txLinClrLst/>
+    <dgm:txFillClrLst meth="repeat">
+      <a:schemeClr val="lt1"/>
+    </dgm:txFillClrLst>
+    <dgm:txEffectClrLst/>
+  </dgm:styleLbl>
+  <dgm:styleLbl name="bgImgPlace1">
+    <dgm:fillClrLst meth="repeat">
+      <a:schemeClr val="accent1">
+        <a:tint val="50000"/>
+      </a:schemeClr>
+    </dgm:fillClrLst>
+    <dgm:linClrLst meth="repeat">
+      <a:schemeClr val="lt1"/>
+    </dgm:linClrLst>
+    <dgm:effectClrLst/>
+    <dgm:txLinClrLst/>
+    <dgm:txFillClrLst meth="repeat">
+      <a:schemeClr val="lt1"/>
+    </dgm:txFillClrLst>
+    <dgm:txEffectClrLst/>
+  </dgm:styleLbl>
+  <dgm:styleLbl name="sibTrans2D1">
+    <dgm:fillClrLst meth="repeat">
+      <a:schemeClr val="accent1">
+        <a:tint val="60000"/>
+      </a:schemeClr>
+    </dgm:fillClrLst>
+    <dgm:linClrLst meth="repeat">
+      <a:schemeClr val="accent1">
+        <a:tint val="60000"/>
+      </a:schemeClr>
+    </dgm:linClrLst>
+    <dgm:effectClrLst/>
+    <dgm:txLinClrLst/>
+    <dgm:txFillClrLst/>
+    <dgm:txEffectClrLst/>
+  </dgm:styleLbl>
+  <dgm:styleLbl name="fgSibTrans2D1">
+    <dgm:fillClrLst meth="repeat">
+      <a:schemeClr val="accent1">
+        <a:tint val="60000"/>
+      </a:schemeClr>
+    </dgm:fillClrLst>
+    <dgm:linClrLst meth="repeat">
+      <a:schemeClr val="accent1">
+        <a:tint val="60000"/>
+      </a:schemeClr>
+    </dgm:linClrLst>
+    <dgm:effectClrLst/>
+    <dgm:txLinClrLst/>
+    <dgm:txFillClrLst/>
+    <dgm:txEffectClrLst/>
+  </dgm:styleLbl>
+  <dgm:styleLbl name="bgSibTrans2D1">
+    <dgm:fillClrLst meth="repeat">
+      <a:schemeClr val="accent1">
+        <a:tint val="60000"/>
+      </a:schemeClr>
+    </dgm:fillClrLst>
+    <dgm:linClrLst meth="repeat">
+      <a:schemeClr val="accent1">
+        <a:tint val="60000"/>
+      </a:schemeClr>
+    </dgm:linClrLst>
+    <dgm:effectClrLst/>
+    <dgm:txLinClrLst/>
+    <dgm:txFillClrLst/>
+    <dgm:txEffectClrLst/>
+  </dgm:styleLbl>
+  <dgm:styleLbl name="sibTrans1D1">
+    <dgm:fillClrLst meth="repeat">
+      <a:schemeClr val="accent1"/>
+    </dgm:fillClrLst>
+    <dgm:linClrLst meth="repeat">
+      <a:schemeClr val="accent1"/>
+    </dgm:linClrLst>
+    <dgm:effectClrLst/>
+    <dgm:txLinClrLst/>
+    <dgm:txFillClrLst meth="repeat">
+      <a:schemeClr val="tx1"/>
+    </dgm:txFillClrLst>
+    <dgm:txEffectClrLst/>
+  </dgm:styleLbl>
+  <dgm:styleLbl name="callout">
+    <dgm:fillClrLst meth="repeat">
+      <a:schemeClr val="accent1"/>
+    </dgm:fillClrLst>
+    <dgm:linClrLst meth="repeat">
+      <a:schemeClr val="accent1">
+        <a:tint val="50000"/>
+      </a:schemeClr>
+    </dgm:linClrLst>
+    <dgm:effectClrLst/>
+    <dgm:txLinClrLst/>
+    <dgm:txFillClrLst meth="repeat">
+      <a:schemeClr val="tx1"/>
+    </dgm:txFillClrLst>
+    <dgm:txEffectClrLst/>
+  </dgm:styleLbl>
+  <dgm:styleLbl name="asst0">
+    <dgm:fillClrLst meth="repeat">
+      <a:schemeClr val="accent1"/>
+    </dgm:fillClrLst>
+    <dgm:linClrLst meth="repeat">
+      <a:schemeClr val="lt1"/>
+    </dgm:linClrLst>
+    <dgm:effectClrLst/>
+    <dgm:txLinClrLst/>
+    <dgm:txFillClrLst/>
+    <dgm:txEffectClrLst/>
+  </dgm:styleLbl>
+  <dgm:styleLbl name="asst1">
+    <dgm:fillClrLst meth="repeat">
+      <a:schemeClr val="accent1"/>
+    </dgm:fillClrLst>
+    <dgm:linClrLst meth="repeat">
+      <a:schemeClr val="lt1"/>
+    </dgm:linClrLst>
+    <dgm:effectClrLst/>
+    <dgm:txLinClrLst/>
+    <dgm:txFillClrLst/>
+    <dgm:txEffectClrLst/>
+  </dgm:styleLbl>
+  <dgm:styleLbl name="asst2">
+    <dgm:fillClrLst meth="repeat">
+      <a:schemeClr val="accent1"/>
+    </dgm:fillClrLst>
+    <dgm:linClrLst meth="repeat">
+      <a:schemeClr val="lt1"/>
+    </dgm:linClrLst>
+    <dgm:effectClrLst/>
+    <dgm:txLinClrLst/>
+    <dgm:txFillClrLst/>
+    <dgm:txEffectClrLst/>
+  </dgm:styleLbl>
+  <dgm:styleLbl name="asst3">
+    <dgm:fillClrLst meth="repeat">
+      <a:schemeClr val="accent1"/>
+    </dgm:fillClrLst>
+    <dgm:linClrLst meth="repeat">
+      <a:schemeClr val="lt1"/>
+    </dgm:linClrLst>
+    <dgm:effectClrLst/>
+    <dgm:txLinClrLst/>
+    <dgm:txFillClrLst/>
+    <dgm:txEffectClrLst/>
+  </dgm:styleLbl>
+  <dgm:styleLbl name="asst4">
+    <dgm:fillClrLst meth="repeat">
+      <a:schemeClr val="accent1"/>
+    </dgm:fillClrLst>
+    <dgm:linClrLst meth="repeat">
+      <a:schemeClr val="lt1"/>
+    </dgm:linClrLst>
+    <dgm:effectClrLst/>
+    <dgm:txLinClrLst/>
+    <dgm:txFillClrLst/>
+    <dgm:txEffectClrLst/>
+  </dgm:styleLbl>
+  <dgm:styleLbl name="parChTrans2D1">
+    <dgm:fillClrLst meth="repeat">
+      <a:schemeClr val="accent1">
+        <a:tint val="60000"/>
+      </a:schemeClr>
+    </dgm:fillClrLst>
+    <dgm:linClrLst meth="repeat">
+      <a:schemeClr val="accent1">
+        <a:tint val="60000"/>
+      </a:schemeClr>
+    </dgm:linClrLst>
+    <dgm:effectClrLst/>
+    <dgm:txLinClrLst/>
+    <dgm:txFillClrLst meth="repeat">
+      <a:schemeClr val="lt1"/>
+    </dgm:txFillClrLst>
+    <dgm:txEffectClrLst/>
+  </dgm:styleLbl>
+  <dgm:styleLbl name="parChTrans2D2">
+    <dgm:fillClrLst meth="repeat">
+      <a:schemeClr val="accent1"/>
+    </dgm:fillClrLst>
+    <dgm:linClrLst meth="repeat">
+      <a:schemeClr val="accent1"/>
+    </dgm:linClrLst>
+    <dgm:effectClrLst/>
+    <dgm:txLinClrLst/>
+    <dgm:txFillClrLst meth="repeat">
+      <a:schemeClr val="lt1"/>
+    </dgm:txFillClrLst>
+    <dgm:txEffectClrLst/>
+  </dgm:styleLbl>
+  <dgm:styleLbl name="parChTrans2D3">
+    <dgm:fillClrLst meth="repeat">
+      <a:schemeClr val="accent1"/>
+    </dgm:fillClrLst>
+    <dgm:linClrLst meth="repeat">
+      <a:schemeClr val="accent1"/>
+    </dgm:linClrLst>
+    <dgm:effectClrLst/>
+    <dgm:txLinClrLst/>
+    <dgm:txFillClrLst meth="repeat">
+      <a:schemeClr val="lt1"/>
+    </dgm:txFillClrLst>
+    <dgm:txEffectClrLst/>
+  </dgm:styleLbl>
+  <dgm:styleLbl name="parChTrans2D4">
+    <dgm:fillClrLst meth="repeat">
+      <a:schemeClr val="accent1"/>
+    </dgm:fillClrLst>
+    <dgm:linClrLst meth="repeat">
+      <a:schemeClr val="accent1"/>
+    </dgm:linClrLst>
+    <dgm:effectClrLst/>
+    <dgm:txLinClrLst/>
+    <dgm:txFillClrLst meth="repeat">
+      <a:schemeClr val="lt1"/>
+    </dgm:txFillClrLst>
+    <dgm:txEffectClrLst/>
+  </dgm:styleLbl>
+  <dgm:styleLbl name="parChTrans1D1">
+    <dgm:fillClrLst meth="repeat">
+      <a:schemeClr val="accent1"/>
+    </dgm:fillClrLst>
+    <dgm:linClrLst meth="repeat">
+      <a:schemeClr val="accent1">
+        <a:shade val="60000"/>
+      </a:schemeClr>
+    </dgm:linClrLst>
+    <dgm:effectClrLst/>
+    <dgm:txLinClrLst/>
+    <dgm:txFillClrLst meth="repeat">
+      <a:schemeClr val="tx1"/>
+    </dgm:txFillClrLst>
+    <dgm:txEffectClrLst/>
+  </dgm:styleLbl>
+  <dgm:styleLbl name="parChTrans1D2">
+    <dgm:fillClrLst meth="repeat">
+      <a:schemeClr val="accent1"/>
+    </dgm:fillClrLst>
+    <dgm:linClrLst meth="repeat">
+      <a:schemeClr val="accent1">
+        <a:shade val="60000"/>
+      </a:schemeClr>
+    </dgm:linClrLst>
+    <dgm:effectClrLst/>
+    <dgm:txLinClrLst/>
+    <dgm:txFillClrLst meth="repeat">
+      <a:schemeClr val="tx1"/>
+    </dgm:txFillClrLst>
+    <dgm:txEffectClrLst/>
+  </dgm:styleLbl>
+  <dgm:styleLbl name="parChTrans1D3">
+    <dgm:fillClrLst meth="repeat">
+      <a:schemeClr val="accent1"/>
+    </dgm:fillClrLst>
+    <dgm:linClrLst meth="repeat">
+      <a:schemeClr val="accent1">
+        <a:shade val="80000"/>
+      </a:schemeClr>
+    </dgm:linClrLst>
+    <dgm:effectClrLst/>
+    <dgm:txLinClrLst/>
+    <dgm:txFillClrLst meth="repeat">
+      <a:schemeClr val="tx1"/>
+    </dgm:txFillClrLst>
+    <dgm:txEffectClrLst/>
+  </dgm:styleLbl>
+  <dgm:styleLbl name="parChTrans1D4">
+    <dgm:fillClrLst meth="repeat">
+      <a:schemeClr val="accent1"/>
+    </dgm:fillClrLst>
+    <dgm:linClrLst meth="repeat">
+      <a:schemeClr val="accent1">
+        <a:shade val="80000"/>
+      </a:schemeClr>
+    </dgm:linClrLst>
+    <dgm:effectClrLst/>
+    <dgm:txLinClrLst/>
+    <dgm:txFillClrLst meth="repeat">
+      <a:schemeClr val="tx1"/>
+    </dgm:txFillClrLst>
+    <dgm:txEffectClrLst/>
+  </dgm:styleLbl>
+  <dgm:styleLbl name="fgAcc1">
+    <dgm:fillClrLst meth="repeat">
+      <a:schemeClr val="lt1">
+        <a:alpha val="90000"/>
+      </a:schemeClr>
+    </dgm:fillClrLst>
+    <dgm:linClrLst meth="repeat">
+      <a:schemeClr val="accent1"/>
+    </dgm:linClrLst>
+    <dgm:effectClrLst/>
+    <dgm:txLinClrLst/>
+    <dgm:txFillClrLst meth="repeat">
+      <a:schemeClr val="dk1"/>
+    </dgm:txFillClrLst>
+    <dgm:txEffectClrLst/>
+  </dgm:styleLbl>
+  <dgm:styleLbl name="conFgAcc1">
+    <dgm:fillClrLst meth="repeat">
+      <a:schemeClr val="lt1">
+        <a:alpha val="90000"/>
+      </a:schemeClr>
+    </dgm:fillClrLst>
+    <dgm:linClrLst meth="repeat">
+      <a:schemeClr val="accent1"/>
+    </dgm:linClrLst>
+    <dgm:effectClrLst/>
+    <dgm:txLinClrLst/>
+    <dgm:txFillClrLst meth="repeat">
+      <a:schemeClr val="dk1"/>
+    </dgm:txFillClrLst>
+    <dgm:txEffectClrLst/>
+  </dgm:styleLbl>
+  <dgm:styleLbl name="alignAcc1">
+    <dgm:fillClrLst meth="repeat">
+      <a:schemeClr val="lt1">
+        <a:alpha val="90000"/>
+      </a:schemeClr>
+    </dgm:fillClrLst>
+    <dgm:linClrLst meth="repeat">
+      <a:schemeClr val="accent1"/>
+    </dgm:linClrLst>
+    <dgm:effectClrLst/>
+    <dgm:txLinClrLst/>
+    <dgm:txFillClrLst meth="repeat">
+      <a:schemeClr val="dk1"/>
+    </dgm:txFillClrLst>
+    <dgm:txEffectClrLst/>
+  </dgm:styleLbl>
+  <dgm:styleLbl name="trAlignAcc1">
+    <dgm:fillClrLst meth="repeat">
+      <a:schemeClr val="lt1">
+        <a:alpha val="40000"/>
+      </a:schemeClr>
+    </dgm:fillClrLst>
+    <dgm:linClrLst meth="repeat">
+      <a:schemeClr val="accent1"/>
+    </dgm:linClrLst>
+    <dgm:effectClrLst/>
+    <dgm:txLinClrLst/>
+    <dgm:txFillClrLst meth="repeat">
+      <a:schemeClr val="dk1"/>
+    </dgm:txFillClrLst>
+    <dgm:txEffectClrLst/>
+  </dgm:styleLbl>
+  <dgm:styleLbl name="bgAcc1">
+    <dgm:fillClrLst meth="repeat">
+      <a:schemeClr val="lt1">
+        <a:alpha val="90000"/>
+      </a:schemeClr>
+    </dgm:fillClrLst>
+    <dgm:linClrLst meth="repeat">
+      <a:schemeClr val="accent1"/>
+    </dgm:linClrLst>
+    <dgm:effectClrLst/>
+    <dgm:txLinClrLst/>
+    <dgm:txFillClrLst meth="repeat">
+      <a:schemeClr val="dk1"/>
+    </dgm:txFillClrLst>
+    <dgm:txEffectClrLst/>
+  </dgm:styleLbl>
+  <dgm:styleLbl name="solidFgAcc1">
+    <dgm:fillClrLst meth="repeat">
+      <a:schemeClr val="lt1"/>
+    </dgm:fillClrLst>
+    <dgm:linClrLst meth="repeat">
+      <a:schemeClr val="accent1"/>
+    </dgm:linClrLst>
+    <dgm:effectClrLst/>
+    <dgm:txLinClrLst/>
+    <dgm:txFillClrLst meth="repeat">
+      <a:schemeClr val="dk1"/>
+    </dgm:txFillClrLst>
+    <dgm:txEffectClrLst/>
+  </dgm:styleLbl>
+  <dgm:styleLbl name="solidAlignAcc1">
+    <dgm:fillClrLst meth="repeat">
+      <a:schemeClr val="lt1"/>
+    </dgm:fillClrLst>
+    <dgm:linClrLst meth="repeat">
+      <a:schemeClr val="accent1"/>
+    </dgm:linClrLst>
+    <dgm:effectClrLst/>
+    <dgm:txLinClrLst/>
+    <dgm:txFillClrLst meth="repeat">
+      <a:schemeClr val="dk1"/>
+    </dgm:txFillClrLst>
+    <dgm:txEffectClrLst/>
+  </dgm:styleLbl>
+  <dgm:styleLbl name="solidBgAcc1">
+    <dgm:fillClrLst meth="repeat">
+      <a:schemeClr val="lt1"/>
+    </dgm:fillClrLst>
+    <dgm:linClrLst meth="repeat">
+      <a:schemeClr val="accent1"/>
+    </dgm:linClrLst>
+    <dgm:effectClrLst/>
+    <dgm:txLinClrLst/>
+    <dgm:txFillClrLst meth="repeat">
+      <a:schemeClr val="dk1"/>
+    </dgm:txFillClrLst>
+    <dgm:txEffectClrLst/>
+  </dgm:styleLbl>
+  <dgm:styleLbl name="fgAccFollowNode1">
+    <dgm:fillClrLst meth="repeat">
+      <a:schemeClr val="accent1">
+        <a:alpha val="90000"/>
+        <a:tint val="40000"/>
+      </a:schemeClr>
+    </dgm:fillClrLst>
+    <dgm:linClrLst meth="repeat">
+      <a:schemeClr val="accent1">
+        <a:alpha val="90000"/>
+        <a:tint val="40000"/>
+      </a:schemeClr>
+    </dgm:linClrLst>
+    <dgm:effectClrLst/>
+    <dgm:txLinClrLst/>
+    <dgm:txFillClrLst meth="repeat">
+      <a:schemeClr val="dk1"/>
+    </dgm:txFillClrLst>
+    <dgm:txEffectClrLst/>
+  </dgm:styleLbl>
+  <dgm:styleLbl name="alignAccFollowNode1">
+    <dgm:fillClrLst meth="repeat">
+      <a:schemeClr val="accent1">
+        <a:alpha val="90000"/>
+        <a:tint val="40000"/>
+      </a:schemeClr>
+    </dgm:fillClrLst>
+    <dgm:linClrLst meth="repeat">
+      <a:schemeClr val="accent1">
+        <a:alpha val="90000"/>
+        <a:tint val="40000"/>
+      </a:schemeClr>
+    </dgm:linClrLst>
+    <dgm:effectClrLst/>
+    <dgm:txLinClrLst/>
+    <dgm:txFillClrLst meth="repeat">
+      <a:schemeClr val="dk1"/>
+    </dgm:txFillClrLst>
+    <dgm:txEffectClrLst/>
+  </dgm:styleLbl>
+  <dgm:styleLbl name="bgAccFollowNode1">
+    <dgm:fillClrLst meth="repeat">
+      <a:schemeClr val="accent1">
+        <a:alpha val="90000"/>
+        <a:tint val="40000"/>
+      </a:schemeClr>
+    </dgm:fillClrLst>
+    <dgm:linClrLst meth="repeat">
+      <a:schemeClr val="accent1">
+        <a:alpha val="90000"/>
+        <a:tint val="40000"/>
+      </a:schemeClr>
+    </dgm:linClrLst>
+    <dgm:effectClrLst/>
+    <dgm:txLinClrLst/>
+    <dgm:txFillClrLst meth="repeat">
+      <a:schemeClr val="dk1"/>
+    </dgm:txFillClrLst>
+    <dgm:txEffectClrLst/>
+  </dgm:styleLbl>
+  <dgm:styleLbl name="fgAcc0">
+    <dgm:fillClrLst meth="repeat">
+      <a:schemeClr val="lt1">
+        <a:alpha val="90000"/>
+      </a:schemeClr>
+    </dgm:fillClrLst>
+    <dgm:linClrLst meth="repeat">
+      <a:schemeClr val="accent1"/>
+    </dgm:linClrLst>
+    <dgm:effectClrLst/>
+    <dgm:txLinClrLst/>
+    <dgm:txFillClrLst meth="repeat">
+      <a:schemeClr val="dk1"/>
+    </dgm:txFillClrLst>
+    <dgm:txEffectClrLst/>
+  </dgm:styleLbl>
+  <dgm:styleLbl name="fgAcc2">
+    <dgm:fillClrLst meth="repeat">
+      <a:schemeClr val="lt1">
+        <a:alpha val="90000"/>
+      </a:schemeClr>
+    </dgm:fillClrLst>
+    <dgm:linClrLst meth="repeat">
+      <a:schemeClr val="accent1"/>
+    </dgm:linClrLst>
+    <dgm:effectClrLst/>
+    <dgm:txLinClrLst/>
+    <dgm:txFillClrLst meth="repeat">
+      <a:schemeClr val="dk1"/>
+    </dgm:txFillClrLst>
+    <dgm:txEffectClrLst/>
+  </dgm:styleLbl>
+  <dgm:styleLbl name="fgAcc3">
+    <dgm:fillClrLst meth="repeat">
+      <a:schemeClr val="lt1">
+        <a:alpha val="90000"/>
+      </a:schemeClr>
+    </dgm:fillClrLst>
+    <dgm:linClrLst meth="repeat">
+      <a:schemeClr val="accent1"/>
+    </dgm:linClrLst>
+    <dgm:effectClrLst/>
+    <dgm:txLinClrLst/>
+    <dgm:txFillClrLst meth="repeat">
+      <a:schemeClr val="dk1"/>
+    </dgm:txFillClrLst>
+    <dgm:txEffectClrLst/>
+  </dgm:styleLbl>
+  <dgm:styleLbl name="fgAcc4">
+    <dgm:fillClrLst meth="repeat">
+      <a:schemeClr val="lt1">
+        <a:alpha val="90000"/>
+      </a:schemeClr>
+    </dgm:fillClrLst>
+    <dgm:linClrLst meth="repeat">
+      <a:schemeClr val="accent1"/>
+    </dgm:linClrLst>
+    <dgm:effectClrLst/>
+    <dgm:txLinClrLst/>
+    <dgm:txFillClrLst meth="repeat">
+      <a:schemeClr val="dk1"/>
+    </dgm:txFillClrLst>
+    <dgm:txEffectClrLst/>
+  </dgm:styleLbl>
+  <dgm:styleLbl name="bgShp">
+    <dgm:fillClrLst meth="repeat">
+      <a:schemeClr val="accent1">
+        <a:tint val="40000"/>
+      </a:schemeClr>
+    </dgm:fillClrLst>
+    <dgm:linClrLst meth="repeat">
+      <a:schemeClr val="accent1"/>
+    </dgm:linClrLst>
+    <dgm:effectClrLst/>
+    <dgm:txLinClrLst/>
+    <dgm:txFillClrLst meth="repeat">
+      <a:schemeClr val="dk1"/>
+    </dgm:txFillClrLst>
+    <dgm:txEffectClrLst/>
+  </dgm:styleLbl>
+  <dgm:styleLbl name="dkBgShp">
+    <dgm:fillClrLst meth="repeat">
+      <a:schemeClr val="accent1">
+        <a:shade val="80000"/>
+      </a:schemeClr>
+    </dgm:fillClrLst>
+    <dgm:linClrLst meth="repeat">
+      <a:schemeClr val="accent1"/>
+    </dgm:linClrLst>
+    <dgm:effectClrLst/>
+    <dgm:txLinClrLst/>
+    <dgm:txFillClrLst meth="repeat">
+      <a:schemeClr val="lt1"/>
+    </dgm:txFillClrLst>
+    <dgm:txEffectClrLst/>
+  </dgm:styleLbl>
+  <dgm:styleLbl name="trBgShp">
+    <dgm:fillClrLst meth="repeat">
+      <a:schemeClr val="accent1">
+        <a:tint val="50000"/>
+        <a:alpha val="40000"/>
+      </a:schemeClr>
+    </dgm:fillClrLst>
+    <dgm:linClrLst meth="repeat">
+      <a:schemeClr val="accent1"/>
+    </dgm:linClrLst>
+    <dgm:effectClrLst/>
+    <dgm:txLinClrLst/>
+    <dgm:txFillClrLst meth="repeat">
+      <a:schemeClr val="lt1"/>
+    </dgm:txFillClrLst>
+    <dgm:txEffectClrLst/>
+  </dgm:styleLbl>
+  <dgm:styleLbl name="fgShp">
+    <dgm:fillClrLst meth="repeat">
+      <a:schemeClr val="accent1">
+        <a:tint val="60000"/>
+      </a:schemeClr>
+    </dgm:fillClrLst>
+    <dgm:linClrLst meth="repeat">
+      <a:schemeClr val="lt1"/>
+    </dgm:linClrLst>
+    <dgm:effectClrLst/>
+    <dgm:txLinClrLst/>
+    <dgm:txFillClrLst meth="repeat">
+      <a:schemeClr val="dk1"/>
+    </dgm:txFillClrLst>
+    <dgm:txEffectClrLst/>
+  </dgm:styleLbl>
+  <dgm:styleLbl name="revTx">
+    <dgm:fillClrLst meth="repeat">
+      <a:schemeClr val="lt1">
+        <a:alpha val="0"/>
+      </a:schemeClr>
+    </dgm:fillClrLst>
+    <dgm:linClrLst meth="repeat">
+      <a:schemeClr val="dk1">
+        <a:alpha val="0"/>
+      </a:schemeClr>
+    </dgm:linClrLst>
+    <dgm:effectClrLst/>
+    <dgm:txLinClrLst/>
+    <dgm:txFillClrLst meth="repeat">
+      <a:schemeClr val="tx1"/>
+    </dgm:txFillClrLst>
+    <dgm:txEffectClrLst/>
+  </dgm:styleLbl>
+</dgm:colorsDef>
+</file>
+
+<file path=word/diagrams/data1.xml><?xml version="1.0" encoding="utf-8"?>
+<dgm:dataModel xmlns:dgm="http://schemas.openxmlformats.org/drawingml/2006/diagram" xmlns:a="http://schemas.openxmlformats.org/drawingml/2006/main">
+  <dgm:ptLst>
+    <dgm:pt modelId="{26FFB094-9865-41A3-BEE8-364C01904C6B}" type="doc">
+      <dgm:prSet loTypeId="urn:microsoft.com/office/officeart/2005/8/layout/arrow5" loCatId="relationship" qsTypeId="urn:microsoft.com/office/officeart/2005/8/quickstyle/simple1" qsCatId="simple" csTypeId="urn:microsoft.com/office/officeart/2005/8/colors/accent1_2" csCatId="accent1" phldr="1"/>
+      <dgm:spPr/>
+      <dgm:t>
+        <a:bodyPr/>
+        <a:lstStyle/>
+        <a:p>
+          <a:endParaRPr lang="en-CA"/>
+        </a:p>
+      </dgm:t>
+    </dgm:pt>
+    <dgm:pt modelId="{EAF5B138-7EA6-426D-8F71-3980C1ADC74C}">
+      <dgm:prSet phldrT="[Text]" custT="1"/>
+      <dgm:spPr/>
+      <dgm:t>
+        <a:bodyPr/>
+        <a:lstStyle/>
+        <a:p>
+          <a:pPr algn="ctr"/>
+          <a:r>
+            <a:rPr lang="en-US" sz="1400" b="1" dirty="0"/>
+            <a:t>Existing Datasets</a:t>
+          </a:r>
+        </a:p>
+        <a:p>
+          <a:pPr algn="l"/>
+          <a:r>
+            <a:rPr lang="en-CA" sz="1200" b="0" dirty="0"/>
+            <a:t>1. Income by Country</a:t>
+          </a:r>
+        </a:p>
+        <a:p>
+          <a:pPr algn="l"/>
+          <a:r>
+            <a:rPr lang="en-CA" sz="1200" b="0" dirty="0"/>
+            <a:t>2.  Obesity Rates by Country</a:t>
+          </a:r>
+        </a:p>
+        <a:p>
+          <a:pPr algn="l"/>
+          <a:r>
+            <a:rPr lang="en-CA" sz="1200" b="0" dirty="0"/>
+            <a:t>3.  Sugar Intake by Country</a:t>
+          </a:r>
+        </a:p>
+      </dgm:t>
+    </dgm:pt>
+    <dgm:pt modelId="{643413E5-5C42-4622-8051-983C2E44DCA5}" type="parTrans" cxnId="{272960AC-50E8-4872-824A-8EEABA0AE07B}">
+      <dgm:prSet/>
+      <dgm:spPr/>
+      <dgm:t>
+        <a:bodyPr/>
+        <a:lstStyle/>
+        <a:p>
+          <a:endParaRPr lang="en-CA"/>
+        </a:p>
+      </dgm:t>
+    </dgm:pt>
+    <dgm:pt modelId="{7F701E94-2E85-4ECF-ACE2-29DC0C131258}" type="sibTrans" cxnId="{272960AC-50E8-4872-824A-8EEABA0AE07B}">
+      <dgm:prSet/>
+      <dgm:spPr/>
+      <dgm:t>
+        <a:bodyPr/>
+        <a:lstStyle/>
+        <a:p>
+          <a:endParaRPr lang="en-CA"/>
+        </a:p>
+      </dgm:t>
+    </dgm:pt>
+    <dgm:pt modelId="{1F502CD7-01F8-462E-A49C-FC83C77387E7}">
+      <dgm:prSet phldrT="[Text]" custT="1"/>
+      <dgm:spPr/>
+      <dgm:t>
+        <a:bodyPr/>
+        <a:lstStyle/>
+        <a:p>
+          <a:pPr algn="ctr"/>
+          <a:r>
+            <a:rPr lang="en-US" sz="1400" b="1" dirty="0"/>
+            <a:t>New Datasets</a:t>
+          </a:r>
+        </a:p>
+        <a:p>
+          <a:pPr algn="l"/>
+          <a:r>
+            <a:rPr lang="en-CA" sz="1200" b="0" dirty="0"/>
+            <a:t>1. Health Expenditures by Country</a:t>
+          </a:r>
+        </a:p>
+        <a:p>
+          <a:pPr algn="l"/>
+          <a:r>
+            <a:rPr lang="en-CA" sz="1200" b="0" dirty="0"/>
+            <a:t>2.  ISO Codes for each Country</a:t>
+          </a:r>
+        </a:p>
+      </dgm:t>
+    </dgm:pt>
+    <dgm:pt modelId="{0A000394-35B4-4182-892F-8BDD24495B5D}" type="parTrans" cxnId="{E8BC4DC9-4C8B-47BE-9D61-1485D907CCFF}">
+      <dgm:prSet/>
+      <dgm:spPr/>
+      <dgm:t>
+        <a:bodyPr/>
+        <a:lstStyle/>
+        <a:p>
+          <a:endParaRPr lang="en-CA"/>
+        </a:p>
+      </dgm:t>
+    </dgm:pt>
+    <dgm:pt modelId="{5CC1A9BC-9F00-433C-8814-B2EEA6B41FE6}" type="sibTrans" cxnId="{E8BC4DC9-4C8B-47BE-9D61-1485D907CCFF}">
+      <dgm:prSet/>
+      <dgm:spPr/>
+      <dgm:t>
+        <a:bodyPr/>
+        <a:lstStyle/>
+        <a:p>
+          <a:endParaRPr lang="en-CA"/>
+        </a:p>
+      </dgm:t>
+    </dgm:pt>
+    <dgm:pt modelId="{22165C3E-BDA2-43E8-9DE9-1288DF6B7B9C}" type="pres">
+      <dgm:prSet presAssocID="{26FFB094-9865-41A3-BEE8-364C01904C6B}" presName="diagram" presStyleCnt="0">
+        <dgm:presLayoutVars>
+          <dgm:dir/>
+          <dgm:resizeHandles val="exact"/>
+        </dgm:presLayoutVars>
+      </dgm:prSet>
+      <dgm:spPr/>
+    </dgm:pt>
+    <dgm:pt modelId="{13A1C0BC-15F6-4EBD-8DDD-E23B2E4A1114}" type="pres">
+      <dgm:prSet presAssocID="{EAF5B138-7EA6-426D-8F71-3980C1ADC74C}" presName="arrow" presStyleLbl="node1" presStyleIdx="0" presStyleCnt="2">
+        <dgm:presLayoutVars>
+          <dgm:bulletEnabled val="1"/>
+        </dgm:presLayoutVars>
+      </dgm:prSet>
+      <dgm:spPr/>
+    </dgm:pt>
+    <dgm:pt modelId="{1A6CC677-4BCC-41B4-A1FC-82391885770A}" type="pres">
+      <dgm:prSet presAssocID="{1F502CD7-01F8-462E-A49C-FC83C77387E7}" presName="arrow" presStyleLbl="node1" presStyleIdx="1" presStyleCnt="2" custScaleY="100141">
+        <dgm:presLayoutVars>
+          <dgm:bulletEnabled val="1"/>
+        </dgm:presLayoutVars>
+      </dgm:prSet>
+      <dgm:spPr/>
+    </dgm:pt>
+  </dgm:ptLst>
+  <dgm:cxnLst>
+    <dgm:cxn modelId="{01BE7B2D-8439-4654-A4B8-270A1753C299}" type="presOf" srcId="{26FFB094-9865-41A3-BEE8-364C01904C6B}" destId="{22165C3E-BDA2-43E8-9DE9-1288DF6B7B9C}" srcOrd="0" destOrd="0" presId="urn:microsoft.com/office/officeart/2005/8/layout/arrow5"/>
+    <dgm:cxn modelId="{2544C15F-06DF-4CCE-B691-4C9084762383}" type="presOf" srcId="{EAF5B138-7EA6-426D-8F71-3980C1ADC74C}" destId="{13A1C0BC-15F6-4EBD-8DDD-E23B2E4A1114}" srcOrd="0" destOrd="0" presId="urn:microsoft.com/office/officeart/2005/8/layout/arrow5"/>
+    <dgm:cxn modelId="{272960AC-50E8-4872-824A-8EEABA0AE07B}" srcId="{26FFB094-9865-41A3-BEE8-364C01904C6B}" destId="{EAF5B138-7EA6-426D-8F71-3980C1ADC74C}" srcOrd="0" destOrd="0" parTransId="{643413E5-5C42-4622-8051-983C2E44DCA5}" sibTransId="{7F701E94-2E85-4ECF-ACE2-29DC0C131258}"/>
+    <dgm:cxn modelId="{E8BC4DC9-4C8B-47BE-9D61-1485D907CCFF}" srcId="{26FFB094-9865-41A3-BEE8-364C01904C6B}" destId="{1F502CD7-01F8-462E-A49C-FC83C77387E7}" srcOrd="1" destOrd="0" parTransId="{0A000394-35B4-4182-892F-8BDD24495B5D}" sibTransId="{5CC1A9BC-9F00-433C-8814-B2EEA6B41FE6}"/>
+    <dgm:cxn modelId="{186353E6-FE7E-4766-8557-4D9C298041B6}" type="presOf" srcId="{1F502CD7-01F8-462E-A49C-FC83C77387E7}" destId="{1A6CC677-4BCC-41B4-A1FC-82391885770A}" srcOrd="0" destOrd="0" presId="urn:microsoft.com/office/officeart/2005/8/layout/arrow5"/>
+    <dgm:cxn modelId="{6BE1523D-E196-4B95-BC62-C16F8E6CAFCB}" type="presParOf" srcId="{22165C3E-BDA2-43E8-9DE9-1288DF6B7B9C}" destId="{13A1C0BC-15F6-4EBD-8DDD-E23B2E4A1114}" srcOrd="0" destOrd="0" presId="urn:microsoft.com/office/officeart/2005/8/layout/arrow5"/>
+    <dgm:cxn modelId="{1793E798-EE42-481D-A211-48C5295C2B54}" type="presParOf" srcId="{22165C3E-BDA2-43E8-9DE9-1288DF6B7B9C}" destId="{1A6CC677-4BCC-41B4-A1FC-82391885770A}" srcOrd="1" destOrd="0" presId="urn:microsoft.com/office/officeart/2005/8/layout/arrow5"/>
+  </dgm:cxnLst>
+  <dgm:bg/>
+  <dgm:whole/>
+  <dgm:extLst>
+    <a:ext uri="http://schemas.microsoft.com/office/drawing/2008/diagram">
+      <dsp:dataModelExt xmlns:dsp="http://schemas.microsoft.com/office/drawing/2008/diagram" relId="rId10" minVer="http://schemas.openxmlformats.org/drawingml/2006/diagram"/>
+    </a:ext>
+  </dgm:extLst>
+</dgm:dataModel>
+</file>
+
+<file path=word/diagrams/drawing1.xml><?xml version="1.0" encoding="utf-8"?>
+<dsp:drawing xmlns:dgm="http://schemas.openxmlformats.org/drawingml/2006/diagram" xmlns:dsp="http://schemas.microsoft.com/office/drawing/2008/diagram" xmlns:a="http://schemas.openxmlformats.org/drawingml/2006/main">
+  <dsp:spTree>
+    <dsp:nvGrpSpPr>
+      <dsp:cNvPr id="0" name=""/>
+      <dsp:cNvGrpSpPr/>
+    </dsp:nvGrpSpPr>
+    <dsp:grpSpPr/>
+    <dsp:sp modelId="{13A1C0BC-15F6-4EBD-8DDD-E23B2E4A1114}">
+      <dsp:nvSpPr>
+        <dsp:cNvPr id="0" name=""/>
+        <dsp:cNvSpPr/>
+      </dsp:nvSpPr>
+      <dsp:spPr>
+        <a:xfrm rot="16200000">
+          <a:off x="353" y="2810"/>
+          <a:ext cx="2310859" cy="2310859"/>
+        </a:xfrm>
+        <a:prstGeom prst="downArrow">
+          <a:avLst>
+            <a:gd name="adj1" fmla="val 50000"/>
+            <a:gd name="adj2" fmla="val 35000"/>
+          </a:avLst>
+        </a:prstGeom>
+        <a:solidFill>
+          <a:schemeClr val="accent1">
+            <a:hueOff val="0"/>
+            <a:satOff val="0"/>
+            <a:lumOff val="0"/>
+            <a:alphaOff val="0"/>
+          </a:schemeClr>
+        </a:solidFill>
+        <a:ln w="12700" cap="flat" cmpd="sng" algn="ctr">
+          <a:solidFill>
+            <a:schemeClr val="lt1">
+              <a:hueOff val="0"/>
+              <a:satOff val="0"/>
+              <a:lumOff val="0"/>
+              <a:alphaOff val="0"/>
+            </a:schemeClr>
+          </a:solidFill>
+          <a:prstDash val="solid"/>
+          <a:miter lim="800000"/>
+        </a:ln>
+        <a:effectLst/>
+      </dsp:spPr>
+      <dsp:style>
+        <a:lnRef idx="2">
+          <a:scrgbClr r="0" g="0" b="0"/>
+        </a:lnRef>
+        <a:fillRef idx="1">
+          <a:scrgbClr r="0" g="0" b="0"/>
+        </a:fillRef>
+        <a:effectRef idx="0">
+          <a:scrgbClr r="0" g="0" b="0"/>
+        </a:effectRef>
+        <a:fontRef idx="minor">
+          <a:schemeClr val="lt1"/>
+        </a:fontRef>
+      </dsp:style>
+      <dsp:txBody>
+        <a:bodyPr spcFirstLastPara="0" vert="horz" wrap="square" lIns="99568" tIns="99568" rIns="99568" bIns="99568" numCol="1" spcCol="1270" anchor="ctr" anchorCtr="0">
+          <a:noAutofit/>
+        </a:bodyPr>
+        <a:lstStyle/>
+        <a:p>
+          <a:pPr marL="0" lvl="0" indent="0" algn="ctr" defTabSz="622300">
+            <a:lnSpc>
+              <a:spcPct val="90000"/>
+            </a:lnSpc>
+            <a:spcBef>
+              <a:spcPct val="0"/>
+            </a:spcBef>
+            <a:spcAft>
+              <a:spcPct val="35000"/>
+            </a:spcAft>
+            <a:buNone/>
+          </a:pPr>
+          <a:r>
+            <a:rPr lang="en-US" sz="1400" b="1" kern="1200" dirty="0"/>
+            <a:t>Existing Datasets</a:t>
+          </a:r>
+        </a:p>
+        <a:p>
+          <a:pPr marL="0" lvl="0" indent="0" algn="l" defTabSz="622300">
+            <a:lnSpc>
+              <a:spcPct val="90000"/>
+            </a:lnSpc>
+            <a:spcBef>
+              <a:spcPct val="0"/>
+            </a:spcBef>
+            <a:spcAft>
+              <a:spcPct val="35000"/>
+            </a:spcAft>
+            <a:buNone/>
+          </a:pPr>
+          <a:r>
+            <a:rPr lang="en-CA" sz="1200" b="0" kern="1200" dirty="0"/>
+            <a:t>1. Income by Country</a:t>
+          </a:r>
+        </a:p>
+        <a:p>
+          <a:pPr marL="0" lvl="0" indent="0" algn="l" defTabSz="622300">
+            <a:lnSpc>
+              <a:spcPct val="90000"/>
+            </a:lnSpc>
+            <a:spcBef>
+              <a:spcPct val="0"/>
+            </a:spcBef>
+            <a:spcAft>
+              <a:spcPct val="35000"/>
+            </a:spcAft>
+            <a:buNone/>
+          </a:pPr>
+          <a:r>
+            <a:rPr lang="en-CA" sz="1200" b="0" kern="1200" dirty="0"/>
+            <a:t>2.  Obesity Rates by Country</a:t>
+          </a:r>
+        </a:p>
+        <a:p>
+          <a:pPr marL="0" lvl="0" indent="0" algn="l" defTabSz="622300">
+            <a:lnSpc>
+              <a:spcPct val="90000"/>
+            </a:lnSpc>
+            <a:spcBef>
+              <a:spcPct val="0"/>
+            </a:spcBef>
+            <a:spcAft>
+              <a:spcPct val="35000"/>
+            </a:spcAft>
+            <a:buNone/>
+          </a:pPr>
+          <a:r>
+            <a:rPr lang="en-CA" sz="1200" b="0" kern="1200" dirty="0"/>
+            <a:t>3.  Sugar Intake by Country</a:t>
+          </a:r>
+        </a:p>
+      </dsp:txBody>
+      <dsp:txXfrm rot="5400000">
+        <a:off x="353" y="580525"/>
+        <a:ext cx="1906459" cy="1155429"/>
+      </dsp:txXfrm>
+    </dsp:sp>
+    <dsp:sp modelId="{1A6CC677-4BCC-41B4-A1FC-82391885770A}">
+      <dsp:nvSpPr>
+        <dsp:cNvPr id="0" name=""/>
+        <dsp:cNvSpPr/>
+      </dsp:nvSpPr>
+      <dsp:spPr>
+        <a:xfrm rot="5400000">
+          <a:off x="2988496" y="1180"/>
+          <a:ext cx="2310859" cy="2314118"/>
+        </a:xfrm>
+        <a:prstGeom prst="downArrow">
+          <a:avLst>
+            <a:gd name="adj1" fmla="val 50000"/>
+            <a:gd name="adj2" fmla="val 35000"/>
+          </a:avLst>
+        </a:prstGeom>
+        <a:solidFill>
+          <a:schemeClr val="accent1">
+            <a:hueOff val="0"/>
+            <a:satOff val="0"/>
+            <a:lumOff val="0"/>
+            <a:alphaOff val="0"/>
+          </a:schemeClr>
+        </a:solidFill>
+        <a:ln w="12700" cap="flat" cmpd="sng" algn="ctr">
+          <a:solidFill>
+            <a:schemeClr val="lt1">
+              <a:hueOff val="0"/>
+              <a:satOff val="0"/>
+              <a:lumOff val="0"/>
+              <a:alphaOff val="0"/>
+            </a:schemeClr>
+          </a:solidFill>
+          <a:prstDash val="solid"/>
+          <a:miter lim="800000"/>
+        </a:ln>
+        <a:effectLst/>
+      </dsp:spPr>
+      <dsp:style>
+        <a:lnRef idx="2">
+          <a:scrgbClr r="0" g="0" b="0"/>
+        </a:lnRef>
+        <a:fillRef idx="1">
+          <a:scrgbClr r="0" g="0" b="0"/>
+        </a:fillRef>
+        <a:effectRef idx="0">
+          <a:scrgbClr r="0" g="0" b="0"/>
+        </a:effectRef>
+        <a:fontRef idx="minor">
+          <a:schemeClr val="lt1"/>
+        </a:fontRef>
+      </dsp:style>
+      <dsp:txBody>
+        <a:bodyPr spcFirstLastPara="0" vert="horz" wrap="square" lIns="99568" tIns="99568" rIns="99568" bIns="99568" numCol="1" spcCol="1270" anchor="ctr" anchorCtr="0">
+          <a:noAutofit/>
+        </a:bodyPr>
+        <a:lstStyle/>
+        <a:p>
+          <a:pPr marL="0" lvl="0" indent="0" algn="ctr" defTabSz="622300">
+            <a:lnSpc>
+              <a:spcPct val="90000"/>
+            </a:lnSpc>
+            <a:spcBef>
+              <a:spcPct val="0"/>
+            </a:spcBef>
+            <a:spcAft>
+              <a:spcPct val="35000"/>
+            </a:spcAft>
+            <a:buNone/>
+          </a:pPr>
+          <a:r>
+            <a:rPr lang="en-US" sz="1400" b="1" kern="1200" dirty="0"/>
+            <a:t>New Datasets</a:t>
+          </a:r>
+        </a:p>
+        <a:p>
+          <a:pPr marL="0" lvl="0" indent="0" algn="l" defTabSz="622300">
+            <a:lnSpc>
+              <a:spcPct val="90000"/>
+            </a:lnSpc>
+            <a:spcBef>
+              <a:spcPct val="0"/>
+            </a:spcBef>
+            <a:spcAft>
+              <a:spcPct val="35000"/>
+            </a:spcAft>
+            <a:buNone/>
+          </a:pPr>
+          <a:r>
+            <a:rPr lang="en-CA" sz="1200" b="0" kern="1200" dirty="0"/>
+            <a:t>1. Health Expenditures by Country</a:t>
+          </a:r>
+        </a:p>
+        <a:p>
+          <a:pPr marL="0" lvl="0" indent="0" algn="l" defTabSz="622300">
+            <a:lnSpc>
+              <a:spcPct val="90000"/>
+            </a:lnSpc>
+            <a:spcBef>
+              <a:spcPct val="0"/>
+            </a:spcBef>
+            <a:spcAft>
+              <a:spcPct val="35000"/>
+            </a:spcAft>
+            <a:buNone/>
+          </a:pPr>
+          <a:r>
+            <a:rPr lang="en-CA" sz="1200" b="0" kern="1200" dirty="0"/>
+            <a:t>2.  ISO Codes for each Country</a:t>
+          </a:r>
+        </a:p>
+      </dsp:txBody>
+      <dsp:txXfrm rot="-5400000">
+        <a:off x="3391267" y="580524"/>
+        <a:ext cx="1909718" cy="1155429"/>
+      </dsp:txXfrm>
+    </dsp:sp>
+  </dsp:spTree>
+</dsp:drawing>
+</file>
+
+<file path=word/diagrams/layout1.xml><?xml version="1.0" encoding="utf-8"?>
+<dgm:layoutDef xmlns:dgm="http://schemas.openxmlformats.org/drawingml/2006/diagram" xmlns:a="http://schemas.openxmlformats.org/drawingml/2006/main" uniqueId="urn:microsoft.com/office/officeart/2005/8/layout/arrow5">
+  <dgm:title val=""/>
+  <dgm:desc val=""/>
+  <dgm:catLst>
+    <dgm:cat type="relationship" pri="6000"/>
+    <dgm:cat type="process" pri="31000"/>
+  </dgm:catLst>
+  <dgm:sampData>
+    <dgm:dataModel>
+      <dgm:ptLst>
+        <dgm:pt modelId="0" type="doc"/>
+        <dgm:pt modelId="1">
+          <dgm:prSet phldr="1"/>
+        </dgm:pt>
+        <dgm:pt modelId="2">
+          <dgm:prSet phldr="1"/>
+        </dgm:pt>
+      </dgm:ptLst>
+      <dgm:cxnLst>
+        <dgm:cxn modelId="4" srcId="0" destId="1" srcOrd="0" destOrd="0"/>
+        <dgm:cxn modelId="5" srcId="0" destId="2" srcOrd="1" destOrd="0"/>
+      </dgm:cxnLst>
+      <dgm:bg/>
+      <dgm:whole/>
+    </dgm:dataModel>
+  </dgm:sampData>
+  <dgm:styleData>
+    <dgm:dataModel>
+      <dgm:ptLst>
+        <dgm:pt modelId="0" type="doc"/>
+        <dgm:pt modelId="1"/>
+        <dgm:pt modelId="2"/>
+      </dgm:ptLst>
+      <dgm:cxnLst>
+        <dgm:cxn modelId="3" srcId="0" destId="1" srcOrd="0" destOrd="0"/>
+        <dgm:cxn modelId="4" srcId="0" destId="2" srcOrd="1" destOrd="0"/>
+      </dgm:cxnLst>
+      <dgm:bg/>
+      <dgm:whole/>
+    </dgm:dataModel>
+  </dgm:styleData>
+  <dgm:clrData>
+    <dgm:dataModel>
+      <dgm:ptLst>
+        <dgm:pt modelId="0" type="doc"/>
+        <dgm:pt modelId="1"/>
+        <dgm:pt modelId="2"/>
+        <dgm:pt modelId="3"/>
+        <dgm:pt modelId="4"/>
+      </dgm:ptLst>
+      <dgm:cxnLst>
+        <dgm:cxn modelId="5" srcId="0" destId="1" srcOrd="0" destOrd="0"/>
+        <dgm:cxn modelId="6" srcId="0" destId="2" srcOrd="1" destOrd="0"/>
+        <dgm:cxn modelId="7" srcId="0" destId="3" srcOrd="2" destOrd="0"/>
+        <dgm:cxn modelId="8" srcId="0" destId="4" srcOrd="3" destOrd="0"/>
+      </dgm:cxnLst>
+      <dgm:bg/>
+      <dgm:whole/>
+    </dgm:dataModel>
+  </dgm:clrData>
+  <dgm:layoutNode name="diagram">
+    <dgm:varLst>
+      <dgm:dir/>
+      <dgm:resizeHandles val="exact"/>
+    </dgm:varLst>
+    <dgm:choose name="Name0">
+      <dgm:if name="Name1" axis="ch" ptType="node" func="cnt" op="equ" val="2">
+        <dgm:choose name="Name2">
+          <dgm:if name="Name3" func="var" arg="dir" op="equ" val="norm">
+            <dgm:alg type="cycle">
+              <dgm:param type="rotPath" val="alongPath"/>
+              <dgm:param type="stAng" val="270"/>
+            </dgm:alg>
+          </dgm:if>
+          <dgm:else name="Name4">
+            <dgm:alg type="cycle">
+              <dgm:param type="rotPath" val="alongPath"/>
+              <dgm:param type="stAng" val="90"/>
+              <dgm:param type="spanAng" val="-360"/>
+            </dgm:alg>
+          </dgm:else>
+        </dgm:choose>
+      </dgm:if>
+      <dgm:else name="Name5">
+        <dgm:choose name="Name6">
+          <dgm:if name="Name7" func="var" arg="dir" op="equ" val="norm">
+            <dgm:alg type="cycle">
+              <dgm:param type="rotPath" val="alongPath"/>
+            </dgm:alg>
+          </dgm:if>
+          <dgm:else name="Name8">
+            <dgm:alg type="cycle">
+              <dgm:param type="rotPath" val="alongPath"/>
+              <dgm:param type="spanAng" val="-360"/>
+            </dgm:alg>
+          </dgm:else>
+        </dgm:choose>
+      </dgm:else>
+    </dgm:choose>
+    <dgm:shape xmlns:r="http://schemas.openxmlformats.org/officeDocument/2006/relationships" r:blip="">
+      <dgm:adjLst/>
+    </dgm:shape>
+    <dgm:presOf/>
+    <dgm:choose name="Name9">
+      <dgm:if name="Name10" axis="ch" ptType="node" func="cnt" op="lte" val="2">
+        <dgm:constrLst>
+          <dgm:constr type="primFontSz" for="ch" ptType="node" op="equ" val="65"/>
+          <dgm:constr type="w" for="ch" ptType="node" refType="w"/>
+          <dgm:constr type="h" for="ch" ptType="node" refType="w" refFor="ch" refPtType="node" op="equ"/>
+          <dgm:constr type="sibSp" refType="w" refFor="ch" refPtType="node" fact="0.1"/>
+          <dgm:constr type="sibSp" refType="h" op="lte" fact="0.1"/>
+          <dgm:constr type="diam" refType="w" refFor="ch" refPtType="node" op="equ" fact="1.1"/>
+        </dgm:constrLst>
+      </dgm:if>
+      <dgm:if name="Name11" axis="ch" ptType="node" func="cnt" op="equ" val="5">
+        <dgm:constrLst>
+          <dgm:constr type="primFontSz" for="ch" ptType="node" op="equ" val="65"/>
+          <dgm:constr type="w" for="ch" ptType="node" refType="w"/>
+          <dgm:constr type="h" for="ch" ptType="node" refType="w" refFor="ch" refPtType="node" op="equ"/>
+          <dgm:constr type="sibSp" refType="w" refFor="ch" refPtType="node" fact="-0.2"/>
+          <dgm:constr type="sibSp" refType="h" op="lte" fact="0.1"/>
+        </dgm:constrLst>
+      </dgm:if>
+      <dgm:if name="Name12" axis="ch" ptType="node" func="cnt" op="equ" val="6">
+        <dgm:constrLst>
+          <dgm:constr type="primFontSz" for="ch" ptType="node" op="equ" val="65"/>
+          <dgm:constr type="w" for="ch" ptType="node" refType="w"/>
+          <dgm:constr type="h" for="ch" ptType="node" refType="w" refFor="ch" refPtType="node" op="equ"/>
+          <dgm:constr type="sibSp" refType="w" refFor="ch" refPtType="node" fact="-0.1"/>
+          <dgm:constr type="sibSp" refType="h" op="lte" fact="0.1"/>
+        </dgm:constrLst>
+      </dgm:if>
+      <dgm:if name="Name13" axis="ch" ptType="node" func="cnt" op="equ" val="7">
+        <dgm:constrLst>
+          <dgm:constr type="primFontSz" for="ch" ptType="node" op="equ" val="65"/>
+          <dgm:constr type="w" for="ch" ptType="node" refType="w"/>
+          <dgm:constr type="h" for="ch" ptType="node" refType="w" refFor="ch" refPtType="node" op="equ"/>
+          <dgm:constr type="sibSp" refType="w" refFor="ch" refPtType="node" fact="-0.1"/>
+          <dgm:constr type="sibSp" refType="h" op="lte" fact="0.1"/>
+        </dgm:constrLst>
+      </dgm:if>
+      <dgm:if name="Name14" axis="ch" ptType="node" func="cnt" op="equ" val="8">
+        <dgm:constrLst>
+          <dgm:constr type="primFontSz" for="ch" ptType="node" op="equ" val="65"/>
+          <dgm:constr type="w" for="ch" ptType="node" refType="w"/>
+          <dgm:constr type="h" for="ch" ptType="node" refType="w" refFor="ch" refPtType="node" op="equ"/>
+          <dgm:constr type="sibSp"/>
+          <dgm:constr type="sibSp" refType="h" op="lte" fact="0.1"/>
+        </dgm:constrLst>
+      </dgm:if>
+      <dgm:if name="Name15" axis="ch" ptType="node" func="cnt" op="gte" val="9">
+        <dgm:constrLst>
+          <dgm:constr type="primFontSz" for="ch" ptType="node" op="equ" val="65"/>
+          <dgm:constr type="w" for="ch" ptType="node" refType="w"/>
+          <dgm:constr type="h" for="ch" ptType="node" refType="w" refFor="ch" refPtType="node" op="equ"/>
+          <dgm:constr type="sibSp" refType="w" refFor="ch" refPtType="node" fact="-0.1"/>
+          <dgm:constr type="sibSp" refType="h" op="lte" fact="0.1"/>
+        </dgm:constrLst>
+      </dgm:if>
+      <dgm:else name="Name16">
+        <dgm:constrLst>
+          <dgm:constr type="primFontSz" for="ch" ptType="node" op="equ" val="65"/>
+          <dgm:constr type="w" for="ch" ptType="node" refType="w"/>
+          <dgm:constr type="h" for="ch" ptType="node" refType="w" refFor="ch" refPtType="node" op="equ"/>
+          <dgm:constr type="sibSp" refType="w" refFor="ch" refPtType="node" fact="-0.35"/>
+        </dgm:constrLst>
+      </dgm:else>
+    </dgm:choose>
+    <dgm:ruleLst/>
+    <dgm:forEach name="Name17" axis="ch" ptType="node">
+      <dgm:layoutNode name="arrow">
+        <dgm:varLst>
+          <dgm:bulletEnabled val="1"/>
+        </dgm:varLst>
+        <dgm:alg type="tx"/>
+        <dgm:shape xmlns:r="http://schemas.openxmlformats.org/officeDocument/2006/relationships" type="downArrow" r:blip="">
+          <dgm:adjLst>
+            <dgm:adj idx="2" val="0.35"/>
+          </dgm:adjLst>
+        </dgm:shape>
+        <dgm:presOf axis="desOrSelf" ptType="node"/>
+        <dgm:constrLst/>
+        <dgm:ruleLst>
+          <dgm:rule type="primFontSz" val="5" fact="NaN" max="NaN"/>
+        </dgm:ruleLst>
+      </dgm:layoutNode>
+    </dgm:forEach>
+  </dgm:layoutNode>
+</dgm:layoutDef>
+</file>
+
+<file path=word/diagrams/quickStyle1.xml><?xml version="1.0" encoding="utf-8"?>
+<dgm:styleDef xmlns:dgm="http://schemas.openxmlformats.org/drawingml/2006/diagram" xmlns:a="http://schemas.openxmlformats.org/drawingml/2006/main" uniqueId="urn:microsoft.com/office/officeart/2005/8/quickstyle/simple1">
+  <dgm:title val=""/>
+  <dgm:desc val=""/>
+  <dgm:catLst>
+    <dgm:cat type="simple" pri="10100"/>
+  </dgm:catLst>
+  <dgm:scene3d>
+    <a:camera prst="orthographicFront"/>
+    <a:lightRig rig="threePt" dir="t"/>
+  </dgm:scene3d>
+  <dgm:styleLbl name="node0">
+    <dgm:scene3d>
+      <a:camera prst="orthographicFront"/>
+      <a:lightRig rig="threePt" dir="t"/>
+    </dgm:scene3d>
+    <dgm:sp3d/>
+    <dgm:txPr/>
+    <dgm:style>
+      <a:lnRef idx="2">
+        <a:scrgbClr r="0" g="0" b="0"/>
+      </a:lnRef>
+      <a:fillRef idx="1">
+        <a:scrgbClr r="0" g="0" b="0"/>
+      </a:fillRef>
+      <a:effectRef idx="0">
+        <a:scrgbClr r="0" g="0" b="0"/>
+      </a:effectRef>
+      <a:fontRef idx="minor">
+        <a:schemeClr val="lt1"/>
+      </a:fontRef>
+    </dgm:style>
+  </dgm:styleLbl>
+  <dgm:styleLbl name="lnNode1">
+    <dgm:scene3d>
+      <a:camera prst="orthographicFront"/>
+      <a:lightRig rig="threePt" dir="t"/>
+    </dgm:scene3d>
+    <dgm:sp3d/>
+    <dgm:txPr/>
+    <dgm:style>
+      <a:lnRef idx="2">
+        <a:scrgbClr r="0" g="0" b="0"/>
+      </a:lnRef>
+      <a:fillRef idx="1">
+        <a:scrgbClr r="0" g="0" b="0"/>
+      </a:fillRef>
+      <a:effectRef idx="0">
+        <a:scrgbClr r="0" g="0" b="0"/>
+      </a:effectRef>
+      <a:fontRef idx="minor">
+        <a:schemeClr val="lt1"/>
+      </a:fontRef>
+    </dgm:style>
+  </dgm:styleLbl>
+  <dgm:styleLbl name="vennNode1">
+    <dgm:scene3d>
+      <a:camera prst="orthographicFront"/>
+      <a:lightRig rig="threePt" dir="t"/>
+    </dgm:scene3d>
+    <dgm:sp3d/>
+    <dgm:txPr/>
+    <dgm:style>
+      <a:lnRef idx="2">
+        <a:scrgbClr r="0" g="0" b="0"/>
+      </a:lnRef>
+      <a:fillRef idx="1">
+        <a:scrgbClr r="0" g="0" b="0"/>
+      </a:fillRef>
+      <a:effectRef idx="0">
+        <a:scrgbClr r="0" g="0" b="0"/>
+      </a:effectRef>
+      <a:fontRef idx="minor">
+        <a:schemeClr val="tx1"/>
+      </a:fontRef>
+    </dgm:style>
+  </dgm:styleLbl>
+  <dgm:styleLbl name="alignNode1">
+    <dgm:scene3d>
+      <a:camera prst="orthographicFront"/>
+      <a:lightRig rig="threePt" dir="t"/>
+    </dgm:scene3d>
+    <dgm:sp3d/>
+    <dgm:txPr/>
+    <dgm:style>
+      <a:lnRef idx="2">
+        <a:scrgbClr r="0" g="0" b="0"/>
+      </a:lnRef>
+      <a:fillRef idx="1">
+        <a:scrgbClr r="0" g="0" b="0"/>
+      </a:fillRef>
+      <a:effectRef idx="0">
+        <a:scrgbClr r="0" g="0" b="0"/>
+      </a:effectRef>
+      <a:fontRef idx="minor">
+        <a:schemeClr val="lt1"/>
+      </a:fontRef>
+    </dgm:style>
+  </dgm:styleLbl>
+  <dgm:styleLbl name="node1">
+    <dgm:scene3d>
+      <a:camera prst="orthographicFront"/>
+      <a:lightRig rig="threePt" dir="t"/>
+    </dgm:scene3d>
+    <dgm:sp3d/>
+    <dgm:txPr/>
+    <dgm:style>
+      <a:lnRef idx="2">
+        <a:scrgbClr r="0" g="0" b="0"/>
+      </a:lnRef>
+      <a:fillRef idx="1">
+        <a:scrgbClr r="0" g="0" b="0"/>
+      </a:fillRef>
+      <a:effectRef idx="0">
+        <a:scrgbClr r="0" g="0" b="0"/>
+      </a:effectRef>
+      <a:fontRef idx="minor">
+        <a:schemeClr val="lt1"/>
+      </a:fontRef>
+    </dgm:style>
+  </dgm:styleLbl>
+  <dgm:styleLbl name="node2">
+    <dgm:scene3d>
+      <a:camera prst="orthographicFront"/>
+      <a:lightRig rig="threePt" dir="t"/>
+    </dgm:scene3d>
+    <dgm:sp3d/>
+    <dgm:txPr/>
+    <dgm:style>
+      <a:lnRef idx="2">
+        <a:scrgbClr r="0" g="0" b="0"/>
+      </a:lnRef>
+      <a:fillRef idx="1">
+        <a:scrgbClr r="0" g="0" b="0"/>
+      </a:fillRef>
+      <a:effectRef idx="0">
+        <a:scrgbClr r="0" g="0" b="0"/>
+      </a:effectRef>
+      <a:fontRef idx="minor">
+        <a:schemeClr val="lt1"/>
+      </a:fontRef>
+    </dgm:style>
+  </dgm:styleLbl>
+  <dgm:styleLbl name="node3">
+    <dgm:scene3d>
+      <a:camera prst="orthographicFront"/>
+      <a:lightRig rig="threePt" dir="t"/>
+    </dgm:scene3d>
+    <dgm:sp3d/>
+    <dgm:txPr/>
+    <dgm:style>
+      <a:lnRef idx="2">
+        <a:scrgbClr r="0" g="0" b="0"/>
+      </a:lnRef>
+      <a:fillRef idx="1">
+        <a:scrgbClr r="0" g="0" b="0"/>
+      </a:fillRef>
+      <a:effectRef idx="0">
+        <a:scrgbClr r="0" g="0" b="0"/>
+      </a:effectRef>
+      <a:fontRef idx="minor">
+        <a:schemeClr val="lt1"/>
+      </a:fontRef>
+    </dgm:style>
+  </dgm:styleLbl>
+  <dgm:styleLbl name="node4">
+    <dgm:scene3d>
+      <a:camera prst="orthographicFront"/>
+      <a:lightRig rig="threePt" dir="t"/>
+    </dgm:scene3d>
+    <dgm:sp3d/>
+    <dgm:txPr/>
+    <dgm:style>
+      <a:lnRef idx="2">
+        <a:scrgbClr r="0" g="0" b="0"/>
+      </a:lnRef>
+      <a:fillRef idx="1">
+        <a:scrgbClr r="0" g="0" b="0"/>
+      </a:fillRef>
+      <a:effectRef idx="0">
+        <a:scrgbClr r="0" g="0" b="0"/>
+      </a:effectRef>
+      <a:fontRef idx="minor">
+        <a:schemeClr val="lt1"/>
+      </a:fontRef>
+    </dgm:style>
+  </dgm:styleLbl>
+  <dgm:styleLbl name="fgImgPlace1">
+    <dgm:scene3d>
+      <a:camera prst="orthographicFront"/>
+      <a:lightRig rig="threePt" dir="t"/>
+    </dgm:scene3d>
+    <dgm:sp3d/>
+    <dgm:txPr/>
+    <dgm:style>
+      <a:lnRef idx="2">
+        <a:scrgbClr r="0" g="0" b="0"/>
+      </a:lnRef>
+      <a:fillRef idx="1">
+        <a:scrgbClr r="0" g="0" b="0"/>
+      </a:fillRef>
+      <a:effectRef idx="0">
+        <a:scrgbClr r="0" g="0" b="0"/>
+      </a:effectRef>
+      <a:fontRef idx="minor"/>
+    </dgm:style>
+  </dgm:styleLbl>
+  <dgm:styleLbl name="alignImgPlace1">
+    <dgm:scene3d>
+      <a:camera prst="orthographicFront"/>
+      <a:lightRig rig="threePt" dir="t"/>
+    </dgm:scene3d>
+    <dgm:sp3d/>
+    <dgm:txPr/>
+    <dgm:style>
+      <a:lnRef idx="2">
+        <a:scrgbClr r="0" g="0" b="0"/>
+      </a:lnRef>
+      <a:fillRef idx="1">
+        <a:scrgbClr r="0" g="0" b="0"/>
+      </a:fillRef>
+      <a:effectRef idx="0">
+        <a:scrgbClr r="0" g="0" b="0"/>
+      </a:effectRef>
+      <a:fontRef idx="minor"/>
+    </dgm:style>
+  </dgm:styleLbl>
+  <dgm:styleLbl name="bgImgPlace1">
+    <dgm:scene3d>
+      <a:camera prst="orthographicFront"/>
+      <a:lightRig rig="threePt" dir="t"/>
+    </dgm:scene3d>
+    <dgm:sp3d/>
+    <dgm:txPr/>
+    <dgm:style>
+      <a:lnRef idx="2">
+        <a:scrgbClr r="0" g="0" b="0"/>
+      </a:lnRef>
+      <a:fillRef idx="1">
+        <a:scrgbClr r="0" g="0" b="0"/>
+      </a:fillRef>
+      <a:effectRef idx="0">
+        <a:scrgbClr r="0" g="0" b="0"/>
+      </a:effectRef>
+      <a:fontRef idx="minor"/>
+    </dgm:style>
+  </dgm:styleLbl>
+  <dgm:styleLbl name="sibTrans2D1">
+    <dgm:scene3d>
+      <a:camera prst="orthographicFront"/>
+      <a:lightRig rig="threePt" dir="t"/>
+    </dgm:scene3d>
+    <dgm:sp3d/>
+    <dgm:txPr/>
+    <dgm:style>
+      <a:lnRef idx="0">
+        <a:scrgbClr r="0" g="0" b="0"/>
+      </a:lnRef>
+      <a:fillRef idx="1">
+        <a:scrgbClr r="0" g="0" b="0"/>
+      </a:fillRef>
+      <a:effectRef idx="0">
+        <a:scrgbClr r="0" g="0" b="0"/>
+      </a:effectRef>
+      <a:fontRef idx="minor">
+        <a:schemeClr val="lt1"/>
+      </a:fontRef>
+    </dgm:style>
+  </dgm:styleLbl>
+  <dgm:styleLbl name="fgSibTrans2D1">
+    <dgm:scene3d>
+      <a:camera prst="orthographicFront"/>
+      <a:lightRig rig="threePt" dir="t"/>
+    </dgm:scene3d>
+    <dgm:sp3d/>
+    <dgm:txPr/>
+    <dgm:style>
+      <a:lnRef idx="0">
+        <a:scrgbClr r="0" g="0" b="0"/>
+      </a:lnRef>
+      <a:fillRef idx="1">
+        <a:scrgbClr r="0" g="0" b="0"/>
+      </a:fillRef>
+      <a:effectRef idx="0">
+        <a:scrgbClr r="0" g="0" b="0"/>
+      </a:effectRef>
+      <a:fontRef idx="minor">
+        <a:schemeClr val="lt1"/>
+      </a:fontRef>
+    </dgm:style>
+  </dgm:styleLbl>
+  <dgm:styleLbl name="bgSibTrans2D1">
+    <dgm:scene3d>
+      <a:camera prst="orthographicFront"/>
+      <a:lightRig rig="threePt" dir="t"/>
+    </dgm:scene3d>
+    <dgm:sp3d/>
+    <dgm:txPr/>
+    <dgm:style>
+      <a:lnRef idx="0">
+        <a:scrgbClr r="0" g="0" b="0"/>
+      </a:lnRef>
+      <a:fillRef idx="1">
+        <a:scrgbClr r="0" g="0" b="0"/>
+      </a:fillRef>
+      <a:effectRef idx="0">
+        <a:scrgbClr r="0" g="0" b="0"/>
+      </a:effectRef>
+      <a:fontRef idx="minor">
+        <a:schemeClr val="lt1"/>
+      </a:fontRef>
+    </dgm:style>
+  </dgm:styleLbl>
+  <dgm:styleLbl name="sibTrans1D1">
+    <dgm:scene3d>
+      <a:camera prst="orthographicFront"/>
+      <a:lightRig rig="threePt" dir="t"/>
+    </dgm:scene3d>
+    <dgm:sp3d/>
+    <dgm:txPr/>
+    <dgm:style>
+      <a:lnRef idx="1">
+        <a:scrgbClr r="0" g="0" b="0"/>
+      </a:lnRef>
+      <a:fillRef idx="0">
+        <a:scrgbClr r="0" g="0" b="0"/>
+      </a:fillRef>
+      <a:effectRef idx="0">
+        <a:scrgbClr r="0" g="0" b="0"/>
+      </a:effectRef>
+      <a:fontRef idx="minor"/>
+    </dgm:style>
+  </dgm:styleLbl>
+  <dgm:styleLbl name="callout">
+    <dgm:scene3d>
+      <a:camera prst="orthographicFront"/>
+      <a:lightRig rig="threePt" dir="t"/>
+    </dgm:scene3d>
+    <dgm:sp3d/>
+    <dgm:txPr/>
+    <dgm:style>
+      <a:lnRef idx="2">
+        <a:scrgbClr r="0" g="0" b="0"/>
+      </a:lnRef>
+      <a:fillRef idx="1">
+        <a:scrgbClr r="0" g="0" b="0"/>
+      </a:fillRef>
+      <a:effectRef idx="0">
+        <a:scrgbClr r="0" g="0" b="0"/>
+      </a:effectRef>
+      <a:fontRef idx="minor"/>
+    </dgm:style>
+  </dgm:styleLbl>
+  <dgm:styleLbl name="asst0">
+    <dgm:scene3d>
+      <a:camera prst="orthographicFront"/>
+      <a:lightRig rig="threePt" dir="t"/>
+    </dgm:scene3d>
+    <dgm:sp3d/>
+    <dgm:txPr/>
+    <dgm:style>
+      <a:lnRef idx="2">
+        <a:scrgbClr r="0" g="0" b="0"/>
+      </a:lnRef>
+      <a:fillRef idx="1">
+        <a:scrgbClr r="0" g="0" b="0"/>
+      </a:fillRef>
+      <a:effectRef idx="0">
+        <a:scrgbClr r="0" g="0" b="0"/>
+      </a:effectRef>
+      <a:fontRef idx="minor">
+        <a:schemeClr val="lt1"/>
+      </a:fontRef>
+    </dgm:style>
+  </dgm:styleLbl>
+  <dgm:styleLbl name="asst1">
+    <dgm:scene3d>
+      <a:camera prst="orthographicFront"/>
+      <a:lightRig rig="threePt" dir="t"/>
+    </dgm:scene3d>
+    <dgm:sp3d/>
+    <dgm:txPr/>
+    <dgm:style>
+      <a:lnRef idx="2">
+        <a:scrgbClr r="0" g="0" b="0"/>
+      </a:lnRef>
+      <a:fillRef idx="1">
+        <a:scrgbClr r="0" g="0" b="0"/>
+      </a:fillRef>
+      <a:effectRef idx="0">
+        <a:scrgbClr r="0" g="0" b="0"/>
+      </a:effectRef>
+      <a:fontRef idx="minor">
+        <a:schemeClr val="lt1"/>
+      </a:fontRef>
+    </dgm:style>
+  </dgm:styleLbl>
+  <dgm:styleLbl name="asst2">
+    <dgm:scene3d>
+      <a:camera prst="orthographicFront"/>
+      <a:lightRig rig="threePt" dir="t"/>
+    </dgm:scene3d>
+    <dgm:sp3d/>
+    <dgm:txPr/>
+    <dgm:style>
+      <a:lnRef idx="2">
+        <a:scrgbClr r="0" g="0" b="0"/>
+      </a:lnRef>
+      <a:fillRef idx="1">
+        <a:scrgbClr r="0" g="0" b="0"/>
+      </a:fillRef>
+      <a:effectRef idx="0">
+        <a:scrgbClr r="0" g="0" b="0"/>
+      </a:effectRef>
+      <a:fontRef idx="minor">
+        <a:schemeClr val="lt1"/>
+      </a:fontRef>
+    </dgm:style>
+  </dgm:styleLbl>
+  <dgm:styleLbl name="asst3">
+    <dgm:scene3d>
+      <a:camera prst="orthographicFront"/>
+      <a:lightRig rig="threePt" dir="t"/>
+    </dgm:scene3d>
+    <dgm:sp3d/>
+    <dgm:txPr/>
+    <dgm:style>
+      <a:lnRef idx="2">
+        <a:scrgbClr r="0" g="0" b="0"/>
+      </a:lnRef>
+      <a:fillRef idx="1">
+        <a:scrgbClr r="0" g="0" b="0"/>
+      </a:fillRef>
+      <a:effectRef idx="0">
+        <a:scrgbClr r="0" g="0" b="0"/>
+      </a:effectRef>
+      <a:fontRef idx="minor">
+        <a:schemeClr val="lt1"/>
+      </a:fontRef>
+    </dgm:style>
+  </dgm:styleLbl>
+  <dgm:styleLbl name="asst4">
+    <dgm:scene3d>
+      <a:camera prst="orthographicFront"/>
+      <a:lightRig rig="threePt" dir="t"/>
+    </dgm:scene3d>
+    <dgm:sp3d/>
+    <dgm:txPr/>
+    <dgm:style>
+      <a:lnRef idx="2">
+        <a:scrgbClr r="0" g="0" b="0"/>
+      </a:lnRef>
+      <a:fillRef idx="1">
+        <a:scrgbClr r="0" g="0" b="0"/>
+      </a:fillRef>
+      <a:effectRef idx="0">
+        <a:scrgbClr r="0" g="0" b="0"/>
+      </a:effectRef>
+      <a:fontRef idx="minor">
+        <a:schemeClr val="lt1"/>
+      </a:fontRef>
+    </dgm:style>
+  </dgm:styleLbl>
+  <dgm:styleLbl name="parChTrans2D1">
+    <dgm:scene3d>
+      <a:camera prst="orthographicFront"/>
+      <a:lightRig rig="threePt" dir="t"/>
+    </dgm:scene3d>
+    <dgm:sp3d/>
+    <dgm:txPr/>
+    <dgm:style>
+      <a:lnRef idx="2">
+        <a:scrgbClr r="0" g="0" b="0"/>
+      </a:lnRef>
+      <a:fillRef idx="1">
+        <a:scrgbClr r="0" g="0" b="0"/>
+      </a:fillRef>
+      <a:effectRef idx="0">
+        <a:scrgbClr r="0" g="0" b="0"/>
+      </a:effectRef>
+      <a:fontRef idx="minor">
+        <a:schemeClr val="lt1"/>
+      </a:fontRef>
+    </dgm:style>
+  </dgm:styleLbl>
+  <dgm:styleLbl name="parChTrans2D2">
+    <dgm:scene3d>
+      <a:camera prst="orthographicFront"/>
+      <a:lightRig rig="threePt" dir="t"/>
+    </dgm:scene3d>
+    <dgm:sp3d/>
+    <dgm:txPr/>
+    <dgm:style>
+      <a:lnRef idx="2">
+        <a:scrgbClr r="0" g="0" b="0"/>
+      </a:lnRef>
+      <a:fillRef idx="1">
+        <a:scrgbClr r="0" g="0" b="0"/>
+      </a:fillRef>
+      <a:effectRef idx="0">
+        <a:scrgbClr r="0" g="0" b="0"/>
+      </a:effectRef>
+      <a:fontRef idx="minor">
+        <a:schemeClr val="lt1"/>
+      </a:fontRef>
+    </dgm:style>
+  </dgm:styleLbl>
+  <dgm:styleLbl name="parChTrans2D3">
+    <dgm:scene3d>
+      <a:camera prst="orthographicFront"/>
+      <a:lightRig rig="threePt" dir="t"/>
+    </dgm:scene3d>
+    <dgm:sp3d/>
+    <dgm:txPr/>
+    <dgm:style>
+      <a:lnRef idx="2">
+        <a:scrgbClr r="0" g="0" b="0"/>
+      </a:lnRef>
+      <a:fillRef idx="1">
+        <a:scrgbClr r="0" g="0" b="0"/>
+      </a:fillRef>
+      <a:effectRef idx="0">
+        <a:scrgbClr r="0" g="0" b="0"/>
+      </a:effectRef>
+      <a:fontRef idx="minor">
+        <a:schemeClr val="lt1"/>
+      </a:fontRef>
+    </dgm:style>
+  </dgm:styleLbl>
+  <dgm:styleLbl name="parChTrans2D4">
+    <dgm:scene3d>
+      <a:camera prst="orthographicFront"/>
+      <a:lightRig rig="threePt" dir="t"/>
+    </dgm:scene3d>
+    <dgm:sp3d/>
+    <dgm:txPr/>
+    <dgm:style>
+      <a:lnRef idx="2">
+        <a:scrgbClr r="0" g="0" b="0"/>
+      </a:lnRef>
+      <a:fillRef idx="1">
+        <a:scrgbClr r="0" g="0" b="0"/>
+      </a:fillRef>
+      <a:effectRef idx="0">
+        <a:scrgbClr r="0" g="0" b="0"/>
+      </a:effectRef>
+      <a:fontRef idx="minor">
+        <a:schemeClr val="lt1"/>
+      </a:fontRef>
+    </dgm:style>
+  </dgm:styleLbl>
+  <dgm:styleLbl name="parChTrans1D1">
+    <dgm:scene3d>
+      <a:camera prst="orthographicFront"/>
+      <a:lightRig rig="threePt" dir="t"/>
+    </dgm:scene3d>
+    <dgm:sp3d/>
+    <dgm:txPr/>
+    <dgm:style>
+      <a:lnRef idx="2">
+        <a:scrgbClr r="0" g="0" b="0"/>
+      </a:lnRef>
+      <a:fillRef idx="0">
+        <a:scrgbClr r="0" g="0" b="0"/>
+      </a:fillRef>
+      <a:effectRef idx="0">
+        <a:scrgbClr r="0" g="0" b="0"/>
+      </a:effectRef>
+      <a:fontRef idx="minor"/>
+    </dgm:style>
+  </dgm:styleLbl>
+  <dgm:styleLbl name="parChTrans1D2">
+    <dgm:scene3d>
+      <a:camera prst="orthographicFront"/>
+      <a:lightRig rig="threePt" dir="t"/>
+    </dgm:scene3d>
+    <dgm:sp3d/>
+    <dgm:txPr/>
+    <dgm:style>
+      <a:lnRef idx="2">
+        <a:scrgbClr r="0" g="0" b="0"/>
+      </a:lnRef>
+      <a:fillRef idx="0">
+        <a:scrgbClr r="0" g="0" b="0"/>
+      </a:fillRef>
+      <a:effectRef idx="0">
+        <a:scrgbClr r="0" g="0" b="0"/>
+      </a:effectRef>
+      <a:fontRef idx="minor"/>
+    </dgm:style>
+  </dgm:styleLbl>
+  <dgm:styleLbl name="parChTrans1D3">
+    <dgm:scene3d>
+      <a:camera prst="orthographicFront"/>
+      <a:lightRig rig="threePt" dir="t"/>
+    </dgm:scene3d>
+    <dgm:sp3d/>
+    <dgm:txPr/>
+    <dgm:style>
+      <a:lnRef idx="2">
+        <a:scrgbClr r="0" g="0" b="0"/>
+      </a:lnRef>
+      <a:fillRef idx="0">
+        <a:scrgbClr r="0" g="0" b="0"/>
+      </a:fillRef>
+      <a:effectRef idx="0">
+        <a:scrgbClr r="0" g="0" b="0"/>
+      </a:effectRef>
+      <a:fontRef idx="minor"/>
+    </dgm:style>
+  </dgm:styleLbl>
+  <dgm:styleLbl name="parChTrans1D4">
+    <dgm:scene3d>
+      <a:camera prst="orthographicFront"/>
+      <a:lightRig rig="threePt" dir="t"/>
+    </dgm:scene3d>
+    <dgm:sp3d/>
+    <dgm:txPr/>
+    <dgm:style>
+      <a:lnRef idx="2">
+        <a:scrgbClr r="0" g="0" b="0"/>
+      </a:lnRef>
+      <a:fillRef idx="0">
+        <a:scrgbClr r="0" g="0" b="0"/>
+      </a:fillRef>
+      <a:effectRef idx="0">
+        <a:scrgbClr r="0" g="0" b="0"/>
+      </a:effectRef>
+      <a:fontRef idx="minor"/>
+    </dgm:style>
+  </dgm:styleLbl>
+  <dgm:styleLbl name="fgAcc1">
+    <dgm:scene3d>
+      <a:camera prst="orthographicFront"/>
+      <a:lightRig rig="threePt" dir="t"/>
+    </dgm:scene3d>
+    <dgm:sp3d/>
+    <dgm:txPr/>
+    <dgm:style>
+      <a:lnRef idx="2">
+        <a:scrgbClr r="0" g="0" b="0"/>
+      </a:lnRef>
+      <a:fillRef idx="1">
+        <a:scrgbClr r="0" g="0" b="0"/>
+      </a:fillRef>
+      <a:effectRef idx="0">
+        <a:scrgbClr r="0" g="0" b="0"/>
+      </a:effectRef>
+      <a:fontRef idx="minor"/>
+    </dgm:style>
+  </dgm:styleLbl>
+  <dgm:styleLbl name="conFgAcc1">
+    <dgm:scene3d>
+      <a:camera prst="orthographicFront"/>
+      <a:lightRig rig="threePt" dir="t"/>
+    </dgm:scene3d>
+    <dgm:sp3d/>
+    <dgm:txPr/>
+    <dgm:style>
+      <a:lnRef idx="2">
+        <a:scrgbClr r="0" g="0" b="0"/>
+      </a:lnRef>
+      <a:fillRef idx="1">
+        <a:scrgbClr r="0" g="0" b="0"/>
+      </a:fillRef>
+      <a:effectRef idx="0">
+        <a:scrgbClr r="0" g="0" b="0"/>
+      </a:effectRef>
+      <a:fontRef idx="minor"/>
+    </dgm:style>
+  </dgm:styleLbl>
+  <dgm:styleLbl name="alignAcc1">
+    <dgm:scene3d>
+      <a:camera prst="orthographicFront"/>
+      <a:lightRig rig="threePt" dir="t"/>
+    </dgm:scene3d>
+    <dgm:sp3d/>
+    <dgm:txPr/>
+    <dgm:style>
+      <a:lnRef idx="2">
+        <a:scrgbClr r="0" g="0" b="0"/>
+      </a:lnRef>
+      <a:fillRef idx="1">
+        <a:scrgbClr r="0" g="0" b="0"/>
+      </a:fillRef>
+      <a:effectRef idx="0">
+        <a:scrgbClr r="0" g="0" b="0"/>
+      </a:effectRef>
+      <a:fontRef idx="minor"/>
+    </dgm:style>
+  </dgm:styleLbl>
+  <dgm:styleLbl name="trAlignAcc1">
+    <dgm:scene3d>
+      <a:camera prst="orthographicFront"/>
+      <a:lightRig rig="threePt" dir="t"/>
+    </dgm:scene3d>
+    <dgm:sp3d/>
+    <dgm:txPr/>
+    <dgm:style>
+      <a:lnRef idx="1">
+        <a:scrgbClr r="0" g="0" b="0"/>
+      </a:lnRef>
+      <a:fillRef idx="1">
+        <a:scrgbClr r="0" g="0" b="0"/>
+      </a:fillRef>
+      <a:effectRef idx="0">
+        <a:scrgbClr r="0" g="0" b="0"/>
+      </a:effectRef>
+      <a:fontRef idx="minor"/>
+    </dgm:style>
+  </dgm:styleLbl>
+  <dgm:styleLbl name="bgAcc1">
+    <dgm:scene3d>
+      <a:camera prst="orthographicFront"/>
+      <a:lightRig rig="threePt" dir="t"/>
+    </dgm:scene3d>
+    <dgm:sp3d/>
+    <dgm:txPr/>
+    <dgm:style>
+      <a:lnRef idx="2">
+        <a:scrgbClr r="0" g="0" b="0"/>
+      </a:lnRef>
+      <a:fillRef idx="1">
+        <a:scrgbClr r="0" g="0" b="0"/>
+      </a:fillRef>
+      <a:effectRef idx="0">
+        <a:scrgbClr r="0" g="0" b="0"/>
+      </a:effectRef>
+      <a:fontRef idx="minor"/>
+    </dgm:style>
+  </dgm:styleLbl>
+  <dgm:styleLbl name="solidFgAcc1">
+    <dgm:scene3d>
+      <a:camera prst="orthographicFront"/>
+      <a:lightRig rig="threePt" dir="t"/>
+    </dgm:scene3d>
+    <dgm:sp3d/>
+    <dgm:txPr/>
+    <dgm:style>
+      <a:lnRef idx="2">
+        <a:scrgbClr r="0" g="0" b="0"/>
+      </a:lnRef>
+      <a:fillRef idx="1">
+        <a:scrgbClr r="0" g="0" b="0"/>
+      </a:fillRef>
+      <a:effectRef idx="0">
+        <a:scrgbClr r="0" g="0" b="0"/>
+      </a:effectRef>
+      <a:fontRef idx="minor"/>
+    </dgm:style>
+  </dgm:styleLbl>
+  <dgm:styleLbl name="solidAlignAcc1">
+    <dgm:scene3d>
+      <a:camera prst="orthographicFront"/>
+      <a:lightRig rig="threePt" dir="t"/>
+    </dgm:scene3d>
+    <dgm:sp3d/>
+    <dgm:txPr/>
+    <dgm:style>
+      <a:lnRef idx="2">
+        <a:scrgbClr r="0" g="0" b="0"/>
+      </a:lnRef>
+      <a:fillRef idx="1">
+        <a:scrgbClr r="0" g="0" b="0"/>
+      </a:fillRef>
+      <a:effectRef idx="0">
+        <a:scrgbClr r="0" g="0" b="0"/>
+      </a:effectRef>
+      <a:fontRef idx="minor"/>
+    </dgm:style>
+  </dgm:styleLbl>
+  <dgm:styleLbl name="solidBgAcc1">
+    <dgm:scene3d>
+      <a:camera prst="orthographicFront"/>
+      <a:lightRig rig="threePt" dir="t"/>
+    </dgm:scene3d>
+    <dgm:sp3d/>
+    <dgm:txPr/>
+    <dgm:style>
+      <a:lnRef idx="2">
+        <a:scrgbClr r="0" g="0" b="0"/>
+      </a:lnRef>
+      <a:fillRef idx="1">
+        <a:scrgbClr r="0" g="0" b="0"/>
+      </a:fillRef>
+      <a:effectRef idx="0">
+        <a:scrgbClr r="0" g="0" b="0"/>
+      </a:effectRef>
+      <a:fontRef idx="minor"/>
+    </dgm:style>
+  </dgm:styleLbl>
+  <dgm:styleLbl name="fgAccFollowNode1">
+    <dgm:scene3d>
+      <a:camera prst="orthographicFront"/>
+      <a:lightRig rig="threePt" dir="t"/>
+    </dgm:scene3d>
+    <dgm:sp3d/>
+    <dgm:txPr/>
+    <dgm:style>
+      <a:lnRef idx="2">
+        <a:scrgbClr r="0" g="0" b="0"/>
+      </a:lnRef>
+      <a:fillRef idx="1">
+        <a:scrgbClr r="0" g="0" b="0"/>
+      </a:fillRef>
+      <a:effectRef idx="0">
+        <a:scrgbClr r="0" g="0" b="0"/>
+      </a:effectRef>
+      <a:fontRef idx="minor"/>
+    </dgm:style>
+  </dgm:styleLbl>
+  <dgm:styleLbl name="alignAccFollowNode1">
+    <dgm:scene3d>
+      <a:camera prst="orthographicFront"/>
+      <a:lightRig rig="threePt" dir="t"/>
+    </dgm:scene3d>
+    <dgm:sp3d/>
+    <dgm:txPr/>
+    <dgm:style>
+      <a:lnRef idx="2">
+        <a:scrgbClr r="0" g="0" b="0"/>
+      </a:lnRef>
+      <a:fillRef idx="1">
+        <a:scrgbClr r="0" g="0" b="0"/>
+      </a:fillRef>
+      <a:effectRef idx="0">
+        <a:scrgbClr r="0" g="0" b="0"/>
+      </a:effectRef>
+      <a:fontRef idx="minor"/>
+    </dgm:style>
+  </dgm:styleLbl>
+  <dgm:styleLbl name="bgAccFollowNode1">
+    <dgm:scene3d>
+      <a:camera prst="orthographicFront"/>
+      <a:lightRig rig="threePt" dir="t"/>
+    </dgm:scene3d>
+    <dgm:sp3d/>
+    <dgm:txPr/>
+    <dgm:style>
+      <a:lnRef idx="2">
+        <a:scrgbClr r="0" g="0" b="0"/>
+      </a:lnRef>
+      <a:fillRef idx="1">
+        <a:scrgbClr r="0" g="0" b="0"/>
+      </a:fillRef>
+      <a:effectRef idx="0">
+        <a:scrgbClr r="0" g="0" b="0"/>
+      </a:effectRef>
+      <a:fontRef idx="minor"/>
+    </dgm:style>
+  </dgm:styleLbl>
+  <dgm:styleLbl name="fgAcc0">
+    <dgm:scene3d>
+      <a:camera prst="orthographicFront"/>
+      <a:lightRig rig="threePt" dir="t"/>
+    </dgm:scene3d>
+    <dgm:sp3d/>
+    <dgm:txPr/>
+    <dgm:style>
+      <a:lnRef idx="2">
+        <a:scrgbClr r="0" g="0" b="0"/>
+      </a:lnRef>
+      <a:fillRef idx="1">
+        <a:scrgbClr r="0" g="0" b="0"/>
+      </a:fillRef>
+      <a:effectRef idx="0">
+        <a:scrgbClr r="0" g="0" b="0"/>
+      </a:effectRef>
+      <a:fontRef idx="minor"/>
+    </dgm:style>
+  </dgm:styleLbl>
+  <dgm:styleLbl name="fgAcc2">
+    <dgm:scene3d>
+      <a:camera prst="orthographicFront"/>
+      <a:lightRig rig="threePt" dir="t"/>
+    </dgm:scene3d>
+    <dgm:sp3d/>
+    <dgm:txPr/>
+    <dgm:style>
+      <a:lnRef idx="2">
+        <a:scrgbClr r="0" g="0" b="0"/>
+      </a:lnRef>
+      <a:fillRef idx="1">
+        <a:scrgbClr r="0" g="0" b="0"/>
+      </a:fillRef>
+      <a:effectRef idx="0">
+        <a:scrgbClr r="0" g="0" b="0"/>
+      </a:effectRef>
+      <a:fontRef idx="minor"/>
+    </dgm:style>
+  </dgm:styleLbl>
+  <dgm:styleLbl name="fgAcc3">
+    <dgm:scene3d>
+      <a:camera prst="orthographicFront"/>
+      <a:lightRig rig="threePt" dir="t"/>
+    </dgm:scene3d>
+    <dgm:sp3d/>
+    <dgm:txPr/>
+    <dgm:style>
+      <a:lnRef idx="2">
+        <a:scrgbClr r="0" g="0" b="0"/>
+      </a:lnRef>
+      <a:fillRef idx="1">
+        <a:scrgbClr r="0" g="0" b="0"/>
+      </a:fillRef>
+      <a:effectRef idx="0">
+        <a:scrgbClr r="0" g="0" b="0"/>
+      </a:effectRef>
+      <a:fontRef idx="minor"/>
+    </dgm:style>
+  </dgm:styleLbl>
+  <dgm:styleLbl name="fgAcc4">
+    <dgm:scene3d>
+      <a:camera prst="orthographicFront"/>
+      <a:lightRig rig="threePt" dir="t"/>
+    </dgm:scene3d>
+    <dgm:sp3d/>
+    <dgm:txPr/>
+    <dgm:style>
+      <a:lnRef idx="2">
+        <a:scrgbClr r="0" g="0" b="0"/>
+      </a:lnRef>
+      <a:fillRef idx="1">
+        <a:scrgbClr r="0" g="0" b="0"/>
+      </a:fillRef>
+      <a:effectRef idx="0">
+        <a:scrgbClr r="0" g="0" b="0"/>
+      </a:effectRef>
+      <a:fontRef idx="minor"/>
+    </dgm:style>
+  </dgm:styleLbl>
+  <dgm:styleLbl name="bgShp">
+    <dgm:scene3d>
+      <a:camera prst="orthographicFront"/>
+      <a:lightRig rig="threePt" dir="t"/>
+    </dgm:scene3d>
+    <dgm:sp3d/>
+    <dgm:txPr/>
+    <dgm:style>
+      <a:lnRef idx="0">
+        <a:scrgbClr r="0" g="0" b="0"/>
+      </a:lnRef>
+      <a:fillRef idx="1">
+        <a:scrgbClr r="0" g="0" b="0"/>
+      </a:fillRef>
+      <a:effectRef idx="0">
+        <a:scrgbClr r="0" g="0" b="0"/>
+      </a:effectRef>
+      <a:fontRef idx="minor"/>
+    </dgm:style>
+  </dgm:styleLbl>
+  <dgm:styleLbl name="dkBgShp">
+    <dgm:scene3d>
+      <a:camera prst="orthographicFront"/>
+      <a:lightRig rig="threePt" dir="t"/>
+    </dgm:scene3d>
+    <dgm:sp3d/>
+    <dgm:txPr/>
+    <dgm:style>
+      <a:lnRef idx="0">
+        <a:scrgbClr r="0" g="0" b="0"/>
+      </a:lnRef>
+      <a:fillRef idx="1">
+        <a:scrgbClr r="0" g="0" b="0"/>
+      </a:fillRef>
+      <a:effectRef idx="0">
+        <a:scrgbClr r="0" g="0" b="0"/>
+      </a:effectRef>
+      <a:fontRef idx="minor"/>
+    </dgm:style>
+  </dgm:styleLbl>
+  <dgm:styleLbl name="trBgShp">
+    <dgm:scene3d>
+      <a:camera prst="orthographicFront"/>
+      <a:lightRig rig="threePt" dir="t"/>
+    </dgm:scene3d>
+    <dgm:sp3d/>
+    <dgm:txPr/>
+    <dgm:style>
+      <a:lnRef idx="0">
+        <a:scrgbClr r="0" g="0" b="0"/>
+      </a:lnRef>
+      <a:fillRef idx="1">
+        <a:scrgbClr r="0" g="0" b="0"/>
+      </a:fillRef>
+      <a:effectRef idx="0">
+        <a:scrgbClr r="0" g="0" b="0"/>
+      </a:effectRef>
+      <a:fontRef idx="minor"/>
+    </dgm:style>
+  </dgm:styleLbl>
+  <dgm:styleLbl name="fgShp">
+    <dgm:scene3d>
+      <a:camera prst="orthographicFront"/>
+      <a:lightRig rig="threePt" dir="t"/>
+    </dgm:scene3d>
+    <dgm:sp3d/>
+    <dgm:txPr/>
+    <dgm:style>
+      <a:lnRef idx="2">
+        <a:scrgbClr r="0" g="0" b="0"/>
+      </a:lnRef>
+      <a:fillRef idx="1">
+        <a:scrgbClr r="0" g="0" b="0"/>
+      </a:fillRef>
+      <a:effectRef idx="0">
+        <a:scrgbClr r="0" g="0" b="0"/>
+      </a:effectRef>
+      <a:fontRef idx="minor"/>
+    </dgm:style>
+  </dgm:styleLbl>
+  <dgm:styleLbl name="revTx">
+    <dgm:scene3d>
+      <a:camera prst="orthographicFront"/>
+      <a:lightRig rig="threePt" dir="t"/>
+    </dgm:scene3d>
+    <dgm:sp3d/>
+    <dgm:txPr/>
+    <dgm:style>
+      <a:lnRef idx="0">
+        <a:scrgbClr r="0" g="0" b="0"/>
+      </a:lnRef>
+      <a:fillRef idx="0">
+        <a:scrgbClr r="0" g="0" b="0"/>
+      </a:fillRef>
+      <a:effectRef idx="0">
+        <a:scrgbClr r="0" g="0" b="0"/>
+      </a:effectRef>
+      <a:fontRef idx="minor"/>
+    </dgm:style>
+  </dgm:styleLbl>
+</dgm:styleDef>
+</file>
+
 <file path=word/theme/theme1.xml><?xml version="1.0" encoding="utf-8"?>
 <a:theme xmlns:a="http://schemas.openxmlformats.org/drawingml/2006/main" name="Office Theme">
   <a:themeElements>

--- a/ETL Project WriteUp.docx
+++ b/ETL Project WriteUp.docx
@@ -136,79 +136,8 @@
           <w:szCs w:val="36"/>
           <w:lang w:val="en-US"/>
         </w:rPr>
-        <w:t xml:space="preserve"> Caitlan </w:t>
-      </w:r>
-      <w:proofErr w:type="spellStart"/>
-      <w:r>
-        <w:rPr>
-          <w:color w:val="2F5496" w:themeColor="accent1" w:themeShade="BF"/>
-          <w:sz w:val="36"/>
-          <w:szCs w:val="36"/>
-          <w:lang w:val="en-US"/>
-        </w:rPr>
-        <w:t>Beachey</w:t>
-      </w:r>
-      <w:proofErr w:type="spellEnd"/>
-      <w:r>
-        <w:rPr>
-          <w:color w:val="2F5496" w:themeColor="accent1" w:themeShade="BF"/>
-          <w:sz w:val="36"/>
-          <w:szCs w:val="36"/>
-          <w:lang w:val="en-US"/>
-        </w:rPr>
-        <w:t xml:space="preserve">, Amaris Hassan, Cecilia Leung, Hillary </w:t>
-      </w:r>
-      <w:proofErr w:type="spellStart"/>
-      <w:r>
-        <w:rPr>
-          <w:color w:val="2F5496" w:themeColor="accent1" w:themeShade="BF"/>
-          <w:sz w:val="36"/>
-          <w:szCs w:val="36"/>
-          <w:lang w:val="en-US"/>
-        </w:rPr>
-        <w:t>Mandich</w:t>
-      </w:r>
-      <w:proofErr w:type="spellEnd"/>
-      <w:r>
-        <w:rPr>
-          <w:color w:val="2F5496" w:themeColor="accent1" w:themeShade="BF"/>
-          <w:sz w:val="36"/>
-          <w:szCs w:val="36"/>
-          <w:lang w:val="en-US"/>
-        </w:rPr>
-        <w:t xml:space="preserve">, </w:t>
-      </w:r>
-      <w:proofErr w:type="spellStart"/>
-      <w:r>
-        <w:rPr>
-          <w:color w:val="2F5496" w:themeColor="accent1" w:themeShade="BF"/>
-          <w:sz w:val="36"/>
-          <w:szCs w:val="36"/>
-          <w:lang w:val="en-US"/>
-        </w:rPr>
-        <w:t>Kapir</w:t>
-      </w:r>
-      <w:proofErr w:type="spellEnd"/>
-      <w:r>
-        <w:rPr>
-          <w:color w:val="2F5496" w:themeColor="accent1" w:themeShade="BF"/>
-          <w:sz w:val="36"/>
-          <w:szCs w:val="36"/>
-          <w:lang w:val="en-US"/>
-        </w:rPr>
-        <w:t xml:space="preserve"> </w:t>
-      </w:r>
-      <w:proofErr w:type="spellStart"/>
-      <w:r>
-        <w:rPr>
-          <w:color w:val="2F5496" w:themeColor="accent1" w:themeShade="BF"/>
-          <w:sz w:val="36"/>
-          <w:szCs w:val="36"/>
-          <w:lang w:val="en-US"/>
-        </w:rPr>
-        <w:t>Pundhir</w:t>
-      </w:r>
-      <w:proofErr w:type="spellEnd"/>
+        <w:t xml:space="preserve"> Caitlan Beachey, Amaris Hassan, Cecilia Leung, Hillary Mandich, Kapir Pundhir</w:t>
+      </w:r>
     </w:p>
     <w:p>
       <w:pPr>
@@ -317,7 +246,7 @@
           <w:r>
             <w:fldChar w:fldCharType="separate"/>
           </w:r>
-          <w:hyperlink w:anchor="_Toc59030130" w:history="1">
+          <w:hyperlink w:anchor="_Toc59033156" w:history="1">
             <w:r>
               <w:rPr>
                 <w:rStyle w:val="Hyperlink"/>
@@ -347,7 +276,7 @@
                 <w:noProof/>
                 <w:webHidden/>
               </w:rPr>
-              <w:instrText xml:space="preserve"> PAGEREF _Toc59030130 \h </w:instrText>
+              <w:instrText xml:space="preserve"> PAGEREF _Toc59033156 \h </w:instrText>
             </w:r>
             <w:r>
               <w:rPr>
@@ -390,7 +319,7 @@
               <w:lang w:eastAsia="en-CA"/>
             </w:rPr>
           </w:pPr>
-          <w:hyperlink w:anchor="_Toc59030131" w:history="1">
+          <w:hyperlink w:anchor="_Toc59033157" w:history="1">
             <w:r>
               <w:rPr>
                 <w:rStyle w:val="Hyperlink"/>
@@ -420,7 +349,7 @@
                 <w:noProof/>
                 <w:webHidden/>
               </w:rPr>
-              <w:instrText xml:space="preserve"> PAGEREF _Toc59030131 \h </w:instrText>
+              <w:instrText xml:space="preserve"> PAGEREF _Toc59033157 \h </w:instrText>
             </w:r>
             <w:r>
               <w:rPr>
@@ -463,7 +392,7 @@
               <w:lang w:eastAsia="en-CA"/>
             </w:rPr>
           </w:pPr>
-          <w:hyperlink w:anchor="_Toc59030132" w:history="1">
+          <w:hyperlink w:anchor="_Toc59033158" w:history="1">
             <w:r>
               <w:rPr>
                 <w:rStyle w:val="Hyperlink"/>
@@ -491,7 +420,7 @@
                 <w:noProof/>
                 <w:webHidden/>
               </w:rPr>
-              <w:instrText xml:space="preserve"> PAGEREF _Toc59030132 \h </w:instrText>
+              <w:instrText xml:space="preserve"> PAGEREF _Toc59033158 \h </w:instrText>
             </w:r>
             <w:r>
               <w:rPr>
@@ -534,7 +463,7 @@
               <w:lang w:eastAsia="en-CA"/>
             </w:rPr>
           </w:pPr>
-          <w:hyperlink w:anchor="_Toc59030133" w:history="1">
+          <w:hyperlink w:anchor="_Toc59033159" w:history="1">
             <w:r>
               <w:rPr>
                 <w:rStyle w:val="Hyperlink"/>
@@ -562,7 +491,7 @@
                 <w:noProof/>
                 <w:webHidden/>
               </w:rPr>
-              <w:instrText xml:space="preserve"> PAGEREF _Toc59030133 \h </w:instrText>
+              <w:instrText xml:space="preserve"> PAGEREF _Toc59033159 \h </w:instrText>
             </w:r>
             <w:r>
               <w:rPr>
@@ -605,7 +534,7 @@
               <w:lang w:eastAsia="en-CA"/>
             </w:rPr>
           </w:pPr>
-          <w:hyperlink w:anchor="_Toc59030134" w:history="1">
+          <w:hyperlink w:anchor="_Toc59033160" w:history="1">
             <w:r>
               <w:rPr>
                 <w:rStyle w:val="Hyperlink"/>
@@ -633,7 +562,7 @@
                 <w:noProof/>
                 <w:webHidden/>
               </w:rPr>
-              <w:instrText xml:space="preserve"> PAGEREF _Toc59030134 \h </w:instrText>
+              <w:instrText xml:space="preserve"> PAGEREF _Toc59033160 \h </w:instrText>
             </w:r>
             <w:r>
               <w:rPr>
@@ -653,7 +582,7 @@
                 <w:noProof/>
                 <w:webHidden/>
               </w:rPr>
-              <w:t>6</w:t>
+              <w:t>5</w:t>
             </w:r>
             <w:r>
               <w:rPr>
@@ -676,7 +605,7 @@
               <w:lang w:eastAsia="en-CA"/>
             </w:rPr>
           </w:pPr>
-          <w:hyperlink w:anchor="_Toc59030135" w:history="1">
+          <w:hyperlink w:anchor="_Toc59033161" w:history="1">
             <w:r>
               <w:rPr>
                 <w:rStyle w:val="Hyperlink"/>
@@ -706,7 +635,7 @@
                 <w:noProof/>
                 <w:webHidden/>
               </w:rPr>
-              <w:instrText xml:space="preserve"> PAGEREF _Toc59030135 \h </w:instrText>
+              <w:instrText xml:space="preserve"> PAGEREF _Toc59033161 \h </w:instrText>
             </w:r>
             <w:r>
               <w:rPr>
@@ -749,7 +678,7 @@
               <w:lang w:eastAsia="en-CA"/>
             </w:rPr>
           </w:pPr>
-          <w:hyperlink w:anchor="_Toc59030136" w:history="1">
+          <w:hyperlink w:anchor="_Toc59033162" w:history="1">
             <w:r>
               <w:rPr>
                 <w:rStyle w:val="Hyperlink"/>
@@ -779,7 +708,7 @@
                 <w:noProof/>
                 <w:webHidden/>
               </w:rPr>
-              <w:instrText xml:space="preserve"> PAGEREF _Toc59030136 \h </w:instrText>
+              <w:instrText xml:space="preserve"> PAGEREF _Toc59033162 \h </w:instrText>
             </w:r>
             <w:r>
               <w:rPr>
@@ -799,7 +728,7 @@
                 <w:noProof/>
                 <w:webHidden/>
               </w:rPr>
-              <w:t>8</w:t>
+              <w:t>7</w:t>
             </w:r>
             <w:r>
               <w:rPr>
@@ -822,14 +751,14 @@
               <w:lang w:eastAsia="en-CA"/>
             </w:rPr>
           </w:pPr>
-          <w:hyperlink w:anchor="_Toc59030137" w:history="1">
+          <w:hyperlink w:anchor="_Toc59033163" w:history="1">
             <w:r>
               <w:rPr>
                 <w:rStyle w:val="Hyperlink"/>
                 <w:noProof/>
                 <w:lang w:val="en-US"/>
               </w:rPr>
-              <w:t>3.1 DELETING UNWANTED COLUMNS</w:t>
+              <w:t>3.1 REFORMATING COLUMN LABELS AND ROWS WITH ALL N/A</w:t>
             </w:r>
             <w:r>
               <w:rPr>
@@ -850,7 +779,7 @@
                 <w:noProof/>
                 <w:webHidden/>
               </w:rPr>
-              <w:instrText xml:space="preserve"> PAGEREF _Toc59030137 \h </w:instrText>
+              <w:instrText xml:space="preserve"> PAGEREF _Toc59033163 \h </w:instrText>
             </w:r>
             <w:r>
               <w:rPr>
@@ -870,7 +799,7 @@
                 <w:noProof/>
                 <w:webHidden/>
               </w:rPr>
-              <w:t>8</w:t>
+              <w:t>7</w:t>
             </w:r>
             <w:r>
               <w:rPr>
@@ -893,14 +822,14 @@
               <w:lang w:eastAsia="en-CA"/>
             </w:rPr>
           </w:pPr>
-          <w:hyperlink w:anchor="_Toc59030138" w:history="1">
+          <w:hyperlink w:anchor="_Toc59033164" w:history="1">
             <w:r>
               <w:rPr>
                 <w:rStyle w:val="Hyperlink"/>
                 <w:noProof/>
                 <w:lang w:val="en-US"/>
               </w:rPr>
-              <w:t>3.2 COMBINING USEFUL INFORMATION FOR ANALYSIS</w:t>
+              <w:t>3.2 DELETING UNWANTED COLUMNS</w:t>
             </w:r>
             <w:r>
               <w:rPr>
@@ -921,7 +850,7 @@
                 <w:noProof/>
                 <w:webHidden/>
               </w:rPr>
-              <w:instrText xml:space="preserve"> PAGEREF _Toc59030138 \h </w:instrText>
+              <w:instrText xml:space="preserve"> PAGEREF _Toc59033164 \h </w:instrText>
             </w:r>
             <w:r>
               <w:rPr>
@@ -964,14 +893,14 @@
               <w:lang w:eastAsia="en-CA"/>
             </w:rPr>
           </w:pPr>
-          <w:hyperlink w:anchor="_Toc59030139" w:history="1">
+          <w:hyperlink w:anchor="_Toc59033165" w:history="1">
             <w:r>
               <w:rPr>
                 <w:rStyle w:val="Hyperlink"/>
                 <w:noProof/>
                 <w:lang w:val="en-US"/>
               </w:rPr>
-              <w:t>3.3 ADD COUNTRY CODE</w:t>
+              <w:t>3.3 COMBINING USEFUL INFORMATION FOR ANALYSIS</w:t>
             </w:r>
             <w:r>
               <w:rPr>
@@ -992,7 +921,7 @@
                 <w:noProof/>
                 <w:webHidden/>
               </w:rPr>
-              <w:instrText xml:space="preserve"> PAGEREF _Toc59030139 \h </w:instrText>
+              <w:instrText xml:space="preserve"> PAGEREF _Toc59033165 \h </w:instrText>
             </w:r>
             <w:r>
               <w:rPr>
@@ -1035,14 +964,14 @@
               <w:lang w:eastAsia="en-CA"/>
             </w:rPr>
           </w:pPr>
-          <w:hyperlink w:anchor="_Toc59030140" w:history="1">
+          <w:hyperlink w:anchor="_Toc59033166" w:history="1">
             <w:r>
               <w:rPr>
                 <w:rStyle w:val="Hyperlink"/>
                 <w:noProof/>
                 <w:lang w:val="en-US"/>
               </w:rPr>
-              <w:t>3.4. CONNECT DATA BY INSERTING COUNTRY CODE</w:t>
+              <w:t>3.4 ADD COUNTRY CODE</w:t>
             </w:r>
             <w:r>
               <w:rPr>
@@ -1063,7 +992,7 @@
                 <w:noProof/>
                 <w:webHidden/>
               </w:rPr>
-              <w:instrText xml:space="preserve"> PAGEREF _Toc59030140 \h </w:instrText>
+              <w:instrText xml:space="preserve"> PAGEREF _Toc59033166 \h </w:instrText>
             </w:r>
             <w:r>
               <w:rPr>
@@ -1083,7 +1012,7 @@
                 <w:noProof/>
                 <w:webHidden/>
               </w:rPr>
-              <w:t>9</w:t>
+              <w:t>8</w:t>
             </w:r>
             <w:r>
               <w:rPr>
@@ -1106,7 +1035,15 @@
               <w:lang w:eastAsia="en-CA"/>
             </w:rPr>
           </w:pPr>
-          <w:hyperlink w:anchor="_Toc59030141" w:history="1">
+          <w:hyperlink w:anchor="_Toc59033167" w:history="1">
+            <w:r>
+              <w:rPr>
+                <w:rStyle w:val="Hyperlink"/>
+                <w:noProof/>
+                <w:lang w:val="en-US"/>
+              </w:rPr>
+              <w:t>3.5 CONNECT DATA BY INSERTING COUNTRY CODE</w:t>
+            </w:r>
             <w:r>
               <w:rPr>
                 <w:noProof/>
@@ -1126,7 +1063,7 @@
                 <w:noProof/>
                 <w:webHidden/>
               </w:rPr>
-              <w:instrText xml:space="preserve"> PAGEREF _Toc59030141 \h </w:instrText>
+              <w:instrText xml:space="preserve"> PAGEREF _Toc59033167 \h </w:instrText>
             </w:r>
             <w:r>
               <w:rPr>
@@ -1146,7 +1083,7 @@
                 <w:noProof/>
                 <w:webHidden/>
               </w:rPr>
-              <w:t>10</w:t>
+              <w:t>9</w:t>
             </w:r>
             <w:r>
               <w:rPr>
@@ -1169,7 +1106,15 @@
               <w:lang w:eastAsia="en-CA"/>
             </w:rPr>
           </w:pPr>
-          <w:hyperlink w:anchor="_Toc59030142" w:history="1">
+          <w:hyperlink w:anchor="_Toc59033168" w:history="1">
+            <w:r>
+              <w:rPr>
+                <w:rStyle w:val="Hyperlink"/>
+                <w:noProof/>
+                <w:lang w:val="en-US"/>
+              </w:rPr>
+              <w:t>3.6 NORMALIZING</w:t>
+            </w:r>
             <w:r>
               <w:rPr>
                 <w:noProof/>
@@ -1189,7 +1134,7 @@
                 <w:noProof/>
                 <w:webHidden/>
               </w:rPr>
-              <w:instrText xml:space="preserve"> PAGEREF _Toc59030142 \h </w:instrText>
+              <w:instrText xml:space="preserve"> PAGEREF _Toc59033168 \h </w:instrText>
             </w:r>
             <w:r>
               <w:rPr>
@@ -1232,7 +1177,17 @@
               <w:lang w:eastAsia="en-CA"/>
             </w:rPr>
           </w:pPr>
-          <w:hyperlink w:anchor="_Toc59030143" w:history="1">
+          <w:hyperlink w:anchor="_Toc59033169" w:history="1">
+            <w:r>
+              <w:rPr>
+                <w:rStyle w:val="Hyperlink"/>
+                <w:b/>
+                <w:bCs/>
+                <w:noProof/>
+                <w:lang w:val="en-US"/>
+              </w:rPr>
+              <w:t>B. DATA TRANSFORM USING PANDAS</w:t>
+            </w:r>
             <w:r>
               <w:rPr>
                 <w:noProof/>
@@ -1252,7 +1207,7 @@
                 <w:noProof/>
                 <w:webHidden/>
               </w:rPr>
-              <w:instrText xml:space="preserve"> PAGEREF _Toc59030143 \h </w:instrText>
+              <w:instrText xml:space="preserve"> PAGEREF _Toc59033169 \h </w:instrText>
             </w:r>
             <w:r>
               <w:rPr>
@@ -1295,14 +1250,14 @@
               <w:lang w:eastAsia="en-CA"/>
             </w:rPr>
           </w:pPr>
-          <w:hyperlink w:anchor="_Toc59030144" w:history="1">
+          <w:hyperlink w:anchor="_Toc59033170" w:history="1">
             <w:r>
               <w:rPr>
                 <w:rStyle w:val="Hyperlink"/>
                 <w:noProof/>
                 <w:lang w:val="en-US"/>
               </w:rPr>
-              <w:t>3.5 NORMALIZING</w:t>
+              <w:t>3.6 RENAMING COLUMNS</w:t>
             </w:r>
             <w:r>
               <w:rPr>
@@ -1323,7 +1278,7 @@
                 <w:noProof/>
                 <w:webHidden/>
               </w:rPr>
-              <w:instrText xml:space="preserve"> PAGEREF _Toc59030144 \h </w:instrText>
+              <w:instrText xml:space="preserve"> PAGEREF _Toc59033170 \h </w:instrText>
             </w:r>
             <w:r>
               <w:rPr>
@@ -1366,14 +1321,14 @@
               <w:lang w:eastAsia="en-CA"/>
             </w:rPr>
           </w:pPr>
-          <w:hyperlink w:anchor="_Toc59030145" w:history="1">
+          <w:hyperlink w:anchor="_Toc59033171" w:history="1">
             <w:r>
               <w:rPr>
                 <w:rStyle w:val="Hyperlink"/>
                 <w:noProof/>
                 <w:lang w:val="en-US"/>
               </w:rPr>
-              <w:t>3.6 REFORMATTING FROM STRING TO FLOAT</w:t>
+              <w:t>3.7 FILL NA</w:t>
             </w:r>
             <w:r>
               <w:rPr>
@@ -1394,7 +1349,7 @@
                 <w:noProof/>
                 <w:webHidden/>
               </w:rPr>
-              <w:instrText xml:space="preserve"> PAGEREF _Toc59030145 \h </w:instrText>
+              <w:instrText xml:space="preserve"> PAGEREF _Toc59033171 \h </w:instrText>
             </w:r>
             <w:r>
               <w:rPr>
@@ -1437,16 +1392,14 @@
               <w:lang w:eastAsia="en-CA"/>
             </w:rPr>
           </w:pPr>
-          <w:hyperlink w:anchor="_Toc59030146" w:history="1">
+          <w:hyperlink w:anchor="_Toc59033172" w:history="1">
             <w:r>
               <w:rPr>
                 <w:rStyle w:val="Hyperlink"/>
-                <w:b/>
-                <w:bCs/>
                 <w:noProof/>
                 <w:lang w:val="en-US"/>
               </w:rPr>
-              <w:t>B. DATA CLEAN UP USING PANDAS</w:t>
+              <w:t>3.8 MELTING</w:t>
             </w:r>
             <w:r>
               <w:rPr>
@@ -1467,7 +1420,7 @@
                 <w:noProof/>
                 <w:webHidden/>
               </w:rPr>
-              <w:instrText xml:space="preserve"> PAGEREF _Toc59030146 \h </w:instrText>
+              <w:instrText xml:space="preserve"> PAGEREF _Toc59033172 \h </w:instrText>
             </w:r>
             <w:r>
               <w:rPr>
@@ -1487,220 +1440,7 @@
                 <w:noProof/>
                 <w:webHidden/>
               </w:rPr>
-              <w:t>11</w:t>
-            </w:r>
-            <w:r>
-              <w:rPr>
-                <w:noProof/>
-                <w:webHidden/>
-              </w:rPr>
-              <w:fldChar w:fldCharType="end"/>
-            </w:r>
-          </w:hyperlink>
-        </w:p>
-        <w:p>
-          <w:pPr>
-            <w:pStyle w:val="TOC2"/>
-            <w:tabs>
-              <w:tab w:val="right" w:leader="dot" w:pos="12950"/>
-            </w:tabs>
-            <w:rPr>
-              <w:rFonts w:eastAsiaTheme="minorEastAsia"/>
-              <w:noProof/>
-              <w:lang w:eastAsia="en-CA"/>
-            </w:rPr>
-          </w:pPr>
-          <w:hyperlink w:anchor="_Toc59030147" w:history="1">
-            <w:r>
-              <w:rPr>
-                <w:rStyle w:val="Hyperlink"/>
-                <w:noProof/>
-                <w:lang w:val="en-US"/>
-              </w:rPr>
-              <w:t>3.7 RENAMING COLUMNS</w:t>
-            </w:r>
-            <w:r>
-              <w:rPr>
-                <w:noProof/>
-                <w:webHidden/>
-              </w:rPr>
-              <w:tab/>
-            </w:r>
-            <w:r>
-              <w:rPr>
-                <w:noProof/>
-                <w:webHidden/>
-              </w:rPr>
-              <w:fldChar w:fldCharType="begin"/>
-            </w:r>
-            <w:r>
-              <w:rPr>
-                <w:noProof/>
-                <w:webHidden/>
-              </w:rPr>
-              <w:instrText xml:space="preserve"> PAGEREF _Toc59030147 \h </w:instrText>
-            </w:r>
-            <w:r>
-              <w:rPr>
-                <w:noProof/>
-                <w:webHidden/>
-              </w:rPr>
-            </w:r>
-            <w:r>
-              <w:rPr>
-                <w:noProof/>
-                <w:webHidden/>
-              </w:rPr>
-              <w:fldChar w:fldCharType="separate"/>
-            </w:r>
-            <w:r>
-              <w:rPr>
-                <w:noProof/>
-                <w:webHidden/>
-              </w:rPr>
-              <w:t>11</w:t>
-            </w:r>
-            <w:r>
-              <w:rPr>
-                <w:noProof/>
-                <w:webHidden/>
-              </w:rPr>
-              <w:fldChar w:fldCharType="end"/>
-            </w:r>
-          </w:hyperlink>
-        </w:p>
-        <w:p>
-          <w:pPr>
-            <w:pStyle w:val="TOC2"/>
-            <w:tabs>
-              <w:tab w:val="right" w:leader="dot" w:pos="12950"/>
-            </w:tabs>
-            <w:rPr>
-              <w:rFonts w:eastAsiaTheme="minorEastAsia"/>
-              <w:noProof/>
-              <w:lang w:eastAsia="en-CA"/>
-            </w:rPr>
-          </w:pPr>
-          <w:hyperlink w:anchor="_Toc59030148" w:history="1">
-            <w:r>
-              <w:rPr>
-                <w:rStyle w:val="Hyperlink"/>
-                <w:noProof/>
-                <w:lang w:val="en-US"/>
-              </w:rPr>
-              <w:t>3.8 FILL NA</w:t>
-            </w:r>
-            <w:r>
-              <w:rPr>
-                <w:noProof/>
-                <w:webHidden/>
-              </w:rPr>
-              <w:tab/>
-            </w:r>
-            <w:r>
-              <w:rPr>
-                <w:noProof/>
-                <w:webHidden/>
-              </w:rPr>
-              <w:fldChar w:fldCharType="begin"/>
-            </w:r>
-            <w:r>
-              <w:rPr>
-                <w:noProof/>
-                <w:webHidden/>
-              </w:rPr>
-              <w:instrText xml:space="preserve"> PAGEREF _Toc59030148 \h </w:instrText>
-            </w:r>
-            <w:r>
-              <w:rPr>
-                <w:noProof/>
-                <w:webHidden/>
-              </w:rPr>
-            </w:r>
-            <w:r>
-              <w:rPr>
-                <w:noProof/>
-                <w:webHidden/>
-              </w:rPr>
-              <w:fldChar w:fldCharType="separate"/>
-            </w:r>
-            <w:r>
-              <w:rPr>
-                <w:noProof/>
-                <w:webHidden/>
-              </w:rPr>
-              <w:t>11</w:t>
-            </w:r>
-            <w:r>
-              <w:rPr>
-                <w:noProof/>
-                <w:webHidden/>
-              </w:rPr>
-              <w:fldChar w:fldCharType="end"/>
-            </w:r>
-          </w:hyperlink>
-        </w:p>
-        <w:p>
-          <w:pPr>
-            <w:pStyle w:val="TOC2"/>
-            <w:tabs>
-              <w:tab w:val="right" w:leader="dot" w:pos="12950"/>
-            </w:tabs>
-            <w:rPr>
-              <w:rFonts w:eastAsiaTheme="minorEastAsia"/>
-              <w:noProof/>
-              <w:lang w:eastAsia="en-CA"/>
-            </w:rPr>
-          </w:pPr>
-          <w:hyperlink w:anchor="_Toc59030149" w:history="1">
-            <w:r>
-              <w:rPr>
-                <w:rStyle w:val="Hyperlink"/>
-                <w:noProof/>
-                <w:lang w:val="en-US"/>
-              </w:rPr>
-              <w:t>3.8 MELTING</w:t>
-            </w:r>
-            <w:r>
-              <w:rPr>
-                <w:noProof/>
-                <w:webHidden/>
-              </w:rPr>
-              <w:tab/>
-            </w:r>
-            <w:r>
-              <w:rPr>
-                <w:noProof/>
-                <w:webHidden/>
-              </w:rPr>
-              <w:fldChar w:fldCharType="begin"/>
-            </w:r>
-            <w:r>
-              <w:rPr>
-                <w:noProof/>
-                <w:webHidden/>
-              </w:rPr>
-              <w:instrText xml:space="preserve"> PAGEREF _Toc59030149 \h </w:instrText>
-            </w:r>
-            <w:r>
-              <w:rPr>
-                <w:noProof/>
-                <w:webHidden/>
-              </w:rPr>
-            </w:r>
-            <w:r>
-              <w:rPr>
-                <w:noProof/>
-                <w:webHidden/>
-              </w:rPr>
-              <w:fldChar w:fldCharType="separate"/>
-            </w:r>
-            <w:r>
-              <w:rPr>
-                <w:noProof/>
-                <w:webHidden/>
-              </w:rPr>
-              <w:t>11</w:t>
+              <w:t>10</w:t>
             </w:r>
             <w:r>
               <w:rPr>
@@ -1725,6 +1465,27 @@
     </w:sdt>
     <w:p>
       <w:pPr>
+        <w:rPr>
+          <w:lang w:val="en-US"/>
+        </w:rPr>
+      </w:pPr>
+    </w:p>
+    <w:p>
+      <w:pPr>
+        <w:rPr>
+          <w:lang w:val="en-US"/>
+        </w:rPr>
+      </w:pPr>
+    </w:p>
+    <w:p>
+      <w:pPr>
+        <w:rPr>
+          <w:lang w:val="en-US"/>
+        </w:rPr>
+      </w:pPr>
+    </w:p>
+    <w:p>
+      <w:pPr>
         <w:pStyle w:val="Heading1"/>
         <w:rPr>
           <w:b/>
@@ -1732,7 +1493,7 @@
           <w:lang w:val="en-US"/>
         </w:rPr>
       </w:pPr>
-      <w:bookmarkStart w:id="0" w:name="_Toc59030130"/>
+      <w:bookmarkStart w:id="0" w:name="_Toc59033156"/>
       <w:r>
         <w:rPr>
           <w:b/>
@@ -2101,7 +1862,7 @@
           <w:lang w:val="en-US"/>
         </w:rPr>
       </w:pPr>
-      <w:bookmarkStart w:id="1" w:name="_Toc59030131"/>
+      <w:bookmarkStart w:id="1" w:name="_Toc59033157"/>
       <w:r>
         <w:rPr>
           <w:b/>
@@ -2165,7 +1926,7 @@
           <w:lang w:val="en-US"/>
         </w:rPr>
       </w:pPr>
-      <w:bookmarkStart w:id="2" w:name="_Toc59030132"/>
+      <w:bookmarkStart w:id="2" w:name="_Toc59033158"/>
       <w:r>
         <w:rPr>
           <w:lang w:val="en-US"/>
@@ -2290,64 +2051,50 @@
         <w:rPr>
           <w:lang w:val="en-US"/>
         </w:rPr>
+        <w:t xml:space="preserve"> Data </w:t>
+      </w:r>
+      <w:r>
+        <w:rPr>
+          <w:lang w:val="en-US"/>
+        </w:rPr>
+        <w:t>. W</w:t>
+      </w:r>
+      <w:r>
+        <w:rPr>
+          <w:lang w:val="en-US"/>
+        </w:rPr>
+        <w:t>e</w:t>
+      </w:r>
+      <w:r>
+        <w:rPr>
+          <w:lang w:val="en-US"/>
+        </w:rPr>
+        <w:t xml:space="preserve"> were able to collect</w:t>
+      </w:r>
+      <w:r>
+        <w:rPr>
+          <w:lang w:val="en-US"/>
+        </w:rPr>
+        <w:t xml:space="preserve"> the data for at least 1</w:t>
+      </w:r>
+      <w:r>
+        <w:rPr>
+          <w:lang w:val="en-US"/>
+        </w:rPr>
+        <w:t>9</w:t>
+      </w:r>
+      <w:r>
+        <w:rPr>
+          <w:lang w:val="en-US"/>
+        </w:rPr>
+        <w:t>0 countries in each dataset.</w:t>
+      </w:r>
+      <w:r>
+        <w:rPr>
+          <w:lang w:val="en-US"/>
+        </w:rPr>
         <w:t xml:space="preserve"> </w:t>
       </w:r>
-      <w:proofErr w:type="gramStart"/>
-      <w:r>
-        <w:rPr>
-          <w:lang w:val="en-US"/>
-        </w:rPr>
-        <w:t xml:space="preserve">Data </w:t>
-      </w:r>
-      <w:r>
-        <w:rPr>
-          <w:lang w:val="en-US"/>
-        </w:rPr>
-        <w:t>.</w:t>
-      </w:r>
-      <w:proofErr w:type="gramEnd"/>
-      <w:r>
-        <w:rPr>
-          <w:lang w:val="en-US"/>
-        </w:rPr>
-        <w:t xml:space="preserve"> W</w:t>
-      </w:r>
-      <w:r>
-        <w:rPr>
-          <w:lang w:val="en-US"/>
-        </w:rPr>
-        <w:t>e</w:t>
-      </w:r>
-      <w:r>
-        <w:rPr>
-          <w:lang w:val="en-US"/>
-        </w:rPr>
-        <w:t xml:space="preserve"> were able to collect</w:t>
-      </w:r>
-      <w:r>
-        <w:rPr>
-          <w:lang w:val="en-US"/>
-        </w:rPr>
-        <w:t xml:space="preserve"> the data for at least 1</w:t>
-      </w:r>
-      <w:r>
-        <w:rPr>
-          <w:lang w:val="en-US"/>
-        </w:rPr>
-        <w:t>9</w:t>
-      </w:r>
-      <w:r>
-        <w:rPr>
-          <w:lang w:val="en-US"/>
-        </w:rPr>
-        <w:t>0 countries in each dataset.</w:t>
-      </w:r>
-      <w:r>
-        <w:rPr>
-          <w:lang w:val="en-US"/>
-        </w:rPr>
-        <w:t xml:space="preserve"> </w:t>
-      </w:r>
     </w:p>
     <w:p>
       <w:pPr>
@@ -2370,6 +2117,9 @@
         </w:rPr>
       </w:pPr>
       <w:r>
+        <w:rPr>
+          <w:noProof/>
+        </w:rPr>
         <w:drawing>
           <wp:inline distT="0" distB="0" distL="0" distR="0" wp14:anchorId="7AD66007" wp14:editId="616595F0">
             <wp:extent cx="5299710" cy="2316480"/>
@@ -2412,30 +2162,12 @@
           <w:lang w:val="en-US"/>
         </w:rPr>
       </w:pPr>
-      <w:bookmarkStart w:id="3" w:name="_Toc59030133"/>
-      <w:r>
-        <w:rPr>
-          <w:lang w:val="en-US"/>
-        </w:rPr>
-        <w:t>2.</w:t>
-      </w:r>
-      <w:r>
-        <w:rPr>
-          <w:lang w:val="en-US"/>
-        </w:rPr>
-        <w:t>2</w:t>
-      </w:r>
-      <w:r>
-        <w:rPr>
-          <w:lang w:val="en-US"/>
-        </w:rPr>
-        <w:t xml:space="preserve"> </w:t>
-      </w:r>
-      <w:r>
-        <w:rPr>
-          <w:lang w:val="en-US"/>
-        </w:rPr>
-        <w:t>DATASET SOURCES</w:t>
+      <w:bookmarkStart w:id="3" w:name="_Toc59033159"/>
+      <w:r>
+        <w:rPr>
+          <w:lang w:val="en-US"/>
+        </w:rPr>
+        <w:t>2.2 DATASET SOURCES</w:t>
       </w:r>
       <w:bookmarkEnd w:id="3"/>
     </w:p>
@@ -2692,14 +2424,12 @@
                 <w:lang w:val="en-US"/>
               </w:rPr>
             </w:pPr>
-            <w:proofErr w:type="spellStart"/>
             <w:r>
               <w:rPr>
                 <w:lang w:val="en-US"/>
               </w:rPr>
               <w:t>Worldbank</w:t>
             </w:r>
-            <w:proofErr w:type="spellEnd"/>
           </w:p>
         </w:tc>
         <w:tc>
@@ -2873,7 +2603,7 @@
           <w:lang w:val="en-US"/>
         </w:rPr>
       </w:pPr>
-      <w:bookmarkStart w:id="4" w:name="_Toc59030134"/>
+      <w:bookmarkStart w:id="4" w:name="_Toc59033160"/>
       <w:r>
         <w:rPr>
           <w:lang w:val="en-US"/>
@@ -2917,27 +2647,13 @@
         <w:rPr>
           <w:lang w:val="en-US"/>
         </w:rPr>
-        <w:t xml:space="preserve">Before we proceed with any of the data clean up, we thought it would be a good idea to map out the relationship of the </w:t>
-      </w:r>
-      <w:proofErr w:type="spellStart"/>
-      <w:r>
-        <w:rPr>
-          <w:lang w:val="en-US"/>
-        </w:rPr>
-        <w:t>Databases.</w:t>
-      </w:r>
-      <w:r>
-        <w:rPr>
-          <w:lang w:val="en-US"/>
-        </w:rPr>
-        <w:t>The</w:t>
-      </w:r>
-      <w:proofErr w:type="spellEnd"/>
-      <w:r>
-        <w:rPr>
-          <w:lang w:val="en-US"/>
-        </w:rPr>
-        <w:t xml:space="preserve"> perfect way is to map it out in a</w:t>
+        <w:t>Before we proceed with any of the data clean up, we thought it would be a good idea to map out the relationship of the Databases.</w:t>
+      </w:r>
+      <w:r>
+        <w:rPr>
+          <w:lang w:val="en-US"/>
+        </w:rPr>
+        <w:t>The perfect way is to map it out in a</w:t>
       </w:r>
       <w:r>
         <w:rPr>
@@ -3217,7 +2933,7 @@
           <w:lang w:val="en-US"/>
         </w:rPr>
       </w:pPr>
-      <w:bookmarkStart w:id="5" w:name="_Toc59030135"/>
+      <w:bookmarkStart w:id="5" w:name="_Toc59033161"/>
       <w:r>
         <w:rPr>
           <w:b/>
@@ -3313,7 +3029,7 @@
           <w:lang w:val="en-US"/>
         </w:rPr>
       </w:pPr>
-      <w:bookmarkStart w:id="6" w:name="_Toc59030136"/>
+      <w:bookmarkStart w:id="6" w:name="_Toc59033162"/>
       <w:r>
         <w:rPr>
           <w:b/>
@@ -3442,6 +3158,7 @@
           <w:lang w:val="en-US"/>
         </w:rPr>
       </w:pPr>
+      <w:bookmarkStart w:id="7" w:name="_Toc59033163"/>
       <w:r>
         <w:rPr>
           <w:lang w:val="en-US"/>
@@ -3454,6 +3171,7 @@
         </w:rPr>
         <w:t>REFORMATING COLUMN LABELS AND ROWS WITH ALL N/A</w:t>
       </w:r>
+      <w:bookmarkEnd w:id="7"/>
     </w:p>
     <w:p>
       <w:pPr>
@@ -3496,23 +3214,7 @@
           <w:sz w:val="22"/>
           <w:szCs w:val="22"/>
         </w:rPr>
-        <w:t xml:space="preserve">Remove the “X” </w:t>
-      </w:r>
-      <w:proofErr w:type="spellStart"/>
-      <w:r>
-        <w:rPr>
-          <w:sz w:val="22"/>
-          <w:szCs w:val="22"/>
-        </w:rPr>
-        <w:t>infront</w:t>
-      </w:r>
-      <w:proofErr w:type="spellEnd"/>
-      <w:r>
-        <w:rPr>
-          <w:sz w:val="22"/>
-          <w:szCs w:val="22"/>
-        </w:rPr>
-        <w:t xml:space="preserve"> of the year</w:t>
+        <w:t>Remove the “X” infront of the year</w:t>
       </w:r>
     </w:p>
     <w:p>
@@ -3540,6 +3242,9 @@
         <w:ind w:left="360"/>
       </w:pPr>
       <w:r>
+        <w:rPr>
+          <w:noProof/>
+        </w:rPr>
         <w:drawing>
           <wp:anchor distT="0" distB="0" distL="114300" distR="114300" simplePos="0" relativeHeight="251688960" behindDoc="0" locked="0" layoutInCell="1" allowOverlap="1" wp14:anchorId="5C278AFF" wp14:editId="4A7FFFCD">
             <wp:simplePos x="0" y="0"/>
@@ -3633,6 +3338,9 @@
         </w:rPr>
       </w:pPr>
       <w:r>
+        <w:rPr>
+          <w:noProof/>
+        </w:rPr>
         <mc:AlternateContent>
           <mc:Choice Requires="wps">
             <w:drawing>
@@ -3730,6 +3438,9 @@
         </w:rPr>
       </w:pPr>
       <w:r>
+        <w:rPr>
+          <w:noProof/>
+        </w:rPr>
         <w:drawing>
           <wp:anchor distT="0" distB="0" distL="114300" distR="114300" simplePos="0" relativeHeight="251689984" behindDoc="0" locked="0" layoutInCell="1" allowOverlap="1" wp14:anchorId="12FC23DE" wp14:editId="28E948D3">
             <wp:simplePos x="0" y="0"/>
@@ -3809,7 +3520,7 @@
           <w:lang w:val="en-US"/>
         </w:rPr>
       </w:pPr>
-      <w:bookmarkStart w:id="7" w:name="_Toc59030137"/>
+      <w:bookmarkStart w:id="8" w:name="_Toc59033164"/>
       <w:r>
         <w:rPr>
           <w:lang w:val="en-US"/>
@@ -3835,7 +3546,7 @@
         </w:rPr>
         <w:t>DELETING UNWANTED COLUMNS</w:t>
       </w:r>
-      <w:bookmarkEnd w:id="7"/>
+      <w:bookmarkEnd w:id="8"/>
     </w:p>
     <w:p>
       <w:pPr>
@@ -3924,7 +3635,7 @@
           <w:lang w:val="en-CA"/>
         </w:rPr>
         <w:drawing>
-          <wp:anchor distT="0" distB="0" distL="114300" distR="114300" simplePos="0" relativeHeight="251660288" behindDoc="0" locked="0" layoutInCell="1" allowOverlap="1" wp14:anchorId="19F2B0D7" wp14:editId="5653BFF8">
+          <wp:anchor distT="0" distB="0" distL="114300" distR="114300" simplePos="0" relativeHeight="251659264" behindDoc="0" locked="0" layoutInCell="1" allowOverlap="1" wp14:anchorId="19F2B0D7" wp14:editId="58362101">
             <wp:simplePos x="0" y="0"/>
             <wp:positionH relativeFrom="column">
               <wp:posOffset>4777740</wp:posOffset>
@@ -3995,7 +3706,7 @@
         <mc:AlternateContent>
           <mc:Choice Requires="wps">
             <w:drawing>
-              <wp:anchor distT="0" distB="0" distL="114300" distR="114300" simplePos="0" relativeHeight="251661312" behindDoc="0" locked="0" layoutInCell="1" allowOverlap="1" wp14:anchorId="0498895A" wp14:editId="53D0E98D">
+              <wp:anchor distT="0" distB="0" distL="114300" distR="114300" simplePos="0" relativeHeight="251660288" behindDoc="0" locked="0" layoutInCell="1" allowOverlap="1" wp14:anchorId="0498895A" wp14:editId="2F9D01B3">
                 <wp:simplePos x="0" y="0"/>
                 <wp:positionH relativeFrom="column">
                   <wp:posOffset>4206240</wp:posOffset>
@@ -4058,7 +3769,7 @@
           </mc:Choice>
           <mc:Fallback>
             <w:pict>
-              <v:shapetype w14:anchorId="347E4E99" id="_x0000_t13" coordsize="21600,21600" o:spt="13" adj="16200,5400" path="m@0,l@0@1,0@1,0@2@0@2@0,21600,21600,10800xe">
+              <v:shapetype w14:anchorId="62379C20" id="_x0000_t13" coordsize="21600,21600" o:spt="13" adj="16200,5400" path="m@0,l@0@1,0@1,0@2@0@2@0,21600,21600,10800xe">
                 <v:stroke joinstyle="miter"/>
                 <v:formulas>
                   <v:f eqn="val #0"/>
@@ -4074,7 +3785,7 @@
                   <v:h position="#0,#1" xrange="0,21600" yrange="0,10800"/>
                 </v:handles>
               </v:shapetype>
-              <v:shape id="Arrow: Right 13" o:spid="_x0000_s1026" type="#_x0000_t13" style="position:absolute;margin-left:331.2pt;margin-top:9.4pt;width:28.55pt;height:26.25pt;z-index:251661312;visibility:visible;mso-wrap-style:square;mso-width-percent:0;mso-height-percent:0;mso-wrap-distance-left:9pt;mso-wrap-distance-top:0;mso-wrap-distance-right:9pt;mso-wrap-distance-bottom:0;mso-position-horizontal:absolute;mso-position-horizontal-relative:text;mso-position-vertical:absolute;mso-position-vertical-relative:text;mso-width-percent:0;mso-height-percent:0;mso-width-relative:margin;mso-height-relative:margin;v-text-anchor:middle" o:gfxdata="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" adj="11670" fillcolor="#4472c4 [3204]" strokecolor="#1f3763 [1604]" strokeweight="1pt"/>
+              <v:shape id="Arrow: Right 13" o:spid="_x0000_s1026" type="#_x0000_t13" style="position:absolute;margin-left:331.2pt;margin-top:9.4pt;width:28.55pt;height:26.25pt;z-index:251660288;visibility:visible;mso-wrap-style:square;mso-width-percent:0;mso-height-percent:0;mso-wrap-distance-left:9pt;mso-wrap-distance-top:0;mso-wrap-distance-right:9pt;mso-wrap-distance-bottom:0;mso-position-horizontal:absolute;mso-position-horizontal-relative:text;mso-position-vertical:absolute;mso-position-vertical-relative:text;mso-width-percent:0;mso-height-percent:0;mso-width-relative:margin;mso-height-relative:margin;v-text-anchor:middle" o:gfxdata="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" adj="11670" fillcolor="#4472c4 [3204]" strokecolor="#1f3763 [1604]" strokeweight="1pt"/>
             </w:pict>
           </mc:Fallback>
         </mc:AlternateContent>
@@ -4085,7 +3796,7 @@
           <w:lang w:val="en-CA"/>
         </w:rPr>
         <w:drawing>
-          <wp:anchor distT="0" distB="0" distL="114300" distR="114300" simplePos="0" relativeHeight="251659264" behindDoc="0" locked="0" layoutInCell="1" allowOverlap="1" wp14:anchorId="0AEE8B97" wp14:editId="13A17869">
+          <wp:anchor distT="0" distB="0" distL="114300" distR="114300" simplePos="0" relativeHeight="251658240" behindDoc="0" locked="0" layoutInCell="1" allowOverlap="1" wp14:anchorId="0AEE8B97" wp14:editId="3556FDCE">
             <wp:simplePos x="0" y="0"/>
             <wp:positionH relativeFrom="column">
               <wp:posOffset>129540</wp:posOffset>
@@ -4178,7 +3889,7 @@
           <w:lang w:val="en-US"/>
         </w:rPr>
       </w:pPr>
-      <w:bookmarkStart w:id="8" w:name="_Toc59030138"/>
+      <w:bookmarkStart w:id="9" w:name="_Toc59033165"/>
       <w:r>
         <w:rPr>
           <w:lang w:val="en-US"/>
@@ -4209,7 +3920,7 @@
         </w:rPr>
         <w:t xml:space="preserve"> USEFUL INFORMATION FOR ANALYSIS</w:t>
       </w:r>
-      <w:bookmarkEnd w:id="8"/>
+      <w:bookmarkEnd w:id="9"/>
     </w:p>
     <w:p>
       <w:pPr>
@@ -4274,45 +3985,27 @@
           <w:szCs w:val="22"/>
           <w:highlight w:val="yellow"/>
         </w:rPr>
-        <w:t xml:space="preserve">[Need Hillary to confirm where </w:t>
-      </w:r>
-      <w:proofErr w:type="gramStart"/>
-      <w:r>
+        <w:t>[Need Hillary to confirm where those info came from]</w:t>
+      </w:r>
+    </w:p>
+    <w:p>
+      <w:pPr>
+        <w:pStyle w:val="ListParagraph"/>
         <w:rPr>
           <w:sz w:val="22"/>
           <w:szCs w:val="22"/>
           <w:highlight w:val="yellow"/>
         </w:rPr>
-        <w:t>those info</w:t>
-      </w:r>
-      <w:proofErr w:type="gramEnd"/>
-      <w:r>
+      </w:pPr>
+    </w:p>
+    <w:p>
+      <w:pPr>
+        <w:pStyle w:val="ListParagraph"/>
         <w:rPr>
           <w:sz w:val="22"/>
           <w:szCs w:val="22"/>
           <w:highlight w:val="yellow"/>
         </w:rPr>
-        <w:t xml:space="preserve"> came from]</w:t>
-      </w:r>
-    </w:p>
-    <w:p>
-      <w:pPr>
-        <w:pStyle w:val="ListParagraph"/>
-        <w:rPr>
-          <w:sz w:val="22"/>
-          <w:szCs w:val="22"/>
-          <w:highlight w:val="yellow"/>
-        </w:rPr>
-      </w:pPr>
-    </w:p>
-    <w:p>
-      <w:pPr>
-        <w:pStyle w:val="ListParagraph"/>
-        <w:rPr>
-          <w:sz w:val="22"/>
-          <w:szCs w:val="22"/>
-          <w:highlight w:val="yellow"/>
-        </w:rPr>
       </w:pPr>
       <w:r>
         <w:rPr>
@@ -4320,7 +4013,7 @@
           <w:lang w:val="en-CA"/>
         </w:rPr>
         <w:drawing>
-          <wp:anchor distT="0" distB="0" distL="114300" distR="114300" simplePos="0" relativeHeight="251665408" behindDoc="0" locked="0" layoutInCell="1" allowOverlap="1" wp14:anchorId="2F64A0D6" wp14:editId="2E6F8449">
+          <wp:anchor distT="0" distB="0" distL="114300" distR="114300" simplePos="0" relativeHeight="251664384" behindDoc="0" locked="0" layoutInCell="1" allowOverlap="1" wp14:anchorId="2F64A0D6" wp14:editId="65539024">
             <wp:simplePos x="0" y="0"/>
             <wp:positionH relativeFrom="column">
               <wp:posOffset>3679825</wp:posOffset>
@@ -4385,7 +4078,7 @@
         <mc:AlternateContent>
           <mc:Choice Requires="wps">
             <w:drawing>
-              <wp:anchor distT="0" distB="0" distL="114300" distR="114300" simplePos="0" relativeHeight="251664384" behindDoc="0" locked="0" layoutInCell="1" allowOverlap="1" wp14:anchorId="43A6FB08" wp14:editId="4DFF10AA">
+              <wp:anchor distT="0" distB="0" distL="114300" distR="114300" simplePos="0" relativeHeight="251663360" behindDoc="0" locked="0" layoutInCell="1" allowOverlap="1" wp14:anchorId="43A6FB08" wp14:editId="51CD99C8">
                 <wp:simplePos x="0" y="0"/>
                 <wp:positionH relativeFrom="column">
                   <wp:posOffset>2825115</wp:posOffset>
@@ -4439,7 +4132,7 @@
           </mc:Choice>
           <mc:Fallback>
             <w:pict>
-              <v:shape w14:anchorId="23163AB0" id="Arrow: Right 13" o:spid="_x0000_s1026" type="#_x0000_t13" style="position:absolute;margin-left:222.45pt;margin-top:9.05pt;width:29.4pt;height:24.6pt;z-index:251664384;visibility:visible;mso-wrap-style:square;mso-width-percent:0;mso-wrap-distance-left:9pt;mso-wrap-distance-top:0;mso-wrap-distance-right:9pt;mso-wrap-distance-bottom:0;mso-position-horizontal:absolute;mso-position-horizontal-relative:text;mso-position-vertical:absolute;mso-position-vertical-relative:text;mso-width-percent:0;mso-width-relative:margin;v-text-anchor:middle" o:gfxdata="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" adj="12563" fillcolor="#4472c4 [3204]" strokecolor="#1f3763 [1604]" strokeweight="1pt"/>
+              <v:shape w14:anchorId="6B1463AB" id="Arrow: Right 13" o:spid="_x0000_s1026" type="#_x0000_t13" style="position:absolute;margin-left:222.45pt;margin-top:9.05pt;width:29.4pt;height:24.6pt;z-index:251663360;visibility:visible;mso-wrap-style:square;mso-width-percent:0;mso-wrap-distance-left:9pt;mso-wrap-distance-top:0;mso-wrap-distance-right:9pt;mso-wrap-distance-bottom:0;mso-position-horizontal:absolute;mso-position-horizontal-relative:text;mso-position-vertical:absolute;mso-position-vertical-relative:text;mso-width-percent:0;mso-width-relative:margin;v-text-anchor:middle" o:gfxdata="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" adj="12563" fillcolor="#4472c4 [3204]" strokecolor="#1f3763 [1604]" strokeweight="1pt"/>
             </w:pict>
           </mc:Fallback>
         </mc:AlternateContent>
@@ -4450,7 +4143,7 @@
           <w:lang w:val="en-CA"/>
         </w:rPr>
         <w:drawing>
-          <wp:anchor distT="0" distB="0" distL="114300" distR="114300" simplePos="0" relativeHeight="251663360" behindDoc="0" locked="0" layoutInCell="1" allowOverlap="1" wp14:anchorId="47A0B943" wp14:editId="62FD4F51">
+          <wp:anchor distT="0" distB="0" distL="114300" distR="114300" simplePos="0" relativeHeight="251662336" behindDoc="0" locked="0" layoutInCell="1" allowOverlap="1" wp14:anchorId="47A0B943" wp14:editId="57916C4A">
             <wp:simplePos x="0" y="0"/>
             <wp:positionH relativeFrom="column">
               <wp:posOffset>175260</wp:posOffset>
@@ -4529,7 +4222,7 @@
           <w:lang w:val="en-US"/>
         </w:rPr>
       </w:pPr>
-      <w:bookmarkStart w:id="9" w:name="_Toc59030139"/>
+      <w:bookmarkStart w:id="10" w:name="_Toc59033166"/>
       <w:r>
         <w:rPr>
           <w:lang w:val="en-US"/>
@@ -4554,7 +4247,7 @@
         </w:rPr>
         <w:t>ADD COUNTRY CODE</w:t>
       </w:r>
-      <w:bookmarkEnd w:id="9"/>
+      <w:bookmarkEnd w:id="10"/>
       <w:r>
         <w:rPr>
           <w:lang w:val="en-US"/>
@@ -4636,7 +4329,7 @@
         <mc:AlternateContent>
           <mc:Choice Requires="wps">
             <w:drawing>
-              <wp:anchor distT="0" distB="0" distL="114300" distR="114300" simplePos="0" relativeHeight="251667456" behindDoc="0" locked="0" layoutInCell="1" allowOverlap="1" wp14:anchorId="4D4FA592" wp14:editId="038FA836">
+              <wp:anchor distT="0" distB="0" distL="114300" distR="114300" simplePos="0" relativeHeight="251666432" behindDoc="0" locked="0" layoutInCell="1" allowOverlap="1" wp14:anchorId="4D4FA592" wp14:editId="00F43C89">
                 <wp:simplePos x="0" y="0"/>
                 <wp:positionH relativeFrom="column">
                   <wp:posOffset>3892550</wp:posOffset>
@@ -4687,7 +4380,7 @@
           </mc:Choice>
           <mc:Fallback>
             <w:pict>
-              <v:shape w14:anchorId="4BE0924B" id="Arrow: Right 13" o:spid="_x0000_s1026" type="#_x0000_t13" style="position:absolute;margin-left:306.5pt;margin-top:11.75pt;width:29.4pt;height:24.65pt;z-index:251667456;visibility:visible;mso-wrap-style:square;mso-wrap-distance-left:9pt;mso-wrap-distance-top:0;mso-wrap-distance-right:9pt;mso-wrap-distance-bottom:0;mso-position-horizontal:absolute;mso-position-horizontal-relative:text;mso-position-vertical:absolute;mso-position-vertical-relative:text;v-text-anchor:middle" o:gfxdata="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" adj="12553" fillcolor="#4472c4 [3204]" strokecolor="#1f3763 [1604]" strokeweight="1pt"/>
+              <v:shape w14:anchorId="6F8B1F70" id="Arrow: Right 13" o:spid="_x0000_s1026" type="#_x0000_t13" style="position:absolute;margin-left:306.5pt;margin-top:11.75pt;width:29.4pt;height:24.65pt;z-index:251666432;visibility:visible;mso-wrap-style:square;mso-wrap-distance-left:9pt;mso-wrap-distance-top:0;mso-wrap-distance-right:9pt;mso-wrap-distance-bottom:0;mso-position-horizontal:absolute;mso-position-horizontal-relative:text;mso-position-vertical:absolute;mso-position-vertical-relative:text;v-text-anchor:middle" o:gfxdata="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" adj="12553" fillcolor="#4472c4 [3204]" strokecolor="#1f3763 [1604]" strokeweight="1pt"/>
             </w:pict>
           </mc:Fallback>
         </mc:AlternateContent>
@@ -4697,7 +4390,7 @@
           <w:noProof/>
         </w:rPr>
         <w:drawing>
-          <wp:anchor distT="0" distB="0" distL="114300" distR="114300" simplePos="0" relativeHeight="251668480" behindDoc="0" locked="0" layoutInCell="1" allowOverlap="1" wp14:anchorId="3934CEBF" wp14:editId="39EC58E4">
+          <wp:anchor distT="0" distB="0" distL="114300" distR="114300" simplePos="0" relativeHeight="251667456" behindDoc="0" locked="0" layoutInCell="1" allowOverlap="1" wp14:anchorId="3934CEBF" wp14:editId="34C30B98">
             <wp:simplePos x="0" y="0"/>
             <wp:positionH relativeFrom="column">
               <wp:posOffset>0</wp:posOffset>
@@ -4759,7 +4452,7 @@
           <w:noProof/>
         </w:rPr>
         <w:drawing>
-          <wp:anchor distT="0" distB="0" distL="114300" distR="114300" simplePos="0" relativeHeight="251669504" behindDoc="0" locked="0" layoutInCell="1" allowOverlap="1" wp14:anchorId="3B1B050F" wp14:editId="169DEF50">
+          <wp:anchor distT="0" distB="0" distL="114300" distR="114300" simplePos="0" relativeHeight="251668480" behindDoc="0" locked="0" layoutInCell="1" allowOverlap="1" wp14:anchorId="3B1B050F" wp14:editId="39A0860F">
             <wp:simplePos x="0" y="0"/>
             <wp:positionH relativeFrom="column">
               <wp:posOffset>4468495</wp:posOffset>
@@ -4832,7 +4525,7 @@
           <w:lang w:val="en-US"/>
         </w:rPr>
       </w:pPr>
-      <w:bookmarkStart w:id="10" w:name="_Toc59030140"/>
+      <w:bookmarkStart w:id="11" w:name="_Toc59033167"/>
       <w:r>
         <w:rPr>
           <w:lang w:val="en-US"/>
@@ -4851,7 +4544,7 @@
         </w:rPr>
         <w:t xml:space="preserve"> CONNECT DATA BY INSERTING COUNTRY CODE</w:t>
       </w:r>
-      <w:bookmarkEnd w:id="10"/>
+      <w:bookmarkEnd w:id="11"/>
     </w:p>
     <w:p>
       <w:pPr>
@@ -4927,7 +4620,6 @@
     </w:p>
     <w:p>
       <w:pPr>
-        <w:pStyle w:val="Heading2"/>
         <w:rPr>
           <w:lang w:val="en-US"/>
         </w:rPr>
@@ -4942,15 +4634,7 @@
         </w:numPr>
       </w:pPr>
       <w:r>
-        <w:t xml:space="preserve">Open the country table, </w:t>
-      </w:r>
-      <w:proofErr w:type="gramStart"/>
-      <w:r>
-        <w:t>copy</w:t>
-      </w:r>
-      <w:proofErr w:type="gramEnd"/>
-      <w:r>
-        <w:t xml:space="preserve"> and move tab to each of the 4 tables.</w:t>
+        <w:t>Open the country table, copy and move tab to each of the 4 tables.</w:t>
       </w:r>
     </w:p>
     <w:p>
@@ -4962,15 +4646,7 @@
         </w:numPr>
       </w:pPr>
       <w:r>
-        <w:t xml:space="preserve">Add a </w:t>
-      </w:r>
-      <w:proofErr w:type="spellStart"/>
-      <w:r>
-        <w:t>country_id</w:t>
-      </w:r>
-      <w:proofErr w:type="spellEnd"/>
-      <w:r>
-        <w:t xml:space="preserve"> column on the leftmost side of each of the 4 tables.</w:t>
+        <w:t>Add a country_id column on the leftmost side of each of the 4 tables.</w:t>
       </w:r>
     </w:p>
     <w:p>
@@ -5010,8 +4686,6 @@
       </w:r>
     </w:p>
     <w:p/>
-    <w:p/>
-    <w:p/>
     <w:p>
       <w:r>
         <w:rPr>
@@ -5020,7 +4694,7 @@
         <mc:AlternateContent>
           <mc:Choice Requires="wps">
             <w:drawing>
-              <wp:anchor distT="0" distB="0" distL="114300" distR="114300" simplePos="0" relativeHeight="251678720" behindDoc="0" locked="0" layoutInCell="1" allowOverlap="1" wp14:anchorId="0DBA8BEE" wp14:editId="2E3197EA">
+              <wp:anchor distT="0" distB="0" distL="114300" distR="114300" simplePos="0" relativeHeight="251677696" behindDoc="0" locked="0" layoutInCell="1" allowOverlap="1" wp14:anchorId="0DBA8BEE" wp14:editId="5E43C97F">
                 <wp:simplePos x="0" y="0"/>
                 <wp:positionH relativeFrom="column">
                   <wp:posOffset>4640580</wp:posOffset>
@@ -5099,7 +4773,7 @@
                 <v:stroke joinstyle="miter"/>
                 <v:path gradientshapeok="t" o:connecttype="rect"/>
               </v:shapetype>
-              <v:shape id="TextBox 39" o:spid="_x0000_s1026" type="#_x0000_t202" style="position:absolute;margin-left:365.4pt;margin-top:.9pt;width:310.7pt;height:21.15pt;z-index:251678720;visibility:visible;mso-wrap-style:square;mso-width-percent:0;mso-height-percent:0;mso-wrap-distance-left:9pt;mso-wrap-distance-top:0;mso-wrap-distance-right:9pt;mso-wrap-distance-bottom:0;mso-position-horizontal:absolute;mso-position-horizontal-relative:text;mso-position-vertical:absolute;mso-position-vertical-relative:text;mso-width-percent:0;mso-height-percent:0;mso-width-relative:margin;mso-height-relative:margin;v-text-anchor:top" o:gfxdata="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" filled="f" stroked="f">
+              <v:shape id="TextBox 39" o:spid="_x0000_s1026" type="#_x0000_t202" style="position:absolute;margin-left:365.4pt;margin-top:.9pt;width:310.7pt;height:21.15pt;z-index:251677696;visibility:visible;mso-wrap-style:square;mso-width-percent:0;mso-height-percent:0;mso-wrap-distance-left:9pt;mso-wrap-distance-top:0;mso-wrap-distance-right:9pt;mso-wrap-distance-bottom:0;mso-position-horizontal:absolute;mso-position-horizontal-relative:text;mso-position-vertical:absolute;mso-position-vertical-relative:text;mso-width-percent:0;mso-height-percent:0;mso-width-relative:margin;mso-height-relative:margin;v-text-anchor:top" o:gfxdata="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" filled="f" stroked="f">
                 <v:textbox>
                   <w:txbxContent>
                     <w:p>
@@ -5137,7 +4811,7 @@
         <mc:AlternateContent>
           <mc:Choice Requires="wps">
             <w:drawing>
-              <wp:anchor distT="0" distB="0" distL="114300" distR="114300" simplePos="0" relativeHeight="251677696" behindDoc="0" locked="0" layoutInCell="1" allowOverlap="1" wp14:anchorId="1C7BD5E0" wp14:editId="43A6CA1A">
+              <wp:anchor distT="0" distB="0" distL="114300" distR="114300" simplePos="0" relativeHeight="251676672" behindDoc="0" locked="0" layoutInCell="1" allowOverlap="1" wp14:anchorId="1C7BD5E0" wp14:editId="6995FFC6">
                 <wp:simplePos x="0" y="0"/>
                 <wp:positionH relativeFrom="column">
                   <wp:posOffset>190500</wp:posOffset>
@@ -5212,7 +4886,7 @@
           </mc:Choice>
           <mc:Fallback>
             <w:pict>
-              <v:shape w14:anchorId="1C7BD5E0" id="TextBox 38" o:spid="_x0000_s1027" type="#_x0000_t202" style="position:absolute;margin-left:15pt;margin-top:.6pt;width:336pt;height:22.8pt;z-index:251677696;visibility:visible;mso-wrap-style:square;mso-width-percent:0;mso-height-percent:0;mso-wrap-distance-left:9pt;mso-wrap-distance-top:0;mso-wrap-distance-right:9pt;mso-wrap-distance-bottom:0;mso-position-horizontal:absolute;mso-position-horizontal-relative:text;mso-position-vertical:absolute;mso-position-vertical-relative:text;mso-width-percent:0;mso-height-percent:0;mso-width-relative:margin;mso-height-relative:margin;v-text-anchor:top" o:gfxdata="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" filled="f" stroked="f">
+              <v:shape w14:anchorId="1C7BD5E0" id="TextBox 38" o:spid="_x0000_s1027" type="#_x0000_t202" style="position:absolute;margin-left:15pt;margin-top:.6pt;width:336pt;height:22.8pt;z-index:251676672;visibility:visible;mso-wrap-style:square;mso-width-percent:0;mso-height-percent:0;mso-wrap-distance-left:9pt;mso-wrap-distance-top:0;mso-wrap-distance-right:9pt;mso-wrap-distance-bottom:0;mso-position-horizontal:absolute;mso-position-horizontal-relative:text;mso-position-vertical:absolute;mso-position-vertical-relative:text;mso-width-percent:0;mso-height-percent:0;mso-width-relative:margin;mso-height-relative:margin;v-text-anchor:top" o:gfxdata="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" filled="f" stroked="f">
                 <v:textbox>
                   <w:txbxContent>
                     <w:p>
@@ -5250,7 +4924,7 @@
         <mc:AlternateContent>
           <mc:Choice Requires="wps">
             <w:drawing>
-              <wp:anchor distT="0" distB="0" distL="114300" distR="114300" simplePos="0" relativeHeight="251675648" behindDoc="0" locked="0" layoutInCell="1" allowOverlap="1" wp14:anchorId="4B3F1723" wp14:editId="282B34BE">
+              <wp:anchor distT="0" distB="0" distL="114300" distR="114300" simplePos="0" relativeHeight="251674624" behindDoc="0" locked="0" layoutInCell="1" allowOverlap="1" wp14:anchorId="4B3F1723" wp14:editId="3A824BB0">
                 <wp:simplePos x="0" y="0"/>
                 <wp:positionH relativeFrom="column">
                   <wp:posOffset>-1280160</wp:posOffset>
@@ -5319,7 +4993,7 @@
           </mc:Choice>
           <mc:Fallback>
             <w:pict>
-              <v:rect w14:anchorId="3850FEA2" id="Rectangle 35" o:spid="_x0000_s1026" style="position:absolute;margin-left:-100.8pt;margin-top:93pt;width:29.85pt;height:9.3pt;z-index:251675648;visibility:visible;mso-wrap-style:square;mso-width-percent:0;mso-height-percent:0;mso-wrap-distance-left:9pt;mso-wrap-distance-top:0;mso-wrap-distance-right:9pt;mso-wrap-distance-bottom:0;mso-position-horizontal:absolute;mso-position-horizontal-relative:text;mso-position-vertical:absolute;mso-position-vertical-relative:text;mso-width-percent:0;mso-height-percent:0;mso-width-relative:margin;mso-height-relative:margin;v-text-anchor:middle" o:gfxdata="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" filled="f" strokecolor="red" strokeweight="1pt"/>
+              <v:rect w14:anchorId="59D9F367" id="Rectangle 35" o:spid="_x0000_s1026" style="position:absolute;margin-left:-100.8pt;margin-top:93pt;width:29.85pt;height:9.3pt;z-index:251674624;visibility:visible;mso-wrap-style:square;mso-width-percent:0;mso-height-percent:0;mso-wrap-distance-left:9pt;mso-wrap-distance-top:0;mso-wrap-distance-right:9pt;mso-wrap-distance-bottom:0;mso-position-horizontal:absolute;mso-position-horizontal-relative:text;mso-position-vertical:absolute;mso-position-vertical-relative:text;mso-width-percent:0;mso-height-percent:0;mso-width-relative:margin;mso-height-relative:margin;v-text-anchor:middle" o:gfxdata="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" filled="f" strokecolor="red" strokeweight="1pt"/>
             </w:pict>
           </mc:Fallback>
         </mc:AlternateContent>
@@ -5333,7 +5007,7 @@
         <mc:AlternateContent>
           <mc:Choice Requires="wps">
             <w:drawing>
-              <wp:anchor distT="0" distB="0" distL="114300" distR="114300" simplePos="0" relativeHeight="251674624" behindDoc="0" locked="0" layoutInCell="1" allowOverlap="1" wp14:anchorId="0102C682" wp14:editId="7BDE22B6">
+              <wp:anchor distT="0" distB="0" distL="114300" distR="114300" simplePos="0" relativeHeight="251673600" behindDoc="0" locked="0" layoutInCell="1" allowOverlap="1" wp14:anchorId="0102C682" wp14:editId="339E62F9">
                 <wp:simplePos x="0" y="0"/>
                 <wp:positionH relativeFrom="column">
                   <wp:posOffset>1527810</wp:posOffset>
@@ -5402,7 +5076,7 @@
           </mc:Choice>
           <mc:Fallback>
             <w:pict>
-              <v:rect w14:anchorId="4FABB8E0" id="Rectangle 34" o:spid="_x0000_s1026" style="position:absolute;margin-left:120.3pt;margin-top:20.4pt;width:157.5pt;height:11.1pt;z-index:251674624;visibility:visible;mso-wrap-style:square;mso-width-percent:0;mso-height-percent:0;mso-wrap-distance-left:9pt;mso-wrap-distance-top:0;mso-wrap-distance-right:9pt;mso-wrap-distance-bottom:0;mso-position-horizontal:absolute;mso-position-horizontal-relative:text;mso-position-vertical:absolute;mso-position-vertical-relative:text;mso-width-percent:0;mso-height-percent:0;mso-width-relative:margin;mso-height-relative:margin;v-text-anchor:middle" o:gfxdata="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" filled="f" strokecolor="red" strokeweight="2.25pt"/>
+              <v:rect w14:anchorId="5B2F11A8" id="Rectangle 34" o:spid="_x0000_s1026" style="position:absolute;margin-left:120.3pt;margin-top:20.4pt;width:157.5pt;height:11.1pt;z-index:251673600;visibility:visible;mso-wrap-style:square;mso-width-percent:0;mso-height-percent:0;mso-wrap-distance-left:9pt;mso-wrap-distance-top:0;mso-wrap-distance-right:9pt;mso-wrap-distance-bottom:0;mso-position-horizontal:absolute;mso-position-horizontal-relative:text;mso-position-vertical:absolute;mso-position-vertical-relative:text;mso-width-percent:0;mso-height-percent:0;mso-width-relative:margin;mso-height-relative:margin;v-text-anchor:middle" o:gfxdata="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" filled="f" strokecolor="red" strokeweight="2.25pt"/>
             </w:pict>
           </mc:Fallback>
         </mc:AlternateContent>
@@ -5412,7 +5086,7 @@
           <w:noProof/>
         </w:rPr>
         <w:drawing>
-          <wp:anchor distT="0" distB="0" distL="114300" distR="114300" simplePos="0" relativeHeight="251673600" behindDoc="0" locked="0" layoutInCell="1" allowOverlap="1" wp14:anchorId="2B294525" wp14:editId="43898B01">
+          <wp:anchor distT="0" distB="0" distL="114300" distR="114300" simplePos="0" relativeHeight="251672576" behindDoc="0" locked="0" layoutInCell="1" allowOverlap="1" wp14:anchorId="2B294525" wp14:editId="5E47C199">
             <wp:simplePos x="0" y="0"/>
             <wp:positionH relativeFrom="margin">
               <wp:posOffset>251460</wp:posOffset>
@@ -5482,7 +5156,7 @@
         <mc:AlternateContent>
           <mc:Choice Requires="wps">
             <w:drawing>
-              <wp:anchor distT="0" distB="0" distL="114300" distR="114300" simplePos="0" relativeHeight="251672576" behindDoc="0" locked="0" layoutInCell="1" allowOverlap="1" wp14:anchorId="1EB3A67B" wp14:editId="67BA031F">
+              <wp:anchor distT="0" distB="0" distL="114300" distR="114300" simplePos="0" relativeHeight="251671552" behindDoc="0" locked="0" layoutInCell="1" allowOverlap="1" wp14:anchorId="1EB3A67B" wp14:editId="01DAEDF1">
                 <wp:simplePos x="0" y="0"/>
                 <wp:positionH relativeFrom="column">
                   <wp:posOffset>4720590</wp:posOffset>
@@ -5551,7 +5225,7 @@
           </mc:Choice>
           <mc:Fallback>
             <w:pict>
-              <v:rect w14:anchorId="6C936F6B" id="Rectangle 33" o:spid="_x0000_s1026" style="position:absolute;margin-left:371.7pt;margin-top:16.2pt;width:107.7pt;height:57.3pt;z-index:251672576;visibility:visible;mso-wrap-style:square;mso-width-percent:0;mso-height-percent:0;mso-wrap-distance-left:9pt;mso-wrap-distance-top:0;mso-wrap-distance-right:9pt;mso-wrap-distance-bottom:0;mso-position-horizontal:absolute;mso-position-horizontal-relative:text;mso-position-vertical:absolute;mso-position-vertical-relative:text;mso-width-percent:0;mso-height-percent:0;mso-width-relative:margin;mso-height-relative:margin;v-text-anchor:middle" o:gfxdata="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" filled="f" strokecolor="red" strokeweight="2.25pt"/>
+              <v:rect w14:anchorId="46ADB08D" id="Rectangle 33" o:spid="_x0000_s1026" style="position:absolute;margin-left:371.7pt;margin-top:16.2pt;width:107.7pt;height:57.3pt;z-index:251671552;visibility:visible;mso-wrap-style:square;mso-width-percent:0;mso-height-percent:0;mso-wrap-distance-left:9pt;mso-wrap-distance-top:0;mso-wrap-distance-right:9pt;mso-wrap-distance-bottom:0;mso-position-horizontal:absolute;mso-position-horizontal-relative:text;mso-position-vertical:absolute;mso-position-vertical-relative:text;mso-width-percent:0;mso-height-percent:0;mso-width-relative:margin;mso-height-relative:margin;v-text-anchor:middle" o:gfxdata="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" filled="f" strokecolor="red" strokeweight="2.25pt"/>
             </w:pict>
           </mc:Fallback>
         </mc:AlternateContent>
@@ -5561,7 +5235,7 @@
           <w:noProof/>
         </w:rPr>
         <w:drawing>
-          <wp:anchor distT="0" distB="0" distL="114300" distR="114300" simplePos="0" relativeHeight="251671552" behindDoc="0" locked="0" layoutInCell="1" allowOverlap="1" wp14:anchorId="3D3ECC75" wp14:editId="56CF5B70">
+          <wp:anchor distT="0" distB="0" distL="114300" distR="114300" simplePos="0" relativeHeight="251670528" behindDoc="0" locked="0" layoutInCell="1" allowOverlap="1" wp14:anchorId="3D3ECC75" wp14:editId="46E6E47B">
             <wp:simplePos x="0" y="0"/>
             <wp:positionH relativeFrom="column">
               <wp:posOffset>4690110</wp:posOffset>
@@ -5638,7 +5312,7 @@
         <mc:AlternateContent>
           <mc:Choice Requires="wps">
             <w:drawing>
-              <wp:anchor distT="0" distB="0" distL="114300" distR="114300" simplePos="0" relativeHeight="251676672" behindDoc="0" locked="0" layoutInCell="1" allowOverlap="1" wp14:anchorId="715E850A" wp14:editId="735C8F70">
+              <wp:anchor distT="0" distB="0" distL="114300" distR="114300" simplePos="0" relativeHeight="251675648" behindDoc="0" locked="0" layoutInCell="1" allowOverlap="1" wp14:anchorId="715E850A" wp14:editId="22D829CA">
                 <wp:simplePos x="0" y="0"/>
                 <wp:positionH relativeFrom="column">
                   <wp:posOffset>3707130</wp:posOffset>
@@ -5701,7 +5375,7 @@
           </mc:Choice>
           <mc:Fallback>
             <w:pict>
-              <v:shapetype w14:anchorId="5372E16F" id="_x0000_t69" coordsize="21600,21600" o:spt="69" adj="4320,5400" path="m,10800l@0,21600@0@3@2@3@2,21600,21600,10800@2,0@2@1@0@1@0,xe">
+              <v:shapetype w14:anchorId="62FE930C" id="_x0000_t69" coordsize="21600,21600" o:spt="69" adj="4320,5400" path="m,10800l@0,21600@0@3@2@3@2,21600,21600,10800@2,0@2@1@0@1@0,xe">
                 <v:stroke joinstyle="miter"/>
                 <v:formulas>
                   <v:f eqn="val #0"/>
@@ -5717,7 +5391,7 @@
                   <v:h position="#0,#1" xrange="0,10800" yrange="0,10800"/>
                 </v:handles>
               </v:shapetype>
-              <v:shape id="Arrow: Left-Right 37" o:spid="_x0000_s1026" type="#_x0000_t69" style="position:absolute;margin-left:291.9pt;margin-top:6.6pt;width:70.6pt;height:30.8pt;z-index:251676672;visibility:visible;mso-wrap-style:square;mso-width-percent:0;mso-height-percent:0;mso-wrap-distance-left:9pt;mso-wrap-distance-top:0;mso-wrap-distance-right:9pt;mso-wrap-distance-bottom:0;mso-position-horizontal:absolute;mso-position-horizontal-relative:text;mso-position-vertical:absolute;mso-position-vertical-relative:text;mso-width-percent:0;mso-height-percent:0;mso-width-relative:margin;mso-height-relative:margin;v-text-anchor:middle" o:gfxdata="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" adj="4712" fillcolor="#4472c4 [3204]" strokecolor="#1f3763 [1604]" strokeweight="1pt"/>
+              <v:shape id="Arrow: Left-Right 37" o:spid="_x0000_s1026" type="#_x0000_t69" style="position:absolute;margin-left:291.9pt;margin-top:6.6pt;width:70.6pt;height:30.8pt;z-index:251675648;visibility:visible;mso-wrap-style:square;mso-width-percent:0;mso-height-percent:0;mso-wrap-distance-left:9pt;mso-wrap-distance-top:0;mso-wrap-distance-right:9pt;mso-wrap-distance-bottom:0;mso-position-horizontal:absolute;mso-position-horizontal-relative:text;mso-position-vertical:absolute;mso-position-vertical-relative:text;mso-width-percent:0;mso-height-percent:0;mso-width-relative:margin;mso-height-relative:margin;v-text-anchor:middle" o:gfxdata="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" adj="4712" fillcolor="#4472c4 [3204]" strokecolor="#1f3763 [1604]" strokeweight="1pt"/>
             </w:pict>
           </mc:Fallback>
         </mc:AlternateContent>
@@ -5733,20 +5407,26 @@
     </w:p>
     <w:p>
       <w:pPr>
-        <w:pStyle w:val="Heading2"/>
-        <w:rPr>
-          <w:lang w:val="en-US"/>
-        </w:rPr>
-      </w:pPr>
+        <w:rPr>
+          <w:lang w:val="en-US"/>
+        </w:rPr>
+      </w:pPr>
+    </w:p>
+    <w:p>
+      <w:pPr>
+        <w:rPr>
+          <w:lang w:val="en-US"/>
+        </w:rPr>
+      </w:pPr>
+      <w:bookmarkStart w:id="12" w:name="_Toc59032993"/>
       <w:r>
         <w:rPr>
           <w:noProof/>
         </w:rPr>
-        <w:lastRenderedPageBreak/>
         <mc:AlternateContent>
           <mc:Choice Requires="wps">
             <w:drawing>
-              <wp:anchor distT="0" distB="0" distL="114300" distR="114300" simplePos="0" relativeHeight="251683840" behindDoc="0" locked="0" layoutInCell="1" allowOverlap="1" wp14:anchorId="373C1563" wp14:editId="7556D030">
+              <wp:anchor distT="0" distB="0" distL="114300" distR="114300" simplePos="0" relativeHeight="251682816" behindDoc="0" locked="0" layoutInCell="1" allowOverlap="1" wp14:anchorId="373C1563" wp14:editId="59C7F276">
                 <wp:simplePos x="0" y="0"/>
                 <wp:positionH relativeFrom="column">
                   <wp:posOffset>91440</wp:posOffset>
@@ -5809,7 +5489,7 @@
           </mc:Choice>
           <mc:Fallback>
             <w:pict>
-              <v:shape w14:anchorId="373C1563" id="_x0000_s1028" type="#_x0000_t202" style="position:absolute;margin-left:7.2pt;margin-top:11.95pt;width:328.8pt;height:20.55pt;z-index:251683840;visibility:visible;mso-wrap-style:square;mso-wrap-distance-left:9pt;mso-wrap-distance-top:0;mso-wrap-distance-right:9pt;mso-wrap-distance-bottom:0;mso-position-horizontal:absolute;mso-position-horizontal-relative:text;mso-position-vertical:absolute;mso-position-vertical-relative:text;v-text-anchor:top" o:gfxdata="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" filled="f" stroked="f">
+              <v:shape w14:anchorId="373C1563" id="_x0000_s1028" type="#_x0000_t202" style="position:absolute;margin-left:7.2pt;margin-top:11.95pt;width:328.8pt;height:20.55pt;z-index:251682816;visibility:visible;mso-wrap-style:square;mso-wrap-distance-left:9pt;mso-wrap-distance-top:0;mso-wrap-distance-right:9pt;mso-wrap-distance-bottom:0;mso-position-horizontal:absolute;mso-position-horizontal-relative:text;mso-position-vertical:absolute;mso-position-vertical-relative:text;v-text-anchor:top" o:gfxdata="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" filled="f" stroked="f">
                 <v:textbox style="mso-fit-shape-to-text:t">
                   <w:txbxContent>
                     <w:p>
@@ -5847,7 +5527,7 @@
         <mc:AlternateContent>
           <mc:Choice Requires="wps">
             <w:drawing>
-              <wp:anchor distT="0" distB="0" distL="114300" distR="114300" simplePos="0" relativeHeight="251684864" behindDoc="0" locked="0" layoutInCell="1" allowOverlap="1" wp14:anchorId="73C52D4F" wp14:editId="38B92F64">
+              <wp:anchor distT="0" distB="0" distL="114300" distR="114300" simplePos="0" relativeHeight="251683840" behindDoc="0" locked="0" layoutInCell="1" allowOverlap="1" wp14:anchorId="73C52D4F" wp14:editId="66AD8F07">
                 <wp:simplePos x="0" y="0"/>
                 <wp:positionH relativeFrom="column">
                   <wp:posOffset>4604385</wp:posOffset>
@@ -5910,7 +5590,7 @@
           </mc:Choice>
           <mc:Fallback>
             <w:pict>
-              <v:shape w14:anchorId="73C52D4F" id="_x0000_s1029" type="#_x0000_t202" style="position:absolute;margin-left:362.55pt;margin-top:14.65pt;width:396pt;height:20.55pt;z-index:251684864;visibility:visible;mso-wrap-style:square;mso-wrap-distance-left:9pt;mso-wrap-distance-top:0;mso-wrap-distance-right:9pt;mso-wrap-distance-bottom:0;mso-position-horizontal:absolute;mso-position-horizontal-relative:text;mso-position-vertical:absolute;mso-position-vertical-relative:text;v-text-anchor:top" o:gfxdata="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" filled="f" stroked="f">
+              <v:shape w14:anchorId="73C52D4F" id="_x0000_s1029" type="#_x0000_t202" style="position:absolute;margin-left:362.55pt;margin-top:14.65pt;width:396pt;height:20.55pt;z-index:251683840;visibility:visible;mso-wrap-style:square;mso-wrap-distance-left:9pt;mso-wrap-distance-top:0;mso-wrap-distance-right:9pt;mso-wrap-distance-bottom:0;mso-position-horizontal:absolute;mso-position-horizontal-relative:text;mso-position-vertical:absolute;mso-position-vertical-relative:text;v-text-anchor:top" o:gfxdata="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" filled="f" stroked="f">
                 <v:textbox style="mso-fit-shape-to-text:t">
                   <w:txbxContent>
                     <w:p>
@@ -5941,89 +5621,161 @@
           </mc:Fallback>
         </mc:AlternateContent>
       </w:r>
-    </w:p>
-    <w:p>
-      <w:pPr>
-        <w:pStyle w:val="Heading2"/>
-        <w:rPr>
-          <w:lang w:val="en-US"/>
-        </w:rPr>
-      </w:pPr>
-      <w:bookmarkStart w:id="11" w:name="_Toc59030141"/>
+      <w:bookmarkEnd w:id="12"/>
+    </w:p>
+    <w:p>
+      <w:pPr>
+        <w:rPr>
+          <w:lang w:val="en-US"/>
+        </w:rPr>
+      </w:pPr>
+      <w:bookmarkStart w:id="13" w:name="_Toc59032994"/>
       <w:r>
         <w:rPr>
           <w:noProof/>
         </w:rPr>
+        <mc:AlternateContent>
+          <mc:Choice Requires="wpg">
+            <w:drawing>
+              <wp:anchor distT="0" distB="0" distL="114300" distR="114300" simplePos="0" relativeHeight="251686912" behindDoc="0" locked="0" layoutInCell="1" allowOverlap="1" wp14:anchorId="451F983A" wp14:editId="624CDC2C">
+                <wp:simplePos x="0" y="0"/>
+                <wp:positionH relativeFrom="column">
+                  <wp:posOffset>190500</wp:posOffset>
+                </wp:positionH>
+                <wp:positionV relativeFrom="paragraph">
+                  <wp:posOffset>177800</wp:posOffset>
+                </wp:positionV>
+                <wp:extent cx="3497580" cy="1170940"/>
+                <wp:effectExtent l="0" t="0" r="7620" b="0"/>
+                <wp:wrapNone/>
+                <wp:docPr id="4" name="Group 4"/>
+                <wp:cNvGraphicFramePr/>
+                <a:graphic xmlns:a="http://schemas.openxmlformats.org/drawingml/2006/main">
+                  <a:graphicData uri="http://schemas.microsoft.com/office/word/2010/wordprocessingGroup">
+                    <wpg:wgp>
+                      <wpg:cNvGrpSpPr/>
+                      <wpg:grpSpPr>
+                        <a:xfrm>
+                          <a:off x="0" y="0"/>
+                          <a:ext cx="3497580" cy="1170940"/>
+                          <a:chOff x="0" y="0"/>
+                          <a:chExt cx="3497580" cy="1170940"/>
+                        </a:xfrm>
+                      </wpg:grpSpPr>
+                      <pic:pic xmlns:pic="http://schemas.openxmlformats.org/drawingml/2006/picture">
+                        <pic:nvPicPr>
+                          <pic:cNvPr id="44" name="Picture 43">
+                            <a:extLst>
+                              <a:ext uri="{FF2B5EF4-FFF2-40B4-BE49-F238E27FC236}">
+                                <a16:creationId xmlns:a16="http://schemas.microsoft.com/office/drawing/2014/main" id="{44B4B030-4660-4574-B516-006DCEDC607F}"/>
+                              </a:ext>
+                            </a:extLst>
+                          </pic:cNvPr>
+                          <pic:cNvPicPr>
+                            <a:picLocks noChangeAspect="1"/>
+                          </pic:cNvPicPr>
+                        </pic:nvPicPr>
+                        <pic:blipFill>
+                          <a:blip r:embed="rId20"/>
+                          <a:stretch>
+                            <a:fillRect/>
+                          </a:stretch>
+                        </pic:blipFill>
+                        <pic:spPr>
+                          <a:xfrm>
+                            <a:off x="0" y="0"/>
+                            <a:ext cx="3497580" cy="1170940"/>
+                          </a:xfrm>
+                          <a:prstGeom prst="rect">
+                            <a:avLst/>
+                          </a:prstGeom>
+                        </pic:spPr>
+                      </pic:pic>
+                      <wps:wsp>
+                        <wps:cNvPr id="45" name="Rectangle 44">
+                          <a:extLst>
+                            <a:ext uri="{FF2B5EF4-FFF2-40B4-BE49-F238E27FC236}">
+                              <a16:creationId xmlns:a16="http://schemas.microsoft.com/office/drawing/2014/main" id="{086567A0-0A32-44A5-86BA-3DDB9086D74E}"/>
+                            </a:ext>
+                          </a:extLst>
+                        </wps:cNvPr>
+                        <wps:cNvSpPr/>
+                        <wps:spPr>
+                          <a:xfrm>
+                            <a:off x="167640" y="929640"/>
+                            <a:ext cx="1135380" cy="114300"/>
+                          </a:xfrm>
+                          <a:prstGeom prst="rect">
+                            <a:avLst/>
+                          </a:prstGeom>
+                          <a:noFill/>
+                          <a:ln w="19050">
+                            <a:solidFill>
+                              <a:srgbClr val="FF0000"/>
+                            </a:solidFill>
+                          </a:ln>
+                        </wps:spPr>
+                        <wps:style>
+                          <a:lnRef idx="2">
+                            <a:schemeClr val="accent1">
+                              <a:shade val="50000"/>
+                            </a:schemeClr>
+                          </a:lnRef>
+                          <a:fillRef idx="1">
+                            <a:schemeClr val="accent1"/>
+                          </a:fillRef>
+                          <a:effectRef idx="0">
+                            <a:schemeClr val="accent1"/>
+                          </a:effectRef>
+                          <a:fontRef idx="minor">
+                            <a:schemeClr val="lt1"/>
+                          </a:fontRef>
+                        </wps:style>
+                        <wps:bodyPr rtlCol="0" anchor="ctr"/>
+                      </wps:wsp>
+                    </wpg:wgp>
+                  </a:graphicData>
+                </a:graphic>
+              </wp:anchor>
+            </w:drawing>
+          </mc:Choice>
+          <mc:Fallback>
+            <w:pict>
+              <v:group w14:anchorId="04BCED64" id="Group 4" o:spid="_x0000_s1026" style="position:absolute;margin-left:15pt;margin-top:14pt;width:275.4pt;height:92.2pt;z-index:251686912" coordsize="34975,11709" o:gfxdata="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">
+                <v:shapetype id="_x0000_t75" coordsize="21600,21600" o:spt="75" o:preferrelative="t" path="m@4@5l@4@11@9@11@9@5xe" filled="f" stroked="f">
+                  <v:stroke joinstyle="miter"/>
+                  <v:formulas>
+                    <v:f eqn="if lineDrawn pixelLineWidth 0"/>
+                    <v:f eqn="sum @0 1 0"/>
+                    <v:f eqn="sum 0 0 @1"/>
+                    <v:f eqn="prod @2 1 2"/>
+                    <v:f eqn="prod @3 21600 pixelWidth"/>
+                    <v:f eqn="prod @3 21600 pixelHeight"/>
+                    <v:f eqn="sum @0 0 1"/>
+                    <v:f eqn="prod @6 1 2"/>
+                    <v:f eqn="prod @7 21600 pixelWidth"/>
+                    <v:f eqn="sum @8 21600 0"/>
+                    <v:f eqn="prod @7 21600 pixelHeight"/>
+                    <v:f eqn="sum @10 21600 0"/>
+                  </v:formulas>
+                  <v:path o:extrusionok="f" gradientshapeok="t" o:connecttype="rect"/>
+                  <o:lock v:ext="edit" aspectratio="t"/>
+                </v:shapetype>
+                <v:shape id="Picture 43" o:spid="_x0000_s1027" type="#_x0000_t75" style="position:absolute;width:34975;height:11709;visibility:visible;mso-wrap-style:square" o:gfxdata="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">
+                  <v:imagedata r:id="rId21" o:title=""/>
+                </v:shape>
+                <v:rect id="Rectangle 44" o:spid="_x0000_s1028" style="position:absolute;left:1676;top:9296;width:11354;height:1143;visibility:visible;mso-wrap-style:square;v-text-anchor:middle" o:gfxdata="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" filled="f" strokecolor="red" strokeweight="1.5pt"/>
+              </v:group>
+            </w:pict>
+          </mc:Fallback>
+        </mc:AlternateContent>
+      </w:r>
+      <w:r>
+        <w:rPr>
+          <w:noProof/>
+        </w:rPr>
         <w:drawing>
-          <wp:anchor distT="0" distB="0" distL="114300" distR="114300" simplePos="0" relativeHeight="251685888" behindDoc="0" locked="0" layoutInCell="1" allowOverlap="1" wp14:anchorId="2BD7BBB3" wp14:editId="5F365540">
-            <wp:simplePos x="0" y="0"/>
-            <wp:positionH relativeFrom="column">
-              <wp:posOffset>190500</wp:posOffset>
-            </wp:positionH>
-            <wp:positionV relativeFrom="paragraph">
-              <wp:posOffset>179070</wp:posOffset>
-            </wp:positionV>
-            <wp:extent cx="3497580" cy="1171433"/>
-            <wp:effectExtent l="0" t="0" r="7620" b="0"/>
-            <wp:wrapNone/>
-            <wp:docPr id="44" name="Picture 43">
-              <a:extLst xmlns:a="http://schemas.openxmlformats.org/drawingml/2006/main">
-                <a:ext uri="{FF2B5EF4-FFF2-40B4-BE49-F238E27FC236}">
-                  <a16:creationId xmlns:a16="http://schemas.microsoft.com/office/drawing/2014/main" id="{44B4B030-4660-4574-B516-006DCEDC607F}"/>
-                </a:ext>
-              </a:extLst>
-            </wp:docPr>
-            <wp:cNvGraphicFramePr>
-              <a:graphicFrameLocks xmlns:a="http://schemas.openxmlformats.org/drawingml/2006/main" noChangeAspect="1"/>
-            </wp:cNvGraphicFramePr>
-            <a:graphic xmlns:a="http://schemas.openxmlformats.org/drawingml/2006/main">
-              <a:graphicData uri="http://schemas.openxmlformats.org/drawingml/2006/picture">
-                <pic:pic xmlns:pic="http://schemas.openxmlformats.org/drawingml/2006/picture">
-                  <pic:nvPicPr>
-                    <pic:cNvPr id="44" name="Picture 43">
-                      <a:extLst>
-                        <a:ext uri="{FF2B5EF4-FFF2-40B4-BE49-F238E27FC236}">
-                          <a16:creationId xmlns:a16="http://schemas.microsoft.com/office/drawing/2014/main" id="{44B4B030-4660-4574-B516-006DCEDC607F}"/>
-                        </a:ext>
-                      </a:extLst>
-                    </pic:cNvPr>
-                    <pic:cNvPicPr>
-                      <a:picLocks noChangeAspect="1"/>
-                    </pic:cNvPicPr>
-                  </pic:nvPicPr>
-                  <pic:blipFill>
-                    <a:blip r:embed="rId20"/>
-                    <a:stretch>
-                      <a:fillRect/>
-                    </a:stretch>
-                  </pic:blipFill>
-                  <pic:spPr>
-                    <a:xfrm>
-                      <a:off x="0" y="0"/>
-                      <a:ext cx="3497580" cy="1171433"/>
-                    </a:xfrm>
-                    <a:prstGeom prst="rect">
-                      <a:avLst/>
-                    </a:prstGeom>
-                  </pic:spPr>
-                </pic:pic>
-              </a:graphicData>
-            </a:graphic>
-            <wp14:sizeRelH relativeFrom="margin">
-              <wp14:pctWidth>0</wp14:pctWidth>
-            </wp14:sizeRelH>
-            <wp14:sizeRelV relativeFrom="margin">
-              <wp14:pctHeight>0</wp14:pctHeight>
-            </wp14:sizeRelV>
-          </wp:anchor>
-        </w:drawing>
-      </w:r>
-      <w:r>
-        <w:rPr>
-          <w:noProof/>
-        </w:rPr>
-        <w:drawing>
-          <wp:anchor distT="0" distB="0" distL="114300" distR="114300" simplePos="0" relativeHeight="251680768" behindDoc="0" locked="0" layoutInCell="1" allowOverlap="1" wp14:anchorId="4EDB4B19" wp14:editId="5B7CA01C">
+          <wp:anchor distT="0" distB="0" distL="114300" distR="114300" simplePos="0" relativeHeight="251679744" behindDoc="0" locked="0" layoutInCell="1" allowOverlap="1" wp14:anchorId="4EDB4B19" wp14:editId="0D2FDA17">
             <wp:simplePos x="0" y="0"/>
             <wp:positionH relativeFrom="column">
               <wp:posOffset>4681855</wp:posOffset>
@@ -6089,16 +5841,15 @@
           </wp:anchor>
         </w:drawing>
       </w:r>
-      <w:bookmarkEnd w:id="11"/>
-    </w:p>
-    <w:p>
-      <w:pPr>
-        <w:pStyle w:val="Heading2"/>
-        <w:rPr>
-          <w:lang w:val="en-US"/>
-        </w:rPr>
-      </w:pPr>
-      <w:bookmarkStart w:id="12" w:name="_Toc59030142"/>
+      <w:bookmarkEnd w:id="13"/>
+    </w:p>
+    <w:p>
+      <w:pPr>
+        <w:rPr>
+          <w:lang w:val="en-US"/>
+        </w:rPr>
+      </w:pPr>
+      <w:bookmarkStart w:id="14" w:name="_Toc59032995"/>
       <w:r>
         <w:rPr>
           <w:noProof/>
@@ -6106,7 +5857,7 @@
         <mc:AlternateContent>
           <mc:Choice Requires="wps">
             <w:drawing>
-              <wp:anchor distT="0" distB="0" distL="114300" distR="114300" simplePos="0" relativeHeight="251682816" behindDoc="0" locked="0" layoutInCell="1" allowOverlap="1" wp14:anchorId="03DD3BC9" wp14:editId="7958C51F">
+              <wp:anchor distT="0" distB="0" distL="114300" distR="114300" simplePos="0" relativeHeight="251681792" behindDoc="0" locked="0" layoutInCell="1" allowOverlap="1" wp14:anchorId="03DD3BC9" wp14:editId="7FCE6697">
                 <wp:simplePos x="0" y="0"/>
                 <wp:positionH relativeFrom="margin">
                   <wp:posOffset>3790950</wp:posOffset>
@@ -6157,23 +5908,7 @@
           </mc:Choice>
           <mc:Fallback>
             <w:pict>
-              <v:shapetype w14:anchorId="26C2B669" id="_x0000_t69" coordsize="21600,21600" o:spt="69" adj="4320,5400" path="m,10800l@0,21600@0@3@2@3@2,21600,21600,10800@2,0@2@1@0@1@0,xe">
-                <v:stroke joinstyle="miter"/>
-                <v:formulas>
-                  <v:f eqn="val #0"/>
-                  <v:f eqn="val #1"/>
-                  <v:f eqn="sum 21600 0 #0"/>
-                  <v:f eqn="sum 21600 0 #1"/>
-                  <v:f eqn="prod #0 #1 10800"/>
-                  <v:f eqn="sum #0 0 @4"/>
-                  <v:f eqn="sum 21600 0 @5"/>
-                </v:formulas>
-                <v:path o:connecttype="custom" o:connectlocs="@2,0;10800,@1;@0,0;0,10800;@0,21600;10800,@3;@2,21600;21600,10800" o:connectangles="270,270,270,180,90,90,90,0" textboxrect="@5,@1,@6,@3"/>
-                <v:handles>
-                  <v:h position="#0,#1" xrange="0,10800" yrange="0,10800"/>
-                </v:handles>
-              </v:shapetype>
-              <v:shape id="Arrow: Left-Right 37" o:spid="_x0000_s1026" type="#_x0000_t69" style="position:absolute;margin-left:298.5pt;margin-top:8.5pt;width:61.5pt;height:32.3pt;z-index:251682816;visibility:visible;mso-wrap-style:square;mso-wrap-distance-left:9pt;mso-wrap-distance-top:0;mso-wrap-distance-right:9pt;mso-wrap-distance-bottom:0;mso-position-horizontal:absolute;mso-position-horizontal-relative:margin;mso-position-vertical:absolute;mso-position-vertical-relative:text;v-text-anchor:middle" o:gfxdata="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" adj="5672" fillcolor="#4472c4 [3204]" strokecolor="#1f3763 [1604]" strokeweight="1pt">
+              <v:shape w14:anchorId="3C8E2C19" id="Arrow: Left-Right 37" o:spid="_x0000_s1026" type="#_x0000_t69" style="position:absolute;margin-left:298.5pt;margin-top:8.5pt;width:61.5pt;height:32.3pt;z-index:251681792;visibility:visible;mso-wrap-style:square;mso-wrap-distance-left:9pt;mso-wrap-distance-top:0;mso-wrap-distance-right:9pt;mso-wrap-distance-bottom:0;mso-position-horizontal:absolute;mso-position-horizontal-relative:margin;mso-position-vertical:absolute;mso-position-vertical-relative:text;v-text-anchor:middle" o:gfxdata="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" adj="5672" fillcolor="#4472c4 [3204]" strokecolor="#1f3763 [1604]" strokeweight="1pt">
                 <w10:wrap anchorx="margin"/>
               </v:shape>
             </w:pict>
@@ -6187,7 +5922,7 @@
         <mc:AlternateContent>
           <mc:Choice Requires="wps">
             <w:drawing>
-              <wp:anchor distT="0" distB="0" distL="114300" distR="114300" simplePos="0" relativeHeight="251681792" behindDoc="0" locked="0" layoutInCell="1" allowOverlap="1" wp14:anchorId="2F764653" wp14:editId="36645E4F">
+              <wp:anchor distT="0" distB="0" distL="114300" distR="114300" simplePos="0" relativeHeight="251680768" behindDoc="0" locked="0" layoutInCell="1" allowOverlap="1" wp14:anchorId="2F764653" wp14:editId="2C429E93">
                 <wp:simplePos x="0" y="0"/>
                 <wp:positionH relativeFrom="column">
                   <wp:posOffset>4705350</wp:posOffset>
@@ -6250,12 +5985,12 @@
           </mc:Choice>
           <mc:Fallback>
             <w:pict>
-              <v:rect w14:anchorId="1C93BE15" id="Rectangle 33" o:spid="_x0000_s1026" style="position:absolute;margin-left:370.5pt;margin-top:9.4pt;width:107.7pt;height:60.3pt;z-index:251681792;visibility:visible;mso-wrap-style:square;mso-width-percent:0;mso-height-percent:0;mso-wrap-distance-left:9pt;mso-wrap-distance-top:0;mso-wrap-distance-right:9pt;mso-wrap-distance-bottom:0;mso-position-horizontal:absolute;mso-position-horizontal-relative:text;mso-position-vertical:absolute;mso-position-vertical-relative:text;mso-width-percent:0;mso-height-percent:0;mso-width-relative:margin;mso-height-relative:margin;v-text-anchor:middle" o:gfxdata="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" filled="f" strokecolor="red" strokeweight="2.25pt"/>
+              <v:rect w14:anchorId="0CE9B434" id="Rectangle 33" o:spid="_x0000_s1026" style="position:absolute;margin-left:370.5pt;margin-top:9.4pt;width:107.7pt;height:60.3pt;z-index:251680768;visibility:visible;mso-wrap-style:square;mso-width-percent:0;mso-height-percent:0;mso-wrap-distance-left:9pt;mso-wrap-distance-top:0;mso-wrap-distance-right:9pt;mso-wrap-distance-bottom:0;mso-position-horizontal:absolute;mso-position-horizontal-relative:text;mso-position-vertical:absolute;mso-position-vertical-relative:text;mso-width-percent:0;mso-height-percent:0;mso-width-relative:margin;mso-height-relative:margin;v-text-anchor:middle" o:gfxdata="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" filled="f" strokecolor="red" strokeweight="2.25pt"/>
             </w:pict>
           </mc:Fallback>
         </mc:AlternateContent>
       </w:r>
-      <w:bookmarkEnd w:id="12"/>
+      <w:bookmarkEnd w:id="14"/>
     </w:p>
     <w:p>
       <w:pPr>
@@ -6264,135 +5999,27 @@
           <w:lang w:val="en-US"/>
         </w:rPr>
       </w:pPr>
-    </w:p>
-    <w:bookmarkStart w:id="13" w:name="_Toc59030143"/>
-    <w:p>
-      <w:pPr>
-        <w:pStyle w:val="Heading2"/>
-        <w:rPr>
-          <w:lang w:val="en-US"/>
-        </w:rPr>
-      </w:pPr>
-      <w:r>
-        <w:rPr>
-          <w:noProof/>
-        </w:rPr>
-        <mc:AlternateContent>
-          <mc:Choice Requires="wps">
-            <w:drawing>
-              <wp:anchor distT="0" distB="0" distL="114300" distR="114300" simplePos="0" relativeHeight="251686912" behindDoc="0" locked="0" layoutInCell="1" allowOverlap="1" wp14:anchorId="130EDFA2" wp14:editId="782C4C11">
-                <wp:simplePos x="0" y="0"/>
-                <wp:positionH relativeFrom="column">
-                  <wp:posOffset>144781</wp:posOffset>
-                </wp:positionH>
-                <wp:positionV relativeFrom="paragraph">
-                  <wp:posOffset>223520</wp:posOffset>
-                </wp:positionV>
-                <wp:extent cx="1135380" cy="114300"/>
-                <wp:effectExtent l="0" t="0" r="26670" b="19050"/>
-                <wp:wrapNone/>
-                <wp:docPr id="45" name="Rectangle 44">
-                  <a:extLst xmlns:a="http://schemas.openxmlformats.org/drawingml/2006/main">
-                    <a:ext uri="{FF2B5EF4-FFF2-40B4-BE49-F238E27FC236}">
-                      <a16:creationId xmlns:a16="http://schemas.microsoft.com/office/drawing/2014/main" id="{086567A0-0A32-44A5-86BA-3DDB9086D74E}"/>
-                    </a:ext>
-                  </a:extLst>
-                </wp:docPr>
-                <wp:cNvGraphicFramePr/>
-                <a:graphic xmlns:a="http://schemas.openxmlformats.org/drawingml/2006/main">
-                  <a:graphicData uri="http://schemas.microsoft.com/office/word/2010/wordprocessingShape">
-                    <wps:wsp>
-                      <wps:cNvSpPr/>
-                      <wps:spPr>
-                        <a:xfrm>
-                          <a:off x="0" y="0"/>
-                          <a:ext cx="1135380" cy="114300"/>
-                        </a:xfrm>
-                        <a:prstGeom prst="rect">
-                          <a:avLst/>
-                        </a:prstGeom>
-                        <a:noFill/>
-                        <a:ln w="19050">
-                          <a:solidFill>
-                            <a:srgbClr val="FF0000"/>
-                          </a:solidFill>
-                        </a:ln>
-                      </wps:spPr>
-                      <wps:style>
-                        <a:lnRef idx="2">
-                          <a:schemeClr val="accent1">
-                            <a:shade val="50000"/>
-                          </a:schemeClr>
-                        </a:lnRef>
-                        <a:fillRef idx="1">
-                          <a:schemeClr val="accent1"/>
-                        </a:fillRef>
-                        <a:effectRef idx="0">
-                          <a:schemeClr val="accent1"/>
-                        </a:effectRef>
-                        <a:fontRef idx="minor">
-                          <a:schemeClr val="lt1"/>
-                        </a:fontRef>
-                      </wps:style>
-                      <wps:bodyPr rtlCol="0" anchor="ctr"/>
-                    </wps:wsp>
-                  </a:graphicData>
-                </a:graphic>
-                <wp14:sizeRelH relativeFrom="margin">
-                  <wp14:pctWidth>0</wp14:pctWidth>
-                </wp14:sizeRelH>
-                <wp14:sizeRelV relativeFrom="margin">
-                  <wp14:pctHeight>0</wp14:pctHeight>
-                </wp14:sizeRelV>
-              </wp:anchor>
-            </w:drawing>
-          </mc:Choice>
-          <mc:Fallback>
-            <w:pict>
-              <v:rect w14:anchorId="7B6F5094" id="Rectangle 44" o:spid="_x0000_s1026" style="position:absolute;margin-left:11.4pt;margin-top:17.6pt;width:89.4pt;height:9pt;z-index:251686912;visibility:visible;mso-wrap-style:square;mso-width-percent:0;mso-height-percent:0;mso-wrap-distance-left:9pt;mso-wrap-distance-top:0;mso-wrap-distance-right:9pt;mso-wrap-distance-bottom:0;mso-position-horizontal:absolute;mso-position-horizontal-relative:text;mso-position-vertical:absolute;mso-position-vertical-relative:text;mso-width-percent:0;mso-height-percent:0;mso-width-relative:margin;mso-height-relative:margin;v-text-anchor:middle" o:gfxdata="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" filled="f" strokecolor="red" strokeweight="1.5pt"/>
-            </w:pict>
-          </mc:Fallback>
-        </mc:AlternateContent>
-      </w:r>
-      <w:bookmarkEnd w:id="13"/>
-    </w:p>
-    <w:p>
-      <w:pPr>
-        <w:pStyle w:val="Heading2"/>
-        <w:rPr>
-          <w:lang w:val="en-US"/>
-        </w:rPr>
-      </w:pPr>
-    </w:p>
-    <w:p>
-      <w:pPr>
-        <w:rPr>
-          <w:lang w:val="en-US"/>
-        </w:rPr>
-      </w:pPr>
-    </w:p>
-    <w:p>
-      <w:pPr>
-        <w:rPr>
-          <w:lang w:val="en-US"/>
-        </w:rPr>
-      </w:pPr>
-    </w:p>
-    <w:p>
-      <w:pPr>
-        <w:pStyle w:val="Heading2"/>
-        <w:rPr>
-          <w:lang w:val="en-US"/>
-        </w:rPr>
-      </w:pPr>
-      <w:bookmarkStart w:id="14" w:name="_Toc59030144"/>
-      <w:r>
-        <w:rPr>
-          <w:lang w:val="en-US"/>
-        </w:rPr>
-        <w:t>3.5 NORMALIZING</w:t>
-      </w:r>
-      <w:bookmarkEnd w:id="14"/>
+      <w:bookmarkStart w:id="15" w:name="_Toc59033168"/>
+      <w:r>
+        <w:rPr>
+          <w:lang w:val="en-US"/>
+        </w:rPr>
+        <w:lastRenderedPageBreak/>
+        <w:t>3.</w:t>
+      </w:r>
+      <w:r>
+        <w:rPr>
+          <w:lang w:val="en-US"/>
+        </w:rPr>
+        <w:t>6</w:t>
+      </w:r>
+      <w:r>
+        <w:rPr>
+          <w:lang w:val="en-US"/>
+        </w:rPr>
+        <w:t xml:space="preserve"> NORMALIZING</w:t>
+      </w:r>
+      <w:bookmarkEnd w:id="15"/>
     </w:p>
     <w:p>
       <w:pPr>
@@ -6437,23 +6064,6 @@
     </w:p>
     <w:p>
       <w:pPr>
-        <w:pStyle w:val="ListParagraph"/>
-        <w:numPr>
-          <w:ilvl w:val="0"/>
-          <w:numId w:val="7"/>
-        </w:numPr>
-      </w:pPr>
-      <w:proofErr w:type="gramStart"/>
-      <w:r>
-        <w:t>So</w:t>
-      </w:r>
-      <w:proofErr w:type="gramEnd"/>
-      <w:r>
-        <w:t xml:space="preserve"> for </w:t>
-      </w:r>
-    </w:p>
-    <w:p>
-      <w:pPr>
         <w:pStyle w:val="Heading2"/>
         <w:rPr>
           <w:b/>
@@ -6461,7 +6071,7 @@
           <w:lang w:val="en-US"/>
         </w:rPr>
       </w:pPr>
-      <w:bookmarkStart w:id="15" w:name="_Toc59030146"/>
+      <w:bookmarkStart w:id="16" w:name="_Toc59033169"/>
       <w:r>
         <w:rPr>
           <w:b/>
@@ -6486,7 +6096,7 @@
         </w:rPr>
         <w:t xml:space="preserve"> USING PANDAS</w:t>
       </w:r>
-      <w:bookmarkEnd w:id="15"/>
+      <w:bookmarkEnd w:id="16"/>
     </w:p>
     <w:p>
       <w:pPr>
@@ -6495,7 +6105,7 @@
           <w:lang w:val="en-US"/>
         </w:rPr>
       </w:pPr>
-      <w:bookmarkStart w:id="16" w:name="_Toc59030147"/>
+      <w:bookmarkStart w:id="17" w:name="_Toc59033170"/>
       <w:r>
         <w:rPr>
           <w:lang w:val="en-US"/>
@@ -6514,7 +6124,7 @@
         </w:rPr>
         <w:t xml:space="preserve"> RENAMING COLUMNS</w:t>
       </w:r>
-      <w:bookmarkEnd w:id="16"/>
+      <w:bookmarkEnd w:id="17"/>
     </w:p>
     <w:p>
       <w:pPr>
@@ -6523,7 +6133,7 @@
           <w:lang w:val="en-US"/>
         </w:rPr>
       </w:pPr>
-      <w:bookmarkStart w:id="17" w:name="_Toc59030148"/>
+      <w:bookmarkStart w:id="18" w:name="_Toc59033171"/>
       <w:r>
         <w:rPr>
           <w:lang w:val="en-US"/>
@@ -6542,7 +6152,7 @@
         </w:rPr>
         <w:t xml:space="preserve"> FILL NA</w:t>
       </w:r>
-      <w:bookmarkEnd w:id="17"/>
+      <w:bookmarkEnd w:id="18"/>
     </w:p>
     <w:p>
       <w:pPr>
@@ -6551,7 +6161,7 @@
           <w:lang w:val="en-US"/>
         </w:rPr>
       </w:pPr>
-      <w:bookmarkStart w:id="18" w:name="_Toc59030149"/>
+      <w:bookmarkStart w:id="19" w:name="_Toc59033172"/>
       <w:r>
         <w:rPr>
           <w:lang w:val="en-US"/>
@@ -6576,7 +6186,7 @@
         </w:rPr>
         <w:t>ELTING</w:t>
       </w:r>
-      <w:bookmarkEnd w:id="18"/>
+      <w:bookmarkEnd w:id="19"/>
     </w:p>
     <w:p>
       <w:pPr>
@@ -7923,6 +7533,7 @@
   <w:style w:type="character" w:default="1" w:styleId="DefaultParagraphFont">
     <w:name w:val="Default Paragraph Font"/>
     <w:uiPriority w:val="1"/>
+    <w:semiHidden/>
     <w:unhideWhenUsed/>
   </w:style>
   <w:style w:type="table" w:default="1" w:styleId="TableNormal">

--- a/ETL Project WriteUp.docx
+++ b/ETL Project WriteUp.docx
@@ -136,8 +136,79 @@
           <w:szCs w:val="36"/>
           <w:lang w:val="en-US"/>
         </w:rPr>
-        <w:t xml:space="preserve"> Caitlan Beachey, Amaris Hassan, Cecilia Leung, Hillary Mandich, Kapir Pundhir</w:t>
-      </w:r>
+        <w:t xml:space="preserve"> Caitlan </w:t>
+      </w:r>
+      <w:proofErr w:type="spellStart"/>
+      <w:r>
+        <w:rPr>
+          <w:color w:val="2F5496" w:themeColor="accent1" w:themeShade="BF"/>
+          <w:sz w:val="36"/>
+          <w:szCs w:val="36"/>
+          <w:lang w:val="en-US"/>
+        </w:rPr>
+        <w:t>Beachey</w:t>
+      </w:r>
+      <w:proofErr w:type="spellEnd"/>
+      <w:r>
+        <w:rPr>
+          <w:color w:val="2F5496" w:themeColor="accent1" w:themeShade="BF"/>
+          <w:sz w:val="36"/>
+          <w:szCs w:val="36"/>
+          <w:lang w:val="en-US"/>
+        </w:rPr>
+        <w:t xml:space="preserve">, Amaris Hassan, Cecilia Leung, Hillary </w:t>
+      </w:r>
+      <w:proofErr w:type="spellStart"/>
+      <w:r>
+        <w:rPr>
+          <w:color w:val="2F5496" w:themeColor="accent1" w:themeShade="BF"/>
+          <w:sz w:val="36"/>
+          <w:szCs w:val="36"/>
+          <w:lang w:val="en-US"/>
+        </w:rPr>
+        <w:t>Mandich</w:t>
+      </w:r>
+      <w:proofErr w:type="spellEnd"/>
+      <w:r>
+        <w:rPr>
+          <w:color w:val="2F5496" w:themeColor="accent1" w:themeShade="BF"/>
+          <w:sz w:val="36"/>
+          <w:szCs w:val="36"/>
+          <w:lang w:val="en-US"/>
+        </w:rPr>
+        <w:t xml:space="preserve">, </w:t>
+      </w:r>
+      <w:proofErr w:type="spellStart"/>
+      <w:r>
+        <w:rPr>
+          <w:color w:val="2F5496" w:themeColor="accent1" w:themeShade="BF"/>
+          <w:sz w:val="36"/>
+          <w:szCs w:val="36"/>
+          <w:lang w:val="en-US"/>
+        </w:rPr>
+        <w:t>Kapir</w:t>
+      </w:r>
+      <w:proofErr w:type="spellEnd"/>
+      <w:r>
+        <w:rPr>
+          <w:color w:val="2F5496" w:themeColor="accent1" w:themeShade="BF"/>
+          <w:sz w:val="36"/>
+          <w:szCs w:val="36"/>
+          <w:lang w:val="en-US"/>
+        </w:rPr>
+        <w:t xml:space="preserve"> </w:t>
+      </w:r>
+      <w:proofErr w:type="spellStart"/>
+      <w:r>
+        <w:rPr>
+          <w:color w:val="2F5496" w:themeColor="accent1" w:themeShade="BF"/>
+          <w:sz w:val="36"/>
+          <w:szCs w:val="36"/>
+          <w:lang w:val="en-US"/>
+        </w:rPr>
+        <w:t>Pundhir</w:t>
+      </w:r>
+      <w:proofErr w:type="spellEnd"/>
     </w:p>
     <w:p>
       <w:pPr>
@@ -2051,13 +2122,27 @@
         <w:rPr>
           <w:lang w:val="en-US"/>
         </w:rPr>
-        <w:t xml:space="preserve"> Data </w:t>
-      </w:r>
-      <w:r>
-        <w:rPr>
-          <w:lang w:val="en-US"/>
-        </w:rPr>
-        <w:t>. W</w:t>
+        <w:t xml:space="preserve"> </w:t>
+      </w:r>
+      <w:proofErr w:type="gramStart"/>
+      <w:r>
+        <w:rPr>
+          <w:lang w:val="en-US"/>
+        </w:rPr>
+        <w:t xml:space="preserve">Data </w:t>
+      </w:r>
+      <w:r>
+        <w:rPr>
+          <w:lang w:val="en-US"/>
+        </w:rPr>
+        <w:t>.</w:t>
+      </w:r>
+      <w:proofErr w:type="gramEnd"/>
+      <w:r>
+        <w:rPr>
+          <w:lang w:val="en-US"/>
+        </w:rPr>
+        <w:t xml:space="preserve"> W</w:t>
       </w:r>
       <w:r>
         <w:rPr>
@@ -2118,12 +2203,18 @@
       </w:pPr>
       <w:r>
         <w:rPr>
+          <w:lang w:val="en-US"/>
+        </w:rPr>
+        <w:t xml:space="preserve">                            </w:t>
+      </w:r>
+      <w:r>
+        <w:rPr>
           <w:noProof/>
         </w:rPr>
         <w:drawing>
-          <wp:inline distT="0" distB="0" distL="0" distR="0" wp14:anchorId="7AD66007" wp14:editId="616595F0">
-            <wp:extent cx="5299710" cy="2316480"/>
-            <wp:effectExtent l="0" t="38100" r="15240" b="45720"/>
+          <wp:inline distT="0" distB="0" distL="0" distR="0" wp14:anchorId="7AD66007" wp14:editId="02500048">
+            <wp:extent cx="4991100" cy="2354580"/>
+            <wp:effectExtent l="0" t="38100" r="19050" b="45720"/>
             <wp:docPr id="1" name="Diagram 1">
               <a:extLst xmlns:a="http://schemas.openxmlformats.org/drawingml/2006/main">
                 <a:ext uri="{FF2B5EF4-FFF2-40B4-BE49-F238E27FC236}">
@@ -2143,20 +2234,6 @@
     </w:p>
     <w:p>
       <w:pPr>
-        <w:rPr>
-          <w:lang w:val="en-US"/>
-        </w:rPr>
-      </w:pPr>
-    </w:p>
-    <w:p>
-      <w:pPr>
-        <w:rPr>
-          <w:lang w:val="en-US"/>
-        </w:rPr>
-      </w:pPr>
-    </w:p>
-    <w:p>
-      <w:pPr>
         <w:pStyle w:val="Heading2"/>
         <w:rPr>
           <w:lang w:val="en-US"/>
@@ -2167,6 +2244,7 @@
         <w:rPr>
           <w:lang w:val="en-US"/>
         </w:rPr>
+        <w:lastRenderedPageBreak/>
         <w:t>2.2 DATASET SOURCES</w:t>
       </w:r>
       <w:bookmarkEnd w:id="3"/>
@@ -2424,12 +2502,14 @@
                 <w:lang w:val="en-US"/>
               </w:rPr>
             </w:pPr>
+            <w:proofErr w:type="spellStart"/>
             <w:r>
               <w:rPr>
                 <w:lang w:val="en-US"/>
               </w:rPr>
               <w:t>Worldbank</w:t>
             </w:r>
+            <w:proofErr w:type="spellEnd"/>
           </w:p>
         </w:tc>
         <w:tc>
@@ -2647,13 +2727,27 @@
         <w:rPr>
           <w:lang w:val="en-US"/>
         </w:rPr>
-        <w:t>Before we proceed with any of the data clean up, we thought it would be a good idea to map out the relationship of the Databases.</w:t>
-      </w:r>
-      <w:r>
-        <w:rPr>
-          <w:lang w:val="en-US"/>
-        </w:rPr>
-        <w:t>The perfect way is to map it out in a</w:t>
+        <w:t xml:space="preserve">Before we proceed with any of the data clean up, we thought it would be a good idea to map out the relationship of the </w:t>
+      </w:r>
+      <w:proofErr w:type="spellStart"/>
+      <w:r>
+        <w:rPr>
+          <w:lang w:val="en-US"/>
+        </w:rPr>
+        <w:t>Databases.</w:t>
+      </w:r>
+      <w:r>
+        <w:rPr>
+          <w:lang w:val="en-US"/>
+        </w:rPr>
+        <w:t>The</w:t>
+      </w:r>
+      <w:proofErr w:type="spellEnd"/>
+      <w:r>
+        <w:rPr>
+          <w:lang w:val="en-US"/>
+        </w:rPr>
+        <w:t xml:space="preserve"> perfect way is to map it out in a</w:t>
       </w:r>
       <w:r>
         <w:rPr>
@@ -2784,6 +2878,20 @@
         </w:rPr>
         <w:t>ee the below image to see how ERD of the Employee Databases.</w:t>
       </w:r>
+    </w:p>
+    <w:p>
+      <w:pPr>
+        <w:rPr>
+          <w:lang w:val="en-US"/>
+        </w:rPr>
+      </w:pPr>
+    </w:p>
+    <w:p>
+      <w:pPr>
+        <w:rPr>
+          <w:lang w:val="en-US"/>
+        </w:rPr>
+      </w:pPr>
     </w:p>
     <w:p>
       <w:pPr>
@@ -3214,7 +3322,23 @@
           <w:sz w:val="22"/>
           <w:szCs w:val="22"/>
         </w:rPr>
-        <w:t>Remove the “X” infront of the year</w:t>
+        <w:t xml:space="preserve">Remove the “X” </w:t>
+      </w:r>
+      <w:proofErr w:type="spellStart"/>
+      <w:r>
+        <w:rPr>
+          <w:sz w:val="22"/>
+          <w:szCs w:val="22"/>
+        </w:rPr>
+        <w:t>infront</w:t>
+      </w:r>
+      <w:proofErr w:type="spellEnd"/>
+      <w:r>
+        <w:rPr>
+          <w:sz w:val="22"/>
+          <w:szCs w:val="22"/>
+        </w:rPr>
+        <w:t xml:space="preserve"> of the year</w:t>
       </w:r>
     </w:p>
     <w:p>
@@ -3635,7 +3759,7 @@
           <w:lang w:val="en-CA"/>
         </w:rPr>
         <w:drawing>
-          <wp:anchor distT="0" distB="0" distL="114300" distR="114300" simplePos="0" relativeHeight="251659264" behindDoc="0" locked="0" layoutInCell="1" allowOverlap="1" wp14:anchorId="19F2B0D7" wp14:editId="58362101">
+          <wp:anchor distT="0" distB="0" distL="114300" distR="114300" simplePos="0" relativeHeight="251658240" behindDoc="0" locked="0" layoutInCell="1" allowOverlap="1" wp14:anchorId="19F2B0D7" wp14:editId="44643BA6">
             <wp:simplePos x="0" y="0"/>
             <wp:positionH relativeFrom="column">
               <wp:posOffset>4777740</wp:posOffset>
@@ -3706,7 +3830,7 @@
         <mc:AlternateContent>
           <mc:Choice Requires="wps">
             <w:drawing>
-              <wp:anchor distT="0" distB="0" distL="114300" distR="114300" simplePos="0" relativeHeight="251660288" behindDoc="0" locked="0" layoutInCell="1" allowOverlap="1" wp14:anchorId="0498895A" wp14:editId="2F9D01B3">
+              <wp:anchor distT="0" distB="0" distL="114300" distR="114300" simplePos="0" relativeHeight="251659264" behindDoc="0" locked="0" layoutInCell="1" allowOverlap="1" wp14:anchorId="0498895A" wp14:editId="54511E47">
                 <wp:simplePos x="0" y="0"/>
                 <wp:positionH relativeFrom="column">
                   <wp:posOffset>4206240</wp:posOffset>
@@ -3769,7 +3893,7 @@
           </mc:Choice>
           <mc:Fallback>
             <w:pict>
-              <v:shapetype w14:anchorId="62379C20" id="_x0000_t13" coordsize="21600,21600" o:spt="13" adj="16200,5400" path="m@0,l@0@1,0@1,0@2@0@2@0,21600,21600,10800xe">
+              <v:shapetype w14:anchorId="21B7E489" id="_x0000_t13" coordsize="21600,21600" o:spt="13" adj="16200,5400" path="m@0,l@0@1,0@1,0@2@0@2@0,21600,21600,10800xe">
                 <v:stroke joinstyle="miter"/>
                 <v:formulas>
                   <v:f eqn="val #0"/>
@@ -3785,7 +3909,7 @@
                   <v:h position="#0,#1" xrange="0,21600" yrange="0,10800"/>
                 </v:handles>
               </v:shapetype>
-              <v:shape id="Arrow: Right 13" o:spid="_x0000_s1026" type="#_x0000_t13" style="position:absolute;margin-left:331.2pt;margin-top:9.4pt;width:28.55pt;height:26.25pt;z-index:251660288;visibility:visible;mso-wrap-style:square;mso-width-percent:0;mso-height-percent:0;mso-wrap-distance-left:9pt;mso-wrap-distance-top:0;mso-wrap-distance-right:9pt;mso-wrap-distance-bottom:0;mso-position-horizontal:absolute;mso-position-horizontal-relative:text;mso-position-vertical:absolute;mso-position-vertical-relative:text;mso-width-percent:0;mso-height-percent:0;mso-width-relative:margin;mso-height-relative:margin;v-text-anchor:middle" o:gfxdata="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" adj="11670" fillcolor="#4472c4 [3204]" strokecolor="#1f3763 [1604]" strokeweight="1pt"/>
+              <v:shape id="Arrow: Right 13" o:spid="_x0000_s1026" type="#_x0000_t13" style="position:absolute;margin-left:331.2pt;margin-top:9.4pt;width:28.55pt;height:26.25pt;z-index:251659264;visibility:visible;mso-wrap-style:square;mso-width-percent:0;mso-height-percent:0;mso-wrap-distance-left:9pt;mso-wrap-distance-top:0;mso-wrap-distance-right:9pt;mso-wrap-distance-bottom:0;mso-position-horizontal:absolute;mso-position-horizontal-relative:text;mso-position-vertical:absolute;mso-position-vertical-relative:text;mso-width-percent:0;mso-height-percent:0;mso-width-relative:margin;mso-height-relative:margin;v-text-anchor:middle" o:gfxdata="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" adj="11670" fillcolor="#4472c4 [3204]" strokecolor="#1f3763 [1604]" strokeweight="1pt"/>
             </w:pict>
           </mc:Fallback>
         </mc:AlternateContent>
@@ -3796,7 +3920,7 @@
           <w:lang w:val="en-CA"/>
         </w:rPr>
         <w:drawing>
-          <wp:anchor distT="0" distB="0" distL="114300" distR="114300" simplePos="0" relativeHeight="251658240" behindDoc="0" locked="0" layoutInCell="1" allowOverlap="1" wp14:anchorId="0AEE8B97" wp14:editId="3556FDCE">
+          <wp:anchor distT="0" distB="0" distL="114300" distR="114300" simplePos="0" relativeHeight="251657216" behindDoc="0" locked="0" layoutInCell="1" allowOverlap="1" wp14:anchorId="0AEE8B97" wp14:editId="470374DE">
             <wp:simplePos x="0" y="0"/>
             <wp:positionH relativeFrom="column">
               <wp:posOffset>129540</wp:posOffset>
@@ -3985,27 +4109,45 @@
           <w:szCs w:val="22"/>
           <w:highlight w:val="yellow"/>
         </w:rPr>
-        <w:t>[Need Hillary to confirm where those info came from]</w:t>
-      </w:r>
-    </w:p>
-    <w:p>
-      <w:pPr>
-        <w:pStyle w:val="ListParagraph"/>
+        <w:t xml:space="preserve">[Need Hillary to confirm where </w:t>
+      </w:r>
+      <w:proofErr w:type="gramStart"/>
+      <w:r>
         <w:rPr>
           <w:sz w:val="22"/>
           <w:szCs w:val="22"/>
           <w:highlight w:val="yellow"/>
         </w:rPr>
-      </w:pPr>
-    </w:p>
-    <w:p>
-      <w:pPr>
-        <w:pStyle w:val="ListParagraph"/>
+        <w:t>those info</w:t>
+      </w:r>
+      <w:proofErr w:type="gramEnd"/>
+      <w:r>
         <w:rPr>
           <w:sz w:val="22"/>
           <w:szCs w:val="22"/>
           <w:highlight w:val="yellow"/>
         </w:rPr>
+        <w:t xml:space="preserve"> came from]</w:t>
+      </w:r>
+    </w:p>
+    <w:p>
+      <w:pPr>
+        <w:pStyle w:val="ListParagraph"/>
+        <w:rPr>
+          <w:sz w:val="22"/>
+          <w:szCs w:val="22"/>
+          <w:highlight w:val="yellow"/>
+        </w:rPr>
+      </w:pPr>
+    </w:p>
+    <w:p>
+      <w:pPr>
+        <w:pStyle w:val="ListParagraph"/>
+        <w:rPr>
+          <w:sz w:val="22"/>
+          <w:szCs w:val="22"/>
+          <w:highlight w:val="yellow"/>
+        </w:rPr>
       </w:pPr>
       <w:r>
         <w:rPr>
@@ -4013,7 +4155,7 @@
           <w:lang w:val="en-CA"/>
         </w:rPr>
         <w:drawing>
-          <wp:anchor distT="0" distB="0" distL="114300" distR="114300" simplePos="0" relativeHeight="251664384" behindDoc="0" locked="0" layoutInCell="1" allowOverlap="1" wp14:anchorId="2F64A0D6" wp14:editId="65539024">
+          <wp:anchor distT="0" distB="0" distL="114300" distR="114300" simplePos="0" relativeHeight="251663360" behindDoc="0" locked="0" layoutInCell="1" allowOverlap="1" wp14:anchorId="2F64A0D6" wp14:editId="6AA731C7">
             <wp:simplePos x="0" y="0"/>
             <wp:positionH relativeFrom="column">
               <wp:posOffset>3679825</wp:posOffset>
@@ -4078,7 +4220,7 @@
         <mc:AlternateContent>
           <mc:Choice Requires="wps">
             <w:drawing>
-              <wp:anchor distT="0" distB="0" distL="114300" distR="114300" simplePos="0" relativeHeight="251663360" behindDoc="0" locked="0" layoutInCell="1" allowOverlap="1" wp14:anchorId="43A6FB08" wp14:editId="51CD99C8">
+              <wp:anchor distT="0" distB="0" distL="114300" distR="114300" simplePos="0" relativeHeight="251662336" behindDoc="0" locked="0" layoutInCell="1" allowOverlap="1" wp14:anchorId="43A6FB08" wp14:editId="2B2D83EC">
                 <wp:simplePos x="0" y="0"/>
                 <wp:positionH relativeFrom="column">
                   <wp:posOffset>2825115</wp:posOffset>
@@ -4132,7 +4274,7 @@
           </mc:Choice>
           <mc:Fallback>
             <w:pict>
-              <v:shape w14:anchorId="6B1463AB" id="Arrow: Right 13" o:spid="_x0000_s1026" type="#_x0000_t13" style="position:absolute;margin-left:222.45pt;margin-top:9.05pt;width:29.4pt;height:24.6pt;z-index:251663360;visibility:visible;mso-wrap-style:square;mso-width-percent:0;mso-wrap-distance-left:9pt;mso-wrap-distance-top:0;mso-wrap-distance-right:9pt;mso-wrap-distance-bottom:0;mso-position-horizontal:absolute;mso-position-horizontal-relative:text;mso-position-vertical:absolute;mso-position-vertical-relative:text;mso-width-percent:0;mso-width-relative:margin;v-text-anchor:middle" o:gfxdata="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" adj="12563" fillcolor="#4472c4 [3204]" strokecolor="#1f3763 [1604]" strokeweight="1pt"/>
+              <v:shape w14:anchorId="66C5A869" id="Arrow: Right 13" o:spid="_x0000_s1026" type="#_x0000_t13" style="position:absolute;margin-left:222.45pt;margin-top:9.05pt;width:29.4pt;height:24.6pt;z-index:251662336;visibility:visible;mso-wrap-style:square;mso-width-percent:0;mso-wrap-distance-left:9pt;mso-wrap-distance-top:0;mso-wrap-distance-right:9pt;mso-wrap-distance-bottom:0;mso-position-horizontal:absolute;mso-position-horizontal-relative:text;mso-position-vertical:absolute;mso-position-vertical-relative:text;mso-width-percent:0;mso-width-relative:margin;v-text-anchor:middle" o:gfxdata="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" adj="12563" fillcolor="#4472c4 [3204]" strokecolor="#1f3763 [1604]" strokeweight="1pt"/>
             </w:pict>
           </mc:Fallback>
         </mc:AlternateContent>
@@ -4143,7 +4285,7 @@
           <w:lang w:val="en-CA"/>
         </w:rPr>
         <w:drawing>
-          <wp:anchor distT="0" distB="0" distL="114300" distR="114300" simplePos="0" relativeHeight="251662336" behindDoc="0" locked="0" layoutInCell="1" allowOverlap="1" wp14:anchorId="47A0B943" wp14:editId="57916C4A">
+          <wp:anchor distT="0" distB="0" distL="114300" distR="114300" simplePos="0" relativeHeight="251661312" behindDoc="0" locked="0" layoutInCell="1" allowOverlap="1" wp14:anchorId="47A0B943" wp14:editId="0C2ACC67">
             <wp:simplePos x="0" y="0"/>
             <wp:positionH relativeFrom="column">
               <wp:posOffset>175260</wp:posOffset>
@@ -4329,7 +4471,7 @@
         <mc:AlternateContent>
           <mc:Choice Requires="wps">
             <w:drawing>
-              <wp:anchor distT="0" distB="0" distL="114300" distR="114300" simplePos="0" relativeHeight="251666432" behindDoc="0" locked="0" layoutInCell="1" allowOverlap="1" wp14:anchorId="4D4FA592" wp14:editId="00F43C89">
+              <wp:anchor distT="0" distB="0" distL="114300" distR="114300" simplePos="0" relativeHeight="251665408" behindDoc="0" locked="0" layoutInCell="1" allowOverlap="1" wp14:anchorId="4D4FA592" wp14:editId="60F052D3">
                 <wp:simplePos x="0" y="0"/>
                 <wp:positionH relativeFrom="column">
                   <wp:posOffset>3892550</wp:posOffset>
@@ -4380,7 +4522,7 @@
           </mc:Choice>
           <mc:Fallback>
             <w:pict>
-              <v:shape w14:anchorId="6F8B1F70" id="Arrow: Right 13" o:spid="_x0000_s1026" type="#_x0000_t13" style="position:absolute;margin-left:306.5pt;margin-top:11.75pt;width:29.4pt;height:24.65pt;z-index:251666432;visibility:visible;mso-wrap-style:square;mso-wrap-distance-left:9pt;mso-wrap-distance-top:0;mso-wrap-distance-right:9pt;mso-wrap-distance-bottom:0;mso-position-horizontal:absolute;mso-position-horizontal-relative:text;mso-position-vertical:absolute;mso-position-vertical-relative:text;v-text-anchor:middle" o:gfxdata="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" adj="12553" fillcolor="#4472c4 [3204]" strokecolor="#1f3763 [1604]" strokeweight="1pt"/>
+              <v:shape w14:anchorId="272E44A5" id="Arrow: Right 13" o:spid="_x0000_s1026" type="#_x0000_t13" style="position:absolute;margin-left:306.5pt;margin-top:11.75pt;width:29.4pt;height:24.65pt;z-index:251665408;visibility:visible;mso-wrap-style:square;mso-wrap-distance-left:9pt;mso-wrap-distance-top:0;mso-wrap-distance-right:9pt;mso-wrap-distance-bottom:0;mso-position-horizontal:absolute;mso-position-horizontal-relative:text;mso-position-vertical:absolute;mso-position-vertical-relative:text;v-text-anchor:middle" o:gfxdata="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" adj="12553" fillcolor="#4472c4 [3204]" strokecolor="#1f3763 [1604]" strokeweight="1pt"/>
             </w:pict>
           </mc:Fallback>
         </mc:AlternateContent>
@@ -4390,7 +4532,7 @@
           <w:noProof/>
         </w:rPr>
         <w:drawing>
-          <wp:anchor distT="0" distB="0" distL="114300" distR="114300" simplePos="0" relativeHeight="251667456" behindDoc="0" locked="0" layoutInCell="1" allowOverlap="1" wp14:anchorId="3934CEBF" wp14:editId="34C30B98">
+          <wp:anchor distT="0" distB="0" distL="114300" distR="114300" simplePos="0" relativeHeight="251666432" behindDoc="0" locked="0" layoutInCell="1" allowOverlap="1" wp14:anchorId="3934CEBF" wp14:editId="7EA64676">
             <wp:simplePos x="0" y="0"/>
             <wp:positionH relativeFrom="column">
               <wp:posOffset>0</wp:posOffset>
@@ -4452,7 +4594,7 @@
           <w:noProof/>
         </w:rPr>
         <w:drawing>
-          <wp:anchor distT="0" distB="0" distL="114300" distR="114300" simplePos="0" relativeHeight="251668480" behindDoc="0" locked="0" layoutInCell="1" allowOverlap="1" wp14:anchorId="3B1B050F" wp14:editId="39A0860F">
+          <wp:anchor distT="0" distB="0" distL="114300" distR="114300" simplePos="0" relativeHeight="251667456" behindDoc="0" locked="0" layoutInCell="1" allowOverlap="1" wp14:anchorId="3B1B050F" wp14:editId="4BEA0697">
             <wp:simplePos x="0" y="0"/>
             <wp:positionH relativeFrom="column">
               <wp:posOffset>4468495</wp:posOffset>
@@ -4632,9 +4774,33 @@
           <w:ilvl w:val="0"/>
           <w:numId w:val="6"/>
         </w:numPr>
-      </w:pPr>
-      <w:r>
-        <w:t>Open the country table, copy and move tab to each of the 4 tables.</w:t>
+        <w:rPr>
+          <w:sz w:val="22"/>
+          <w:szCs w:val="22"/>
+        </w:rPr>
+      </w:pPr>
+      <w:r>
+        <w:rPr>
+          <w:sz w:val="22"/>
+          <w:szCs w:val="22"/>
+        </w:rPr>
+        <w:t xml:space="preserve">Open the country table, </w:t>
+      </w:r>
+      <w:proofErr w:type="gramStart"/>
+      <w:r>
+        <w:rPr>
+          <w:sz w:val="22"/>
+          <w:szCs w:val="22"/>
+        </w:rPr>
+        <w:t>copy</w:t>
+      </w:r>
+      <w:proofErr w:type="gramEnd"/>
+      <w:r>
+        <w:rPr>
+          <w:sz w:val="22"/>
+          <w:szCs w:val="22"/>
+        </w:rPr>
+        <w:t xml:space="preserve"> and move tab to each of the 4 tables.</w:t>
       </w:r>
     </w:p>
     <w:p>
@@ -4644,9 +4810,33 @@
           <w:ilvl w:val="0"/>
           <w:numId w:val="6"/>
         </w:numPr>
-      </w:pPr>
-      <w:r>
-        <w:t>Add a country_id column on the leftmost side of each of the 4 tables.</w:t>
+        <w:rPr>
+          <w:sz w:val="22"/>
+          <w:szCs w:val="22"/>
+        </w:rPr>
+      </w:pPr>
+      <w:r>
+        <w:rPr>
+          <w:sz w:val="22"/>
+          <w:szCs w:val="22"/>
+        </w:rPr>
+        <w:t xml:space="preserve">Add a </w:t>
+      </w:r>
+      <w:proofErr w:type="spellStart"/>
+      <w:r>
+        <w:rPr>
+          <w:sz w:val="22"/>
+          <w:szCs w:val="22"/>
+        </w:rPr>
+        <w:t>country_id</w:t>
+      </w:r>
+      <w:proofErr w:type="spellEnd"/>
+      <w:r>
+        <w:rPr>
+          <w:sz w:val="22"/>
+          <w:szCs w:val="22"/>
+        </w:rPr>
+        <w:t xml:space="preserve"> column on the leftmost side of each of the 4 tables.</w:t>
       </w:r>
     </w:p>
     <w:p>
@@ -4656,8 +4846,16 @@
           <w:ilvl w:val="0"/>
           <w:numId w:val="6"/>
         </w:numPr>
-      </w:pPr>
-      <w:r>
+        <w:rPr>
+          <w:sz w:val="22"/>
+          <w:szCs w:val="22"/>
+        </w:rPr>
+      </w:pPr>
+      <w:r>
+        <w:rPr>
+          <w:sz w:val="22"/>
+          <w:szCs w:val="22"/>
+        </w:rPr>
         <w:t xml:space="preserve">Conduct a LOOKUP to obtain the country ID for each country. </w:t>
       </w:r>
     </w:p>
@@ -4668,8 +4866,16 @@
           <w:ilvl w:val="0"/>
           <w:numId w:val="6"/>
         </w:numPr>
-      </w:pPr>
-      <w:r>
+        <w:rPr>
+          <w:sz w:val="22"/>
+          <w:szCs w:val="22"/>
+        </w:rPr>
+      </w:pPr>
+      <w:r>
+        <w:rPr>
+          <w:sz w:val="22"/>
+          <w:szCs w:val="22"/>
+        </w:rPr>
         <w:t>Cannot have #N/A for country ID</w:t>
       </w:r>
     </w:p>
@@ -4680,12 +4886,123 @@
           <w:ilvl w:val="1"/>
           <w:numId w:val="6"/>
         </w:numPr>
-      </w:pPr>
-      <w:r>
-        <w:t>If there is #N/A, determine if the country names on the respective tables match the country table.</w:t>
-      </w:r>
-    </w:p>
-    <w:p/>
+        <w:rPr>
+          <w:sz w:val="22"/>
+          <w:szCs w:val="22"/>
+        </w:rPr>
+      </w:pPr>
+      <w:r>
+        <w:rPr>
+          <w:sz w:val="22"/>
+          <w:szCs w:val="22"/>
+        </w:rPr>
+        <w:t xml:space="preserve">If there is #N/A, determine if the country names on the respective tables match the country </w:t>
+      </w:r>
+      <w:proofErr w:type="gramStart"/>
+      <w:r>
+        <w:rPr>
+          <w:sz w:val="22"/>
+          <w:szCs w:val="22"/>
+        </w:rPr>
+        <w:t>table.</w:t>
+      </w:r>
+      <w:r>
+        <w:rPr>
+          <w:sz w:val="22"/>
+          <w:szCs w:val="22"/>
+        </w:rPr>
+        <w:t>.</w:t>
+      </w:r>
+      <w:proofErr w:type="gramEnd"/>
+    </w:p>
+    <w:p>
+      <w:pPr>
+        <w:pStyle w:val="ListParagraph"/>
+        <w:numPr>
+          <w:ilvl w:val="0"/>
+          <w:numId w:val="6"/>
+        </w:numPr>
+        <w:rPr>
+          <w:sz w:val="22"/>
+          <w:szCs w:val="22"/>
+        </w:rPr>
+      </w:pPr>
+      <w:r>
+        <w:rPr>
+          <w:sz w:val="22"/>
+          <w:szCs w:val="22"/>
+        </w:rPr>
+        <w:t xml:space="preserve">Upon completion, copy &amp; paste value of </w:t>
+      </w:r>
+      <w:proofErr w:type="spellStart"/>
+      <w:r>
+        <w:rPr>
+          <w:sz w:val="22"/>
+          <w:szCs w:val="22"/>
+        </w:rPr>
+        <w:t>country_id</w:t>
+      </w:r>
+      <w:proofErr w:type="spellEnd"/>
+      <w:r>
+        <w:rPr>
+          <w:sz w:val="22"/>
+          <w:szCs w:val="22"/>
+        </w:rPr>
+        <w:t xml:space="preserve"> and remove </w:t>
+      </w:r>
+      <w:proofErr w:type="spellStart"/>
+      <w:r>
+        <w:rPr>
+          <w:sz w:val="22"/>
+          <w:szCs w:val="22"/>
+        </w:rPr>
+        <w:t>country_codes</w:t>
+      </w:r>
+      <w:proofErr w:type="spellEnd"/>
+      <w:r>
+        <w:rPr>
+          <w:sz w:val="22"/>
+          <w:szCs w:val="22"/>
+        </w:rPr>
+        <w:t xml:space="preserve"> tabs in the 4 tables</w:t>
+      </w:r>
+    </w:p>
+    <w:p>
+      <w:pPr>
+        <w:pStyle w:val="ListParagraph"/>
+        <w:numPr>
+          <w:ilvl w:val="0"/>
+          <w:numId w:val="6"/>
+        </w:numPr>
+        <w:rPr>
+          <w:sz w:val="22"/>
+          <w:szCs w:val="22"/>
+        </w:rPr>
+      </w:pPr>
+      <w:r>
+        <w:rPr>
+          <w:sz w:val="22"/>
+          <w:szCs w:val="22"/>
+        </w:rPr>
+        <w:t xml:space="preserve">Repeat this process for the Health Expenditures, Sugar </w:t>
+      </w:r>
+      <w:proofErr w:type="gramStart"/>
+      <w:r>
+        <w:rPr>
+          <w:sz w:val="22"/>
+          <w:szCs w:val="22"/>
+        </w:rPr>
+        <w:t>Intake</w:t>
+      </w:r>
+      <w:proofErr w:type="gramEnd"/>
+      <w:r>
+        <w:rPr>
+          <w:sz w:val="22"/>
+          <w:szCs w:val="22"/>
+        </w:rPr>
+        <w:t xml:space="preserve"> and Income tables</w:t>
+      </w:r>
+    </w:p>
     <w:p>
       <w:r>
         <w:rPr>
@@ -4694,7 +5011,7 @@
         <mc:AlternateContent>
           <mc:Choice Requires="wps">
             <w:drawing>
-              <wp:anchor distT="0" distB="0" distL="114300" distR="114300" simplePos="0" relativeHeight="251677696" behindDoc="0" locked="0" layoutInCell="1" allowOverlap="1" wp14:anchorId="0DBA8BEE" wp14:editId="5E43C97F">
+              <wp:anchor distT="0" distB="0" distL="114300" distR="114300" simplePos="0" relativeHeight="251676672" behindDoc="0" locked="0" layoutInCell="1" allowOverlap="1" wp14:anchorId="0DBA8BEE" wp14:editId="6C0BB415">
                 <wp:simplePos x="0" y="0"/>
                 <wp:positionH relativeFrom="column">
                   <wp:posOffset>4640580</wp:posOffset>
@@ -4773,7 +5090,7 @@
                 <v:stroke joinstyle="miter"/>
                 <v:path gradientshapeok="t" o:connecttype="rect"/>
               </v:shapetype>
-              <v:shape id="TextBox 39" o:spid="_x0000_s1026" type="#_x0000_t202" style="position:absolute;margin-left:365.4pt;margin-top:.9pt;width:310.7pt;height:21.15pt;z-index:251677696;visibility:visible;mso-wrap-style:square;mso-width-percent:0;mso-height-percent:0;mso-wrap-distance-left:9pt;mso-wrap-distance-top:0;mso-wrap-distance-right:9pt;mso-wrap-distance-bottom:0;mso-position-horizontal:absolute;mso-position-horizontal-relative:text;mso-position-vertical:absolute;mso-position-vertical-relative:text;mso-width-percent:0;mso-height-percent:0;mso-width-relative:margin;mso-height-relative:margin;v-text-anchor:top" o:gfxdata="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" filled="f" stroked="f">
+              <v:shape id="TextBox 39" o:spid="_x0000_s1026" type="#_x0000_t202" style="position:absolute;margin-left:365.4pt;margin-top:.9pt;width:310.7pt;height:21.15pt;z-index:251676672;visibility:visible;mso-wrap-style:square;mso-width-percent:0;mso-height-percent:0;mso-wrap-distance-left:9pt;mso-wrap-distance-top:0;mso-wrap-distance-right:9pt;mso-wrap-distance-bottom:0;mso-position-horizontal:absolute;mso-position-horizontal-relative:text;mso-position-vertical:absolute;mso-position-vertical-relative:text;mso-width-percent:0;mso-height-percent:0;mso-width-relative:margin;mso-height-relative:margin;v-text-anchor:top" o:gfxdata="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" filled="f" stroked="f">
                 <v:textbox>
                   <w:txbxContent>
                     <w:p>
@@ -4811,7 +5128,7 @@
         <mc:AlternateContent>
           <mc:Choice Requires="wps">
             <w:drawing>
-              <wp:anchor distT="0" distB="0" distL="114300" distR="114300" simplePos="0" relativeHeight="251676672" behindDoc="0" locked="0" layoutInCell="1" allowOverlap="1" wp14:anchorId="1C7BD5E0" wp14:editId="6995FFC6">
+              <wp:anchor distT="0" distB="0" distL="114300" distR="114300" simplePos="0" relativeHeight="251675648" behindDoc="0" locked="0" layoutInCell="1" allowOverlap="1" wp14:anchorId="1C7BD5E0" wp14:editId="180872AE">
                 <wp:simplePos x="0" y="0"/>
                 <wp:positionH relativeFrom="column">
                   <wp:posOffset>190500</wp:posOffset>
@@ -4886,7 +5203,7 @@
           </mc:Choice>
           <mc:Fallback>
             <w:pict>
-              <v:shape w14:anchorId="1C7BD5E0" id="TextBox 38" o:spid="_x0000_s1027" type="#_x0000_t202" style="position:absolute;margin-left:15pt;margin-top:.6pt;width:336pt;height:22.8pt;z-index:251676672;visibility:visible;mso-wrap-style:square;mso-width-percent:0;mso-height-percent:0;mso-wrap-distance-left:9pt;mso-wrap-distance-top:0;mso-wrap-distance-right:9pt;mso-wrap-distance-bottom:0;mso-position-horizontal:absolute;mso-position-horizontal-relative:text;mso-position-vertical:absolute;mso-position-vertical-relative:text;mso-width-percent:0;mso-height-percent:0;mso-width-relative:margin;mso-height-relative:margin;v-text-anchor:top" o:gfxdata="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" filled="f" stroked="f">
+              <v:shape w14:anchorId="1C7BD5E0" id="TextBox 38" o:spid="_x0000_s1027" type="#_x0000_t202" style="position:absolute;margin-left:15pt;margin-top:.6pt;width:336pt;height:22.8pt;z-index:251675648;visibility:visible;mso-wrap-style:square;mso-width-percent:0;mso-height-percent:0;mso-wrap-distance-left:9pt;mso-wrap-distance-top:0;mso-wrap-distance-right:9pt;mso-wrap-distance-bottom:0;mso-position-horizontal:absolute;mso-position-horizontal-relative:text;mso-position-vertical:absolute;mso-position-vertical-relative:text;mso-width-percent:0;mso-height-percent:0;mso-width-relative:margin;mso-height-relative:margin;v-text-anchor:top" o:gfxdata="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" filled="f" stroked="f">
                 <v:textbox>
                   <w:txbxContent>
                     <w:p>
@@ -4924,7 +5241,7 @@
         <mc:AlternateContent>
           <mc:Choice Requires="wps">
             <w:drawing>
-              <wp:anchor distT="0" distB="0" distL="114300" distR="114300" simplePos="0" relativeHeight="251674624" behindDoc="0" locked="0" layoutInCell="1" allowOverlap="1" wp14:anchorId="4B3F1723" wp14:editId="3A824BB0">
+              <wp:anchor distT="0" distB="0" distL="114300" distR="114300" simplePos="0" relativeHeight="251673600" behindDoc="0" locked="0" layoutInCell="1" allowOverlap="1" wp14:anchorId="4B3F1723" wp14:editId="17244A2A">
                 <wp:simplePos x="0" y="0"/>
                 <wp:positionH relativeFrom="column">
                   <wp:posOffset>-1280160</wp:posOffset>
@@ -4993,7 +5310,7 @@
           </mc:Choice>
           <mc:Fallback>
             <w:pict>
-              <v:rect w14:anchorId="59D9F367" id="Rectangle 35" o:spid="_x0000_s1026" style="position:absolute;margin-left:-100.8pt;margin-top:93pt;width:29.85pt;height:9.3pt;z-index:251674624;visibility:visible;mso-wrap-style:square;mso-width-percent:0;mso-height-percent:0;mso-wrap-distance-left:9pt;mso-wrap-distance-top:0;mso-wrap-distance-right:9pt;mso-wrap-distance-bottom:0;mso-position-horizontal:absolute;mso-position-horizontal-relative:text;mso-position-vertical:absolute;mso-position-vertical-relative:text;mso-width-percent:0;mso-height-percent:0;mso-width-relative:margin;mso-height-relative:margin;v-text-anchor:middle" o:gfxdata="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" filled="f" strokecolor="red" strokeweight="1pt"/>
+              <v:rect w14:anchorId="0B284F3F" id="Rectangle 35" o:spid="_x0000_s1026" style="position:absolute;margin-left:-100.8pt;margin-top:93pt;width:29.85pt;height:9.3pt;z-index:251673600;visibility:visible;mso-wrap-style:square;mso-width-percent:0;mso-height-percent:0;mso-wrap-distance-left:9pt;mso-wrap-distance-top:0;mso-wrap-distance-right:9pt;mso-wrap-distance-bottom:0;mso-position-horizontal:absolute;mso-position-horizontal-relative:text;mso-position-vertical:absolute;mso-position-vertical-relative:text;mso-width-percent:0;mso-height-percent:0;mso-width-relative:margin;mso-height-relative:margin;v-text-anchor:middle" o:gfxdata="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" filled="f" strokecolor="red" strokeweight="1pt"/>
             </w:pict>
           </mc:Fallback>
         </mc:AlternateContent>
@@ -5007,7 +5324,7 @@
         <mc:AlternateContent>
           <mc:Choice Requires="wps">
             <w:drawing>
-              <wp:anchor distT="0" distB="0" distL="114300" distR="114300" simplePos="0" relativeHeight="251673600" behindDoc="0" locked="0" layoutInCell="1" allowOverlap="1" wp14:anchorId="0102C682" wp14:editId="339E62F9">
+              <wp:anchor distT="0" distB="0" distL="114300" distR="114300" simplePos="0" relativeHeight="251672576" behindDoc="0" locked="0" layoutInCell="1" allowOverlap="1" wp14:anchorId="0102C682" wp14:editId="663DF5A3">
                 <wp:simplePos x="0" y="0"/>
                 <wp:positionH relativeFrom="column">
                   <wp:posOffset>1527810</wp:posOffset>
@@ -5076,7 +5393,7 @@
           </mc:Choice>
           <mc:Fallback>
             <w:pict>
-              <v:rect w14:anchorId="5B2F11A8" id="Rectangle 34" o:spid="_x0000_s1026" style="position:absolute;margin-left:120.3pt;margin-top:20.4pt;width:157.5pt;height:11.1pt;z-index:251673600;visibility:visible;mso-wrap-style:square;mso-width-percent:0;mso-height-percent:0;mso-wrap-distance-left:9pt;mso-wrap-distance-top:0;mso-wrap-distance-right:9pt;mso-wrap-distance-bottom:0;mso-position-horizontal:absolute;mso-position-horizontal-relative:text;mso-position-vertical:absolute;mso-position-vertical-relative:text;mso-width-percent:0;mso-height-percent:0;mso-width-relative:margin;mso-height-relative:margin;v-text-anchor:middle" o:gfxdata="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" filled="f" strokecolor="red" strokeweight="2.25pt"/>
+              <v:rect w14:anchorId="00BC7E04" id="Rectangle 34" o:spid="_x0000_s1026" style="position:absolute;margin-left:120.3pt;margin-top:20.4pt;width:157.5pt;height:11.1pt;z-index:251672576;visibility:visible;mso-wrap-style:square;mso-width-percent:0;mso-height-percent:0;mso-wrap-distance-left:9pt;mso-wrap-distance-top:0;mso-wrap-distance-right:9pt;mso-wrap-distance-bottom:0;mso-position-horizontal:absolute;mso-position-horizontal-relative:text;mso-position-vertical:absolute;mso-position-vertical-relative:text;mso-width-percent:0;mso-height-percent:0;mso-width-relative:margin;mso-height-relative:margin;v-text-anchor:middle" o:gfxdata="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" filled="f" strokecolor="red" strokeweight="2.25pt"/>
             </w:pict>
           </mc:Fallback>
         </mc:AlternateContent>
@@ -5086,7 +5403,7 @@
           <w:noProof/>
         </w:rPr>
         <w:drawing>
-          <wp:anchor distT="0" distB="0" distL="114300" distR="114300" simplePos="0" relativeHeight="251672576" behindDoc="0" locked="0" layoutInCell="1" allowOverlap="1" wp14:anchorId="2B294525" wp14:editId="5E47C199">
+          <wp:anchor distT="0" distB="0" distL="114300" distR="114300" simplePos="0" relativeHeight="251671552" behindDoc="0" locked="0" layoutInCell="1" allowOverlap="1" wp14:anchorId="2B294525" wp14:editId="720559E2">
             <wp:simplePos x="0" y="0"/>
             <wp:positionH relativeFrom="margin">
               <wp:posOffset>251460</wp:posOffset>
@@ -5156,7 +5473,7 @@
         <mc:AlternateContent>
           <mc:Choice Requires="wps">
             <w:drawing>
-              <wp:anchor distT="0" distB="0" distL="114300" distR="114300" simplePos="0" relativeHeight="251671552" behindDoc="0" locked="0" layoutInCell="1" allowOverlap="1" wp14:anchorId="1EB3A67B" wp14:editId="01DAEDF1">
+              <wp:anchor distT="0" distB="0" distL="114300" distR="114300" simplePos="0" relativeHeight="251670528" behindDoc="0" locked="0" layoutInCell="1" allowOverlap="1" wp14:anchorId="1EB3A67B" wp14:editId="525633FA">
                 <wp:simplePos x="0" y="0"/>
                 <wp:positionH relativeFrom="column">
                   <wp:posOffset>4720590</wp:posOffset>
@@ -5225,7 +5542,7 @@
           </mc:Choice>
           <mc:Fallback>
             <w:pict>
-              <v:rect w14:anchorId="46ADB08D" id="Rectangle 33" o:spid="_x0000_s1026" style="position:absolute;margin-left:371.7pt;margin-top:16.2pt;width:107.7pt;height:57.3pt;z-index:251671552;visibility:visible;mso-wrap-style:square;mso-width-percent:0;mso-height-percent:0;mso-wrap-distance-left:9pt;mso-wrap-distance-top:0;mso-wrap-distance-right:9pt;mso-wrap-distance-bottom:0;mso-position-horizontal:absolute;mso-position-horizontal-relative:text;mso-position-vertical:absolute;mso-position-vertical-relative:text;mso-width-percent:0;mso-height-percent:0;mso-width-relative:margin;mso-height-relative:margin;v-text-anchor:middle" o:gfxdata="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" filled="f" strokecolor="red" strokeweight="2.25pt"/>
+              <v:rect w14:anchorId="241835FE" id="Rectangle 33" o:spid="_x0000_s1026" style="position:absolute;margin-left:371.7pt;margin-top:16.2pt;width:107.7pt;height:57.3pt;z-index:251670528;visibility:visible;mso-wrap-style:square;mso-width-percent:0;mso-height-percent:0;mso-wrap-distance-left:9pt;mso-wrap-distance-top:0;mso-wrap-distance-right:9pt;mso-wrap-distance-bottom:0;mso-position-horizontal:absolute;mso-position-horizontal-relative:text;mso-position-vertical:absolute;mso-position-vertical-relative:text;mso-width-percent:0;mso-height-percent:0;mso-width-relative:margin;mso-height-relative:margin;v-text-anchor:middle" o:gfxdata="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" filled="f" strokecolor="red" strokeweight="2.25pt"/>
             </w:pict>
           </mc:Fallback>
         </mc:AlternateContent>
@@ -5235,7 +5552,7 @@
           <w:noProof/>
         </w:rPr>
         <w:drawing>
-          <wp:anchor distT="0" distB="0" distL="114300" distR="114300" simplePos="0" relativeHeight="251670528" behindDoc="0" locked="0" layoutInCell="1" allowOverlap="1" wp14:anchorId="3D3ECC75" wp14:editId="46E6E47B">
+          <wp:anchor distT="0" distB="0" distL="114300" distR="114300" simplePos="0" relativeHeight="251669504" behindDoc="0" locked="0" layoutInCell="1" allowOverlap="1" wp14:anchorId="3D3ECC75" wp14:editId="5014E7D8">
             <wp:simplePos x="0" y="0"/>
             <wp:positionH relativeFrom="column">
               <wp:posOffset>4690110</wp:posOffset>
@@ -5312,7 +5629,7 @@
         <mc:AlternateContent>
           <mc:Choice Requires="wps">
             <w:drawing>
-              <wp:anchor distT="0" distB="0" distL="114300" distR="114300" simplePos="0" relativeHeight="251675648" behindDoc="0" locked="0" layoutInCell="1" allowOverlap="1" wp14:anchorId="715E850A" wp14:editId="22D829CA">
+              <wp:anchor distT="0" distB="0" distL="114300" distR="114300" simplePos="0" relativeHeight="251674624" behindDoc="0" locked="0" layoutInCell="1" allowOverlap="1" wp14:anchorId="715E850A" wp14:editId="4D0F2422">
                 <wp:simplePos x="0" y="0"/>
                 <wp:positionH relativeFrom="column">
                   <wp:posOffset>3707130</wp:posOffset>
@@ -5375,7 +5692,7 @@
           </mc:Choice>
           <mc:Fallback>
             <w:pict>
-              <v:shapetype w14:anchorId="62FE930C" id="_x0000_t69" coordsize="21600,21600" o:spt="69" adj="4320,5400" path="m,10800l@0,21600@0@3@2@3@2,21600,21600,10800@2,0@2@1@0@1@0,xe">
+              <v:shapetype w14:anchorId="4FC79B5A" id="_x0000_t69" coordsize="21600,21600" o:spt="69" adj="4320,5400" path="m,10800l@0,21600@0@3@2@3@2,21600,21600,10800@2,0@2@1@0@1@0,xe">
                 <v:stroke joinstyle="miter"/>
                 <v:formulas>
                   <v:f eqn="val #0"/>
@@ -5391,7 +5708,7 @@
                   <v:h position="#0,#1" xrange="0,10800" yrange="0,10800"/>
                 </v:handles>
               </v:shapetype>
-              <v:shape id="Arrow: Left-Right 37" o:spid="_x0000_s1026" type="#_x0000_t69" style="position:absolute;margin-left:291.9pt;margin-top:6.6pt;width:70.6pt;height:30.8pt;z-index:251675648;visibility:visible;mso-wrap-style:square;mso-width-percent:0;mso-height-percent:0;mso-wrap-distance-left:9pt;mso-wrap-distance-top:0;mso-wrap-distance-right:9pt;mso-wrap-distance-bottom:0;mso-position-horizontal:absolute;mso-position-horizontal-relative:text;mso-position-vertical:absolute;mso-position-vertical-relative:text;mso-width-percent:0;mso-height-percent:0;mso-width-relative:margin;mso-height-relative:margin;v-text-anchor:middle" o:gfxdata="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" adj="4712" fillcolor="#4472c4 [3204]" strokecolor="#1f3763 [1604]" strokeweight="1pt"/>
+              <v:shape id="Arrow: Left-Right 37" o:spid="_x0000_s1026" type="#_x0000_t69" style="position:absolute;margin-left:291.9pt;margin-top:6.6pt;width:70.6pt;height:30.8pt;z-index:251674624;visibility:visible;mso-wrap-style:square;mso-width-percent:0;mso-height-percent:0;mso-wrap-distance-left:9pt;mso-wrap-distance-top:0;mso-wrap-distance-right:9pt;mso-wrap-distance-bottom:0;mso-position-horizontal:absolute;mso-position-horizontal-relative:text;mso-position-vertical:absolute;mso-position-vertical-relative:text;mso-width-percent:0;mso-height-percent:0;mso-width-relative:margin;mso-height-relative:margin;v-text-anchor:middle" o:gfxdata="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" adj="4712" fillcolor="#4472c4 [3204]" strokecolor="#1f3763 [1604]" strokeweight="1pt"/>
             </w:pict>
           </mc:Fallback>
         </mc:AlternateContent>
@@ -5418,237 +5735,26 @@
           <w:lang w:val="en-US"/>
         </w:rPr>
       </w:pPr>
-      <w:bookmarkStart w:id="12" w:name="_Toc59032993"/>
       <w:r>
         <w:rPr>
           <w:noProof/>
+          <w:lang w:val="en-US"/>
         </w:rPr>
         <mc:AlternateContent>
-          <mc:Choice Requires="wps">
+          <mc:Choice Requires="wpg">
             <w:drawing>
-              <wp:anchor distT="0" distB="0" distL="114300" distR="114300" simplePos="0" relativeHeight="251682816" behindDoc="0" locked="0" layoutInCell="1" allowOverlap="1" wp14:anchorId="373C1563" wp14:editId="59C7F276">
+              <wp:anchor distT="0" distB="0" distL="114300" distR="114300" simplePos="0" relativeHeight="251686912" behindDoc="0" locked="0" layoutInCell="1" allowOverlap="1" wp14:anchorId="763B0767" wp14:editId="7D64891C">
                 <wp:simplePos x="0" y="0"/>
                 <wp:positionH relativeFrom="column">
                   <wp:posOffset>91440</wp:posOffset>
                 </wp:positionH>
                 <wp:positionV relativeFrom="paragraph">
-                  <wp:posOffset>151765</wp:posOffset>
+                  <wp:posOffset>151130</wp:posOffset>
                 </wp:positionV>
-                <wp:extent cx="4175760" cy="260985"/>
-                <wp:effectExtent l="0" t="0" r="0" b="0"/>
+                <wp:extent cx="9540240" cy="1483360"/>
+                <wp:effectExtent l="0" t="0" r="0" b="2540"/>
                 <wp:wrapNone/>
-                <wp:docPr id="26" name="TextBox 38"/>
-                <wp:cNvGraphicFramePr/>
-                <a:graphic xmlns:a="http://schemas.openxmlformats.org/drawingml/2006/main">
-                  <a:graphicData uri="http://schemas.microsoft.com/office/word/2010/wordprocessingShape">
-                    <wps:wsp>
-                      <wps:cNvSpPr txBox="1"/>
-                      <wps:spPr>
-                        <a:xfrm>
-                          <a:off x="0" y="0"/>
-                          <a:ext cx="4175760" cy="260985"/>
-                        </a:xfrm>
-                        <a:prstGeom prst="rect">
-                          <a:avLst/>
-                        </a:prstGeom>
-                        <a:noFill/>
-                      </wps:spPr>
-                      <wps:txbx>
-                        <w:txbxContent>
-                          <w:p>
-                            <w:pPr>
-                              <w:rPr>
-                                <w:b/>
-                                <w:bCs/>
-                                <w:sz w:val="24"/>
-                                <w:szCs w:val="24"/>
-                              </w:rPr>
-                            </w:pPr>
-                            <w:r>
-                              <w:rPr>
-                                <w:rFonts w:hAnsi="Calibri"/>
-                                <w:b/>
-                                <w:bCs/>
-                                <w:color w:val="000000" w:themeColor="text1"/>
-                                <w:kern w:val="24"/>
-                                <w:lang w:val="en-US"/>
-                              </w:rPr>
-                              <w:t>Obesity Table (Get rid of #N/A by matching country name)</w:t>
-                            </w:r>
-                          </w:p>
-                        </w:txbxContent>
-                      </wps:txbx>
-                      <wps:bodyPr wrap="square" rtlCol="0">
-                        <a:spAutoFit/>
-                      </wps:bodyPr>
-                    </wps:wsp>
-                  </a:graphicData>
-                </a:graphic>
-              </wp:anchor>
-            </w:drawing>
-          </mc:Choice>
-          <mc:Fallback>
-            <w:pict>
-              <v:shape w14:anchorId="373C1563" id="_x0000_s1028" type="#_x0000_t202" style="position:absolute;margin-left:7.2pt;margin-top:11.95pt;width:328.8pt;height:20.55pt;z-index:251682816;visibility:visible;mso-wrap-style:square;mso-wrap-distance-left:9pt;mso-wrap-distance-top:0;mso-wrap-distance-right:9pt;mso-wrap-distance-bottom:0;mso-position-horizontal:absolute;mso-position-horizontal-relative:text;mso-position-vertical:absolute;mso-position-vertical-relative:text;v-text-anchor:top" o:gfxdata="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" filled="f" stroked="f">
-                <v:textbox style="mso-fit-shape-to-text:t">
-                  <w:txbxContent>
-                    <w:p>
-                      <w:pPr>
-                        <w:rPr>
-                          <w:b/>
-                          <w:bCs/>
-                          <w:sz w:val="24"/>
-                          <w:szCs w:val="24"/>
-                        </w:rPr>
-                      </w:pPr>
-                      <w:r>
-                        <w:rPr>
-                          <w:rFonts w:hAnsi="Calibri"/>
-                          <w:b/>
-                          <w:bCs/>
-                          <w:color w:val="000000" w:themeColor="text1"/>
-                          <w:kern w:val="24"/>
-                          <w:lang w:val="en-US"/>
-                        </w:rPr>
-                        <w:t>Obesity Table (Get rid of #N/A by matching country name)</w:t>
-                      </w:r>
-                    </w:p>
-                  </w:txbxContent>
-                </v:textbox>
-              </v:shape>
-            </w:pict>
-          </mc:Fallback>
-        </mc:AlternateContent>
-      </w:r>
-      <w:r>
-        <w:rPr>
-          <w:noProof/>
-        </w:rPr>
-        <mc:AlternateContent>
-          <mc:Choice Requires="wps">
-            <w:drawing>
-              <wp:anchor distT="0" distB="0" distL="114300" distR="114300" simplePos="0" relativeHeight="251683840" behindDoc="0" locked="0" layoutInCell="1" allowOverlap="1" wp14:anchorId="73C52D4F" wp14:editId="66AD8F07">
-                <wp:simplePos x="0" y="0"/>
-                <wp:positionH relativeFrom="column">
-                  <wp:posOffset>4604385</wp:posOffset>
-                </wp:positionH>
-                <wp:positionV relativeFrom="paragraph">
-                  <wp:posOffset>186055</wp:posOffset>
-                </wp:positionV>
-                <wp:extent cx="5029200" cy="260985"/>
-                <wp:effectExtent l="0" t="0" r="0" b="0"/>
-                <wp:wrapNone/>
-                <wp:docPr id="27" name="TextBox 39"/>
-                <wp:cNvGraphicFramePr/>
-                <a:graphic xmlns:a="http://schemas.openxmlformats.org/drawingml/2006/main">
-                  <a:graphicData uri="http://schemas.microsoft.com/office/word/2010/wordprocessingShape">
-                    <wps:wsp>
-                      <wps:cNvSpPr txBox="1"/>
-                      <wps:spPr>
-                        <a:xfrm>
-                          <a:off x="0" y="0"/>
-                          <a:ext cx="5029200" cy="260985"/>
-                        </a:xfrm>
-                        <a:prstGeom prst="rect">
-                          <a:avLst/>
-                        </a:prstGeom>
-                        <a:noFill/>
-                      </wps:spPr>
-                      <wps:txbx>
-                        <w:txbxContent>
-                          <w:p>
-                            <w:pPr>
-                              <w:rPr>
-                                <w:b/>
-                                <w:bCs/>
-                                <w:sz w:val="24"/>
-                                <w:szCs w:val="24"/>
-                              </w:rPr>
-                            </w:pPr>
-                            <w:r>
-                              <w:rPr>
-                                <w:rFonts w:hAnsi="Calibri"/>
-                                <w:b/>
-                                <w:bCs/>
-                                <w:color w:val="000000" w:themeColor="text1"/>
-                                <w:kern w:val="24"/>
-                                <w:lang w:val="en-US"/>
-                              </w:rPr>
-                              <w:t xml:space="preserve">Country Table (Lookup Value) </w:t>
-                            </w:r>
-                          </w:p>
-                        </w:txbxContent>
-                      </wps:txbx>
-                      <wps:bodyPr wrap="square" rtlCol="0">
-                        <a:spAutoFit/>
-                      </wps:bodyPr>
-                    </wps:wsp>
-                  </a:graphicData>
-                </a:graphic>
-              </wp:anchor>
-            </w:drawing>
-          </mc:Choice>
-          <mc:Fallback>
-            <w:pict>
-              <v:shape w14:anchorId="73C52D4F" id="_x0000_s1029" type="#_x0000_t202" style="position:absolute;margin-left:362.55pt;margin-top:14.65pt;width:396pt;height:20.55pt;z-index:251683840;visibility:visible;mso-wrap-style:square;mso-wrap-distance-left:9pt;mso-wrap-distance-top:0;mso-wrap-distance-right:9pt;mso-wrap-distance-bottom:0;mso-position-horizontal:absolute;mso-position-horizontal-relative:text;mso-position-vertical:absolute;mso-position-vertical-relative:text;v-text-anchor:top" o:gfxdata="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" filled="f" stroked="f">
-                <v:textbox style="mso-fit-shape-to-text:t">
-                  <w:txbxContent>
-                    <w:p>
-                      <w:pPr>
-                        <w:rPr>
-                          <w:b/>
-                          <w:bCs/>
-                          <w:sz w:val="24"/>
-                          <w:szCs w:val="24"/>
-                        </w:rPr>
-                      </w:pPr>
-                      <w:r>
-                        <w:rPr>
-                          <w:rFonts w:hAnsi="Calibri"/>
-                          <w:b/>
-                          <w:bCs/>
-                          <w:color w:val="000000" w:themeColor="text1"/>
-                          <w:kern w:val="24"/>
-                          <w:lang w:val="en-US"/>
-                        </w:rPr>
-                        <w:t xml:space="preserve">Country Table (Lookup Value) </w:t>
-                      </w:r>
-                    </w:p>
-                  </w:txbxContent>
-                </v:textbox>
-              </v:shape>
-            </w:pict>
-          </mc:Fallback>
-        </mc:AlternateContent>
-      </w:r>
-      <w:bookmarkEnd w:id="12"/>
-    </w:p>
-    <w:p>
-      <w:pPr>
-        <w:rPr>
-          <w:lang w:val="en-US"/>
-        </w:rPr>
-      </w:pPr>
-      <w:bookmarkStart w:id="13" w:name="_Toc59032994"/>
-      <w:r>
-        <w:rPr>
-          <w:noProof/>
-        </w:rPr>
-        <mc:AlternateContent>
-          <mc:Choice Requires="wpg">
-            <w:drawing>
-              <wp:anchor distT="0" distB="0" distL="114300" distR="114300" simplePos="0" relativeHeight="251686912" behindDoc="0" locked="0" layoutInCell="1" allowOverlap="1" wp14:anchorId="451F983A" wp14:editId="624CDC2C">
-                <wp:simplePos x="0" y="0"/>
-                <wp:positionH relativeFrom="column">
-                  <wp:posOffset>190500</wp:posOffset>
-                </wp:positionH>
-                <wp:positionV relativeFrom="paragraph">
-                  <wp:posOffset>177800</wp:posOffset>
-                </wp:positionV>
-                <wp:extent cx="3497580" cy="1170940"/>
-                <wp:effectExtent l="0" t="0" r="7620" b="0"/>
-                <wp:wrapNone/>
-                <wp:docPr id="4" name="Group 4"/>
+                <wp:docPr id="31" name="Group 31"/>
                 <wp:cNvGraphicFramePr/>
                 <a:graphic xmlns:a="http://schemas.openxmlformats.org/drawingml/2006/main">
                   <a:graphicData uri="http://schemas.microsoft.com/office/word/2010/wordprocessingGroup">
@@ -5657,17 +5763,17 @@
                       <wpg:grpSpPr>
                         <a:xfrm>
                           <a:off x="0" y="0"/>
-                          <a:ext cx="3497580" cy="1170940"/>
+                          <a:ext cx="9540240" cy="1483360"/>
                           <a:chOff x="0" y="0"/>
-                          <a:chExt cx="3497580" cy="1170940"/>
+                          <a:chExt cx="9540240" cy="1483360"/>
                         </a:xfrm>
                       </wpg:grpSpPr>
                       <pic:pic xmlns:pic="http://schemas.openxmlformats.org/drawingml/2006/picture">
                         <pic:nvPicPr>
-                          <pic:cNvPr id="44" name="Picture 43">
+                          <pic:cNvPr id="29" name="Picture 27">
                             <a:extLst>
                               <a:ext uri="{FF2B5EF4-FFF2-40B4-BE49-F238E27FC236}">
-                                <a16:creationId xmlns:a16="http://schemas.microsoft.com/office/drawing/2014/main" id="{44B4B030-4660-4574-B516-006DCEDC607F}"/>
+                                <a16:creationId xmlns:a16="http://schemas.microsoft.com/office/drawing/2014/main" id="{0BB015F4-BF49-4D99-9536-CB5B1EAFD5C3}"/>
                               </a:ext>
                             </a:extLst>
                           </pic:cNvPr>
@@ -5676,40 +5782,37 @@
                           </pic:cNvPicPr>
                         </pic:nvPicPr>
                         <pic:blipFill>
-                          <a:blip r:embed="rId20"/>
+                          <a:blip r:embed="rId19"/>
                           <a:stretch>
                             <a:fillRect/>
                           </a:stretch>
                         </pic:blipFill>
                         <pic:spPr>
                           <a:xfrm>
-                            <a:off x="0" y="0"/>
-                            <a:ext cx="3497580" cy="1170940"/>
+                            <a:off x="4587240" y="335280"/>
+                            <a:ext cx="3846830" cy="1135380"/>
                           </a:xfrm>
                           <a:prstGeom prst="rect">
                             <a:avLst/>
                           </a:prstGeom>
+                          <a:ln>
+                            <a:noFill/>
+                          </a:ln>
                         </pic:spPr>
                       </pic:pic>
                       <wps:wsp>
-                        <wps:cNvPr id="45" name="Rectangle 44">
-                          <a:extLst>
-                            <a:ext uri="{FF2B5EF4-FFF2-40B4-BE49-F238E27FC236}">
-                              <a16:creationId xmlns:a16="http://schemas.microsoft.com/office/drawing/2014/main" id="{086567A0-0A32-44A5-86BA-3DDB9086D74E}"/>
-                            </a:ext>
-                          </a:extLst>
-                        </wps:cNvPr>
+                        <wps:cNvPr id="23" name="Rectangle 33"/>
                         <wps:cNvSpPr/>
                         <wps:spPr>
                           <a:xfrm>
-                            <a:off x="167640" y="929640"/>
-                            <a:ext cx="1135380" cy="114300"/>
+                            <a:off x="4606290" y="514350"/>
+                            <a:ext cx="1367790" cy="765810"/>
                           </a:xfrm>
                           <a:prstGeom prst="rect">
                             <a:avLst/>
                           </a:prstGeom>
                           <a:noFill/>
-                          <a:ln w="19050">
+                          <a:ln w="28575">
                             <a:solidFill>
                               <a:srgbClr val="FF0000"/>
                             </a:solidFill>
@@ -5733,6 +5836,203 @@
                         </wps:style>
                         <wps:bodyPr rtlCol="0" anchor="ctr"/>
                       </wps:wsp>
+                      <wps:wsp>
+                        <wps:cNvPr id="25" name="Arrow: Left-Right 37"/>
+                        <wps:cNvSpPr/>
+                        <wps:spPr>
+                          <a:xfrm>
+                            <a:off x="3699510" y="529590"/>
+                            <a:ext cx="781050" cy="410210"/>
+                          </a:xfrm>
+                          <a:prstGeom prst="leftRightArrow">
+                            <a:avLst/>
+                          </a:prstGeom>
+                        </wps:spPr>
+                        <wps:style>
+                          <a:lnRef idx="2">
+                            <a:schemeClr val="accent1">
+                              <a:shade val="50000"/>
+                            </a:schemeClr>
+                          </a:lnRef>
+                          <a:fillRef idx="1">
+                            <a:schemeClr val="accent1"/>
+                          </a:fillRef>
+                          <a:effectRef idx="0">
+                            <a:schemeClr val="accent1"/>
+                          </a:effectRef>
+                          <a:fontRef idx="minor">
+                            <a:schemeClr val="lt1"/>
+                          </a:fontRef>
+                        </wps:style>
+                        <wps:bodyPr rtlCol="0" anchor="ctr"/>
+                      </wps:wsp>
+                      <wps:wsp>
+                        <wps:cNvPr id="26" name="TextBox 38"/>
+                        <wps:cNvSpPr txBox="1"/>
+                        <wps:spPr>
+                          <a:xfrm>
+                            <a:off x="0" y="0"/>
+                            <a:ext cx="4175760" cy="377190"/>
+                          </a:xfrm>
+                          <a:prstGeom prst="rect">
+                            <a:avLst/>
+                          </a:prstGeom>
+                          <a:noFill/>
+                        </wps:spPr>
+                        <wps:txbx>
+                          <w:txbxContent>
+                            <w:p>
+                              <w:pPr>
+                                <w:rPr>
+                                  <w:b/>
+                                  <w:bCs/>
+                                  <w:sz w:val="24"/>
+                                  <w:szCs w:val="24"/>
+                                </w:rPr>
+                              </w:pPr>
+                              <w:r>
+                                <w:rPr>
+                                  <w:rFonts w:hAnsi="Calibri"/>
+                                  <w:b/>
+                                  <w:bCs/>
+                                  <w:color w:val="000000" w:themeColor="text1"/>
+                                  <w:kern w:val="24"/>
+                                  <w:lang w:val="en-US"/>
+                                </w:rPr>
+                                <w:t>Obesity Table (Get rid of #N/A by matching country name)</w:t>
+                              </w:r>
+                            </w:p>
+                          </w:txbxContent>
+                        </wps:txbx>
+                        <wps:bodyPr wrap="square" rtlCol="0">
+                          <a:spAutoFit/>
+                        </wps:bodyPr>
+                      </wps:wsp>
+                      <wps:wsp>
+                        <wps:cNvPr id="27" name="TextBox 39"/>
+                        <wps:cNvSpPr txBox="1"/>
+                        <wps:spPr>
+                          <a:xfrm>
+                            <a:off x="4511040" y="38100"/>
+                            <a:ext cx="5029200" cy="377190"/>
+                          </a:xfrm>
+                          <a:prstGeom prst="rect">
+                            <a:avLst/>
+                          </a:prstGeom>
+                          <a:noFill/>
+                        </wps:spPr>
+                        <wps:txbx>
+                          <w:txbxContent>
+                            <w:p>
+                              <w:pPr>
+                                <w:rPr>
+                                  <w:b/>
+                                  <w:bCs/>
+                                  <w:sz w:val="24"/>
+                                  <w:szCs w:val="24"/>
+                                </w:rPr>
+                              </w:pPr>
+                              <w:r>
+                                <w:rPr>
+                                  <w:rFonts w:hAnsi="Calibri"/>
+                                  <w:b/>
+                                  <w:bCs/>
+                                  <w:color w:val="000000" w:themeColor="text1"/>
+                                  <w:kern w:val="24"/>
+                                  <w:lang w:val="en-US"/>
+                                </w:rPr>
+                                <w:t xml:space="preserve">Country Table (Lookup Value) </w:t>
+                              </w:r>
+                            </w:p>
+                          </w:txbxContent>
+                        </wps:txbx>
+                        <wps:bodyPr wrap="square" rtlCol="0">
+                          <a:spAutoFit/>
+                        </wps:bodyPr>
+                      </wps:wsp>
+                      <wpg:grpSp>
+                        <wpg:cNvPr id="4" name="Group 4"/>
+                        <wpg:cNvGrpSpPr/>
+                        <wpg:grpSpPr>
+                          <a:xfrm>
+                            <a:off x="99060" y="312420"/>
+                            <a:ext cx="3497580" cy="1170940"/>
+                            <a:chOff x="0" y="0"/>
+                            <a:chExt cx="3497580" cy="1170940"/>
+                          </a:xfrm>
+                        </wpg:grpSpPr>
+                        <pic:pic xmlns:pic="http://schemas.openxmlformats.org/drawingml/2006/picture">
+                          <pic:nvPicPr>
+                            <pic:cNvPr id="44" name="Picture 43">
+                              <a:extLst>
+                                <a:ext uri="{FF2B5EF4-FFF2-40B4-BE49-F238E27FC236}">
+                                  <a16:creationId xmlns:a16="http://schemas.microsoft.com/office/drawing/2014/main" id="{44B4B030-4660-4574-B516-006DCEDC607F}"/>
+                                </a:ext>
+                              </a:extLst>
+                            </pic:cNvPr>
+                            <pic:cNvPicPr>
+                              <a:picLocks noChangeAspect="1"/>
+                            </pic:cNvPicPr>
+                          </pic:nvPicPr>
+                          <pic:blipFill>
+                            <a:blip r:embed="rId20"/>
+                            <a:stretch>
+                              <a:fillRect/>
+                            </a:stretch>
+                          </pic:blipFill>
+                          <pic:spPr>
+                            <a:xfrm>
+                              <a:off x="0" y="0"/>
+                              <a:ext cx="3497580" cy="1170940"/>
+                            </a:xfrm>
+                            <a:prstGeom prst="rect">
+                              <a:avLst/>
+                            </a:prstGeom>
+                          </pic:spPr>
+                        </pic:pic>
+                        <wps:wsp>
+                          <wps:cNvPr id="45" name="Rectangle 44">
+                            <a:extLst>
+                              <a:ext uri="{FF2B5EF4-FFF2-40B4-BE49-F238E27FC236}">
+                                <a16:creationId xmlns:a16="http://schemas.microsoft.com/office/drawing/2014/main" id="{086567A0-0A32-44A5-86BA-3DDB9086D74E}"/>
+                              </a:ext>
+                            </a:extLst>
+                          </wps:cNvPr>
+                          <wps:cNvSpPr/>
+                          <wps:spPr>
+                            <a:xfrm>
+                              <a:off x="167640" y="929640"/>
+                              <a:ext cx="1135380" cy="114300"/>
+                            </a:xfrm>
+                            <a:prstGeom prst="rect">
+                              <a:avLst/>
+                            </a:prstGeom>
+                            <a:noFill/>
+                            <a:ln w="19050">
+                              <a:solidFill>
+                                <a:srgbClr val="FF0000"/>
+                              </a:solidFill>
+                            </a:ln>
+                          </wps:spPr>
+                          <wps:style>
+                            <a:lnRef idx="2">
+                              <a:schemeClr val="accent1">
+                                <a:shade val="50000"/>
+                              </a:schemeClr>
+                            </a:lnRef>
+                            <a:fillRef idx="1">
+                              <a:schemeClr val="accent1"/>
+                            </a:fillRef>
+                            <a:effectRef idx="0">
+                              <a:schemeClr val="accent1"/>
+                            </a:effectRef>
+                            <a:fontRef idx="minor">
+                              <a:schemeClr val="lt1"/>
+                            </a:fontRef>
+                          </wps:style>
+                          <wps:bodyPr rtlCol="0" anchor="ctr"/>
+                        </wps:wsp>
+                      </wpg:grpSp>
                     </wpg:wgp>
                   </a:graphicData>
                 </a:graphic>
@@ -5741,7 +6041,7 @@
           </mc:Choice>
           <mc:Fallback>
             <w:pict>
-              <v:group w14:anchorId="04BCED64" id="Group 4" o:spid="_x0000_s1026" style="position:absolute;margin-left:15pt;margin-top:14pt;width:275.4pt;height:92.2pt;z-index:251686912" coordsize="34975,11709" o:gfxdata="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">
+              <v:group w14:anchorId="763B0767" id="Group 31" o:spid="_x0000_s1028" style="position:absolute;margin-left:7.2pt;margin-top:11.9pt;width:751.2pt;height:116.8pt;z-index:251686912" coordsize="95402,14833" o:gfxdata="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">
                 <v:shapetype id="_x0000_t75" coordsize="21600,21600" o:spt="75" o:preferrelative="t" path="m@4@5l@4@11@9@11@9@5xe" filled="f" stroked="f">
                   <v:stroke joinstyle="miter"/>
                   <v:formulas>
@@ -5761,35 +6061,248 @@
                   <v:path o:extrusionok="f" gradientshapeok="t" o:connecttype="rect"/>
                   <o:lock v:ext="edit" aspectratio="t"/>
                 </v:shapetype>
-                <v:shape id="Picture 43" o:spid="_x0000_s1027" type="#_x0000_t75" style="position:absolute;width:34975;height:11709;visibility:visible;mso-wrap-style:square" o:gfxdata="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">
+                <v:shape id="Picture 27" o:spid="_x0000_s1029" type="#_x0000_t75" style="position:absolute;left:45872;top:3352;width:38468;height:11354;visibility:visible;mso-wrap-style:square" o:gfxdata="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">
                   <v:imagedata r:id="rId21" o:title=""/>
                 </v:shape>
-                <v:rect id="Rectangle 44" o:spid="_x0000_s1028" style="position:absolute;left:1676;top:9296;width:11354;height:1143;visibility:visible;mso-wrap-style:square;v-text-anchor:middle" o:gfxdata="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" filled="f" strokecolor="red" strokeweight="1.5pt"/>
+                <v:rect id="Rectangle 33" o:spid="_x0000_s1030" style="position:absolute;left:46062;top:5143;width:13678;height:7658;visibility:visible;mso-wrap-style:square;v-text-anchor:middle" o:gfxdata="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" filled="f" strokecolor="red" strokeweight="2.25pt"/>
+                <v:shape id="Arrow: Left-Right 37" o:spid="_x0000_s1031" type="#_x0000_t69" style="position:absolute;left:36995;top:5295;width:7810;height:4103;visibility:visible;mso-wrap-style:square;v-text-anchor:middle" o:gfxdata="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" adj="5672" fillcolor="#4472c4 [3204]" strokecolor="#1f3763 [1604]" strokeweight="1pt"/>
+                <v:shape id="_x0000_s1032" type="#_x0000_t202" style="position:absolute;width:41757;height:3771;visibility:visible;mso-wrap-style:square;v-text-anchor:top" o:gfxdata="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" filled="f" stroked="f">
+                  <v:textbox style="mso-fit-shape-to-text:t">
+                    <w:txbxContent>
+                      <w:p>
+                        <w:pPr>
+                          <w:rPr>
+                            <w:b/>
+                            <w:bCs/>
+                            <w:sz w:val="24"/>
+                            <w:szCs w:val="24"/>
+                          </w:rPr>
+                        </w:pPr>
+                        <w:r>
+                          <w:rPr>
+                            <w:rFonts w:hAnsi="Calibri"/>
+                            <w:b/>
+                            <w:bCs/>
+                            <w:color w:val="000000" w:themeColor="text1"/>
+                            <w:kern w:val="24"/>
+                            <w:lang w:val="en-US"/>
+                          </w:rPr>
+                          <w:t>Obesity Table (Get rid of #N/A by matching country name)</w:t>
+                        </w:r>
+                      </w:p>
+                    </w:txbxContent>
+                  </v:textbox>
+                </v:shape>
+                <v:shape id="_x0000_s1033" type="#_x0000_t202" style="position:absolute;left:45110;top:381;width:50292;height:3771;visibility:visible;mso-wrap-style:square;v-text-anchor:top" o:gfxdata="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" filled="f" stroked="f">
+                  <v:textbox style="mso-fit-shape-to-text:t">
+                    <w:txbxContent>
+                      <w:p>
+                        <w:pPr>
+                          <w:rPr>
+                            <w:b/>
+                            <w:bCs/>
+                            <w:sz w:val="24"/>
+                            <w:szCs w:val="24"/>
+                          </w:rPr>
+                        </w:pPr>
+                        <w:r>
+                          <w:rPr>
+                            <w:rFonts w:hAnsi="Calibri"/>
+                            <w:b/>
+                            <w:bCs/>
+                            <w:color w:val="000000" w:themeColor="text1"/>
+                            <w:kern w:val="24"/>
+                            <w:lang w:val="en-US"/>
+                          </w:rPr>
+                          <w:t xml:space="preserve">Country Table (Lookup Value) </w:t>
+                        </w:r>
+                      </w:p>
+                    </w:txbxContent>
+                  </v:textbox>
+                </v:shape>
+                <v:group id="Group 4" o:spid="_x0000_s1034" style="position:absolute;left:990;top:3124;width:34976;height:11709" coordsize="34975,11709" o:gfxdata="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">
+                  <v:shape id="Picture 43" o:spid="_x0000_s1035" type="#_x0000_t75" style="position:absolute;width:34975;height:11709;visibility:visible;mso-wrap-style:square" o:gfxdata="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">
+                    <v:imagedata r:id="rId22" o:title=""/>
+                  </v:shape>
+                  <v:rect id="Rectangle 44" o:spid="_x0000_s1036" style="position:absolute;left:1676;top:9296;width:11354;height:1143;visibility:visible;mso-wrap-style:square;v-text-anchor:middle" o:gfxdata="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" filled="f" strokecolor="red" strokeweight="1.5pt"/>
+                </v:group>
               </v:group>
             </w:pict>
           </mc:Fallback>
         </mc:AlternateContent>
       </w:r>
-      <w:r>
-        <w:rPr>
-          <w:noProof/>
-        </w:rPr>
+    </w:p>
+    <w:p>
+      <w:pPr>
+        <w:rPr>
+          <w:lang w:val="en-US"/>
+        </w:rPr>
+      </w:pPr>
+    </w:p>
+    <w:p>
+      <w:pPr>
+        <w:rPr>
+          <w:lang w:val="en-US"/>
+        </w:rPr>
+      </w:pPr>
+    </w:p>
+    <w:p>
+      <w:pPr>
+        <w:pStyle w:val="Heading2"/>
+        <w:rPr>
+          <w:lang w:val="en-US"/>
+        </w:rPr>
+      </w:pPr>
+      <w:bookmarkStart w:id="12" w:name="_Toc59033168"/>
+      <w:r>
+        <w:rPr>
+          <w:lang w:val="en-US"/>
+        </w:rPr>
+        <w:lastRenderedPageBreak/>
+        <w:t>3.</w:t>
+      </w:r>
+      <w:r>
+        <w:rPr>
+          <w:lang w:val="en-US"/>
+        </w:rPr>
+        <w:t>6</w:t>
+      </w:r>
+      <w:r>
+        <w:rPr>
+          <w:lang w:val="en-US"/>
+        </w:rPr>
+        <w:t xml:space="preserve"> NORMALIZING</w:t>
+      </w:r>
+      <w:bookmarkEnd w:id="12"/>
+    </w:p>
+    <w:p>
+      <w:pPr>
+        <w:rPr>
+          <w:b/>
+          <w:bCs/>
+          <w:lang w:val="en-US"/>
+        </w:rPr>
+      </w:pPr>
+    </w:p>
+    <w:p>
+      <w:pPr>
+        <w:rPr>
+          <w:b/>
+          <w:bCs/>
+          <w:lang w:val="en-US"/>
+        </w:rPr>
+      </w:pPr>
+      <w:r>
+        <w:rPr>
+          <w:b/>
+          <w:bCs/>
+          <w:lang w:val="en-US"/>
+        </w:rPr>
+        <w:t>INCOME TABLE, OBESITY TABLE, SUGAR CONSUMPTION TABLE, HEALTH EXPENDITURE TABLE</w:t>
+      </w:r>
+    </w:p>
+    <w:p>
+      <w:pPr>
+        <w:pStyle w:val="ListParagraph"/>
+        <w:numPr>
+          <w:ilvl w:val="0"/>
+          <w:numId w:val="7"/>
+        </w:numPr>
+        <w:rPr>
+          <w:sz w:val="22"/>
+          <w:szCs w:val="22"/>
+        </w:rPr>
+      </w:pPr>
+      <w:r>
+        <w:rPr>
+          <w:sz w:val="22"/>
+          <w:szCs w:val="22"/>
+        </w:rPr>
+        <w:t xml:space="preserve">Since we have a country code as a unique identifier for each table, we do not need to have </w:t>
+      </w:r>
+      <w:r>
+        <w:rPr>
+          <w:sz w:val="22"/>
+          <w:szCs w:val="22"/>
+        </w:rPr>
+        <w:t>all the country names that may take up storage space.</w:t>
+      </w:r>
+    </w:p>
+    <w:p>
+      <w:pPr>
+        <w:pStyle w:val="ListParagraph"/>
+        <w:numPr>
+          <w:ilvl w:val="0"/>
+          <w:numId w:val="7"/>
+        </w:numPr>
+        <w:rPr>
+          <w:sz w:val="22"/>
+          <w:szCs w:val="22"/>
+        </w:rPr>
+      </w:pPr>
+      <w:r>
+        <w:rPr>
+          <w:sz w:val="22"/>
+          <w:szCs w:val="22"/>
+        </w:rPr>
+        <w:t>The country code will be the primary linkage to all datasets.</w:t>
+      </w:r>
+    </w:p>
+    <w:p>
+      <w:pPr>
+        <w:pStyle w:val="ListParagraph"/>
+        <w:numPr>
+          <w:ilvl w:val="0"/>
+          <w:numId w:val="7"/>
+        </w:numPr>
+        <w:rPr>
+          <w:sz w:val="22"/>
+          <w:szCs w:val="22"/>
+        </w:rPr>
+      </w:pPr>
+      <w:r>
+        <w:rPr>
+          <w:sz w:val="22"/>
+          <w:szCs w:val="22"/>
+        </w:rPr>
+        <w:t xml:space="preserve">Repeat this process for the Health Expenditures, Sugar </w:t>
+      </w:r>
+      <w:proofErr w:type="gramStart"/>
+      <w:r>
+        <w:rPr>
+          <w:sz w:val="22"/>
+          <w:szCs w:val="22"/>
+        </w:rPr>
+        <w:t>Intake</w:t>
+      </w:r>
+      <w:proofErr w:type="gramEnd"/>
+      <w:r>
+        <w:rPr>
+          <w:sz w:val="22"/>
+          <w:szCs w:val="22"/>
+        </w:rPr>
+        <w:t xml:space="preserve"> and Income tables</w:t>
+      </w:r>
+    </w:p>
+    <w:p/>
+    <w:p>
+      <w:r>
         <w:drawing>
-          <wp:anchor distT="0" distB="0" distL="114300" distR="114300" simplePos="0" relativeHeight="251679744" behindDoc="0" locked="0" layoutInCell="1" allowOverlap="1" wp14:anchorId="4EDB4B19" wp14:editId="0D2FDA17">
+          <wp:anchor distT="0" distB="0" distL="114300" distR="114300" simplePos="0" relativeHeight="251694080" behindDoc="0" locked="0" layoutInCell="1" allowOverlap="1" wp14:anchorId="74650474" wp14:editId="1B4CA06E">
             <wp:simplePos x="0" y="0"/>
             <wp:positionH relativeFrom="column">
-              <wp:posOffset>4681855</wp:posOffset>
+              <wp:posOffset>4469130</wp:posOffset>
             </wp:positionH>
             <wp:positionV relativeFrom="paragraph">
-              <wp:posOffset>198120</wp:posOffset>
+              <wp:posOffset>1905</wp:posOffset>
             </wp:positionV>
-            <wp:extent cx="3846970" cy="1135380"/>
-            <wp:effectExtent l="0" t="0" r="1270" b="7620"/>
+            <wp:extent cx="2591188" cy="1032809"/>
+            <wp:effectExtent l="0" t="0" r="0" b="0"/>
             <wp:wrapNone/>
-            <wp:docPr id="29" name="Picture 27">
+            <wp:docPr id="41" name="Picture 8">
               <a:extLst xmlns:a="http://schemas.openxmlformats.org/drawingml/2006/main">
                 <a:ext uri="{FF2B5EF4-FFF2-40B4-BE49-F238E27FC236}">
-                  <a16:creationId xmlns:a16="http://schemas.microsoft.com/office/drawing/2014/main" id="{0BB015F4-BF49-4D99-9536-CB5B1EAFD5C3}"/>
+                  <a16:creationId xmlns:a16="http://schemas.microsoft.com/office/drawing/2014/main" id="{33E045CA-7223-4E2C-A373-300C5A4C2777}"/>
                 </a:ext>
               </a:extLst>
             </wp:docPr>
@@ -5800,10 +6313,10 @@
               <a:graphicData uri="http://schemas.openxmlformats.org/drawingml/2006/picture">
                 <pic:pic xmlns:pic="http://schemas.openxmlformats.org/drawingml/2006/picture">
                   <pic:nvPicPr>
-                    <pic:cNvPr id="28" name="Picture 27">
+                    <pic:cNvPr id="9" name="Picture 8">
                       <a:extLst>
                         <a:ext uri="{FF2B5EF4-FFF2-40B4-BE49-F238E27FC236}">
-                          <a16:creationId xmlns:a16="http://schemas.microsoft.com/office/drawing/2014/main" id="{0BB015F4-BF49-4D99-9536-CB5B1EAFD5C3}"/>
+                          <a16:creationId xmlns:a16="http://schemas.microsoft.com/office/drawing/2014/main" id="{33E045CA-7223-4E2C-A373-300C5A4C2777}"/>
                         </a:ext>
                       </a:extLst>
                     </pic:cNvPr>
@@ -5812,7 +6325,7 @@
                     </pic:cNvPicPr>
                   </pic:nvPicPr>
                   <pic:blipFill>
-                    <a:blip r:embed="rId19"/>
+                    <a:blip r:embed="rId23"/>
                     <a:stretch>
                       <a:fillRect/>
                     </a:stretch>
@@ -5820,14 +6333,11 @@
                   <pic:spPr>
                     <a:xfrm>
                       <a:off x="0" y="0"/>
-                      <a:ext cx="3846970" cy="1135380"/>
+                      <a:ext cx="2591188" cy="1032809"/>
                     </a:xfrm>
                     <a:prstGeom prst="rect">
                       <a:avLst/>
                     </a:prstGeom>
-                    <a:ln>
-                      <a:noFill/>
-                    </a:ln>
                   </pic:spPr>
                 </pic:pic>
               </a:graphicData>
@@ -5841,35 +6351,23 @@
           </wp:anchor>
         </w:drawing>
       </w:r>
-      <w:bookmarkEnd w:id="13"/>
-    </w:p>
-    <w:p>
-      <w:pPr>
-        <w:rPr>
-          <w:lang w:val="en-US"/>
-        </w:rPr>
-      </w:pPr>
-      <w:bookmarkStart w:id="14" w:name="_Toc59032995"/>
-      <w:r>
-        <w:rPr>
-          <w:noProof/>
-        </w:rPr>
+      <w:r>
         <mc:AlternateContent>
           <mc:Choice Requires="wps">
             <w:drawing>
-              <wp:anchor distT="0" distB="0" distL="114300" distR="114300" simplePos="0" relativeHeight="251681792" behindDoc="0" locked="0" layoutInCell="1" allowOverlap="1" wp14:anchorId="03DD3BC9" wp14:editId="7FCE6697">
+              <wp:anchor distT="0" distB="0" distL="114300" distR="114300" simplePos="0" relativeHeight="251695104" behindDoc="0" locked="0" layoutInCell="1" allowOverlap="1" wp14:anchorId="6C2FF17D" wp14:editId="5E3B11D1">
                 <wp:simplePos x="0" y="0"/>
-                <wp:positionH relativeFrom="margin">
-                  <wp:posOffset>3790950</wp:posOffset>
+                <wp:positionH relativeFrom="column">
+                  <wp:posOffset>3672205</wp:posOffset>
                 </wp:positionH>
                 <wp:positionV relativeFrom="paragraph">
-                  <wp:posOffset>107950</wp:posOffset>
+                  <wp:posOffset>201930</wp:posOffset>
                 </wp:positionV>
-                <wp:extent cx="781050" cy="410210"/>
-                <wp:effectExtent l="19050" t="19050" r="38100" b="46990"/>
+                <wp:extent cx="445705" cy="589844"/>
+                <wp:effectExtent l="0" t="38100" r="31115" b="58420"/>
                 <wp:wrapNone/>
-                <wp:docPr id="25" name="Arrow: Left-Right 37"/>
-                <wp:cNvGraphicFramePr/>
+                <wp:docPr id="33" name="Arrow: Right 9"/>
+                <wp:cNvGraphicFramePr xmlns:a="http://schemas.openxmlformats.org/drawingml/2006/main"/>
                 <a:graphic xmlns:a="http://schemas.openxmlformats.org/drawingml/2006/main">
                   <a:graphicData uri="http://schemas.microsoft.com/office/word/2010/wordprocessingShape">
                     <wps:wsp>
@@ -5877,82 +6375,11 @@
                       <wps:spPr>
                         <a:xfrm>
                           <a:off x="0" y="0"/>
-                          <a:ext cx="781050" cy="410210"/>
+                          <a:ext cx="445705" cy="589844"/>
                         </a:xfrm>
-                        <a:prstGeom prst="leftRightArrow">
+                        <a:prstGeom prst="rightArrow">
                           <a:avLst/>
                         </a:prstGeom>
-                      </wps:spPr>
-                      <wps:style>
-                        <a:lnRef idx="2">
-                          <a:schemeClr val="accent1">
-                            <a:shade val="50000"/>
-                          </a:schemeClr>
-                        </a:lnRef>
-                        <a:fillRef idx="1">
-                          <a:schemeClr val="accent1"/>
-                        </a:fillRef>
-                        <a:effectRef idx="0">
-                          <a:schemeClr val="accent1"/>
-                        </a:effectRef>
-                        <a:fontRef idx="minor">
-                          <a:schemeClr val="lt1"/>
-                        </a:fontRef>
-                      </wps:style>
-                      <wps:bodyPr rtlCol="0" anchor="ctr"/>
-                    </wps:wsp>
-                  </a:graphicData>
-                </a:graphic>
-              </wp:anchor>
-            </w:drawing>
-          </mc:Choice>
-          <mc:Fallback>
-            <w:pict>
-              <v:shape w14:anchorId="3C8E2C19" id="Arrow: Left-Right 37" o:spid="_x0000_s1026" type="#_x0000_t69" style="position:absolute;margin-left:298.5pt;margin-top:8.5pt;width:61.5pt;height:32.3pt;z-index:251681792;visibility:visible;mso-wrap-style:square;mso-wrap-distance-left:9pt;mso-wrap-distance-top:0;mso-wrap-distance-right:9pt;mso-wrap-distance-bottom:0;mso-position-horizontal:absolute;mso-position-horizontal-relative:margin;mso-position-vertical:absolute;mso-position-vertical-relative:text;v-text-anchor:middle" o:gfxdata="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" adj="5672" fillcolor="#4472c4 [3204]" strokecolor="#1f3763 [1604]" strokeweight="1pt">
-                <w10:wrap anchorx="margin"/>
-              </v:shape>
-            </w:pict>
-          </mc:Fallback>
-        </mc:AlternateContent>
-      </w:r>
-      <w:r>
-        <w:rPr>
-          <w:noProof/>
-        </w:rPr>
-        <mc:AlternateContent>
-          <mc:Choice Requires="wps">
-            <w:drawing>
-              <wp:anchor distT="0" distB="0" distL="114300" distR="114300" simplePos="0" relativeHeight="251680768" behindDoc="0" locked="0" layoutInCell="1" allowOverlap="1" wp14:anchorId="2F764653" wp14:editId="2C429E93">
-                <wp:simplePos x="0" y="0"/>
-                <wp:positionH relativeFrom="column">
-                  <wp:posOffset>4705350</wp:posOffset>
-                </wp:positionH>
-                <wp:positionV relativeFrom="paragraph">
-                  <wp:posOffset>119380</wp:posOffset>
-                </wp:positionV>
-                <wp:extent cx="1367790" cy="765810"/>
-                <wp:effectExtent l="19050" t="19050" r="22860" b="15240"/>
-                <wp:wrapNone/>
-                <wp:docPr id="23" name="Rectangle 33"/>
-                <wp:cNvGraphicFramePr/>
-                <a:graphic xmlns:a="http://schemas.openxmlformats.org/drawingml/2006/main">
-                  <a:graphicData uri="http://schemas.microsoft.com/office/word/2010/wordprocessingShape">
-                    <wps:wsp>
-                      <wps:cNvSpPr/>
-                      <wps:spPr>
-                        <a:xfrm>
-                          <a:off x="0" y="0"/>
-                          <a:ext cx="1367790" cy="765810"/>
-                        </a:xfrm>
-                        <a:prstGeom prst="rect">
-                          <a:avLst/>
-                        </a:prstGeom>
-                        <a:noFill/>
-                        <a:ln w="28575">
-                          <a:solidFill>
-                            <a:srgbClr val="FF0000"/>
-                          </a:solidFill>
-                        </a:ln>
                       </wps:spPr>
                       <wps:style>
                         <a:lnRef idx="2">
@@ -5985,82 +6412,107 @@
           </mc:Choice>
           <mc:Fallback>
             <w:pict>
-              <v:rect w14:anchorId="0CE9B434" id="Rectangle 33" o:spid="_x0000_s1026" style="position:absolute;margin-left:370.5pt;margin-top:9.4pt;width:107.7pt;height:60.3pt;z-index:251680768;visibility:visible;mso-wrap-style:square;mso-width-percent:0;mso-height-percent:0;mso-wrap-distance-left:9pt;mso-wrap-distance-top:0;mso-wrap-distance-right:9pt;mso-wrap-distance-bottom:0;mso-position-horizontal:absolute;mso-position-horizontal-relative:text;mso-position-vertical:absolute;mso-position-vertical-relative:text;mso-width-percent:0;mso-height-percent:0;mso-width-relative:margin;mso-height-relative:margin;v-text-anchor:middle" o:gfxdata="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" filled="f" strokecolor="red" strokeweight="2.25pt"/>
+              <v:shape w14:anchorId="5E0689FB" id="Arrow: Right 9" o:spid="_x0000_s1026" type="#_x0000_t13" style="position:absolute;margin-left:289.15pt;margin-top:15.9pt;width:35.1pt;height:46.45pt;z-index:251695104;visibility:visible;mso-wrap-style:square;mso-width-percent:0;mso-height-percent:0;mso-wrap-distance-left:9pt;mso-wrap-distance-top:0;mso-wrap-distance-right:9pt;mso-wrap-distance-bottom:0;mso-position-horizontal:absolute;mso-position-horizontal-relative:text;mso-position-vertical:absolute;mso-position-vertical-relative:text;mso-width-percent:0;mso-height-percent:0;mso-width-relative:margin;mso-height-relative:margin;v-text-anchor:middle" o:gfxdata="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" adj="10800" fillcolor="#4472c4 [3204]" strokecolor="#1f3763 [1604]" strokeweight="1pt"/>
             </w:pict>
           </mc:Fallback>
         </mc:AlternateContent>
       </w:r>
-      <w:bookmarkEnd w:id="14"/>
-    </w:p>
+      <w:r>
+        <w:drawing>
+          <wp:anchor distT="0" distB="0" distL="114300" distR="114300" simplePos="0" relativeHeight="251693056" behindDoc="0" locked="0" layoutInCell="1" allowOverlap="1" wp14:anchorId="57B550D1" wp14:editId="340B1DEC">
+            <wp:simplePos x="0" y="0"/>
+            <wp:positionH relativeFrom="column">
+              <wp:posOffset>122555</wp:posOffset>
+            </wp:positionH>
+            <wp:positionV relativeFrom="paragraph">
+              <wp:posOffset>5080</wp:posOffset>
+            </wp:positionV>
+            <wp:extent cx="3248660" cy="1102995"/>
+            <wp:effectExtent l="0" t="0" r="8890" b="0"/>
+            <wp:wrapNone/>
+            <wp:docPr id="37" name="Picture 6">
+              <a:extLst xmlns:a="http://schemas.openxmlformats.org/drawingml/2006/main">
+                <a:ext uri="{FF2B5EF4-FFF2-40B4-BE49-F238E27FC236}">
+                  <a16:creationId xmlns:a16="http://schemas.microsoft.com/office/drawing/2014/main" id="{7B023240-D608-4051-93FE-B93EE7B4B8AA}"/>
+                </a:ext>
+              </a:extLst>
+            </wp:docPr>
+            <wp:cNvGraphicFramePr>
+              <a:graphicFrameLocks xmlns:a="http://schemas.openxmlformats.org/drawingml/2006/main" noChangeAspect="1"/>
+            </wp:cNvGraphicFramePr>
+            <a:graphic xmlns:a="http://schemas.openxmlformats.org/drawingml/2006/main">
+              <a:graphicData uri="http://schemas.openxmlformats.org/drawingml/2006/picture">
+                <pic:pic xmlns:pic="http://schemas.openxmlformats.org/drawingml/2006/picture">
+                  <pic:nvPicPr>
+                    <pic:cNvPr id="7" name="Picture 6">
+                      <a:extLst>
+                        <a:ext uri="{FF2B5EF4-FFF2-40B4-BE49-F238E27FC236}">
+                          <a16:creationId xmlns:a16="http://schemas.microsoft.com/office/drawing/2014/main" id="{7B023240-D608-4051-93FE-B93EE7B4B8AA}"/>
+                        </a:ext>
+                      </a:extLst>
+                    </pic:cNvPr>
+                    <pic:cNvPicPr>
+                      <a:picLocks noChangeAspect="1"/>
+                    </pic:cNvPicPr>
+                  </pic:nvPicPr>
+                  <pic:blipFill rotWithShape="1">
+                    <a:blip r:embed="rId24"/>
+                    <a:srcRect l="-1" t="1" r="-982" b="-7498"/>
+                    <a:stretch/>
+                  </pic:blipFill>
+                  <pic:spPr>
+                    <a:xfrm>
+                      <a:off x="0" y="0"/>
+                      <a:ext cx="3248660" cy="1102995"/>
+                    </a:xfrm>
+                    <a:prstGeom prst="rect">
+                      <a:avLst/>
+                    </a:prstGeom>
+                  </pic:spPr>
+                </pic:pic>
+              </a:graphicData>
+            </a:graphic>
+            <wp14:sizeRelH relativeFrom="margin">
+              <wp14:pctWidth>0</wp14:pctWidth>
+            </wp14:sizeRelH>
+            <wp14:sizeRelV relativeFrom="margin">
+              <wp14:pctHeight>0</wp14:pctHeight>
+            </wp14:sizeRelV>
+          </wp:anchor>
+        </w:drawing>
+      </w:r>
+    </w:p>
+    <w:p/>
     <w:p>
       <w:pPr>
         <w:pStyle w:val="Heading2"/>
-        <w:rPr>
-          <w:lang w:val="en-US"/>
-        </w:rPr>
-      </w:pPr>
-      <w:bookmarkStart w:id="15" w:name="_Toc59033168"/>
-      <w:r>
-        <w:rPr>
-          <w:lang w:val="en-US"/>
-        </w:rPr>
-        <w:lastRenderedPageBreak/>
-        <w:t>3.</w:t>
-      </w:r>
-      <w:r>
-        <w:rPr>
-          <w:lang w:val="en-US"/>
-        </w:rPr>
-        <w:t>6</w:t>
-      </w:r>
-      <w:r>
-        <w:rPr>
-          <w:lang w:val="en-US"/>
-        </w:rPr>
-        <w:t xml:space="preserve"> NORMALIZING</w:t>
-      </w:r>
-      <w:bookmarkEnd w:id="15"/>
-    </w:p>
-    <w:p>
-      <w:pPr>
         <w:rPr>
           <w:b/>
           <w:bCs/>
           <w:lang w:val="en-US"/>
         </w:rPr>
       </w:pPr>
-    </w:p>
-    <w:p>
-      <w:pPr>
+      <w:bookmarkStart w:id="13" w:name="_Toc59033169"/>
+    </w:p>
+    <w:p>
+      <w:pPr>
+        <w:pStyle w:val="Heading2"/>
         <w:rPr>
           <w:b/>
           <w:bCs/>
           <w:lang w:val="en-US"/>
         </w:rPr>
       </w:pPr>
-      <w:r>
+    </w:p>
+    <w:p>
+      <w:pPr>
+        <w:pStyle w:val="Heading2"/>
         <w:rPr>
           <w:b/>
           <w:bCs/>
           <w:lang w:val="en-US"/>
         </w:rPr>
-        <w:t>INCOME TABLE, OBESITY TABLE, SUGAR CONSUMPTION TABLE, HEALTH EXPENDITURE TABLE</w:t>
-      </w:r>
-    </w:p>
-    <w:p>
-      <w:pPr>
-        <w:pStyle w:val="ListParagraph"/>
-        <w:numPr>
-          <w:ilvl w:val="0"/>
-          <w:numId w:val="7"/>
-        </w:numPr>
-      </w:pPr>
-      <w:r>
-        <w:t xml:space="preserve">Since we have a country code as a unique identifier for each table, we do not need to have </w:t>
-      </w:r>
-      <w:r>
-        <w:t>all the country names that may take up storage space.</w:t>
-      </w:r>
+      </w:pPr>
     </w:p>
     <w:p>
       <w:pPr>
@@ -6071,122 +6523,151 @@
           <w:lang w:val="en-US"/>
         </w:rPr>
       </w:pPr>
-      <w:bookmarkStart w:id="16" w:name="_Toc59033169"/>
-      <w:r>
+    </w:p>
+    <w:p>
+      <w:pPr>
+        <w:pStyle w:val="Heading2"/>
         <w:rPr>
           <w:b/>
           <w:bCs/>
           <w:lang w:val="en-US"/>
         </w:rPr>
-        <w:t xml:space="preserve">B. DATA </w:t>
-      </w:r>
-      <w:r>
+      </w:pPr>
+    </w:p>
+    <w:p>
+      <w:pPr>
+        <w:pStyle w:val="Heading2"/>
         <w:rPr>
           <w:b/>
           <w:bCs/>
           <w:lang w:val="en-US"/>
         </w:rPr>
-        <w:t>TRANSFORM</w:t>
-      </w:r>
-      <w:r>
+      </w:pPr>
+    </w:p>
+    <w:p>
+      <w:pPr>
+        <w:pStyle w:val="Heading2"/>
         <w:rPr>
           <w:b/>
           <w:bCs/>
           <w:lang w:val="en-US"/>
         </w:rPr>
+      </w:pPr>
+      <w:r>
+        <w:rPr>
+          <w:b/>
+          <w:bCs/>
+          <w:lang w:val="en-US"/>
+        </w:rPr>
+        <w:t xml:space="preserve">B. DATA </w:t>
+      </w:r>
+      <w:r>
+        <w:rPr>
+          <w:b/>
+          <w:bCs/>
+          <w:lang w:val="en-US"/>
+        </w:rPr>
+        <w:t>TRANSFORM</w:t>
+      </w:r>
+      <w:r>
+        <w:rPr>
+          <w:b/>
+          <w:bCs/>
+          <w:lang w:val="en-US"/>
+        </w:rPr>
         <w:t xml:space="preserve"> USING PANDAS</w:t>
       </w:r>
+      <w:bookmarkEnd w:id="13"/>
+    </w:p>
+    <w:p>
+      <w:pPr>
+        <w:pStyle w:val="Heading2"/>
+        <w:rPr>
+          <w:lang w:val="en-US"/>
+        </w:rPr>
+      </w:pPr>
+      <w:bookmarkStart w:id="14" w:name="_Toc59033170"/>
+      <w:r>
+        <w:rPr>
+          <w:lang w:val="en-US"/>
+        </w:rPr>
+        <w:t>3.</w:t>
+      </w:r>
+      <w:r>
+        <w:rPr>
+          <w:lang w:val="en-US"/>
+        </w:rPr>
+        <w:t>6</w:t>
+      </w:r>
+      <w:r>
+        <w:rPr>
+          <w:lang w:val="en-US"/>
+        </w:rPr>
+        <w:t xml:space="preserve"> RENAMING COLUMNS</w:t>
+      </w:r>
+      <w:bookmarkEnd w:id="14"/>
+    </w:p>
+    <w:p>
+      <w:pPr>
+        <w:pStyle w:val="Heading2"/>
+        <w:rPr>
+          <w:lang w:val="en-US"/>
+        </w:rPr>
+      </w:pPr>
+      <w:bookmarkStart w:id="15" w:name="_Toc59033171"/>
+      <w:r>
+        <w:rPr>
+          <w:lang w:val="en-US"/>
+        </w:rPr>
+        <w:t>3.</w:t>
+      </w:r>
+      <w:r>
+        <w:rPr>
+          <w:lang w:val="en-US"/>
+        </w:rPr>
+        <w:t>7</w:t>
+      </w:r>
+      <w:r>
+        <w:rPr>
+          <w:lang w:val="en-US"/>
+        </w:rPr>
+        <w:t xml:space="preserve"> FILL NA</w:t>
+      </w:r>
+      <w:bookmarkEnd w:id="15"/>
+    </w:p>
+    <w:p>
+      <w:pPr>
+        <w:pStyle w:val="Heading2"/>
+        <w:rPr>
+          <w:lang w:val="en-US"/>
+        </w:rPr>
+      </w:pPr>
+      <w:bookmarkStart w:id="16" w:name="_Toc59033172"/>
+      <w:r>
+        <w:rPr>
+          <w:lang w:val="en-US"/>
+        </w:rPr>
+        <w:t>3.</w:t>
+      </w:r>
+      <w:r>
+        <w:rPr>
+          <w:lang w:val="en-US"/>
+        </w:rPr>
+        <w:t>8</w:t>
+      </w:r>
+      <w:r>
+        <w:rPr>
+          <w:lang w:val="en-US"/>
+        </w:rPr>
+        <w:t xml:space="preserve"> M</w:t>
+      </w:r>
+      <w:r>
+        <w:rPr>
+          <w:lang w:val="en-US"/>
+        </w:rPr>
+        <w:t>ELTING</w:t>
+      </w:r>
       <w:bookmarkEnd w:id="16"/>
-    </w:p>
-    <w:p>
-      <w:pPr>
-        <w:pStyle w:val="Heading2"/>
-        <w:rPr>
-          <w:lang w:val="en-US"/>
-        </w:rPr>
-      </w:pPr>
-      <w:bookmarkStart w:id="17" w:name="_Toc59033170"/>
-      <w:r>
-        <w:rPr>
-          <w:lang w:val="en-US"/>
-        </w:rPr>
-        <w:t>3.</w:t>
-      </w:r>
-      <w:r>
-        <w:rPr>
-          <w:lang w:val="en-US"/>
-        </w:rPr>
-        <w:t>6</w:t>
-      </w:r>
-      <w:r>
-        <w:rPr>
-          <w:lang w:val="en-US"/>
-        </w:rPr>
-        <w:t xml:space="preserve"> RENAMING COLUMNS</w:t>
-      </w:r>
-      <w:bookmarkEnd w:id="17"/>
-    </w:p>
-    <w:p>
-      <w:pPr>
-        <w:pStyle w:val="Heading2"/>
-        <w:rPr>
-          <w:lang w:val="en-US"/>
-        </w:rPr>
-      </w:pPr>
-      <w:bookmarkStart w:id="18" w:name="_Toc59033171"/>
-      <w:r>
-        <w:rPr>
-          <w:lang w:val="en-US"/>
-        </w:rPr>
-        <w:t>3.</w:t>
-      </w:r>
-      <w:r>
-        <w:rPr>
-          <w:lang w:val="en-US"/>
-        </w:rPr>
-        <w:t>7</w:t>
-      </w:r>
-      <w:r>
-        <w:rPr>
-          <w:lang w:val="en-US"/>
-        </w:rPr>
-        <w:t xml:space="preserve"> FILL NA</w:t>
-      </w:r>
-      <w:bookmarkEnd w:id="18"/>
-    </w:p>
-    <w:p>
-      <w:pPr>
-        <w:pStyle w:val="Heading2"/>
-        <w:rPr>
-          <w:lang w:val="en-US"/>
-        </w:rPr>
-      </w:pPr>
-      <w:bookmarkStart w:id="19" w:name="_Toc59033172"/>
-      <w:r>
-        <w:rPr>
-          <w:lang w:val="en-US"/>
-        </w:rPr>
-        <w:t>3.</w:t>
-      </w:r>
-      <w:r>
-        <w:rPr>
-          <w:lang w:val="en-US"/>
-        </w:rPr>
-        <w:t>8</w:t>
-      </w:r>
-      <w:r>
-        <w:rPr>
-          <w:lang w:val="en-US"/>
-        </w:rPr>
-        <w:t xml:space="preserve"> M</w:t>
-      </w:r>
-      <w:r>
-        <w:rPr>
-          <w:lang w:val="en-US"/>
-        </w:rPr>
-        <w:t>ELTING</w:t>
-      </w:r>
-      <w:bookmarkEnd w:id="19"/>
     </w:p>
     <w:p>
       <w:pPr>
@@ -6954,7 +7435,7 @@
   <w:abstractNum w:abstractNumId="6" w15:restartNumberingAfterBreak="0">
     <w:nsid w:val="7F024071"/>
     <w:multiLevelType w:val="hybridMultilevel"/>
-    <w:tmpl w:val="05A84466"/>
+    <w:tmpl w:val="8B48F3E0"/>
     <w:lvl w:ilvl="0" w:tplc="10090001">
       <w:start w:val="1"/>
       <w:numFmt w:val="bullet"/>
@@ -7533,7 +8014,6 @@
   <w:style w:type="character" w:default="1" w:styleId="DefaultParagraphFont">
     <w:name w:val="Default Paragraph Font"/>
     <w:uiPriority w:val="1"/>
-    <w:semiHidden/>
     <w:unhideWhenUsed/>
   </w:style>
   <w:style w:type="table" w:default="1" w:styleId="TableNormal">
@@ -8474,14 +8954,14 @@
           <a:pPr algn="l"/>
           <a:r>
             <a:rPr lang="en-CA" sz="1200" b="0" dirty="0"/>
-            <a:t>2.  Obesity Rates by Country</a:t>
+            <a:t>2. Obesity Rates by Country</a:t>
           </a:r>
         </a:p>
         <a:p>
           <a:pPr algn="l"/>
           <a:r>
             <a:rPr lang="en-CA" sz="1200" b="0" dirty="0"/>
-            <a:t>3.  Sugar Intake by Country</a:t>
+            <a:t>3. Sugar Intake by Country</a:t>
           </a:r>
         </a:p>
       </dgm:t>
@@ -8532,7 +9012,7 @@
           <a:pPr algn="l"/>
           <a:r>
             <a:rPr lang="en-CA" sz="1200" b="0" dirty="0"/>
-            <a:t>2.  ISO Codes for each Country</a:t>
+            <a:t>2. Country ISO Codes</a:t>
           </a:r>
         </a:p>
       </dgm:t>
@@ -8577,7 +9057,7 @@
       <dgm:spPr/>
     </dgm:pt>
     <dgm:pt modelId="{1A6CC677-4BCC-41B4-A1FC-82391885770A}" type="pres">
-      <dgm:prSet presAssocID="{1F502CD7-01F8-462E-A49C-FC83C77387E7}" presName="arrow" presStyleLbl="node1" presStyleIdx="1" presStyleCnt="2" custScaleY="100141">
+      <dgm:prSet presAssocID="{1F502CD7-01F8-462E-A49C-FC83C77387E7}" presName="arrow" presStyleLbl="node1" presStyleIdx="1" presStyleCnt="2" custScaleY="100145" custRadScaleRad="108932" custRadScaleInc="-592">
         <dgm:presLayoutVars>
           <dgm:bulletEnabled val="1"/>
         </dgm:presLayoutVars>
@@ -8619,8 +9099,8 @@
       </dsp:nvSpPr>
       <dsp:spPr>
         <a:xfrm rot="16200000">
-          <a:off x="353" y="2810"/>
-          <a:ext cx="2310859" cy="2310859"/>
+          <a:off x="743" y="2626"/>
+          <a:ext cx="2349326" cy="2349326"/>
         </a:xfrm>
         <a:prstGeom prst="downArrow">
           <a:avLst>
@@ -8720,7 +9200,7 @@
           </a:pPr>
           <a:r>
             <a:rPr lang="en-CA" sz="1200" b="0" kern="1200" dirty="0"/>
-            <a:t>2.  Obesity Rates by Country</a:t>
+            <a:t>2. Obesity Rates by Country</a:t>
           </a:r>
         </a:p>
         <a:p>
@@ -8738,13 +9218,13 @@
           </a:pPr>
           <a:r>
             <a:rPr lang="en-CA" sz="1200" b="0" kern="1200" dirty="0"/>
-            <a:t>3.  Sugar Intake by Country</a:t>
+            <a:t>3. Sugar Intake by Country</a:t>
           </a:r>
         </a:p>
       </dsp:txBody>
       <dsp:txXfrm rot="5400000">
-        <a:off x="353" y="580525"/>
-        <a:ext cx="1906459" cy="1155429"/>
+        <a:off x="744" y="589956"/>
+        <a:ext cx="1938194" cy="1174663"/>
       </dsp:txXfrm>
     </dsp:sp>
     <dsp:sp modelId="{1A6CC677-4BCC-41B4-A1FC-82391885770A}">
@@ -8754,8 +9234,8 @@
       </dsp:nvSpPr>
       <dsp:spPr>
         <a:xfrm rot="5400000">
-          <a:off x="2988496" y="1180"/>
-          <a:ext cx="2310859" cy="2314118"/>
+          <a:off x="2641030" y="-1703"/>
+          <a:ext cx="2349326" cy="2352732"/>
         </a:xfrm>
         <a:prstGeom prst="downArrow">
           <a:avLst>
@@ -8855,13 +9335,13 @@
           </a:pPr>
           <a:r>
             <a:rPr lang="en-CA" sz="1200" b="0" kern="1200" dirty="0"/>
-            <a:t>2.  ISO Codes for each Country</a:t>
+            <a:t>2. Country ISO Codes</a:t>
           </a:r>
         </a:p>
       </dsp:txBody>
       <dsp:txXfrm rot="-5400000">
-        <a:off x="3391267" y="580524"/>
-        <a:ext cx="1909718" cy="1155429"/>
+        <a:off x="3050460" y="587332"/>
+        <a:ext cx="1941600" cy="1174663"/>
       </dsp:txXfrm>
     </dsp:sp>
   </dsp:spTree>

--- a/ETL Project WriteUp.docx
+++ b/ETL Project WriteUp.docx
@@ -3893,7 +3893,7 @@
           </mc:Choice>
           <mc:Fallback>
             <w:pict>
-              <v:shapetype w14:anchorId="21B7E489" id="_x0000_t13" coordsize="21600,21600" o:spt="13" adj="16200,5400" path="m@0,l@0@1,0@1,0@2@0@2@0,21600,21600,10800xe">
+              <v:shapetype w14:anchorId="0C10A93E" id="_x0000_t13" coordsize="21600,21600" o:spt="13" adj="16200,5400" path="m@0,l@0@1,0@1,0@2@0@2@0,21600,21600,10800xe">
                 <v:stroke joinstyle="miter"/>
                 <v:formulas>
                   <v:f eqn="val #0"/>
@@ -4274,7 +4274,7 @@
           </mc:Choice>
           <mc:Fallback>
             <w:pict>
-              <v:shape w14:anchorId="66C5A869" id="Arrow: Right 13" o:spid="_x0000_s1026" type="#_x0000_t13" style="position:absolute;margin-left:222.45pt;margin-top:9.05pt;width:29.4pt;height:24.6pt;z-index:251662336;visibility:visible;mso-wrap-style:square;mso-width-percent:0;mso-wrap-distance-left:9pt;mso-wrap-distance-top:0;mso-wrap-distance-right:9pt;mso-wrap-distance-bottom:0;mso-position-horizontal:absolute;mso-position-horizontal-relative:text;mso-position-vertical:absolute;mso-position-vertical-relative:text;mso-width-percent:0;mso-width-relative:margin;v-text-anchor:middle" o:gfxdata="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" adj="12563" fillcolor="#4472c4 [3204]" strokecolor="#1f3763 [1604]" strokeweight="1pt"/>
+              <v:shape w14:anchorId="3C85FB3A" id="Arrow: Right 13" o:spid="_x0000_s1026" type="#_x0000_t13" style="position:absolute;margin-left:222.45pt;margin-top:9.05pt;width:29.4pt;height:24.6pt;z-index:251662336;visibility:visible;mso-wrap-style:square;mso-width-percent:0;mso-wrap-distance-left:9pt;mso-wrap-distance-top:0;mso-wrap-distance-right:9pt;mso-wrap-distance-bottom:0;mso-position-horizontal:absolute;mso-position-horizontal-relative:text;mso-position-vertical:absolute;mso-position-vertical-relative:text;mso-width-percent:0;mso-width-relative:margin;v-text-anchor:middle" o:gfxdata="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" adj="12563" fillcolor="#4472c4 [3204]" strokecolor="#1f3763 [1604]" strokeweight="1pt"/>
             </w:pict>
           </mc:Fallback>
         </mc:AlternateContent>
@@ -4522,7 +4522,7 @@
           </mc:Choice>
           <mc:Fallback>
             <w:pict>
-              <v:shape w14:anchorId="272E44A5" id="Arrow: Right 13" o:spid="_x0000_s1026" type="#_x0000_t13" style="position:absolute;margin-left:306.5pt;margin-top:11.75pt;width:29.4pt;height:24.65pt;z-index:251665408;visibility:visible;mso-wrap-style:square;mso-wrap-distance-left:9pt;mso-wrap-distance-top:0;mso-wrap-distance-right:9pt;mso-wrap-distance-bottom:0;mso-position-horizontal:absolute;mso-position-horizontal-relative:text;mso-position-vertical:absolute;mso-position-vertical-relative:text;v-text-anchor:middle" o:gfxdata="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" adj="12553" fillcolor="#4472c4 [3204]" strokecolor="#1f3763 [1604]" strokeweight="1pt"/>
+              <v:shape w14:anchorId="469689F4" id="Arrow: Right 13" o:spid="_x0000_s1026" type="#_x0000_t13" style="position:absolute;margin-left:306.5pt;margin-top:11.75pt;width:29.4pt;height:24.65pt;z-index:251665408;visibility:visible;mso-wrap-style:square;mso-wrap-distance-left:9pt;mso-wrap-distance-top:0;mso-wrap-distance-right:9pt;mso-wrap-distance-bottom:0;mso-position-horizontal:absolute;mso-position-horizontal-relative:text;mso-position-vertical:absolute;mso-position-vertical-relative:text;v-text-anchor:middle" o:gfxdata="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" adj="12553" fillcolor="#4472c4 [3204]" strokecolor="#1f3763 [1604]" strokeweight="1pt"/>
             </w:pict>
           </mc:Fallback>
         </mc:AlternateContent>
@@ -5310,7 +5310,7 @@
           </mc:Choice>
           <mc:Fallback>
             <w:pict>
-              <v:rect w14:anchorId="0B284F3F" id="Rectangle 35" o:spid="_x0000_s1026" style="position:absolute;margin-left:-100.8pt;margin-top:93pt;width:29.85pt;height:9.3pt;z-index:251673600;visibility:visible;mso-wrap-style:square;mso-width-percent:0;mso-height-percent:0;mso-wrap-distance-left:9pt;mso-wrap-distance-top:0;mso-wrap-distance-right:9pt;mso-wrap-distance-bottom:0;mso-position-horizontal:absolute;mso-position-horizontal-relative:text;mso-position-vertical:absolute;mso-position-vertical-relative:text;mso-width-percent:0;mso-height-percent:0;mso-width-relative:margin;mso-height-relative:margin;v-text-anchor:middle" o:gfxdata="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" filled="f" strokecolor="red" strokeweight="1pt"/>
+              <v:rect w14:anchorId="72C4BD6F" id="Rectangle 35" o:spid="_x0000_s1026" style="position:absolute;margin-left:-100.8pt;margin-top:93pt;width:29.85pt;height:9.3pt;z-index:251673600;visibility:visible;mso-wrap-style:square;mso-width-percent:0;mso-height-percent:0;mso-wrap-distance-left:9pt;mso-wrap-distance-top:0;mso-wrap-distance-right:9pt;mso-wrap-distance-bottom:0;mso-position-horizontal:absolute;mso-position-horizontal-relative:text;mso-position-vertical:absolute;mso-position-vertical-relative:text;mso-width-percent:0;mso-height-percent:0;mso-width-relative:margin;mso-height-relative:margin;v-text-anchor:middle" o:gfxdata="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" filled="f" strokecolor="red" strokeweight="1pt"/>
             </w:pict>
           </mc:Fallback>
         </mc:AlternateContent>
@@ -5393,7 +5393,7 @@
           </mc:Choice>
           <mc:Fallback>
             <w:pict>
-              <v:rect w14:anchorId="00BC7E04" id="Rectangle 34" o:spid="_x0000_s1026" style="position:absolute;margin-left:120.3pt;margin-top:20.4pt;width:157.5pt;height:11.1pt;z-index:251672576;visibility:visible;mso-wrap-style:square;mso-width-percent:0;mso-height-percent:0;mso-wrap-distance-left:9pt;mso-wrap-distance-top:0;mso-wrap-distance-right:9pt;mso-wrap-distance-bottom:0;mso-position-horizontal:absolute;mso-position-horizontal-relative:text;mso-position-vertical:absolute;mso-position-vertical-relative:text;mso-width-percent:0;mso-height-percent:0;mso-width-relative:margin;mso-height-relative:margin;v-text-anchor:middle" o:gfxdata="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" filled="f" strokecolor="red" strokeweight="2.25pt"/>
+              <v:rect w14:anchorId="743FBFC4" id="Rectangle 34" o:spid="_x0000_s1026" style="position:absolute;margin-left:120.3pt;margin-top:20.4pt;width:157.5pt;height:11.1pt;z-index:251672576;visibility:visible;mso-wrap-style:square;mso-width-percent:0;mso-height-percent:0;mso-wrap-distance-left:9pt;mso-wrap-distance-top:0;mso-wrap-distance-right:9pt;mso-wrap-distance-bottom:0;mso-position-horizontal:absolute;mso-position-horizontal-relative:text;mso-position-vertical:absolute;mso-position-vertical-relative:text;mso-width-percent:0;mso-height-percent:0;mso-width-relative:margin;mso-height-relative:margin;v-text-anchor:middle" o:gfxdata="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" filled="f" strokecolor="red" strokeweight="2.25pt"/>
             </w:pict>
           </mc:Fallback>
         </mc:AlternateContent>
@@ -5542,7 +5542,7 @@
           </mc:Choice>
           <mc:Fallback>
             <w:pict>
-              <v:rect w14:anchorId="241835FE" id="Rectangle 33" o:spid="_x0000_s1026" style="position:absolute;margin-left:371.7pt;margin-top:16.2pt;width:107.7pt;height:57.3pt;z-index:251670528;visibility:visible;mso-wrap-style:square;mso-width-percent:0;mso-height-percent:0;mso-wrap-distance-left:9pt;mso-wrap-distance-top:0;mso-wrap-distance-right:9pt;mso-wrap-distance-bottom:0;mso-position-horizontal:absolute;mso-position-horizontal-relative:text;mso-position-vertical:absolute;mso-position-vertical-relative:text;mso-width-percent:0;mso-height-percent:0;mso-width-relative:margin;mso-height-relative:margin;v-text-anchor:middle" o:gfxdata="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" filled="f" strokecolor="red" strokeweight="2.25pt"/>
+              <v:rect w14:anchorId="0B8D3278" id="Rectangle 33" o:spid="_x0000_s1026" style="position:absolute;margin-left:371.7pt;margin-top:16.2pt;width:107.7pt;height:57.3pt;z-index:251670528;visibility:visible;mso-wrap-style:square;mso-width-percent:0;mso-height-percent:0;mso-wrap-distance-left:9pt;mso-wrap-distance-top:0;mso-wrap-distance-right:9pt;mso-wrap-distance-bottom:0;mso-position-horizontal:absolute;mso-position-horizontal-relative:text;mso-position-vertical:absolute;mso-position-vertical-relative:text;mso-width-percent:0;mso-height-percent:0;mso-width-relative:margin;mso-height-relative:margin;v-text-anchor:middle" o:gfxdata="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" filled="f" strokecolor="red" strokeweight="2.25pt"/>
             </w:pict>
           </mc:Fallback>
         </mc:AlternateContent>
@@ -5692,7 +5692,7 @@
           </mc:Choice>
           <mc:Fallback>
             <w:pict>
-              <v:shapetype w14:anchorId="4FC79B5A" id="_x0000_t69" coordsize="21600,21600" o:spt="69" adj="4320,5400" path="m,10800l@0,21600@0@3@2@3@2,21600,21600,10800@2,0@2@1@0@1@0,xe">
+              <v:shapetype w14:anchorId="556273BE" id="_x0000_t69" coordsize="21600,21600" o:spt="69" adj="4320,5400" path="m,10800l@0,21600@0@3@2@3@2,21600,21600,10800@2,0@2@1@0@1@0,xe">
                 <v:stroke joinstyle="miter"/>
                 <v:formulas>
                   <v:f eqn="val #0"/>
@@ -6065,6 +6065,22 @@
                   <v:imagedata r:id="rId21" o:title=""/>
                 </v:shape>
                 <v:rect id="Rectangle 33" o:spid="_x0000_s1030" style="position:absolute;left:46062;top:5143;width:13678;height:7658;visibility:visible;mso-wrap-style:square;v-text-anchor:middle" o:gfxdata="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" filled="f" strokecolor="red" strokeweight="2.25pt"/>
+                <v:shapetype id="_x0000_t69" coordsize="21600,21600" o:spt="69" adj="4320,5400" path="m,10800l@0,21600@0@3@2@3@2,21600,21600,10800@2,0@2@1@0@1@0,xe">
+                  <v:stroke joinstyle="miter"/>
+                  <v:formulas>
+                    <v:f eqn="val #0"/>
+                    <v:f eqn="val #1"/>
+                    <v:f eqn="sum 21600 0 #0"/>
+                    <v:f eqn="sum 21600 0 #1"/>
+                    <v:f eqn="prod #0 #1 10800"/>
+                    <v:f eqn="sum #0 0 @4"/>
+                    <v:f eqn="sum 21600 0 @5"/>
+                  </v:formulas>
+                  <v:path o:connecttype="custom" o:connectlocs="@2,0;10800,@1;@0,0;0,10800;@0,21600;10800,@3;@2,21600;21600,10800" o:connectangles="270,270,270,180,90,90,90,0" textboxrect="@5,@1,@6,@3"/>
+                  <v:handles>
+                    <v:h position="#0,#1" xrange="0,10800" yrange="0,10800"/>
+                  </v:handles>
+                </v:shapetype>
                 <v:shape id="Arrow: Left-Right 37" o:spid="_x0000_s1031" type="#_x0000_t69" style="position:absolute;left:36995;top:5295;width:7810;height:4103;visibility:visible;mso-wrap-style:square;v-text-anchor:middle" o:gfxdata="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" adj="5672" fillcolor="#4472c4 [3204]" strokecolor="#1f3763 [1604]" strokeweight="1pt"/>
                 <v:shape id="_x0000_s1032" type="#_x0000_t202" style="position:absolute;width:41757;height:3771;visibility:visible;mso-wrap-style:square;v-text-anchor:top" o:gfxdata="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" filled="f" stroked="f">
                   <v:textbox style="mso-fit-shape-to-text:t">
@@ -6287,6 +6303,9 @@
     <w:p/>
     <w:p>
       <w:r>
+        <w:rPr>
+          <w:noProof/>
+        </w:rPr>
         <w:drawing>
           <wp:anchor distT="0" distB="0" distL="114300" distR="114300" simplePos="0" relativeHeight="251694080" behindDoc="0" locked="0" layoutInCell="1" allowOverlap="1" wp14:anchorId="74650474" wp14:editId="1B4CA06E">
             <wp:simplePos x="0" y="0"/>
@@ -6352,6 +6371,9 @@
         </w:drawing>
       </w:r>
       <w:r>
+        <w:rPr>
+          <w:noProof/>
+        </w:rPr>
         <mc:AlternateContent>
           <mc:Choice Requires="wps">
             <w:drawing>
@@ -6367,7 +6389,7 @@
                 <wp:effectExtent l="0" t="38100" r="31115" b="58420"/>
                 <wp:wrapNone/>
                 <wp:docPr id="33" name="Arrow: Right 9"/>
-                <wp:cNvGraphicFramePr xmlns:a="http://schemas.openxmlformats.org/drawingml/2006/main"/>
+                <wp:cNvGraphicFramePr/>
                 <a:graphic xmlns:a="http://schemas.openxmlformats.org/drawingml/2006/main">
                   <a:graphicData uri="http://schemas.microsoft.com/office/word/2010/wordprocessingShape">
                     <wps:wsp>
@@ -6412,12 +6434,15 @@
           </mc:Choice>
           <mc:Fallback>
             <w:pict>
-              <v:shape w14:anchorId="5E0689FB" id="Arrow: Right 9" o:spid="_x0000_s1026" type="#_x0000_t13" style="position:absolute;margin-left:289.15pt;margin-top:15.9pt;width:35.1pt;height:46.45pt;z-index:251695104;visibility:visible;mso-wrap-style:square;mso-width-percent:0;mso-height-percent:0;mso-wrap-distance-left:9pt;mso-wrap-distance-top:0;mso-wrap-distance-right:9pt;mso-wrap-distance-bottom:0;mso-position-horizontal:absolute;mso-position-horizontal-relative:text;mso-position-vertical:absolute;mso-position-vertical-relative:text;mso-width-percent:0;mso-height-percent:0;mso-width-relative:margin;mso-height-relative:margin;v-text-anchor:middle" o:gfxdata="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" adj="10800" fillcolor="#4472c4 [3204]" strokecolor="#1f3763 [1604]" strokeweight="1pt"/>
+              <v:shape w14:anchorId="06D103E4" id="Arrow: Right 9" o:spid="_x0000_s1026" type="#_x0000_t13" style="position:absolute;margin-left:289.15pt;margin-top:15.9pt;width:35.1pt;height:46.45pt;z-index:251695104;visibility:visible;mso-wrap-style:square;mso-width-percent:0;mso-height-percent:0;mso-wrap-distance-left:9pt;mso-wrap-distance-top:0;mso-wrap-distance-right:9pt;mso-wrap-distance-bottom:0;mso-position-horizontal:absolute;mso-position-horizontal-relative:text;mso-position-vertical:absolute;mso-position-vertical-relative:text;mso-width-percent:0;mso-height-percent:0;mso-width-relative:margin;mso-height-relative:margin;v-text-anchor:middle" o:gfxdata="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" adj="10800" fillcolor="#4472c4 [3204]" strokecolor="#1f3763 [1604]" strokeweight="1pt"/>
             </w:pict>
           </mc:Fallback>
         </mc:AlternateContent>
       </w:r>
       <w:r>
+        <w:rPr>
+          <w:noProof/>
+        </w:rPr>
         <w:drawing>
           <wp:anchor distT="0" distB="0" distL="114300" distR="114300" simplePos="0" relativeHeight="251693056" behindDoc="0" locked="0" layoutInCell="1" allowOverlap="1" wp14:anchorId="57B550D1" wp14:editId="340B1DEC">
             <wp:simplePos x="0" y="0"/>
@@ -6533,51 +6558,180 @@
           <w:lang w:val="en-US"/>
         </w:rPr>
       </w:pPr>
-    </w:p>
-    <w:p>
-      <w:pPr>
-        <w:pStyle w:val="Heading2"/>
+      <w:r>
         <w:rPr>
           <w:b/>
           <w:bCs/>
           <w:lang w:val="en-US"/>
         </w:rPr>
-      </w:pPr>
-    </w:p>
-    <w:p>
-      <w:pPr>
-        <w:pStyle w:val="Heading2"/>
+        <w:t xml:space="preserve">B. DATA </w:t>
+      </w:r>
+      <w:r>
         <w:rPr>
           <w:b/>
           <w:bCs/>
           <w:lang w:val="en-US"/>
         </w:rPr>
-      </w:pPr>
+        <w:t>TRANSFORM</w:t>
+      </w:r>
       <w:r>
         <w:rPr>
           <w:b/>
           <w:bCs/>
           <w:lang w:val="en-US"/>
         </w:rPr>
-        <w:t xml:space="preserve">B. DATA </w:t>
-      </w:r>
-      <w:r>
+        <w:t xml:space="preserve"> USING PANDAS</w:t>
+      </w:r>
+      <w:bookmarkEnd w:id="13"/>
+    </w:p>
+    <w:p>
+      <w:pPr>
+        <w:rPr>
+          <w:lang w:val="en-US"/>
+        </w:rPr>
+      </w:pPr>
+    </w:p>
+    <w:p>
+      <w:pPr>
+        <w:pStyle w:val="Heading2"/>
+        <w:rPr>
+          <w:lang w:val="en-US"/>
+        </w:rPr>
+      </w:pPr>
+      <w:bookmarkStart w:id="14" w:name="_Toc59033171"/>
+      <w:r>
+        <w:rPr>
+          <w:lang w:val="en-US"/>
+        </w:rPr>
+        <w:t>3.</w:t>
+      </w:r>
+      <w:r>
+        <w:rPr>
+          <w:lang w:val="en-US"/>
+        </w:rPr>
+        <w:t>7</w:t>
+      </w:r>
+      <w:r>
+        <w:rPr>
+          <w:lang w:val="en-US"/>
+        </w:rPr>
+        <w:t xml:space="preserve"> </w:t>
+      </w:r>
+      <w:bookmarkEnd w:id="14"/>
+      <w:r>
+        <w:rPr>
+          <w:lang w:val="en-US"/>
+        </w:rPr>
+        <w:t>MELTING</w:t>
+      </w:r>
+    </w:p>
+    <w:p>
+      <w:pPr>
+        <w:pStyle w:val="Heading2"/>
+        <w:rPr>
+          <w:lang w:val="en-US"/>
+        </w:rPr>
+      </w:pPr>
+      <w:bookmarkStart w:id="15" w:name="_Toc59033172"/>
+      <w:r>
+        <w:rPr>
+          <w:lang w:val="en-US"/>
+        </w:rPr>
+        <w:t>3.</w:t>
+      </w:r>
+      <w:r>
+        <w:rPr>
+          <w:lang w:val="en-US"/>
+        </w:rPr>
+        <w:t>8</w:t>
+      </w:r>
+      <w:r>
+        <w:rPr>
+          <w:lang w:val="en-US"/>
+        </w:rPr>
+        <w:t xml:space="preserve"> </w:t>
+      </w:r>
+      <w:bookmarkEnd w:id="15"/>
+      <w:r>
+        <w:rPr>
+          <w:lang w:val="en-US"/>
+        </w:rPr>
+        <w:t>FILL N/A AND “..” AS BLANK</w:t>
+      </w:r>
+    </w:p>
+    <w:p>
+      <w:pPr>
+        <w:pStyle w:val="Heading2"/>
+        <w:rPr>
+          <w:lang w:val="en-US"/>
+        </w:rPr>
+      </w:pPr>
+      <w:r>
+        <w:rPr>
+          <w:lang w:val="en-US"/>
+        </w:rPr>
+        <w:t>3.9 INDEX COUNTRY CODE</w:t>
+      </w:r>
+    </w:p>
+    <w:p>
+      <w:pPr>
+        <w:rPr>
+          <w:lang w:val="en-US"/>
+        </w:rPr>
+      </w:pPr>
+    </w:p>
+    <w:p>
+      <w:pPr>
+        <w:rPr>
+          <w:lang w:val="en-US"/>
+        </w:rPr>
+      </w:pPr>
+    </w:p>
+    <w:p>
+      <w:pPr>
+        <w:rPr>
+          <w:lang w:val="en-US"/>
+        </w:rPr>
+      </w:pPr>
+    </w:p>
+    <w:p>
+      <w:pPr>
+        <w:rPr>
+          <w:lang w:val="en-US"/>
+        </w:rPr>
+      </w:pPr>
+    </w:p>
+    <w:p>
+      <w:pPr>
+        <w:rPr>
+          <w:lang w:val="en-US"/>
+        </w:rPr>
+      </w:pPr>
+      <w:r>
+        <w:rPr>
+          <w:lang w:val="en-US"/>
+        </w:rPr>
+        <w:tab/>
+      </w:r>
+    </w:p>
+    <w:p>
+      <w:pPr>
+        <w:pStyle w:val="Heading1"/>
         <w:rPr>
           <w:b/>
           <w:bCs/>
           <w:lang w:val="en-US"/>
         </w:rPr>
-        <w:t>TRANSFORM</w:t>
-      </w:r>
+      </w:pPr>
       <w:r>
         <w:rPr>
           <w:b/>
           <w:bCs/>
           <w:lang w:val="en-US"/>
         </w:rPr>
-        <w:t xml:space="preserve"> USING PANDAS</w:t>
-      </w:r>
-      <w:bookmarkEnd w:id="13"/>
+        <w:lastRenderedPageBreak/>
+        <w:t>4.  CONNECTION</w:t>
+      </w:r>
     </w:p>
     <w:p>
       <w:pPr>
@@ -6586,26 +6740,12 @@
           <w:lang w:val="en-US"/>
         </w:rPr>
       </w:pPr>
-      <w:bookmarkStart w:id="14" w:name="_Toc59033170"/>
-      <w:r>
-        <w:rPr>
-          <w:lang w:val="en-US"/>
-        </w:rPr>
-        <w:t>3.</w:t>
-      </w:r>
-      <w:r>
-        <w:rPr>
-          <w:lang w:val="en-US"/>
-        </w:rPr>
-        <w:t>6</w:t>
-      </w:r>
-      <w:r>
-        <w:rPr>
-          <w:lang w:val="en-US"/>
-        </w:rPr>
-        <w:t xml:space="preserve"> RENAMING COLUMNS</w:t>
-      </w:r>
-      <w:bookmarkEnd w:id="14"/>
+      <w:r>
+        <w:rPr>
+          <w:lang w:val="en-US"/>
+        </w:rPr>
+        <w:t>4.1 CREATE DB IN ELEPHANT SQL</w:t>
+      </w:r>
     </w:p>
     <w:p>
       <w:pPr>
@@ -6614,26 +6754,20 @@
           <w:lang w:val="en-US"/>
         </w:rPr>
       </w:pPr>
-      <w:bookmarkStart w:id="15" w:name="_Toc59033171"/>
-      <w:r>
-        <w:rPr>
-          <w:lang w:val="en-US"/>
-        </w:rPr>
-        <w:t>3.</w:t>
-      </w:r>
-      <w:r>
-        <w:rPr>
-          <w:lang w:val="en-US"/>
-        </w:rPr>
-        <w:t>7</w:t>
-      </w:r>
-      <w:r>
-        <w:rPr>
-          <w:lang w:val="en-US"/>
-        </w:rPr>
-        <w:t xml:space="preserve"> FILL NA</w:t>
-      </w:r>
-      <w:bookmarkEnd w:id="15"/>
+      <w:proofErr w:type="gramStart"/>
+      <w:r>
+        <w:rPr>
+          <w:lang w:val="en-US"/>
+        </w:rPr>
+        <w:t>4.2  EXPORT</w:t>
+      </w:r>
+      <w:proofErr w:type="gramEnd"/>
+      <w:r>
+        <w:rPr>
+          <w:lang w:val="en-US"/>
+        </w:rPr>
+        <w:t xml:space="preserve"> ERD DIAGRAM FOR QUICK DATABASE</w:t>
+      </w:r>
     </w:p>
     <w:p>
       <w:pPr>
@@ -6642,97 +6776,39 @@
           <w:lang w:val="en-US"/>
         </w:rPr>
       </w:pPr>
-      <w:bookmarkStart w:id="16" w:name="_Toc59033172"/>
-      <w:r>
-        <w:rPr>
-          <w:lang w:val="en-US"/>
-        </w:rPr>
-        <w:t>3.</w:t>
-      </w:r>
-      <w:r>
-        <w:rPr>
-          <w:lang w:val="en-US"/>
-        </w:rPr>
-        <w:t>8</w:t>
-      </w:r>
-      <w:r>
-        <w:rPr>
-          <w:lang w:val="en-US"/>
-        </w:rPr>
-        <w:t xml:space="preserve"> M</w:t>
-      </w:r>
-      <w:r>
-        <w:rPr>
-          <w:lang w:val="en-US"/>
-        </w:rPr>
-        <w:t>ELTING</w:t>
-      </w:r>
-      <w:bookmarkEnd w:id="16"/>
-    </w:p>
-    <w:p>
-      <w:pPr>
-        <w:rPr>
-          <w:lang w:val="en-US"/>
-        </w:rPr>
-      </w:pPr>
-      <w:r>
-        <w:rPr>
-          <w:lang w:val="en-US"/>
-        </w:rPr>
-        <w:tab/>
-      </w:r>
-    </w:p>
-    <w:p>
-      <w:pPr>
-        <w:rPr>
-          <w:lang w:val="en-US"/>
-        </w:rPr>
-      </w:pPr>
-      <w:r>
-        <w:rPr>
-          <w:lang w:val="en-US"/>
-        </w:rPr>
-        <w:t>By Country Tables</w:t>
-      </w:r>
-    </w:p>
-    <w:p>
-      <w:pPr>
-        <w:rPr>
-          <w:lang w:val="en-US"/>
-        </w:rPr>
-      </w:pPr>
-      <w:r>
-        <w:rPr>
-          <w:lang w:val="en-US"/>
-        </w:rPr>
-        <w:t>[moved the years as a column that will be easier for querying]</w:t>
-      </w:r>
-    </w:p>
-    <w:p>
-      <w:pPr>
-        <w:rPr>
-          <w:lang w:val="en-US"/>
-        </w:rPr>
-      </w:pPr>
-    </w:p>
-    <w:p>
-      <w:pPr>
-        <w:rPr>
-          <w:lang w:val="en-US"/>
-        </w:rPr>
-      </w:pPr>
-    </w:p>
-    <w:p>
-      <w:pPr>
-        <w:rPr>
-          <w:lang w:val="en-US"/>
-        </w:rPr>
-      </w:pPr>
-      <w:r>
-        <w:rPr>
-          <w:lang w:val="en-US"/>
-        </w:rPr>
-        <w:tab/>
+      <w:r>
+        <w:rPr>
+          <w:lang w:val="en-US"/>
+        </w:rPr>
+        <w:t>4.3 CREATE TABLES WITH HEADINGS IN TH ELEPHANT SQL DATABASE</w:t>
+      </w:r>
+    </w:p>
+    <w:p>
+      <w:pPr>
+        <w:pStyle w:val="Heading2"/>
+        <w:rPr>
+          <w:lang w:val="en-US"/>
+        </w:rPr>
+      </w:pPr>
+      <w:r>
+        <w:rPr>
+          <w:lang w:val="en-US"/>
+        </w:rPr>
+        <w:t xml:space="preserve">4.4 USING PANDAS TO CONNECT TO ELEPHANT SQL </w:t>
+      </w:r>
+    </w:p>
+    <w:p>
+      <w:pPr>
+        <w:pStyle w:val="Heading2"/>
+        <w:rPr>
+          <w:lang w:val="en-US"/>
+        </w:rPr>
+      </w:pPr>
+      <w:r>
+        <w:rPr>
+          <w:lang w:val="en-US"/>
+        </w:rPr>
+        <w:t>4.5 INSERT TABLE VALUES</w:t>
       </w:r>
     </w:p>
     <w:p>
@@ -8014,6 +8090,7 @@
   <w:style w:type="character" w:default="1" w:styleId="DefaultParagraphFont">
     <w:name w:val="Default Paragraph Font"/>
     <w:uiPriority w:val="1"/>
+    <w:semiHidden/>
     <w:unhideWhenUsed/>
   </w:style>
   <w:style w:type="table" w:default="1" w:styleId="TableNormal">

--- a/ETL Project WriteUp.docx
+++ b/ETL Project WriteUp.docx
@@ -72,7 +72,7 @@
                     <pic:cNvPicPr/>
                   </pic:nvPicPr>
                   <pic:blipFill>
-                    <a:blip r:embed="rId5">
+                    <a:blip r:embed="rId6">
                       <a:extLst>
                         <a:ext uri="{28A0092B-C50C-407E-A947-70E740481C1C}">
                           <a14:useLocalDpi xmlns:a14="http://schemas.microsoft.com/office/drawing/2010/main" val="0"/>
@@ -317,7 +317,7 @@
           <w:r>
             <w:fldChar w:fldCharType="separate"/>
           </w:r>
-          <w:hyperlink w:anchor="_Toc59033156" w:history="1">
+          <w:hyperlink w:anchor="_Toc59124506" w:history="1">
             <w:r>
               <w:rPr>
                 <w:rStyle w:val="Hyperlink"/>
@@ -347,7 +347,7 @@
                 <w:noProof/>
                 <w:webHidden/>
               </w:rPr>
-              <w:instrText xml:space="preserve"> PAGEREF _Toc59033156 \h </w:instrText>
+              <w:instrText xml:space="preserve"> PAGEREF _Toc59124506 \h </w:instrText>
             </w:r>
             <w:r>
               <w:rPr>
@@ -390,7 +390,7 @@
               <w:lang w:eastAsia="en-CA"/>
             </w:rPr>
           </w:pPr>
-          <w:hyperlink w:anchor="_Toc59033157" w:history="1">
+          <w:hyperlink w:anchor="_Toc59124507" w:history="1">
             <w:r>
               <w:rPr>
                 <w:rStyle w:val="Hyperlink"/>
@@ -420,7 +420,7 @@
                 <w:noProof/>
                 <w:webHidden/>
               </w:rPr>
-              <w:instrText xml:space="preserve"> PAGEREF _Toc59033157 \h </w:instrText>
+              <w:instrText xml:space="preserve"> PAGEREF _Toc59124507 \h </w:instrText>
             </w:r>
             <w:r>
               <w:rPr>
@@ -463,7 +463,7 @@
               <w:lang w:eastAsia="en-CA"/>
             </w:rPr>
           </w:pPr>
-          <w:hyperlink w:anchor="_Toc59033158" w:history="1">
+          <w:hyperlink w:anchor="_Toc59124508" w:history="1">
             <w:r>
               <w:rPr>
                 <w:rStyle w:val="Hyperlink"/>
@@ -491,7 +491,7 @@
                 <w:noProof/>
                 <w:webHidden/>
               </w:rPr>
-              <w:instrText xml:space="preserve"> PAGEREF _Toc59033158 \h </w:instrText>
+              <w:instrText xml:space="preserve"> PAGEREF _Toc59124508 \h </w:instrText>
             </w:r>
             <w:r>
               <w:rPr>
@@ -534,7 +534,7 @@
               <w:lang w:eastAsia="en-CA"/>
             </w:rPr>
           </w:pPr>
-          <w:hyperlink w:anchor="_Toc59033159" w:history="1">
+          <w:hyperlink w:anchor="_Toc59124509" w:history="1">
             <w:r>
               <w:rPr>
                 <w:rStyle w:val="Hyperlink"/>
@@ -562,7 +562,7 @@
                 <w:noProof/>
                 <w:webHidden/>
               </w:rPr>
-              <w:instrText xml:space="preserve"> PAGEREF _Toc59033159 \h </w:instrText>
+              <w:instrText xml:space="preserve"> PAGEREF _Toc59124509 \h </w:instrText>
             </w:r>
             <w:r>
               <w:rPr>
@@ -605,7 +605,7 @@
               <w:lang w:eastAsia="en-CA"/>
             </w:rPr>
           </w:pPr>
-          <w:hyperlink w:anchor="_Toc59033160" w:history="1">
+          <w:hyperlink w:anchor="_Toc59124510" w:history="1">
             <w:r>
               <w:rPr>
                 <w:rStyle w:val="Hyperlink"/>
@@ -633,7 +633,7 @@
                 <w:noProof/>
                 <w:webHidden/>
               </w:rPr>
-              <w:instrText xml:space="preserve"> PAGEREF _Toc59033160 \h </w:instrText>
+              <w:instrText xml:space="preserve"> PAGEREF _Toc59124510 \h </w:instrText>
             </w:r>
             <w:r>
               <w:rPr>
@@ -676,7 +676,7 @@
               <w:lang w:eastAsia="en-CA"/>
             </w:rPr>
           </w:pPr>
-          <w:hyperlink w:anchor="_Toc59033161" w:history="1">
+          <w:hyperlink w:anchor="_Toc59124511" w:history="1">
             <w:r>
               <w:rPr>
                 <w:rStyle w:val="Hyperlink"/>
@@ -706,7 +706,7 @@
                 <w:noProof/>
                 <w:webHidden/>
               </w:rPr>
-              <w:instrText xml:space="preserve"> PAGEREF _Toc59033161 \h </w:instrText>
+              <w:instrText xml:space="preserve"> PAGEREF _Toc59124511 \h </w:instrText>
             </w:r>
             <w:r>
               <w:rPr>
@@ -749,7 +749,7 @@
               <w:lang w:eastAsia="en-CA"/>
             </w:rPr>
           </w:pPr>
-          <w:hyperlink w:anchor="_Toc59033162" w:history="1">
+          <w:hyperlink w:anchor="_Toc59124512" w:history="1">
             <w:r>
               <w:rPr>
                 <w:rStyle w:val="Hyperlink"/>
@@ -779,7 +779,7 @@
                 <w:noProof/>
                 <w:webHidden/>
               </w:rPr>
-              <w:instrText xml:space="preserve"> PAGEREF _Toc59033162 \h </w:instrText>
+              <w:instrText xml:space="preserve"> PAGEREF _Toc59124512 \h </w:instrText>
             </w:r>
             <w:r>
               <w:rPr>
@@ -799,7 +799,7 @@
                 <w:noProof/>
                 <w:webHidden/>
               </w:rPr>
-              <w:t>7</w:t>
+              <w:t>8</w:t>
             </w:r>
             <w:r>
               <w:rPr>
@@ -822,7 +822,7 @@
               <w:lang w:eastAsia="en-CA"/>
             </w:rPr>
           </w:pPr>
-          <w:hyperlink w:anchor="_Toc59033163" w:history="1">
+          <w:hyperlink w:anchor="_Toc59124513" w:history="1">
             <w:r>
               <w:rPr>
                 <w:rStyle w:val="Hyperlink"/>
@@ -850,7 +850,7 @@
                 <w:noProof/>
                 <w:webHidden/>
               </w:rPr>
-              <w:instrText xml:space="preserve"> PAGEREF _Toc59033163 \h </w:instrText>
+              <w:instrText xml:space="preserve"> PAGEREF _Toc59124513 \h </w:instrText>
             </w:r>
             <w:r>
               <w:rPr>
@@ -870,7 +870,7 @@
                 <w:noProof/>
                 <w:webHidden/>
               </w:rPr>
-              <w:t>7</w:t>
+              <w:t>8</w:t>
             </w:r>
             <w:r>
               <w:rPr>
@@ -893,7 +893,7 @@
               <w:lang w:eastAsia="en-CA"/>
             </w:rPr>
           </w:pPr>
-          <w:hyperlink w:anchor="_Toc59033164" w:history="1">
+          <w:hyperlink w:anchor="_Toc59124514" w:history="1">
             <w:r>
               <w:rPr>
                 <w:rStyle w:val="Hyperlink"/>
@@ -921,7 +921,7 @@
                 <w:noProof/>
                 <w:webHidden/>
               </w:rPr>
-              <w:instrText xml:space="preserve"> PAGEREF _Toc59033164 \h </w:instrText>
+              <w:instrText xml:space="preserve"> PAGEREF _Toc59124514 \h </w:instrText>
             </w:r>
             <w:r>
               <w:rPr>
@@ -964,7 +964,7 @@
               <w:lang w:eastAsia="en-CA"/>
             </w:rPr>
           </w:pPr>
-          <w:hyperlink w:anchor="_Toc59033165" w:history="1">
+          <w:hyperlink w:anchor="_Toc59124515" w:history="1">
             <w:r>
               <w:rPr>
                 <w:rStyle w:val="Hyperlink"/>
@@ -992,7 +992,7 @@
                 <w:noProof/>
                 <w:webHidden/>
               </w:rPr>
-              <w:instrText xml:space="preserve"> PAGEREF _Toc59033165 \h </w:instrText>
+              <w:instrText xml:space="preserve"> PAGEREF _Toc59124515 \h </w:instrText>
             </w:r>
             <w:r>
               <w:rPr>
@@ -1012,7 +1012,7 @@
                 <w:noProof/>
                 <w:webHidden/>
               </w:rPr>
-              <w:t>8</w:t>
+              <w:t>9</w:t>
             </w:r>
             <w:r>
               <w:rPr>
@@ -1035,7 +1035,7 @@
               <w:lang w:eastAsia="en-CA"/>
             </w:rPr>
           </w:pPr>
-          <w:hyperlink w:anchor="_Toc59033166" w:history="1">
+          <w:hyperlink w:anchor="_Toc59124516" w:history="1">
             <w:r>
               <w:rPr>
                 <w:rStyle w:val="Hyperlink"/>
@@ -1063,7 +1063,7 @@
                 <w:noProof/>
                 <w:webHidden/>
               </w:rPr>
-              <w:instrText xml:space="preserve"> PAGEREF _Toc59033166 \h </w:instrText>
+              <w:instrText xml:space="preserve"> PAGEREF _Toc59124516 \h </w:instrText>
             </w:r>
             <w:r>
               <w:rPr>
@@ -1083,7 +1083,7 @@
                 <w:noProof/>
                 <w:webHidden/>
               </w:rPr>
-              <w:t>8</w:t>
+              <w:t>9</w:t>
             </w:r>
             <w:r>
               <w:rPr>
@@ -1106,7 +1106,7 @@
               <w:lang w:eastAsia="en-CA"/>
             </w:rPr>
           </w:pPr>
-          <w:hyperlink w:anchor="_Toc59033167" w:history="1">
+          <w:hyperlink w:anchor="_Toc59124517" w:history="1">
             <w:r>
               <w:rPr>
                 <w:rStyle w:val="Hyperlink"/>
@@ -1134,7 +1134,7 @@
                 <w:noProof/>
                 <w:webHidden/>
               </w:rPr>
-              <w:instrText xml:space="preserve"> PAGEREF _Toc59033167 \h </w:instrText>
+              <w:instrText xml:space="preserve"> PAGEREF _Toc59124517 \h </w:instrText>
             </w:r>
             <w:r>
               <w:rPr>
@@ -1154,7 +1154,7 @@
                 <w:noProof/>
                 <w:webHidden/>
               </w:rPr>
-              <w:t>9</w:t>
+              <w:t>10</w:t>
             </w:r>
             <w:r>
               <w:rPr>
@@ -1177,7 +1177,7 @@
               <w:lang w:eastAsia="en-CA"/>
             </w:rPr>
           </w:pPr>
-          <w:hyperlink w:anchor="_Toc59033168" w:history="1">
+          <w:hyperlink w:anchor="_Toc59124518" w:history="1">
             <w:r>
               <w:rPr>
                 <w:rStyle w:val="Hyperlink"/>
@@ -1205,7 +1205,7 @@
                 <w:noProof/>
                 <w:webHidden/>
               </w:rPr>
-              <w:instrText xml:space="preserve"> PAGEREF _Toc59033168 \h </w:instrText>
+              <w:instrText xml:space="preserve"> PAGEREF _Toc59124518 \h </w:instrText>
             </w:r>
             <w:r>
               <w:rPr>
@@ -1248,7 +1248,7 @@
               <w:lang w:eastAsia="en-CA"/>
             </w:rPr>
           </w:pPr>
-          <w:hyperlink w:anchor="_Toc59033169" w:history="1">
+          <w:hyperlink w:anchor="_Toc59124519" w:history="1">
             <w:r>
               <w:rPr>
                 <w:rStyle w:val="Hyperlink"/>
@@ -1278,7 +1278,7 @@
                 <w:noProof/>
                 <w:webHidden/>
               </w:rPr>
-              <w:instrText xml:space="preserve"> PAGEREF _Toc59033169 \h </w:instrText>
+              <w:instrText xml:space="preserve"> PAGEREF _Toc59124519 \h </w:instrText>
             </w:r>
             <w:r>
               <w:rPr>
@@ -1298,7 +1298,7 @@
                 <w:noProof/>
                 <w:webHidden/>
               </w:rPr>
-              <w:t>10</w:t>
+              <w:t>11</w:t>
             </w:r>
             <w:r>
               <w:rPr>
@@ -1321,14 +1321,14 @@
               <w:lang w:eastAsia="en-CA"/>
             </w:rPr>
           </w:pPr>
-          <w:hyperlink w:anchor="_Toc59033170" w:history="1">
+          <w:hyperlink w:anchor="_Toc59124520" w:history="1">
             <w:r>
               <w:rPr>
                 <w:rStyle w:val="Hyperlink"/>
                 <w:noProof/>
                 <w:lang w:val="en-US"/>
               </w:rPr>
-              <w:t>3.6 RENAMING COLUMNS</w:t>
+              <w:t>3.7 MELTING</w:t>
             </w:r>
             <w:r>
               <w:rPr>
@@ -1349,7 +1349,7 @@
                 <w:noProof/>
                 <w:webHidden/>
               </w:rPr>
-              <w:instrText xml:space="preserve"> PAGEREF _Toc59033170 \h </w:instrText>
+              <w:instrText xml:space="preserve"> PAGEREF _Toc59124520 \h </w:instrText>
             </w:r>
             <w:r>
               <w:rPr>
@@ -1369,7 +1369,7 @@
                 <w:noProof/>
                 <w:webHidden/>
               </w:rPr>
-              <w:t>10</w:t>
+              <w:t>11</w:t>
             </w:r>
             <w:r>
               <w:rPr>
@@ -1392,14 +1392,14 @@
               <w:lang w:eastAsia="en-CA"/>
             </w:rPr>
           </w:pPr>
-          <w:hyperlink w:anchor="_Toc59033171" w:history="1">
+          <w:hyperlink w:anchor="_Toc59124521" w:history="1">
             <w:r>
               <w:rPr>
                 <w:rStyle w:val="Hyperlink"/>
                 <w:noProof/>
                 <w:lang w:val="en-US"/>
               </w:rPr>
-              <w:t>3.7 FILL NA</w:t>
+              <w:t>3.8 FILL N/A AND “..” AS BLANK</w:t>
             </w:r>
             <w:r>
               <w:rPr>
@@ -1420,7 +1420,7 @@
                 <w:noProof/>
                 <w:webHidden/>
               </w:rPr>
-              <w:instrText xml:space="preserve"> PAGEREF _Toc59033171 \h </w:instrText>
+              <w:instrText xml:space="preserve"> PAGEREF _Toc59124521 \h </w:instrText>
             </w:r>
             <w:r>
               <w:rPr>
@@ -1440,7 +1440,7 @@
                 <w:noProof/>
                 <w:webHidden/>
               </w:rPr>
-              <w:t>10</w:t>
+              <w:t>11</w:t>
             </w:r>
             <w:r>
               <w:rPr>
@@ -1463,14 +1463,14 @@
               <w:lang w:eastAsia="en-CA"/>
             </w:rPr>
           </w:pPr>
-          <w:hyperlink w:anchor="_Toc59033172" w:history="1">
+          <w:hyperlink w:anchor="_Toc59124522" w:history="1">
             <w:r>
               <w:rPr>
                 <w:rStyle w:val="Hyperlink"/>
                 <w:noProof/>
                 <w:lang w:val="en-US"/>
               </w:rPr>
-              <w:t>3.8 MELTING</w:t>
+              <w:t>3.9 INDEX COUNTRY CODE</w:t>
             </w:r>
             <w:r>
               <w:rPr>
@@ -1491,7 +1491,7 @@
                 <w:noProof/>
                 <w:webHidden/>
               </w:rPr>
-              <w:instrText xml:space="preserve"> PAGEREF _Toc59033172 \h </w:instrText>
+              <w:instrText xml:space="preserve"> PAGEREF _Toc59124522 \h </w:instrText>
             </w:r>
             <w:r>
               <w:rPr>
@@ -1511,7 +1511,508 @@
                 <w:noProof/>
                 <w:webHidden/>
               </w:rPr>
-              <w:t>10</w:t>
+              <w:t>11</w:t>
+            </w:r>
+            <w:r>
+              <w:rPr>
+                <w:noProof/>
+                <w:webHidden/>
+              </w:rPr>
+              <w:fldChar w:fldCharType="end"/>
+            </w:r>
+          </w:hyperlink>
+        </w:p>
+        <w:p>
+          <w:pPr>
+            <w:pStyle w:val="TOC1"/>
+            <w:tabs>
+              <w:tab w:val="right" w:leader="dot" w:pos="12950"/>
+            </w:tabs>
+            <w:rPr>
+              <w:rFonts w:eastAsiaTheme="minorEastAsia"/>
+              <w:noProof/>
+              <w:lang w:eastAsia="en-CA"/>
+            </w:rPr>
+          </w:pPr>
+          <w:hyperlink w:anchor="_Toc59124523" w:history="1">
+            <w:r>
+              <w:rPr>
+                <w:rStyle w:val="Hyperlink"/>
+                <w:b/>
+                <w:bCs/>
+                <w:noProof/>
+                <w:lang w:val="en-US"/>
+              </w:rPr>
+              <w:t>4.  CONNECTION</w:t>
+            </w:r>
+            <w:r>
+              <w:rPr>
+                <w:noProof/>
+                <w:webHidden/>
+              </w:rPr>
+              <w:tab/>
+            </w:r>
+            <w:r>
+              <w:rPr>
+                <w:noProof/>
+                <w:webHidden/>
+              </w:rPr>
+              <w:fldChar w:fldCharType="begin"/>
+            </w:r>
+            <w:r>
+              <w:rPr>
+                <w:noProof/>
+                <w:webHidden/>
+              </w:rPr>
+              <w:instrText xml:space="preserve"> PAGEREF _Toc59124523 \h </w:instrText>
+            </w:r>
+            <w:r>
+              <w:rPr>
+                <w:noProof/>
+                <w:webHidden/>
+              </w:rPr>
+            </w:r>
+            <w:r>
+              <w:rPr>
+                <w:noProof/>
+                <w:webHidden/>
+              </w:rPr>
+              <w:fldChar w:fldCharType="separate"/>
+            </w:r>
+            <w:r>
+              <w:rPr>
+                <w:noProof/>
+                <w:webHidden/>
+              </w:rPr>
+              <w:t>12</w:t>
+            </w:r>
+            <w:r>
+              <w:rPr>
+                <w:noProof/>
+                <w:webHidden/>
+              </w:rPr>
+              <w:fldChar w:fldCharType="end"/>
+            </w:r>
+          </w:hyperlink>
+        </w:p>
+        <w:p>
+          <w:pPr>
+            <w:pStyle w:val="TOC2"/>
+            <w:tabs>
+              <w:tab w:val="right" w:leader="dot" w:pos="12950"/>
+            </w:tabs>
+            <w:rPr>
+              <w:rFonts w:eastAsiaTheme="minorEastAsia"/>
+              <w:noProof/>
+              <w:lang w:eastAsia="en-CA"/>
+            </w:rPr>
+          </w:pPr>
+          <w:hyperlink w:anchor="_Toc59124524" w:history="1">
+            <w:r>
+              <w:rPr>
+                <w:rStyle w:val="Hyperlink"/>
+                <w:noProof/>
+                <w:lang w:val="en-US"/>
+              </w:rPr>
+              <w:t>4.1 CREATE DB IN ELEPHANT SQL</w:t>
+            </w:r>
+            <w:r>
+              <w:rPr>
+                <w:noProof/>
+                <w:webHidden/>
+              </w:rPr>
+              <w:tab/>
+            </w:r>
+            <w:r>
+              <w:rPr>
+                <w:noProof/>
+                <w:webHidden/>
+              </w:rPr>
+              <w:fldChar w:fldCharType="begin"/>
+            </w:r>
+            <w:r>
+              <w:rPr>
+                <w:noProof/>
+                <w:webHidden/>
+              </w:rPr>
+              <w:instrText xml:space="preserve"> PAGEREF _Toc59124524 \h </w:instrText>
+            </w:r>
+            <w:r>
+              <w:rPr>
+                <w:noProof/>
+                <w:webHidden/>
+              </w:rPr>
+            </w:r>
+            <w:r>
+              <w:rPr>
+                <w:noProof/>
+                <w:webHidden/>
+              </w:rPr>
+              <w:fldChar w:fldCharType="separate"/>
+            </w:r>
+            <w:r>
+              <w:rPr>
+                <w:noProof/>
+                <w:webHidden/>
+              </w:rPr>
+              <w:t>12</w:t>
+            </w:r>
+            <w:r>
+              <w:rPr>
+                <w:noProof/>
+                <w:webHidden/>
+              </w:rPr>
+              <w:fldChar w:fldCharType="end"/>
+            </w:r>
+          </w:hyperlink>
+        </w:p>
+        <w:p>
+          <w:pPr>
+            <w:pStyle w:val="TOC2"/>
+            <w:tabs>
+              <w:tab w:val="right" w:leader="dot" w:pos="12950"/>
+            </w:tabs>
+            <w:rPr>
+              <w:rFonts w:eastAsiaTheme="minorEastAsia"/>
+              <w:noProof/>
+              <w:lang w:eastAsia="en-CA"/>
+            </w:rPr>
+          </w:pPr>
+          <w:hyperlink w:anchor="_Toc59124525" w:history="1">
+            <w:r>
+              <w:rPr>
+                <w:rStyle w:val="Hyperlink"/>
+                <w:noProof/>
+                <w:lang w:val="en-US"/>
+              </w:rPr>
+              <w:t>4.2  EXPORT ERD DIAGRAM FOR QUICK DATABASE</w:t>
+            </w:r>
+            <w:r>
+              <w:rPr>
+                <w:noProof/>
+                <w:webHidden/>
+              </w:rPr>
+              <w:tab/>
+            </w:r>
+            <w:r>
+              <w:rPr>
+                <w:noProof/>
+                <w:webHidden/>
+              </w:rPr>
+              <w:fldChar w:fldCharType="begin"/>
+            </w:r>
+            <w:r>
+              <w:rPr>
+                <w:noProof/>
+                <w:webHidden/>
+              </w:rPr>
+              <w:instrText xml:space="preserve"> PAGEREF _Toc59124525 \h </w:instrText>
+            </w:r>
+            <w:r>
+              <w:rPr>
+                <w:noProof/>
+                <w:webHidden/>
+              </w:rPr>
+            </w:r>
+            <w:r>
+              <w:rPr>
+                <w:noProof/>
+                <w:webHidden/>
+              </w:rPr>
+              <w:fldChar w:fldCharType="separate"/>
+            </w:r>
+            <w:r>
+              <w:rPr>
+                <w:noProof/>
+                <w:webHidden/>
+              </w:rPr>
+              <w:t>12</w:t>
+            </w:r>
+            <w:r>
+              <w:rPr>
+                <w:noProof/>
+                <w:webHidden/>
+              </w:rPr>
+              <w:fldChar w:fldCharType="end"/>
+            </w:r>
+          </w:hyperlink>
+        </w:p>
+        <w:p>
+          <w:pPr>
+            <w:pStyle w:val="TOC2"/>
+            <w:tabs>
+              <w:tab w:val="right" w:leader="dot" w:pos="12950"/>
+            </w:tabs>
+            <w:rPr>
+              <w:rFonts w:eastAsiaTheme="minorEastAsia"/>
+              <w:noProof/>
+              <w:lang w:eastAsia="en-CA"/>
+            </w:rPr>
+          </w:pPr>
+          <w:hyperlink w:anchor="_Toc59124526" w:history="1">
+            <w:r>
+              <w:rPr>
+                <w:rStyle w:val="Hyperlink"/>
+                <w:noProof/>
+                <w:lang w:val="en-US"/>
+              </w:rPr>
+              <w:t>4.3 CREATE TABLES WITH HEADINGS IN TH ELEPHANT SQL DATABASE</w:t>
+            </w:r>
+            <w:r>
+              <w:rPr>
+                <w:noProof/>
+                <w:webHidden/>
+              </w:rPr>
+              <w:tab/>
+            </w:r>
+            <w:r>
+              <w:rPr>
+                <w:noProof/>
+                <w:webHidden/>
+              </w:rPr>
+              <w:fldChar w:fldCharType="begin"/>
+            </w:r>
+            <w:r>
+              <w:rPr>
+                <w:noProof/>
+                <w:webHidden/>
+              </w:rPr>
+              <w:instrText xml:space="preserve"> PAGEREF _Toc59124526 \h </w:instrText>
+            </w:r>
+            <w:r>
+              <w:rPr>
+                <w:noProof/>
+                <w:webHidden/>
+              </w:rPr>
+            </w:r>
+            <w:r>
+              <w:rPr>
+                <w:noProof/>
+                <w:webHidden/>
+              </w:rPr>
+              <w:fldChar w:fldCharType="separate"/>
+            </w:r>
+            <w:r>
+              <w:rPr>
+                <w:noProof/>
+                <w:webHidden/>
+              </w:rPr>
+              <w:t>12</w:t>
+            </w:r>
+            <w:r>
+              <w:rPr>
+                <w:noProof/>
+                <w:webHidden/>
+              </w:rPr>
+              <w:fldChar w:fldCharType="end"/>
+            </w:r>
+          </w:hyperlink>
+        </w:p>
+        <w:p>
+          <w:pPr>
+            <w:pStyle w:val="TOC2"/>
+            <w:tabs>
+              <w:tab w:val="right" w:leader="dot" w:pos="12950"/>
+            </w:tabs>
+            <w:rPr>
+              <w:rFonts w:eastAsiaTheme="minorEastAsia"/>
+              <w:noProof/>
+              <w:lang w:eastAsia="en-CA"/>
+            </w:rPr>
+          </w:pPr>
+          <w:hyperlink w:anchor="_Toc59124527" w:history="1">
+            <w:r>
+              <w:rPr>
+                <w:rStyle w:val="Hyperlink"/>
+                <w:noProof/>
+                <w:lang w:val="en-US"/>
+              </w:rPr>
+              <w:t>4.4 USING PANDAS TO CONNECT TO ELEPHANT SQL</w:t>
+            </w:r>
+            <w:r>
+              <w:rPr>
+                <w:noProof/>
+                <w:webHidden/>
+              </w:rPr>
+              <w:tab/>
+            </w:r>
+            <w:r>
+              <w:rPr>
+                <w:noProof/>
+                <w:webHidden/>
+              </w:rPr>
+              <w:fldChar w:fldCharType="begin"/>
+            </w:r>
+            <w:r>
+              <w:rPr>
+                <w:noProof/>
+                <w:webHidden/>
+              </w:rPr>
+              <w:instrText xml:space="preserve"> PAGEREF _Toc59124527 \h </w:instrText>
+            </w:r>
+            <w:r>
+              <w:rPr>
+                <w:noProof/>
+                <w:webHidden/>
+              </w:rPr>
+            </w:r>
+            <w:r>
+              <w:rPr>
+                <w:noProof/>
+                <w:webHidden/>
+              </w:rPr>
+              <w:fldChar w:fldCharType="separate"/>
+            </w:r>
+            <w:r>
+              <w:rPr>
+                <w:noProof/>
+                <w:webHidden/>
+              </w:rPr>
+              <w:t>12</w:t>
+            </w:r>
+            <w:r>
+              <w:rPr>
+                <w:noProof/>
+                <w:webHidden/>
+              </w:rPr>
+              <w:fldChar w:fldCharType="end"/>
+            </w:r>
+          </w:hyperlink>
+        </w:p>
+        <w:p>
+          <w:pPr>
+            <w:pStyle w:val="TOC2"/>
+            <w:tabs>
+              <w:tab w:val="right" w:leader="dot" w:pos="12950"/>
+            </w:tabs>
+            <w:rPr>
+              <w:rFonts w:eastAsiaTheme="minorEastAsia"/>
+              <w:noProof/>
+              <w:lang w:eastAsia="en-CA"/>
+            </w:rPr>
+          </w:pPr>
+          <w:hyperlink w:anchor="_Toc59124528" w:history="1">
+            <w:r>
+              <w:rPr>
+                <w:rStyle w:val="Hyperlink"/>
+                <w:noProof/>
+                <w:lang w:val="en-US"/>
+              </w:rPr>
+              <w:t>4.5 INSERT TABLE VALUES</w:t>
+            </w:r>
+            <w:r>
+              <w:rPr>
+                <w:noProof/>
+                <w:webHidden/>
+              </w:rPr>
+              <w:tab/>
+            </w:r>
+            <w:r>
+              <w:rPr>
+                <w:noProof/>
+                <w:webHidden/>
+              </w:rPr>
+              <w:fldChar w:fldCharType="begin"/>
+            </w:r>
+            <w:r>
+              <w:rPr>
+                <w:noProof/>
+                <w:webHidden/>
+              </w:rPr>
+              <w:instrText xml:space="preserve"> PAGEREF _Toc59124528 \h </w:instrText>
+            </w:r>
+            <w:r>
+              <w:rPr>
+                <w:noProof/>
+                <w:webHidden/>
+              </w:rPr>
+            </w:r>
+            <w:r>
+              <w:rPr>
+                <w:noProof/>
+                <w:webHidden/>
+              </w:rPr>
+              <w:fldChar w:fldCharType="separate"/>
+            </w:r>
+            <w:r>
+              <w:rPr>
+                <w:noProof/>
+                <w:webHidden/>
+              </w:rPr>
+              <w:t>12</w:t>
+            </w:r>
+            <w:r>
+              <w:rPr>
+                <w:noProof/>
+                <w:webHidden/>
+              </w:rPr>
+              <w:fldChar w:fldCharType="end"/>
+            </w:r>
+          </w:hyperlink>
+        </w:p>
+        <w:p>
+          <w:pPr>
+            <w:pStyle w:val="TOC1"/>
+            <w:tabs>
+              <w:tab w:val="right" w:leader="dot" w:pos="12950"/>
+            </w:tabs>
+            <w:rPr>
+              <w:rFonts w:eastAsiaTheme="minorEastAsia"/>
+              <w:noProof/>
+              <w:lang w:eastAsia="en-CA"/>
+            </w:rPr>
+          </w:pPr>
+          <w:hyperlink w:anchor="_Toc59124529" w:history="1">
+            <w:r>
+              <w:rPr>
+                <w:rStyle w:val="Hyperlink"/>
+                <w:b/>
+                <w:bCs/>
+                <w:noProof/>
+                <w:lang w:val="en-US"/>
+              </w:rPr>
+              <w:t>5.  SUMMARY</w:t>
+            </w:r>
+            <w:r>
+              <w:rPr>
+                <w:noProof/>
+                <w:webHidden/>
+              </w:rPr>
+              <w:tab/>
+            </w:r>
+            <w:r>
+              <w:rPr>
+                <w:noProof/>
+                <w:webHidden/>
+              </w:rPr>
+              <w:fldChar w:fldCharType="begin"/>
+            </w:r>
+            <w:r>
+              <w:rPr>
+                <w:noProof/>
+                <w:webHidden/>
+              </w:rPr>
+              <w:instrText xml:space="preserve"> PAGEREF _Toc59124529 \h </w:instrText>
+            </w:r>
+            <w:r>
+              <w:rPr>
+                <w:noProof/>
+                <w:webHidden/>
+              </w:rPr>
+            </w:r>
+            <w:r>
+              <w:rPr>
+                <w:noProof/>
+                <w:webHidden/>
+              </w:rPr>
+              <w:fldChar w:fldCharType="separate"/>
+            </w:r>
+            <w:r>
+              <w:rPr>
+                <w:noProof/>
+                <w:webHidden/>
+              </w:rPr>
+              <w:t>12</w:t>
             </w:r>
             <w:r>
               <w:rPr>
@@ -1557,6 +2058,112 @@
     </w:p>
     <w:p>
       <w:pPr>
+        <w:rPr>
+          <w:lang w:val="en-US"/>
+        </w:rPr>
+      </w:pPr>
+    </w:p>
+    <w:p>
+      <w:pPr>
+        <w:rPr>
+          <w:lang w:val="en-US"/>
+        </w:rPr>
+      </w:pPr>
+    </w:p>
+    <w:p>
+      <w:pPr>
+        <w:rPr>
+          <w:lang w:val="en-US"/>
+        </w:rPr>
+      </w:pPr>
+    </w:p>
+    <w:p>
+      <w:pPr>
+        <w:rPr>
+          <w:lang w:val="en-US"/>
+        </w:rPr>
+      </w:pPr>
+    </w:p>
+    <w:p>
+      <w:pPr>
+        <w:rPr>
+          <w:lang w:val="en-US"/>
+        </w:rPr>
+      </w:pPr>
+    </w:p>
+    <w:p>
+      <w:pPr>
+        <w:rPr>
+          <w:lang w:val="en-US"/>
+        </w:rPr>
+      </w:pPr>
+    </w:p>
+    <w:p>
+      <w:pPr>
+        <w:rPr>
+          <w:lang w:val="en-US"/>
+        </w:rPr>
+      </w:pPr>
+    </w:p>
+    <w:p>
+      <w:pPr>
+        <w:rPr>
+          <w:lang w:val="en-US"/>
+        </w:rPr>
+      </w:pPr>
+    </w:p>
+    <w:p>
+      <w:pPr>
+        <w:rPr>
+          <w:lang w:val="en-US"/>
+        </w:rPr>
+      </w:pPr>
+    </w:p>
+    <w:p>
+      <w:pPr>
+        <w:rPr>
+          <w:lang w:val="en-US"/>
+        </w:rPr>
+      </w:pPr>
+    </w:p>
+    <w:p>
+      <w:pPr>
+        <w:rPr>
+          <w:lang w:val="en-US"/>
+        </w:rPr>
+      </w:pPr>
+    </w:p>
+    <w:p>
+      <w:pPr>
+        <w:rPr>
+          <w:lang w:val="en-US"/>
+        </w:rPr>
+      </w:pPr>
+    </w:p>
+    <w:p>
+      <w:pPr>
+        <w:rPr>
+          <w:lang w:val="en-US"/>
+        </w:rPr>
+      </w:pPr>
+    </w:p>
+    <w:p>
+      <w:pPr>
+        <w:rPr>
+          <w:lang w:val="en-US"/>
+        </w:rPr>
+      </w:pPr>
+      <w:bookmarkStart w:id="0" w:name="_Toc59124506"/>
+    </w:p>
+    <w:p>
+      <w:pPr>
+        <w:rPr>
+          <w:lang w:val="en-US"/>
+        </w:rPr>
+      </w:pPr>
+    </w:p>
+    <w:p>
+      <w:pPr>
         <w:pStyle w:val="Heading1"/>
         <w:rPr>
           <w:b/>
@@ -1564,7 +2171,6 @@
           <w:lang w:val="en-US"/>
         </w:rPr>
       </w:pPr>
-      <w:bookmarkStart w:id="0" w:name="_Toc59033156"/>
       <w:r>
         <w:rPr>
           <w:b/>
@@ -1933,7 +2539,7 @@
           <w:lang w:val="en-US"/>
         </w:rPr>
       </w:pPr>
-      <w:bookmarkStart w:id="1" w:name="_Toc59033157"/>
+      <w:bookmarkStart w:id="1" w:name="_Toc59124507"/>
       <w:r>
         <w:rPr>
           <w:b/>
@@ -1997,7 +2603,7 @@
           <w:lang w:val="en-US"/>
         </w:rPr>
       </w:pPr>
-      <w:bookmarkStart w:id="2" w:name="_Toc59033158"/>
+      <w:bookmarkStart w:id="2" w:name="_Toc59124508"/>
       <w:r>
         <w:rPr>
           <w:lang w:val="en-US"/>
@@ -2122,27 +2728,19 @@
         <w:rPr>
           <w:lang w:val="en-US"/>
         </w:rPr>
-        <w:t xml:space="preserve"> </w:t>
-      </w:r>
-      <w:proofErr w:type="gramStart"/>
-      <w:r>
-        <w:rPr>
-          <w:lang w:val="en-US"/>
-        </w:rPr>
-        <w:t xml:space="preserve">Data </w:t>
-      </w:r>
-      <w:r>
-        <w:rPr>
-          <w:lang w:val="en-US"/>
-        </w:rPr>
-        <w:t>.</w:t>
-      </w:r>
-      <w:proofErr w:type="gramEnd"/>
-      <w:r>
-        <w:rPr>
-          <w:lang w:val="en-US"/>
-        </w:rPr>
-        <w:t xml:space="preserve"> W</w:t>
+        <w:t xml:space="preserve"> Data</w:t>
+      </w:r>
+      <w:r>
+        <w:rPr>
+          <w:lang w:val="en-US"/>
+        </w:rPr>
+        <w:t xml:space="preserve"> World</w:t>
+      </w:r>
+      <w:r>
+        <w:rPr>
+          <w:lang w:val="en-US"/>
+        </w:rPr>
+        <w:t>. W</w:t>
       </w:r>
       <w:r>
         <w:rPr>
@@ -2225,7 +2823,7 @@
             <wp:cNvGraphicFramePr/>
             <a:graphic xmlns:a="http://schemas.openxmlformats.org/drawingml/2006/main">
               <a:graphicData uri="http://schemas.openxmlformats.org/drawingml/2006/diagram">
-                <dgm:relIds xmlns:dgm="http://schemas.openxmlformats.org/drawingml/2006/diagram" xmlns:r="http://schemas.openxmlformats.org/officeDocument/2006/relationships" r:dm="rId6" r:lo="rId7" r:qs="rId8" r:cs="rId9"/>
+                <dgm:relIds xmlns:dgm="http://schemas.openxmlformats.org/drawingml/2006/diagram" xmlns:r="http://schemas.openxmlformats.org/officeDocument/2006/relationships" r:dm="rId7" r:lo="rId8" r:qs="rId9" r:cs="rId10"/>
               </a:graphicData>
             </a:graphic>
           </wp:inline>
@@ -2239,7 +2837,7 @@
           <w:lang w:val="en-US"/>
         </w:rPr>
       </w:pPr>
-      <w:bookmarkStart w:id="3" w:name="_Toc59033159"/>
+      <w:bookmarkStart w:id="3" w:name="_Toc59124509"/>
       <w:r>
         <w:rPr>
           <w:lang w:val="en-US"/>
@@ -2391,15 +2989,15 @@
           <w:p>
             <w:pPr>
               <w:rPr>
-                <w:sz w:val="18"/>
-                <w:szCs w:val="18"/>
+                <w:sz w:val="20"/>
+                <w:szCs w:val="20"/>
                 <w:lang w:val="en-US"/>
               </w:rPr>
             </w:pPr>
             <w:r>
               <w:rPr>
-                <w:sz w:val="18"/>
-                <w:szCs w:val="18"/>
+                <w:sz w:val="20"/>
+                <w:szCs w:val="20"/>
                 <w:lang w:val="en-US"/>
               </w:rPr>
               <w:t>https://www.kaggle.com/angelmm/healthteethsugar?select=sugar_consumption.csv</w:t>
@@ -2454,15 +3052,15 @@
           <w:p>
             <w:pPr>
               <w:rPr>
-                <w:sz w:val="18"/>
-                <w:szCs w:val="18"/>
+                <w:sz w:val="20"/>
+                <w:szCs w:val="20"/>
                 <w:lang w:val="en-US"/>
               </w:rPr>
             </w:pPr>
             <w:r>
               <w:rPr>
-                <w:sz w:val="18"/>
-                <w:szCs w:val="18"/>
+                <w:sz w:val="20"/>
+                <w:szCs w:val="20"/>
                 <w:lang w:val="en-US"/>
               </w:rPr>
               <w:t>https://www.kaggle.com/angelmm/healthteethsugar?select=healthexpend.csv</w:t>
@@ -2519,15 +3117,15 @@
           <w:p>
             <w:pPr>
               <w:rPr>
-                <w:sz w:val="18"/>
-                <w:szCs w:val="18"/>
+                <w:sz w:val="20"/>
+                <w:szCs w:val="20"/>
                 <w:lang w:val="en-US"/>
               </w:rPr>
             </w:pPr>
             <w:r>
               <w:rPr>
-                <w:sz w:val="18"/>
-                <w:szCs w:val="18"/>
+                <w:sz w:val="20"/>
+                <w:szCs w:val="20"/>
                 <w:lang w:val="en-US"/>
               </w:rPr>
               <w:t>https://www.kaggle.com/frankmollard/income-by-country</w:t>
@@ -2582,15 +3180,15 @@
           <w:p>
             <w:pPr>
               <w:rPr>
-                <w:sz w:val="18"/>
-                <w:szCs w:val="18"/>
+                <w:sz w:val="20"/>
+                <w:szCs w:val="20"/>
                 <w:lang w:val="en-US"/>
               </w:rPr>
             </w:pPr>
             <w:r>
               <w:rPr>
-                <w:sz w:val="18"/>
-                <w:szCs w:val="18"/>
+                <w:sz w:val="20"/>
+                <w:szCs w:val="20"/>
                 <w:lang w:val="en-US"/>
               </w:rPr>
               <w:t>https://www.kaggle.com/amanarora/obesity-among-adults-by-country-19752016?select=obesity-cleaned.csv</w:t>
@@ -2645,15 +3243,15 @@
           <w:p>
             <w:pPr>
               <w:rPr>
-                <w:sz w:val="18"/>
-                <w:szCs w:val="18"/>
+                <w:sz w:val="20"/>
+                <w:szCs w:val="20"/>
                 <w:lang w:val="en-US"/>
               </w:rPr>
             </w:pPr>
             <w:r>
               <w:rPr>
-                <w:sz w:val="18"/>
-                <w:szCs w:val="18"/>
+                <w:sz w:val="20"/>
+                <w:szCs w:val="20"/>
                 <w:lang w:val="en-US"/>
               </w:rPr>
               <w:t>https://data.world/laurel/country-code-correspondence/workspace/file?filename=country_codes.xlsx</w:t>
@@ -2664,14 +3262,54 @@
     </w:tbl>
     <w:p>
       <w:pPr>
-        <w:rPr>
-          <w:lang w:val="en-US"/>
-        </w:rPr>
-      </w:pPr>
-    </w:p>
-    <w:p>
-      <w:pPr>
-        <w:rPr>
+        <w:spacing w:after="0"/>
+        <w:rPr>
+          <w:sz w:val="16"/>
+          <w:szCs w:val="16"/>
+          <w:lang w:val="en-US"/>
+        </w:rPr>
+      </w:pPr>
+      <w:r>
+        <w:rPr>
+          <w:sz w:val="16"/>
+          <w:szCs w:val="16"/>
+          <w:lang w:val="en-US"/>
+        </w:rPr>
+        <w:t xml:space="preserve">FAO = </w:t>
+      </w:r>
+      <w:r>
+        <w:rPr>
+          <w:sz w:val="16"/>
+          <w:szCs w:val="16"/>
+          <w:lang w:val="en-US"/>
+        </w:rPr>
+        <w:t>Food and Agriculture Organization</w:t>
+      </w:r>
+    </w:p>
+    <w:p>
+      <w:pPr>
+        <w:spacing w:after="0"/>
+        <w:rPr>
+          <w:sz w:val="16"/>
+          <w:szCs w:val="16"/>
+          <w:lang w:val="en-US"/>
+        </w:rPr>
+      </w:pPr>
+      <w:r>
+        <w:rPr>
+          <w:sz w:val="16"/>
+          <w:szCs w:val="16"/>
+          <w:lang w:val="en-US"/>
+        </w:rPr>
+        <w:t>WHO = World Health Organization</w:t>
+      </w:r>
+    </w:p>
+    <w:p>
+      <w:pPr>
+        <w:spacing w:after="0"/>
+        <w:rPr>
+          <w:sz w:val="16"/>
+          <w:szCs w:val="16"/>
           <w:lang w:val="en-US"/>
         </w:rPr>
       </w:pPr>
@@ -2683,7 +3321,7 @@
           <w:lang w:val="en-US"/>
         </w:rPr>
       </w:pPr>
-      <w:bookmarkStart w:id="4" w:name="_Toc59033160"/>
+      <w:bookmarkStart w:id="4" w:name="_Toc59124510"/>
       <w:r>
         <w:rPr>
           <w:lang w:val="en-US"/>
@@ -2850,10 +3488,7 @@
     <w:p>
       <w:pPr>
         <w:pStyle w:val="ListParagraph"/>
-        <w:numPr>
-          <w:ilvl w:val="0"/>
-          <w:numId w:val="3"/>
-        </w:numPr>
+        <w:ind w:left="816"/>
         <w:rPr>
           <w:sz w:val="22"/>
           <w:szCs w:val="22"/>
@@ -2977,7 +3612,7 @@
                     <pic:cNvPicPr/>
                   </pic:nvPicPr>
                   <pic:blipFill>
-                    <a:blip r:embed="rId11">
+                    <a:blip r:embed="rId12">
                       <a:extLst>
                         <a:ext uri="{28A0092B-C50C-407E-A947-70E740481C1C}">
                           <a14:useLocalDpi xmlns:a14="http://schemas.microsoft.com/office/drawing/2010/main" val="0"/>
@@ -3041,7 +3676,7 @@
           <w:lang w:val="en-US"/>
         </w:rPr>
       </w:pPr>
-      <w:bookmarkStart w:id="5" w:name="_Toc59033161"/>
+      <w:bookmarkStart w:id="5" w:name="_Toc59124511"/>
       <w:r>
         <w:rPr>
           <w:b/>
@@ -3137,7 +3772,7 @@
           <w:lang w:val="en-US"/>
         </w:rPr>
       </w:pPr>
-      <w:bookmarkStart w:id="6" w:name="_Toc59033162"/>
+      <w:bookmarkStart w:id="6" w:name="_Toc59124512"/>
       <w:r>
         <w:rPr>
           <w:b/>
@@ -3266,7 +3901,7 @@
           <w:lang w:val="en-US"/>
         </w:rPr>
       </w:pPr>
-      <w:bookmarkStart w:id="7" w:name="_Toc59033163"/>
+      <w:bookmarkStart w:id="7" w:name="_Toc59124513"/>
       <w:r>
         <w:rPr>
           <w:lang w:val="en-US"/>
@@ -3407,7 +4042,7 @@
                     </pic:cNvPicPr>
                   </pic:nvPicPr>
                   <pic:blipFill>
-                    <a:blip r:embed="rId12"/>
+                    <a:blip r:embed="rId13"/>
                     <a:stretch>
                       <a:fillRect/>
                     </a:stretch>
@@ -3603,7 +4238,7 @@
                     </pic:cNvPicPr>
                   </pic:nvPicPr>
                   <pic:blipFill>
-                    <a:blip r:embed="rId13"/>
+                    <a:blip r:embed="rId14"/>
                     <a:stretch>
                       <a:fillRect/>
                     </a:stretch>
@@ -3644,7 +4279,7 @@
           <w:lang w:val="en-US"/>
         </w:rPr>
       </w:pPr>
-      <w:bookmarkStart w:id="8" w:name="_Toc59033164"/>
+      <w:bookmarkStart w:id="8" w:name="_Toc59124514"/>
       <w:r>
         <w:rPr>
           <w:lang w:val="en-US"/>
@@ -3796,7 +4431,7 @@
                     </pic:cNvPicPr>
                   </pic:nvPicPr>
                   <pic:blipFill>
-                    <a:blip r:embed="rId14"/>
+                    <a:blip r:embed="rId15"/>
                     <a:stretch>
                       <a:fillRect/>
                     </a:stretch>
@@ -3957,7 +4592,7 @@
                     </pic:cNvPicPr>
                   </pic:nvPicPr>
                   <pic:blipFill>
-                    <a:blip r:embed="rId15"/>
+                    <a:blip r:embed="rId16"/>
                     <a:stretch>
                       <a:fillRect/>
                     </a:stretch>
@@ -4013,7 +4648,7 @@
           <w:lang w:val="en-US"/>
         </w:rPr>
       </w:pPr>
-      <w:bookmarkStart w:id="9" w:name="_Toc59033165"/>
+      <w:bookmarkStart w:id="9" w:name="_Toc59124515"/>
       <w:r>
         <w:rPr>
           <w:lang w:val="en-US"/>
@@ -4192,7 +4827,7 @@
                     </pic:cNvPicPr>
                   </pic:nvPicPr>
                   <pic:blipFill>
-                    <a:blip r:embed="rId16"/>
+                    <a:blip r:embed="rId17"/>
                     <a:stretch>
                       <a:fillRect/>
                     </a:stretch>
@@ -4322,7 +4957,7 @@
                     </pic:cNvPicPr>
                   </pic:nvPicPr>
                   <pic:blipFill>
-                    <a:blip r:embed="rId14"/>
+                    <a:blip r:embed="rId15"/>
                     <a:stretch>
                       <a:fillRect/>
                     </a:stretch>
@@ -4364,7 +4999,7 @@
           <w:lang w:val="en-US"/>
         </w:rPr>
       </w:pPr>
-      <w:bookmarkStart w:id="10" w:name="_Toc59033166"/>
+      <w:bookmarkStart w:id="10" w:name="_Toc59124516"/>
       <w:r>
         <w:rPr>
           <w:lang w:val="en-US"/>
@@ -4387,9 +5022,15 @@
         <w:rPr>
           <w:lang w:val="en-US"/>
         </w:rPr>
-        <w:t>ADD COUNTRY CODE</w:t>
+        <w:t xml:space="preserve">ADD COUNTRY </w:t>
       </w:r>
       <w:bookmarkEnd w:id="10"/>
+      <w:r>
+        <w:rPr>
+          <w:lang w:val="en-US"/>
+        </w:rPr>
+        <w:t>ID</w:t>
+      </w:r>
       <w:r>
         <w:rPr>
           <w:lang w:val="en-US"/>
@@ -4569,7 +5210,7 @@
                     </pic:cNvPicPr>
                   </pic:nvPicPr>
                   <pic:blipFill>
-                    <a:blip r:embed="rId16"/>
+                    <a:blip r:embed="rId17"/>
                     <a:stretch>
                       <a:fillRect/>
                     </a:stretch>
@@ -4631,7 +5272,7 @@
                     </pic:cNvPicPr>
                   </pic:nvPicPr>
                   <pic:blipFill>
-                    <a:blip r:embed="rId17"/>
+                    <a:blip r:embed="rId18"/>
                     <a:stretch>
                       <a:fillRect/>
                     </a:stretch>
@@ -4667,7 +5308,7 @@
           <w:lang w:val="en-US"/>
         </w:rPr>
       </w:pPr>
-      <w:bookmarkStart w:id="11" w:name="_Toc59033167"/>
+      <w:bookmarkStart w:id="11" w:name="_Toc59124517"/>
       <w:r>
         <w:rPr>
           <w:lang w:val="en-US"/>
@@ -5440,7 +6081,7 @@
                     </pic:cNvPicPr>
                   </pic:nvPicPr>
                   <pic:blipFill>
-                    <a:blip r:embed="rId18"/>
+                    <a:blip r:embed="rId19"/>
                     <a:stretch>
                       <a:fillRect/>
                     </a:stretch>
@@ -5589,7 +6230,7 @@
                     </pic:cNvPicPr>
                   </pic:nvPicPr>
                   <pic:blipFill>
-                    <a:blip r:embed="rId19"/>
+                    <a:blip r:embed="rId20"/>
                     <a:stretch>
                       <a:fillRect/>
                     </a:stretch>
@@ -5782,7 +6423,7 @@
                           </pic:cNvPicPr>
                         </pic:nvPicPr>
                         <pic:blipFill>
-                          <a:blip r:embed="rId19"/>
+                          <a:blip r:embed="rId20"/>
                           <a:stretch>
                             <a:fillRect/>
                           </a:stretch>
@@ -5975,7 +6616,7 @@
                             </pic:cNvPicPr>
                           </pic:nvPicPr>
                           <pic:blipFill>
-                            <a:blip r:embed="rId20"/>
+                            <a:blip r:embed="rId21"/>
                             <a:stretch>
                               <a:fillRect/>
                             </a:stretch>
@@ -6062,7 +6703,7 @@
                   <o:lock v:ext="edit" aspectratio="t"/>
                 </v:shapetype>
                 <v:shape id="Picture 27" o:spid="_x0000_s1029" type="#_x0000_t75" style="position:absolute;left:45872;top:3352;width:38468;height:11354;visibility:visible;mso-wrap-style:square" o:gfxdata="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">
-                  <v:imagedata r:id="rId21" o:title=""/>
+                  <v:imagedata r:id="rId22" o:title=""/>
                 </v:shape>
                 <v:rect id="Rectangle 33" o:spid="_x0000_s1030" style="position:absolute;left:46062;top:5143;width:13678;height:7658;visibility:visible;mso-wrap-style:square;v-text-anchor:middle" o:gfxdata="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" filled="f" strokecolor="red" strokeweight="2.25pt"/>
                 <v:shapetype id="_x0000_t69" coordsize="21600,21600" o:spt="69" adj="4320,5400" path="m,10800l@0,21600@0@3@2@3@2,21600,21600,10800@2,0@2@1@0@1@0,xe">
@@ -6138,7 +6779,7 @@
                 </v:shape>
                 <v:group id="Group 4" o:spid="_x0000_s1034" style="position:absolute;left:990;top:3124;width:34976;height:11709" coordsize="34975,11709" o:gfxdata="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">
                   <v:shape id="Picture 43" o:spid="_x0000_s1035" type="#_x0000_t75" style="position:absolute;width:34975;height:11709;visibility:visible;mso-wrap-style:square" o:gfxdata="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">
-                    <v:imagedata r:id="rId22" o:title=""/>
+                    <v:imagedata r:id="rId23" o:title=""/>
                   </v:shape>
                   <v:rect id="Rectangle 44" o:spid="_x0000_s1036" style="position:absolute;left:1676;top:9296;width:11354;height:1143;visibility:visible;mso-wrap-style:square;v-text-anchor:middle" o:gfxdata="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" filled="f" strokecolor="red" strokeweight="1.5pt"/>
                 </v:group>
@@ -6169,7 +6810,7 @@
           <w:lang w:val="en-US"/>
         </w:rPr>
       </w:pPr>
-      <w:bookmarkStart w:id="12" w:name="_Toc59033168"/>
+      <w:bookmarkStart w:id="12" w:name="_Toc59124518"/>
       <w:r>
         <w:rPr>
           <w:lang w:val="en-US"/>
@@ -6344,7 +6985,7 @@
                     </pic:cNvPicPr>
                   </pic:nvPicPr>
                   <pic:blipFill>
-                    <a:blip r:embed="rId23"/>
+                    <a:blip r:embed="rId24"/>
                     <a:stretch>
                       <a:fillRect/>
                     </a:stretch>
@@ -6481,7 +7122,7 @@
                     </pic:cNvPicPr>
                   </pic:nvPicPr>
                   <pic:blipFill rotWithShape="1">
-                    <a:blip r:embed="rId24"/>
+                    <a:blip r:embed="rId25"/>
                     <a:srcRect l="-1" t="1" r="-982" b="-7498"/>
                     <a:stretch/>
                   </pic:blipFill>
@@ -6517,7 +7158,6 @@
           <w:lang w:val="en-US"/>
         </w:rPr>
       </w:pPr>
-      <w:bookmarkStart w:id="13" w:name="_Toc59033169"/>
     </w:p>
     <w:p>
       <w:pPr>
@@ -6558,6 +7198,7 @@
           <w:lang w:val="en-US"/>
         </w:rPr>
       </w:pPr>
+      <w:bookmarkStart w:id="13" w:name="_Toc59124519"/>
       <w:r>
         <w:rPr>
           <w:b/>
@@ -6593,12 +7234,25 @@
     </w:p>
     <w:p>
       <w:pPr>
+        <w:rPr>
+          <w:lang w:val="en-US"/>
+        </w:rPr>
+      </w:pPr>
+      <w:r>
+        <w:rPr>
+          <w:lang w:val="en-US"/>
+        </w:rPr>
+        <w:t>After cleaning the data for the CSV files, we are ready to upload them on Pandas to do further data transformation.</w:t>
+      </w:r>
+    </w:p>
+    <w:p>
+      <w:pPr>
         <w:pStyle w:val="Heading2"/>
         <w:rPr>
           <w:lang w:val="en-US"/>
         </w:rPr>
       </w:pPr>
-      <w:bookmarkStart w:id="14" w:name="_Toc59033171"/>
+      <w:bookmarkStart w:id="14" w:name="_Toc59124520"/>
       <w:r>
         <w:rPr>
           <w:lang w:val="en-US"/>
@@ -6617,13 +7271,316 @@
         </w:rPr>
         <w:t xml:space="preserve"> </w:t>
       </w:r>
+      <w:r>
+        <w:rPr>
+          <w:lang w:val="en-US"/>
+        </w:rPr>
+        <w:t>MELTING</w:t>
+      </w:r>
       <w:bookmarkEnd w:id="14"/>
-      <w:r>
-        <w:rPr>
-          <w:lang w:val="en-US"/>
-        </w:rPr>
-        <w:t>MELTING</w:t>
-      </w:r>
+    </w:p>
+    <w:p>
+      <w:pPr>
+        <w:pStyle w:val="ListParagraph"/>
+        <w:numPr>
+          <w:ilvl w:val="0"/>
+          <w:numId w:val="8"/>
+        </w:numPr>
+        <w:rPr>
+          <w:sz w:val="22"/>
+          <w:szCs w:val="22"/>
+        </w:rPr>
+      </w:pPr>
+      <w:r>
+        <w:rPr>
+          <w:sz w:val="22"/>
+          <w:szCs w:val="22"/>
+        </w:rPr>
+        <w:t xml:space="preserve">Ultimately, we want to have all the values in one </w:t>
+      </w:r>
+      <w:proofErr w:type="gramStart"/>
+      <w:r>
+        <w:rPr>
+          <w:sz w:val="22"/>
+          <w:szCs w:val="22"/>
+        </w:rPr>
+        <w:t>column</w:t>
+      </w:r>
+      <w:r>
+        <w:rPr>
+          <w:sz w:val="22"/>
+          <w:szCs w:val="22"/>
+        </w:rPr>
+        <w:t xml:space="preserve">  to</w:t>
+      </w:r>
+      <w:proofErr w:type="gramEnd"/>
+      <w:r>
+        <w:rPr>
+          <w:sz w:val="22"/>
+          <w:szCs w:val="22"/>
+        </w:rPr>
+        <w:t xml:space="preserve"> compare the factors that contribute to sugar intake.</w:t>
+      </w:r>
+    </w:p>
+    <w:p>
+      <w:pPr>
+        <w:pStyle w:val="ListParagraph"/>
+        <w:numPr>
+          <w:ilvl w:val="0"/>
+          <w:numId w:val="8"/>
+        </w:numPr>
+        <w:rPr>
+          <w:sz w:val="22"/>
+          <w:szCs w:val="22"/>
+        </w:rPr>
+      </w:pPr>
+      <w:r>
+        <w:rPr>
+          <w:sz w:val="22"/>
+          <w:szCs w:val="22"/>
+        </w:rPr>
+        <w:t>To do this, we need to transpose the data using melt method</w:t>
+      </w:r>
+      <w:r>
+        <w:rPr>
+          <w:sz w:val="22"/>
+          <w:szCs w:val="22"/>
+        </w:rPr>
+        <w:t>.</w:t>
+      </w:r>
+    </w:p>
+    <w:p>
+      <w:r>
+        <w:drawing>
+          <wp:anchor distT="0" distB="0" distL="114300" distR="114300" simplePos="0" relativeHeight="251698176" behindDoc="0" locked="0" layoutInCell="1" allowOverlap="1" wp14:anchorId="380E3547" wp14:editId="2054489C">
+            <wp:simplePos x="0" y="0"/>
+            <wp:positionH relativeFrom="margin">
+              <wp:posOffset>5253355</wp:posOffset>
+            </wp:positionH>
+            <wp:positionV relativeFrom="paragraph">
+              <wp:posOffset>140287</wp:posOffset>
+            </wp:positionV>
+            <wp:extent cx="3005348" cy="1561514"/>
+            <wp:effectExtent l="0" t="0" r="5080" b="635"/>
+            <wp:wrapNone/>
+            <wp:docPr id="17" name="Picture 10">
+              <a:extLst xmlns:a="http://schemas.openxmlformats.org/drawingml/2006/main">
+                <a:ext uri="{FF2B5EF4-FFF2-40B4-BE49-F238E27FC236}">
+                  <a16:creationId xmlns:a16="http://schemas.microsoft.com/office/drawing/2014/main" id="{64CECD33-1CC3-428B-99E2-1EF097E580DE}"/>
+                </a:ext>
+              </a:extLst>
+            </wp:docPr>
+            <wp:cNvGraphicFramePr>
+              <a:graphicFrameLocks xmlns:a="http://schemas.openxmlformats.org/drawingml/2006/main" noChangeAspect="1"/>
+            </wp:cNvGraphicFramePr>
+            <a:graphic xmlns:a="http://schemas.openxmlformats.org/drawingml/2006/main">
+              <a:graphicData uri="http://schemas.openxmlformats.org/drawingml/2006/picture">
+                <pic:pic xmlns:pic="http://schemas.openxmlformats.org/drawingml/2006/picture">
+                  <pic:nvPicPr>
+                    <pic:cNvPr id="11" name="Picture 10">
+                      <a:extLst>
+                        <a:ext uri="{FF2B5EF4-FFF2-40B4-BE49-F238E27FC236}">
+                          <a16:creationId xmlns:a16="http://schemas.microsoft.com/office/drawing/2014/main" id="{64CECD33-1CC3-428B-99E2-1EF097E580DE}"/>
+                        </a:ext>
+                      </a:extLst>
+                    </pic:cNvPr>
+                    <pic:cNvPicPr>
+                      <a:picLocks noChangeAspect="1"/>
+                    </pic:cNvPicPr>
+                  </pic:nvPicPr>
+                  <pic:blipFill>
+                    <a:blip r:embed="rId26"/>
+                    <a:stretch>
+                      <a:fillRect/>
+                    </a:stretch>
+                  </pic:blipFill>
+                  <pic:spPr>
+                    <a:xfrm>
+                      <a:off x="0" y="0"/>
+                      <a:ext cx="3005348" cy="1561514"/>
+                    </a:xfrm>
+                    <a:prstGeom prst="rect">
+                      <a:avLst/>
+                    </a:prstGeom>
+                  </pic:spPr>
+                </pic:pic>
+              </a:graphicData>
+            </a:graphic>
+            <wp14:sizeRelH relativeFrom="margin">
+              <wp14:pctWidth>0</wp14:pctWidth>
+            </wp14:sizeRelH>
+            <wp14:sizeRelV relativeFrom="margin">
+              <wp14:pctHeight>0</wp14:pctHeight>
+            </wp14:sizeRelV>
+          </wp:anchor>
+        </w:drawing>
+      </w:r>
+      <w:r>
+        <w:drawing>
+          <wp:anchor distT="0" distB="0" distL="114300" distR="114300" simplePos="0" relativeHeight="251697152" behindDoc="0" locked="0" layoutInCell="1" allowOverlap="1" wp14:anchorId="1A4B4AF3" wp14:editId="320A5DF1">
+            <wp:simplePos x="0" y="0"/>
+            <wp:positionH relativeFrom="margin">
+              <wp:align>left</wp:align>
+            </wp:positionH>
+            <wp:positionV relativeFrom="paragraph">
+              <wp:posOffset>168910</wp:posOffset>
+            </wp:positionV>
+            <wp:extent cx="4452641" cy="1434904"/>
+            <wp:effectExtent l="0" t="0" r="5080" b="0"/>
+            <wp:wrapNone/>
+            <wp:docPr id="5" name="Picture 8">
+              <a:extLst xmlns:a="http://schemas.openxmlformats.org/drawingml/2006/main">
+                <a:ext uri="{FF2B5EF4-FFF2-40B4-BE49-F238E27FC236}">
+                  <a16:creationId xmlns:a16="http://schemas.microsoft.com/office/drawing/2014/main" id="{77547423-BBB6-405A-B5BA-A6A234734180}"/>
+                </a:ext>
+              </a:extLst>
+            </wp:docPr>
+            <wp:cNvGraphicFramePr>
+              <a:graphicFrameLocks xmlns:a="http://schemas.openxmlformats.org/drawingml/2006/main" noChangeAspect="1"/>
+            </wp:cNvGraphicFramePr>
+            <a:graphic xmlns:a="http://schemas.openxmlformats.org/drawingml/2006/main">
+              <a:graphicData uri="http://schemas.openxmlformats.org/drawingml/2006/picture">
+                <pic:pic xmlns:pic="http://schemas.openxmlformats.org/drawingml/2006/picture">
+                  <pic:nvPicPr>
+                    <pic:cNvPr id="9" name="Picture 8">
+                      <a:extLst>
+                        <a:ext uri="{FF2B5EF4-FFF2-40B4-BE49-F238E27FC236}">
+                          <a16:creationId xmlns:a16="http://schemas.microsoft.com/office/drawing/2014/main" id="{77547423-BBB6-405A-B5BA-A6A234734180}"/>
+                        </a:ext>
+                      </a:extLst>
+                    </pic:cNvPr>
+                    <pic:cNvPicPr>
+                      <a:picLocks noChangeAspect="1"/>
+                    </pic:cNvPicPr>
+                  </pic:nvPicPr>
+                  <pic:blipFill>
+                    <a:blip r:embed="rId27"/>
+                    <a:stretch>
+                      <a:fillRect/>
+                    </a:stretch>
+                  </pic:blipFill>
+                  <pic:spPr>
+                    <a:xfrm>
+                      <a:off x="0" y="0"/>
+                      <a:ext cx="4452641" cy="1434904"/>
+                    </a:xfrm>
+                    <a:prstGeom prst="rect">
+                      <a:avLst/>
+                    </a:prstGeom>
+                  </pic:spPr>
+                </pic:pic>
+              </a:graphicData>
+            </a:graphic>
+            <wp14:sizeRelH relativeFrom="margin">
+              <wp14:pctWidth>0</wp14:pctWidth>
+            </wp14:sizeRelH>
+            <wp14:sizeRelV relativeFrom="margin">
+              <wp14:pctHeight>0</wp14:pctHeight>
+            </wp14:sizeRelV>
+          </wp:anchor>
+        </w:drawing>
+      </w:r>
+    </w:p>
+    <w:p/>
+    <w:p>
+      <w:r>
+        <mc:AlternateContent>
+          <mc:Choice Requires="wps">
+            <w:drawing>
+              <wp:anchor distT="0" distB="0" distL="114300" distR="114300" simplePos="0" relativeHeight="251699200" behindDoc="0" locked="0" layoutInCell="1" allowOverlap="1" wp14:anchorId="7739E46A" wp14:editId="0434C852">
+                <wp:simplePos x="0" y="0"/>
+                <wp:positionH relativeFrom="margin">
+                  <wp:posOffset>4606583</wp:posOffset>
+                </wp:positionH>
+                <wp:positionV relativeFrom="paragraph">
+                  <wp:posOffset>24130</wp:posOffset>
+                </wp:positionV>
+                <wp:extent cx="483044" cy="532834"/>
+                <wp:effectExtent l="0" t="19050" r="31750" b="38735"/>
+                <wp:wrapNone/>
+                <wp:docPr id="12" name="Arrow: Right 11">
+                  <a:extLst xmlns:a="http://schemas.openxmlformats.org/drawingml/2006/main">
+                    <a:ext uri="{FF2B5EF4-FFF2-40B4-BE49-F238E27FC236}">
+                      <a16:creationId xmlns:a16="http://schemas.microsoft.com/office/drawing/2014/main" id="{40C71AB8-EF6B-4291-B0C7-17778A282A2D}"/>
+                    </a:ext>
+                  </a:extLst>
+                </wp:docPr>
+                <wp:cNvGraphicFramePr/>
+                <a:graphic xmlns:a="http://schemas.openxmlformats.org/drawingml/2006/main">
+                  <a:graphicData uri="http://schemas.microsoft.com/office/word/2010/wordprocessingShape">
+                    <wps:wsp>
+                      <wps:cNvSpPr/>
+                      <wps:spPr>
+                        <a:xfrm>
+                          <a:off x="0" y="0"/>
+                          <a:ext cx="483044" cy="532834"/>
+                        </a:xfrm>
+                        <a:prstGeom prst="rightArrow">
+                          <a:avLst/>
+                        </a:prstGeom>
+                      </wps:spPr>
+                      <wps:style>
+                        <a:lnRef idx="2">
+                          <a:schemeClr val="accent1">
+                            <a:shade val="50000"/>
+                          </a:schemeClr>
+                        </a:lnRef>
+                        <a:fillRef idx="1">
+                          <a:schemeClr val="accent1"/>
+                        </a:fillRef>
+                        <a:effectRef idx="0">
+                          <a:schemeClr val="accent1"/>
+                        </a:effectRef>
+                        <a:fontRef idx="minor">
+                          <a:schemeClr val="lt1"/>
+                        </a:fontRef>
+                      </wps:style>
+                      <wps:bodyPr rtlCol="0" anchor="ctr"/>
+                    </wps:wsp>
+                  </a:graphicData>
+                </a:graphic>
+                <wp14:sizeRelH relativeFrom="margin">
+                  <wp14:pctWidth>0</wp14:pctWidth>
+                </wp14:sizeRelH>
+                <wp14:sizeRelV relativeFrom="margin">
+                  <wp14:pctHeight>0</wp14:pctHeight>
+                </wp14:sizeRelV>
+              </wp:anchor>
+            </w:drawing>
+          </mc:Choice>
+          <mc:Fallback>
+            <w:pict>
+              <v:shapetype w14:anchorId="12846A3E" id="_x0000_t13" coordsize="21600,21600" o:spt="13" adj="16200,5400" path="m@0,l@0@1,0@1,0@2@0@2@0,21600,21600,10800xe">
+                <v:stroke joinstyle="miter"/>
+                <v:formulas>
+                  <v:f eqn="val #0"/>
+                  <v:f eqn="val #1"/>
+                  <v:f eqn="sum height 0 #1"/>
+                  <v:f eqn="sum 10800 0 #1"/>
+                  <v:f eqn="sum width 0 #0"/>
+                  <v:f eqn="prod @4 @3 10800"/>
+                  <v:f eqn="sum width 0 @5"/>
+                </v:formulas>
+                <v:path o:connecttype="custom" o:connectlocs="@0,0;0,10800;@0,21600;21600,10800" o:connectangles="270,180,90,0" textboxrect="0,@1,@6,@2"/>
+                <v:handles>
+                  <v:h position="#0,#1" xrange="0,21600" yrange="0,10800"/>
+                </v:handles>
+              </v:shapetype>
+              <v:shape id="Arrow: Right 11" o:spid="_x0000_s1026" type="#_x0000_t13" style="position:absolute;margin-left:362.7pt;margin-top:1.9pt;width:38.05pt;height:41.95pt;z-index:251699200;visibility:visible;mso-wrap-style:square;mso-width-percent:0;mso-height-percent:0;mso-wrap-distance-left:9pt;mso-wrap-distance-top:0;mso-wrap-distance-right:9pt;mso-wrap-distance-bottom:0;mso-position-horizontal:absolute;mso-position-horizontal-relative:margin;mso-position-vertical:absolute;mso-position-vertical-relative:text;mso-width-percent:0;mso-height-percent:0;mso-width-relative:margin;mso-height-relative:margin;v-text-anchor:middle" o:gfxdata="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" adj="10800" fillcolor="#4472c4 [3204]" strokecolor="#1f3763 [1604]" strokeweight="1pt">
+                <w10:wrap anchorx="margin"/>
+              </v:shape>
+            </w:pict>
+          </mc:Fallback>
+        </mc:AlternateContent>
+      </w:r>
+    </w:p>
+    <w:p>
+      <w:pPr>
+        <w:rPr>
+          <w:lang w:val="en-US"/>
+        </w:rPr>
+      </w:pPr>
+      <w:bookmarkStart w:id="15" w:name="_Toc59124521"/>
     </w:p>
     <w:p>
       <w:pPr>
@@ -6632,11 +7589,11 @@
           <w:lang w:val="en-US"/>
         </w:rPr>
       </w:pPr>
-      <w:bookmarkStart w:id="15" w:name="_Toc59033172"/>
-      <w:r>
-        <w:rPr>
-          <w:lang w:val="en-US"/>
-        </w:rPr>
+      <w:r>
+        <w:rPr>
+          <w:lang w:val="en-US"/>
+        </w:rPr>
+        <w:lastRenderedPageBreak/>
         <w:t>3.</w:t>
       </w:r>
       <w:r>
@@ -6651,72 +7608,15 @@
         </w:rPr>
         <w:t xml:space="preserve"> </w:t>
       </w:r>
-      <w:bookmarkEnd w:id="15"/>
-      <w:r>
-        <w:rPr>
-          <w:lang w:val="en-US"/>
-        </w:rPr>
-        <w:t>FILL N/A AND “..” AS BLANK</w:t>
-      </w:r>
-    </w:p>
-    <w:p>
-      <w:pPr>
-        <w:pStyle w:val="Heading2"/>
-        <w:rPr>
-          <w:lang w:val="en-US"/>
-        </w:rPr>
-      </w:pPr>
-      <w:r>
-        <w:rPr>
-          <w:lang w:val="en-US"/>
-        </w:rPr>
-        <w:t>3.9 INDEX COUNTRY CODE</w:t>
-      </w:r>
-    </w:p>
-    <w:p>
-      <w:pPr>
-        <w:rPr>
-          <w:lang w:val="en-US"/>
-        </w:rPr>
-      </w:pPr>
-    </w:p>
-    <w:p>
-      <w:pPr>
-        <w:rPr>
-          <w:lang w:val="en-US"/>
-        </w:rPr>
-      </w:pPr>
-    </w:p>
-    <w:p>
-      <w:pPr>
-        <w:rPr>
-          <w:lang w:val="en-US"/>
-        </w:rPr>
-      </w:pPr>
-    </w:p>
-    <w:p>
-      <w:pPr>
-        <w:rPr>
-          <w:lang w:val="en-US"/>
-        </w:rPr>
-      </w:pPr>
-    </w:p>
-    <w:p>
-      <w:pPr>
-        <w:rPr>
-          <w:lang w:val="en-US"/>
-        </w:rPr>
-      </w:pPr>
-      <w:r>
-        <w:rPr>
-          <w:lang w:val="en-US"/>
-        </w:rPr>
-        <w:tab/>
-      </w:r>
-    </w:p>
-    <w:p>
-      <w:pPr>
-        <w:pStyle w:val="Heading1"/>
+      <w:r>
+        <w:rPr>
+          <w:lang w:val="en-US"/>
+        </w:rPr>
+        <w:t>FORMATTING TABLES</w:t>
+      </w:r>
+    </w:p>
+    <w:p>
+      <w:pPr>
         <w:rPr>
           <w:b/>
           <w:bCs/>
@@ -6725,13 +7625,548 @@
       </w:pPr>
       <w:r>
         <w:rPr>
+          <w:lang w:val="en-US"/>
+        </w:rPr>
+        <w:t xml:space="preserve">       </w:t>
+      </w:r>
+      <w:r>
+        <w:rPr>
           <w:b/>
           <w:bCs/>
           <w:lang w:val="en-US"/>
         </w:rPr>
+        <w:t>HEALTH EXPENDITURE TABLE, INCOME TABLE</w:t>
+      </w:r>
+    </w:p>
+    <w:p>
+      <w:pPr>
+        <w:pStyle w:val="ListParagraph"/>
+        <w:numPr>
+          <w:ilvl w:val="0"/>
+          <w:numId w:val="11"/>
+        </w:numPr>
+      </w:pPr>
+      <w:r>
+        <w:t>FILL N/A AND “..” AS BLANK</w:t>
+      </w:r>
+      <w:bookmarkEnd w:id="15"/>
+    </w:p>
+    <w:p>
+      <w:r>
+        <w:drawing>
+          <wp:anchor distT="0" distB="0" distL="114300" distR="114300" simplePos="0" relativeHeight="251702272" behindDoc="0" locked="0" layoutInCell="1" allowOverlap="1" wp14:anchorId="466CFC73" wp14:editId="094AAA2C">
+            <wp:simplePos x="0" y="0"/>
+            <wp:positionH relativeFrom="column">
+              <wp:posOffset>2995832</wp:posOffset>
+            </wp:positionH>
+            <wp:positionV relativeFrom="paragraph">
+              <wp:posOffset>159385</wp:posOffset>
+            </wp:positionV>
+            <wp:extent cx="2697714" cy="1181202"/>
+            <wp:effectExtent l="0" t="0" r="7620" b="0"/>
+            <wp:wrapNone/>
+            <wp:docPr id="21" name="Picture 15">
+              <a:extLst xmlns:a="http://schemas.openxmlformats.org/drawingml/2006/main">
+                <a:ext uri="{FF2B5EF4-FFF2-40B4-BE49-F238E27FC236}">
+                  <a16:creationId xmlns:a16="http://schemas.microsoft.com/office/drawing/2014/main" id="{36D2E353-ADFE-407B-A07A-003486C56744}"/>
+                </a:ext>
+              </a:extLst>
+            </wp:docPr>
+            <wp:cNvGraphicFramePr>
+              <a:graphicFrameLocks xmlns:a="http://schemas.openxmlformats.org/drawingml/2006/main" noChangeAspect="1"/>
+            </wp:cNvGraphicFramePr>
+            <a:graphic xmlns:a="http://schemas.openxmlformats.org/drawingml/2006/main">
+              <a:graphicData uri="http://schemas.openxmlformats.org/drawingml/2006/picture">
+                <pic:pic xmlns:pic="http://schemas.openxmlformats.org/drawingml/2006/picture">
+                  <pic:nvPicPr>
+                    <pic:cNvPr id="16" name="Picture 15">
+                      <a:extLst>
+                        <a:ext uri="{FF2B5EF4-FFF2-40B4-BE49-F238E27FC236}">
+                          <a16:creationId xmlns:a16="http://schemas.microsoft.com/office/drawing/2014/main" id="{36D2E353-ADFE-407B-A07A-003486C56744}"/>
+                        </a:ext>
+                      </a:extLst>
+                    </pic:cNvPr>
+                    <pic:cNvPicPr>
+                      <a:picLocks noChangeAspect="1"/>
+                    </pic:cNvPicPr>
+                  </pic:nvPicPr>
+                  <pic:blipFill>
+                    <a:blip r:embed="rId28"/>
+                    <a:stretch>
+                      <a:fillRect/>
+                    </a:stretch>
+                  </pic:blipFill>
+                  <pic:spPr>
+                    <a:xfrm>
+                      <a:off x="0" y="0"/>
+                      <a:ext cx="2697714" cy="1181202"/>
+                    </a:xfrm>
+                    <a:prstGeom prst="rect">
+                      <a:avLst/>
+                    </a:prstGeom>
+                  </pic:spPr>
+                </pic:pic>
+              </a:graphicData>
+            </a:graphic>
+          </wp:anchor>
+        </w:drawing>
+      </w:r>
+    </w:p>
+    <w:p/>
+    <w:p>
+      <w:r>
+        <w:drawing>
+          <wp:anchor distT="0" distB="0" distL="114300" distR="114300" simplePos="0" relativeHeight="251701248" behindDoc="0" locked="0" layoutInCell="1" allowOverlap="1" wp14:anchorId="5347D3E3" wp14:editId="5422929C">
+            <wp:simplePos x="0" y="0"/>
+            <wp:positionH relativeFrom="column">
+              <wp:posOffset>323117</wp:posOffset>
+            </wp:positionH>
+            <wp:positionV relativeFrom="paragraph">
+              <wp:posOffset>60960</wp:posOffset>
+            </wp:positionV>
+            <wp:extent cx="1889924" cy="731583"/>
+            <wp:effectExtent l="0" t="0" r="0" b="0"/>
+            <wp:wrapNone/>
+            <wp:docPr id="19" name="Picture 13">
+              <a:extLst xmlns:a="http://schemas.openxmlformats.org/drawingml/2006/main">
+                <a:ext uri="{FF2B5EF4-FFF2-40B4-BE49-F238E27FC236}">
+                  <a16:creationId xmlns:a16="http://schemas.microsoft.com/office/drawing/2014/main" id="{3DC24491-B31B-4ABD-83BF-90B020C52C07}"/>
+                </a:ext>
+              </a:extLst>
+            </wp:docPr>
+            <wp:cNvGraphicFramePr>
+              <a:graphicFrameLocks xmlns:a="http://schemas.openxmlformats.org/drawingml/2006/main" noChangeAspect="1"/>
+            </wp:cNvGraphicFramePr>
+            <a:graphic xmlns:a="http://schemas.openxmlformats.org/drawingml/2006/main">
+              <a:graphicData uri="http://schemas.openxmlformats.org/drawingml/2006/picture">
+                <pic:pic xmlns:pic="http://schemas.openxmlformats.org/drawingml/2006/picture">
+                  <pic:nvPicPr>
+                    <pic:cNvPr id="14" name="Picture 13">
+                      <a:extLst>
+                        <a:ext uri="{FF2B5EF4-FFF2-40B4-BE49-F238E27FC236}">
+                          <a16:creationId xmlns:a16="http://schemas.microsoft.com/office/drawing/2014/main" id="{3DC24491-B31B-4ABD-83BF-90B020C52C07}"/>
+                        </a:ext>
+                      </a:extLst>
+                    </pic:cNvPr>
+                    <pic:cNvPicPr>
+                      <a:picLocks noChangeAspect="1"/>
+                    </pic:cNvPicPr>
+                  </pic:nvPicPr>
+                  <pic:blipFill>
+                    <a:blip r:embed="rId29"/>
+                    <a:stretch>
+                      <a:fillRect/>
+                    </a:stretch>
+                  </pic:blipFill>
+                  <pic:spPr>
+                    <a:xfrm>
+                      <a:off x="0" y="0"/>
+                      <a:ext cx="1889924" cy="731583"/>
+                    </a:xfrm>
+                    <a:prstGeom prst="rect">
+                      <a:avLst/>
+                    </a:prstGeom>
+                  </pic:spPr>
+                </pic:pic>
+              </a:graphicData>
+            </a:graphic>
+          </wp:anchor>
+        </w:drawing>
+      </w:r>
+    </w:p>
+    <w:p>
+      <w:r>
+        <mc:AlternateContent>
+          <mc:Choice Requires="wps">
+            <w:drawing>
+              <wp:anchor distT="0" distB="0" distL="114300" distR="114300" simplePos="0" relativeHeight="251703296" behindDoc="0" locked="0" layoutInCell="1" allowOverlap="1" wp14:anchorId="30D3E753" wp14:editId="12413890">
+                <wp:simplePos x="0" y="0"/>
+                <wp:positionH relativeFrom="column">
+                  <wp:posOffset>2492912</wp:posOffset>
+                </wp:positionH>
+                <wp:positionV relativeFrom="paragraph">
+                  <wp:posOffset>12700</wp:posOffset>
+                </wp:positionV>
+                <wp:extent cx="398207" cy="358880"/>
+                <wp:effectExtent l="0" t="19050" r="40005" b="41275"/>
+                <wp:wrapNone/>
+                <wp:docPr id="18" name="Arrow: Right 16"/>
+                <wp:cNvGraphicFramePr xmlns:a="http://schemas.openxmlformats.org/drawingml/2006/main"/>
+                <a:graphic xmlns:a="http://schemas.openxmlformats.org/drawingml/2006/main">
+                  <a:graphicData uri="http://schemas.microsoft.com/office/word/2010/wordprocessingShape">
+                    <wps:wsp>
+                      <wps:cNvSpPr/>
+                      <wps:spPr>
+                        <a:xfrm>
+                          <a:off x="0" y="0"/>
+                          <a:ext cx="398207" cy="358880"/>
+                        </a:xfrm>
+                        <a:prstGeom prst="rightArrow">
+                          <a:avLst/>
+                        </a:prstGeom>
+                      </wps:spPr>
+                      <wps:style>
+                        <a:lnRef idx="2">
+                          <a:schemeClr val="accent1">
+                            <a:shade val="50000"/>
+                          </a:schemeClr>
+                        </a:lnRef>
+                        <a:fillRef idx="1">
+                          <a:schemeClr val="accent1"/>
+                        </a:fillRef>
+                        <a:effectRef idx="0">
+                          <a:schemeClr val="accent1"/>
+                        </a:effectRef>
+                        <a:fontRef idx="minor">
+                          <a:schemeClr val="lt1"/>
+                        </a:fontRef>
+                      </wps:style>
+                      <wps:bodyPr rtlCol="0" anchor="ctr"/>
+                    </wps:wsp>
+                  </a:graphicData>
+                </a:graphic>
+              </wp:anchor>
+            </w:drawing>
+          </mc:Choice>
+          <mc:Fallback>
+            <w:pict>
+              <v:shape w14:anchorId="64ABA287" id="Arrow: Right 16" o:spid="_x0000_s1026" type="#_x0000_t13" style="position:absolute;margin-left:196.3pt;margin-top:1pt;width:31.35pt;height:28.25pt;z-index:251703296;visibility:visible;mso-wrap-style:square;mso-wrap-distance-left:9pt;mso-wrap-distance-top:0;mso-wrap-distance-right:9pt;mso-wrap-distance-bottom:0;mso-position-horizontal:absolute;mso-position-horizontal-relative:text;mso-position-vertical:absolute;mso-position-vertical-relative:text;v-text-anchor:middle" o:gfxdata="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" adj="11867" fillcolor="#4472c4 [3204]" strokecolor="#1f3763 [1604]" strokeweight="1pt"/>
+            </w:pict>
+          </mc:Fallback>
+        </mc:AlternateContent>
+      </w:r>
+    </w:p>
+    <w:p/>
+    <w:p>
+      <w:pPr>
+        <w:pStyle w:val="ListParagraph"/>
+      </w:pPr>
+    </w:p>
+    <w:p>
+      <w:pPr>
+        <w:pStyle w:val="ListParagraph"/>
+      </w:pPr>
+    </w:p>
+    <w:p>
+      <w:pPr>
+        <w:pStyle w:val="ListParagraph"/>
+        <w:numPr>
+          <w:ilvl w:val="0"/>
+          <w:numId w:val="11"/>
+        </w:numPr>
+      </w:pPr>
+      <w:r>
+        <w:t>INDEX COUNTRY CODE</w:t>
+      </w:r>
+    </w:p>
+    <w:p>
+      <w:pPr>
+        <w:pStyle w:val="ListParagraph"/>
+      </w:pPr>
+    </w:p>
+    <w:p>
+      <w:pPr>
+        <w:ind w:left="360"/>
+        <w:rPr>
+          <w:b/>
+          <w:bCs/>
+        </w:rPr>
+      </w:pPr>
+      <w:r>
+        <w:rPr>
+          <w:b/>
+          <w:bCs/>
+        </w:rPr>
+        <w:t>INCOME TABLE, OBESITY TABLE, SUGAR CONSUMPTION TABLE, HEALTH EXPENDITURE TABLE</w:t>
+      </w:r>
+    </w:p>
+    <w:p>
+      <w:pPr>
+        <w:pStyle w:val="ListParagraph"/>
+        <w:numPr>
+          <w:ilvl w:val="0"/>
+          <w:numId w:val="11"/>
+        </w:numPr>
+        <w:rPr>
+          <w:sz w:val="22"/>
+          <w:szCs w:val="22"/>
+        </w:rPr>
+      </w:pPr>
+      <w:r>
+        <w:rPr>
+          <w:sz w:val="22"/>
+          <w:szCs w:val="22"/>
+        </w:rPr>
+        <w:t xml:space="preserve">Repeat this process for the Health Expenditures, Sugar </w:t>
+      </w:r>
+      <w:proofErr w:type="gramStart"/>
+      <w:r>
+        <w:rPr>
+          <w:sz w:val="22"/>
+          <w:szCs w:val="22"/>
+        </w:rPr>
+        <w:t>Intake</w:t>
+      </w:r>
+      <w:proofErr w:type="gramEnd"/>
+      <w:r>
+        <w:rPr>
+          <w:sz w:val="22"/>
+          <w:szCs w:val="22"/>
+        </w:rPr>
+        <w:t xml:space="preserve"> and Income tables</w:t>
+      </w:r>
+    </w:p>
+    <w:p>
+      <w:pPr>
+        <w:pStyle w:val="ListParagraph"/>
+        <w:ind w:left="1440"/>
+      </w:pPr>
+    </w:p>
+    <w:p>
+      <w:pPr>
+        <w:rPr>
+          <w:lang w:val="en-US"/>
+        </w:rPr>
+      </w:pPr>
+      <w:r>
+        <w:drawing>
+          <wp:anchor distT="0" distB="0" distL="114300" distR="114300" simplePos="0" relativeHeight="251707392" behindDoc="0" locked="0" layoutInCell="1" allowOverlap="1" wp14:anchorId="7C835759" wp14:editId="48A46651">
+            <wp:simplePos x="0" y="0"/>
+            <wp:positionH relativeFrom="column">
+              <wp:posOffset>3066415</wp:posOffset>
+            </wp:positionH>
+            <wp:positionV relativeFrom="paragraph">
+              <wp:posOffset>9525</wp:posOffset>
+            </wp:positionV>
+            <wp:extent cx="3794760" cy="1280160"/>
+            <wp:effectExtent l="0" t="0" r="0" b="0"/>
+            <wp:wrapNone/>
+            <wp:docPr id="42" name="Picture 23">
+              <a:extLst xmlns:a="http://schemas.openxmlformats.org/drawingml/2006/main">
+                <a:ext uri="{FF2B5EF4-FFF2-40B4-BE49-F238E27FC236}">
+                  <a16:creationId xmlns:a16="http://schemas.microsoft.com/office/drawing/2014/main" id="{BB1B0697-4C68-4047-B844-4EF179B2D8D3}"/>
+                </a:ext>
+              </a:extLst>
+            </wp:docPr>
+            <wp:cNvGraphicFramePr>
+              <a:graphicFrameLocks xmlns:a="http://schemas.openxmlformats.org/drawingml/2006/main" noChangeAspect="1"/>
+            </wp:cNvGraphicFramePr>
+            <a:graphic xmlns:a="http://schemas.openxmlformats.org/drawingml/2006/main">
+              <a:graphicData uri="http://schemas.openxmlformats.org/drawingml/2006/picture">
+                <pic:pic xmlns:pic="http://schemas.openxmlformats.org/drawingml/2006/picture">
+                  <pic:nvPicPr>
+                    <pic:cNvPr id="24" name="Picture 23">
+                      <a:extLst>
+                        <a:ext uri="{FF2B5EF4-FFF2-40B4-BE49-F238E27FC236}">
+                          <a16:creationId xmlns:a16="http://schemas.microsoft.com/office/drawing/2014/main" id="{BB1B0697-4C68-4047-B844-4EF179B2D8D3}"/>
+                        </a:ext>
+                      </a:extLst>
+                    </pic:cNvPr>
+                    <pic:cNvPicPr>
+                      <a:picLocks noChangeAspect="1"/>
+                    </pic:cNvPicPr>
+                  </pic:nvPicPr>
+                  <pic:blipFill>
+                    <a:blip r:embed="rId30"/>
+                    <a:stretch>
+                      <a:fillRect/>
+                    </a:stretch>
+                  </pic:blipFill>
+                  <pic:spPr>
+                    <a:xfrm>
+                      <a:off x="0" y="0"/>
+                      <a:ext cx="3794760" cy="1280160"/>
+                    </a:xfrm>
+                    <a:prstGeom prst="rect">
+                      <a:avLst/>
+                    </a:prstGeom>
+                  </pic:spPr>
+                </pic:pic>
+              </a:graphicData>
+            </a:graphic>
+          </wp:anchor>
+        </w:drawing>
+      </w:r>
+      <w:r>
+        <w:drawing>
+          <wp:anchor distT="0" distB="0" distL="114300" distR="114300" simplePos="0" relativeHeight="251705344" behindDoc="0" locked="0" layoutInCell="1" allowOverlap="1" wp14:anchorId="284742F8" wp14:editId="1FB3AB0D">
+            <wp:simplePos x="0" y="0"/>
+            <wp:positionH relativeFrom="column">
+              <wp:posOffset>393895</wp:posOffset>
+            </wp:positionH>
+            <wp:positionV relativeFrom="paragraph">
+              <wp:posOffset>50312</wp:posOffset>
+            </wp:positionV>
+            <wp:extent cx="1607959" cy="937341"/>
+            <wp:effectExtent l="0" t="0" r="0" b="0"/>
+            <wp:wrapNone/>
+            <wp:docPr id="30" name="Picture 20">
+              <a:extLst xmlns:a="http://schemas.openxmlformats.org/drawingml/2006/main">
+                <a:ext uri="{FF2B5EF4-FFF2-40B4-BE49-F238E27FC236}">
+                  <a16:creationId xmlns:a16="http://schemas.microsoft.com/office/drawing/2014/main" id="{EF0D0BB3-7D3A-4393-900B-4DE6F6E562E6}"/>
+                </a:ext>
+              </a:extLst>
+            </wp:docPr>
+            <wp:cNvGraphicFramePr>
+              <a:graphicFrameLocks xmlns:a="http://schemas.openxmlformats.org/drawingml/2006/main" noChangeAspect="1"/>
+            </wp:cNvGraphicFramePr>
+            <a:graphic xmlns:a="http://schemas.openxmlformats.org/drawingml/2006/main">
+              <a:graphicData uri="http://schemas.openxmlformats.org/drawingml/2006/picture">
+                <pic:pic xmlns:pic="http://schemas.openxmlformats.org/drawingml/2006/picture">
+                  <pic:nvPicPr>
+                    <pic:cNvPr id="21" name="Picture 20">
+                      <a:extLst>
+                        <a:ext uri="{FF2B5EF4-FFF2-40B4-BE49-F238E27FC236}">
+                          <a16:creationId xmlns:a16="http://schemas.microsoft.com/office/drawing/2014/main" id="{EF0D0BB3-7D3A-4393-900B-4DE6F6E562E6}"/>
+                        </a:ext>
+                      </a:extLst>
+                    </pic:cNvPr>
+                    <pic:cNvPicPr>
+                      <a:picLocks noChangeAspect="1"/>
+                    </pic:cNvPicPr>
+                  </pic:nvPicPr>
+                  <pic:blipFill>
+                    <a:blip r:embed="rId31"/>
+                    <a:stretch>
+                      <a:fillRect/>
+                    </a:stretch>
+                  </pic:blipFill>
+                  <pic:spPr>
+                    <a:xfrm>
+                      <a:off x="0" y="0"/>
+                      <a:ext cx="1607959" cy="937341"/>
+                    </a:xfrm>
+                    <a:prstGeom prst="rect">
+                      <a:avLst/>
+                    </a:prstGeom>
+                  </pic:spPr>
+                </pic:pic>
+              </a:graphicData>
+            </a:graphic>
+          </wp:anchor>
+        </w:drawing>
+      </w:r>
+    </w:p>
+    <w:p>
+      <w:pPr>
+        <w:rPr>
+          <w:lang w:val="en-US"/>
+        </w:rPr>
+      </w:pPr>
+      <w:r>
+        <mc:AlternateContent>
+          <mc:Choice Requires="wps">
+            <w:drawing>
+              <wp:anchor distT="0" distB="0" distL="114300" distR="114300" simplePos="0" relativeHeight="251706368" behindDoc="0" locked="0" layoutInCell="1" allowOverlap="1" wp14:anchorId="5DF13FBE" wp14:editId="3AD6A1A4">
+                <wp:simplePos x="0" y="0"/>
+                <wp:positionH relativeFrom="column">
+                  <wp:posOffset>2477965</wp:posOffset>
+                </wp:positionH>
+                <wp:positionV relativeFrom="paragraph">
+                  <wp:posOffset>203347</wp:posOffset>
+                </wp:positionV>
+                <wp:extent cx="398207" cy="358880"/>
+                <wp:effectExtent l="0" t="19050" r="40005" b="41275"/>
+                <wp:wrapNone/>
+                <wp:docPr id="22" name="Arrow: Right 21">
+                  <a:extLst xmlns:a="http://schemas.openxmlformats.org/drawingml/2006/main">
+                    <a:ext uri="{FF2B5EF4-FFF2-40B4-BE49-F238E27FC236}">
+                      <a16:creationId xmlns:a16="http://schemas.microsoft.com/office/drawing/2014/main" id="{E17FD60E-73E9-4222-8609-7B7A43E4E62E}"/>
+                    </a:ext>
+                  </a:extLst>
+                </wp:docPr>
+                <wp:cNvGraphicFramePr/>
+                <a:graphic xmlns:a="http://schemas.openxmlformats.org/drawingml/2006/main">
+                  <a:graphicData uri="http://schemas.microsoft.com/office/word/2010/wordprocessingShape">
+                    <wps:wsp>
+                      <wps:cNvSpPr/>
+                      <wps:spPr>
+                        <a:xfrm>
+                          <a:off x="0" y="0"/>
+                          <a:ext cx="398207" cy="358880"/>
+                        </a:xfrm>
+                        <a:prstGeom prst="rightArrow">
+                          <a:avLst/>
+                        </a:prstGeom>
+                      </wps:spPr>
+                      <wps:style>
+                        <a:lnRef idx="2">
+                          <a:schemeClr val="accent1">
+                            <a:shade val="50000"/>
+                          </a:schemeClr>
+                        </a:lnRef>
+                        <a:fillRef idx="1">
+                          <a:schemeClr val="accent1"/>
+                        </a:fillRef>
+                        <a:effectRef idx="0">
+                          <a:schemeClr val="accent1"/>
+                        </a:effectRef>
+                        <a:fontRef idx="minor">
+                          <a:schemeClr val="lt1"/>
+                        </a:fontRef>
+                      </wps:style>
+                      <wps:bodyPr rtlCol="0" anchor="ctr"/>
+                    </wps:wsp>
+                  </a:graphicData>
+                </a:graphic>
+              </wp:anchor>
+            </w:drawing>
+          </mc:Choice>
+          <mc:Fallback>
+            <w:pict>
+              <v:shape w14:anchorId="43AD7BB6" id="Arrow: Right 21" o:spid="_x0000_s1026" type="#_x0000_t13" style="position:absolute;margin-left:195.1pt;margin-top:16pt;width:31.35pt;height:28.25pt;z-index:251706368;visibility:visible;mso-wrap-style:square;mso-wrap-distance-left:9pt;mso-wrap-distance-top:0;mso-wrap-distance-right:9pt;mso-wrap-distance-bottom:0;mso-position-horizontal:absolute;mso-position-horizontal-relative:text;mso-position-vertical:absolute;mso-position-vertical-relative:text;v-text-anchor:middle" o:gfxdata="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" adj="11867" fillcolor="#4472c4 [3204]" strokecolor="#1f3763 [1604]" strokeweight="1pt"/>
+            </w:pict>
+          </mc:Fallback>
+        </mc:AlternateContent>
+      </w:r>
+    </w:p>
+    <w:p>
+      <w:pPr>
+        <w:rPr>
+          <w:lang w:val="en-US"/>
+        </w:rPr>
+      </w:pPr>
+    </w:p>
+    <w:p>
+      <w:pPr>
+        <w:rPr>
+          <w:lang w:val="en-US"/>
+        </w:rPr>
+      </w:pPr>
+      <w:r>
+        <w:rPr>
+          <w:lang w:val="en-US"/>
+        </w:rPr>
+        <w:tab/>
+      </w:r>
+    </w:p>
+    <w:p>
+      <w:pPr>
+        <w:rPr>
+          <w:lang w:val="en-US"/>
+        </w:rPr>
+      </w:pPr>
+      <w:bookmarkStart w:id="16" w:name="_Toc59124523"/>
+    </w:p>
+    <w:p>
+      <w:pPr>
+        <w:pStyle w:val="Heading1"/>
+        <w:rPr>
+          <w:b/>
+          <w:bCs/>
+          <w:lang w:val="en-US"/>
+        </w:rPr>
+      </w:pPr>
+      <w:r>
+        <w:rPr>
+          <w:b/>
+          <w:bCs/>
+          <w:lang w:val="en-US"/>
+        </w:rPr>
         <w:lastRenderedPageBreak/>
         <w:t>4.  CONNECTION</w:t>
       </w:r>
+      <w:bookmarkEnd w:id="16"/>
     </w:p>
     <w:p>
       <w:pPr>
@@ -6740,12 +8175,14 @@
           <w:lang w:val="en-US"/>
         </w:rPr>
       </w:pPr>
+      <w:bookmarkStart w:id="17" w:name="_Toc59124524"/>
       <w:r>
         <w:rPr>
           <w:lang w:val="en-US"/>
         </w:rPr>
         <w:t>4.1 CREATE DB IN ELEPHANT SQL</w:t>
       </w:r>
+      <w:bookmarkEnd w:id="17"/>
     </w:p>
     <w:p>
       <w:pPr>
@@ -6754,6 +8191,7 @@
           <w:lang w:val="en-US"/>
         </w:rPr>
       </w:pPr>
+      <w:bookmarkStart w:id="18" w:name="_Toc59124525"/>
       <w:proofErr w:type="gramStart"/>
       <w:r>
         <w:rPr>
@@ -6768,6 +8206,7 @@
         </w:rPr>
         <w:t xml:space="preserve"> ERD DIAGRAM FOR QUICK DATABASE</w:t>
       </w:r>
+      <w:bookmarkEnd w:id="18"/>
     </w:p>
     <w:p>
       <w:pPr>
@@ -6776,12 +8215,14 @@
           <w:lang w:val="en-US"/>
         </w:rPr>
       </w:pPr>
+      <w:bookmarkStart w:id="19" w:name="_Toc59124526"/>
       <w:r>
         <w:rPr>
           <w:lang w:val="en-US"/>
         </w:rPr>
         <w:t>4.3 CREATE TABLES WITH HEADINGS IN TH ELEPHANT SQL DATABASE</w:t>
       </w:r>
+      <w:bookmarkEnd w:id="19"/>
     </w:p>
     <w:p>
       <w:pPr>
@@ -6790,11 +8231,19 @@
           <w:lang w:val="en-US"/>
         </w:rPr>
       </w:pPr>
-      <w:r>
-        <w:rPr>
-          <w:lang w:val="en-US"/>
-        </w:rPr>
-        <w:t xml:space="preserve">4.4 USING PANDAS TO CONNECT TO ELEPHANT SQL </w:t>
+      <w:bookmarkStart w:id="20" w:name="_Toc59124527"/>
+      <w:r>
+        <w:rPr>
+          <w:lang w:val="en-US"/>
+        </w:rPr>
+        <w:t>4.4 USING PANDAS TO CONNECT TO ELEPHANT SQL</w:t>
+      </w:r>
+      <w:bookmarkEnd w:id="20"/>
+      <w:r>
+        <w:rPr>
+          <w:lang w:val="en-US"/>
+        </w:rPr>
+        <w:t xml:space="preserve"> </w:t>
       </w:r>
     </w:p>
     <w:p>
@@ -6804,19 +8253,57 @@
           <w:lang w:val="en-US"/>
         </w:rPr>
       </w:pPr>
+      <w:bookmarkStart w:id="21" w:name="_Toc59124528"/>
       <w:r>
         <w:rPr>
           <w:lang w:val="en-US"/>
         </w:rPr>
         <w:t>4.5 INSERT TABLE VALUES</w:t>
       </w:r>
-    </w:p>
-    <w:p>
-      <w:pPr>
-        <w:rPr>
-          <w:lang w:val="en-US"/>
-        </w:rPr>
-      </w:pPr>
+      <w:bookmarkEnd w:id="21"/>
+    </w:p>
+    <w:p>
+      <w:pPr>
+        <w:rPr>
+          <w:lang w:val="en-US"/>
+        </w:rPr>
+      </w:pPr>
+    </w:p>
+    <w:p>
+      <w:pPr>
+        <w:pStyle w:val="Heading1"/>
+        <w:rPr>
+          <w:b/>
+          <w:bCs/>
+          <w:lang w:val="en-US"/>
+        </w:rPr>
+      </w:pPr>
+      <w:bookmarkStart w:id="22" w:name="_Toc59124529"/>
+      <w:r>
+        <w:rPr>
+          <w:b/>
+          <w:bCs/>
+          <w:lang w:val="en-US"/>
+        </w:rPr>
+        <w:t>5</w:t>
+      </w:r>
+      <w:r>
+        <w:rPr>
+          <w:b/>
+          <w:bCs/>
+          <w:lang w:val="en-US"/>
+        </w:rPr>
+        <w:t xml:space="preserve">.  </w:t>
+      </w:r>
+      <w:r>
+        <w:rPr>
+          <w:b/>
+          <w:bCs/>
+          <w:lang w:val="en-US"/>
+        </w:rPr>
+        <w:t>SUMMARY</w:t>
+      </w:r>
+      <w:bookmarkEnd w:id="22"/>
     </w:p>
     <w:sectPr>
       <w:pgSz w:w="15840" w:h="12240" w:orient="landscape"/>
@@ -7283,6 +8770,232 @@
     </w:lvl>
   </w:abstractNum>
   <w:abstractNum w:abstractNumId="4" w15:restartNumberingAfterBreak="0">
+    <w:nsid w:val="48064CB3"/>
+    <w:multiLevelType w:val="hybridMultilevel"/>
+    <w:tmpl w:val="6A14189A"/>
+    <w:lvl w:ilvl="0" w:tplc="10090001">
+      <w:start w:val="1"/>
+      <w:numFmt w:val="bullet"/>
+      <w:lvlText w:val=""/>
+      <w:lvlJc w:val="left"/>
+      <w:pPr>
+        <w:ind w:left="720" w:hanging="360"/>
+      </w:pPr>
+      <w:rPr>
+        <w:rFonts w:ascii="Symbol" w:hAnsi="Symbol" w:hint="default"/>
+      </w:rPr>
+    </w:lvl>
+    <w:lvl w:ilvl="1" w:tplc="10090003" w:tentative="1">
+      <w:start w:val="1"/>
+      <w:numFmt w:val="bullet"/>
+      <w:lvlText w:val="o"/>
+      <w:lvlJc w:val="left"/>
+      <w:pPr>
+        <w:ind w:left="1440" w:hanging="360"/>
+      </w:pPr>
+      <w:rPr>
+        <w:rFonts w:ascii="Courier New" w:hAnsi="Courier New" w:cs="Courier New" w:hint="default"/>
+      </w:rPr>
+    </w:lvl>
+    <w:lvl w:ilvl="2" w:tplc="10090005" w:tentative="1">
+      <w:start w:val="1"/>
+      <w:numFmt w:val="bullet"/>
+      <w:lvlText w:val=""/>
+      <w:lvlJc w:val="left"/>
+      <w:pPr>
+        <w:ind w:left="2160" w:hanging="360"/>
+      </w:pPr>
+      <w:rPr>
+        <w:rFonts w:ascii="Wingdings" w:hAnsi="Wingdings" w:hint="default"/>
+      </w:rPr>
+    </w:lvl>
+    <w:lvl w:ilvl="3" w:tplc="10090001" w:tentative="1">
+      <w:start w:val="1"/>
+      <w:numFmt w:val="bullet"/>
+      <w:lvlText w:val=""/>
+      <w:lvlJc w:val="left"/>
+      <w:pPr>
+        <w:ind w:left="2880" w:hanging="360"/>
+      </w:pPr>
+      <w:rPr>
+        <w:rFonts w:ascii="Symbol" w:hAnsi="Symbol" w:hint="default"/>
+      </w:rPr>
+    </w:lvl>
+    <w:lvl w:ilvl="4" w:tplc="10090003" w:tentative="1">
+      <w:start w:val="1"/>
+      <w:numFmt w:val="bullet"/>
+      <w:lvlText w:val="o"/>
+      <w:lvlJc w:val="left"/>
+      <w:pPr>
+        <w:ind w:left="3600" w:hanging="360"/>
+      </w:pPr>
+      <w:rPr>
+        <w:rFonts w:ascii="Courier New" w:hAnsi="Courier New" w:cs="Courier New" w:hint="default"/>
+      </w:rPr>
+    </w:lvl>
+    <w:lvl w:ilvl="5" w:tplc="10090005" w:tentative="1">
+      <w:start w:val="1"/>
+      <w:numFmt w:val="bullet"/>
+      <w:lvlText w:val=""/>
+      <w:lvlJc w:val="left"/>
+      <w:pPr>
+        <w:ind w:left="4320" w:hanging="360"/>
+      </w:pPr>
+      <w:rPr>
+        <w:rFonts w:ascii="Wingdings" w:hAnsi="Wingdings" w:hint="default"/>
+      </w:rPr>
+    </w:lvl>
+    <w:lvl w:ilvl="6" w:tplc="10090001" w:tentative="1">
+      <w:start w:val="1"/>
+      <w:numFmt w:val="bullet"/>
+      <w:lvlText w:val=""/>
+      <w:lvlJc w:val="left"/>
+      <w:pPr>
+        <w:ind w:left="5040" w:hanging="360"/>
+      </w:pPr>
+      <w:rPr>
+        <w:rFonts w:ascii="Symbol" w:hAnsi="Symbol" w:hint="default"/>
+      </w:rPr>
+    </w:lvl>
+    <w:lvl w:ilvl="7" w:tplc="10090003" w:tentative="1">
+      <w:start w:val="1"/>
+      <w:numFmt w:val="bullet"/>
+      <w:lvlText w:val="o"/>
+      <w:lvlJc w:val="left"/>
+      <w:pPr>
+        <w:ind w:left="5760" w:hanging="360"/>
+      </w:pPr>
+      <w:rPr>
+        <w:rFonts w:ascii="Courier New" w:hAnsi="Courier New" w:cs="Courier New" w:hint="default"/>
+      </w:rPr>
+    </w:lvl>
+    <w:lvl w:ilvl="8" w:tplc="10090005" w:tentative="1">
+      <w:start w:val="1"/>
+      <w:numFmt w:val="bullet"/>
+      <w:lvlText w:val=""/>
+      <w:lvlJc w:val="left"/>
+      <w:pPr>
+        <w:ind w:left="6480" w:hanging="360"/>
+      </w:pPr>
+      <w:rPr>
+        <w:rFonts w:ascii="Wingdings" w:hAnsi="Wingdings" w:hint="default"/>
+      </w:rPr>
+    </w:lvl>
+  </w:abstractNum>
+  <w:abstractNum w:abstractNumId="5" w15:restartNumberingAfterBreak="0">
+    <w:nsid w:val="4951630B"/>
+    <w:multiLevelType w:val="hybridMultilevel"/>
+    <w:tmpl w:val="7F963384"/>
+    <w:lvl w:ilvl="0" w:tplc="10090001">
+      <w:start w:val="1"/>
+      <w:numFmt w:val="bullet"/>
+      <w:lvlText w:val=""/>
+      <w:lvlJc w:val="left"/>
+      <w:pPr>
+        <w:ind w:left="720" w:hanging="360"/>
+      </w:pPr>
+      <w:rPr>
+        <w:rFonts w:ascii="Symbol" w:hAnsi="Symbol" w:hint="default"/>
+      </w:rPr>
+    </w:lvl>
+    <w:lvl w:ilvl="1" w:tplc="10090003">
+      <w:start w:val="1"/>
+      <w:numFmt w:val="bullet"/>
+      <w:lvlText w:val="o"/>
+      <w:lvlJc w:val="left"/>
+      <w:pPr>
+        <w:ind w:left="1440" w:hanging="360"/>
+      </w:pPr>
+      <w:rPr>
+        <w:rFonts w:ascii="Courier New" w:hAnsi="Courier New" w:cs="Courier New" w:hint="default"/>
+      </w:rPr>
+    </w:lvl>
+    <w:lvl w:ilvl="2" w:tplc="10090005" w:tentative="1">
+      <w:start w:val="1"/>
+      <w:numFmt w:val="bullet"/>
+      <w:lvlText w:val=""/>
+      <w:lvlJc w:val="left"/>
+      <w:pPr>
+        <w:ind w:left="2160" w:hanging="360"/>
+      </w:pPr>
+      <w:rPr>
+        <w:rFonts w:ascii="Wingdings" w:hAnsi="Wingdings" w:hint="default"/>
+      </w:rPr>
+    </w:lvl>
+    <w:lvl w:ilvl="3" w:tplc="10090001" w:tentative="1">
+      <w:start w:val="1"/>
+      <w:numFmt w:val="bullet"/>
+      <w:lvlText w:val=""/>
+      <w:lvlJc w:val="left"/>
+      <w:pPr>
+        <w:ind w:left="2880" w:hanging="360"/>
+      </w:pPr>
+      <w:rPr>
+        <w:rFonts w:ascii="Symbol" w:hAnsi="Symbol" w:hint="default"/>
+      </w:rPr>
+    </w:lvl>
+    <w:lvl w:ilvl="4" w:tplc="10090003" w:tentative="1">
+      <w:start w:val="1"/>
+      <w:numFmt w:val="bullet"/>
+      <w:lvlText w:val="o"/>
+      <w:lvlJc w:val="left"/>
+      <w:pPr>
+        <w:ind w:left="3600" w:hanging="360"/>
+      </w:pPr>
+      <w:rPr>
+        <w:rFonts w:ascii="Courier New" w:hAnsi="Courier New" w:cs="Courier New" w:hint="default"/>
+      </w:rPr>
+    </w:lvl>
+    <w:lvl w:ilvl="5" w:tplc="10090005" w:tentative="1">
+      <w:start w:val="1"/>
+      <w:numFmt w:val="bullet"/>
+      <w:lvlText w:val=""/>
+      <w:lvlJc w:val="left"/>
+      <w:pPr>
+        <w:ind w:left="4320" w:hanging="360"/>
+      </w:pPr>
+      <w:rPr>
+        <w:rFonts w:ascii="Wingdings" w:hAnsi="Wingdings" w:hint="default"/>
+      </w:rPr>
+    </w:lvl>
+    <w:lvl w:ilvl="6" w:tplc="10090001" w:tentative="1">
+      <w:start w:val="1"/>
+      <w:numFmt w:val="bullet"/>
+      <w:lvlText w:val=""/>
+      <w:lvlJc w:val="left"/>
+      <w:pPr>
+        <w:ind w:left="5040" w:hanging="360"/>
+      </w:pPr>
+      <w:rPr>
+        <w:rFonts w:ascii="Symbol" w:hAnsi="Symbol" w:hint="default"/>
+      </w:rPr>
+    </w:lvl>
+    <w:lvl w:ilvl="7" w:tplc="10090003" w:tentative="1">
+      <w:start w:val="1"/>
+      <w:numFmt w:val="bullet"/>
+      <w:lvlText w:val="o"/>
+      <w:lvlJc w:val="left"/>
+      <w:pPr>
+        <w:ind w:left="5760" w:hanging="360"/>
+      </w:pPr>
+      <w:rPr>
+        <w:rFonts w:ascii="Courier New" w:hAnsi="Courier New" w:cs="Courier New" w:hint="default"/>
+      </w:rPr>
+    </w:lvl>
+    <w:lvl w:ilvl="8" w:tplc="10090005" w:tentative="1">
+      <w:start w:val="1"/>
+      <w:numFmt w:val="bullet"/>
+      <w:lvlText w:val=""/>
+      <w:lvlJc w:val="left"/>
+      <w:pPr>
+        <w:ind w:left="6480" w:hanging="360"/>
+      </w:pPr>
+      <w:rPr>
+        <w:rFonts w:ascii="Wingdings" w:hAnsi="Wingdings" w:hint="default"/>
+      </w:rPr>
+    </w:lvl>
+  </w:abstractNum>
+  <w:abstractNum w:abstractNumId="6" w15:restartNumberingAfterBreak="0">
     <w:nsid w:val="599D1457"/>
     <w:multiLevelType w:val="hybridMultilevel"/>
     <w:tmpl w:val="299A5726"/>
@@ -7395,10 +9108,10 @@
       </w:rPr>
     </w:lvl>
   </w:abstractNum>
-  <w:abstractNum w:abstractNumId="5" w15:restartNumberingAfterBreak="0">
-    <w:nsid w:val="5CD637E3"/>
+  <w:abstractNum w:abstractNumId="7" w15:restartNumberingAfterBreak="0">
+    <w:nsid w:val="59C94956"/>
     <w:multiLevelType w:val="hybridMultilevel"/>
-    <w:tmpl w:val="932437BC"/>
+    <w:tmpl w:val="BFC20FA6"/>
     <w:lvl w:ilvl="0" w:tplc="10090001">
       <w:start w:val="1"/>
       <w:numFmt w:val="bullet"/>
@@ -7508,7 +9221,233 @@
       </w:rPr>
     </w:lvl>
   </w:abstractNum>
-  <w:abstractNum w:abstractNumId="6" w15:restartNumberingAfterBreak="0">
+  <w:abstractNum w:abstractNumId="8" w15:restartNumberingAfterBreak="0">
+    <w:nsid w:val="5A5407E3"/>
+    <w:multiLevelType w:val="hybridMultilevel"/>
+    <w:tmpl w:val="228A6DF4"/>
+    <w:lvl w:ilvl="0" w:tplc="10090001">
+      <w:start w:val="1"/>
+      <w:numFmt w:val="bullet"/>
+      <w:lvlText w:val=""/>
+      <w:lvlJc w:val="left"/>
+      <w:pPr>
+        <w:ind w:left="720" w:hanging="360"/>
+      </w:pPr>
+      <w:rPr>
+        <w:rFonts w:ascii="Symbol" w:hAnsi="Symbol" w:hint="default"/>
+      </w:rPr>
+    </w:lvl>
+    <w:lvl w:ilvl="1" w:tplc="10090003" w:tentative="1">
+      <w:start w:val="1"/>
+      <w:numFmt w:val="bullet"/>
+      <w:lvlText w:val="o"/>
+      <w:lvlJc w:val="left"/>
+      <w:pPr>
+        <w:ind w:left="1440" w:hanging="360"/>
+      </w:pPr>
+      <w:rPr>
+        <w:rFonts w:ascii="Courier New" w:hAnsi="Courier New" w:cs="Courier New" w:hint="default"/>
+      </w:rPr>
+    </w:lvl>
+    <w:lvl w:ilvl="2" w:tplc="10090005" w:tentative="1">
+      <w:start w:val="1"/>
+      <w:numFmt w:val="bullet"/>
+      <w:lvlText w:val=""/>
+      <w:lvlJc w:val="left"/>
+      <w:pPr>
+        <w:ind w:left="2160" w:hanging="360"/>
+      </w:pPr>
+      <w:rPr>
+        <w:rFonts w:ascii="Wingdings" w:hAnsi="Wingdings" w:hint="default"/>
+      </w:rPr>
+    </w:lvl>
+    <w:lvl w:ilvl="3" w:tplc="10090001" w:tentative="1">
+      <w:start w:val="1"/>
+      <w:numFmt w:val="bullet"/>
+      <w:lvlText w:val=""/>
+      <w:lvlJc w:val="left"/>
+      <w:pPr>
+        <w:ind w:left="2880" w:hanging="360"/>
+      </w:pPr>
+      <w:rPr>
+        <w:rFonts w:ascii="Symbol" w:hAnsi="Symbol" w:hint="default"/>
+      </w:rPr>
+    </w:lvl>
+    <w:lvl w:ilvl="4" w:tplc="10090003" w:tentative="1">
+      <w:start w:val="1"/>
+      <w:numFmt w:val="bullet"/>
+      <w:lvlText w:val="o"/>
+      <w:lvlJc w:val="left"/>
+      <w:pPr>
+        <w:ind w:left="3600" w:hanging="360"/>
+      </w:pPr>
+      <w:rPr>
+        <w:rFonts w:ascii="Courier New" w:hAnsi="Courier New" w:cs="Courier New" w:hint="default"/>
+      </w:rPr>
+    </w:lvl>
+    <w:lvl w:ilvl="5" w:tplc="10090005" w:tentative="1">
+      <w:start w:val="1"/>
+      <w:numFmt w:val="bullet"/>
+      <w:lvlText w:val=""/>
+      <w:lvlJc w:val="left"/>
+      <w:pPr>
+        <w:ind w:left="4320" w:hanging="360"/>
+      </w:pPr>
+      <w:rPr>
+        <w:rFonts w:ascii="Wingdings" w:hAnsi="Wingdings" w:hint="default"/>
+      </w:rPr>
+    </w:lvl>
+    <w:lvl w:ilvl="6" w:tplc="10090001" w:tentative="1">
+      <w:start w:val="1"/>
+      <w:numFmt w:val="bullet"/>
+      <w:lvlText w:val=""/>
+      <w:lvlJc w:val="left"/>
+      <w:pPr>
+        <w:ind w:left="5040" w:hanging="360"/>
+      </w:pPr>
+      <w:rPr>
+        <w:rFonts w:ascii="Symbol" w:hAnsi="Symbol" w:hint="default"/>
+      </w:rPr>
+    </w:lvl>
+    <w:lvl w:ilvl="7" w:tplc="10090003" w:tentative="1">
+      <w:start w:val="1"/>
+      <w:numFmt w:val="bullet"/>
+      <w:lvlText w:val="o"/>
+      <w:lvlJc w:val="left"/>
+      <w:pPr>
+        <w:ind w:left="5760" w:hanging="360"/>
+      </w:pPr>
+      <w:rPr>
+        <w:rFonts w:ascii="Courier New" w:hAnsi="Courier New" w:cs="Courier New" w:hint="default"/>
+      </w:rPr>
+    </w:lvl>
+    <w:lvl w:ilvl="8" w:tplc="10090005" w:tentative="1">
+      <w:start w:val="1"/>
+      <w:numFmt w:val="bullet"/>
+      <w:lvlText w:val=""/>
+      <w:lvlJc w:val="left"/>
+      <w:pPr>
+        <w:ind w:left="6480" w:hanging="360"/>
+      </w:pPr>
+      <w:rPr>
+        <w:rFonts w:ascii="Wingdings" w:hAnsi="Wingdings" w:hint="default"/>
+      </w:rPr>
+    </w:lvl>
+  </w:abstractNum>
+  <w:abstractNum w:abstractNumId="9" w15:restartNumberingAfterBreak="0">
+    <w:nsid w:val="5CD637E3"/>
+    <w:multiLevelType w:val="hybridMultilevel"/>
+    <w:tmpl w:val="932437BC"/>
+    <w:lvl w:ilvl="0" w:tplc="10090001">
+      <w:start w:val="1"/>
+      <w:numFmt w:val="bullet"/>
+      <w:lvlText w:val=""/>
+      <w:lvlJc w:val="left"/>
+      <w:pPr>
+        <w:ind w:left="720" w:hanging="360"/>
+      </w:pPr>
+      <w:rPr>
+        <w:rFonts w:ascii="Symbol" w:hAnsi="Symbol" w:hint="default"/>
+      </w:rPr>
+    </w:lvl>
+    <w:lvl w:ilvl="1" w:tplc="10090003" w:tentative="1">
+      <w:start w:val="1"/>
+      <w:numFmt w:val="bullet"/>
+      <w:lvlText w:val="o"/>
+      <w:lvlJc w:val="left"/>
+      <w:pPr>
+        <w:ind w:left="1440" w:hanging="360"/>
+      </w:pPr>
+      <w:rPr>
+        <w:rFonts w:ascii="Courier New" w:hAnsi="Courier New" w:cs="Courier New" w:hint="default"/>
+      </w:rPr>
+    </w:lvl>
+    <w:lvl w:ilvl="2" w:tplc="10090005" w:tentative="1">
+      <w:start w:val="1"/>
+      <w:numFmt w:val="bullet"/>
+      <w:lvlText w:val=""/>
+      <w:lvlJc w:val="left"/>
+      <w:pPr>
+        <w:ind w:left="2160" w:hanging="360"/>
+      </w:pPr>
+      <w:rPr>
+        <w:rFonts w:ascii="Wingdings" w:hAnsi="Wingdings" w:hint="default"/>
+      </w:rPr>
+    </w:lvl>
+    <w:lvl w:ilvl="3" w:tplc="10090001" w:tentative="1">
+      <w:start w:val="1"/>
+      <w:numFmt w:val="bullet"/>
+      <w:lvlText w:val=""/>
+      <w:lvlJc w:val="left"/>
+      <w:pPr>
+        <w:ind w:left="2880" w:hanging="360"/>
+      </w:pPr>
+      <w:rPr>
+        <w:rFonts w:ascii="Symbol" w:hAnsi="Symbol" w:hint="default"/>
+      </w:rPr>
+    </w:lvl>
+    <w:lvl w:ilvl="4" w:tplc="10090003" w:tentative="1">
+      <w:start w:val="1"/>
+      <w:numFmt w:val="bullet"/>
+      <w:lvlText w:val="o"/>
+      <w:lvlJc w:val="left"/>
+      <w:pPr>
+        <w:ind w:left="3600" w:hanging="360"/>
+      </w:pPr>
+      <w:rPr>
+        <w:rFonts w:ascii="Courier New" w:hAnsi="Courier New" w:cs="Courier New" w:hint="default"/>
+      </w:rPr>
+    </w:lvl>
+    <w:lvl w:ilvl="5" w:tplc="10090005" w:tentative="1">
+      <w:start w:val="1"/>
+      <w:numFmt w:val="bullet"/>
+      <w:lvlText w:val=""/>
+      <w:lvlJc w:val="left"/>
+      <w:pPr>
+        <w:ind w:left="4320" w:hanging="360"/>
+      </w:pPr>
+      <w:rPr>
+        <w:rFonts w:ascii="Wingdings" w:hAnsi="Wingdings" w:hint="default"/>
+      </w:rPr>
+    </w:lvl>
+    <w:lvl w:ilvl="6" w:tplc="10090001" w:tentative="1">
+      <w:start w:val="1"/>
+      <w:numFmt w:val="bullet"/>
+      <w:lvlText w:val=""/>
+      <w:lvlJc w:val="left"/>
+      <w:pPr>
+        <w:ind w:left="5040" w:hanging="360"/>
+      </w:pPr>
+      <w:rPr>
+        <w:rFonts w:ascii="Symbol" w:hAnsi="Symbol" w:hint="default"/>
+      </w:rPr>
+    </w:lvl>
+    <w:lvl w:ilvl="7" w:tplc="10090003" w:tentative="1">
+      <w:start w:val="1"/>
+      <w:numFmt w:val="bullet"/>
+      <w:lvlText w:val="o"/>
+      <w:lvlJc w:val="left"/>
+      <w:pPr>
+        <w:ind w:left="5760" w:hanging="360"/>
+      </w:pPr>
+      <w:rPr>
+        <w:rFonts w:ascii="Courier New" w:hAnsi="Courier New" w:cs="Courier New" w:hint="default"/>
+      </w:rPr>
+    </w:lvl>
+    <w:lvl w:ilvl="8" w:tplc="10090005" w:tentative="1">
+      <w:start w:val="1"/>
+      <w:numFmt w:val="bullet"/>
+      <w:lvlText w:val=""/>
+      <w:lvlJc w:val="left"/>
+      <w:pPr>
+        <w:ind w:left="6480" w:hanging="360"/>
+      </w:pPr>
+      <w:rPr>
+        <w:rFonts w:ascii="Wingdings" w:hAnsi="Wingdings" w:hint="default"/>
+      </w:rPr>
+    </w:lvl>
+  </w:abstractNum>
+  <w:abstractNum w:abstractNumId="10" w15:restartNumberingAfterBreak="0">
     <w:nsid w:val="7F024071"/>
     <w:multiLevelType w:val="hybridMultilevel"/>
     <w:tmpl w:val="8B48F3E0"/>
@@ -7622,7 +9561,7 @@
     </w:lvl>
   </w:abstractNum>
   <w:num w:numId="1">
-    <w:abstractNumId w:val="4"/>
+    <w:abstractNumId w:val="6"/>
   </w:num>
   <w:num w:numId="2">
     <w:abstractNumId w:val="0"/>
@@ -7634,13 +9573,25 @@
     <w:abstractNumId w:val="2"/>
   </w:num>
   <w:num w:numId="5">
-    <w:abstractNumId w:val="5"/>
+    <w:abstractNumId w:val="9"/>
   </w:num>
   <w:num w:numId="6">
-    <w:abstractNumId w:val="6"/>
+    <w:abstractNumId w:val="10"/>
   </w:num>
   <w:num w:numId="7">
     <w:abstractNumId w:val="3"/>
+  </w:num>
+  <w:num w:numId="8">
+    <w:abstractNumId w:val="4"/>
+  </w:num>
+  <w:num w:numId="9">
+    <w:abstractNumId w:val="8"/>
+  </w:num>
+  <w:num w:numId="10">
+    <w:abstractNumId w:val="7"/>
+  </w:num>
+  <w:num w:numId="11">
+    <w:abstractNumId w:val="5"/>
   </w:num>
 </w:numbering>
 </file>
@@ -8090,7 +10041,6 @@
   <w:style w:type="character" w:default="1" w:styleId="DefaultParagraphFont">
     <w:name w:val="Default Paragraph Font"/>
     <w:uiPriority w:val="1"/>
-    <w:semiHidden/>
     <w:unhideWhenUsed/>
   </w:style>
   <w:style w:type="table" w:default="1" w:styleId="TableNormal">
@@ -8242,6 +10192,15 @@
       <w:szCs w:val="24"/>
       <w:lang w:eastAsia="en-CA"/>
     </w:rPr>
+  </w:style>
+  <w:style w:type="paragraph" w:styleId="NoSpacing">
+    <w:name w:val="No Spacing"/>
+    <w:uiPriority w:val="1"/>
+    <w:qFormat/>
+    <w:rsid w:val="00AC1E25"/>
+    <w:pPr>
+      <w:spacing w:after="0" w:line="240" w:lineRule="auto"/>
+    </w:pPr>
   </w:style>
 </w:styles>
 </file>
@@ -9155,7 +11114,7 @@
   <dgm:whole/>
   <dgm:extLst>
     <a:ext uri="http://schemas.microsoft.com/office/drawing/2008/diagram">
-      <dsp:dataModelExt xmlns:dsp="http://schemas.microsoft.com/office/drawing/2008/diagram" relId="rId10" minVer="http://schemas.openxmlformats.org/drawingml/2006/diagram"/>
+      <dsp:dataModelExt xmlns:dsp="http://schemas.microsoft.com/office/drawing/2008/diagram" relId="rId11" minVer="http://schemas.openxmlformats.org/drawingml/2006/diagram"/>
     </a:ext>
   </dgm:extLst>
 </dgm:dataModel>
@@ -10944,4 +12903,16 @@
     </a:ext>
   </a:extLst>
 </a:theme>
+</file>
+
+<file path=customXml/item1.xml><?xml version="1.0" encoding="utf-8"?>
+<b:Sources xmlns:b="http://schemas.openxmlformats.org/officeDocument/2006/bibliography" xmlns="http://schemas.openxmlformats.org/officeDocument/2006/bibliography" SelectedStyle="\APASixthEditionOfficeOnline.xsl" StyleName="APA" Version="6"/>
+</file>
+
+<file path=customXml/itemProps1.xml><?xml version="1.0" encoding="utf-8"?>
+<ds:datastoreItem xmlns:ds="http://schemas.openxmlformats.org/officeDocument/2006/customXml" ds:itemID="{82A533BA-F6AC-4237-9514-6E7E87729975}">
+  <ds:schemaRefs>
+    <ds:schemaRef ds:uri="http://schemas.openxmlformats.org/officeDocument/2006/bibliography"/>
+  </ds:schemaRefs>
+</ds:datastoreItem>
 </file>
--- a/ETL Project WriteUp.docx
+++ b/ETL Project WriteUp.docx
@@ -1813,7 +1813,31 @@
         <w:rPr>
           <w:lang w:val="en-US"/>
         </w:rPr>
-        <w:t xml:space="preserve">completed the extraction, transformation and loading the data in the SQL Web Server using various techniques </w:t>
+        <w:t>completed the extraction, transformation</w:t>
+      </w:r>
+      <w:r>
+        <w:rPr>
+          <w:lang w:val="en-US"/>
+        </w:rPr>
+        <w:t xml:space="preserve">, </w:t>
+      </w:r>
+      <w:r>
+        <w:rPr>
+          <w:lang w:val="en-US"/>
+        </w:rPr>
+        <w:t xml:space="preserve">and loading </w:t>
+      </w:r>
+      <w:r>
+        <w:rPr>
+          <w:lang w:val="en-US"/>
+        </w:rPr>
+        <w:t xml:space="preserve">of the </w:t>
+      </w:r>
+      <w:r>
+        <w:rPr>
+          <w:lang w:val="en-US"/>
+        </w:rPr>
+        <w:t xml:space="preserve">data in the SQL Web Server using various techniques </w:t>
       </w:r>
       <w:r>
         <w:rPr>
@@ -1825,7 +1849,44 @@
         <w:rPr>
           <w:lang w:val="en-US"/>
         </w:rPr>
-        <w:t>applications.  Finally, we will provide a summary of the process that will explain why we did what we did, limitations, and next steps.</w:t>
+        <w:t xml:space="preserve">applications.  </w:t>
+      </w:r>
+    </w:p>
+    <w:p>
+      <w:pPr>
+        <w:rPr>
+          <w:lang w:val="en-US"/>
+        </w:rPr>
+      </w:pPr>
+      <w:r>
+        <w:rPr>
+          <w:lang w:val="en-US"/>
+        </w:rPr>
+        <w:t>Finally, we will provide a summary of the process t</w:t>
+      </w:r>
+      <w:r>
+        <w:rPr>
+          <w:lang w:val="en-US"/>
+        </w:rPr>
+        <w:t>o</w:t>
+      </w:r>
+      <w:r>
+        <w:rPr>
+          <w:lang w:val="en-US"/>
+        </w:rPr>
+        <w:t xml:space="preserve"> explain </w:t>
+      </w:r>
+      <w:r>
+        <w:rPr>
+          <w:lang w:val="en-US"/>
+        </w:rPr>
+        <w:t>the thought process behind using ETL</w:t>
+      </w:r>
+      <w:r>
+        <w:rPr>
+          <w:lang w:val="en-US"/>
+        </w:rPr>
+        <w:t>, limitations, and next steps.</w:t>
       </w:r>
     </w:p>
     <w:p>
@@ -2214,7 +2275,7 @@
         <w:drawing>
           <wp:inline distT="0" distB="0" distL="0" distR="0" wp14:anchorId="7AD66007" wp14:editId="02500048">
             <wp:extent cx="4991100" cy="2354580"/>
-            <wp:effectExtent l="0" t="38100" r="19050" b="45720"/>
+            <wp:effectExtent l="0" t="25400" r="12700" b="33020"/>
             <wp:docPr id="1" name="Diagram 1">
               <a:extLst xmlns:a="http://schemas.openxmlformats.org/drawingml/2006/main">
                 <a:ext uri="{FF2B5EF4-FFF2-40B4-BE49-F238E27FC236}">
@@ -2727,39 +2788,55 @@
         <w:rPr>
           <w:lang w:val="en-US"/>
         </w:rPr>
-        <w:t xml:space="preserve">Before we proceed with any of the data clean up, we thought it would be a good idea to map out the relationship of the </w:t>
-      </w:r>
-      <w:proofErr w:type="spellStart"/>
-      <w:r>
-        <w:rPr>
-          <w:lang w:val="en-US"/>
-        </w:rPr>
-        <w:t>Databases.</w:t>
-      </w:r>
-      <w:r>
-        <w:rPr>
-          <w:lang w:val="en-US"/>
-        </w:rPr>
-        <w:t>The</w:t>
-      </w:r>
-      <w:proofErr w:type="spellEnd"/>
-      <w:r>
-        <w:rPr>
-          <w:lang w:val="en-US"/>
-        </w:rPr>
-        <w:t xml:space="preserve"> perfect way is to map it out in a</w:t>
-      </w:r>
-      <w:r>
-        <w:rPr>
-          <w:lang w:val="en-US"/>
-        </w:rPr>
-        <w:t>n</w:t>
-      </w:r>
-      <w:r>
-        <w:rPr>
-          <w:lang w:val="en-US"/>
-        </w:rPr>
-        <w:t xml:space="preserve"> Entity Relationship Diagram (ERD) in http://www.quickdatabasediagrams.com.</w:t>
+        <w:t>Before proceed</w:t>
+      </w:r>
+      <w:r>
+        <w:rPr>
+          <w:lang w:val="en-US"/>
+        </w:rPr>
+        <w:t xml:space="preserve">ing </w:t>
+      </w:r>
+      <w:r>
+        <w:rPr>
+          <w:lang w:val="en-US"/>
+        </w:rPr>
+        <w:t xml:space="preserve">with any of the data clean up, we </w:t>
+      </w:r>
+      <w:r>
+        <w:rPr>
+          <w:lang w:val="en-US"/>
+        </w:rPr>
+        <w:t>wanted to explore the</w:t>
+      </w:r>
+      <w:r>
+        <w:rPr>
+          <w:lang w:val="en-US"/>
+        </w:rPr>
+        <w:t xml:space="preserve"> relationship</w:t>
+      </w:r>
+      <w:r>
+        <w:rPr>
+          <w:lang w:val="en-US"/>
+        </w:rPr>
+        <w:t>s between our Databases</w:t>
+      </w:r>
+      <w:r>
+        <w:rPr>
+          <w:lang w:val="en-US"/>
+        </w:rPr>
+        <w:t>.</w:t>
+      </w:r>
+      <w:r>
+        <w:rPr>
+          <w:lang w:val="en-US"/>
+        </w:rPr>
+        <w:t xml:space="preserve"> This was done by creating an </w:t>
+      </w:r>
+      <w:r>
+        <w:rPr>
+          <w:lang w:val="en-US"/>
+        </w:rPr>
+        <w:t>Entity Relationship Diagram (ERD) in http://www.quickdatabasediagrams.com.</w:t>
       </w:r>
     </w:p>
     <w:p>
@@ -4784,23 +4861,7 @@
           <w:sz w:val="22"/>
           <w:szCs w:val="22"/>
         </w:rPr>
-        <w:t xml:space="preserve">Open the country table, </w:t>
-      </w:r>
-      <w:proofErr w:type="gramStart"/>
-      <w:r>
-        <w:rPr>
-          <w:sz w:val="22"/>
-          <w:szCs w:val="22"/>
-        </w:rPr>
-        <w:t>copy</w:t>
-      </w:r>
-      <w:proofErr w:type="gramEnd"/>
-      <w:r>
-        <w:rPr>
-          <w:sz w:val="22"/>
-          <w:szCs w:val="22"/>
-        </w:rPr>
-        <w:t xml:space="preserve"> and move tab to each of the 4 tables.</w:t>
+        <w:t>Open the country table, copy and move tab to each of the 4 tables.</w:t>
       </w:r>
     </w:p>
     <w:p>
@@ -4984,23 +5045,7 @@
           <w:sz w:val="22"/>
           <w:szCs w:val="22"/>
         </w:rPr>
-        <w:t xml:space="preserve">Repeat this process for the Health Expenditures, Sugar </w:t>
-      </w:r>
-      <w:proofErr w:type="gramStart"/>
-      <w:r>
-        <w:rPr>
-          <w:sz w:val="22"/>
-          <w:szCs w:val="22"/>
-        </w:rPr>
-        <w:t>Intake</w:t>
-      </w:r>
-      <w:proofErr w:type="gramEnd"/>
-      <w:r>
-        <w:rPr>
-          <w:sz w:val="22"/>
-          <w:szCs w:val="22"/>
-        </w:rPr>
-        <w:t xml:space="preserve"> and Income tables</w:t>
+        <w:t>Repeat this process for the Health Expenditures, Sugar Intake and Income tables</w:t>
       </w:r>
     </w:p>
     <w:p>
@@ -5090,7 +5135,7 @@
                 <v:stroke joinstyle="miter"/>
                 <v:path gradientshapeok="t" o:connecttype="rect"/>
               </v:shapetype>
-              <v:shape id="TextBox 39" o:spid="_x0000_s1026" type="#_x0000_t202" style="position:absolute;margin-left:365.4pt;margin-top:.9pt;width:310.7pt;height:21.15pt;z-index:251676672;visibility:visible;mso-wrap-style:square;mso-width-percent:0;mso-height-percent:0;mso-wrap-distance-left:9pt;mso-wrap-distance-top:0;mso-wrap-distance-right:9pt;mso-wrap-distance-bottom:0;mso-position-horizontal:absolute;mso-position-horizontal-relative:text;mso-position-vertical:absolute;mso-position-vertical-relative:text;mso-width-percent:0;mso-height-percent:0;mso-width-relative:margin;mso-height-relative:margin;v-text-anchor:top" o:gfxdata="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" filled="f" stroked="f">
+              <v:shape id="TextBox 39" o:spid="_x0000_s1026" type="#_x0000_t202" style="position:absolute;margin-left:365.4pt;margin-top:.9pt;width:310.7pt;height:21.15pt;z-index:251676672;visibility:visible;mso-wrap-style:square;mso-width-percent:0;mso-height-percent:0;mso-wrap-distance-left:9pt;mso-wrap-distance-top:0;mso-wrap-distance-right:9pt;mso-wrap-distance-bottom:0;mso-position-horizontal:absolute;mso-position-horizontal-relative:text;mso-position-vertical:absolute;mso-position-vertical-relative:text;mso-width-percent:0;mso-height-percent:0;mso-width-relative:margin;mso-height-relative:margin;v-text-anchor:top" o:gfxdata="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" filled="f" stroked="f">
                 <v:textbox>
                   <w:txbxContent>
                     <w:p>
@@ -5203,7 +5248,7 @@
           </mc:Choice>
           <mc:Fallback>
             <w:pict>
-              <v:shape w14:anchorId="1C7BD5E0" id="TextBox 38" o:spid="_x0000_s1027" type="#_x0000_t202" style="position:absolute;margin-left:15pt;margin-top:.6pt;width:336pt;height:22.8pt;z-index:251675648;visibility:visible;mso-wrap-style:square;mso-width-percent:0;mso-height-percent:0;mso-wrap-distance-left:9pt;mso-wrap-distance-top:0;mso-wrap-distance-right:9pt;mso-wrap-distance-bottom:0;mso-position-horizontal:absolute;mso-position-horizontal-relative:text;mso-position-vertical:absolute;mso-position-vertical-relative:text;mso-width-percent:0;mso-height-percent:0;mso-width-relative:margin;mso-height-relative:margin;v-text-anchor:top" o:gfxdata="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" filled="f" stroked="f">
+              <v:shape w14:anchorId="1C7BD5E0" id="TextBox 38" o:spid="_x0000_s1027" type="#_x0000_t202" style="position:absolute;margin-left:15pt;margin-top:.6pt;width:336pt;height:22.8pt;z-index:251675648;visibility:visible;mso-wrap-style:square;mso-width-percent:0;mso-height-percent:0;mso-wrap-distance-left:9pt;mso-wrap-distance-top:0;mso-wrap-distance-right:9pt;mso-wrap-distance-bottom:0;mso-position-horizontal:absolute;mso-position-horizontal-relative:text;mso-position-vertical:absolute;mso-position-vertical-relative:text;mso-width-percent:0;mso-height-percent:0;mso-width-relative:margin;mso-height-relative:margin;v-text-anchor:top" o:gfxdata="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" filled="f" stroked="f">
                 <v:textbox>
                   <w:txbxContent>
                     <w:p>
@@ -6041,7 +6086,7 @@
           </mc:Choice>
           <mc:Fallback>
             <w:pict>
-              <v:group w14:anchorId="763B0767" id="Group 31" o:spid="_x0000_s1028" style="position:absolute;margin-left:7.2pt;margin-top:11.9pt;width:751.2pt;height:116.8pt;z-index:251686912" coordsize="95402,14833" o:gfxdata="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">
+              <v:group w14:anchorId="763B0767" id="Group 31" o:spid="_x0000_s1028" style="position:absolute;margin-left:7.2pt;margin-top:11.9pt;width:751.2pt;height:116.8pt;z-index:251686912" coordsize="95402,14833" o:gfxdata="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">
                 <v:shapetype id="_x0000_t75" coordsize="21600,21600" o:spt="75" o:preferrelative="t" path="m@4@5l@4@11@9@11@9@5xe" filled="f" stroked="f">
                   <v:stroke joinstyle="miter"/>
                   <v:formulas>
@@ -6061,10 +6106,10 @@
                   <v:path o:extrusionok="f" gradientshapeok="t" o:connecttype="rect"/>
                   <o:lock v:ext="edit" aspectratio="t"/>
                 </v:shapetype>
-                <v:shape id="Picture 27" o:spid="_x0000_s1029" type="#_x0000_t75" style="position:absolute;left:45872;top:3352;width:38468;height:11354;visibility:visible;mso-wrap-style:square" o:gfxdata="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">
+                <v:shape id="Picture 27" o:spid="_x0000_s1029" type="#_x0000_t75" style="position:absolute;left:45872;top:3352;width:38468;height:11354;visibility:visible;mso-wrap-style:square" o:gfxdata="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">
                   <v:imagedata r:id="rId21" o:title=""/>
                 </v:shape>
-                <v:rect id="Rectangle 33" o:spid="_x0000_s1030" style="position:absolute;left:46062;top:5143;width:13678;height:7658;visibility:visible;mso-wrap-style:square;v-text-anchor:middle" o:gfxdata="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" filled="f" strokecolor="red" strokeweight="2.25pt"/>
+                <v:rect id="Rectangle 33" o:spid="_x0000_s1030" style="position:absolute;left:46062;top:5143;width:13678;height:7658;visibility:visible;mso-wrap-style:square;v-text-anchor:middle" o:gfxdata="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" filled="f" strokecolor="red" strokeweight="2.25pt"/>
                 <v:shapetype id="_x0000_t69" coordsize="21600,21600" o:spt="69" adj="4320,5400" path="m,10800l@0,21600@0@3@2@3@2,21600,21600,10800@2,0@2@1@0@1@0,xe">
                   <v:stroke joinstyle="miter"/>
                   <v:formulas>
@@ -6081,8 +6126,8 @@
                     <v:h position="#0,#1" xrange="0,10800" yrange="0,10800"/>
                   </v:handles>
                 </v:shapetype>
-                <v:shape id="Arrow: Left-Right 37" o:spid="_x0000_s1031" type="#_x0000_t69" style="position:absolute;left:36995;top:5295;width:7810;height:4103;visibility:visible;mso-wrap-style:square;v-text-anchor:middle" o:gfxdata="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" adj="5672" fillcolor="#4472c4 [3204]" strokecolor="#1f3763 [1604]" strokeweight="1pt"/>
-                <v:shape id="_x0000_s1032" type="#_x0000_t202" style="position:absolute;width:41757;height:3771;visibility:visible;mso-wrap-style:square;v-text-anchor:top" o:gfxdata="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" filled="f" stroked="f">
+                <v:shape id="Arrow: Left-Right 37" o:spid="_x0000_s1031" type="#_x0000_t69" style="position:absolute;left:36995;top:5295;width:7810;height:4103;visibility:visible;mso-wrap-style:square;v-text-anchor:middle" o:gfxdata="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" adj="5672" fillcolor="#4472c4 [3204]" strokecolor="#1f3763 [1604]" strokeweight="1pt"/>
+                <v:shape id="_x0000_s1032" type="#_x0000_t202" style="position:absolute;width:41757;height:3771;visibility:visible;mso-wrap-style:square;v-text-anchor:top" o:gfxdata="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" filled="f" stroked="f">
                   <v:textbox style="mso-fit-shape-to-text:t">
                     <w:txbxContent>
                       <w:p>
@@ -6109,7 +6154,7 @@
                     </w:txbxContent>
                   </v:textbox>
                 </v:shape>
-                <v:shape id="_x0000_s1033" type="#_x0000_t202" style="position:absolute;left:45110;top:381;width:50292;height:3771;visibility:visible;mso-wrap-style:square;v-text-anchor:top" o:gfxdata="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" filled="f" stroked="f">
+                <v:shape id="_x0000_s1033" type="#_x0000_t202" style="position:absolute;left:45110;top:381;width:50292;height:3771;visibility:visible;mso-wrap-style:square;v-text-anchor:top" o:gfxdata="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" filled="f" stroked="f">
                   <v:textbox style="mso-fit-shape-to-text:t">
                     <w:txbxContent>
                       <w:p>
@@ -6136,11 +6181,11 @@
                     </w:txbxContent>
                   </v:textbox>
                 </v:shape>
-                <v:group id="Group 4" o:spid="_x0000_s1034" style="position:absolute;left:990;top:3124;width:34976;height:11709" coordsize="34975,11709" o:gfxdata="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">
-                  <v:shape id="Picture 43" o:spid="_x0000_s1035" type="#_x0000_t75" style="position:absolute;width:34975;height:11709;visibility:visible;mso-wrap-style:square" o:gfxdata="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">
+                <v:group id="Group 4" o:spid="_x0000_s1034" style="position:absolute;left:990;top:3124;width:34976;height:11709" coordsize="34975,11709" o:gfxdata="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">
+                  <v:shape id="Picture 43" o:spid="_x0000_s1035" type="#_x0000_t75" style="position:absolute;width:34975;height:11709;visibility:visible;mso-wrap-style:square" o:gfxdata="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">
                     <v:imagedata r:id="rId22" o:title=""/>
                   </v:shape>
-                  <v:rect id="Rectangle 44" o:spid="_x0000_s1036" style="position:absolute;left:1676;top:9296;width:11354;height:1143;visibility:visible;mso-wrap-style:square;v-text-anchor:middle" o:gfxdata="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" filled="f" strokecolor="red" strokeweight="1.5pt"/>
+                  <v:rect id="Rectangle 44" o:spid="_x0000_s1036" style="position:absolute;left:1676;top:9296;width:11354;height:1143;visibility:visible;mso-wrap-style:square;v-text-anchor:middle" o:gfxdata="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" filled="f" strokecolor="red" strokeweight="1.5pt"/>
                 </v:group>
               </v:group>
             </w:pict>
@@ -6281,23 +6326,7 @@
           <w:sz w:val="22"/>
           <w:szCs w:val="22"/>
         </w:rPr>
-        <w:t xml:space="preserve">Repeat this process for the Health Expenditures, Sugar </w:t>
-      </w:r>
-      <w:proofErr w:type="gramStart"/>
-      <w:r>
-        <w:rPr>
-          <w:sz w:val="22"/>
-          <w:szCs w:val="22"/>
-        </w:rPr>
-        <w:t>Intake</w:t>
-      </w:r>
-      <w:proofErr w:type="gramEnd"/>
-      <w:r>
-        <w:rPr>
-          <w:sz w:val="22"/>
-          <w:szCs w:val="22"/>
-        </w:rPr>
-        <w:t xml:space="preserve"> and Income tables</w:t>
+        <w:t>Repeat this process for the Health Expenditures, Sugar Intake and Income tables</w:t>
       </w:r>
     </w:p>
     <w:p/>

--- a/ETL Project WriteUp.docx
+++ b/ETL Project WriteUp.docx
@@ -2926,35 +2926,8 @@
     </w:p>
     <w:p>
       <w:pPr>
-        <w:pStyle w:val="ListParagraph"/>
-        <w:numPr>
-          <w:ilvl w:val="0"/>
-          <w:numId w:val="3"/>
-        </w:numPr>
-        <w:rPr>
-          <w:sz w:val="22"/>
-          <w:szCs w:val="22"/>
-        </w:rPr>
-      </w:pPr>
-    </w:p>
-    <w:p>
-      <w:pPr>
-        <w:rPr>
-          <w:lang w:val="en-US"/>
-        </w:rPr>
-      </w:pPr>
-      <w:r>
-        <w:rPr>
-          <w:lang w:val="en-US"/>
-        </w:rPr>
-        <w:t>S</w:t>
-      </w:r>
-      <w:r>
-        <w:rPr>
-          <w:lang w:val="en-US"/>
-        </w:rPr>
-        <w:t>ee the below image to see how ERD of the Employee Databases.</w:t>
-      </w:r>
+        <w:ind w:left="456"/>
+      </w:pPr>
     </w:p>
     <w:p>
       <w:pPr>
@@ -3012,7 +2985,17 @@
           <w:lang w:val="en-US"/>
         </w:rPr>
         <w:lastRenderedPageBreak/>
-        <w:t>ERD Diagram:</w:t>
+        <w:t xml:space="preserve">Image 2.3: </w:t>
+      </w:r>
+      <w:r>
+        <w:rPr>
+          <w:b/>
+          <w:bCs/>
+          <w:sz w:val="28"/>
+          <w:szCs w:val="28"/>
+          <w:lang w:val="en-US"/>
+        </w:rPr>
+        <w:t>ERD Diagram</w:t>
       </w:r>
     </w:p>
     <w:p>

--- a/ETL Project WriteUp.docx
+++ b/ETL Project WriteUp.docx
@@ -3154,7 +3154,7 @@
           <w:szCs w:val="24"/>
           <w:lang w:val="en-US"/>
         </w:rPr>
-        <w:t>Transform</w:t>
+        <w:t xml:space="preserve">The process of </w:t>
       </w:r>
       <w:r>
         <w:rPr>
@@ -3164,7 +3164,7 @@
           <w:szCs w:val="24"/>
           <w:lang w:val="en-US"/>
         </w:rPr>
-        <w:t>ation</w:t>
+        <w:t xml:space="preserve">converting the extracted data from its </w:t>
       </w:r>
       <w:r>
         <w:rPr>
@@ -3174,11 +3174,9 @@
           <w:szCs w:val="24"/>
           <w:lang w:val="en-US"/>
         </w:rPr>
-        <w:t xml:space="preserve"> is the process of converting the extracted data from its previous form into the form it needs to be in so that it can be placed into another database. </w:t>
-      </w:r>
-    </w:p>
-    <w:p>
-      <w:pPr>
+        <w:t>raw</w:t>
+      </w:r>
+      <w:r>
         <w:rPr>
           <w:b/>
           <w:bCs/>
@@ -3186,24 +3184,35 @@
           <w:szCs w:val="24"/>
           <w:lang w:val="en-US"/>
         </w:rPr>
-      </w:pPr>
-    </w:p>
-    <w:p>
-      <w:pPr>
-        <w:pStyle w:val="Heading2"/>
+        <w:t xml:space="preserve"> form into</w:t>
+      </w:r>
+      <w:r>
         <w:rPr>
           <w:b/>
           <w:bCs/>
-          <w:lang w:val="en-US"/>
-        </w:rPr>
-      </w:pPr>
-      <w:bookmarkStart w:id="6" w:name="_Toc59033162"/>
-      <w:r>
+          <w:sz w:val="24"/>
+          <w:szCs w:val="24"/>
+          <w:lang w:val="en-US"/>
+        </w:rPr>
+        <w:t xml:space="preserve"> parsed data for easier data analysis.</w:t>
+      </w:r>
+    </w:p>
+    <w:p>
+      <w:pPr>
+        <w:pStyle w:val="Heading2"/>
         <w:rPr>
           <w:b/>
           <w:bCs/>
           <w:lang w:val="en-US"/>
         </w:rPr>
+      </w:pPr>
+      <w:bookmarkStart w:id="6" w:name="_Toc59033162"/>
+      <w:r>
+        <w:rPr>
+          <w:b/>
+          <w:bCs/>
+          <w:lang w:val="en-US"/>
+        </w:rPr>
         <w:t>DATA CLEAN-UP FOR CSV FILES</w:t>
       </w:r>
       <w:bookmarkEnd w:id="6"/>
@@ -3225,13 +3234,31 @@
         <w:rPr>
           <w:lang w:val="en-US"/>
         </w:rPr>
-        <w:t>Data Cleaning involves reformatting the datasets to make sense of it</w:t>
-      </w:r>
-      <w:r>
-        <w:rPr>
-          <w:lang w:val="en-US"/>
-        </w:rPr>
-        <w:t>.  This could be removing irrelevant data, reformatting the data type</w:t>
+        <w:t xml:space="preserve">Data Cleaning involves reformatting the datasets </w:t>
+      </w:r>
+      <w:r>
+        <w:rPr>
+          <w:lang w:val="en-US"/>
+        </w:rPr>
+        <w:t>into an organized form</w:t>
+      </w:r>
+      <w:r>
+        <w:rPr>
+          <w:lang w:val="en-US"/>
+        </w:rPr>
+        <w:t xml:space="preserve">. </w:t>
+      </w:r>
+      <w:r>
+        <w:rPr>
+          <w:lang w:val="en-US"/>
+        </w:rPr>
+        <w:t xml:space="preserve">This can involve </w:t>
+      </w:r>
+      <w:r>
+        <w:rPr>
+          <w:lang w:val="en-US"/>
+        </w:rPr>
+        <w:t>removing irrelevant data, reformatting the data type</w:t>
       </w:r>
       <w:r>
         <w:rPr>
@@ -3243,7 +3270,25 @@
         <w:rPr>
           <w:lang w:val="en-US"/>
         </w:rPr>
-        <w:t xml:space="preserve"> merging data, and looking up values </w:t>
+        <w:t xml:space="preserve"> merging data, and </w:t>
+      </w:r>
+      <w:r>
+        <w:rPr>
+          <w:lang w:val="en-US"/>
+        </w:rPr>
+        <w:t xml:space="preserve">removing </w:t>
+      </w:r>
+      <w:r>
+        <w:rPr>
+          <w:lang w:val="en-US"/>
+        </w:rPr>
+        <w:t xml:space="preserve">extraneous </w:t>
+      </w:r>
+      <w:r>
+        <w:rPr>
+          <w:lang w:val="en-US"/>
+        </w:rPr>
+        <w:t xml:space="preserve">values </w:t>
       </w:r>
       <w:r>
         <w:rPr>
@@ -3267,13 +3312,19 @@
         <w:rPr>
           <w:lang w:val="en-US"/>
         </w:rPr>
-        <w:t xml:space="preserve">quality and </w:t>
-      </w:r>
-      <w:r>
-        <w:rPr>
-          <w:lang w:val="en-US"/>
-        </w:rPr>
-        <w:t>usage before loading it up on the database</w:t>
+        <w:t xml:space="preserve">integrity </w:t>
+      </w:r>
+      <w:r>
+        <w:rPr>
+          <w:lang w:val="en-US"/>
+        </w:rPr>
+        <w:t>before</w:t>
+      </w:r>
+      <w:r>
+        <w:rPr>
+          <w:lang w:val="en-US"/>
+        </w:rPr>
+        <w:t xml:space="preserve"> creating a database</w:t>
       </w:r>
       <w:r>
         <w:rPr>
@@ -3281,17 +3332,24 @@
         </w:rPr>
         <w:t xml:space="preserve">. </w:t>
       </w:r>
-      <w:r>
-        <w:rPr>
-          <w:lang w:val="en-US"/>
-        </w:rPr>
-        <w:t>Having</w:t>
-      </w:r>
-      <w:r>
-        <w:rPr>
-          <w:lang w:val="en-US"/>
-        </w:rPr>
-        <w:t xml:space="preserve"> clean</w:t>
+    </w:p>
+    <w:p>
+      <w:pPr>
+        <w:rPr>
+          <w:lang w:val="en-US"/>
+        </w:rPr>
+      </w:pPr>
+      <w:r>
+        <w:rPr>
+          <w:lang w:val="en-US"/>
+        </w:rPr>
+        <w:t>C</w:t>
+      </w:r>
+      <w:r>
+        <w:rPr>
+          <w:lang w:val="en-US"/>
+        </w:rPr>
+        <w:t>lean</w:t>
       </w:r>
       <w:r>
         <w:rPr>
@@ -3303,6 +3361,12 @@
         <w:rPr>
           <w:lang w:val="en-US"/>
         </w:rPr>
+        <w:t xml:space="preserve">further </w:t>
+      </w:r>
+      <w:r>
+        <w:rPr>
+          <w:lang w:val="en-US"/>
+        </w:rPr>
         <w:t>decision making and data analysis.</w:t>
       </w:r>
     </w:p>
@@ -3316,7 +3380,7 @@
         <w:rPr>
           <w:lang w:val="en-US"/>
         </w:rPr>
-        <w:t>The below steps show what we have done to clean the data in the CSV files.</w:t>
+        <w:t>Our data cleaning process can be found below:</w:t>
       </w:r>
     </w:p>
     <w:p>
@@ -3709,7 +3773,6 @@
         <w:rPr>
           <w:lang w:val="en-US"/>
         </w:rPr>
-        <w:lastRenderedPageBreak/>
         <w:t>3.</w:t>
       </w:r>
       <w:r>
@@ -3753,6 +3816,7 @@
           <w:bCs/>
           <w:lang w:val="en-US"/>
         </w:rPr>
+        <w:lastRenderedPageBreak/>
         <w:t>COUNTRY TABLE</w:t>
       </w:r>
     </w:p>
@@ -4527,7 +4591,6 @@
         <w:rPr>
           <w:noProof/>
         </w:rPr>
-        <w:lastRenderedPageBreak/>
         <mc:AlternateContent>
           <mc:Choice Requires="wps">
             <w:drawing>
@@ -6202,7 +6265,6 @@
         <w:rPr>
           <w:lang w:val="en-US"/>
         </w:rPr>
-        <w:lastRenderedPageBreak/>
         <w:t>3.</w:t>
       </w:r>
       <w:r>
@@ -6262,6 +6324,7 @@
           <w:sz w:val="22"/>
           <w:szCs w:val="22"/>
         </w:rPr>
+        <w:lastRenderedPageBreak/>
         <w:t xml:space="preserve">Since we have a country code as a unique identifier for each table, we do not need to have </w:t>
       </w:r>
       <w:r>

--- a/ETL Project WriteUp.docx
+++ b/ETL Project WriteUp.docx
@@ -3763,6 +3763,13 @@
     </w:p>
     <w:p>
       <w:pPr>
+        <w:rPr>
+          <w:lang w:val="en-US"/>
+        </w:rPr>
+      </w:pPr>
+    </w:p>
+    <w:p>
+      <w:pPr>
         <w:pStyle w:val="Heading2"/>
         <w:rPr>
           <w:lang w:val="en-US"/>
@@ -3773,6 +3780,7 @@
         <w:rPr>
           <w:lang w:val="en-US"/>
         </w:rPr>
+        <w:lastRenderedPageBreak/>
         <w:t>3.</w:t>
       </w:r>
       <w:r>
@@ -3816,7 +3824,6 @@
           <w:bCs/>
           <w:lang w:val="en-US"/>
         </w:rPr>
-        <w:lastRenderedPageBreak/>
         <w:t>COUNTRY TABLE</w:t>
       </w:r>
     </w:p>
@@ -3837,7 +3844,7 @@
           <w:sz w:val="22"/>
           <w:szCs w:val="22"/>
         </w:rPr>
-        <w:t>Only one set of country code is necessary for performing data analysis.</w:t>
+        <w:t>The ISO3, ISO2, UNI, UNDP are differently formatted country codes.</w:t>
       </w:r>
     </w:p>
     <w:p>
@@ -3857,7 +3864,97 @@
           <w:sz w:val="22"/>
           <w:szCs w:val="22"/>
         </w:rPr>
-        <w:t>We only kept the ISO3 column and deleted the rest.</w:t>
+        <w:t>We require only one</w:t>
+      </w:r>
+      <w:r>
+        <w:rPr>
+          <w:sz w:val="22"/>
+          <w:szCs w:val="22"/>
+        </w:rPr>
+        <w:t xml:space="preserve"> country code </w:t>
+      </w:r>
+      <w:r>
+        <w:rPr>
+          <w:sz w:val="22"/>
+          <w:szCs w:val="22"/>
+        </w:rPr>
+        <w:t xml:space="preserve">identifier to perform our </w:t>
+      </w:r>
+      <w:r>
+        <w:rPr>
+          <w:sz w:val="22"/>
+          <w:szCs w:val="22"/>
+        </w:rPr>
+        <w:t>data analysis</w:t>
+      </w:r>
+      <w:r>
+        <w:rPr>
+          <w:sz w:val="22"/>
+          <w:szCs w:val="22"/>
+        </w:rPr>
+        <w:t xml:space="preserve">. </w:t>
+      </w:r>
+    </w:p>
+    <w:p>
+      <w:pPr>
+        <w:pStyle w:val="ListParagraph"/>
+        <w:numPr>
+          <w:ilvl w:val="0"/>
+          <w:numId w:val="4"/>
+        </w:numPr>
+        <w:rPr>
+          <w:sz w:val="22"/>
+          <w:szCs w:val="22"/>
+        </w:rPr>
+      </w:pPr>
+      <w:r>
+        <w:rPr>
+          <w:sz w:val="22"/>
+          <w:szCs w:val="22"/>
+        </w:rPr>
+        <w:t xml:space="preserve">The </w:t>
+      </w:r>
+      <w:r>
+        <w:rPr>
+          <w:sz w:val="22"/>
+          <w:szCs w:val="22"/>
+        </w:rPr>
+        <w:t xml:space="preserve">ISO3 column </w:t>
+      </w:r>
+      <w:r>
+        <w:rPr>
+          <w:sz w:val="22"/>
+          <w:szCs w:val="22"/>
+        </w:rPr>
+        <w:t xml:space="preserve">was used </w:t>
+      </w:r>
+      <w:r>
+        <w:rPr>
+          <w:sz w:val="22"/>
+          <w:szCs w:val="22"/>
+        </w:rPr>
+        <w:t xml:space="preserve">and </w:t>
+      </w:r>
+      <w:r>
+        <w:rPr>
+          <w:sz w:val="22"/>
+          <w:szCs w:val="22"/>
+        </w:rPr>
+        <w:t>others d</w:t>
+      </w:r>
+      <w:r>
+        <w:rPr>
+          <w:sz w:val="22"/>
+          <w:szCs w:val="22"/>
+        </w:rPr>
+        <w:t>eleted</w:t>
+      </w:r>
+      <w:r>
+        <w:rPr>
+          <w:sz w:val="22"/>
+          <w:szCs w:val="22"/>
+        </w:rPr>
+        <w:t>.</w:t>
       </w:r>
     </w:p>
     <w:p>
@@ -4591,6 +4688,7 @@
         <w:rPr>
           <w:noProof/>
         </w:rPr>
+        <w:lastRenderedPageBreak/>
         <mc:AlternateContent>
           <mc:Choice Requires="wps">
             <w:drawing>
@@ -6265,6 +6363,7 @@
         <w:rPr>
           <w:lang w:val="en-US"/>
         </w:rPr>
+        <w:lastRenderedPageBreak/>
         <w:t>3.</w:t>
       </w:r>
       <w:r>
@@ -6324,7 +6423,6 @@
           <w:sz w:val="22"/>
           <w:szCs w:val="22"/>
         </w:rPr>
-        <w:lastRenderedPageBreak/>
         <w:t xml:space="preserve">Since we have a country code as a unique identifier for each table, we do not need to have </w:t>
       </w:r>
       <w:r>

--- a/ETL Project WriteUp.docx
+++ b/ETL Project WriteUp.docx
@@ -4308,7 +4308,14 @@
           <w:sz w:val="22"/>
           <w:szCs w:val="22"/>
         </w:rPr>
-        <w:t>Add columns, Continent and Sub-Regions through lookup tales</w:t>
+        <w:t xml:space="preserve">Add columns, Continent and Sub-Regions </w:t>
+      </w:r>
+      <w:r>
+        <w:rPr>
+          <w:sz w:val="22"/>
+          <w:szCs w:val="22"/>
+        </w:rPr>
+        <w:t xml:space="preserve">using lookup tables in Excel. </w:t>
       </w:r>
     </w:p>
     <w:p>
@@ -4586,6 +4593,46 @@
         </w:rPr>
       </w:pPr>
       <w:bookmarkStart w:id="10" w:name="_Toc59033166"/>
+    </w:p>
+    <w:p>
+      <w:pPr>
+        <w:pStyle w:val="Heading2"/>
+        <w:rPr>
+          <w:lang w:val="en-US"/>
+        </w:rPr>
+      </w:pPr>
+    </w:p>
+    <w:p>
+      <w:pPr>
+        <w:pStyle w:val="Heading2"/>
+        <w:rPr>
+          <w:lang w:val="en-US"/>
+        </w:rPr>
+      </w:pPr>
+    </w:p>
+    <w:p>
+      <w:pPr>
+        <w:pStyle w:val="Heading2"/>
+        <w:rPr>
+          <w:lang w:val="en-US"/>
+        </w:rPr>
+      </w:pPr>
+    </w:p>
+    <w:p>
+      <w:pPr>
+        <w:pStyle w:val="Heading2"/>
+        <w:rPr>
+          <w:lang w:val="en-US"/>
+        </w:rPr>
+      </w:pPr>
+    </w:p>
+    <w:p>
+      <w:pPr>
+        <w:pStyle w:val="Heading2"/>
+        <w:rPr>
+          <w:lang w:val="en-US"/>
+        </w:rPr>
+      </w:pPr>
       <w:r>
         <w:rPr>
           <w:lang w:val="en-US"/>
@@ -4659,7 +4706,44 @@
           <w:sz w:val="22"/>
           <w:szCs w:val="22"/>
         </w:rPr>
-        <w:t>Country code will be inserted in the first column of the Country table to identify each country as a unique value.</w:t>
+        <w:t xml:space="preserve">To ensure each country is identified as a unique value, we added a </w:t>
+      </w:r>
+      <w:proofErr w:type="spellStart"/>
+      <w:r>
+        <w:rPr>
+          <w:sz w:val="22"/>
+          <w:szCs w:val="22"/>
+        </w:rPr>
+        <w:t>country_id</w:t>
+      </w:r>
+      <w:proofErr w:type="spellEnd"/>
+      <w:r>
+        <w:rPr>
+          <w:sz w:val="22"/>
+          <w:szCs w:val="22"/>
+        </w:rPr>
+        <w:t xml:space="preserve"> </w:t>
+      </w:r>
+      <w:r>
+        <w:rPr>
+          <w:sz w:val="22"/>
+          <w:szCs w:val="22"/>
+        </w:rPr>
+        <w:t xml:space="preserve">column </w:t>
+      </w:r>
+      <w:r>
+        <w:rPr>
+          <w:sz w:val="22"/>
+          <w:szCs w:val="22"/>
+        </w:rPr>
+        <w:t>within our</w:t>
+      </w:r>
+      <w:r>
+        <w:rPr>
+          <w:sz w:val="22"/>
+          <w:szCs w:val="22"/>
+        </w:rPr>
+        <w:t xml:space="preserve"> Country table </w:t>
       </w:r>
     </w:p>
     <w:p>
@@ -4688,7 +4772,6 @@
         <w:rPr>
           <w:noProof/>
         </w:rPr>
-        <w:lastRenderedPageBreak/>
         <mc:AlternateContent>
           <mc:Choice Requires="wps">
             <w:drawing>
@@ -5197,6 +5280,7 @@
         <w:rPr>
           <w:noProof/>
         </w:rPr>
+        <w:lastRenderedPageBreak/>
         <mc:AlternateContent>
           <mc:Choice Requires="wps">
             <w:drawing>
@@ -6363,7 +6447,6 @@
         <w:rPr>
           <w:lang w:val="en-US"/>
         </w:rPr>
-        <w:lastRenderedPageBreak/>
         <w:t>3.</w:t>
       </w:r>
       <w:r>
@@ -6902,7 +6985,6 @@
           <w:bCs/>
           <w:lang w:val="en-US"/>
         </w:rPr>
-        <w:lastRenderedPageBreak/>
         <w:t>4.  CONNECTION</w:t>
       </w:r>
     </w:p>

--- a/ETL Project WriteUp.docx
+++ b/ETL Project WriteUp.docx
@@ -3275,15 +3275,7 @@
           <w:szCs w:val="16"/>
           <w:lang w:val="en-US"/>
         </w:rPr>
-        <w:t xml:space="preserve">FAO = </w:t>
-      </w:r>
-      <w:r>
-        <w:rPr>
-          <w:sz w:val="16"/>
-          <w:szCs w:val="16"/>
-          <w:lang w:val="en-US"/>
-        </w:rPr>
-        <w:t>Food and Agriculture Organization</w:t>
+        <w:t>FAO = Food and Agriculture Organization</w:t>
       </w:r>
     </w:p>
     <w:p>
@@ -7351,6 +7343,9 @@
     </w:p>
     <w:p>
       <w:r>
+        <w:rPr>
+          <w:noProof/>
+        </w:rPr>
         <w:drawing>
           <wp:anchor distT="0" distB="0" distL="114300" distR="114300" simplePos="0" relativeHeight="251698176" behindDoc="0" locked="0" layoutInCell="1" allowOverlap="1" wp14:anchorId="380E3547" wp14:editId="2054489C">
             <wp:simplePos x="0" y="0"/>
@@ -7416,6 +7411,9 @@
         </w:drawing>
       </w:r>
       <w:r>
+        <w:rPr>
+          <w:noProof/>
+        </w:rPr>
         <w:drawing>
           <wp:anchor distT="0" distB="0" distL="114300" distR="114300" simplePos="0" relativeHeight="251697152" behindDoc="0" locked="0" layoutInCell="1" allowOverlap="1" wp14:anchorId="1A4B4AF3" wp14:editId="320A5DF1">
             <wp:simplePos x="0" y="0"/>
@@ -7484,6 +7482,9 @@
     <w:p/>
     <w:p>
       <w:r>
+        <w:rPr>
+          <w:noProof/>
+        </w:rPr>
         <mc:AlternateContent>
           <mc:Choice Requires="wps">
             <w:drawing>
@@ -7647,12 +7648,26 @@
         </w:numPr>
       </w:pPr>
       <w:r>
+        <w:rPr>
+          <w:sz w:val="22"/>
+          <w:szCs w:val="22"/>
+        </w:rPr>
         <w:t>FILL N/A AND “..” AS BLANK</w:t>
       </w:r>
       <w:bookmarkEnd w:id="15"/>
-    </w:p>
-    <w:p>
-      <w:r>
+      <w:r>
+        <w:rPr>
+          <w:sz w:val="22"/>
+          <w:szCs w:val="22"/>
+        </w:rPr>
+        <w:t xml:space="preserve"> to save memory for the tables as we have more information for the coming years.</w:t>
+      </w:r>
+    </w:p>
+    <w:p>
+      <w:r>
+        <w:rPr>
+          <w:noProof/>
+        </w:rPr>
         <w:drawing>
           <wp:anchor distT="0" distB="0" distL="114300" distR="114300" simplePos="0" relativeHeight="251702272" behindDoc="0" locked="0" layoutInCell="1" allowOverlap="1" wp14:anchorId="466CFC73" wp14:editId="094AAA2C">
             <wp:simplePos x="0" y="0"/>
@@ -7715,6 +7730,9 @@
     <w:p/>
     <w:p>
       <w:r>
+        <w:rPr>
+          <w:noProof/>
+        </w:rPr>
         <w:drawing>
           <wp:anchor distT="0" distB="0" distL="114300" distR="114300" simplePos="0" relativeHeight="251701248" behindDoc="0" locked="0" layoutInCell="1" allowOverlap="1" wp14:anchorId="5347D3E3" wp14:editId="5422929C">
             <wp:simplePos x="0" y="0"/>
@@ -7776,6 +7794,9 @@
     </w:p>
     <w:p>
       <w:r>
+        <w:rPr>
+          <w:noProof/>
+        </w:rPr>
         <mc:AlternateContent>
           <mc:Choice Requires="wps">
             <w:drawing>
@@ -7791,7 +7812,7 @@
                 <wp:effectExtent l="0" t="19050" r="40005" b="41275"/>
                 <wp:wrapNone/>
                 <wp:docPr id="18" name="Arrow: Right 16"/>
-                <wp:cNvGraphicFramePr xmlns:a="http://schemas.openxmlformats.org/drawingml/2006/main"/>
+                <wp:cNvGraphicFramePr/>
                 <a:graphic xmlns:a="http://schemas.openxmlformats.org/drawingml/2006/main">
                   <a:graphicData uri="http://schemas.microsoft.com/office/word/2010/wordprocessingShape">
                     <wps:wsp>
@@ -7929,6 +7950,9 @@
         </w:rPr>
       </w:pPr>
       <w:r>
+        <w:rPr>
+          <w:noProof/>
+        </w:rPr>
         <w:drawing>
           <wp:anchor distT="0" distB="0" distL="114300" distR="114300" simplePos="0" relativeHeight="251707392" behindDoc="0" locked="0" layoutInCell="1" allowOverlap="1" wp14:anchorId="7C835759" wp14:editId="48A46651">
             <wp:simplePos x="0" y="0"/>
@@ -7988,6 +8012,9 @@
         </w:drawing>
       </w:r>
       <w:r>
+        <w:rPr>
+          <w:noProof/>
+        </w:rPr>
         <w:drawing>
           <wp:anchor distT="0" distB="0" distL="114300" distR="114300" simplePos="0" relativeHeight="251705344" behindDoc="0" locked="0" layoutInCell="1" allowOverlap="1" wp14:anchorId="284742F8" wp14:editId="1FB3AB0D">
             <wp:simplePos x="0" y="0"/>
@@ -8054,6 +8081,9 @@
         </w:rPr>
       </w:pPr>
       <w:r>
+        <w:rPr>
+          <w:noProof/>
+        </w:rPr>
         <mc:AlternateContent>
           <mc:Choice Requires="wps">
             <w:drawing>
@@ -8150,6 +8180,13 @@
     </w:p>
     <w:p>
       <w:pPr>
+        <w:rPr>
+          <w:lang w:val="en-US"/>
+        </w:rPr>
+      </w:pPr>
+    </w:p>
+    <w:p>
+      <w:pPr>
         <w:pStyle w:val="Heading1"/>
         <w:rPr>
           <w:b/>
@@ -8183,6 +8220,128 @@
         <w:t>4.1 CREATE DB IN ELEPHANT SQL</w:t>
       </w:r>
       <w:bookmarkEnd w:id="17"/>
+      <w:r>
+        <w:rPr>
+          <w:lang w:val="en-US"/>
+        </w:rPr>
+        <w:t xml:space="preserve"> </w:t>
+      </w:r>
+    </w:p>
+    <w:p>
+      <w:pPr>
+        <w:pStyle w:val="ListParagraph"/>
+        <w:numPr>
+          <w:ilvl w:val="0"/>
+          <w:numId w:val="11"/>
+        </w:numPr>
+        <w:rPr>
+          <w:sz w:val="22"/>
+          <w:szCs w:val="22"/>
+        </w:rPr>
+      </w:pPr>
+      <w:r>
+        <w:rPr>
+          <w:sz w:val="22"/>
+          <w:szCs w:val="22"/>
+        </w:rPr>
+        <w:t>Log into Elephant SQL</w:t>
+      </w:r>
+    </w:p>
+    <w:p>
+      <w:pPr>
+        <w:pStyle w:val="ListParagraph"/>
+        <w:numPr>
+          <w:ilvl w:val="0"/>
+          <w:numId w:val="11"/>
+        </w:numPr>
+        <w:rPr>
+          <w:sz w:val="22"/>
+          <w:szCs w:val="22"/>
+        </w:rPr>
+      </w:pPr>
+      <w:r>
+        <w:rPr>
+          <w:sz w:val="22"/>
+          <w:szCs w:val="22"/>
+        </w:rPr>
+        <w:t>Create New Instance</w:t>
+      </w:r>
+    </w:p>
+    <w:p>
+      <w:pPr>
+        <w:pStyle w:val="ListParagraph"/>
+        <w:numPr>
+          <w:ilvl w:val="0"/>
+          <w:numId w:val="11"/>
+        </w:numPr>
+        <w:rPr>
+          <w:sz w:val="22"/>
+          <w:szCs w:val="22"/>
+        </w:rPr>
+      </w:pPr>
+      <w:r>
+        <w:rPr>
+          <w:sz w:val="22"/>
+          <w:szCs w:val="22"/>
+        </w:rPr>
+        <w:t>Input name for</w:t>
+      </w:r>
+      <w:r>
+        <w:rPr>
+          <w:sz w:val="22"/>
+          <w:szCs w:val="22"/>
+        </w:rPr>
+        <w:t xml:space="preserve"> your database.</w:t>
+      </w:r>
+    </w:p>
+    <w:p>
+      <w:pPr>
+        <w:pStyle w:val="ListParagraph"/>
+        <w:numPr>
+          <w:ilvl w:val="0"/>
+          <w:numId w:val="11"/>
+        </w:numPr>
+        <w:rPr>
+          <w:sz w:val="22"/>
+          <w:szCs w:val="22"/>
+        </w:rPr>
+      </w:pPr>
+      <w:r>
+        <w:rPr>
+          <w:sz w:val="22"/>
+          <w:szCs w:val="22"/>
+        </w:rPr>
+        <w:t>Click Region</w:t>
+      </w:r>
+    </w:p>
+    <w:p>
+      <w:pPr>
+        <w:pStyle w:val="ListParagraph"/>
+        <w:numPr>
+          <w:ilvl w:val="0"/>
+          <w:numId w:val="11"/>
+        </w:numPr>
+        <w:rPr>
+          <w:sz w:val="22"/>
+          <w:szCs w:val="22"/>
+        </w:rPr>
+      </w:pPr>
+      <w:r>
+        <w:rPr>
+          <w:sz w:val="22"/>
+          <w:szCs w:val="22"/>
+        </w:rPr>
+        <w:t>Click Review</w:t>
+      </w:r>
+    </w:p>
+    <w:p>
+      <w:pPr>
+        <w:pStyle w:val="ListParagraph"/>
+        <w:rPr>
+          <w:sz w:val="22"/>
+          <w:szCs w:val="22"/>
+        </w:rPr>
+      </w:pPr>
     </w:p>
     <w:p>
       <w:pPr>
@@ -8192,21 +8351,192 @@
         </w:rPr>
       </w:pPr>
       <w:bookmarkStart w:id="18" w:name="_Toc59124525"/>
-      <w:proofErr w:type="gramStart"/>
-      <w:r>
-        <w:rPr>
-          <w:lang w:val="en-US"/>
-        </w:rPr>
-        <w:t>4.2  EXPORT</w:t>
-      </w:r>
-      <w:proofErr w:type="gramEnd"/>
-      <w:r>
-        <w:rPr>
-          <w:lang w:val="en-US"/>
-        </w:rPr>
-        <w:t xml:space="preserve"> ERD DIAGRAM FOR QUICK DATABASE</w:t>
+      <w:r>
+        <w:rPr>
+          <w:lang w:val="en-US"/>
+        </w:rPr>
+        <w:t xml:space="preserve">4.2 </w:t>
+      </w:r>
+      <w:r>
+        <w:rPr>
+          <w:lang w:val="en-US"/>
+        </w:rPr>
+        <w:t xml:space="preserve">USE </w:t>
+      </w:r>
+      <w:r>
+        <w:rPr>
+          <w:lang w:val="en-US"/>
+        </w:rPr>
+        <w:t xml:space="preserve">ERD DIAGRAM </w:t>
       </w:r>
       <w:bookmarkEnd w:id="18"/>
+      <w:r>
+        <w:rPr>
+          <w:lang w:val="en-US"/>
+        </w:rPr>
+        <w:t>TO CREATE TABLES WITH ELEPHANT SQL DATABASE</w:t>
+      </w:r>
+    </w:p>
+    <w:p>
+      <w:pPr>
+        <w:pStyle w:val="ListParagraph"/>
+        <w:numPr>
+          <w:ilvl w:val="0"/>
+          <w:numId w:val="12"/>
+        </w:numPr>
+        <w:rPr>
+          <w:sz w:val="22"/>
+          <w:szCs w:val="22"/>
+        </w:rPr>
+      </w:pPr>
+      <w:r>
+        <w:rPr>
+          <w:sz w:val="22"/>
+          <w:szCs w:val="22"/>
+        </w:rPr>
+        <w:t>Go to quick database to export ERD diagram in *.</w:t>
+      </w:r>
+      <w:proofErr w:type="spellStart"/>
+      <w:r>
+        <w:rPr>
+          <w:sz w:val="22"/>
+          <w:szCs w:val="22"/>
+        </w:rPr>
+        <w:t>sql</w:t>
+      </w:r>
+      <w:proofErr w:type="spellEnd"/>
+      <w:r>
+        <w:rPr>
+          <w:sz w:val="22"/>
+          <w:szCs w:val="22"/>
+        </w:rPr>
+        <w:t xml:space="preserve"> format</w:t>
+      </w:r>
+    </w:p>
+    <w:p>
+      <w:pPr>
+        <w:pStyle w:val="ListParagraph"/>
+        <w:numPr>
+          <w:ilvl w:val="0"/>
+          <w:numId w:val="12"/>
+        </w:numPr>
+        <w:rPr>
+          <w:sz w:val="22"/>
+          <w:szCs w:val="22"/>
+        </w:rPr>
+      </w:pPr>
+      <w:r>
+        <w:rPr>
+          <w:sz w:val="22"/>
+          <w:szCs w:val="22"/>
+        </w:rPr>
+        <w:t>Save the file</w:t>
+      </w:r>
+    </w:p>
+    <w:p>
+      <w:pPr>
+        <w:pStyle w:val="ListParagraph"/>
+        <w:numPr>
+          <w:ilvl w:val="0"/>
+          <w:numId w:val="12"/>
+        </w:numPr>
+        <w:rPr>
+          <w:sz w:val="22"/>
+          <w:szCs w:val="22"/>
+        </w:rPr>
+      </w:pPr>
+      <w:r>
+        <w:rPr>
+          <w:sz w:val="22"/>
+          <w:szCs w:val="22"/>
+        </w:rPr>
+        <w:t>Click into the instance created</w:t>
+      </w:r>
+    </w:p>
+    <w:p>
+      <w:pPr>
+        <w:pStyle w:val="ListParagraph"/>
+        <w:numPr>
+          <w:ilvl w:val="0"/>
+          <w:numId w:val="12"/>
+        </w:numPr>
+        <w:rPr>
+          <w:sz w:val="22"/>
+          <w:szCs w:val="22"/>
+        </w:rPr>
+      </w:pPr>
+      <w:r>
+        <w:rPr>
+          <w:sz w:val="22"/>
+          <w:szCs w:val="22"/>
+        </w:rPr>
+        <w:t>Click Browser window</w:t>
+      </w:r>
+    </w:p>
+    <w:p>
+      <w:pPr>
+        <w:pStyle w:val="ListParagraph"/>
+        <w:numPr>
+          <w:ilvl w:val="0"/>
+          <w:numId w:val="12"/>
+        </w:numPr>
+        <w:rPr>
+          <w:sz w:val="22"/>
+          <w:szCs w:val="22"/>
+        </w:rPr>
+      </w:pPr>
+      <w:r>
+        <w:rPr>
+          <w:sz w:val="22"/>
+          <w:szCs w:val="22"/>
+        </w:rPr>
+        <w:t xml:space="preserve">Copy and paste the </w:t>
+      </w:r>
+      <w:proofErr w:type="spellStart"/>
+      <w:r>
+        <w:rPr>
+          <w:sz w:val="22"/>
+          <w:szCs w:val="22"/>
+        </w:rPr>
+        <w:t>sql</w:t>
+      </w:r>
+      <w:proofErr w:type="spellEnd"/>
+      <w:r>
+        <w:rPr>
+          <w:sz w:val="22"/>
+          <w:szCs w:val="22"/>
+        </w:rPr>
+        <w:t xml:space="preserve"> file into the box where you enter SQL query.</w:t>
+      </w:r>
+    </w:p>
+    <w:p>
+      <w:pPr>
+        <w:pStyle w:val="ListParagraph"/>
+        <w:numPr>
+          <w:ilvl w:val="0"/>
+          <w:numId w:val="12"/>
+        </w:numPr>
+        <w:rPr>
+          <w:sz w:val="22"/>
+          <w:szCs w:val="22"/>
+        </w:rPr>
+      </w:pPr>
+      <w:r>
+        <w:rPr>
+          <w:sz w:val="22"/>
+          <w:szCs w:val="22"/>
+        </w:rPr>
+        <w:t>Hit Enter</w:t>
+      </w:r>
+    </w:p>
+    <w:p>
+      <w:pPr>
+        <w:pStyle w:val="ListParagraph"/>
+        <w:rPr>
+          <w:sz w:val="22"/>
+          <w:szCs w:val="22"/>
+        </w:rPr>
+      </w:pPr>
     </w:p>
     <w:p>
       <w:pPr>
@@ -8215,14 +8545,32 @@
           <w:lang w:val="en-US"/>
         </w:rPr>
       </w:pPr>
-      <w:bookmarkStart w:id="19" w:name="_Toc59124526"/>
-      <w:r>
-        <w:rPr>
-          <w:lang w:val="en-US"/>
-        </w:rPr>
-        <w:t>4.3 CREATE TABLES WITH HEADINGS IN TH ELEPHANT SQL DATABASE</w:t>
+      <w:bookmarkStart w:id="19" w:name="_Toc59124527"/>
+      <w:r>
+        <w:rPr>
+          <w:lang w:val="en-US"/>
+        </w:rPr>
+        <w:t>4.</w:t>
+      </w:r>
+      <w:r>
+        <w:rPr>
+          <w:lang w:val="en-US"/>
+        </w:rPr>
+        <w:t>3</w:t>
+      </w:r>
+      <w:r>
+        <w:rPr>
+          <w:lang w:val="en-US"/>
+        </w:rPr>
+        <w:t xml:space="preserve"> USING PANDAS TO CONNECT TO ELEPHANT SQL</w:t>
       </w:r>
       <w:bookmarkEnd w:id="19"/>
+      <w:r>
+        <w:rPr>
+          <w:lang w:val="en-US"/>
+        </w:rPr>
+        <w:t xml:space="preserve"> </w:t>
+      </w:r>
     </w:p>
     <w:p>
       <w:pPr>
@@ -8231,36 +8579,32 @@
           <w:lang w:val="en-US"/>
         </w:rPr>
       </w:pPr>
-      <w:bookmarkStart w:id="20" w:name="_Toc59124527"/>
-      <w:r>
-        <w:rPr>
-          <w:lang w:val="en-US"/>
-        </w:rPr>
-        <w:t>4.4 USING PANDAS TO CONNECT TO ELEPHANT SQL</w:t>
+      <w:bookmarkStart w:id="20" w:name="_Toc59124528"/>
+      <w:r>
+        <w:rPr>
+          <w:lang w:val="en-US"/>
+        </w:rPr>
+        <w:t>4.</w:t>
+      </w:r>
+      <w:r>
+        <w:rPr>
+          <w:lang w:val="en-US"/>
+        </w:rPr>
+        <w:t>4</w:t>
+      </w:r>
+      <w:r>
+        <w:rPr>
+          <w:lang w:val="en-US"/>
+        </w:rPr>
+        <w:t xml:space="preserve"> INSERT TABLE VALUES</w:t>
       </w:r>
       <w:bookmarkEnd w:id="20"/>
       <w:r>
         <w:rPr>
           <w:lang w:val="en-US"/>
         </w:rPr>
-        <w:t xml:space="preserve"> </w:t>
-      </w:r>
-    </w:p>
-    <w:p>
-      <w:pPr>
-        <w:pStyle w:val="Heading2"/>
-        <w:rPr>
-          <w:lang w:val="en-US"/>
-        </w:rPr>
-      </w:pPr>
-      <w:bookmarkStart w:id="21" w:name="_Toc59124528"/>
-      <w:r>
-        <w:rPr>
-          <w:lang w:val="en-US"/>
-        </w:rPr>
-        <w:t>4.5 INSERT TABLE VALUES</w:t>
-      </w:r>
-      <w:bookmarkEnd w:id="21"/>
+        <w:t xml:space="preserve"> VIA PANDAS</w:t>
+      </w:r>
     </w:p>
     <w:p>
       <w:pPr>
@@ -8278,32 +8622,318 @@
           <w:lang w:val="en-US"/>
         </w:rPr>
       </w:pPr>
-      <w:bookmarkStart w:id="22" w:name="_Toc59124529"/>
+      <w:bookmarkStart w:id="21" w:name="_Toc59124529"/>
       <w:r>
         <w:rPr>
           <w:b/>
           <w:bCs/>
           <w:lang w:val="en-US"/>
         </w:rPr>
-        <w:t>5</w:t>
-      </w:r>
-      <w:r>
-        <w:rPr>
-          <w:b/>
-          <w:bCs/>
-          <w:lang w:val="en-US"/>
-        </w:rPr>
-        <w:t xml:space="preserve">.  </w:t>
-      </w:r>
-      <w:r>
-        <w:rPr>
-          <w:b/>
-          <w:bCs/>
-          <w:lang w:val="en-US"/>
-        </w:rPr>
-        <w:t>SUMMARY</w:t>
-      </w:r>
-      <w:bookmarkEnd w:id="22"/>
+        <w:t>5.  SUMMARY</w:t>
+      </w:r>
+      <w:bookmarkEnd w:id="21"/>
+    </w:p>
+    <w:p>
+      <w:pPr>
+        <w:pStyle w:val="Heading2"/>
+        <w:rPr>
+          <w:lang w:val="en-US"/>
+        </w:rPr>
+      </w:pPr>
+      <w:r>
+        <w:rPr>
+          <w:lang w:val="en-US"/>
+        </w:rPr>
+        <w:t>5.</w:t>
+      </w:r>
+      <w:r>
+        <w:rPr>
+          <w:lang w:val="en-US"/>
+        </w:rPr>
+        <w:t>1</w:t>
+      </w:r>
+      <w:r>
+        <w:rPr>
+          <w:lang w:val="en-US"/>
+        </w:rPr>
+        <w:t xml:space="preserve"> LIMITATIONS </w:t>
+      </w:r>
+    </w:p>
+    <w:p>
+      <w:pPr>
+        <w:pStyle w:val="ListParagraph"/>
+        <w:numPr>
+          <w:ilvl w:val="0"/>
+          <w:numId w:val="15"/>
+        </w:numPr>
+        <w:rPr>
+          <w:sz w:val="22"/>
+          <w:szCs w:val="22"/>
+        </w:rPr>
+      </w:pPr>
+      <w:r>
+        <w:rPr>
+          <w:sz w:val="22"/>
+          <w:szCs w:val="22"/>
+        </w:rPr>
+        <w:t>Since all datasets have different formats, creating uniform transformation can be difficult.</w:t>
+      </w:r>
+    </w:p>
+    <w:p>
+      <w:pPr>
+        <w:pStyle w:val="ListParagraph"/>
+        <w:numPr>
+          <w:ilvl w:val="0"/>
+          <w:numId w:val="15"/>
+        </w:numPr>
+        <w:rPr>
+          <w:sz w:val="22"/>
+          <w:szCs w:val="22"/>
+        </w:rPr>
+      </w:pPr>
+      <w:r>
+        <w:rPr>
+          <w:sz w:val="22"/>
+          <w:szCs w:val="22"/>
+        </w:rPr>
+        <w:t>As we use</w:t>
+      </w:r>
+      <w:r>
+        <w:rPr>
+          <w:sz w:val="22"/>
+          <w:szCs w:val="22"/>
+        </w:rPr>
+        <w:t xml:space="preserve"> more complex datasets, it can be </w:t>
+      </w:r>
+      <w:r>
+        <w:rPr>
+          <w:sz w:val="22"/>
+          <w:szCs w:val="22"/>
+        </w:rPr>
+        <w:t xml:space="preserve">potentially </w:t>
+      </w:r>
+      <w:r>
+        <w:rPr>
+          <w:sz w:val="22"/>
+          <w:szCs w:val="22"/>
+        </w:rPr>
+        <w:t>more difficult to normalize data.</w:t>
+      </w:r>
+    </w:p>
+    <w:p>
+      <w:pPr>
+        <w:pStyle w:val="Heading2"/>
+        <w:numPr>
+          <w:ilvl w:val="0"/>
+          <w:numId w:val="15"/>
+        </w:numPr>
+        <w:rPr>
+          <w:rFonts w:asciiTheme="minorHAnsi" w:eastAsiaTheme="minorHAnsi" w:hAnsiTheme="minorHAnsi" w:cstheme="minorBidi"/>
+          <w:color w:val="auto"/>
+          <w:sz w:val="22"/>
+          <w:szCs w:val="22"/>
+          <w:lang w:val="en-US"/>
+        </w:rPr>
+      </w:pPr>
+      <w:r>
+        <w:rPr>
+          <w:rFonts w:asciiTheme="minorHAnsi" w:eastAsiaTheme="minorHAnsi" w:hAnsiTheme="minorHAnsi" w:cstheme="minorBidi"/>
+          <w:color w:val="auto"/>
+          <w:sz w:val="22"/>
+          <w:szCs w:val="22"/>
+          <w:lang w:val="en-US"/>
+        </w:rPr>
+        <w:t xml:space="preserve">If a minor spelling mistake is made in the code </w:t>
+      </w:r>
+      <w:proofErr w:type="spellStart"/>
+      <w:r>
+        <w:rPr>
+          <w:rFonts w:asciiTheme="minorHAnsi" w:eastAsiaTheme="minorHAnsi" w:hAnsiTheme="minorHAnsi" w:cstheme="minorBidi"/>
+          <w:color w:val="auto"/>
+          <w:sz w:val="22"/>
+          <w:szCs w:val="22"/>
+          <w:lang w:val="en-US"/>
+        </w:rPr>
+        <w:t>ie</w:t>
+      </w:r>
+      <w:proofErr w:type="spellEnd"/>
+      <w:r>
+        <w:rPr>
+          <w:rFonts w:asciiTheme="minorHAnsi" w:eastAsiaTheme="minorHAnsi" w:hAnsiTheme="minorHAnsi" w:cstheme="minorBidi"/>
+          <w:color w:val="auto"/>
+          <w:sz w:val="22"/>
+          <w:szCs w:val="22"/>
+          <w:lang w:val="en-US"/>
+        </w:rPr>
+        <w:t>. upper vs lower case, then the program will fail.</w:t>
+      </w:r>
+    </w:p>
+    <w:p>
+      <w:pPr>
+        <w:pStyle w:val="Heading2"/>
+        <w:numPr>
+          <w:ilvl w:val="0"/>
+          <w:numId w:val="15"/>
+        </w:numPr>
+        <w:rPr>
+          <w:rFonts w:asciiTheme="minorHAnsi" w:eastAsiaTheme="minorHAnsi" w:hAnsiTheme="minorHAnsi" w:cstheme="minorBidi"/>
+          <w:color w:val="auto"/>
+          <w:sz w:val="22"/>
+          <w:szCs w:val="22"/>
+          <w:lang w:val="en-US"/>
+        </w:rPr>
+      </w:pPr>
+      <w:proofErr w:type="spellStart"/>
+      <w:r>
+        <w:rPr>
+          <w:rFonts w:asciiTheme="minorHAnsi" w:eastAsiaTheme="minorHAnsi" w:hAnsiTheme="minorHAnsi" w:cstheme="minorBidi"/>
+          <w:color w:val="auto"/>
+          <w:sz w:val="22"/>
+          <w:szCs w:val="22"/>
+          <w:lang w:val="en-US"/>
+        </w:rPr>
+        <w:t>ElephantSQL</w:t>
+      </w:r>
+      <w:proofErr w:type="spellEnd"/>
+      <w:r>
+        <w:rPr>
+          <w:rFonts w:asciiTheme="minorHAnsi" w:eastAsiaTheme="minorHAnsi" w:hAnsiTheme="minorHAnsi" w:cstheme="minorBidi"/>
+          <w:color w:val="auto"/>
+          <w:sz w:val="22"/>
+          <w:szCs w:val="22"/>
+          <w:lang w:val="en-US"/>
+        </w:rPr>
+        <w:t xml:space="preserve"> </w:t>
+      </w:r>
+      <w:r>
+        <w:rPr>
+          <w:rFonts w:asciiTheme="minorHAnsi" w:eastAsiaTheme="minorHAnsi" w:hAnsiTheme="minorHAnsi" w:cstheme="minorBidi"/>
+          <w:color w:val="auto"/>
+          <w:sz w:val="22"/>
+          <w:szCs w:val="22"/>
+          <w:lang w:val="en-US"/>
+        </w:rPr>
+        <w:t xml:space="preserve">can only handle 5 connections at a time. </w:t>
+      </w:r>
+      <w:r>
+        <w:rPr>
+          <w:rFonts w:asciiTheme="minorHAnsi" w:eastAsiaTheme="minorHAnsi" w:hAnsiTheme="minorHAnsi" w:cstheme="minorBidi"/>
+          <w:color w:val="auto"/>
+          <w:sz w:val="22"/>
+          <w:szCs w:val="22"/>
+          <w:lang w:val="en-US"/>
+        </w:rPr>
+        <w:t>In</w:t>
+      </w:r>
+      <w:r>
+        <w:rPr>
+          <w:rFonts w:asciiTheme="minorHAnsi" w:eastAsiaTheme="minorHAnsi" w:hAnsiTheme="minorHAnsi" w:cstheme="minorBidi"/>
+          <w:color w:val="auto"/>
+          <w:sz w:val="22"/>
+          <w:szCs w:val="22"/>
+          <w:lang w:val="en-US"/>
+        </w:rPr>
+        <w:t xml:space="preserve"> a group of 5</w:t>
+      </w:r>
+      <w:r>
+        <w:rPr>
+          <w:rFonts w:asciiTheme="minorHAnsi" w:eastAsiaTheme="minorHAnsi" w:hAnsiTheme="minorHAnsi" w:cstheme="minorBidi"/>
+          <w:color w:val="auto"/>
+          <w:sz w:val="22"/>
+          <w:szCs w:val="22"/>
+          <w:lang w:val="en-US"/>
+        </w:rPr>
+        <w:t xml:space="preserve">, if multiple connections are running through different notebooks, then we will pass the free version limit.  </w:t>
+      </w:r>
+    </w:p>
+    <w:p>
+      <w:pPr>
+        <w:pStyle w:val="Heading2"/>
+        <w:numPr>
+          <w:ilvl w:val="0"/>
+          <w:numId w:val="15"/>
+        </w:numPr>
+        <w:rPr>
+          <w:rFonts w:asciiTheme="minorHAnsi" w:eastAsiaTheme="minorHAnsi" w:hAnsiTheme="minorHAnsi" w:cstheme="minorBidi"/>
+          <w:color w:val="auto"/>
+          <w:sz w:val="22"/>
+          <w:szCs w:val="22"/>
+          <w:lang w:val="en-US"/>
+        </w:rPr>
+      </w:pPr>
+      <w:r>
+        <w:rPr>
+          <w:rFonts w:asciiTheme="minorHAnsi" w:eastAsiaTheme="minorHAnsi" w:hAnsiTheme="minorHAnsi" w:cstheme="minorBidi"/>
+          <w:color w:val="auto"/>
+          <w:sz w:val="22"/>
+          <w:szCs w:val="22"/>
+          <w:lang w:val="en-US"/>
+        </w:rPr>
+        <w:t>Only magic notebook can</w:t>
+      </w:r>
+      <w:r>
+        <w:rPr>
+          <w:rFonts w:asciiTheme="minorHAnsi" w:eastAsiaTheme="minorHAnsi" w:hAnsiTheme="minorHAnsi" w:cstheme="minorBidi"/>
+          <w:color w:val="auto"/>
+          <w:sz w:val="22"/>
+          <w:szCs w:val="22"/>
+          <w:lang w:val="en-US"/>
+        </w:rPr>
+        <w:t xml:space="preserve"> have an active</w:t>
+      </w:r>
+      <w:r>
+        <w:rPr>
+          <w:rFonts w:asciiTheme="minorHAnsi" w:eastAsiaTheme="minorHAnsi" w:hAnsiTheme="minorHAnsi" w:cstheme="minorBidi"/>
+          <w:color w:val="auto"/>
+          <w:sz w:val="22"/>
+          <w:szCs w:val="22"/>
+          <w:lang w:val="en-US"/>
+        </w:rPr>
+        <w:t xml:space="preserve"> connection.</w:t>
+      </w:r>
+    </w:p>
+    <w:p>
+      <w:pPr>
+        <w:pStyle w:val="ListParagraph"/>
+        <w:rPr>
+          <w:sz w:val="22"/>
+          <w:szCs w:val="22"/>
+        </w:rPr>
+      </w:pPr>
+    </w:p>
+    <w:p>
+      <w:pPr>
+        <w:rPr>
+          <w:lang w:val="en-US"/>
+        </w:rPr>
+      </w:pPr>
+    </w:p>
+    <w:p>
+      <w:pPr>
+        <w:pStyle w:val="Heading2"/>
+        <w:rPr>
+          <w:lang w:val="en-US"/>
+        </w:rPr>
+      </w:pPr>
+      <w:r>
+        <w:rPr>
+          <w:lang w:val="en-US"/>
+        </w:rPr>
+        <w:lastRenderedPageBreak/>
+        <w:t>5.</w:t>
+      </w:r>
+      <w:r>
+        <w:rPr>
+          <w:lang w:val="en-US"/>
+        </w:rPr>
+        <w:t>2</w:t>
+      </w:r>
+      <w:r>
+        <w:rPr>
+          <w:lang w:val="en-US"/>
+        </w:rPr>
+        <w:t xml:space="preserve"> NEXT STEPS</w:t>
+      </w:r>
     </w:p>
     <w:sectPr>
       <w:pgSz w:w="15840" w:h="12240" w:orient="landscape"/>
@@ -8770,9 +9400,9 @@
     </w:lvl>
   </w:abstractNum>
   <w:abstractNum w:abstractNumId="4" w15:restartNumberingAfterBreak="0">
-    <w:nsid w:val="48064CB3"/>
+    <w:nsid w:val="40ED178D"/>
     <w:multiLevelType w:val="hybridMultilevel"/>
-    <w:tmpl w:val="6A14189A"/>
+    <w:tmpl w:val="4A3683A6"/>
     <w:lvl w:ilvl="0" w:tplc="10090001">
       <w:start w:val="1"/>
       <w:numFmt w:val="bullet"/>
@@ -8883,9 +9513,235 @@
     </w:lvl>
   </w:abstractNum>
   <w:abstractNum w:abstractNumId="5" w15:restartNumberingAfterBreak="0">
+    <w:nsid w:val="477C23B2"/>
+    <w:multiLevelType w:val="hybridMultilevel"/>
+    <w:tmpl w:val="3104DFD4"/>
+    <w:lvl w:ilvl="0" w:tplc="10090001">
+      <w:start w:val="1"/>
+      <w:numFmt w:val="bullet"/>
+      <w:lvlText w:val=""/>
+      <w:lvlJc w:val="left"/>
+      <w:pPr>
+        <w:ind w:left="720" w:hanging="360"/>
+      </w:pPr>
+      <w:rPr>
+        <w:rFonts w:ascii="Symbol" w:hAnsi="Symbol" w:hint="default"/>
+      </w:rPr>
+    </w:lvl>
+    <w:lvl w:ilvl="1" w:tplc="10090003" w:tentative="1">
+      <w:start w:val="1"/>
+      <w:numFmt w:val="bullet"/>
+      <w:lvlText w:val="o"/>
+      <w:lvlJc w:val="left"/>
+      <w:pPr>
+        <w:ind w:left="1440" w:hanging="360"/>
+      </w:pPr>
+      <w:rPr>
+        <w:rFonts w:ascii="Courier New" w:hAnsi="Courier New" w:cs="Courier New" w:hint="default"/>
+      </w:rPr>
+    </w:lvl>
+    <w:lvl w:ilvl="2" w:tplc="10090005" w:tentative="1">
+      <w:start w:val="1"/>
+      <w:numFmt w:val="bullet"/>
+      <w:lvlText w:val=""/>
+      <w:lvlJc w:val="left"/>
+      <w:pPr>
+        <w:ind w:left="2160" w:hanging="360"/>
+      </w:pPr>
+      <w:rPr>
+        <w:rFonts w:ascii="Wingdings" w:hAnsi="Wingdings" w:hint="default"/>
+      </w:rPr>
+    </w:lvl>
+    <w:lvl w:ilvl="3" w:tplc="10090001" w:tentative="1">
+      <w:start w:val="1"/>
+      <w:numFmt w:val="bullet"/>
+      <w:lvlText w:val=""/>
+      <w:lvlJc w:val="left"/>
+      <w:pPr>
+        <w:ind w:left="2880" w:hanging="360"/>
+      </w:pPr>
+      <w:rPr>
+        <w:rFonts w:ascii="Symbol" w:hAnsi="Symbol" w:hint="default"/>
+      </w:rPr>
+    </w:lvl>
+    <w:lvl w:ilvl="4" w:tplc="10090003" w:tentative="1">
+      <w:start w:val="1"/>
+      <w:numFmt w:val="bullet"/>
+      <w:lvlText w:val="o"/>
+      <w:lvlJc w:val="left"/>
+      <w:pPr>
+        <w:ind w:left="3600" w:hanging="360"/>
+      </w:pPr>
+      <w:rPr>
+        <w:rFonts w:ascii="Courier New" w:hAnsi="Courier New" w:cs="Courier New" w:hint="default"/>
+      </w:rPr>
+    </w:lvl>
+    <w:lvl w:ilvl="5" w:tplc="10090005" w:tentative="1">
+      <w:start w:val="1"/>
+      <w:numFmt w:val="bullet"/>
+      <w:lvlText w:val=""/>
+      <w:lvlJc w:val="left"/>
+      <w:pPr>
+        <w:ind w:left="4320" w:hanging="360"/>
+      </w:pPr>
+      <w:rPr>
+        <w:rFonts w:ascii="Wingdings" w:hAnsi="Wingdings" w:hint="default"/>
+      </w:rPr>
+    </w:lvl>
+    <w:lvl w:ilvl="6" w:tplc="10090001" w:tentative="1">
+      <w:start w:val="1"/>
+      <w:numFmt w:val="bullet"/>
+      <w:lvlText w:val=""/>
+      <w:lvlJc w:val="left"/>
+      <w:pPr>
+        <w:ind w:left="5040" w:hanging="360"/>
+      </w:pPr>
+      <w:rPr>
+        <w:rFonts w:ascii="Symbol" w:hAnsi="Symbol" w:hint="default"/>
+      </w:rPr>
+    </w:lvl>
+    <w:lvl w:ilvl="7" w:tplc="10090003" w:tentative="1">
+      <w:start w:val="1"/>
+      <w:numFmt w:val="bullet"/>
+      <w:lvlText w:val="o"/>
+      <w:lvlJc w:val="left"/>
+      <w:pPr>
+        <w:ind w:left="5760" w:hanging="360"/>
+      </w:pPr>
+      <w:rPr>
+        <w:rFonts w:ascii="Courier New" w:hAnsi="Courier New" w:cs="Courier New" w:hint="default"/>
+      </w:rPr>
+    </w:lvl>
+    <w:lvl w:ilvl="8" w:tplc="10090005" w:tentative="1">
+      <w:start w:val="1"/>
+      <w:numFmt w:val="bullet"/>
+      <w:lvlText w:val=""/>
+      <w:lvlJc w:val="left"/>
+      <w:pPr>
+        <w:ind w:left="6480" w:hanging="360"/>
+      </w:pPr>
+      <w:rPr>
+        <w:rFonts w:ascii="Wingdings" w:hAnsi="Wingdings" w:hint="default"/>
+      </w:rPr>
+    </w:lvl>
+  </w:abstractNum>
+  <w:abstractNum w:abstractNumId="6" w15:restartNumberingAfterBreak="0">
+    <w:nsid w:val="48064CB3"/>
+    <w:multiLevelType w:val="hybridMultilevel"/>
+    <w:tmpl w:val="6A14189A"/>
+    <w:lvl w:ilvl="0" w:tplc="10090001">
+      <w:start w:val="1"/>
+      <w:numFmt w:val="bullet"/>
+      <w:lvlText w:val=""/>
+      <w:lvlJc w:val="left"/>
+      <w:pPr>
+        <w:ind w:left="720" w:hanging="360"/>
+      </w:pPr>
+      <w:rPr>
+        <w:rFonts w:ascii="Symbol" w:hAnsi="Symbol" w:hint="default"/>
+      </w:rPr>
+    </w:lvl>
+    <w:lvl w:ilvl="1" w:tplc="10090003" w:tentative="1">
+      <w:start w:val="1"/>
+      <w:numFmt w:val="bullet"/>
+      <w:lvlText w:val="o"/>
+      <w:lvlJc w:val="left"/>
+      <w:pPr>
+        <w:ind w:left="1440" w:hanging="360"/>
+      </w:pPr>
+      <w:rPr>
+        <w:rFonts w:ascii="Courier New" w:hAnsi="Courier New" w:cs="Courier New" w:hint="default"/>
+      </w:rPr>
+    </w:lvl>
+    <w:lvl w:ilvl="2" w:tplc="10090005" w:tentative="1">
+      <w:start w:val="1"/>
+      <w:numFmt w:val="bullet"/>
+      <w:lvlText w:val=""/>
+      <w:lvlJc w:val="left"/>
+      <w:pPr>
+        <w:ind w:left="2160" w:hanging="360"/>
+      </w:pPr>
+      <w:rPr>
+        <w:rFonts w:ascii="Wingdings" w:hAnsi="Wingdings" w:hint="default"/>
+      </w:rPr>
+    </w:lvl>
+    <w:lvl w:ilvl="3" w:tplc="10090001" w:tentative="1">
+      <w:start w:val="1"/>
+      <w:numFmt w:val="bullet"/>
+      <w:lvlText w:val=""/>
+      <w:lvlJc w:val="left"/>
+      <w:pPr>
+        <w:ind w:left="2880" w:hanging="360"/>
+      </w:pPr>
+      <w:rPr>
+        <w:rFonts w:ascii="Symbol" w:hAnsi="Symbol" w:hint="default"/>
+      </w:rPr>
+    </w:lvl>
+    <w:lvl w:ilvl="4" w:tplc="10090003" w:tentative="1">
+      <w:start w:val="1"/>
+      <w:numFmt w:val="bullet"/>
+      <w:lvlText w:val="o"/>
+      <w:lvlJc w:val="left"/>
+      <w:pPr>
+        <w:ind w:left="3600" w:hanging="360"/>
+      </w:pPr>
+      <w:rPr>
+        <w:rFonts w:ascii="Courier New" w:hAnsi="Courier New" w:cs="Courier New" w:hint="default"/>
+      </w:rPr>
+    </w:lvl>
+    <w:lvl w:ilvl="5" w:tplc="10090005" w:tentative="1">
+      <w:start w:val="1"/>
+      <w:numFmt w:val="bullet"/>
+      <w:lvlText w:val=""/>
+      <w:lvlJc w:val="left"/>
+      <w:pPr>
+        <w:ind w:left="4320" w:hanging="360"/>
+      </w:pPr>
+      <w:rPr>
+        <w:rFonts w:ascii="Wingdings" w:hAnsi="Wingdings" w:hint="default"/>
+      </w:rPr>
+    </w:lvl>
+    <w:lvl w:ilvl="6" w:tplc="10090001" w:tentative="1">
+      <w:start w:val="1"/>
+      <w:numFmt w:val="bullet"/>
+      <w:lvlText w:val=""/>
+      <w:lvlJc w:val="left"/>
+      <w:pPr>
+        <w:ind w:left="5040" w:hanging="360"/>
+      </w:pPr>
+      <w:rPr>
+        <w:rFonts w:ascii="Symbol" w:hAnsi="Symbol" w:hint="default"/>
+      </w:rPr>
+    </w:lvl>
+    <w:lvl w:ilvl="7" w:tplc="10090003" w:tentative="1">
+      <w:start w:val="1"/>
+      <w:numFmt w:val="bullet"/>
+      <w:lvlText w:val="o"/>
+      <w:lvlJc w:val="left"/>
+      <w:pPr>
+        <w:ind w:left="5760" w:hanging="360"/>
+      </w:pPr>
+      <w:rPr>
+        <w:rFonts w:ascii="Courier New" w:hAnsi="Courier New" w:cs="Courier New" w:hint="default"/>
+      </w:rPr>
+    </w:lvl>
+    <w:lvl w:ilvl="8" w:tplc="10090005" w:tentative="1">
+      <w:start w:val="1"/>
+      <w:numFmt w:val="bullet"/>
+      <w:lvlText w:val=""/>
+      <w:lvlJc w:val="left"/>
+      <w:pPr>
+        <w:ind w:left="6480" w:hanging="360"/>
+      </w:pPr>
+      <w:rPr>
+        <w:rFonts w:ascii="Wingdings" w:hAnsi="Wingdings" w:hint="default"/>
+      </w:rPr>
+    </w:lvl>
+  </w:abstractNum>
+  <w:abstractNum w:abstractNumId="7" w15:restartNumberingAfterBreak="0">
     <w:nsid w:val="4951630B"/>
     <w:multiLevelType w:val="hybridMultilevel"/>
-    <w:tmpl w:val="7F963384"/>
+    <w:tmpl w:val="FC2CBD30"/>
     <w:lvl w:ilvl="0" w:tplc="10090001">
       <w:start w:val="1"/>
       <w:numFmt w:val="bullet"/>
@@ -8995,7 +9851,7 @@
       </w:rPr>
     </w:lvl>
   </w:abstractNum>
-  <w:abstractNum w:abstractNumId="6" w15:restartNumberingAfterBreak="0">
+  <w:abstractNum w:abstractNumId="8" w15:restartNumberingAfterBreak="0">
     <w:nsid w:val="599D1457"/>
     <w:multiLevelType w:val="hybridMultilevel"/>
     <w:tmpl w:val="299A5726"/>
@@ -9108,7 +9964,7 @@
       </w:rPr>
     </w:lvl>
   </w:abstractNum>
-  <w:abstractNum w:abstractNumId="7" w15:restartNumberingAfterBreak="0">
+  <w:abstractNum w:abstractNumId="9" w15:restartNumberingAfterBreak="0">
     <w:nsid w:val="59C94956"/>
     <w:multiLevelType w:val="hybridMultilevel"/>
     <w:tmpl w:val="BFC20FA6"/>
@@ -9221,7 +10077,7 @@
       </w:rPr>
     </w:lvl>
   </w:abstractNum>
-  <w:abstractNum w:abstractNumId="8" w15:restartNumberingAfterBreak="0">
+  <w:abstractNum w:abstractNumId="10" w15:restartNumberingAfterBreak="0">
     <w:nsid w:val="5A5407E3"/>
     <w:multiLevelType w:val="hybridMultilevel"/>
     <w:tmpl w:val="228A6DF4"/>
@@ -9334,10 +10190,10 @@
       </w:rPr>
     </w:lvl>
   </w:abstractNum>
-  <w:abstractNum w:abstractNumId="9" w15:restartNumberingAfterBreak="0">
-    <w:nsid w:val="5CD637E3"/>
+  <w:abstractNum w:abstractNumId="11" w15:restartNumberingAfterBreak="0">
+    <w:nsid w:val="5B4479A6"/>
     <w:multiLevelType w:val="hybridMultilevel"/>
-    <w:tmpl w:val="932437BC"/>
+    <w:tmpl w:val="4170E1FA"/>
     <w:lvl w:ilvl="0" w:tplc="10090001">
       <w:start w:val="1"/>
       <w:numFmt w:val="bullet"/>
@@ -9447,7 +10303,233 @@
       </w:rPr>
     </w:lvl>
   </w:abstractNum>
-  <w:abstractNum w:abstractNumId="10" w15:restartNumberingAfterBreak="0">
+  <w:abstractNum w:abstractNumId="12" w15:restartNumberingAfterBreak="0">
+    <w:nsid w:val="5CD637E3"/>
+    <w:multiLevelType w:val="hybridMultilevel"/>
+    <w:tmpl w:val="932437BC"/>
+    <w:lvl w:ilvl="0" w:tplc="10090001">
+      <w:start w:val="1"/>
+      <w:numFmt w:val="bullet"/>
+      <w:lvlText w:val=""/>
+      <w:lvlJc w:val="left"/>
+      <w:pPr>
+        <w:ind w:left="720" w:hanging="360"/>
+      </w:pPr>
+      <w:rPr>
+        <w:rFonts w:ascii="Symbol" w:hAnsi="Symbol" w:hint="default"/>
+      </w:rPr>
+    </w:lvl>
+    <w:lvl w:ilvl="1" w:tplc="10090003" w:tentative="1">
+      <w:start w:val="1"/>
+      <w:numFmt w:val="bullet"/>
+      <w:lvlText w:val="o"/>
+      <w:lvlJc w:val="left"/>
+      <w:pPr>
+        <w:ind w:left="1440" w:hanging="360"/>
+      </w:pPr>
+      <w:rPr>
+        <w:rFonts w:ascii="Courier New" w:hAnsi="Courier New" w:cs="Courier New" w:hint="default"/>
+      </w:rPr>
+    </w:lvl>
+    <w:lvl w:ilvl="2" w:tplc="10090005" w:tentative="1">
+      <w:start w:val="1"/>
+      <w:numFmt w:val="bullet"/>
+      <w:lvlText w:val=""/>
+      <w:lvlJc w:val="left"/>
+      <w:pPr>
+        <w:ind w:left="2160" w:hanging="360"/>
+      </w:pPr>
+      <w:rPr>
+        <w:rFonts w:ascii="Wingdings" w:hAnsi="Wingdings" w:hint="default"/>
+      </w:rPr>
+    </w:lvl>
+    <w:lvl w:ilvl="3" w:tplc="10090001" w:tentative="1">
+      <w:start w:val="1"/>
+      <w:numFmt w:val="bullet"/>
+      <w:lvlText w:val=""/>
+      <w:lvlJc w:val="left"/>
+      <w:pPr>
+        <w:ind w:left="2880" w:hanging="360"/>
+      </w:pPr>
+      <w:rPr>
+        <w:rFonts w:ascii="Symbol" w:hAnsi="Symbol" w:hint="default"/>
+      </w:rPr>
+    </w:lvl>
+    <w:lvl w:ilvl="4" w:tplc="10090003" w:tentative="1">
+      <w:start w:val="1"/>
+      <w:numFmt w:val="bullet"/>
+      <w:lvlText w:val="o"/>
+      <w:lvlJc w:val="left"/>
+      <w:pPr>
+        <w:ind w:left="3600" w:hanging="360"/>
+      </w:pPr>
+      <w:rPr>
+        <w:rFonts w:ascii="Courier New" w:hAnsi="Courier New" w:cs="Courier New" w:hint="default"/>
+      </w:rPr>
+    </w:lvl>
+    <w:lvl w:ilvl="5" w:tplc="10090005" w:tentative="1">
+      <w:start w:val="1"/>
+      <w:numFmt w:val="bullet"/>
+      <w:lvlText w:val=""/>
+      <w:lvlJc w:val="left"/>
+      <w:pPr>
+        <w:ind w:left="4320" w:hanging="360"/>
+      </w:pPr>
+      <w:rPr>
+        <w:rFonts w:ascii="Wingdings" w:hAnsi="Wingdings" w:hint="default"/>
+      </w:rPr>
+    </w:lvl>
+    <w:lvl w:ilvl="6" w:tplc="10090001" w:tentative="1">
+      <w:start w:val="1"/>
+      <w:numFmt w:val="bullet"/>
+      <w:lvlText w:val=""/>
+      <w:lvlJc w:val="left"/>
+      <w:pPr>
+        <w:ind w:left="5040" w:hanging="360"/>
+      </w:pPr>
+      <w:rPr>
+        <w:rFonts w:ascii="Symbol" w:hAnsi="Symbol" w:hint="default"/>
+      </w:rPr>
+    </w:lvl>
+    <w:lvl w:ilvl="7" w:tplc="10090003" w:tentative="1">
+      <w:start w:val="1"/>
+      <w:numFmt w:val="bullet"/>
+      <w:lvlText w:val="o"/>
+      <w:lvlJc w:val="left"/>
+      <w:pPr>
+        <w:ind w:left="5760" w:hanging="360"/>
+      </w:pPr>
+      <w:rPr>
+        <w:rFonts w:ascii="Courier New" w:hAnsi="Courier New" w:cs="Courier New" w:hint="default"/>
+      </w:rPr>
+    </w:lvl>
+    <w:lvl w:ilvl="8" w:tplc="10090005" w:tentative="1">
+      <w:start w:val="1"/>
+      <w:numFmt w:val="bullet"/>
+      <w:lvlText w:val=""/>
+      <w:lvlJc w:val="left"/>
+      <w:pPr>
+        <w:ind w:left="6480" w:hanging="360"/>
+      </w:pPr>
+      <w:rPr>
+        <w:rFonts w:ascii="Wingdings" w:hAnsi="Wingdings" w:hint="default"/>
+      </w:rPr>
+    </w:lvl>
+  </w:abstractNum>
+  <w:abstractNum w:abstractNumId="13" w15:restartNumberingAfterBreak="0">
+    <w:nsid w:val="6A226F8D"/>
+    <w:multiLevelType w:val="hybridMultilevel"/>
+    <w:tmpl w:val="7ADCBC9A"/>
+    <w:lvl w:ilvl="0" w:tplc="10090001">
+      <w:start w:val="1"/>
+      <w:numFmt w:val="bullet"/>
+      <w:lvlText w:val=""/>
+      <w:lvlJc w:val="left"/>
+      <w:pPr>
+        <w:ind w:left="720" w:hanging="360"/>
+      </w:pPr>
+      <w:rPr>
+        <w:rFonts w:ascii="Symbol" w:hAnsi="Symbol" w:hint="default"/>
+      </w:rPr>
+    </w:lvl>
+    <w:lvl w:ilvl="1" w:tplc="10090003" w:tentative="1">
+      <w:start w:val="1"/>
+      <w:numFmt w:val="bullet"/>
+      <w:lvlText w:val="o"/>
+      <w:lvlJc w:val="left"/>
+      <w:pPr>
+        <w:ind w:left="1440" w:hanging="360"/>
+      </w:pPr>
+      <w:rPr>
+        <w:rFonts w:ascii="Courier New" w:hAnsi="Courier New" w:cs="Courier New" w:hint="default"/>
+      </w:rPr>
+    </w:lvl>
+    <w:lvl w:ilvl="2" w:tplc="10090005" w:tentative="1">
+      <w:start w:val="1"/>
+      <w:numFmt w:val="bullet"/>
+      <w:lvlText w:val=""/>
+      <w:lvlJc w:val="left"/>
+      <w:pPr>
+        <w:ind w:left="2160" w:hanging="360"/>
+      </w:pPr>
+      <w:rPr>
+        <w:rFonts w:ascii="Wingdings" w:hAnsi="Wingdings" w:hint="default"/>
+      </w:rPr>
+    </w:lvl>
+    <w:lvl w:ilvl="3" w:tplc="10090001" w:tentative="1">
+      <w:start w:val="1"/>
+      <w:numFmt w:val="bullet"/>
+      <w:lvlText w:val=""/>
+      <w:lvlJc w:val="left"/>
+      <w:pPr>
+        <w:ind w:left="2880" w:hanging="360"/>
+      </w:pPr>
+      <w:rPr>
+        <w:rFonts w:ascii="Symbol" w:hAnsi="Symbol" w:hint="default"/>
+      </w:rPr>
+    </w:lvl>
+    <w:lvl w:ilvl="4" w:tplc="10090003" w:tentative="1">
+      <w:start w:val="1"/>
+      <w:numFmt w:val="bullet"/>
+      <w:lvlText w:val="o"/>
+      <w:lvlJc w:val="left"/>
+      <w:pPr>
+        <w:ind w:left="3600" w:hanging="360"/>
+      </w:pPr>
+      <w:rPr>
+        <w:rFonts w:ascii="Courier New" w:hAnsi="Courier New" w:cs="Courier New" w:hint="default"/>
+      </w:rPr>
+    </w:lvl>
+    <w:lvl w:ilvl="5" w:tplc="10090005" w:tentative="1">
+      <w:start w:val="1"/>
+      <w:numFmt w:val="bullet"/>
+      <w:lvlText w:val=""/>
+      <w:lvlJc w:val="left"/>
+      <w:pPr>
+        <w:ind w:left="4320" w:hanging="360"/>
+      </w:pPr>
+      <w:rPr>
+        <w:rFonts w:ascii="Wingdings" w:hAnsi="Wingdings" w:hint="default"/>
+      </w:rPr>
+    </w:lvl>
+    <w:lvl w:ilvl="6" w:tplc="10090001" w:tentative="1">
+      <w:start w:val="1"/>
+      <w:numFmt w:val="bullet"/>
+      <w:lvlText w:val=""/>
+      <w:lvlJc w:val="left"/>
+      <w:pPr>
+        <w:ind w:left="5040" w:hanging="360"/>
+      </w:pPr>
+      <w:rPr>
+        <w:rFonts w:ascii="Symbol" w:hAnsi="Symbol" w:hint="default"/>
+      </w:rPr>
+    </w:lvl>
+    <w:lvl w:ilvl="7" w:tplc="10090003" w:tentative="1">
+      <w:start w:val="1"/>
+      <w:numFmt w:val="bullet"/>
+      <w:lvlText w:val="o"/>
+      <w:lvlJc w:val="left"/>
+      <w:pPr>
+        <w:ind w:left="5760" w:hanging="360"/>
+      </w:pPr>
+      <w:rPr>
+        <w:rFonts w:ascii="Courier New" w:hAnsi="Courier New" w:cs="Courier New" w:hint="default"/>
+      </w:rPr>
+    </w:lvl>
+    <w:lvl w:ilvl="8" w:tplc="10090005" w:tentative="1">
+      <w:start w:val="1"/>
+      <w:numFmt w:val="bullet"/>
+      <w:lvlText w:val=""/>
+      <w:lvlJc w:val="left"/>
+      <w:pPr>
+        <w:ind w:left="6480" w:hanging="360"/>
+      </w:pPr>
+      <w:rPr>
+        <w:rFonts w:ascii="Wingdings" w:hAnsi="Wingdings" w:hint="default"/>
+      </w:rPr>
+    </w:lvl>
+  </w:abstractNum>
+  <w:abstractNum w:abstractNumId="14" w15:restartNumberingAfterBreak="0">
     <w:nsid w:val="7F024071"/>
     <w:multiLevelType w:val="hybridMultilevel"/>
     <w:tmpl w:val="8B48F3E0"/>
@@ -9561,7 +10643,7 @@
     </w:lvl>
   </w:abstractNum>
   <w:num w:numId="1">
-    <w:abstractNumId w:val="6"/>
+    <w:abstractNumId w:val="8"/>
   </w:num>
   <w:num w:numId="2">
     <w:abstractNumId w:val="0"/>
@@ -9573,24 +10655,36 @@
     <w:abstractNumId w:val="2"/>
   </w:num>
   <w:num w:numId="5">
-    <w:abstractNumId w:val="9"/>
+    <w:abstractNumId w:val="12"/>
   </w:num>
   <w:num w:numId="6">
-    <w:abstractNumId w:val="10"/>
+    <w:abstractNumId w:val="14"/>
   </w:num>
   <w:num w:numId="7">
     <w:abstractNumId w:val="3"/>
   </w:num>
   <w:num w:numId="8">
+    <w:abstractNumId w:val="6"/>
+  </w:num>
+  <w:num w:numId="9">
+    <w:abstractNumId w:val="10"/>
+  </w:num>
+  <w:num w:numId="10">
+    <w:abstractNumId w:val="9"/>
+  </w:num>
+  <w:num w:numId="11">
+    <w:abstractNumId w:val="7"/>
+  </w:num>
+  <w:num w:numId="12">
     <w:abstractNumId w:val="4"/>
   </w:num>
-  <w:num w:numId="9">
-    <w:abstractNumId w:val="8"/>
+  <w:num w:numId="13">
+    <w:abstractNumId w:val="13"/>
   </w:num>
-  <w:num w:numId="10">
-    <w:abstractNumId w:val="7"/>
+  <w:num w:numId="14">
+    <w:abstractNumId w:val="11"/>
   </w:num>
-  <w:num w:numId="11">
+  <w:num w:numId="15">
     <w:abstractNumId w:val="5"/>
   </w:num>
 </w:numbering>
@@ -10041,6 +11135,7 @@
   <w:style w:type="character" w:default="1" w:styleId="DefaultParagraphFont">
     <w:name w:val="Default Paragraph Font"/>
     <w:uiPriority w:val="1"/>
+    <w:semiHidden/>
     <w:unhideWhenUsed/>
   </w:style>
   <w:style w:type="table" w:default="1" w:styleId="TableNormal">

--- a/ETL Project WriteUp.docx
+++ b/ETL Project WriteUp.docx
@@ -72,7 +72,7 @@
                     <pic:cNvPicPr/>
                   </pic:nvPicPr>
                   <pic:blipFill>
-                    <a:blip r:embed="rId6">
+                    <a:blip r:embed="rId8">
                       <a:extLst>
                         <a:ext uri="{28A0092B-C50C-407E-A947-70E740481C1C}">
                           <a14:useLocalDpi xmlns:a14="http://schemas.microsoft.com/office/drawing/2010/main" val="0"/>
@@ -317,7 +317,7 @@
           <w:r>
             <w:fldChar w:fldCharType="separate"/>
           </w:r>
-          <w:hyperlink w:anchor="_Toc59124506" w:history="1">
+          <w:hyperlink w:anchor="_Toc59139590" w:history="1">
             <w:r>
               <w:rPr>
                 <w:rStyle w:val="Hyperlink"/>
@@ -347,7 +347,7 @@
                 <w:noProof/>
                 <w:webHidden/>
               </w:rPr>
-              <w:instrText xml:space="preserve"> PAGEREF _Toc59124506 \h </w:instrText>
+              <w:instrText xml:space="preserve"> PAGEREF _Toc59139590 \h </w:instrText>
             </w:r>
             <w:r>
               <w:rPr>
@@ -367,7 +367,7 @@
                 <w:noProof/>
                 <w:webHidden/>
               </w:rPr>
-              <w:t>3</w:t>
+              <w:t>4</w:t>
             </w:r>
             <w:r>
               <w:rPr>
@@ -390,7 +390,7 @@
               <w:lang w:eastAsia="en-CA"/>
             </w:rPr>
           </w:pPr>
-          <w:hyperlink w:anchor="_Toc59124507" w:history="1">
+          <w:hyperlink w:anchor="_Toc59139591" w:history="1">
             <w:r>
               <w:rPr>
                 <w:rStyle w:val="Hyperlink"/>
@@ -420,7 +420,7 @@
                 <w:noProof/>
                 <w:webHidden/>
               </w:rPr>
-              <w:instrText xml:space="preserve"> PAGEREF _Toc59124507 \h </w:instrText>
+              <w:instrText xml:space="preserve"> PAGEREF _Toc59139591 \h </w:instrText>
             </w:r>
             <w:r>
               <w:rPr>
@@ -440,7 +440,7 @@
                 <w:noProof/>
                 <w:webHidden/>
               </w:rPr>
-              <w:t>4</w:t>
+              <w:t>5</w:t>
             </w:r>
             <w:r>
               <w:rPr>
@@ -463,7 +463,7 @@
               <w:lang w:eastAsia="en-CA"/>
             </w:rPr>
           </w:pPr>
-          <w:hyperlink w:anchor="_Toc59124508" w:history="1">
+          <w:hyperlink w:anchor="_Toc59139592" w:history="1">
             <w:r>
               <w:rPr>
                 <w:rStyle w:val="Hyperlink"/>
@@ -491,7 +491,7 @@
                 <w:noProof/>
                 <w:webHidden/>
               </w:rPr>
-              <w:instrText xml:space="preserve"> PAGEREF _Toc59124508 \h </w:instrText>
+              <w:instrText xml:space="preserve"> PAGEREF _Toc59139592 \h </w:instrText>
             </w:r>
             <w:r>
               <w:rPr>
@@ -511,7 +511,7 @@
                 <w:noProof/>
                 <w:webHidden/>
               </w:rPr>
-              <w:t>4</w:t>
+              <w:t>5</w:t>
             </w:r>
             <w:r>
               <w:rPr>
@@ -534,7 +534,7 @@
               <w:lang w:eastAsia="en-CA"/>
             </w:rPr>
           </w:pPr>
-          <w:hyperlink w:anchor="_Toc59124509" w:history="1">
+          <w:hyperlink w:anchor="_Toc59139593" w:history="1">
             <w:r>
               <w:rPr>
                 <w:rStyle w:val="Hyperlink"/>
@@ -562,7 +562,7 @@
                 <w:noProof/>
                 <w:webHidden/>
               </w:rPr>
-              <w:instrText xml:space="preserve"> PAGEREF _Toc59124509 \h </w:instrText>
+              <w:instrText xml:space="preserve"> PAGEREF _Toc59139593 \h </w:instrText>
             </w:r>
             <w:r>
               <w:rPr>
@@ -582,7 +582,7 @@
                 <w:noProof/>
                 <w:webHidden/>
               </w:rPr>
-              <w:t>5</w:t>
+              <w:t>6</w:t>
             </w:r>
             <w:r>
               <w:rPr>
@@ -605,7 +605,7 @@
               <w:lang w:eastAsia="en-CA"/>
             </w:rPr>
           </w:pPr>
-          <w:hyperlink w:anchor="_Toc59124510" w:history="1">
+          <w:hyperlink w:anchor="_Toc59139594" w:history="1">
             <w:r>
               <w:rPr>
                 <w:rStyle w:val="Hyperlink"/>
@@ -633,7 +633,7 @@
                 <w:noProof/>
                 <w:webHidden/>
               </w:rPr>
-              <w:instrText xml:space="preserve"> PAGEREF _Toc59124510 \h </w:instrText>
+              <w:instrText xml:space="preserve"> PAGEREF _Toc59139594 \h </w:instrText>
             </w:r>
             <w:r>
               <w:rPr>
@@ -653,7 +653,7 @@
                 <w:noProof/>
                 <w:webHidden/>
               </w:rPr>
-              <w:t>5</w:t>
+              <w:t>6</w:t>
             </w:r>
             <w:r>
               <w:rPr>
@@ -676,7 +676,7 @@
               <w:lang w:eastAsia="en-CA"/>
             </w:rPr>
           </w:pPr>
-          <w:hyperlink w:anchor="_Toc59124511" w:history="1">
+          <w:hyperlink w:anchor="_Toc59139595" w:history="1">
             <w:r>
               <w:rPr>
                 <w:rStyle w:val="Hyperlink"/>
@@ -706,7 +706,7 @@
                 <w:noProof/>
                 <w:webHidden/>
               </w:rPr>
-              <w:instrText xml:space="preserve"> PAGEREF _Toc59124511 \h </w:instrText>
+              <w:instrText xml:space="preserve"> PAGEREF _Toc59139595 \h </w:instrText>
             </w:r>
             <w:r>
               <w:rPr>
@@ -726,7 +726,7 @@
                 <w:noProof/>
                 <w:webHidden/>
               </w:rPr>
-              <w:t>7</w:t>
+              <w:t>8</w:t>
             </w:r>
             <w:r>
               <w:rPr>
@@ -749,7 +749,7 @@
               <w:lang w:eastAsia="en-CA"/>
             </w:rPr>
           </w:pPr>
-          <w:hyperlink w:anchor="_Toc59124512" w:history="1">
+          <w:hyperlink w:anchor="_Toc59139596" w:history="1">
             <w:r>
               <w:rPr>
                 <w:rStyle w:val="Hyperlink"/>
@@ -779,7 +779,7 @@
                 <w:noProof/>
                 <w:webHidden/>
               </w:rPr>
-              <w:instrText xml:space="preserve"> PAGEREF _Toc59124512 \h </w:instrText>
+              <w:instrText xml:space="preserve"> PAGEREF _Toc59139596 \h </w:instrText>
             </w:r>
             <w:r>
               <w:rPr>
@@ -822,7 +822,7 @@
               <w:lang w:eastAsia="en-CA"/>
             </w:rPr>
           </w:pPr>
-          <w:hyperlink w:anchor="_Toc59124513" w:history="1">
+          <w:hyperlink w:anchor="_Toc59139597" w:history="1">
             <w:r>
               <w:rPr>
                 <w:rStyle w:val="Hyperlink"/>
@@ -850,7 +850,7 @@
                 <w:noProof/>
                 <w:webHidden/>
               </w:rPr>
-              <w:instrText xml:space="preserve"> PAGEREF _Toc59124513 \h </w:instrText>
+              <w:instrText xml:space="preserve"> PAGEREF _Toc59139597 \h </w:instrText>
             </w:r>
             <w:r>
               <w:rPr>
@@ -893,7 +893,7 @@
               <w:lang w:eastAsia="en-CA"/>
             </w:rPr>
           </w:pPr>
-          <w:hyperlink w:anchor="_Toc59124514" w:history="1">
+          <w:hyperlink w:anchor="_Toc59139598" w:history="1">
             <w:r>
               <w:rPr>
                 <w:rStyle w:val="Hyperlink"/>
@@ -921,7 +921,7 @@
                 <w:noProof/>
                 <w:webHidden/>
               </w:rPr>
-              <w:instrText xml:space="preserve"> PAGEREF _Toc59124514 \h </w:instrText>
+              <w:instrText xml:space="preserve"> PAGEREF _Toc59139598 \h </w:instrText>
             </w:r>
             <w:r>
               <w:rPr>
@@ -941,7 +941,7 @@
                 <w:noProof/>
                 <w:webHidden/>
               </w:rPr>
-              <w:t>8</w:t>
+              <w:t>9</w:t>
             </w:r>
             <w:r>
               <w:rPr>
@@ -964,7 +964,7 @@
               <w:lang w:eastAsia="en-CA"/>
             </w:rPr>
           </w:pPr>
-          <w:hyperlink w:anchor="_Toc59124515" w:history="1">
+          <w:hyperlink w:anchor="_Toc59139599" w:history="1">
             <w:r>
               <w:rPr>
                 <w:rStyle w:val="Hyperlink"/>
@@ -992,7 +992,7 @@
                 <w:noProof/>
                 <w:webHidden/>
               </w:rPr>
-              <w:instrText xml:space="preserve"> PAGEREF _Toc59124515 \h </w:instrText>
+              <w:instrText xml:space="preserve"> PAGEREF _Toc59139599 \h </w:instrText>
             </w:r>
             <w:r>
               <w:rPr>
@@ -1035,14 +1035,14 @@
               <w:lang w:eastAsia="en-CA"/>
             </w:rPr>
           </w:pPr>
-          <w:hyperlink w:anchor="_Toc59124516" w:history="1">
+          <w:hyperlink w:anchor="_Toc59139600" w:history="1">
             <w:r>
               <w:rPr>
                 <w:rStyle w:val="Hyperlink"/>
                 <w:noProof/>
                 <w:lang w:val="en-US"/>
               </w:rPr>
-              <w:t>3.4 ADD COUNTRY CODE</w:t>
+              <w:t>3.4 ADD COUNTRY ID</w:t>
             </w:r>
             <w:r>
               <w:rPr>
@@ -1063,7 +1063,7 @@
                 <w:noProof/>
                 <w:webHidden/>
               </w:rPr>
-              <w:instrText xml:space="preserve"> PAGEREF _Toc59124516 \h </w:instrText>
+              <w:instrText xml:space="preserve"> PAGEREF _Toc59139600 \h </w:instrText>
             </w:r>
             <w:r>
               <w:rPr>
@@ -1083,7 +1083,7 @@
                 <w:noProof/>
                 <w:webHidden/>
               </w:rPr>
-              <w:t>9</w:t>
+              <w:t>10</w:t>
             </w:r>
             <w:r>
               <w:rPr>
@@ -1106,14 +1106,14 @@
               <w:lang w:eastAsia="en-CA"/>
             </w:rPr>
           </w:pPr>
-          <w:hyperlink w:anchor="_Toc59124517" w:history="1">
+          <w:hyperlink w:anchor="_Toc59139601" w:history="1">
             <w:r>
               <w:rPr>
                 <w:rStyle w:val="Hyperlink"/>
                 <w:noProof/>
                 <w:lang w:val="en-US"/>
               </w:rPr>
-              <w:t>3.5 CONNECT DATA BY INSERTING COUNTRY CODE</w:t>
+              <w:t>3.5 CONNECT DATA BY INSERTING COUNTRY CODE USING LOOKUP</w:t>
             </w:r>
             <w:r>
               <w:rPr>
@@ -1134,7 +1134,7 @@
                 <w:noProof/>
                 <w:webHidden/>
               </w:rPr>
-              <w:instrText xml:space="preserve"> PAGEREF _Toc59124517 \h </w:instrText>
+              <w:instrText xml:space="preserve"> PAGEREF _Toc59139601 \h </w:instrText>
             </w:r>
             <w:r>
               <w:rPr>
@@ -1177,7 +1177,7 @@
               <w:lang w:eastAsia="en-CA"/>
             </w:rPr>
           </w:pPr>
-          <w:hyperlink w:anchor="_Toc59124518" w:history="1">
+          <w:hyperlink w:anchor="_Toc59139602" w:history="1">
             <w:r>
               <w:rPr>
                 <w:rStyle w:val="Hyperlink"/>
@@ -1205,7 +1205,7 @@
                 <w:noProof/>
                 <w:webHidden/>
               </w:rPr>
-              <w:instrText xml:space="preserve"> PAGEREF _Toc59124518 \h </w:instrText>
+              <w:instrText xml:space="preserve"> PAGEREF _Toc59139602 \h </w:instrText>
             </w:r>
             <w:r>
               <w:rPr>
@@ -1225,7 +1225,7 @@
                 <w:noProof/>
                 <w:webHidden/>
               </w:rPr>
-              <w:t>10</w:t>
+              <w:t>11</w:t>
             </w:r>
             <w:r>
               <w:rPr>
@@ -1248,7 +1248,7 @@
               <w:lang w:eastAsia="en-CA"/>
             </w:rPr>
           </w:pPr>
-          <w:hyperlink w:anchor="_Toc59124519" w:history="1">
+          <w:hyperlink w:anchor="_Toc59139603" w:history="1">
             <w:r>
               <w:rPr>
                 <w:rStyle w:val="Hyperlink"/>
@@ -1278,7 +1278,7 @@
                 <w:noProof/>
                 <w:webHidden/>
               </w:rPr>
-              <w:instrText xml:space="preserve"> PAGEREF _Toc59124519 \h </w:instrText>
+              <w:instrText xml:space="preserve"> PAGEREF _Toc59139603 \h </w:instrText>
             </w:r>
             <w:r>
               <w:rPr>
@@ -1298,7 +1298,7 @@
                 <w:noProof/>
                 <w:webHidden/>
               </w:rPr>
-              <w:t>11</w:t>
+              <w:t>12</w:t>
             </w:r>
             <w:r>
               <w:rPr>
@@ -1321,7 +1321,7 @@
               <w:lang w:eastAsia="en-CA"/>
             </w:rPr>
           </w:pPr>
-          <w:hyperlink w:anchor="_Toc59124520" w:history="1">
+          <w:hyperlink w:anchor="_Toc59139604" w:history="1">
             <w:r>
               <w:rPr>
                 <w:rStyle w:val="Hyperlink"/>
@@ -1349,7 +1349,7 @@
                 <w:noProof/>
                 <w:webHidden/>
               </w:rPr>
-              <w:instrText xml:space="preserve"> PAGEREF _Toc59124520 \h </w:instrText>
+              <w:instrText xml:space="preserve"> PAGEREF _Toc59139604 \h </w:instrText>
             </w:r>
             <w:r>
               <w:rPr>
@@ -1369,7 +1369,7 @@
                 <w:noProof/>
                 <w:webHidden/>
               </w:rPr>
-              <w:t>11</w:t>
+              <w:t>12</w:t>
             </w:r>
             <w:r>
               <w:rPr>
@@ -1392,14 +1392,14 @@
               <w:lang w:eastAsia="en-CA"/>
             </w:rPr>
           </w:pPr>
-          <w:hyperlink w:anchor="_Toc59124521" w:history="1">
+          <w:hyperlink w:anchor="_Toc59139605" w:history="1">
             <w:r>
               <w:rPr>
                 <w:rStyle w:val="Hyperlink"/>
                 <w:noProof/>
                 <w:lang w:val="en-US"/>
               </w:rPr>
-              <w:t>3.8 FILL N/A AND “..” AS BLANK</w:t>
+              <w:t>3.8 FORMATTING TABLES</w:t>
             </w:r>
             <w:r>
               <w:rPr>
@@ -1420,7 +1420,7 @@
                 <w:noProof/>
                 <w:webHidden/>
               </w:rPr>
-              <w:instrText xml:space="preserve"> PAGEREF _Toc59124521 \h </w:instrText>
+              <w:instrText xml:space="preserve"> PAGEREF _Toc59139605 \h </w:instrText>
             </w:r>
             <w:r>
               <w:rPr>
@@ -1440,7 +1440,80 @@
                 <w:noProof/>
                 <w:webHidden/>
               </w:rPr>
-              <w:t>11</w:t>
+              <w:t>13</w:t>
+            </w:r>
+            <w:r>
+              <w:rPr>
+                <w:noProof/>
+                <w:webHidden/>
+              </w:rPr>
+              <w:fldChar w:fldCharType="end"/>
+            </w:r>
+          </w:hyperlink>
+        </w:p>
+        <w:p>
+          <w:pPr>
+            <w:pStyle w:val="TOC1"/>
+            <w:tabs>
+              <w:tab w:val="right" w:leader="dot" w:pos="12950"/>
+            </w:tabs>
+            <w:rPr>
+              <w:rFonts w:eastAsiaTheme="minorEastAsia"/>
+              <w:noProof/>
+              <w:lang w:eastAsia="en-CA"/>
+            </w:rPr>
+          </w:pPr>
+          <w:hyperlink w:anchor="_Toc59139606" w:history="1">
+            <w:r>
+              <w:rPr>
+                <w:rStyle w:val="Hyperlink"/>
+                <w:b/>
+                <w:bCs/>
+                <w:noProof/>
+                <w:lang w:val="en-US"/>
+              </w:rPr>
+              <w:t>4.  LOAD</w:t>
+            </w:r>
+            <w:r>
+              <w:rPr>
+                <w:noProof/>
+                <w:webHidden/>
+              </w:rPr>
+              <w:tab/>
+            </w:r>
+            <w:r>
+              <w:rPr>
+                <w:noProof/>
+                <w:webHidden/>
+              </w:rPr>
+              <w:fldChar w:fldCharType="begin"/>
+            </w:r>
+            <w:r>
+              <w:rPr>
+                <w:noProof/>
+                <w:webHidden/>
+              </w:rPr>
+              <w:instrText xml:space="preserve"> PAGEREF _Toc59139606 \h </w:instrText>
+            </w:r>
+            <w:r>
+              <w:rPr>
+                <w:noProof/>
+                <w:webHidden/>
+              </w:rPr>
+            </w:r>
+            <w:r>
+              <w:rPr>
+                <w:noProof/>
+                <w:webHidden/>
+              </w:rPr>
+              <w:fldChar w:fldCharType="separate"/>
+            </w:r>
+            <w:r>
+              <w:rPr>
+                <w:noProof/>
+                <w:webHidden/>
+              </w:rPr>
+              <w:t>14</w:t>
             </w:r>
             <w:r>
               <w:rPr>
@@ -1463,14 +1536,14 @@
               <w:lang w:eastAsia="en-CA"/>
             </w:rPr>
           </w:pPr>
-          <w:hyperlink w:anchor="_Toc59124522" w:history="1">
+          <w:hyperlink w:anchor="_Toc59139607" w:history="1">
             <w:r>
               <w:rPr>
                 <w:rStyle w:val="Hyperlink"/>
                 <w:noProof/>
                 <w:lang w:val="en-US"/>
               </w:rPr>
-              <w:t>3.9 INDEX COUNTRY CODE</w:t>
+              <w:t>4.1 CREATE DB IN ELEPHANTSQL</w:t>
             </w:r>
             <w:r>
               <w:rPr>
@@ -1491,7 +1564,7 @@
                 <w:noProof/>
                 <w:webHidden/>
               </w:rPr>
-              <w:instrText xml:space="preserve"> PAGEREF _Toc59124522 \h </w:instrText>
+              <w:instrText xml:space="preserve"> PAGEREF _Toc59139607 \h </w:instrText>
             </w:r>
             <w:r>
               <w:rPr>
@@ -1511,7 +1584,291 @@
                 <w:noProof/>
                 <w:webHidden/>
               </w:rPr>
-              <w:t>11</w:t>
+              <w:t>14</w:t>
+            </w:r>
+            <w:r>
+              <w:rPr>
+                <w:noProof/>
+                <w:webHidden/>
+              </w:rPr>
+              <w:fldChar w:fldCharType="end"/>
+            </w:r>
+          </w:hyperlink>
+        </w:p>
+        <w:p>
+          <w:pPr>
+            <w:pStyle w:val="TOC2"/>
+            <w:tabs>
+              <w:tab w:val="right" w:leader="dot" w:pos="12950"/>
+            </w:tabs>
+            <w:rPr>
+              <w:rFonts w:eastAsiaTheme="minorEastAsia"/>
+              <w:noProof/>
+              <w:lang w:eastAsia="en-CA"/>
+            </w:rPr>
+          </w:pPr>
+          <w:hyperlink w:anchor="_Toc59139608" w:history="1">
+            <w:r>
+              <w:rPr>
+                <w:rStyle w:val="Hyperlink"/>
+                <w:noProof/>
+                <w:lang w:val="en-US"/>
+              </w:rPr>
+              <w:t>4.2 USE ERD DIAGRAM TO CREATE TABLES WITH ELEPHANTSQL DATABASE</w:t>
+            </w:r>
+            <w:r>
+              <w:rPr>
+                <w:noProof/>
+                <w:webHidden/>
+              </w:rPr>
+              <w:tab/>
+            </w:r>
+            <w:r>
+              <w:rPr>
+                <w:noProof/>
+                <w:webHidden/>
+              </w:rPr>
+              <w:fldChar w:fldCharType="begin"/>
+            </w:r>
+            <w:r>
+              <w:rPr>
+                <w:noProof/>
+                <w:webHidden/>
+              </w:rPr>
+              <w:instrText xml:space="preserve"> PAGEREF _Toc59139608 \h </w:instrText>
+            </w:r>
+            <w:r>
+              <w:rPr>
+                <w:noProof/>
+                <w:webHidden/>
+              </w:rPr>
+            </w:r>
+            <w:r>
+              <w:rPr>
+                <w:noProof/>
+                <w:webHidden/>
+              </w:rPr>
+              <w:fldChar w:fldCharType="separate"/>
+            </w:r>
+            <w:r>
+              <w:rPr>
+                <w:noProof/>
+                <w:webHidden/>
+              </w:rPr>
+              <w:t>14</w:t>
+            </w:r>
+            <w:r>
+              <w:rPr>
+                <w:noProof/>
+                <w:webHidden/>
+              </w:rPr>
+              <w:fldChar w:fldCharType="end"/>
+            </w:r>
+          </w:hyperlink>
+        </w:p>
+        <w:p>
+          <w:pPr>
+            <w:pStyle w:val="TOC2"/>
+            <w:tabs>
+              <w:tab w:val="right" w:leader="dot" w:pos="12950"/>
+            </w:tabs>
+            <w:rPr>
+              <w:rFonts w:eastAsiaTheme="minorEastAsia"/>
+              <w:noProof/>
+              <w:lang w:eastAsia="en-CA"/>
+            </w:rPr>
+          </w:pPr>
+          <w:hyperlink w:anchor="_Toc59139609" w:history="1">
+            <w:r>
+              <w:rPr>
+                <w:rStyle w:val="Hyperlink"/>
+                <w:noProof/>
+                <w:lang w:val="en-US"/>
+              </w:rPr>
+              <w:t>4.3 USING PANDAS TO CONNECT TO ELEPHANT SQL</w:t>
+            </w:r>
+            <w:r>
+              <w:rPr>
+                <w:noProof/>
+                <w:webHidden/>
+              </w:rPr>
+              <w:tab/>
+            </w:r>
+            <w:r>
+              <w:rPr>
+                <w:noProof/>
+                <w:webHidden/>
+              </w:rPr>
+              <w:fldChar w:fldCharType="begin"/>
+            </w:r>
+            <w:r>
+              <w:rPr>
+                <w:noProof/>
+                <w:webHidden/>
+              </w:rPr>
+              <w:instrText xml:space="preserve"> PAGEREF _Toc59139609 \h </w:instrText>
+            </w:r>
+            <w:r>
+              <w:rPr>
+                <w:noProof/>
+                <w:webHidden/>
+              </w:rPr>
+            </w:r>
+            <w:r>
+              <w:rPr>
+                <w:noProof/>
+                <w:webHidden/>
+              </w:rPr>
+              <w:fldChar w:fldCharType="separate"/>
+            </w:r>
+            <w:r>
+              <w:rPr>
+                <w:noProof/>
+                <w:webHidden/>
+              </w:rPr>
+              <w:t>15</w:t>
+            </w:r>
+            <w:r>
+              <w:rPr>
+                <w:noProof/>
+                <w:webHidden/>
+              </w:rPr>
+              <w:fldChar w:fldCharType="end"/>
+            </w:r>
+          </w:hyperlink>
+        </w:p>
+        <w:p>
+          <w:pPr>
+            <w:pStyle w:val="TOC2"/>
+            <w:tabs>
+              <w:tab w:val="right" w:leader="dot" w:pos="12950"/>
+            </w:tabs>
+            <w:rPr>
+              <w:rFonts w:eastAsiaTheme="minorEastAsia"/>
+              <w:noProof/>
+              <w:lang w:eastAsia="en-CA"/>
+            </w:rPr>
+          </w:pPr>
+          <w:hyperlink w:anchor="_Toc59139610" w:history="1">
+            <w:r>
+              <w:rPr>
+                <w:rStyle w:val="Hyperlink"/>
+                <w:noProof/>
+                <w:lang w:val="en-US"/>
+              </w:rPr>
+              <w:t>4.4 INSERT TABLE VALUES VIA PANDAS</w:t>
+            </w:r>
+            <w:r>
+              <w:rPr>
+                <w:noProof/>
+                <w:webHidden/>
+              </w:rPr>
+              <w:tab/>
+            </w:r>
+            <w:r>
+              <w:rPr>
+                <w:noProof/>
+                <w:webHidden/>
+              </w:rPr>
+              <w:fldChar w:fldCharType="begin"/>
+            </w:r>
+            <w:r>
+              <w:rPr>
+                <w:noProof/>
+                <w:webHidden/>
+              </w:rPr>
+              <w:instrText xml:space="preserve"> PAGEREF _Toc59139610 \h </w:instrText>
+            </w:r>
+            <w:r>
+              <w:rPr>
+                <w:noProof/>
+                <w:webHidden/>
+              </w:rPr>
+            </w:r>
+            <w:r>
+              <w:rPr>
+                <w:noProof/>
+                <w:webHidden/>
+              </w:rPr>
+              <w:fldChar w:fldCharType="separate"/>
+            </w:r>
+            <w:r>
+              <w:rPr>
+                <w:noProof/>
+                <w:webHidden/>
+              </w:rPr>
+              <w:t>16</w:t>
+            </w:r>
+            <w:r>
+              <w:rPr>
+                <w:noProof/>
+                <w:webHidden/>
+              </w:rPr>
+              <w:fldChar w:fldCharType="end"/>
+            </w:r>
+          </w:hyperlink>
+        </w:p>
+        <w:p>
+          <w:pPr>
+            <w:pStyle w:val="TOC2"/>
+            <w:tabs>
+              <w:tab w:val="right" w:leader="dot" w:pos="12950"/>
+            </w:tabs>
+            <w:rPr>
+              <w:rFonts w:eastAsiaTheme="minorEastAsia"/>
+              <w:noProof/>
+              <w:lang w:eastAsia="en-CA"/>
+            </w:rPr>
+          </w:pPr>
+          <w:hyperlink w:anchor="_Toc59139611" w:history="1">
+            <w:r>
+              <w:rPr>
+                <w:rStyle w:val="Hyperlink"/>
+                <w:noProof/>
+                <w:lang w:val="en-US"/>
+              </w:rPr>
+              <w:t>4.5 CHECK IF TABLE IS LOADED ON ELEPHANTSQL</w:t>
+            </w:r>
+            <w:r>
+              <w:rPr>
+                <w:noProof/>
+                <w:webHidden/>
+              </w:rPr>
+              <w:tab/>
+            </w:r>
+            <w:r>
+              <w:rPr>
+                <w:noProof/>
+                <w:webHidden/>
+              </w:rPr>
+              <w:fldChar w:fldCharType="begin"/>
+            </w:r>
+            <w:r>
+              <w:rPr>
+                <w:noProof/>
+                <w:webHidden/>
+              </w:rPr>
+              <w:instrText xml:space="preserve"> PAGEREF _Toc59139611 \h </w:instrText>
+            </w:r>
+            <w:r>
+              <w:rPr>
+                <w:noProof/>
+                <w:webHidden/>
+              </w:rPr>
+            </w:r>
+            <w:r>
+              <w:rPr>
+                <w:noProof/>
+                <w:webHidden/>
+              </w:rPr>
+              <w:fldChar w:fldCharType="separate"/>
+            </w:r>
+            <w:r>
+              <w:rPr>
+                <w:noProof/>
+                <w:webHidden/>
+              </w:rPr>
+              <w:t>16</w:t>
             </w:r>
             <w:r>
               <w:rPr>
@@ -1534,7 +1891,7 @@
               <w:lang w:eastAsia="en-CA"/>
             </w:rPr>
           </w:pPr>
-          <w:hyperlink w:anchor="_Toc59124523" w:history="1">
+          <w:hyperlink w:anchor="_Toc59139612" w:history="1">
             <w:r>
               <w:rPr>
                 <w:rStyle w:val="Hyperlink"/>
@@ -1543,7 +1900,7 @@
                 <w:noProof/>
                 <w:lang w:val="en-US"/>
               </w:rPr>
-              <w:t>4.  CONNECTION</w:t>
+              <w:t>5.  SUMMARY</w:t>
             </w:r>
             <w:r>
               <w:rPr>
@@ -1564,7 +1921,7 @@
                 <w:noProof/>
                 <w:webHidden/>
               </w:rPr>
-              <w:instrText xml:space="preserve"> PAGEREF _Toc59124523 \h </w:instrText>
+              <w:instrText xml:space="preserve"> PAGEREF _Toc59139612 \h </w:instrText>
             </w:r>
             <w:r>
               <w:rPr>
@@ -1584,7 +1941,7 @@
                 <w:noProof/>
                 <w:webHidden/>
               </w:rPr>
-              <w:t>12</w:t>
+              <w:t>19</w:t>
             </w:r>
             <w:r>
               <w:rPr>
@@ -1607,14 +1964,14 @@
               <w:lang w:eastAsia="en-CA"/>
             </w:rPr>
           </w:pPr>
-          <w:hyperlink w:anchor="_Toc59124524" w:history="1">
+          <w:hyperlink w:anchor="_Toc59139613" w:history="1">
             <w:r>
               <w:rPr>
                 <w:rStyle w:val="Hyperlink"/>
                 <w:noProof/>
                 <w:lang w:val="en-US"/>
               </w:rPr>
-              <w:t>4.1 CREATE DB IN ELEPHANT SQL</w:t>
+              <w:t>5.1 LIMITATIONS</w:t>
             </w:r>
             <w:r>
               <w:rPr>
@@ -1635,7 +1992,7 @@
                 <w:noProof/>
                 <w:webHidden/>
               </w:rPr>
-              <w:instrText xml:space="preserve"> PAGEREF _Toc59124524 \h </w:instrText>
+              <w:instrText xml:space="preserve"> PAGEREF _Toc59139613 \h </w:instrText>
             </w:r>
             <w:r>
               <w:rPr>
@@ -1655,7 +2012,7 @@
                 <w:noProof/>
                 <w:webHidden/>
               </w:rPr>
-              <w:t>12</w:t>
+              <w:t>19</w:t>
             </w:r>
             <w:r>
               <w:rPr>
@@ -1678,14 +2035,14 @@
               <w:lang w:eastAsia="en-CA"/>
             </w:rPr>
           </w:pPr>
-          <w:hyperlink w:anchor="_Toc59124525" w:history="1">
+          <w:hyperlink w:anchor="_Toc59139614" w:history="1">
             <w:r>
               <w:rPr>
                 <w:rStyle w:val="Hyperlink"/>
                 <w:noProof/>
                 <w:lang w:val="en-US"/>
               </w:rPr>
-              <w:t>4.2  EXPORT ERD DIAGRAM FOR QUICK DATABASE</w:t>
+              <w:t>5.2 NEXT STEPS</w:t>
             </w:r>
             <w:r>
               <w:rPr>
@@ -1706,7 +2063,7 @@
                 <w:noProof/>
                 <w:webHidden/>
               </w:rPr>
-              <w:instrText xml:space="preserve"> PAGEREF _Toc59124525 \h </w:instrText>
+              <w:instrText xml:space="preserve"> PAGEREF _Toc59139614 \h </w:instrText>
             </w:r>
             <w:r>
               <w:rPr>
@@ -1726,293 +2083,7 @@
                 <w:noProof/>
                 <w:webHidden/>
               </w:rPr>
-              <w:t>12</w:t>
-            </w:r>
-            <w:r>
-              <w:rPr>
-                <w:noProof/>
-                <w:webHidden/>
-              </w:rPr>
-              <w:fldChar w:fldCharType="end"/>
-            </w:r>
-          </w:hyperlink>
-        </w:p>
-        <w:p>
-          <w:pPr>
-            <w:pStyle w:val="TOC2"/>
-            <w:tabs>
-              <w:tab w:val="right" w:leader="dot" w:pos="12950"/>
-            </w:tabs>
-            <w:rPr>
-              <w:rFonts w:eastAsiaTheme="minorEastAsia"/>
-              <w:noProof/>
-              <w:lang w:eastAsia="en-CA"/>
-            </w:rPr>
-          </w:pPr>
-          <w:hyperlink w:anchor="_Toc59124526" w:history="1">
-            <w:r>
-              <w:rPr>
-                <w:rStyle w:val="Hyperlink"/>
-                <w:noProof/>
-                <w:lang w:val="en-US"/>
-              </w:rPr>
-              <w:t>4.3 CREATE TABLES WITH HEADINGS IN TH ELEPHANT SQL DATABASE</w:t>
-            </w:r>
-            <w:r>
-              <w:rPr>
-                <w:noProof/>
-                <w:webHidden/>
-              </w:rPr>
-              <w:tab/>
-            </w:r>
-            <w:r>
-              <w:rPr>
-                <w:noProof/>
-                <w:webHidden/>
-              </w:rPr>
-              <w:fldChar w:fldCharType="begin"/>
-            </w:r>
-            <w:r>
-              <w:rPr>
-                <w:noProof/>
-                <w:webHidden/>
-              </w:rPr>
-              <w:instrText xml:space="preserve"> PAGEREF _Toc59124526 \h </w:instrText>
-            </w:r>
-            <w:r>
-              <w:rPr>
-                <w:noProof/>
-                <w:webHidden/>
-              </w:rPr>
-            </w:r>
-            <w:r>
-              <w:rPr>
-                <w:noProof/>
-                <w:webHidden/>
-              </w:rPr>
-              <w:fldChar w:fldCharType="separate"/>
-            </w:r>
-            <w:r>
-              <w:rPr>
-                <w:noProof/>
-                <w:webHidden/>
-              </w:rPr>
-              <w:t>12</w:t>
-            </w:r>
-            <w:r>
-              <w:rPr>
-                <w:noProof/>
-                <w:webHidden/>
-              </w:rPr>
-              <w:fldChar w:fldCharType="end"/>
-            </w:r>
-          </w:hyperlink>
-        </w:p>
-        <w:p>
-          <w:pPr>
-            <w:pStyle w:val="TOC2"/>
-            <w:tabs>
-              <w:tab w:val="right" w:leader="dot" w:pos="12950"/>
-            </w:tabs>
-            <w:rPr>
-              <w:rFonts w:eastAsiaTheme="minorEastAsia"/>
-              <w:noProof/>
-              <w:lang w:eastAsia="en-CA"/>
-            </w:rPr>
-          </w:pPr>
-          <w:hyperlink w:anchor="_Toc59124527" w:history="1">
-            <w:r>
-              <w:rPr>
-                <w:rStyle w:val="Hyperlink"/>
-                <w:noProof/>
-                <w:lang w:val="en-US"/>
-              </w:rPr>
-              <w:t>4.4 USING PANDAS TO CONNECT TO ELEPHANT SQL</w:t>
-            </w:r>
-            <w:r>
-              <w:rPr>
-                <w:noProof/>
-                <w:webHidden/>
-              </w:rPr>
-              <w:tab/>
-            </w:r>
-            <w:r>
-              <w:rPr>
-                <w:noProof/>
-                <w:webHidden/>
-              </w:rPr>
-              <w:fldChar w:fldCharType="begin"/>
-            </w:r>
-            <w:r>
-              <w:rPr>
-                <w:noProof/>
-                <w:webHidden/>
-              </w:rPr>
-              <w:instrText xml:space="preserve"> PAGEREF _Toc59124527 \h </w:instrText>
-            </w:r>
-            <w:r>
-              <w:rPr>
-                <w:noProof/>
-                <w:webHidden/>
-              </w:rPr>
-            </w:r>
-            <w:r>
-              <w:rPr>
-                <w:noProof/>
-                <w:webHidden/>
-              </w:rPr>
-              <w:fldChar w:fldCharType="separate"/>
-            </w:r>
-            <w:r>
-              <w:rPr>
-                <w:noProof/>
-                <w:webHidden/>
-              </w:rPr>
-              <w:t>12</w:t>
-            </w:r>
-            <w:r>
-              <w:rPr>
-                <w:noProof/>
-                <w:webHidden/>
-              </w:rPr>
-              <w:fldChar w:fldCharType="end"/>
-            </w:r>
-          </w:hyperlink>
-        </w:p>
-        <w:p>
-          <w:pPr>
-            <w:pStyle w:val="TOC2"/>
-            <w:tabs>
-              <w:tab w:val="right" w:leader="dot" w:pos="12950"/>
-            </w:tabs>
-            <w:rPr>
-              <w:rFonts w:eastAsiaTheme="minorEastAsia"/>
-              <w:noProof/>
-              <w:lang w:eastAsia="en-CA"/>
-            </w:rPr>
-          </w:pPr>
-          <w:hyperlink w:anchor="_Toc59124528" w:history="1">
-            <w:r>
-              <w:rPr>
-                <w:rStyle w:val="Hyperlink"/>
-                <w:noProof/>
-                <w:lang w:val="en-US"/>
-              </w:rPr>
-              <w:t>4.5 INSERT TABLE VALUES</w:t>
-            </w:r>
-            <w:r>
-              <w:rPr>
-                <w:noProof/>
-                <w:webHidden/>
-              </w:rPr>
-              <w:tab/>
-            </w:r>
-            <w:r>
-              <w:rPr>
-                <w:noProof/>
-                <w:webHidden/>
-              </w:rPr>
-              <w:fldChar w:fldCharType="begin"/>
-            </w:r>
-            <w:r>
-              <w:rPr>
-                <w:noProof/>
-                <w:webHidden/>
-              </w:rPr>
-              <w:instrText xml:space="preserve"> PAGEREF _Toc59124528 \h </w:instrText>
-            </w:r>
-            <w:r>
-              <w:rPr>
-                <w:noProof/>
-                <w:webHidden/>
-              </w:rPr>
-            </w:r>
-            <w:r>
-              <w:rPr>
-                <w:noProof/>
-                <w:webHidden/>
-              </w:rPr>
-              <w:fldChar w:fldCharType="separate"/>
-            </w:r>
-            <w:r>
-              <w:rPr>
-                <w:noProof/>
-                <w:webHidden/>
-              </w:rPr>
-              <w:t>12</w:t>
-            </w:r>
-            <w:r>
-              <w:rPr>
-                <w:noProof/>
-                <w:webHidden/>
-              </w:rPr>
-              <w:fldChar w:fldCharType="end"/>
-            </w:r>
-          </w:hyperlink>
-        </w:p>
-        <w:p>
-          <w:pPr>
-            <w:pStyle w:val="TOC1"/>
-            <w:tabs>
-              <w:tab w:val="right" w:leader="dot" w:pos="12950"/>
-            </w:tabs>
-            <w:rPr>
-              <w:rFonts w:eastAsiaTheme="minorEastAsia"/>
-              <w:noProof/>
-              <w:lang w:eastAsia="en-CA"/>
-            </w:rPr>
-          </w:pPr>
-          <w:hyperlink w:anchor="_Toc59124529" w:history="1">
-            <w:r>
-              <w:rPr>
-                <w:rStyle w:val="Hyperlink"/>
-                <w:b/>
-                <w:bCs/>
-                <w:noProof/>
-                <w:lang w:val="en-US"/>
-              </w:rPr>
-              <w:t>5.  SUMMARY</w:t>
-            </w:r>
-            <w:r>
-              <w:rPr>
-                <w:noProof/>
-                <w:webHidden/>
-              </w:rPr>
-              <w:tab/>
-            </w:r>
-            <w:r>
-              <w:rPr>
-                <w:noProof/>
-                <w:webHidden/>
-              </w:rPr>
-              <w:fldChar w:fldCharType="begin"/>
-            </w:r>
-            <w:r>
-              <w:rPr>
-                <w:noProof/>
-                <w:webHidden/>
-              </w:rPr>
-              <w:instrText xml:space="preserve"> PAGEREF _Toc59124529 \h </w:instrText>
-            </w:r>
-            <w:r>
-              <w:rPr>
-                <w:noProof/>
-                <w:webHidden/>
-              </w:rPr>
-            </w:r>
-            <w:r>
-              <w:rPr>
-                <w:noProof/>
-                <w:webHidden/>
-              </w:rPr>
-              <w:fldChar w:fldCharType="separate"/>
-            </w:r>
-            <w:r>
-              <w:rPr>
-                <w:noProof/>
-                <w:webHidden/>
-              </w:rPr>
-              <w:t>12</w:t>
+              <w:t>19</w:t>
             </w:r>
             <w:r>
               <w:rPr>
@@ -2153,7 +2224,6 @@
           <w:lang w:val="en-US"/>
         </w:rPr>
       </w:pPr>
-      <w:bookmarkStart w:id="0" w:name="_Toc59124506"/>
     </w:p>
     <w:p>
       <w:pPr>
@@ -2171,6 +2241,7 @@
           <w:lang w:val="en-US"/>
         </w:rPr>
       </w:pPr>
+      <w:bookmarkStart w:id="0" w:name="_Toc59139590"/>
       <w:r>
         <w:rPr>
           <w:b/>
@@ -2199,6 +2270,75 @@
     </w:p>
     <w:p>
       <w:pPr>
+        <w:jc w:val="center"/>
+        <w:rPr>
+          <w:lang w:val="en-US"/>
+        </w:rPr>
+      </w:pPr>
+      <w:r>
+        <w:rPr>
+          <w:noProof/>
+        </w:rPr>
+        <w:drawing>
+          <wp:inline distT="0" distB="0" distL="0" distR="0" wp14:anchorId="5DA2149C" wp14:editId="396BAD6A">
+            <wp:extent cx="4141076" cy="2543439"/>
+            <wp:effectExtent l="0" t="0" r="0" b="9525"/>
+            <wp:docPr id="2071" name="Picture 2071"/>
+            <wp:cNvGraphicFramePr>
+              <a:graphicFrameLocks xmlns:a="http://schemas.openxmlformats.org/drawingml/2006/main" noChangeAspect="1"/>
+            </wp:cNvGraphicFramePr>
+            <a:graphic xmlns:a="http://schemas.openxmlformats.org/drawingml/2006/main">
+              <a:graphicData uri="http://schemas.openxmlformats.org/drawingml/2006/picture">
+                <pic:pic xmlns:pic="http://schemas.openxmlformats.org/drawingml/2006/picture">
+                  <pic:nvPicPr>
+                    <pic:cNvPr id="0" name="Picture 2"/>
+                    <pic:cNvPicPr>
+                      <a:picLocks noChangeAspect="1" noChangeArrowheads="1"/>
+                    </pic:cNvPicPr>
+                  </pic:nvPicPr>
+                  <pic:blipFill>
+                    <a:blip r:embed="rId9" cstate="print">
+                      <a:extLst>
+                        <a:ext uri="{28A0092B-C50C-407E-A947-70E740481C1C}">
+                          <a14:useLocalDpi xmlns:a14="http://schemas.microsoft.com/office/drawing/2010/main" val="0"/>
+                        </a:ext>
+                      </a:extLst>
+                    </a:blip>
+                    <a:srcRect/>
+                    <a:stretch>
+                      <a:fillRect/>
+                    </a:stretch>
+                  </pic:blipFill>
+                  <pic:spPr bwMode="auto">
+                    <a:xfrm>
+                      <a:off x="0" y="0"/>
+                      <a:ext cx="4149555" cy="2548647"/>
+                    </a:xfrm>
+                    <a:prstGeom prst="rect">
+                      <a:avLst/>
+                    </a:prstGeom>
+                    <a:noFill/>
+                    <a:ln>
+                      <a:noFill/>
+                    </a:ln>
+                  </pic:spPr>
+                </pic:pic>
+              </a:graphicData>
+            </a:graphic>
+          </wp:inline>
+        </w:drawing>
+      </w:r>
+    </w:p>
+    <w:p>
+      <w:pPr>
+        <w:pStyle w:val="NoSpacing"/>
+        <w:rPr>
+          <w:lang w:val="en-US"/>
+        </w:rPr>
+      </w:pPr>
+    </w:p>
+    <w:p>
+      <w:pPr>
         <w:rPr>
           <w:lang w:val="en-US"/>
         </w:rPr>
@@ -2452,86 +2592,6 @@
     </w:p>
     <w:p>
       <w:pPr>
-        <w:rPr>
-          <w:sz w:val="21"/>
-          <w:szCs w:val="21"/>
-        </w:rPr>
-      </w:pPr>
-    </w:p>
-    <w:p>
-      <w:pPr>
-        <w:rPr>
-          <w:sz w:val="21"/>
-          <w:szCs w:val="21"/>
-        </w:rPr>
-      </w:pPr>
-    </w:p>
-    <w:p>
-      <w:pPr>
-        <w:rPr>
-          <w:sz w:val="21"/>
-          <w:szCs w:val="21"/>
-        </w:rPr>
-      </w:pPr>
-    </w:p>
-    <w:p>
-      <w:pPr>
-        <w:rPr>
-          <w:sz w:val="21"/>
-          <w:szCs w:val="21"/>
-        </w:rPr>
-      </w:pPr>
-    </w:p>
-    <w:p>
-      <w:pPr>
-        <w:rPr>
-          <w:sz w:val="21"/>
-          <w:szCs w:val="21"/>
-        </w:rPr>
-      </w:pPr>
-    </w:p>
-    <w:p>
-      <w:pPr>
-        <w:rPr>
-          <w:sz w:val="21"/>
-          <w:szCs w:val="21"/>
-        </w:rPr>
-      </w:pPr>
-    </w:p>
-    <w:p>
-      <w:pPr>
-        <w:rPr>
-          <w:sz w:val="21"/>
-          <w:szCs w:val="21"/>
-        </w:rPr>
-      </w:pPr>
-    </w:p>
-    <w:p>
-      <w:pPr>
-        <w:rPr>
-          <w:sz w:val="21"/>
-          <w:szCs w:val="21"/>
-        </w:rPr>
-      </w:pPr>
-    </w:p>
-    <w:p>
-      <w:pPr>
-        <w:rPr>
-          <w:sz w:val="21"/>
-          <w:szCs w:val="21"/>
-        </w:rPr>
-      </w:pPr>
-    </w:p>
-    <w:p>
-      <w:pPr>
-        <w:rPr>
-          <w:sz w:val="21"/>
-          <w:szCs w:val="21"/>
-        </w:rPr>
-      </w:pPr>
-    </w:p>
-    <w:p>
-      <w:pPr>
         <w:pStyle w:val="Heading1"/>
         <w:rPr>
           <w:b/>
@@ -2539,7 +2599,7 @@
           <w:lang w:val="en-US"/>
         </w:rPr>
       </w:pPr>
-      <w:bookmarkStart w:id="1" w:name="_Toc59124507"/>
+      <w:bookmarkStart w:id="1" w:name="_Toc59139591"/>
       <w:r>
         <w:rPr>
           <w:b/>
@@ -2561,6 +2621,7 @@
     </w:p>
     <w:p>
       <w:pPr>
+        <w:pStyle w:val="NoSpacing"/>
         <w:rPr>
           <w:lang w:val="en-US"/>
         </w:rPr>
@@ -2589,9 +2650,8 @@
     </w:p>
     <w:p>
       <w:pPr>
-        <w:rPr>
-          <w:b/>
-          <w:bCs/>
+        <w:pStyle w:val="NoSpacing"/>
+        <w:rPr>
           <w:lang w:val="en-US"/>
         </w:rPr>
       </w:pPr>
@@ -2603,7 +2663,7 @@
           <w:lang w:val="en-US"/>
         </w:rPr>
       </w:pPr>
-      <w:bookmarkStart w:id="2" w:name="_Toc59124508"/>
+      <w:bookmarkStart w:id="2" w:name="_Toc59139592"/>
       <w:r>
         <w:rPr>
           <w:lang w:val="en-US"/>
@@ -2632,6 +2692,7 @@
     </w:p>
     <w:p>
       <w:pPr>
+        <w:pStyle w:val="NoSpacing"/>
         <w:rPr>
           <w:lang w:val="en-US"/>
         </w:rPr>
@@ -2810,7 +2871,7 @@
           <w:noProof/>
         </w:rPr>
         <w:drawing>
-          <wp:inline distT="0" distB="0" distL="0" distR="0" wp14:anchorId="7AD66007" wp14:editId="02500048">
+          <wp:inline distT="0" distB="0" distL="0" distR="0" wp14:anchorId="7AD66007" wp14:editId="1B361D0B">
             <wp:extent cx="4991100" cy="2354580"/>
             <wp:effectExtent l="0" t="38100" r="19050" b="45720"/>
             <wp:docPr id="1" name="Diagram 1">
@@ -2823,7 +2884,7 @@
             <wp:cNvGraphicFramePr/>
             <a:graphic xmlns:a="http://schemas.openxmlformats.org/drawingml/2006/main">
               <a:graphicData uri="http://schemas.openxmlformats.org/drawingml/2006/diagram">
-                <dgm:relIds xmlns:dgm="http://schemas.openxmlformats.org/drawingml/2006/diagram" xmlns:r="http://schemas.openxmlformats.org/officeDocument/2006/relationships" r:dm="rId7" r:lo="rId8" r:qs="rId9" r:cs="rId10"/>
+                <dgm:relIds xmlns:dgm="http://schemas.openxmlformats.org/drawingml/2006/diagram" xmlns:r="http://schemas.openxmlformats.org/officeDocument/2006/relationships" r:dm="rId10" r:lo="rId11" r:qs="rId12" r:cs="rId13"/>
               </a:graphicData>
             </a:graphic>
           </wp:inline>
@@ -2837,7 +2898,7 @@
           <w:lang w:val="en-US"/>
         </w:rPr>
       </w:pPr>
-      <w:bookmarkStart w:id="3" w:name="_Toc59124509"/>
+      <w:bookmarkStart w:id="3" w:name="_Toc59139593"/>
       <w:r>
         <w:rPr>
           <w:lang w:val="en-US"/>
@@ -3259,6 +3320,69 @@
           </w:p>
         </w:tc>
       </w:tr>
+      <w:tr>
+        <w:trPr>
+          <w:trHeight w:val="423"/>
+        </w:trPr>
+        <w:tc>
+          <w:tcPr>
+            <w:tcW w:w="2587" w:type="dxa"/>
+          </w:tcPr>
+          <w:p>
+            <w:pPr>
+              <w:rPr>
+                <w:lang w:val="en-US"/>
+              </w:rPr>
+            </w:pPr>
+            <w:r>
+              <w:rPr>
+                <w:lang w:val="en-US"/>
+              </w:rPr>
+              <w:t>Country Continents</w:t>
+            </w:r>
+          </w:p>
+        </w:tc>
+        <w:tc>
+          <w:tcPr>
+            <w:tcW w:w="1582" w:type="dxa"/>
+          </w:tcPr>
+          <w:p>
+            <w:pPr>
+              <w:rPr>
+                <w:lang w:val="en-US"/>
+              </w:rPr>
+            </w:pPr>
+            <w:r>
+              <w:rPr>
+                <w:lang w:val="en-US"/>
+              </w:rPr>
+              <w:t>Kaggle</w:t>
+            </w:r>
+          </w:p>
+        </w:tc>
+        <w:tc>
+          <w:tcPr>
+            <w:tcW w:w="8447" w:type="dxa"/>
+          </w:tcPr>
+          <w:p>
+            <w:pPr>
+              <w:rPr>
+                <w:sz w:val="20"/>
+                <w:szCs w:val="20"/>
+                <w:lang w:val="en-US"/>
+              </w:rPr>
+            </w:pPr>
+            <w:r>
+              <w:rPr>
+                <w:sz w:val="20"/>
+                <w:szCs w:val="20"/>
+                <w:lang w:val="en-US"/>
+              </w:rPr>
+              <w:t>https://www.kaggle.com/statchaitya/country-to-continent</w:t>
+            </w:r>
+          </w:p>
+        </w:tc>
+      </w:tr>
     </w:tbl>
     <w:p>
       <w:pPr>
@@ -3313,7 +3437,15 @@
           <w:lang w:val="en-US"/>
         </w:rPr>
       </w:pPr>
-      <w:bookmarkStart w:id="4" w:name="_Toc59124510"/>
+    </w:p>
+    <w:p>
+      <w:pPr>
+        <w:pStyle w:val="Heading2"/>
+        <w:rPr>
+          <w:lang w:val="en-US"/>
+        </w:rPr>
+      </w:pPr>
+      <w:bookmarkStart w:id="4" w:name="_Toc59139594"/>
       <w:r>
         <w:rPr>
           <w:lang w:val="en-US"/>
@@ -3357,27 +3489,19 @@
         <w:rPr>
           <w:lang w:val="en-US"/>
         </w:rPr>
-        <w:t xml:space="preserve">Before we proceed with any of the data clean up, we thought it would be a good idea to map out the relationship of the </w:t>
-      </w:r>
-      <w:proofErr w:type="spellStart"/>
-      <w:r>
-        <w:rPr>
-          <w:lang w:val="en-US"/>
-        </w:rPr>
-        <w:t>Databases.</w:t>
-      </w:r>
-      <w:r>
-        <w:rPr>
-          <w:lang w:val="en-US"/>
-        </w:rPr>
-        <w:t>The</w:t>
-      </w:r>
-      <w:proofErr w:type="spellEnd"/>
-      <w:r>
-        <w:rPr>
-          <w:lang w:val="en-US"/>
-        </w:rPr>
-        <w:t xml:space="preserve"> perfect way is to map it out in a</w:t>
+        <w:t>Before we proceed with any of the data clean up, we thought it would be a good idea to map out the relationship of the Databases.</w:t>
+      </w:r>
+      <w:r>
+        <w:rPr>
+          <w:lang w:val="en-US"/>
+        </w:rPr>
+        <w:t xml:space="preserve"> </w:t>
+      </w:r>
+      <w:r>
+        <w:rPr>
+          <w:lang w:val="en-US"/>
+        </w:rPr>
+        <w:t>The perfect way is to map it out in a</w:t>
       </w:r>
       <w:r>
         <w:rPr>
@@ -3523,22 +3647,6 @@
     <w:p>
       <w:pPr>
         <w:rPr>
-          <w:lang w:val="en-US"/>
-        </w:rPr>
-      </w:pPr>
-    </w:p>
-    <w:p>
-      <w:pPr>
-        <w:rPr>
-          <w:lang w:val="en-US"/>
-        </w:rPr>
-      </w:pPr>
-    </w:p>
-    <w:p>
-      <w:pPr>
-        <w:rPr>
-          <w:b/>
-          <w:bCs/>
           <w:lang w:val="en-US"/>
         </w:rPr>
       </w:pPr>
@@ -3604,7 +3712,7 @@
                     <pic:cNvPicPr/>
                   </pic:nvPicPr>
                   <pic:blipFill>
-                    <a:blip r:embed="rId12">
+                    <a:blip r:embed="rId15">
                       <a:extLst>
                         <a:ext uri="{28A0092B-C50C-407E-A947-70E740481C1C}">
                           <a14:useLocalDpi xmlns:a14="http://schemas.microsoft.com/office/drawing/2010/main" val="0"/>
@@ -3668,7 +3776,7 @@
           <w:lang w:val="en-US"/>
         </w:rPr>
       </w:pPr>
-      <w:bookmarkStart w:id="5" w:name="_Toc59124511"/>
+      <w:bookmarkStart w:id="5" w:name="_Toc59139595"/>
       <w:r>
         <w:rPr>
           <w:b/>
@@ -3698,6 +3806,7 @@
     </w:p>
     <w:p>
       <w:pPr>
+        <w:pStyle w:val="NoSpacing"/>
         <w:rPr>
           <w:lang w:val="en-US"/>
         </w:rPr>
@@ -3746,11 +3855,11 @@
     </w:p>
     <w:p>
       <w:pPr>
+        <w:pStyle w:val="Heading2"/>
+        <w:spacing w:before="0"/>
         <w:rPr>
           <w:b/>
           <w:bCs/>
-          <w:sz w:val="24"/>
-          <w:szCs w:val="24"/>
           <w:lang w:val="en-US"/>
         </w:rPr>
       </w:pPr>
@@ -3758,13 +3867,14 @@
     <w:p>
       <w:pPr>
         <w:pStyle w:val="Heading2"/>
+        <w:spacing w:before="0"/>
         <w:rPr>
           <w:b/>
           <w:bCs/>
           <w:lang w:val="en-US"/>
         </w:rPr>
       </w:pPr>
-      <w:bookmarkStart w:id="6" w:name="_Toc59124512"/>
+      <w:bookmarkStart w:id="6" w:name="_Toc59139596"/>
       <w:r>
         <w:rPr>
           <w:b/>
@@ -3777,6 +3887,7 @@
     </w:p>
     <w:p>
       <w:pPr>
+        <w:pStyle w:val="NoSpacing"/>
         <w:rPr>
           <w:lang w:val="en-US"/>
         </w:rPr>
@@ -3893,7 +4004,7 @@
           <w:lang w:val="en-US"/>
         </w:rPr>
       </w:pPr>
-      <w:bookmarkStart w:id="7" w:name="_Toc59124513"/>
+      <w:bookmarkStart w:id="7" w:name="_Toc59139597"/>
       <w:r>
         <w:rPr>
           <w:lang w:val="en-US"/>
@@ -3910,6 +4021,7 @@
     </w:p>
     <w:p>
       <w:pPr>
+        <w:pStyle w:val="NoSpacing"/>
         <w:rPr>
           <w:lang w:val="en-US"/>
         </w:rPr>
@@ -3997,7 +4109,7 @@
           <w:noProof/>
         </w:rPr>
         <w:drawing>
-          <wp:anchor distT="0" distB="0" distL="114300" distR="114300" simplePos="0" relativeHeight="251688960" behindDoc="0" locked="0" layoutInCell="1" allowOverlap="1" wp14:anchorId="5C278AFF" wp14:editId="4A7FFFCD">
+          <wp:anchor distT="0" distB="0" distL="114300" distR="114300" simplePos="0" relativeHeight="251687936" behindDoc="0" locked="0" layoutInCell="1" allowOverlap="1" wp14:anchorId="5C278AFF" wp14:editId="410F86F0">
             <wp:simplePos x="0" y="0"/>
             <wp:positionH relativeFrom="margin">
               <wp:align>center</wp:align>
@@ -4034,7 +4146,7 @@
                     </pic:cNvPicPr>
                   </pic:nvPicPr>
                   <pic:blipFill>
-                    <a:blip r:embed="rId13"/>
+                    <a:blip r:embed="rId16"/>
                     <a:stretch>
                       <a:fillRect/>
                     </a:stretch>
@@ -4095,7 +4207,7 @@
         <mc:AlternateContent>
           <mc:Choice Requires="wps">
             <w:drawing>
-              <wp:anchor distT="0" distB="0" distL="114300" distR="114300" simplePos="0" relativeHeight="251691008" behindDoc="0" locked="0" layoutInCell="1" allowOverlap="1" wp14:anchorId="77B6B80E" wp14:editId="281FED75">
+              <wp:anchor distT="0" distB="0" distL="114300" distR="114300" simplePos="0" relativeHeight="251689984" behindDoc="0" locked="0" layoutInCell="1" allowOverlap="1" wp14:anchorId="77B6B80E" wp14:editId="0BB86DF2">
                 <wp:simplePos x="0" y="0"/>
                 <wp:positionH relativeFrom="margin">
                   <wp:posOffset>3893820</wp:posOffset>
@@ -4158,7 +4270,7 @@
           </mc:Choice>
           <mc:Fallback>
             <w:pict>
-              <v:shapetype w14:anchorId="7898629A" id="_x0000_t67" coordsize="21600,21600" o:spt="67" adj="16200,5400" path="m0@0l@1@0@1,0@2,0@2@0,21600@0,10800,21600xe">
+              <v:shapetype w14:anchorId="2B614B4D" id="_x0000_t67" coordsize="21600,21600" o:spt="67" adj="16200,5400" path="m0@0l@1@0@1,0@2,0@2@0,21600@0,10800,21600xe">
                 <v:stroke joinstyle="miter"/>
                 <v:formulas>
                   <v:f eqn="val #0"/>
@@ -4174,7 +4286,7 @@
                   <v:h position="#1,#0" xrange="0,10800" yrange="0,21600"/>
                 </v:handles>
               </v:shapetype>
-              <v:shape id="Arrow: Down 15" o:spid="_x0000_s1026" type="#_x0000_t67" style="position:absolute;margin-left:306.6pt;margin-top:.45pt;width:53.45pt;height:27.15pt;z-index:251691008;visibility:visible;mso-wrap-style:square;mso-width-percent:0;mso-height-percent:0;mso-wrap-distance-left:9pt;mso-wrap-distance-top:0;mso-wrap-distance-right:9pt;mso-wrap-distance-bottom:0;mso-position-horizontal:absolute;mso-position-horizontal-relative:margin;mso-position-vertical:absolute;mso-position-vertical-relative:text;mso-width-percent:0;mso-height-percent:0;mso-width-relative:margin;mso-height-relative:margin;v-text-anchor:middle" o:gfxdata="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" adj="10800" fillcolor="#4472c4 [3204]" strokecolor="#1f3763 [1604]" strokeweight="1pt">
+              <v:shape id="Arrow: Down 15" o:spid="_x0000_s1026" type="#_x0000_t67" style="position:absolute;margin-left:306.6pt;margin-top:.45pt;width:53.45pt;height:27.15pt;z-index:251689984;visibility:visible;mso-wrap-style:square;mso-width-percent:0;mso-height-percent:0;mso-wrap-distance-left:9pt;mso-wrap-distance-top:0;mso-wrap-distance-right:9pt;mso-wrap-distance-bottom:0;mso-position-horizontal:absolute;mso-position-horizontal-relative:margin;mso-position-vertical:absolute;mso-position-vertical-relative:text;mso-width-percent:0;mso-height-percent:0;mso-width-relative:margin;mso-height-relative:margin;v-text-anchor:middle" o:gfxdata="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" adj="10800" fillcolor="#4472c4 [3204]" strokecolor="#1f3763 [1604]" strokeweight="1pt">
                 <w10:wrap anchorx="margin"/>
               </v:shape>
             </w:pict>
@@ -4193,7 +4305,7 @@
           <w:noProof/>
         </w:rPr>
         <w:drawing>
-          <wp:anchor distT="0" distB="0" distL="114300" distR="114300" simplePos="0" relativeHeight="251689984" behindDoc="0" locked="0" layoutInCell="1" allowOverlap="1" wp14:anchorId="12FC23DE" wp14:editId="28E948D3">
+          <wp:anchor distT="0" distB="0" distL="114300" distR="114300" simplePos="0" relativeHeight="251688960" behindDoc="0" locked="0" layoutInCell="1" allowOverlap="1" wp14:anchorId="12FC23DE" wp14:editId="3D5E9EB4">
             <wp:simplePos x="0" y="0"/>
             <wp:positionH relativeFrom="margin">
               <wp:align>center</wp:align>
@@ -4230,7 +4342,7 @@
                     </pic:cNvPicPr>
                   </pic:nvPicPr>
                   <pic:blipFill>
-                    <a:blip r:embed="rId14"/>
+                    <a:blip r:embed="rId17"/>
                     <a:stretch>
                       <a:fillRect/>
                     </a:stretch>
@@ -4266,12 +4378,20 @@
     </w:p>
     <w:p>
       <w:pPr>
+        <w:pStyle w:val="NoSpacing"/>
+        <w:rPr>
+          <w:lang w:val="en-US"/>
+        </w:rPr>
+      </w:pPr>
+    </w:p>
+    <w:p>
+      <w:pPr>
         <w:pStyle w:val="Heading2"/>
         <w:rPr>
           <w:lang w:val="en-US"/>
         </w:rPr>
       </w:pPr>
-      <w:bookmarkStart w:id="8" w:name="_Toc59124514"/>
+      <w:bookmarkStart w:id="8" w:name="_Toc59139598"/>
       <w:r>
         <w:rPr>
           <w:lang w:val="en-US"/>
@@ -4301,6 +4421,7 @@
     </w:p>
     <w:p>
       <w:pPr>
+        <w:pStyle w:val="NoSpacing"/>
         <w:rPr>
           <w:lang w:val="en-US"/>
         </w:rPr>
@@ -4386,7 +4507,7 @@
           <w:lang w:val="en-CA"/>
         </w:rPr>
         <w:drawing>
-          <wp:anchor distT="0" distB="0" distL="114300" distR="114300" simplePos="0" relativeHeight="251658240" behindDoc="0" locked="0" layoutInCell="1" allowOverlap="1" wp14:anchorId="19F2B0D7" wp14:editId="44643BA6">
+          <wp:anchor distT="0" distB="0" distL="114300" distR="114300" simplePos="0" relativeHeight="251655168" behindDoc="0" locked="0" layoutInCell="1" allowOverlap="1" wp14:anchorId="19F2B0D7" wp14:editId="71FB254C">
             <wp:simplePos x="0" y="0"/>
             <wp:positionH relativeFrom="column">
               <wp:posOffset>4777740</wp:posOffset>
@@ -4423,7 +4544,7 @@
                     </pic:cNvPicPr>
                   </pic:nvPicPr>
                   <pic:blipFill>
-                    <a:blip r:embed="rId15"/>
+                    <a:blip r:embed="rId18"/>
                     <a:stretch>
                       <a:fillRect/>
                     </a:stretch>
@@ -4457,7 +4578,7 @@
         <mc:AlternateContent>
           <mc:Choice Requires="wps">
             <w:drawing>
-              <wp:anchor distT="0" distB="0" distL="114300" distR="114300" simplePos="0" relativeHeight="251659264" behindDoc="0" locked="0" layoutInCell="1" allowOverlap="1" wp14:anchorId="0498895A" wp14:editId="54511E47">
+              <wp:anchor distT="0" distB="0" distL="114300" distR="114300" simplePos="0" relativeHeight="251656192" behindDoc="0" locked="0" layoutInCell="1" allowOverlap="1" wp14:anchorId="0498895A" wp14:editId="4AD2C081">
                 <wp:simplePos x="0" y="0"/>
                 <wp:positionH relativeFrom="column">
                   <wp:posOffset>4206240</wp:posOffset>
@@ -4520,7 +4641,7 @@
           </mc:Choice>
           <mc:Fallback>
             <w:pict>
-              <v:shapetype w14:anchorId="0C10A93E" id="_x0000_t13" coordsize="21600,21600" o:spt="13" adj="16200,5400" path="m@0,l@0@1,0@1,0@2@0@2@0,21600,21600,10800xe">
+              <v:shapetype w14:anchorId="0D637720" id="_x0000_t13" coordsize="21600,21600" o:spt="13" adj="16200,5400" path="m@0,l@0@1,0@1,0@2@0@2@0,21600,21600,10800xe">
                 <v:stroke joinstyle="miter"/>
                 <v:formulas>
                   <v:f eqn="val #0"/>
@@ -4536,7 +4657,7 @@
                   <v:h position="#0,#1" xrange="0,21600" yrange="0,10800"/>
                 </v:handles>
               </v:shapetype>
-              <v:shape id="Arrow: Right 13" o:spid="_x0000_s1026" type="#_x0000_t13" style="position:absolute;margin-left:331.2pt;margin-top:9.4pt;width:28.55pt;height:26.25pt;z-index:251659264;visibility:visible;mso-wrap-style:square;mso-width-percent:0;mso-height-percent:0;mso-wrap-distance-left:9pt;mso-wrap-distance-top:0;mso-wrap-distance-right:9pt;mso-wrap-distance-bottom:0;mso-position-horizontal:absolute;mso-position-horizontal-relative:text;mso-position-vertical:absolute;mso-position-vertical-relative:text;mso-width-percent:0;mso-height-percent:0;mso-width-relative:margin;mso-height-relative:margin;v-text-anchor:middle" o:gfxdata="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" adj="11670" fillcolor="#4472c4 [3204]" strokecolor="#1f3763 [1604]" strokeweight="1pt"/>
+              <v:shape id="Arrow: Right 13" o:spid="_x0000_s1026" type="#_x0000_t13" style="position:absolute;margin-left:331.2pt;margin-top:9.4pt;width:28.55pt;height:26.25pt;z-index:251656192;visibility:visible;mso-wrap-style:square;mso-width-percent:0;mso-height-percent:0;mso-wrap-distance-left:9pt;mso-wrap-distance-top:0;mso-wrap-distance-right:9pt;mso-wrap-distance-bottom:0;mso-position-horizontal:absolute;mso-position-horizontal-relative:text;mso-position-vertical:absolute;mso-position-vertical-relative:text;mso-width-percent:0;mso-height-percent:0;mso-width-relative:margin;mso-height-relative:margin;v-text-anchor:middle" o:gfxdata="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" adj="11670" fillcolor="#4472c4 [3204]" strokecolor="#1f3763 [1604]" strokeweight="1pt"/>
             </w:pict>
           </mc:Fallback>
         </mc:AlternateContent>
@@ -4547,7 +4668,7 @@
           <w:lang w:val="en-CA"/>
         </w:rPr>
         <w:drawing>
-          <wp:anchor distT="0" distB="0" distL="114300" distR="114300" simplePos="0" relativeHeight="251657216" behindDoc="0" locked="0" layoutInCell="1" allowOverlap="1" wp14:anchorId="0AEE8B97" wp14:editId="470374DE">
+          <wp:anchor distT="0" distB="0" distL="114300" distR="114300" simplePos="0" relativeHeight="251654144" behindDoc="0" locked="0" layoutInCell="1" allowOverlap="1" wp14:anchorId="0AEE8B97" wp14:editId="12300449">
             <wp:simplePos x="0" y="0"/>
             <wp:positionH relativeFrom="column">
               <wp:posOffset>129540</wp:posOffset>
@@ -4584,7 +4705,7 @@
                     </pic:cNvPicPr>
                   </pic:nvPicPr>
                   <pic:blipFill>
-                    <a:blip r:embed="rId16"/>
+                    <a:blip r:embed="rId19"/>
                     <a:stretch>
                       <a:fillRect/>
                     </a:stretch>
@@ -4640,7 +4761,7 @@
           <w:lang w:val="en-US"/>
         </w:rPr>
       </w:pPr>
-      <w:bookmarkStart w:id="9" w:name="_Toc59124515"/>
+      <w:bookmarkStart w:id="9" w:name="_Toc59139599"/>
       <w:r>
         <w:rPr>
           <w:lang w:val="en-US"/>
@@ -4695,6 +4816,14 @@
           <w:lang w:val="en-US"/>
         </w:rPr>
         <w:t>COUNTRY TABLE</w:t>
+      </w:r>
+      <w:r>
+        <w:rPr>
+          <w:b/>
+          <w:bCs/>
+          <w:lang w:val="en-US"/>
+        </w:rPr>
+        <w:t xml:space="preserve"> AND CONTINENTS TABLE</w:t>
       </w:r>
     </w:p>
     <w:p>
@@ -4714,7 +4843,7 @@
           <w:sz w:val="22"/>
           <w:szCs w:val="22"/>
         </w:rPr>
-        <w:t>Add columns, Continent and Sub-Regions through lookup tales</w:t>
+        <w:t>Since the information have similar content, it will be better to combine the countries, continent and sub-regions into one table.</w:t>
       </w:r>
     </w:p>
     <w:p>
@@ -4727,76 +4856,348 @@
         <w:rPr>
           <w:sz w:val="22"/>
           <w:szCs w:val="22"/>
-          <w:highlight w:val="yellow"/>
         </w:rPr>
       </w:pPr>
       <w:r>
         <w:rPr>
           <w:sz w:val="22"/>
           <w:szCs w:val="22"/>
-          <w:highlight w:val="yellow"/>
-        </w:rPr>
-        <w:t xml:space="preserve">[Need Hillary to confirm where </w:t>
-      </w:r>
-      <w:proofErr w:type="gramStart"/>
+        </w:rPr>
+        <w:t xml:space="preserve">Open the </w:t>
+      </w:r>
       <w:r>
         <w:rPr>
           <w:sz w:val="22"/>
           <w:szCs w:val="22"/>
-          <w:highlight w:val="yellow"/>
-        </w:rPr>
-        <w:t>those info</w:t>
-      </w:r>
-      <w:proofErr w:type="gramEnd"/>
+        </w:rPr>
+        <w:t>Continents</w:t>
+      </w:r>
       <w:r>
         <w:rPr>
           <w:sz w:val="22"/>
           <w:szCs w:val="22"/>
-          <w:highlight w:val="yellow"/>
-        </w:rPr>
-        <w:t xml:space="preserve"> came from]</w:t>
-      </w:r>
-    </w:p>
-    <w:p>
-      <w:pPr>
-        <w:pStyle w:val="ListParagraph"/>
+        </w:rPr>
+        <w:t xml:space="preserve"> table, copy and move tab to </w:t>
+      </w:r>
+      <w:r>
         <w:rPr>
           <w:sz w:val="22"/>
           <w:szCs w:val="22"/>
-          <w:highlight w:val="yellow"/>
-        </w:rPr>
-      </w:pPr>
-    </w:p>
-    <w:p>
-      <w:pPr>
-        <w:pStyle w:val="ListParagraph"/>
+        </w:rPr>
+        <w:t>country table</w:t>
+      </w:r>
+      <w:r>
         <w:rPr>
           <w:sz w:val="22"/>
           <w:szCs w:val="22"/>
-          <w:highlight w:val="yellow"/>
-        </w:rPr>
-      </w:pPr>
-      <w:r>
-        <w:rPr>
-          <w:noProof/>
-          <w:lang w:val="en-CA"/>
-        </w:rPr>
+        </w:rPr>
+        <w:t>.</w:t>
+      </w:r>
+    </w:p>
+    <w:p>
+      <w:pPr>
+        <w:pStyle w:val="ListParagraph"/>
+        <w:numPr>
+          <w:ilvl w:val="0"/>
+          <w:numId w:val="4"/>
+        </w:numPr>
+        <w:rPr>
+          <w:sz w:val="22"/>
+          <w:szCs w:val="22"/>
+        </w:rPr>
+      </w:pPr>
+      <w:r>
+        <w:rPr>
+          <w:sz w:val="22"/>
+          <w:szCs w:val="22"/>
+        </w:rPr>
+        <w:t xml:space="preserve">Add a </w:t>
+      </w:r>
+      <w:r>
+        <w:rPr>
+          <w:sz w:val="22"/>
+          <w:szCs w:val="22"/>
+        </w:rPr>
+        <w:t xml:space="preserve">continents and </w:t>
+      </w:r>
+      <w:proofErr w:type="spellStart"/>
+      <w:r>
+        <w:rPr>
+          <w:sz w:val="22"/>
+          <w:szCs w:val="22"/>
+        </w:rPr>
+        <w:t>sub_region</w:t>
+      </w:r>
+      <w:proofErr w:type="spellEnd"/>
+      <w:r>
+        <w:rPr>
+          <w:sz w:val="22"/>
+          <w:szCs w:val="22"/>
+        </w:rPr>
+        <w:t xml:space="preserve"> column beside the ISO3 </w:t>
+      </w:r>
+      <w:r>
+        <w:rPr>
+          <w:sz w:val="22"/>
+          <w:szCs w:val="22"/>
+        </w:rPr>
+        <w:t>column on the leftmost side of each of the 4 tables.</w:t>
+      </w:r>
+    </w:p>
+    <w:p>
+      <w:pPr>
+        <w:pStyle w:val="ListParagraph"/>
+        <w:numPr>
+          <w:ilvl w:val="0"/>
+          <w:numId w:val="4"/>
+        </w:numPr>
+        <w:rPr>
+          <w:sz w:val="22"/>
+          <w:szCs w:val="22"/>
+        </w:rPr>
+      </w:pPr>
+      <w:r>
+        <w:rPr>
+          <w:sz w:val="22"/>
+          <w:szCs w:val="22"/>
+        </w:rPr>
+        <w:t xml:space="preserve">Conduct a LOOKUP to obtain the country ID for each country. </w:t>
+      </w:r>
+    </w:p>
+    <w:p>
+      <w:pPr>
+        <w:rPr>
+          <w:lang w:val="en-US"/>
+        </w:rPr>
+      </w:pPr>
+    </w:p>
+    <w:p>
+      <w:pPr>
+        <w:rPr>
+          <w:lang w:val="en-US"/>
+        </w:rPr>
+      </w:pPr>
+      <w:r>
+        <mc:AlternateContent>
+          <mc:Choice Requires="wps">
+            <w:drawing>
+              <wp:anchor distT="0" distB="0" distL="114300" distR="114300" simplePos="0" relativeHeight="251716608" behindDoc="0" locked="0" layoutInCell="1" allowOverlap="1" wp14:anchorId="4D1609DB" wp14:editId="57211BD1">
+                <wp:simplePos x="0" y="0"/>
+                <wp:positionH relativeFrom="column">
+                  <wp:posOffset>4175760</wp:posOffset>
+                </wp:positionH>
+                <wp:positionV relativeFrom="paragraph">
+                  <wp:posOffset>7620</wp:posOffset>
+                </wp:positionV>
+                <wp:extent cx="2654300" cy="325755"/>
+                <wp:effectExtent l="0" t="0" r="0" b="0"/>
+                <wp:wrapNone/>
+                <wp:docPr id="61" name="TextBox 25"/>
+                <wp:cNvGraphicFramePr xmlns:a="http://schemas.openxmlformats.org/drawingml/2006/main"/>
+                <a:graphic xmlns:a="http://schemas.openxmlformats.org/drawingml/2006/main">
+                  <a:graphicData uri="http://schemas.microsoft.com/office/word/2010/wordprocessingShape">
+                    <wps:wsp>
+                      <wps:cNvSpPr txBox="1"/>
+                      <wps:spPr>
+                        <a:xfrm>
+                          <a:off x="0" y="0"/>
+                          <a:ext cx="2654300" cy="325755"/>
+                        </a:xfrm>
+                        <a:prstGeom prst="rect">
+                          <a:avLst/>
+                        </a:prstGeom>
+                        <a:noFill/>
+                      </wps:spPr>
+                      <wps:txbx>
+                        <w:txbxContent>
+                          <w:p>
+                            <w:pPr>
+                              <w:rPr>
+                                <w:sz w:val="24"/>
+                                <w:szCs w:val="24"/>
+                              </w:rPr>
+                            </w:pPr>
+                            <w:r>
+                              <w:rPr>
+                                <w:rFonts w:hAnsi="Calibri"/>
+                                <w:b/>
+                                <w:bCs/>
+                                <w:color w:val="000000" w:themeColor="text1"/>
+                                <w:kern w:val="24"/>
+                                <w:lang w:val="en-US"/>
+                              </w:rPr>
+                              <w:t>Continents Table (Lookup Table)</w:t>
+                            </w:r>
+                          </w:p>
+                        </w:txbxContent>
+                      </wps:txbx>
+                      <wps:bodyPr wrap="square" rtlCol="0">
+                        <a:noAutofit/>
+                      </wps:bodyPr>
+                    </wps:wsp>
+                  </a:graphicData>
+                </a:graphic>
+                <wp14:sizeRelH relativeFrom="margin">
+                  <wp14:pctWidth>0</wp14:pctWidth>
+                </wp14:sizeRelH>
+                <wp14:sizeRelV relativeFrom="margin">
+                  <wp14:pctHeight>0</wp14:pctHeight>
+                </wp14:sizeRelV>
+              </wp:anchor>
+            </w:drawing>
+          </mc:Choice>
+          <mc:Fallback>
+            <w:pict>
+              <v:shapetype w14:anchorId="4D1609DB" id="_x0000_t202" coordsize="21600,21600" o:spt="202" path="m,l,21600r21600,l21600,xe">
+                <v:stroke joinstyle="miter"/>
+                <v:path gradientshapeok="t" o:connecttype="rect"/>
+              </v:shapetype>
+              <v:shape id="TextBox 25" o:spid="_x0000_s1026" type="#_x0000_t202" style="position:absolute;margin-left:328.8pt;margin-top:.6pt;width:209pt;height:25.65pt;z-index:251716608;visibility:visible;mso-wrap-style:square;mso-width-percent:0;mso-height-percent:0;mso-wrap-distance-left:9pt;mso-wrap-distance-top:0;mso-wrap-distance-right:9pt;mso-wrap-distance-bottom:0;mso-position-horizontal:absolute;mso-position-horizontal-relative:text;mso-position-vertical:absolute;mso-position-vertical-relative:text;mso-width-percent:0;mso-height-percent:0;mso-width-relative:margin;mso-height-relative:margin;v-text-anchor:top" o:gfxdata="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" filled="f" stroked="f">
+                <v:textbox>
+                  <w:txbxContent>
+                    <w:p>
+                      <w:pPr>
+                        <w:rPr>
+                          <w:sz w:val="24"/>
+                          <w:szCs w:val="24"/>
+                        </w:rPr>
+                      </w:pPr>
+                      <w:r>
+                        <w:rPr>
+                          <w:rFonts w:hAnsi="Calibri"/>
+                          <w:b/>
+                          <w:bCs/>
+                          <w:color w:val="000000" w:themeColor="text1"/>
+                          <w:kern w:val="24"/>
+                          <w:lang w:val="en-US"/>
+                        </w:rPr>
+                        <w:t>Continents Table (Lookup Table)</w:t>
+                      </w:r>
+                    </w:p>
+                  </w:txbxContent>
+                </v:textbox>
+              </v:shape>
+            </w:pict>
+          </mc:Fallback>
+        </mc:AlternateContent>
+      </w:r>
+      <w:r>
+        <mc:AlternateContent>
+          <mc:Choice Requires="wps">
+            <w:drawing>
+              <wp:anchor distT="0" distB="0" distL="114300" distR="114300" simplePos="0" relativeHeight="251715584" behindDoc="0" locked="0" layoutInCell="1" allowOverlap="1" wp14:anchorId="013DE72B" wp14:editId="2C34FCB7">
+                <wp:simplePos x="0" y="0"/>
+                <wp:positionH relativeFrom="column">
+                  <wp:posOffset>0</wp:posOffset>
+                </wp:positionH>
+                <wp:positionV relativeFrom="paragraph">
+                  <wp:posOffset>7620</wp:posOffset>
+                </wp:positionV>
+                <wp:extent cx="2654300" cy="325755"/>
+                <wp:effectExtent l="0" t="0" r="0" b="0"/>
+                <wp:wrapNone/>
+                <wp:docPr id="60" name="TextBox 20"/>
+                <wp:cNvGraphicFramePr xmlns:a="http://schemas.openxmlformats.org/drawingml/2006/main"/>
+                <a:graphic xmlns:a="http://schemas.openxmlformats.org/drawingml/2006/main">
+                  <a:graphicData uri="http://schemas.microsoft.com/office/word/2010/wordprocessingShape">
+                    <wps:wsp>
+                      <wps:cNvSpPr txBox="1"/>
+                      <wps:spPr>
+                        <a:xfrm>
+                          <a:off x="0" y="0"/>
+                          <a:ext cx="2654300" cy="325755"/>
+                        </a:xfrm>
+                        <a:prstGeom prst="rect">
+                          <a:avLst/>
+                        </a:prstGeom>
+                        <a:noFill/>
+                      </wps:spPr>
+                      <wps:txbx>
+                        <w:txbxContent>
+                          <w:p>
+                            <w:pPr>
+                              <w:rPr>
+                                <w:sz w:val="24"/>
+                                <w:szCs w:val="24"/>
+                              </w:rPr>
+                            </w:pPr>
+                            <w:r>
+                              <w:rPr>
+                                <w:rFonts w:hAnsi="Calibri"/>
+                                <w:b/>
+                                <w:bCs/>
+                                <w:color w:val="000000" w:themeColor="text1"/>
+                                <w:kern w:val="24"/>
+                                <w:lang w:val="en-US"/>
+                              </w:rPr>
+                              <w:t>Country Table (Insert Lookup Formula)</w:t>
+                            </w:r>
+                          </w:p>
+                        </w:txbxContent>
+                      </wps:txbx>
+                      <wps:bodyPr wrap="square" rtlCol="0">
+                        <a:noAutofit/>
+                      </wps:bodyPr>
+                    </wps:wsp>
+                  </a:graphicData>
+                </a:graphic>
+                <wp14:sizeRelH relativeFrom="margin">
+                  <wp14:pctWidth>0</wp14:pctWidth>
+                </wp14:sizeRelH>
+                <wp14:sizeRelV relativeFrom="margin">
+                  <wp14:pctHeight>0</wp14:pctHeight>
+                </wp14:sizeRelV>
+              </wp:anchor>
+            </w:drawing>
+          </mc:Choice>
+          <mc:Fallback>
+            <w:pict>
+              <v:shape w14:anchorId="013DE72B" id="TextBox 20" o:spid="_x0000_s1027" type="#_x0000_t202" style="position:absolute;margin-left:0;margin-top:.6pt;width:209pt;height:25.65pt;z-index:251715584;visibility:visible;mso-wrap-style:square;mso-width-percent:0;mso-height-percent:0;mso-wrap-distance-left:9pt;mso-wrap-distance-top:0;mso-wrap-distance-right:9pt;mso-wrap-distance-bottom:0;mso-position-horizontal:absolute;mso-position-horizontal-relative:text;mso-position-vertical:absolute;mso-position-vertical-relative:text;mso-width-percent:0;mso-height-percent:0;mso-width-relative:margin;mso-height-relative:margin;v-text-anchor:top" o:gfxdata="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" filled="f" stroked="f">
+                <v:textbox>
+                  <w:txbxContent>
+                    <w:p>
+                      <w:pPr>
+                        <w:rPr>
+                          <w:sz w:val="24"/>
+                          <w:szCs w:val="24"/>
+                        </w:rPr>
+                      </w:pPr>
+                      <w:r>
+                        <w:rPr>
+                          <w:rFonts w:hAnsi="Calibri"/>
+                          <w:b/>
+                          <w:bCs/>
+                          <w:color w:val="000000" w:themeColor="text1"/>
+                          <w:kern w:val="24"/>
+                          <w:lang w:val="en-US"/>
+                        </w:rPr>
+                        <w:t>Country Table (Insert Lookup Formula)</w:t>
+                      </w:r>
+                    </w:p>
+                  </w:txbxContent>
+                </v:textbox>
+              </v:shape>
+            </w:pict>
+          </mc:Fallback>
+        </mc:AlternateContent>
+      </w:r>
+      <w:r>
         <w:drawing>
-          <wp:anchor distT="0" distB="0" distL="114300" distR="114300" simplePos="0" relativeHeight="251663360" behindDoc="0" locked="0" layoutInCell="1" allowOverlap="1" wp14:anchorId="2F64A0D6" wp14:editId="6AA731C7">
+          <wp:anchor distT="0" distB="0" distL="114300" distR="114300" simplePos="0" relativeHeight="251714560" behindDoc="0" locked="0" layoutInCell="1" allowOverlap="1" wp14:anchorId="43612EE7" wp14:editId="07CFBF84">
             <wp:simplePos x="0" y="0"/>
             <wp:positionH relativeFrom="column">
-              <wp:posOffset>3679825</wp:posOffset>
+              <wp:posOffset>83820</wp:posOffset>
             </wp:positionH>
             <wp:positionV relativeFrom="paragraph">
-              <wp:posOffset>10160</wp:posOffset>
+              <wp:posOffset>388620</wp:posOffset>
             </wp:positionV>
-            <wp:extent cx="3213100" cy="499745"/>
-            <wp:effectExtent l="0" t="0" r="6350" b="0"/>
+            <wp:extent cx="3107690" cy="1342390"/>
+            <wp:effectExtent l="0" t="0" r="0" b="0"/>
             <wp:wrapNone/>
-            <wp:docPr id="20" name="Picture 19">
+            <wp:docPr id="62" name="Picture 17">
               <a:extLst xmlns:a="http://schemas.openxmlformats.org/drawingml/2006/main">
                 <a:ext uri="{FF2B5EF4-FFF2-40B4-BE49-F238E27FC236}">
-                  <a16:creationId xmlns:a16="http://schemas.microsoft.com/office/drawing/2014/main" id="{3A25C4A1-056E-4560-AC81-93C68A4CEA16}"/>
+                  <a16:creationId xmlns:a16="http://schemas.microsoft.com/office/drawing/2014/main" id="{80F5BEE3-085B-42DC-A872-01D04E7A1EF2}"/>
                 </a:ext>
               </a:extLst>
             </wp:docPr>
@@ -4807,10 +5208,10 @@
               <a:graphicData uri="http://schemas.openxmlformats.org/drawingml/2006/picture">
                 <pic:pic xmlns:pic="http://schemas.openxmlformats.org/drawingml/2006/picture">
                   <pic:nvPicPr>
-                    <pic:cNvPr id="20" name="Picture 19">
+                    <pic:cNvPr id="18" name="Picture 17">
                       <a:extLst>
                         <a:ext uri="{FF2B5EF4-FFF2-40B4-BE49-F238E27FC236}">
-                          <a16:creationId xmlns:a16="http://schemas.microsoft.com/office/drawing/2014/main" id="{3A25C4A1-056E-4560-AC81-93C68A4CEA16}"/>
+                          <a16:creationId xmlns:a16="http://schemas.microsoft.com/office/drawing/2014/main" id="{80F5BEE3-085B-42DC-A872-01D04E7A1EF2}"/>
                         </a:ext>
                       </a:extLst>
                     </pic:cNvPr>
@@ -4819,7 +5220,7 @@
                     </pic:cNvPicPr>
                   </pic:nvPicPr>
                   <pic:blipFill>
-                    <a:blip r:embed="rId17"/>
+                    <a:blip r:embed="rId20"/>
                     <a:stretch>
                       <a:fillRect/>
                     </a:stretch>
@@ -4827,7 +5228,7 @@
                   <pic:spPr>
                     <a:xfrm>
                       <a:off x="0" y="0"/>
-                      <a:ext cx="3213100" cy="499745"/>
+                      <a:ext cx="3107690" cy="1342390"/>
                     </a:xfrm>
                     <a:prstGeom prst="rect">
                       <a:avLst/>
@@ -4836,30 +5237,744 @@
                 </pic:pic>
               </a:graphicData>
             </a:graphic>
+            <wp14:sizeRelH relativeFrom="margin">
+              <wp14:pctWidth>0</wp14:pctWidth>
+            </wp14:sizeRelH>
+            <wp14:sizeRelV relativeFrom="margin">
+              <wp14:pctHeight>0</wp14:pctHeight>
+            </wp14:sizeRelV>
           </wp:anchor>
         </w:drawing>
       </w:r>
+    </w:p>
+    <w:p>
+      <w:pPr>
+        <w:rPr>
+          <w:lang w:val="en-US"/>
+        </w:rPr>
+      </w:pPr>
       <w:r>
         <w:rPr>
           <w:noProof/>
-          <w:lang w:val="en-CA"/>
         </w:rPr>
         <mc:AlternateContent>
           <mc:Choice Requires="wps">
             <w:drawing>
-              <wp:anchor distT="0" distB="0" distL="114300" distR="114300" simplePos="0" relativeHeight="251662336" behindDoc="0" locked="0" layoutInCell="1" allowOverlap="1" wp14:anchorId="43A6FB08" wp14:editId="2B2D83EC">
+              <wp:anchor distT="0" distB="0" distL="114300" distR="114300" simplePos="0" relativeHeight="251719680" behindDoc="0" locked="0" layoutInCell="1" allowOverlap="1" wp14:anchorId="199858AF" wp14:editId="47F2E5EC">
                 <wp:simplePos x="0" y="0"/>
                 <wp:positionH relativeFrom="column">
-                  <wp:posOffset>2825115</wp:posOffset>
+                  <wp:posOffset>1600200</wp:posOffset>
                 </wp:positionH>
                 <wp:positionV relativeFrom="paragraph">
-                  <wp:posOffset>114935</wp:posOffset>
+                  <wp:posOffset>131445</wp:posOffset>
+                </wp:positionV>
+                <wp:extent cx="1554480" cy="205740"/>
+                <wp:effectExtent l="19050" t="19050" r="26670" b="22860"/>
+                <wp:wrapNone/>
+                <wp:docPr id="2048" name="Rectangle 2048"/>
+                <wp:cNvGraphicFramePr/>
+                <a:graphic xmlns:a="http://schemas.openxmlformats.org/drawingml/2006/main">
+                  <a:graphicData uri="http://schemas.microsoft.com/office/word/2010/wordprocessingShape">
+                    <wps:wsp>
+                      <wps:cNvSpPr/>
+                      <wps:spPr>
+                        <a:xfrm>
+                          <a:off x="0" y="0"/>
+                          <a:ext cx="1554480" cy="205740"/>
+                        </a:xfrm>
+                        <a:prstGeom prst="rect">
+                          <a:avLst/>
+                        </a:prstGeom>
+                        <a:noFill/>
+                        <a:ln w="28575">
+                          <a:solidFill>
+                            <a:srgbClr val="FF0000"/>
+                          </a:solidFill>
+                        </a:ln>
+                      </wps:spPr>
+                      <wps:style>
+                        <a:lnRef idx="2">
+                          <a:schemeClr val="accent1">
+                            <a:shade val="50000"/>
+                          </a:schemeClr>
+                        </a:lnRef>
+                        <a:fillRef idx="1">
+                          <a:schemeClr val="accent1"/>
+                        </a:fillRef>
+                        <a:effectRef idx="0">
+                          <a:schemeClr val="accent1"/>
+                        </a:effectRef>
+                        <a:fontRef idx="minor">
+                          <a:schemeClr val="lt1"/>
+                        </a:fontRef>
+                      </wps:style>
+                      <wps:bodyPr rot="0" spcFirstLastPara="0" vertOverflow="overflow" horzOverflow="overflow" vert="horz" wrap="square" lIns="91440" tIns="45720" rIns="91440" bIns="45720" numCol="1" spcCol="0" rtlCol="0" fromWordArt="0" anchor="ctr" anchorCtr="0" forceAA="0" compatLnSpc="1">
+                        <a:prstTxWarp prst="textNoShape">
+                          <a:avLst/>
+                        </a:prstTxWarp>
+                        <a:noAutofit/>
+                      </wps:bodyPr>
+                    </wps:wsp>
+                  </a:graphicData>
+                </a:graphic>
+              </wp:anchor>
+            </w:drawing>
+          </mc:Choice>
+          <mc:Fallback>
+            <w:pict>
+              <v:rect w14:anchorId="1D6CB853" id="Rectangle 2048" o:spid="_x0000_s1026" style="position:absolute;margin-left:126pt;margin-top:10.35pt;width:122.4pt;height:16.2pt;z-index:251719680;visibility:visible;mso-wrap-style:square;mso-wrap-distance-left:9pt;mso-wrap-distance-top:0;mso-wrap-distance-right:9pt;mso-wrap-distance-bottom:0;mso-position-horizontal:absolute;mso-position-horizontal-relative:text;mso-position-vertical:absolute;mso-position-vertical-relative:text;v-text-anchor:middle" o:gfxdata="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" filled="f" strokecolor="red" strokeweight="2.25pt"/>
+            </w:pict>
+          </mc:Fallback>
+        </mc:AlternateContent>
+      </w:r>
+      <w:r>
+        <w:drawing>
+          <wp:anchor distT="0" distB="0" distL="114300" distR="114300" simplePos="0" relativeHeight="251717632" behindDoc="0" locked="0" layoutInCell="1" allowOverlap="1" wp14:anchorId="45B67754" wp14:editId="4C6B66B3">
+            <wp:simplePos x="0" y="0"/>
+            <wp:positionH relativeFrom="column">
+              <wp:posOffset>4282440</wp:posOffset>
+            </wp:positionH>
+            <wp:positionV relativeFrom="paragraph">
+              <wp:posOffset>47625</wp:posOffset>
+            </wp:positionV>
+            <wp:extent cx="3770630" cy="1379220"/>
+            <wp:effectExtent l="0" t="0" r="1270" b="0"/>
+            <wp:wrapNone/>
+            <wp:docPr id="63" name="Picture 22">
+              <a:extLst xmlns:a="http://schemas.openxmlformats.org/drawingml/2006/main">
+                <a:ext uri="{FF2B5EF4-FFF2-40B4-BE49-F238E27FC236}">
+                  <a16:creationId xmlns:a16="http://schemas.microsoft.com/office/drawing/2014/main" id="{2641812A-B402-4732-8AB0-E060DB3182C6}"/>
+                </a:ext>
+              </a:extLst>
+            </wp:docPr>
+            <wp:cNvGraphicFramePr>
+              <a:graphicFrameLocks xmlns:a="http://schemas.openxmlformats.org/drawingml/2006/main" noChangeAspect="1"/>
+            </wp:cNvGraphicFramePr>
+            <a:graphic xmlns:a="http://schemas.openxmlformats.org/drawingml/2006/main">
+              <a:graphicData uri="http://schemas.openxmlformats.org/drawingml/2006/picture">
+                <pic:pic xmlns:pic="http://schemas.openxmlformats.org/drawingml/2006/picture">
+                  <pic:nvPicPr>
+                    <pic:cNvPr id="23" name="Picture 22">
+                      <a:extLst>
+                        <a:ext uri="{FF2B5EF4-FFF2-40B4-BE49-F238E27FC236}">
+                          <a16:creationId xmlns:a16="http://schemas.microsoft.com/office/drawing/2014/main" id="{2641812A-B402-4732-8AB0-E060DB3182C6}"/>
+                        </a:ext>
+                      </a:extLst>
+                    </pic:cNvPr>
+                    <pic:cNvPicPr>
+                      <a:picLocks noChangeAspect="1"/>
+                    </pic:cNvPicPr>
+                  </pic:nvPicPr>
+                  <pic:blipFill>
+                    <a:blip r:embed="rId21"/>
+                    <a:stretch>
+                      <a:fillRect/>
+                    </a:stretch>
+                  </pic:blipFill>
+                  <pic:spPr>
+                    <a:xfrm>
+                      <a:off x="0" y="0"/>
+                      <a:ext cx="3770630" cy="1379220"/>
+                    </a:xfrm>
+                    <a:prstGeom prst="rect">
+                      <a:avLst/>
+                    </a:prstGeom>
+                  </pic:spPr>
+                </pic:pic>
+              </a:graphicData>
+            </a:graphic>
+            <wp14:sizeRelH relativeFrom="margin">
+              <wp14:pctWidth>0</wp14:pctWidth>
+            </wp14:sizeRelH>
+            <wp14:sizeRelV relativeFrom="margin">
+              <wp14:pctHeight>0</wp14:pctHeight>
+            </wp14:sizeRelV>
+          </wp:anchor>
+        </w:drawing>
+      </w:r>
+    </w:p>
+    <w:p>
+      <w:pPr>
+        <w:rPr>
+          <w:lang w:val="en-US"/>
+        </w:rPr>
+      </w:pPr>
+      <w:r>
+        <w:rPr>
+          <w:noProof/>
+        </w:rPr>
+        <mc:AlternateContent>
+          <mc:Choice Requires="wps">
+            <w:drawing>
+              <wp:anchor distT="0" distB="0" distL="114300" distR="114300" simplePos="0" relativeHeight="251721728" behindDoc="0" locked="0" layoutInCell="1" allowOverlap="1" wp14:anchorId="1859E73A" wp14:editId="4F4FC44F">
+                <wp:simplePos x="0" y="0"/>
+                <wp:positionH relativeFrom="column">
+                  <wp:posOffset>5231130</wp:posOffset>
+                </wp:positionH>
+                <wp:positionV relativeFrom="paragraph">
+                  <wp:posOffset>161925</wp:posOffset>
+                </wp:positionV>
+                <wp:extent cx="2792730" cy="788670"/>
+                <wp:effectExtent l="19050" t="19050" r="26670" b="11430"/>
+                <wp:wrapNone/>
+                <wp:docPr id="2049" name="Rectangle 2049"/>
+                <wp:cNvGraphicFramePr/>
+                <a:graphic xmlns:a="http://schemas.openxmlformats.org/drawingml/2006/main">
+                  <a:graphicData uri="http://schemas.microsoft.com/office/word/2010/wordprocessingShape">
+                    <wps:wsp>
+                      <wps:cNvSpPr/>
+                      <wps:spPr>
+                        <a:xfrm>
+                          <a:off x="0" y="0"/>
+                          <a:ext cx="2792730" cy="788670"/>
+                        </a:xfrm>
+                        <a:prstGeom prst="rect">
+                          <a:avLst/>
+                        </a:prstGeom>
+                        <a:noFill/>
+                        <a:ln w="28575">
+                          <a:solidFill>
+                            <a:srgbClr val="FF0000"/>
+                          </a:solidFill>
+                        </a:ln>
+                      </wps:spPr>
+                      <wps:style>
+                        <a:lnRef idx="2">
+                          <a:schemeClr val="accent1">
+                            <a:shade val="50000"/>
+                          </a:schemeClr>
+                        </a:lnRef>
+                        <a:fillRef idx="1">
+                          <a:schemeClr val="accent1"/>
+                        </a:fillRef>
+                        <a:effectRef idx="0">
+                          <a:schemeClr val="accent1"/>
+                        </a:effectRef>
+                        <a:fontRef idx="minor">
+                          <a:schemeClr val="lt1"/>
+                        </a:fontRef>
+                      </wps:style>
+                      <wps:bodyPr rot="0" spcFirstLastPara="0" vertOverflow="overflow" horzOverflow="overflow" vert="horz" wrap="square" lIns="91440" tIns="45720" rIns="91440" bIns="45720" numCol="1" spcCol="0" rtlCol="0" fromWordArt="0" anchor="ctr" anchorCtr="0" forceAA="0" compatLnSpc="1">
+                        <a:prstTxWarp prst="textNoShape">
+                          <a:avLst/>
+                        </a:prstTxWarp>
+                        <a:noAutofit/>
+                      </wps:bodyPr>
+                    </wps:wsp>
+                  </a:graphicData>
+                </a:graphic>
+                <wp14:sizeRelH relativeFrom="margin">
+                  <wp14:pctWidth>0</wp14:pctWidth>
+                </wp14:sizeRelH>
+                <wp14:sizeRelV relativeFrom="margin">
+                  <wp14:pctHeight>0</wp14:pctHeight>
+                </wp14:sizeRelV>
+              </wp:anchor>
+            </w:drawing>
+          </mc:Choice>
+          <mc:Fallback>
+            <w:pict>
+              <v:rect w14:anchorId="2049A734" id="Rectangle 2049" o:spid="_x0000_s1026" style="position:absolute;margin-left:411.9pt;margin-top:12.75pt;width:219.9pt;height:62.1pt;z-index:251721728;visibility:visible;mso-wrap-style:square;mso-width-percent:0;mso-height-percent:0;mso-wrap-distance-left:9pt;mso-wrap-distance-top:0;mso-wrap-distance-right:9pt;mso-wrap-distance-bottom:0;mso-position-horizontal:absolute;mso-position-horizontal-relative:text;mso-position-vertical:absolute;mso-position-vertical-relative:text;mso-width-percent:0;mso-height-percent:0;mso-width-relative:margin;mso-height-relative:margin;v-text-anchor:middle" o:gfxdata="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" filled="f" strokecolor="red" strokeweight="2.25pt"/>
+            </w:pict>
+          </mc:Fallback>
+        </mc:AlternateContent>
+      </w:r>
+      <w:r>
+        <mc:AlternateContent>
+          <mc:Choice Requires="wps">
+            <w:drawing>
+              <wp:anchor distT="0" distB="0" distL="114300" distR="114300" simplePos="0" relativeHeight="251718656" behindDoc="0" locked="0" layoutInCell="1" allowOverlap="1" wp14:anchorId="745E9C01" wp14:editId="422AD807">
+                <wp:simplePos x="0" y="0"/>
+                <wp:positionH relativeFrom="column">
+                  <wp:posOffset>3486150</wp:posOffset>
+                </wp:positionH>
+                <wp:positionV relativeFrom="paragraph">
+                  <wp:posOffset>110490</wp:posOffset>
+                </wp:positionV>
+                <wp:extent cx="601980" cy="413385"/>
+                <wp:effectExtent l="19050" t="19050" r="45720" b="43815"/>
+                <wp:wrapNone/>
+                <wp:docPr id="24" name="Arrow: Left-Right 23">
+                  <a:extLst xmlns:a="http://schemas.openxmlformats.org/drawingml/2006/main">
+                    <a:ext uri="{FF2B5EF4-FFF2-40B4-BE49-F238E27FC236}">
+                      <a16:creationId xmlns:a16="http://schemas.microsoft.com/office/drawing/2014/main" id="{04A23AE3-6C2F-477F-8909-C7A556D51E2B}"/>
+                    </a:ext>
+                  </a:extLst>
+                </wp:docPr>
+                <wp:cNvGraphicFramePr/>
+                <a:graphic xmlns:a="http://schemas.openxmlformats.org/drawingml/2006/main">
+                  <a:graphicData uri="http://schemas.microsoft.com/office/word/2010/wordprocessingShape">
+                    <wps:wsp>
+                      <wps:cNvSpPr/>
+                      <wps:spPr>
+                        <a:xfrm>
+                          <a:off x="0" y="0"/>
+                          <a:ext cx="601980" cy="413385"/>
+                        </a:xfrm>
+                        <a:prstGeom prst="leftRightArrow">
+                          <a:avLst/>
+                        </a:prstGeom>
+                      </wps:spPr>
+                      <wps:style>
+                        <a:lnRef idx="2">
+                          <a:schemeClr val="accent1">
+                            <a:shade val="50000"/>
+                          </a:schemeClr>
+                        </a:lnRef>
+                        <a:fillRef idx="1">
+                          <a:schemeClr val="accent1"/>
+                        </a:fillRef>
+                        <a:effectRef idx="0">
+                          <a:schemeClr val="accent1"/>
+                        </a:effectRef>
+                        <a:fontRef idx="minor">
+                          <a:schemeClr val="lt1"/>
+                        </a:fontRef>
+                      </wps:style>
+                      <wps:bodyPr rtlCol="0" anchor="ctr"/>
+                    </wps:wsp>
+                  </a:graphicData>
+                </a:graphic>
+                <wp14:sizeRelH relativeFrom="margin">
+                  <wp14:pctWidth>0</wp14:pctWidth>
+                </wp14:sizeRelH>
+                <wp14:sizeRelV relativeFrom="margin">
+                  <wp14:pctHeight>0</wp14:pctHeight>
+                </wp14:sizeRelV>
+              </wp:anchor>
+            </w:drawing>
+          </mc:Choice>
+          <mc:Fallback>
+            <w:pict>
+              <v:shapetype w14:anchorId="42614B6C" id="_x0000_t69" coordsize="21600,21600" o:spt="69" adj="4320,5400" path="m,10800l@0,21600@0@3@2@3@2,21600,21600,10800@2,0@2@1@0@1@0,xe">
+                <v:stroke joinstyle="miter"/>
+                <v:formulas>
+                  <v:f eqn="val #0"/>
+                  <v:f eqn="val #1"/>
+                  <v:f eqn="sum 21600 0 #0"/>
+                  <v:f eqn="sum 21600 0 #1"/>
+                  <v:f eqn="prod #0 #1 10800"/>
+                  <v:f eqn="sum #0 0 @4"/>
+                  <v:f eqn="sum 21600 0 @5"/>
+                </v:formulas>
+                <v:path o:connecttype="custom" o:connectlocs="@2,0;10800,@1;@0,0;0,10800;@0,21600;10800,@3;@2,21600;21600,10800" o:connectangles="270,270,270,180,90,90,90,0" textboxrect="@5,@1,@6,@3"/>
+                <v:handles>
+                  <v:h position="#0,#1" xrange="0,10800" yrange="0,10800"/>
+                </v:handles>
+              </v:shapetype>
+              <v:shape id="Arrow: Left-Right 23" o:spid="_x0000_s1026" type="#_x0000_t69" style="position:absolute;margin-left:274.5pt;margin-top:8.7pt;width:47.4pt;height:32.55pt;z-index:251718656;visibility:visible;mso-wrap-style:square;mso-width-percent:0;mso-height-percent:0;mso-wrap-distance-left:9pt;mso-wrap-distance-top:0;mso-wrap-distance-right:9pt;mso-wrap-distance-bottom:0;mso-position-horizontal:absolute;mso-position-horizontal-relative:text;mso-position-vertical:absolute;mso-position-vertical-relative:text;mso-width-percent:0;mso-height-percent:0;mso-width-relative:margin;mso-height-relative:margin;v-text-anchor:middle" o:gfxdata="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" adj="7416" fillcolor="#4472c4 [3204]" strokecolor="#1f3763 [1604]" strokeweight="1pt"/>
+            </w:pict>
+          </mc:Fallback>
+        </mc:AlternateContent>
+      </w:r>
+    </w:p>
+    <w:p>
+      <w:pPr>
+        <w:ind w:left="7200"/>
+        <w:rPr>
+          <w:lang w:val="en-US"/>
+        </w:rPr>
+      </w:pPr>
+    </w:p>
+    <w:p>
+      <w:pPr>
+        <w:rPr>
+          <w:lang w:val="en-US"/>
+        </w:rPr>
+      </w:pPr>
+    </w:p>
+    <w:p>
+      <w:pPr>
+        <w:pStyle w:val="Heading2"/>
+        <w:rPr>
+          <w:lang w:val="en-US"/>
+        </w:rPr>
+      </w:pPr>
+    </w:p>
+    <w:p>
+      <w:pPr>
+        <w:pStyle w:val="Heading2"/>
+        <w:rPr>
+          <w:lang w:val="en-US"/>
+        </w:rPr>
+      </w:pPr>
+      <w:bookmarkStart w:id="10" w:name="_Toc59139600"/>
+      <w:r>
+        <w:rPr>
+          <w:lang w:val="en-US"/>
+        </w:rPr>
+        <w:t>3.</w:t>
+      </w:r>
+      <w:r>
+        <w:rPr>
+          <w:lang w:val="en-US"/>
+        </w:rPr>
+        <w:t>4</w:t>
+      </w:r>
+      <w:r>
+        <w:rPr>
+          <w:lang w:val="en-US"/>
+        </w:rPr>
+        <w:t xml:space="preserve"> </w:t>
+      </w:r>
+      <w:r>
+        <w:rPr>
+          <w:lang w:val="en-US"/>
+        </w:rPr>
+        <w:t xml:space="preserve">ADD COUNTRY </w:t>
+      </w:r>
+      <w:r>
+        <w:rPr>
+          <w:lang w:val="en-US"/>
+        </w:rPr>
+        <w:t>ID</w:t>
+      </w:r>
+      <w:bookmarkEnd w:id="10"/>
+      <w:r>
+        <w:rPr>
+          <w:lang w:val="en-US"/>
+        </w:rPr>
+        <w:t xml:space="preserve"> </w:t>
+      </w:r>
+    </w:p>
+    <w:p>
+      <w:pPr>
+        <w:rPr>
+          <w:lang w:val="en-US"/>
+        </w:rPr>
+      </w:pPr>
+    </w:p>
+    <w:p>
+      <w:pPr>
+        <w:rPr>
+          <w:b/>
+          <w:bCs/>
+          <w:lang w:val="en-US"/>
+        </w:rPr>
+      </w:pPr>
+      <w:r>
+        <w:rPr>
+          <w:b/>
+          <w:bCs/>
+          <w:lang w:val="en-US"/>
+        </w:rPr>
+        <w:t>COUNTRY TABLE</w:t>
+      </w:r>
+    </w:p>
+    <w:p>
+      <w:pPr>
+        <w:pStyle w:val="ListParagraph"/>
+        <w:numPr>
+          <w:ilvl w:val="0"/>
+          <w:numId w:val="5"/>
+        </w:numPr>
+        <w:rPr>
+          <w:sz w:val="22"/>
+          <w:szCs w:val="22"/>
+        </w:rPr>
+      </w:pPr>
+      <w:r>
+        <w:rPr>
+          <w:sz w:val="22"/>
+          <w:szCs w:val="22"/>
+        </w:rPr>
+        <w:t>Country code will be inserted in the first column of the Country table to identify each country as a unique value.</w:t>
+      </w:r>
+    </w:p>
+    <w:p>
+      <w:pPr>
+        <w:pStyle w:val="ListParagraph"/>
+        <w:numPr>
+          <w:ilvl w:val="0"/>
+          <w:numId w:val="5"/>
+        </w:numPr>
+        <w:rPr>
+          <w:sz w:val="22"/>
+          <w:szCs w:val="22"/>
+        </w:rPr>
+      </w:pPr>
+      <w:r>
+        <w:rPr>
+          <w:sz w:val="22"/>
+          <w:szCs w:val="22"/>
+        </w:rPr>
+        <w:t>First row will be 1, second row will be 2, and so forth.</w:t>
+      </w:r>
+    </w:p>
+    <w:p>
+      <w:pPr>
+        <w:pStyle w:val="ListParagraph"/>
+        <w:rPr>
+          <w:sz w:val="22"/>
+          <w:szCs w:val="22"/>
+        </w:rPr>
+      </w:pPr>
+    </w:p>
+    <w:p>
+      <w:r>
+        <w:drawing>
+          <wp:anchor distT="0" distB="0" distL="114300" distR="114300" simplePos="0" relativeHeight="251709440" behindDoc="0" locked="0" layoutInCell="1" allowOverlap="1" wp14:anchorId="36D5EDE9" wp14:editId="00AE4968">
+            <wp:simplePos x="0" y="0"/>
+            <wp:positionH relativeFrom="column">
+              <wp:posOffset>0</wp:posOffset>
+            </wp:positionH>
+            <wp:positionV relativeFrom="paragraph">
+              <wp:posOffset>635</wp:posOffset>
+            </wp:positionV>
+            <wp:extent cx="2811463" cy="541338"/>
+            <wp:effectExtent l="0" t="0" r="0" b="0"/>
+            <wp:wrapNone/>
+            <wp:docPr id="2054" name="Picture 46">
+              <a:extLst xmlns:a="http://schemas.openxmlformats.org/drawingml/2006/main">
+                <a:ext uri="{FF2B5EF4-FFF2-40B4-BE49-F238E27FC236}">
+                  <a16:creationId xmlns:a16="http://schemas.microsoft.com/office/drawing/2014/main" id="{ADBAA6B7-341E-478E-842C-4E8764D75DB3}"/>
+                </a:ext>
+              </a:extLst>
+            </wp:docPr>
+            <wp:cNvGraphicFramePr>
+              <a:graphicFrameLocks xmlns:a="http://schemas.openxmlformats.org/drawingml/2006/main" noChangeAspect="1"/>
+            </wp:cNvGraphicFramePr>
+            <a:graphic xmlns:a="http://schemas.openxmlformats.org/drawingml/2006/main">
+              <a:graphicData uri="http://schemas.openxmlformats.org/drawingml/2006/picture">
+                <pic:pic xmlns:pic="http://schemas.openxmlformats.org/drawingml/2006/picture">
+                  <pic:nvPicPr>
+                    <pic:cNvPr id="2054" name="Picture 46">
+                      <a:extLst>
+                        <a:ext uri="{FF2B5EF4-FFF2-40B4-BE49-F238E27FC236}">
+                          <a16:creationId xmlns:a16="http://schemas.microsoft.com/office/drawing/2014/main" id="{ADBAA6B7-341E-478E-842C-4E8764D75DB3}"/>
+                        </a:ext>
+                      </a:extLst>
+                    </pic:cNvPr>
+                    <pic:cNvPicPr>
+                      <a:picLocks noChangeAspect="1" noChangeArrowheads="1"/>
+                    </pic:cNvPicPr>
+                  </pic:nvPicPr>
+                  <pic:blipFill>
+                    <a:blip r:embed="rId22">
+                      <a:extLst>
+                        <a:ext uri="{28A0092B-C50C-407E-A947-70E740481C1C}">
+                          <a14:useLocalDpi xmlns:a14="http://schemas.microsoft.com/office/drawing/2010/main" val="0"/>
+                        </a:ext>
+                      </a:extLst>
+                    </a:blip>
+                    <a:srcRect/>
+                    <a:stretch>
+                      <a:fillRect/>
+                    </a:stretch>
+                  </pic:blipFill>
+                  <pic:spPr bwMode="auto">
+                    <a:xfrm>
+                      <a:off x="0" y="0"/>
+                      <a:ext cx="2811463" cy="541338"/>
+                    </a:xfrm>
+                    <a:prstGeom prst="rect">
+                      <a:avLst/>
+                    </a:prstGeom>
+                    <a:noFill/>
+                    <a:extLst>
+                      <a:ext uri="{909E8E84-426E-40DD-AFC4-6F175D3DCCD1}">
+                        <a14:hiddenFill xmlns:a14="http://schemas.microsoft.com/office/drawing/2010/main">
+                          <a:solidFill>
+                            <a:srgbClr val="FFFFFF"/>
+                          </a:solidFill>
+                        </a14:hiddenFill>
+                      </a:ext>
+                    </a:extLst>
+                  </pic:spPr>
+                </pic:pic>
+              </a:graphicData>
+            </a:graphic>
+          </wp:anchor>
+        </w:drawing>
+      </w:r>
+      <w:r>
+        <w:drawing>
+          <wp:anchor distT="0" distB="0" distL="114300" distR="114300" simplePos="0" relativeHeight="251710464" behindDoc="0" locked="0" layoutInCell="1" allowOverlap="1" wp14:anchorId="61E98215" wp14:editId="3942CB7C">
+            <wp:simplePos x="0" y="0"/>
+            <wp:positionH relativeFrom="column">
+              <wp:posOffset>3479165</wp:posOffset>
+            </wp:positionH>
+            <wp:positionV relativeFrom="paragraph">
+              <wp:posOffset>-635</wp:posOffset>
+            </wp:positionV>
+            <wp:extent cx="3298825" cy="542925"/>
+            <wp:effectExtent l="0" t="0" r="0" b="9525"/>
+            <wp:wrapNone/>
+            <wp:docPr id="2055" name="Picture 23">
+              <a:extLst xmlns:a="http://schemas.openxmlformats.org/drawingml/2006/main">
+                <a:ext uri="{FF2B5EF4-FFF2-40B4-BE49-F238E27FC236}">
+                  <a16:creationId xmlns:a16="http://schemas.microsoft.com/office/drawing/2014/main" id="{E1C267EB-FE5F-4825-94F7-BEA8EED92A62}"/>
+                </a:ext>
+              </a:extLst>
+            </wp:docPr>
+            <wp:cNvGraphicFramePr>
+              <a:graphicFrameLocks xmlns:a="http://schemas.openxmlformats.org/drawingml/2006/main" noChangeAspect="1"/>
+            </wp:cNvGraphicFramePr>
+            <a:graphic xmlns:a="http://schemas.openxmlformats.org/drawingml/2006/main">
+              <a:graphicData uri="http://schemas.openxmlformats.org/drawingml/2006/picture">
+                <pic:pic xmlns:pic="http://schemas.openxmlformats.org/drawingml/2006/picture">
+                  <pic:nvPicPr>
+                    <pic:cNvPr id="2055" name="Picture 23">
+                      <a:extLst>
+                        <a:ext uri="{FF2B5EF4-FFF2-40B4-BE49-F238E27FC236}">
+                          <a16:creationId xmlns:a16="http://schemas.microsoft.com/office/drawing/2014/main" id="{E1C267EB-FE5F-4825-94F7-BEA8EED92A62}"/>
+                        </a:ext>
+                      </a:extLst>
+                    </pic:cNvPr>
+                    <pic:cNvPicPr>
+                      <a:picLocks noChangeAspect="1" noChangeArrowheads="1"/>
+                    </pic:cNvPicPr>
+                  </pic:nvPicPr>
+                  <pic:blipFill>
+                    <a:blip r:embed="rId23">
+                      <a:extLst>
+                        <a:ext uri="{28A0092B-C50C-407E-A947-70E740481C1C}">
+                          <a14:useLocalDpi xmlns:a14="http://schemas.microsoft.com/office/drawing/2010/main" val="0"/>
+                        </a:ext>
+                      </a:extLst>
+                    </a:blip>
+                    <a:srcRect/>
+                    <a:stretch>
+                      <a:fillRect/>
+                    </a:stretch>
+                  </pic:blipFill>
+                  <pic:spPr bwMode="auto">
+                    <a:xfrm>
+                      <a:off x="0" y="0"/>
+                      <a:ext cx="3298825" cy="542925"/>
+                    </a:xfrm>
+                    <a:prstGeom prst="rect">
+                      <a:avLst/>
+                    </a:prstGeom>
+                    <a:noFill/>
+                    <a:extLst>
+                      <a:ext uri="{909E8E84-426E-40DD-AFC4-6F175D3DCCD1}">
+                        <a14:hiddenFill xmlns:a14="http://schemas.microsoft.com/office/drawing/2010/main">
+                          <a:solidFill>
+                            <a:srgbClr val="FFFFFF"/>
+                          </a:solidFill>
+                        </a14:hiddenFill>
+                      </a:ext>
+                    </a:extLst>
+                  </pic:spPr>
+                </pic:pic>
+              </a:graphicData>
+            </a:graphic>
+          </wp:anchor>
+        </w:drawing>
+      </w:r>
+      <w:r>
+        <mc:AlternateContent>
+          <mc:Choice Requires="wps">
+            <w:drawing>
+              <wp:anchor distT="0" distB="0" distL="114300" distR="114300" simplePos="0" relativeHeight="251711488" behindDoc="0" locked="0" layoutInCell="1" allowOverlap="1" wp14:anchorId="147DF23B" wp14:editId="5285306F">
+                <wp:simplePos x="0" y="0"/>
+                <wp:positionH relativeFrom="column">
+                  <wp:posOffset>0</wp:posOffset>
+                </wp:positionH>
+                <wp:positionV relativeFrom="paragraph">
+                  <wp:posOffset>57785</wp:posOffset>
+                </wp:positionV>
+                <wp:extent cx="12192000" cy="0"/>
+                <wp:effectExtent l="0" t="57150" r="0" b="57150"/>
+                <wp:wrapNone/>
+                <wp:docPr id="8" name="Rectangle 10">
+                  <a:extLst xmlns:a="http://schemas.openxmlformats.org/drawingml/2006/main">
+                    <a:ext uri="{FF2B5EF4-FFF2-40B4-BE49-F238E27FC236}">
+                      <a16:creationId xmlns:a16="http://schemas.microsoft.com/office/drawing/2014/main" id="{27296B2D-A8CD-4FEC-8EC3-CCE9DD4EE7C9}"/>
+                    </a:ext>
+                  </a:extLst>
+                </wp:docPr>
+                <wp:cNvGraphicFramePr>
+                  <a:graphicFrameLocks xmlns:a="http://schemas.openxmlformats.org/drawingml/2006/main"/>
+                </wp:cNvGraphicFramePr>
+                <a:graphic xmlns:a="http://schemas.openxmlformats.org/drawingml/2006/main">
+                  <a:graphicData uri="http://schemas.microsoft.com/office/word/2010/wordprocessingShape">
+                    <wps:wsp>
+                      <wps:cNvSpPr>
+                        <a:spLocks noChangeArrowheads="1"/>
+                      </wps:cNvSpPr>
+                      <wps:spPr bwMode="auto">
+                        <a:xfrm>
+                          <a:off x="0" y="0"/>
+                          <a:ext cx="12192000" cy="0"/>
+                        </a:xfrm>
+                        <a:prstGeom prst="rect">
+                          <a:avLst/>
+                        </a:prstGeom>
+                        <a:noFill/>
+                        <a:ln>
+                          <a:noFill/>
+                        </a:ln>
+                        <a:effectLst/>
+                        <a:extLst>
+                          <a:ext uri="{909E8E84-426E-40DD-AFC4-6F175D3DCCD1}">
+                            <a14:hiddenFill xmlns:a14="http://schemas.microsoft.com/office/drawing/2010/main">
+                              <a:solidFill>
+                                <a:schemeClr val="accent1"/>
+                              </a:solidFill>
+                            </a14:hiddenFill>
+                          </a:ext>
+                          <a:ext uri="{91240B29-F687-4F45-9708-019B960494DF}">
+                            <a14:hiddenLine xmlns:a14="http://schemas.microsoft.com/office/drawing/2010/main" w="9525">
+                              <a:solidFill>
+                                <a:schemeClr val="tx1"/>
+                              </a:solidFill>
+                              <a:miter lim="800000"/>
+                              <a:headEnd/>
+                              <a:tailEnd/>
+                            </a14:hiddenLine>
+                          </a:ext>
+                          <a:ext uri="{AF507438-7753-43E0-B8FC-AC1667EBCBE1}">
+                            <a14:hiddenEffects xmlns:a14="http://schemas.microsoft.com/office/drawing/2010/main">
+                              <a:effectLst>
+                                <a:outerShdw dist="35921" dir="2700000" algn="ctr" rotWithShape="0">
+                                  <a:schemeClr val="bg2"/>
+                                </a:outerShdw>
+                              </a:effectLst>
+                            </a14:hiddenEffects>
+                          </a:ext>
+                        </a:extLst>
+                      </wps:spPr>
+                      <wps:bodyPr vert="horz" wrap="none" lIns="91440" tIns="45720" rIns="91440" bIns="45720" numCol="1" anchor="ctr" anchorCtr="0" compatLnSpc="1">
+                        <a:prstTxWarp prst="textNoShape">
+                          <a:avLst/>
+                        </a:prstTxWarp>
+                        <a:spAutoFit/>
+                      </wps:bodyPr>
+                    </wps:wsp>
+                  </a:graphicData>
+                </a:graphic>
+              </wp:anchor>
+            </w:drawing>
+          </mc:Choice>
+          <mc:Fallback>
+            <w:pict>
+              <v:rect w14:anchorId="7D248C0A" id="Rectangle 10" o:spid="_x0000_s1026" style="position:absolute;margin-left:0;margin-top:4.55pt;width:960pt;height:0;z-index:251711488;visibility:visible;mso-wrap-style:none;mso-wrap-distance-left:9pt;mso-wrap-distance-top:0;mso-wrap-distance-right:9pt;mso-wrap-distance-bottom:0;mso-position-horizontal:absolute;mso-position-horizontal-relative:text;mso-position-vertical:absolute;mso-position-vertical-relative:text;v-text-anchor:middle" o:gfxdata="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" filled="f" fillcolor="#4472c4 [3204]" stroked="f" strokecolor="black [3213]">
+                <v:shadow color="#e7e6e6 [3214]"/>
+                <v:textbox style="mso-fit-shape-to-text:t"/>
+              </v:rect>
+            </w:pict>
+          </mc:Fallback>
+        </mc:AlternateContent>
+      </w:r>
+      <w:r>
+        <mc:AlternateContent>
+          <mc:Choice Requires="wps">
+            <w:drawing>
+              <wp:anchor distT="0" distB="0" distL="114300" distR="114300" simplePos="0" relativeHeight="251712512" behindDoc="0" locked="0" layoutInCell="1" allowOverlap="1" wp14:anchorId="48E2F416" wp14:editId="5A9FF634">
+                <wp:simplePos x="0" y="0"/>
+                <wp:positionH relativeFrom="column">
+                  <wp:posOffset>2958465</wp:posOffset>
+                </wp:positionH>
+                <wp:positionV relativeFrom="paragraph">
+                  <wp:posOffset>164465</wp:posOffset>
                 </wp:positionV>
                 <wp:extent cx="373380" cy="312420"/>
                 <wp:effectExtent l="0" t="19050" r="45720" b="30480"/>
                 <wp:wrapNone/>
-                <wp:docPr id="6" name="Arrow: Right 13"/>
-                <wp:cNvGraphicFramePr/>
+                <wp:docPr id="47" name="Arrow: Right 13"/>
+                <wp:cNvGraphicFramePr xmlns:a="http://schemas.openxmlformats.org/drawingml/2006/main"/>
                 <a:graphic xmlns:a="http://schemas.openxmlformats.org/drawingml/2006/main">
                   <a:graphicData uri="http://schemas.microsoft.com/office/word/2010/wordprocessingShape">
                     <wps:wsp>
@@ -4893,89 +6008,16 @@
                     </wps:wsp>
                   </a:graphicData>
                 </a:graphic>
-                <wp14:sizeRelH relativeFrom="margin">
-                  <wp14:pctWidth>0</wp14:pctWidth>
-                </wp14:sizeRelH>
               </wp:anchor>
             </w:drawing>
           </mc:Choice>
           <mc:Fallback>
             <w:pict>
-              <v:shape w14:anchorId="3C85FB3A" id="Arrow: Right 13" o:spid="_x0000_s1026" type="#_x0000_t13" style="position:absolute;margin-left:222.45pt;margin-top:9.05pt;width:29.4pt;height:24.6pt;z-index:251662336;visibility:visible;mso-wrap-style:square;mso-width-percent:0;mso-wrap-distance-left:9pt;mso-wrap-distance-top:0;mso-wrap-distance-right:9pt;mso-wrap-distance-bottom:0;mso-position-horizontal:absolute;mso-position-horizontal-relative:text;mso-position-vertical:absolute;mso-position-vertical-relative:text;mso-width-percent:0;mso-width-relative:margin;v-text-anchor:middle" o:gfxdata="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" adj="12563" fillcolor="#4472c4 [3204]" strokecolor="#1f3763 [1604]" strokeweight="1pt"/>
+              <v:shape w14:anchorId="2099A16A" id="Arrow: Right 13" o:spid="_x0000_s1026" type="#_x0000_t13" style="position:absolute;margin-left:232.95pt;margin-top:12.95pt;width:29.4pt;height:24.6pt;z-index:251712512;visibility:visible;mso-wrap-style:square;mso-wrap-distance-left:9pt;mso-wrap-distance-top:0;mso-wrap-distance-right:9pt;mso-wrap-distance-bottom:0;mso-position-horizontal:absolute;mso-position-horizontal-relative:text;mso-position-vertical:absolute;mso-position-vertical-relative:text;v-text-anchor:middle" o:gfxdata="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" adj="12563" fillcolor="#4472c4 [3204]" strokecolor="#1f3763 [1604]" strokeweight="1pt"/>
             </w:pict>
           </mc:Fallback>
         </mc:AlternateContent>
       </w:r>
-      <w:r>
-        <w:rPr>
-          <w:noProof/>
-          <w:lang w:val="en-CA"/>
-        </w:rPr>
-        <w:drawing>
-          <wp:anchor distT="0" distB="0" distL="114300" distR="114300" simplePos="0" relativeHeight="251661312" behindDoc="0" locked="0" layoutInCell="1" allowOverlap="1" wp14:anchorId="47A0B943" wp14:editId="0C2ACC67">
-            <wp:simplePos x="0" y="0"/>
-            <wp:positionH relativeFrom="column">
-              <wp:posOffset>175260</wp:posOffset>
-            </wp:positionH>
-            <wp:positionV relativeFrom="paragraph">
-              <wp:posOffset>2540</wp:posOffset>
-            </wp:positionV>
-            <wp:extent cx="2282396" cy="500126"/>
-            <wp:effectExtent l="0" t="0" r="3810" b="0"/>
-            <wp:wrapNone/>
-            <wp:docPr id="7" name="Picture 12">
-              <a:extLst xmlns:a="http://schemas.openxmlformats.org/drawingml/2006/main">
-                <a:ext uri="{FF2B5EF4-FFF2-40B4-BE49-F238E27FC236}">
-                  <a16:creationId xmlns:a16="http://schemas.microsoft.com/office/drawing/2014/main" id="{055F77A9-3F04-4F12-BCE1-A74BF6E39C78}"/>
-                </a:ext>
-              </a:extLst>
-            </wp:docPr>
-            <wp:cNvGraphicFramePr>
-              <a:graphicFrameLocks xmlns:a="http://schemas.openxmlformats.org/drawingml/2006/main" noChangeAspect="1"/>
-            </wp:cNvGraphicFramePr>
-            <a:graphic xmlns:a="http://schemas.openxmlformats.org/drawingml/2006/main">
-              <a:graphicData uri="http://schemas.openxmlformats.org/drawingml/2006/picture">
-                <pic:pic xmlns:pic="http://schemas.openxmlformats.org/drawingml/2006/picture">
-                  <pic:nvPicPr>
-                    <pic:cNvPr id="13" name="Picture 12">
-                      <a:extLst>
-                        <a:ext uri="{FF2B5EF4-FFF2-40B4-BE49-F238E27FC236}">
-                          <a16:creationId xmlns:a16="http://schemas.microsoft.com/office/drawing/2014/main" id="{055F77A9-3F04-4F12-BCE1-A74BF6E39C78}"/>
-                        </a:ext>
-                      </a:extLst>
-                    </pic:cNvPr>
-                    <pic:cNvPicPr>
-                      <a:picLocks noChangeAspect="1"/>
-                    </pic:cNvPicPr>
-                  </pic:nvPicPr>
-                  <pic:blipFill>
-                    <a:blip r:embed="rId15"/>
-                    <a:stretch>
-                      <a:fillRect/>
-                    </a:stretch>
-                  </pic:blipFill>
-                  <pic:spPr>
-                    <a:xfrm>
-                      <a:off x="0" y="0"/>
-                      <a:ext cx="2282396" cy="500126"/>
-                    </a:xfrm>
-                    <a:prstGeom prst="rect">
-                      <a:avLst/>
-                    </a:prstGeom>
-                  </pic:spPr>
-                </pic:pic>
-              </a:graphicData>
-            </a:graphic>
-          </wp:anchor>
-        </w:drawing>
-      </w:r>
-    </w:p>
-    <w:p>
-      <w:pPr>
-        <w:rPr>
-          <w:lang w:val="en-US"/>
-        </w:rPr>
-      </w:pPr>
     </w:p>
     <w:p>
       <w:pPr>
@@ -4991,7 +6033,31 @@
           <w:lang w:val="en-US"/>
         </w:rPr>
       </w:pPr>
-      <w:bookmarkStart w:id="10" w:name="_Toc59124516"/>
+    </w:p>
+    <w:p>
+      <w:pPr>
+        <w:pStyle w:val="NoSpacing"/>
+        <w:rPr>
+          <w:lang w:val="en-US"/>
+        </w:rPr>
+      </w:pPr>
+    </w:p>
+    <w:p>
+      <w:pPr>
+        <w:pStyle w:val="NoSpacing"/>
+        <w:rPr>
+          <w:lang w:val="en-US"/>
+        </w:rPr>
+      </w:pPr>
+    </w:p>
+    <w:p>
+      <w:pPr>
+        <w:pStyle w:val="Heading2"/>
+        <w:rPr>
+          <w:lang w:val="en-US"/>
+        </w:rPr>
+      </w:pPr>
+      <w:bookmarkStart w:id="11" w:name="_Toc59139601"/>
       <w:r>
         <w:rPr>
           <w:lang w:val="en-US"/>
@@ -5002,33 +6068,21 @@
         <w:rPr>
           <w:lang w:val="en-US"/>
         </w:rPr>
-        <w:t>4</w:t>
-      </w:r>
-      <w:r>
-        <w:rPr>
-          <w:lang w:val="en-US"/>
-        </w:rPr>
-        <w:t xml:space="preserve"> </w:t>
-      </w:r>
-      <w:r>
-        <w:rPr>
-          <w:lang w:val="en-US"/>
-        </w:rPr>
-        <w:t xml:space="preserve">ADD COUNTRY </w:t>
-      </w:r>
-      <w:bookmarkEnd w:id="10"/>
-      <w:r>
-        <w:rPr>
-          <w:lang w:val="en-US"/>
-        </w:rPr>
-        <w:t>ID</w:t>
-      </w:r>
-      <w:r>
-        <w:rPr>
-          <w:lang w:val="en-US"/>
-        </w:rPr>
-        <w:t xml:space="preserve"> </w:t>
-      </w:r>
+        <w:t>5</w:t>
+      </w:r>
+      <w:r>
+        <w:rPr>
+          <w:lang w:val="en-US"/>
+        </w:rPr>
+        <w:t xml:space="preserve"> CONNECT DATA BY INSERTING COUNTRY CODE</w:t>
+      </w:r>
+      <w:r>
+        <w:rPr>
+          <w:lang w:val="en-US"/>
+        </w:rPr>
+        <w:t xml:space="preserve"> USING LOOKUP</w:t>
+      </w:r>
+      <w:bookmarkEnd w:id="11"/>
     </w:p>
     <w:p>
       <w:pPr>
@@ -5045,6 +6099,54 @@
           <w:lang w:val="en-US"/>
         </w:rPr>
       </w:pPr>
+      <w:r>
+        <w:rPr>
+          <w:b/>
+          <w:bCs/>
+          <w:lang w:val="en-US"/>
+        </w:rPr>
+        <w:t>INCOME TABLE, OBESITY TABLE</w:t>
+      </w:r>
+      <w:r>
+        <w:rPr>
+          <w:b/>
+          <w:bCs/>
+          <w:lang w:val="en-US"/>
+        </w:rPr>
+        <w:t xml:space="preserve">, </w:t>
+      </w:r>
+      <w:r>
+        <w:rPr>
+          <w:b/>
+          <w:bCs/>
+          <w:lang w:val="en-US"/>
+        </w:rPr>
+        <w:t>SUGAR CONSUMPTION TABLE</w:t>
+      </w:r>
+      <w:r>
+        <w:rPr>
+          <w:b/>
+          <w:bCs/>
+          <w:lang w:val="en-US"/>
+        </w:rPr>
+        <w:t xml:space="preserve">, </w:t>
+      </w:r>
+      <w:r>
+        <w:rPr>
+          <w:b/>
+          <w:bCs/>
+          <w:lang w:val="en-US"/>
+        </w:rPr>
+        <w:t>HEALTH EXPENDITURE TABLE</w:t>
+      </w:r>
+      <w:r>
+        <w:rPr>
+          <w:b/>
+          <w:bCs/>
+          <w:lang w:val="en-US"/>
+        </w:rPr>
+        <w:t xml:space="preserve">, </w:t>
+      </w:r>
       <w:r>
         <w:rPr>
           <w:b/>
@@ -5059,7 +6161,7 @@
         <w:pStyle w:val="ListParagraph"/>
         <w:numPr>
           <w:ilvl w:val="0"/>
-          <w:numId w:val="5"/>
+          <w:numId w:val="6"/>
         </w:numPr>
         <w:rPr>
           <w:sz w:val="22"/>
@@ -5071,7 +6173,7 @@
           <w:sz w:val="22"/>
           <w:szCs w:val="22"/>
         </w:rPr>
-        <w:t>Country code will be inserted in the first column of the Country table to identify each country as a unique value.</w:t>
+        <w:t>Open the country table, copy and move tab to each of the 4 tables.</w:t>
       </w:r>
     </w:p>
     <w:p>
@@ -5079,7 +6181,7 @@
         <w:pStyle w:val="ListParagraph"/>
         <w:numPr>
           <w:ilvl w:val="0"/>
-          <w:numId w:val="5"/>
+          <w:numId w:val="6"/>
         </w:numPr>
         <w:rPr>
           <w:sz w:val="22"/>
@@ -5091,63 +6193,561 @@
           <w:sz w:val="22"/>
           <w:szCs w:val="22"/>
         </w:rPr>
-        <w:t>First row will be 1, second row will be 2, and so forth.</w:t>
-      </w:r>
-    </w:p>
-    <w:p/>
+        <w:t xml:space="preserve">Add a </w:t>
+      </w:r>
+      <w:proofErr w:type="spellStart"/>
+      <w:r>
+        <w:rPr>
+          <w:sz w:val="22"/>
+          <w:szCs w:val="22"/>
+        </w:rPr>
+        <w:t>country_id</w:t>
+      </w:r>
+      <w:proofErr w:type="spellEnd"/>
+      <w:r>
+        <w:rPr>
+          <w:sz w:val="22"/>
+          <w:szCs w:val="22"/>
+        </w:rPr>
+        <w:t xml:space="preserve"> column on the leftmost side of each of the 4 tables.</w:t>
+      </w:r>
+    </w:p>
+    <w:p>
+      <w:pPr>
+        <w:pStyle w:val="ListParagraph"/>
+        <w:numPr>
+          <w:ilvl w:val="0"/>
+          <w:numId w:val="6"/>
+        </w:numPr>
+        <w:rPr>
+          <w:sz w:val="22"/>
+          <w:szCs w:val="22"/>
+        </w:rPr>
+      </w:pPr>
+      <w:r>
+        <w:rPr>
+          <w:sz w:val="22"/>
+          <w:szCs w:val="22"/>
+        </w:rPr>
+        <w:t xml:space="preserve">Conduct a LOOKUP to obtain the country ID for each country. </w:t>
+      </w:r>
+    </w:p>
+    <w:p>
+      <w:pPr>
+        <w:pStyle w:val="ListParagraph"/>
+        <w:numPr>
+          <w:ilvl w:val="0"/>
+          <w:numId w:val="6"/>
+        </w:numPr>
+        <w:rPr>
+          <w:sz w:val="22"/>
+          <w:szCs w:val="22"/>
+        </w:rPr>
+      </w:pPr>
+      <w:r>
+        <w:rPr>
+          <w:sz w:val="22"/>
+          <w:szCs w:val="22"/>
+        </w:rPr>
+        <w:t>Cannot have #N/A for country ID</w:t>
+      </w:r>
+    </w:p>
+    <w:p>
+      <w:pPr>
+        <w:pStyle w:val="ListParagraph"/>
+        <w:numPr>
+          <w:ilvl w:val="1"/>
+          <w:numId w:val="6"/>
+        </w:numPr>
+        <w:rPr>
+          <w:sz w:val="22"/>
+          <w:szCs w:val="22"/>
+        </w:rPr>
+      </w:pPr>
+      <w:r>
+        <w:rPr>
+          <w:sz w:val="22"/>
+          <w:szCs w:val="22"/>
+        </w:rPr>
+        <w:t>If there is #N/A, determine if the country names on the respective tables match the country table.</w:t>
+      </w:r>
+      <w:r>
+        <w:rPr>
+          <w:sz w:val="22"/>
+          <w:szCs w:val="22"/>
+        </w:rPr>
+        <w:t>.</w:t>
+      </w:r>
+    </w:p>
+    <w:p>
+      <w:pPr>
+        <w:pStyle w:val="ListParagraph"/>
+        <w:numPr>
+          <w:ilvl w:val="0"/>
+          <w:numId w:val="6"/>
+        </w:numPr>
+        <w:rPr>
+          <w:sz w:val="22"/>
+          <w:szCs w:val="22"/>
+        </w:rPr>
+      </w:pPr>
+      <w:r>
+        <w:rPr>
+          <w:sz w:val="22"/>
+          <w:szCs w:val="22"/>
+        </w:rPr>
+        <w:t xml:space="preserve">Upon completion, copy &amp; paste value of </w:t>
+      </w:r>
+      <w:proofErr w:type="spellStart"/>
+      <w:r>
+        <w:rPr>
+          <w:sz w:val="22"/>
+          <w:szCs w:val="22"/>
+        </w:rPr>
+        <w:t>country_id</w:t>
+      </w:r>
+      <w:proofErr w:type="spellEnd"/>
+      <w:r>
+        <w:rPr>
+          <w:sz w:val="22"/>
+          <w:szCs w:val="22"/>
+        </w:rPr>
+        <w:t xml:space="preserve"> and remove </w:t>
+      </w:r>
+      <w:proofErr w:type="spellStart"/>
+      <w:r>
+        <w:rPr>
+          <w:sz w:val="22"/>
+          <w:szCs w:val="22"/>
+        </w:rPr>
+        <w:t>country_codes</w:t>
+      </w:r>
+      <w:proofErr w:type="spellEnd"/>
+      <w:r>
+        <w:rPr>
+          <w:sz w:val="22"/>
+          <w:szCs w:val="22"/>
+        </w:rPr>
+        <w:t xml:space="preserve"> tabs in the 4 tables</w:t>
+      </w:r>
+    </w:p>
+    <w:p>
+      <w:pPr>
+        <w:pStyle w:val="ListParagraph"/>
+        <w:numPr>
+          <w:ilvl w:val="0"/>
+          <w:numId w:val="6"/>
+        </w:numPr>
+        <w:rPr>
+          <w:sz w:val="22"/>
+          <w:szCs w:val="22"/>
+        </w:rPr>
+      </w:pPr>
+      <w:r>
+        <w:rPr>
+          <w:sz w:val="22"/>
+          <w:szCs w:val="22"/>
+        </w:rPr>
+        <w:t>Repeat this process for the Health Expenditures, Sugar Intake and Income tables</w:t>
+      </w:r>
+    </w:p>
+    <w:p>
+      <w:pPr>
+        <w:pStyle w:val="ListParagraph"/>
+        <w:rPr>
+          <w:sz w:val="22"/>
+          <w:szCs w:val="22"/>
+        </w:rPr>
+      </w:pPr>
+    </w:p>
+    <w:p>
+      <w:pPr>
+        <w:pStyle w:val="ListParagraph"/>
+        <w:rPr>
+          <w:sz w:val="22"/>
+          <w:szCs w:val="22"/>
+        </w:rPr>
+      </w:pPr>
+    </w:p>
+    <w:p>
+      <w:pPr>
+        <w:pStyle w:val="ListParagraph"/>
+        <w:rPr>
+          <w:sz w:val="22"/>
+          <w:szCs w:val="22"/>
+        </w:rPr>
+      </w:pPr>
+    </w:p>
+    <w:p>
+      <w:pPr>
+        <w:pStyle w:val="ListParagraph"/>
+        <w:rPr>
+          <w:sz w:val="22"/>
+          <w:szCs w:val="22"/>
+        </w:rPr>
+      </w:pPr>
+    </w:p>
+    <w:p>
+      <w:pPr>
+        <w:pStyle w:val="ListParagraph"/>
+        <w:rPr>
+          <w:sz w:val="22"/>
+          <w:szCs w:val="22"/>
+        </w:rPr>
+      </w:pPr>
+    </w:p>
+    <w:p>
+      <w:pPr>
+        <w:pStyle w:val="ListParagraph"/>
+        <w:rPr>
+          <w:sz w:val="22"/>
+          <w:szCs w:val="22"/>
+        </w:rPr>
+      </w:pPr>
+    </w:p>
+    <w:p>
+      <w:pPr>
+        <w:pStyle w:val="ListParagraph"/>
+        <w:rPr>
+          <w:sz w:val="22"/>
+          <w:szCs w:val="22"/>
+        </w:rPr>
+      </w:pPr>
+    </w:p>
+    <w:p>
+      <w:pPr>
+        <w:pStyle w:val="ListParagraph"/>
+        <w:rPr>
+          <w:sz w:val="22"/>
+          <w:szCs w:val="22"/>
+        </w:rPr>
+      </w:pPr>
+    </w:p>
     <w:p>
       <w:r>
         <w:rPr>
           <w:noProof/>
         </w:rPr>
-        <w:lastRenderedPageBreak/>
         <mc:AlternateContent>
-          <mc:Choice Requires="wps">
+          <mc:Choice Requires="wpg">
             <w:drawing>
-              <wp:anchor distT="0" distB="0" distL="114300" distR="114300" simplePos="0" relativeHeight="251665408" behindDoc="0" locked="0" layoutInCell="1" allowOverlap="1" wp14:anchorId="4D4FA592" wp14:editId="60F052D3">
+              <wp:anchor distT="0" distB="0" distL="114300" distR="114300" simplePos="0" relativeHeight="251675648" behindDoc="0" locked="0" layoutInCell="1" allowOverlap="1" wp14:anchorId="60F93648" wp14:editId="45B5079A">
                 <wp:simplePos x="0" y="0"/>
                 <wp:positionH relativeFrom="column">
-                  <wp:posOffset>3892550</wp:posOffset>
+                  <wp:posOffset>190500</wp:posOffset>
                 </wp:positionH>
                 <wp:positionV relativeFrom="paragraph">
-                  <wp:posOffset>149225</wp:posOffset>
+                  <wp:posOffset>10160</wp:posOffset>
                 </wp:positionV>
-                <wp:extent cx="373380" cy="312762"/>
-                <wp:effectExtent l="0" t="19050" r="45720" b="30480"/>
+                <wp:extent cx="8395970" cy="1473835"/>
+                <wp:effectExtent l="0" t="0" r="5080" b="0"/>
                 <wp:wrapNone/>
-                <wp:docPr id="8" name="Arrow: Right 13"/>
+                <wp:docPr id="2051" name="Group 2051"/>
                 <wp:cNvGraphicFramePr/>
                 <a:graphic xmlns:a="http://schemas.openxmlformats.org/drawingml/2006/main">
-                  <a:graphicData uri="http://schemas.microsoft.com/office/word/2010/wordprocessingShape">
-                    <wps:wsp>
-                      <wps:cNvSpPr/>
-                      <wps:spPr>
+                  <a:graphicData uri="http://schemas.microsoft.com/office/word/2010/wordprocessingGroup">
+                    <wpg:wgp>
+                      <wpg:cNvGrpSpPr/>
+                      <wpg:grpSpPr>
                         <a:xfrm>
                           <a:off x="0" y="0"/>
-                          <a:ext cx="373380" cy="312762"/>
+                          <a:ext cx="8395970" cy="1473835"/>
+                          <a:chOff x="0" y="0"/>
+                          <a:chExt cx="8395970" cy="1473835"/>
                         </a:xfrm>
-                        <a:prstGeom prst="rightArrow">
-                          <a:avLst/>
-                        </a:prstGeom>
-                      </wps:spPr>
-                      <wps:style>
-                        <a:lnRef idx="2">
-                          <a:schemeClr val="accent1">
-                            <a:shade val="50000"/>
-                          </a:schemeClr>
-                        </a:lnRef>
-                        <a:fillRef idx="1">
-                          <a:schemeClr val="accent1"/>
-                        </a:fillRef>
-                        <a:effectRef idx="0">
-                          <a:schemeClr val="accent1"/>
-                        </a:effectRef>
-                        <a:fontRef idx="minor">
-                          <a:schemeClr val="lt1"/>
-                        </a:fontRef>
-                      </wps:style>
-                      <wps:bodyPr rtlCol="0" anchor="ctr"/>
-                    </wps:wsp>
+                      </wpg:grpSpPr>
+                      <wps:wsp>
+                        <wps:cNvPr id="38" name="Arrow: Left-Right 37">
+                          <a:extLst>
+                            <a:ext uri="{FF2B5EF4-FFF2-40B4-BE49-F238E27FC236}">
+                              <a16:creationId xmlns:a16="http://schemas.microsoft.com/office/drawing/2014/main" id="{AC50F760-B5FD-4468-9AAF-A12EA2B8FFF2}"/>
+                            </a:ext>
+                          </a:extLst>
+                        </wps:cNvPr>
+                        <wps:cNvSpPr/>
+                        <wps:spPr>
+                          <a:xfrm>
+                            <a:off x="3516630" y="643890"/>
+                            <a:ext cx="896620" cy="391160"/>
+                          </a:xfrm>
+                          <a:prstGeom prst="leftRightArrow">
+                            <a:avLst/>
+                          </a:prstGeom>
+                        </wps:spPr>
+                        <wps:style>
+                          <a:lnRef idx="2">
+                            <a:schemeClr val="accent1">
+                              <a:shade val="50000"/>
+                            </a:schemeClr>
+                          </a:lnRef>
+                          <a:fillRef idx="1">
+                            <a:schemeClr val="accent1"/>
+                          </a:fillRef>
+                          <a:effectRef idx="0">
+                            <a:schemeClr val="accent1"/>
+                          </a:effectRef>
+                          <a:fontRef idx="minor">
+                            <a:schemeClr val="lt1"/>
+                          </a:fontRef>
+                        </wps:style>
+                        <wps:bodyPr rtlCol="0" anchor="ctr"/>
+                      </wps:wsp>
+                      <wpg:grpSp>
+                        <wpg:cNvPr id="2050" name="Group 2050"/>
+                        <wpg:cNvGrpSpPr/>
+                        <wpg:grpSpPr>
+                          <a:xfrm>
+                            <a:off x="0" y="0"/>
+                            <a:ext cx="8395970" cy="1473835"/>
+                            <a:chOff x="0" y="0"/>
+                            <a:chExt cx="8395970" cy="1473835"/>
+                          </a:xfrm>
+                        </wpg:grpSpPr>
+                        <pic:pic xmlns:pic="http://schemas.openxmlformats.org/drawingml/2006/picture">
+                          <pic:nvPicPr>
+                            <pic:cNvPr id="28" name="Picture 27">
+                              <a:extLst>
+                                <a:ext uri="{FF2B5EF4-FFF2-40B4-BE49-F238E27FC236}">
+                                  <a16:creationId xmlns:a16="http://schemas.microsoft.com/office/drawing/2014/main" id="{0BB015F4-BF49-4D99-9536-CB5B1EAFD5C3}"/>
+                                </a:ext>
+                              </a:extLst>
+                            </pic:cNvPr>
+                            <pic:cNvPicPr>
+                              <a:picLocks noChangeAspect="1"/>
+                            </pic:cNvPicPr>
+                          </pic:nvPicPr>
+                          <pic:blipFill>
+                            <a:blip r:embed="rId24"/>
+                            <a:stretch>
+                              <a:fillRect/>
+                            </a:stretch>
+                          </pic:blipFill>
+                          <pic:spPr>
+                            <a:xfrm>
+                              <a:off x="4499610" y="323850"/>
+                              <a:ext cx="3834765" cy="1055370"/>
+                            </a:xfrm>
+                            <a:prstGeom prst="rect">
+                              <a:avLst/>
+                            </a:prstGeom>
+                            <a:ln>
+                              <a:solidFill>
+                                <a:srgbClr val="FF0000"/>
+                              </a:solidFill>
+                            </a:ln>
+                          </pic:spPr>
+                        </pic:pic>
+                        <wps:wsp>
+                          <wps:cNvPr id="34" name="Rectangle 33">
+                            <a:extLst>
+                              <a:ext uri="{FF2B5EF4-FFF2-40B4-BE49-F238E27FC236}">
+                                <a16:creationId xmlns:a16="http://schemas.microsoft.com/office/drawing/2014/main" id="{5FD00715-B6F9-4778-92EF-BC2976982EF3}"/>
+                              </a:ext>
+                            </a:extLst>
+                          </wps:cNvPr>
+                          <wps:cNvSpPr/>
+                          <wps:spPr>
+                            <a:xfrm>
+                              <a:off x="4530090" y="483870"/>
+                              <a:ext cx="1367790" cy="727710"/>
+                            </a:xfrm>
+                            <a:prstGeom prst="rect">
+                              <a:avLst/>
+                            </a:prstGeom>
+                            <a:noFill/>
+                            <a:ln w="28575">
+                              <a:solidFill>
+                                <a:srgbClr val="FF0000"/>
+                              </a:solidFill>
+                            </a:ln>
+                          </wps:spPr>
+                          <wps:style>
+                            <a:lnRef idx="2">
+                              <a:schemeClr val="accent1">
+                                <a:shade val="50000"/>
+                              </a:schemeClr>
+                            </a:lnRef>
+                            <a:fillRef idx="1">
+                              <a:schemeClr val="accent1"/>
+                            </a:fillRef>
+                            <a:effectRef idx="0">
+                              <a:schemeClr val="accent1"/>
+                            </a:effectRef>
+                            <a:fontRef idx="minor">
+                              <a:schemeClr val="lt1"/>
+                            </a:fontRef>
+                          </wps:style>
+                          <wps:bodyPr rtlCol="0" anchor="ctr"/>
+                        </wps:wsp>
+                        <pic:pic xmlns:pic="http://schemas.openxmlformats.org/drawingml/2006/picture">
+                          <pic:nvPicPr>
+                            <pic:cNvPr id="32" name="Picture 31">
+                              <a:extLst>
+                                <a:ext uri="{FF2B5EF4-FFF2-40B4-BE49-F238E27FC236}">
+                                  <a16:creationId xmlns:a16="http://schemas.microsoft.com/office/drawing/2014/main" id="{99FECCE7-41CF-4FB2-9C56-A2EDE47E4C72}"/>
+                                </a:ext>
+                              </a:extLst>
+                            </pic:cNvPr>
+                            <pic:cNvPicPr>
+                              <a:picLocks noChangeAspect="1"/>
+                            </pic:cNvPicPr>
+                          </pic:nvPicPr>
+                          <pic:blipFill>
+                            <a:blip r:embed="rId25"/>
+                            <a:stretch>
+                              <a:fillRect/>
+                            </a:stretch>
+                          </pic:blipFill>
+                          <pic:spPr>
+                            <a:xfrm>
+                              <a:off x="60960" y="289560"/>
+                              <a:ext cx="3307080" cy="1184275"/>
+                            </a:xfrm>
+                            <a:prstGeom prst="rect">
+                              <a:avLst/>
+                            </a:prstGeom>
+                          </pic:spPr>
+                        </pic:pic>
+                        <wps:wsp>
+                          <wps:cNvPr id="35" name="Rectangle 34">
+                            <a:extLst>
+                              <a:ext uri="{FF2B5EF4-FFF2-40B4-BE49-F238E27FC236}">
+                                <a16:creationId xmlns:a16="http://schemas.microsoft.com/office/drawing/2014/main" id="{F14BD7AD-D4D8-44D2-8036-95EBEBF52A1A}"/>
+                              </a:ext>
+                            </a:extLst>
+                          </wps:cNvPr>
+                          <wps:cNvSpPr/>
+                          <wps:spPr>
+                            <a:xfrm>
+                              <a:off x="1337310" y="537210"/>
+                              <a:ext cx="2000250" cy="140970"/>
+                            </a:xfrm>
+                            <a:prstGeom prst="rect">
+                              <a:avLst/>
+                            </a:prstGeom>
+                            <a:noFill/>
+                            <a:ln w="28575">
+                              <a:solidFill>
+                                <a:srgbClr val="FF0000"/>
+                              </a:solidFill>
+                            </a:ln>
+                          </wps:spPr>
+                          <wps:style>
+                            <a:lnRef idx="2">
+                              <a:schemeClr val="accent1">
+                                <a:shade val="50000"/>
+                              </a:schemeClr>
+                            </a:lnRef>
+                            <a:fillRef idx="1">
+                              <a:schemeClr val="accent1"/>
+                            </a:fillRef>
+                            <a:effectRef idx="0">
+                              <a:schemeClr val="accent1"/>
+                            </a:effectRef>
+                            <a:fontRef idx="minor">
+                              <a:schemeClr val="lt1"/>
+                            </a:fontRef>
+                          </wps:style>
+                          <wps:bodyPr rtlCol="0" anchor="ctr"/>
+                        </wps:wsp>
+                        <wps:wsp>
+                          <wps:cNvPr id="39" name="TextBox 38">
+                            <a:extLst>
+                              <a:ext uri="{FF2B5EF4-FFF2-40B4-BE49-F238E27FC236}">
+                                <a16:creationId xmlns:a16="http://schemas.microsoft.com/office/drawing/2014/main" id="{1212DAE5-93EB-4316-8F0F-AE054C8CBF43}"/>
+                              </a:ext>
+                            </a:extLst>
+                          </wps:cNvPr>
+                          <wps:cNvSpPr txBox="1"/>
+                          <wps:spPr>
+                            <a:xfrm>
+                              <a:off x="0" y="0"/>
+                              <a:ext cx="4267200" cy="289560"/>
+                            </a:xfrm>
+                            <a:prstGeom prst="rect">
+                              <a:avLst/>
+                            </a:prstGeom>
+                            <a:noFill/>
+                          </wps:spPr>
+                          <wps:txbx>
+                            <w:txbxContent>
+                              <w:p>
+                                <w:pPr>
+                                  <w:rPr>
+                                    <w:b/>
+                                    <w:bCs/>
+                                    <w:sz w:val="24"/>
+                                    <w:szCs w:val="24"/>
+                                  </w:rPr>
+                                </w:pPr>
+                                <w:r>
+                                  <w:rPr>
+                                    <w:rFonts w:hAnsi="Calibri"/>
+                                    <w:b/>
+                                    <w:bCs/>
+                                    <w:color w:val="000000" w:themeColor="text1"/>
+                                    <w:kern w:val="24"/>
+                                    <w:lang w:val="en-US"/>
+                                  </w:rPr>
+                                  <w:t>Obesity Table (Insert INDEX MATCH Formula on first column)</w:t>
+                                </w:r>
+                              </w:p>
+                            </w:txbxContent>
+                          </wps:txbx>
+                          <wps:bodyPr wrap="square" rtlCol="0">
+                            <a:noAutofit/>
+                          </wps:bodyPr>
+                        </wps:wsp>
+                        <wps:wsp>
+                          <wps:cNvPr id="40" name="TextBox 39">
+                            <a:extLst>
+                              <a:ext uri="{FF2B5EF4-FFF2-40B4-BE49-F238E27FC236}">
+                                <a16:creationId xmlns:a16="http://schemas.microsoft.com/office/drawing/2014/main" id="{DE6B7F32-F969-40C8-8B89-478144AB6E8D}"/>
+                              </a:ext>
+                            </a:extLst>
+                          </wps:cNvPr>
+                          <wps:cNvSpPr txBox="1"/>
+                          <wps:spPr>
+                            <a:xfrm>
+                              <a:off x="4450080" y="0"/>
+                              <a:ext cx="3945890" cy="268605"/>
+                            </a:xfrm>
+                            <a:prstGeom prst="rect">
+                              <a:avLst/>
+                            </a:prstGeom>
+                            <a:noFill/>
+                          </wps:spPr>
+                          <wps:txbx>
+                            <w:txbxContent>
+                              <w:p>
+                                <w:pPr>
+                                  <w:rPr>
+                                    <w:b/>
+                                    <w:bCs/>
+                                    <w:sz w:val="24"/>
+                                    <w:szCs w:val="24"/>
+                                  </w:rPr>
+                                </w:pPr>
+                                <w:r>
+                                  <w:rPr>
+                                    <w:rFonts w:hAnsi="Calibri"/>
+                                    <w:b/>
+                                    <w:bCs/>
+                                    <w:color w:val="000000" w:themeColor="text1"/>
+                                    <w:kern w:val="24"/>
+                                    <w:lang w:val="en-US"/>
+                                  </w:rPr>
+                                  <w:t xml:space="preserve">Country Table (Lookup Value) </w:t>
+                                </w:r>
+                              </w:p>
+                            </w:txbxContent>
+                          </wps:txbx>
+                          <wps:bodyPr wrap="square" rtlCol="0">
+                            <a:noAutofit/>
+                          </wps:bodyPr>
+                        </wps:wsp>
+                      </wpg:grpSp>
+                    </wpg:wgp>
                   </a:graphicData>
                 </a:graphic>
               </wp:anchor>
@@ -5155,7 +6755,93 @@
           </mc:Choice>
           <mc:Fallback>
             <w:pict>
-              <v:shape w14:anchorId="469689F4" id="Arrow: Right 13" o:spid="_x0000_s1026" type="#_x0000_t13" style="position:absolute;margin-left:306.5pt;margin-top:11.75pt;width:29.4pt;height:24.65pt;z-index:251665408;visibility:visible;mso-wrap-style:square;mso-wrap-distance-left:9pt;mso-wrap-distance-top:0;mso-wrap-distance-right:9pt;mso-wrap-distance-bottom:0;mso-position-horizontal:absolute;mso-position-horizontal-relative:text;mso-position-vertical:absolute;mso-position-vertical-relative:text;v-text-anchor:middle" o:gfxdata="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" adj="12553" fillcolor="#4472c4 [3204]" strokecolor="#1f3763 [1604]" strokeweight="1pt"/>
+              <v:group w14:anchorId="60F93648" id="Group 2051" o:spid="_x0000_s1028" style="position:absolute;margin-left:15pt;margin-top:.8pt;width:661.1pt;height:116.05pt;z-index:251675648" coordsize="83959,14738" o:gfxdata="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">
+                <v:shape id="Arrow: Left-Right 37" o:spid="_x0000_s1029" type="#_x0000_t69" style="position:absolute;left:35166;top:6438;width:8966;height:3912;visibility:visible;mso-wrap-style:square;v-text-anchor:middle" o:gfxdata="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" adj="4712" fillcolor="#4472c4 [3204]" strokecolor="#1f3763 [1604]" strokeweight="1pt"/>
+                <v:group id="Group 2050" o:spid="_x0000_s1030" style="position:absolute;width:83959;height:14738" coordsize="83959,14738" o:gfxdata="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">
+                  <v:shapetype id="_x0000_t75" coordsize="21600,21600" o:spt="75" o:preferrelative="t" path="m@4@5l@4@11@9@11@9@5xe" filled="f" stroked="f">
+                    <v:stroke joinstyle="miter"/>
+                    <v:formulas>
+                      <v:f eqn="if lineDrawn pixelLineWidth 0"/>
+                      <v:f eqn="sum @0 1 0"/>
+                      <v:f eqn="sum 0 0 @1"/>
+                      <v:f eqn="prod @2 1 2"/>
+                      <v:f eqn="prod @3 21600 pixelWidth"/>
+                      <v:f eqn="prod @3 21600 pixelHeight"/>
+                      <v:f eqn="sum @0 0 1"/>
+                      <v:f eqn="prod @6 1 2"/>
+                      <v:f eqn="prod @7 21600 pixelWidth"/>
+                      <v:f eqn="sum @8 21600 0"/>
+                      <v:f eqn="prod @7 21600 pixelHeight"/>
+                      <v:f eqn="sum @10 21600 0"/>
+                    </v:formulas>
+                    <v:path o:extrusionok="f" gradientshapeok="t" o:connecttype="rect"/>
+                    <o:lock v:ext="edit" aspectratio="t"/>
+                  </v:shapetype>
+                  <v:shape id="Picture 27" o:spid="_x0000_s1031" type="#_x0000_t75" style="position:absolute;left:44996;top:3238;width:38347;height:10554;visibility:visible;mso-wrap-style:square" o:gfxdata="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" stroked="t" strokecolor="red">
+                    <v:imagedata r:id="rId26" o:title=""/>
+                    <v:path arrowok="t"/>
+                  </v:shape>
+                  <v:rect id="Rectangle 33" o:spid="_x0000_s1032" style="position:absolute;left:45300;top:4838;width:13678;height:7277;visibility:visible;mso-wrap-style:square;v-text-anchor:middle" o:gfxdata="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" filled="f" strokecolor="red" strokeweight="2.25pt"/>
+                  <v:shape id="Picture 31" o:spid="_x0000_s1033" type="#_x0000_t75" style="position:absolute;left:609;top:2895;width:33071;height:11843;visibility:visible;mso-wrap-style:square" o:gfxdata="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">
+                    <v:imagedata r:id="rId27" o:title=""/>
+                  </v:shape>
+                  <v:rect id="Rectangle 34" o:spid="_x0000_s1034" style="position:absolute;left:13373;top:5372;width:20002;height:1409;visibility:visible;mso-wrap-style:square;v-text-anchor:middle" o:gfxdata="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" filled="f" strokecolor="red" strokeweight="2.25pt"/>
+                  <v:shape id="TextBox 38" o:spid="_x0000_s1035" type="#_x0000_t202" style="position:absolute;width:42672;height:2895;visibility:visible;mso-wrap-style:square;v-text-anchor:top" o:gfxdata="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" filled="f" stroked="f">
+                    <v:textbox>
+                      <w:txbxContent>
+                        <w:p>
+                          <w:pPr>
+                            <w:rPr>
+                              <w:b/>
+                              <w:bCs/>
+                              <w:sz w:val="24"/>
+                              <w:szCs w:val="24"/>
+                            </w:rPr>
+                          </w:pPr>
+                          <w:r>
+                            <w:rPr>
+                              <w:rFonts w:hAnsi="Calibri"/>
+                              <w:b/>
+                              <w:bCs/>
+                              <w:color w:val="000000" w:themeColor="text1"/>
+                              <w:kern w:val="24"/>
+                              <w:lang w:val="en-US"/>
+                            </w:rPr>
+                            <w:t>Obesity Table (Insert INDEX MATCH Formula on first column)</w:t>
+                          </w:r>
+                        </w:p>
+                      </w:txbxContent>
+                    </v:textbox>
+                  </v:shape>
+                  <v:shape id="TextBox 39" o:spid="_x0000_s1036" type="#_x0000_t202" style="position:absolute;left:44500;width:39459;height:2686;visibility:visible;mso-wrap-style:square;v-text-anchor:top" o:gfxdata="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" filled="f" stroked="f">
+                    <v:textbox>
+                      <w:txbxContent>
+                        <w:p>
+                          <w:pPr>
+                            <w:rPr>
+                              <w:b/>
+                              <w:bCs/>
+                              <w:sz w:val="24"/>
+                              <w:szCs w:val="24"/>
+                            </w:rPr>
+                          </w:pPr>
+                          <w:r>
+                            <w:rPr>
+                              <w:rFonts w:hAnsi="Calibri"/>
+                              <w:b/>
+                              <w:bCs/>
+                              <w:color w:val="000000" w:themeColor="text1"/>
+                              <w:kern w:val="24"/>
+                              <w:lang w:val="en-US"/>
+                            </w:rPr>
+                            <w:t xml:space="preserve">Country Table (Lookup Value) </w:t>
+                          </w:r>
+                        </w:p>
+                      </w:txbxContent>
+                    </v:textbox>
+                  </v:shape>
+                </v:group>
+              </v:group>
             </w:pict>
           </mc:Fallback>
         </mc:AlternateContent>
@@ -5164,717 +6850,10 @@
         <w:rPr>
           <w:noProof/>
         </w:rPr>
-        <w:drawing>
-          <wp:anchor distT="0" distB="0" distL="114300" distR="114300" simplePos="0" relativeHeight="251666432" behindDoc="0" locked="0" layoutInCell="1" allowOverlap="1" wp14:anchorId="3934CEBF" wp14:editId="7EA64676">
-            <wp:simplePos x="0" y="0"/>
-            <wp:positionH relativeFrom="column">
-              <wp:posOffset>0</wp:posOffset>
-            </wp:positionH>
-            <wp:positionV relativeFrom="paragraph">
-              <wp:posOffset>0</wp:posOffset>
-            </wp:positionV>
-            <wp:extent cx="3690052" cy="574261"/>
-            <wp:effectExtent l="0" t="0" r="5715" b="0"/>
-            <wp:wrapNone/>
-            <wp:docPr id="9" name="Picture 19">
-              <a:extLst xmlns:a="http://schemas.openxmlformats.org/drawingml/2006/main">
-                <a:ext uri="{FF2B5EF4-FFF2-40B4-BE49-F238E27FC236}">
-                  <a16:creationId xmlns:a16="http://schemas.microsoft.com/office/drawing/2014/main" id="{3A25C4A1-056E-4560-AC81-93C68A4CEA16}"/>
-                </a:ext>
-              </a:extLst>
-            </wp:docPr>
-            <wp:cNvGraphicFramePr>
-              <a:graphicFrameLocks xmlns:a="http://schemas.openxmlformats.org/drawingml/2006/main" noChangeAspect="1"/>
-            </wp:cNvGraphicFramePr>
-            <a:graphic xmlns:a="http://schemas.openxmlformats.org/drawingml/2006/main">
-              <a:graphicData uri="http://schemas.openxmlformats.org/drawingml/2006/picture">
-                <pic:pic xmlns:pic="http://schemas.openxmlformats.org/drawingml/2006/picture">
-                  <pic:nvPicPr>
-                    <pic:cNvPr id="20" name="Picture 19">
-                      <a:extLst>
-                        <a:ext uri="{FF2B5EF4-FFF2-40B4-BE49-F238E27FC236}">
-                          <a16:creationId xmlns:a16="http://schemas.microsoft.com/office/drawing/2014/main" id="{3A25C4A1-056E-4560-AC81-93C68A4CEA16}"/>
-                        </a:ext>
-                      </a:extLst>
-                    </pic:cNvPr>
-                    <pic:cNvPicPr>
-                      <a:picLocks noChangeAspect="1"/>
-                    </pic:cNvPicPr>
-                  </pic:nvPicPr>
-                  <pic:blipFill>
-                    <a:blip r:embed="rId17"/>
-                    <a:stretch>
-                      <a:fillRect/>
-                    </a:stretch>
-                  </pic:blipFill>
-                  <pic:spPr>
-                    <a:xfrm>
-                      <a:off x="0" y="0"/>
-                      <a:ext cx="3690052" cy="574261"/>
-                    </a:xfrm>
-                    <a:prstGeom prst="rect">
-                      <a:avLst/>
-                    </a:prstGeom>
-                  </pic:spPr>
-                </pic:pic>
-              </a:graphicData>
-            </a:graphic>
-          </wp:anchor>
-        </w:drawing>
-      </w:r>
-      <w:r>
-        <w:rPr>
-          <w:noProof/>
-        </w:rPr>
-        <w:drawing>
-          <wp:anchor distT="0" distB="0" distL="114300" distR="114300" simplePos="0" relativeHeight="251667456" behindDoc="0" locked="0" layoutInCell="1" allowOverlap="1" wp14:anchorId="3B1B050F" wp14:editId="4BEA0697">
-            <wp:simplePos x="0" y="0"/>
-            <wp:positionH relativeFrom="column">
-              <wp:posOffset>4468495</wp:posOffset>
-            </wp:positionH>
-            <wp:positionV relativeFrom="paragraph">
-              <wp:posOffset>0</wp:posOffset>
-            </wp:positionV>
-            <wp:extent cx="3490167" cy="574261"/>
-            <wp:effectExtent l="0" t="0" r="0" b="0"/>
-            <wp:wrapNone/>
-            <wp:docPr id="24" name="Picture 23">
-              <a:extLst xmlns:a="http://schemas.openxmlformats.org/drawingml/2006/main">
-                <a:ext uri="{FF2B5EF4-FFF2-40B4-BE49-F238E27FC236}">
-                  <a16:creationId xmlns:a16="http://schemas.microsoft.com/office/drawing/2014/main" id="{5F98FAC8-C579-4CC2-B30E-FB63563D107B}"/>
-                </a:ext>
-              </a:extLst>
-            </wp:docPr>
-            <wp:cNvGraphicFramePr>
-              <a:graphicFrameLocks xmlns:a="http://schemas.openxmlformats.org/drawingml/2006/main" noChangeAspect="1"/>
-            </wp:cNvGraphicFramePr>
-            <a:graphic xmlns:a="http://schemas.openxmlformats.org/drawingml/2006/main">
-              <a:graphicData uri="http://schemas.openxmlformats.org/drawingml/2006/picture">
-                <pic:pic xmlns:pic="http://schemas.openxmlformats.org/drawingml/2006/picture">
-                  <pic:nvPicPr>
-                    <pic:cNvPr id="24" name="Picture 23">
-                      <a:extLst>
-                        <a:ext uri="{FF2B5EF4-FFF2-40B4-BE49-F238E27FC236}">
-                          <a16:creationId xmlns:a16="http://schemas.microsoft.com/office/drawing/2014/main" id="{5F98FAC8-C579-4CC2-B30E-FB63563D107B}"/>
-                        </a:ext>
-                      </a:extLst>
-                    </pic:cNvPr>
-                    <pic:cNvPicPr>
-                      <a:picLocks noChangeAspect="1"/>
-                    </pic:cNvPicPr>
-                  </pic:nvPicPr>
-                  <pic:blipFill>
-                    <a:blip r:embed="rId18"/>
-                    <a:stretch>
-                      <a:fillRect/>
-                    </a:stretch>
-                  </pic:blipFill>
-                  <pic:spPr>
-                    <a:xfrm>
-                      <a:off x="0" y="0"/>
-                      <a:ext cx="3490167" cy="574261"/>
-                    </a:xfrm>
-                    <a:prstGeom prst="rect">
-                      <a:avLst/>
-                    </a:prstGeom>
-                  </pic:spPr>
-                </pic:pic>
-              </a:graphicData>
-            </a:graphic>
-          </wp:anchor>
-        </w:drawing>
-      </w:r>
-    </w:p>
-    <w:p/>
-    <w:p>
-      <w:pPr>
-        <w:rPr>
-          <w:lang w:val="en-US"/>
-        </w:rPr>
-      </w:pPr>
-    </w:p>
-    <w:p>
-      <w:pPr>
-        <w:pStyle w:val="Heading2"/>
-        <w:rPr>
-          <w:lang w:val="en-US"/>
-        </w:rPr>
-      </w:pPr>
-      <w:bookmarkStart w:id="11" w:name="_Toc59124517"/>
-      <w:r>
-        <w:rPr>
-          <w:lang w:val="en-US"/>
-        </w:rPr>
-        <w:t>3.</w:t>
-      </w:r>
-      <w:r>
-        <w:rPr>
-          <w:lang w:val="en-US"/>
-        </w:rPr>
-        <w:t>5</w:t>
-      </w:r>
-      <w:r>
-        <w:rPr>
-          <w:lang w:val="en-US"/>
-        </w:rPr>
-        <w:t xml:space="preserve"> CONNECT DATA BY INSERTING COUNTRY CODE</w:t>
-      </w:r>
-      <w:bookmarkEnd w:id="11"/>
-    </w:p>
-    <w:p>
-      <w:pPr>
-        <w:rPr>
-          <w:lang w:val="en-US"/>
-        </w:rPr>
-      </w:pPr>
-    </w:p>
-    <w:p>
-      <w:pPr>
-        <w:rPr>
-          <w:b/>
-          <w:bCs/>
-          <w:lang w:val="en-US"/>
-        </w:rPr>
-      </w:pPr>
-      <w:r>
-        <w:rPr>
-          <w:b/>
-          <w:bCs/>
-          <w:lang w:val="en-US"/>
-        </w:rPr>
-        <w:t>INCOME TABLE, OBESITY TABLE</w:t>
-      </w:r>
-      <w:r>
-        <w:rPr>
-          <w:b/>
-          <w:bCs/>
-          <w:lang w:val="en-US"/>
-        </w:rPr>
-        <w:t xml:space="preserve">, </w:t>
-      </w:r>
-      <w:r>
-        <w:rPr>
-          <w:b/>
-          <w:bCs/>
-          <w:lang w:val="en-US"/>
-        </w:rPr>
-        <w:t>SUGAR CONSUMPTION TABLE</w:t>
-      </w:r>
-      <w:r>
-        <w:rPr>
-          <w:b/>
-          <w:bCs/>
-          <w:lang w:val="en-US"/>
-        </w:rPr>
-        <w:t xml:space="preserve">, </w:t>
-      </w:r>
-      <w:r>
-        <w:rPr>
-          <w:b/>
-          <w:bCs/>
-          <w:lang w:val="en-US"/>
-        </w:rPr>
-        <w:t>HEALTH EXPENDITURE TABLE</w:t>
-      </w:r>
-      <w:r>
-        <w:rPr>
-          <w:b/>
-          <w:bCs/>
-          <w:lang w:val="en-US"/>
-        </w:rPr>
-        <w:t xml:space="preserve">, </w:t>
-      </w:r>
-      <w:r>
-        <w:rPr>
-          <w:b/>
-          <w:bCs/>
-          <w:lang w:val="en-US"/>
-        </w:rPr>
-        <w:t>COUNTRY TABLE</w:t>
-      </w:r>
-    </w:p>
-    <w:p>
-      <w:pPr>
-        <w:rPr>
-          <w:lang w:val="en-US"/>
-        </w:rPr>
-      </w:pPr>
-    </w:p>
-    <w:p>
-      <w:pPr>
-        <w:pStyle w:val="ListParagraph"/>
-        <w:numPr>
-          <w:ilvl w:val="0"/>
-          <w:numId w:val="6"/>
-        </w:numPr>
-        <w:rPr>
-          <w:sz w:val="22"/>
-          <w:szCs w:val="22"/>
-        </w:rPr>
-      </w:pPr>
-      <w:r>
-        <w:rPr>
-          <w:sz w:val="22"/>
-          <w:szCs w:val="22"/>
-        </w:rPr>
-        <w:t xml:space="preserve">Open the country table, </w:t>
-      </w:r>
-      <w:proofErr w:type="gramStart"/>
-      <w:r>
-        <w:rPr>
-          <w:sz w:val="22"/>
-          <w:szCs w:val="22"/>
-        </w:rPr>
-        <w:t>copy</w:t>
-      </w:r>
-      <w:proofErr w:type="gramEnd"/>
-      <w:r>
-        <w:rPr>
-          <w:sz w:val="22"/>
-          <w:szCs w:val="22"/>
-        </w:rPr>
-        <w:t xml:space="preserve"> and move tab to each of the 4 tables.</w:t>
-      </w:r>
-    </w:p>
-    <w:p>
-      <w:pPr>
-        <w:pStyle w:val="ListParagraph"/>
-        <w:numPr>
-          <w:ilvl w:val="0"/>
-          <w:numId w:val="6"/>
-        </w:numPr>
-        <w:rPr>
-          <w:sz w:val="22"/>
-          <w:szCs w:val="22"/>
-        </w:rPr>
-      </w:pPr>
-      <w:r>
-        <w:rPr>
-          <w:sz w:val="22"/>
-          <w:szCs w:val="22"/>
-        </w:rPr>
-        <w:t xml:space="preserve">Add a </w:t>
-      </w:r>
-      <w:proofErr w:type="spellStart"/>
-      <w:r>
-        <w:rPr>
-          <w:sz w:val="22"/>
-          <w:szCs w:val="22"/>
-        </w:rPr>
-        <w:t>country_id</w:t>
-      </w:r>
-      <w:proofErr w:type="spellEnd"/>
-      <w:r>
-        <w:rPr>
-          <w:sz w:val="22"/>
-          <w:szCs w:val="22"/>
-        </w:rPr>
-        <w:t xml:space="preserve"> column on the leftmost side of each of the 4 tables.</w:t>
-      </w:r>
-    </w:p>
-    <w:p>
-      <w:pPr>
-        <w:pStyle w:val="ListParagraph"/>
-        <w:numPr>
-          <w:ilvl w:val="0"/>
-          <w:numId w:val="6"/>
-        </w:numPr>
-        <w:rPr>
-          <w:sz w:val="22"/>
-          <w:szCs w:val="22"/>
-        </w:rPr>
-      </w:pPr>
-      <w:r>
-        <w:rPr>
-          <w:sz w:val="22"/>
-          <w:szCs w:val="22"/>
-        </w:rPr>
-        <w:t xml:space="preserve">Conduct a LOOKUP to obtain the country ID for each country. </w:t>
-      </w:r>
-    </w:p>
-    <w:p>
-      <w:pPr>
-        <w:pStyle w:val="ListParagraph"/>
-        <w:numPr>
-          <w:ilvl w:val="0"/>
-          <w:numId w:val="6"/>
-        </w:numPr>
-        <w:rPr>
-          <w:sz w:val="22"/>
-          <w:szCs w:val="22"/>
-        </w:rPr>
-      </w:pPr>
-      <w:r>
-        <w:rPr>
-          <w:sz w:val="22"/>
-          <w:szCs w:val="22"/>
-        </w:rPr>
-        <w:t>Cannot have #N/A for country ID</w:t>
-      </w:r>
-    </w:p>
-    <w:p>
-      <w:pPr>
-        <w:pStyle w:val="ListParagraph"/>
-        <w:numPr>
-          <w:ilvl w:val="1"/>
-          <w:numId w:val="6"/>
-        </w:numPr>
-        <w:rPr>
-          <w:sz w:val="22"/>
-          <w:szCs w:val="22"/>
-        </w:rPr>
-      </w:pPr>
-      <w:r>
-        <w:rPr>
-          <w:sz w:val="22"/>
-          <w:szCs w:val="22"/>
-        </w:rPr>
-        <w:t xml:space="preserve">If there is #N/A, determine if the country names on the respective tables match the country </w:t>
-      </w:r>
-      <w:proofErr w:type="gramStart"/>
-      <w:r>
-        <w:rPr>
-          <w:sz w:val="22"/>
-          <w:szCs w:val="22"/>
-        </w:rPr>
-        <w:t>table.</w:t>
-      </w:r>
-      <w:r>
-        <w:rPr>
-          <w:sz w:val="22"/>
-          <w:szCs w:val="22"/>
-        </w:rPr>
-        <w:t>.</w:t>
-      </w:r>
-      <w:proofErr w:type="gramEnd"/>
-    </w:p>
-    <w:p>
-      <w:pPr>
-        <w:pStyle w:val="ListParagraph"/>
-        <w:numPr>
-          <w:ilvl w:val="0"/>
-          <w:numId w:val="6"/>
-        </w:numPr>
-        <w:rPr>
-          <w:sz w:val="22"/>
-          <w:szCs w:val="22"/>
-        </w:rPr>
-      </w:pPr>
-      <w:r>
-        <w:rPr>
-          <w:sz w:val="22"/>
-          <w:szCs w:val="22"/>
-        </w:rPr>
-        <w:t xml:space="preserve">Upon completion, copy &amp; paste value of </w:t>
-      </w:r>
-      <w:proofErr w:type="spellStart"/>
-      <w:r>
-        <w:rPr>
-          <w:sz w:val="22"/>
-          <w:szCs w:val="22"/>
-        </w:rPr>
-        <w:t>country_id</w:t>
-      </w:r>
-      <w:proofErr w:type="spellEnd"/>
-      <w:r>
-        <w:rPr>
-          <w:sz w:val="22"/>
-          <w:szCs w:val="22"/>
-        </w:rPr>
-        <w:t xml:space="preserve"> and remove </w:t>
-      </w:r>
-      <w:proofErr w:type="spellStart"/>
-      <w:r>
-        <w:rPr>
-          <w:sz w:val="22"/>
-          <w:szCs w:val="22"/>
-        </w:rPr>
-        <w:t>country_codes</w:t>
-      </w:r>
-      <w:proofErr w:type="spellEnd"/>
-      <w:r>
-        <w:rPr>
-          <w:sz w:val="22"/>
-          <w:szCs w:val="22"/>
-        </w:rPr>
-        <w:t xml:space="preserve"> tabs in the 4 tables</w:t>
-      </w:r>
-    </w:p>
-    <w:p>
-      <w:pPr>
-        <w:pStyle w:val="ListParagraph"/>
-        <w:numPr>
-          <w:ilvl w:val="0"/>
-          <w:numId w:val="6"/>
-        </w:numPr>
-        <w:rPr>
-          <w:sz w:val="22"/>
-          <w:szCs w:val="22"/>
-        </w:rPr>
-      </w:pPr>
-      <w:r>
-        <w:rPr>
-          <w:sz w:val="22"/>
-          <w:szCs w:val="22"/>
-        </w:rPr>
-        <w:t xml:space="preserve">Repeat this process for the Health Expenditures, Sugar </w:t>
-      </w:r>
-      <w:proofErr w:type="gramStart"/>
-      <w:r>
-        <w:rPr>
-          <w:sz w:val="22"/>
-          <w:szCs w:val="22"/>
-        </w:rPr>
-        <w:t>Intake</w:t>
-      </w:r>
-      <w:proofErr w:type="gramEnd"/>
-      <w:r>
-        <w:rPr>
-          <w:sz w:val="22"/>
-          <w:szCs w:val="22"/>
-        </w:rPr>
-        <w:t xml:space="preserve"> and Income tables</w:t>
-      </w:r>
-    </w:p>
-    <w:p>
-      <w:r>
-        <w:rPr>
-          <w:noProof/>
-        </w:rPr>
         <mc:AlternateContent>
           <mc:Choice Requires="wps">
             <w:drawing>
-              <wp:anchor distT="0" distB="0" distL="114300" distR="114300" simplePos="0" relativeHeight="251676672" behindDoc="0" locked="0" layoutInCell="1" allowOverlap="1" wp14:anchorId="0DBA8BEE" wp14:editId="6C0BB415">
-                <wp:simplePos x="0" y="0"/>
-                <wp:positionH relativeFrom="column">
-                  <wp:posOffset>4640580</wp:posOffset>
-                </wp:positionH>
-                <wp:positionV relativeFrom="paragraph">
-                  <wp:posOffset>11430</wp:posOffset>
-                </wp:positionV>
-                <wp:extent cx="3945890" cy="268605"/>
-                <wp:effectExtent l="0" t="0" r="0" b="0"/>
-                <wp:wrapNone/>
-                <wp:docPr id="40" name="TextBox 39">
-                  <a:extLst xmlns:a="http://schemas.openxmlformats.org/drawingml/2006/main">
-                    <a:ext uri="{FF2B5EF4-FFF2-40B4-BE49-F238E27FC236}">
-                      <a16:creationId xmlns:a16="http://schemas.microsoft.com/office/drawing/2014/main" id="{DE6B7F32-F969-40C8-8B89-478144AB6E8D}"/>
-                    </a:ext>
-                  </a:extLst>
-                </wp:docPr>
-                <wp:cNvGraphicFramePr/>
-                <a:graphic xmlns:a="http://schemas.openxmlformats.org/drawingml/2006/main">
-                  <a:graphicData uri="http://schemas.microsoft.com/office/word/2010/wordprocessingShape">
-                    <wps:wsp>
-                      <wps:cNvSpPr txBox="1"/>
-                      <wps:spPr>
-                        <a:xfrm>
-                          <a:off x="0" y="0"/>
-                          <a:ext cx="3945890" cy="268605"/>
-                        </a:xfrm>
-                        <a:prstGeom prst="rect">
-                          <a:avLst/>
-                        </a:prstGeom>
-                        <a:noFill/>
-                      </wps:spPr>
-                      <wps:txbx>
-                        <w:txbxContent>
-                          <w:p>
-                            <w:pPr>
-                              <w:rPr>
-                                <w:b/>
-                                <w:bCs/>
-                                <w:sz w:val="24"/>
-                                <w:szCs w:val="24"/>
-                              </w:rPr>
-                            </w:pPr>
-                            <w:r>
-                              <w:rPr>
-                                <w:rFonts w:hAnsi="Calibri"/>
-                                <w:b/>
-                                <w:bCs/>
-                                <w:color w:val="000000" w:themeColor="text1"/>
-                                <w:kern w:val="24"/>
-                                <w:lang w:val="en-US"/>
-                              </w:rPr>
-                              <w:t xml:space="preserve">Country Table (Lookup Value) </w:t>
-                            </w:r>
-                          </w:p>
-                        </w:txbxContent>
-                      </wps:txbx>
-                      <wps:bodyPr wrap="square" rtlCol="0">
-                        <a:noAutofit/>
-                      </wps:bodyPr>
-                    </wps:wsp>
-                  </a:graphicData>
-                </a:graphic>
-                <wp14:sizeRelH relativeFrom="margin">
-                  <wp14:pctWidth>0</wp14:pctWidth>
-                </wp14:sizeRelH>
-                <wp14:sizeRelV relativeFrom="margin">
-                  <wp14:pctHeight>0</wp14:pctHeight>
-                </wp14:sizeRelV>
-              </wp:anchor>
-            </w:drawing>
-          </mc:Choice>
-          <mc:Fallback>
-            <w:pict>
-              <v:shapetype w14:anchorId="0DBA8BEE" id="_x0000_t202" coordsize="21600,21600" o:spt="202" path="m,l,21600r21600,l21600,xe">
-                <v:stroke joinstyle="miter"/>
-                <v:path gradientshapeok="t" o:connecttype="rect"/>
-              </v:shapetype>
-              <v:shape id="TextBox 39" o:spid="_x0000_s1026" type="#_x0000_t202" style="position:absolute;margin-left:365.4pt;margin-top:.9pt;width:310.7pt;height:21.15pt;z-index:251676672;visibility:visible;mso-wrap-style:square;mso-width-percent:0;mso-height-percent:0;mso-wrap-distance-left:9pt;mso-wrap-distance-top:0;mso-wrap-distance-right:9pt;mso-wrap-distance-bottom:0;mso-position-horizontal:absolute;mso-position-horizontal-relative:text;mso-position-vertical:absolute;mso-position-vertical-relative:text;mso-width-percent:0;mso-height-percent:0;mso-width-relative:margin;mso-height-relative:margin;v-text-anchor:top" o:gfxdata="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" filled="f" stroked="f">
-                <v:textbox>
-                  <w:txbxContent>
-                    <w:p>
-                      <w:pPr>
-                        <w:rPr>
-                          <w:b/>
-                          <w:bCs/>
-                          <w:sz w:val="24"/>
-                          <w:szCs w:val="24"/>
-                        </w:rPr>
-                      </w:pPr>
-                      <w:r>
-                        <w:rPr>
-                          <w:rFonts w:hAnsi="Calibri"/>
-                          <w:b/>
-                          <w:bCs/>
-                          <w:color w:val="000000" w:themeColor="text1"/>
-                          <w:kern w:val="24"/>
-                          <w:lang w:val="en-US"/>
-                        </w:rPr>
-                        <w:t xml:space="preserve">Country Table (Lookup Value) </w:t>
-                      </w:r>
-                    </w:p>
-                  </w:txbxContent>
-                </v:textbox>
-              </v:shape>
-            </w:pict>
-          </mc:Fallback>
-        </mc:AlternateContent>
-      </w:r>
-      <w:r>
-        <w:rPr>
-          <w:noProof/>
-        </w:rPr>
-        <mc:AlternateContent>
-          <mc:Choice Requires="wps">
-            <w:drawing>
-              <wp:anchor distT="0" distB="0" distL="114300" distR="114300" simplePos="0" relativeHeight="251675648" behindDoc="0" locked="0" layoutInCell="1" allowOverlap="1" wp14:anchorId="1C7BD5E0" wp14:editId="180872AE">
-                <wp:simplePos x="0" y="0"/>
-                <wp:positionH relativeFrom="column">
-                  <wp:posOffset>190500</wp:posOffset>
-                </wp:positionH>
-                <wp:positionV relativeFrom="paragraph">
-                  <wp:posOffset>7620</wp:posOffset>
-                </wp:positionV>
-                <wp:extent cx="4267200" cy="289560"/>
-                <wp:effectExtent l="0" t="0" r="0" b="0"/>
-                <wp:wrapNone/>
-                <wp:docPr id="39" name="TextBox 38">
-                  <a:extLst xmlns:a="http://schemas.openxmlformats.org/drawingml/2006/main">
-                    <a:ext uri="{FF2B5EF4-FFF2-40B4-BE49-F238E27FC236}">
-                      <a16:creationId xmlns:a16="http://schemas.microsoft.com/office/drawing/2014/main" id="{1212DAE5-93EB-4316-8F0F-AE054C8CBF43}"/>
-                    </a:ext>
-                  </a:extLst>
-                </wp:docPr>
-                <wp:cNvGraphicFramePr/>
-                <a:graphic xmlns:a="http://schemas.openxmlformats.org/drawingml/2006/main">
-                  <a:graphicData uri="http://schemas.microsoft.com/office/word/2010/wordprocessingShape">
-                    <wps:wsp>
-                      <wps:cNvSpPr txBox="1"/>
-                      <wps:spPr>
-                        <a:xfrm>
-                          <a:off x="0" y="0"/>
-                          <a:ext cx="4267200" cy="289560"/>
-                        </a:xfrm>
-                        <a:prstGeom prst="rect">
-                          <a:avLst/>
-                        </a:prstGeom>
-                        <a:noFill/>
-                      </wps:spPr>
-                      <wps:txbx>
-                        <w:txbxContent>
-                          <w:p>
-                            <w:pPr>
-                              <w:rPr>
-                                <w:b/>
-                                <w:bCs/>
-                                <w:sz w:val="24"/>
-                                <w:szCs w:val="24"/>
-                              </w:rPr>
-                            </w:pPr>
-                            <w:r>
-                              <w:rPr>
-                                <w:rFonts w:hAnsi="Calibri"/>
-                                <w:b/>
-                                <w:bCs/>
-                                <w:color w:val="000000" w:themeColor="text1"/>
-                                <w:kern w:val="24"/>
-                                <w:lang w:val="en-US"/>
-                              </w:rPr>
-                              <w:t>Obesity Table (Insert INDEX MATCH Formula on first column)</w:t>
-                            </w:r>
-                          </w:p>
-                        </w:txbxContent>
-                      </wps:txbx>
-                      <wps:bodyPr wrap="square" rtlCol="0">
-                        <a:noAutofit/>
-                      </wps:bodyPr>
-                    </wps:wsp>
-                  </a:graphicData>
-                </a:graphic>
-                <wp14:sizeRelH relativeFrom="margin">
-                  <wp14:pctWidth>0</wp14:pctWidth>
-                </wp14:sizeRelH>
-                <wp14:sizeRelV relativeFrom="margin">
-                  <wp14:pctHeight>0</wp14:pctHeight>
-                </wp14:sizeRelV>
-              </wp:anchor>
-            </w:drawing>
-          </mc:Choice>
-          <mc:Fallback>
-            <w:pict>
-              <v:shape w14:anchorId="1C7BD5E0" id="TextBox 38" o:spid="_x0000_s1027" type="#_x0000_t202" style="position:absolute;margin-left:15pt;margin-top:.6pt;width:336pt;height:22.8pt;z-index:251675648;visibility:visible;mso-wrap-style:square;mso-width-percent:0;mso-height-percent:0;mso-wrap-distance-left:9pt;mso-wrap-distance-top:0;mso-wrap-distance-right:9pt;mso-wrap-distance-bottom:0;mso-position-horizontal:absolute;mso-position-horizontal-relative:text;mso-position-vertical:absolute;mso-position-vertical-relative:text;mso-width-percent:0;mso-height-percent:0;mso-width-relative:margin;mso-height-relative:margin;v-text-anchor:top" o:gfxdata="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" filled="f" stroked="f">
-                <v:textbox>
-                  <w:txbxContent>
-                    <w:p>
-                      <w:pPr>
-                        <w:rPr>
-                          <w:b/>
-                          <w:bCs/>
-                          <w:sz w:val="24"/>
-                          <w:szCs w:val="24"/>
-                        </w:rPr>
-                      </w:pPr>
-                      <w:r>
-                        <w:rPr>
-                          <w:rFonts w:hAnsi="Calibri"/>
-                          <w:b/>
-                          <w:bCs/>
-                          <w:color w:val="000000" w:themeColor="text1"/>
-                          <w:kern w:val="24"/>
-                          <w:lang w:val="en-US"/>
-                        </w:rPr>
-                        <w:t>Obesity Table (Insert INDEX MATCH Formula on first column)</w:t>
-                      </w:r>
-                    </w:p>
-                  </w:txbxContent>
-                </v:textbox>
-              </v:shape>
-            </w:pict>
-          </mc:Fallback>
-        </mc:AlternateContent>
-      </w:r>
-      <w:r>
-        <w:rPr>
-          <w:noProof/>
-        </w:rPr>
-        <mc:AlternateContent>
-          <mc:Choice Requires="wps">
-            <w:drawing>
-              <wp:anchor distT="0" distB="0" distL="114300" distR="114300" simplePos="0" relativeHeight="251673600" behindDoc="0" locked="0" layoutInCell="1" allowOverlap="1" wp14:anchorId="4B3F1723" wp14:editId="17244A2A">
+              <wp:anchor distT="0" distB="0" distL="114300" distR="114300" simplePos="0" relativeHeight="251670528" behindDoc="0" locked="0" layoutInCell="1" allowOverlap="1" wp14:anchorId="4B3F1723" wp14:editId="4CF16933">
                 <wp:simplePos x="0" y="0"/>
                 <wp:positionH relativeFrom="column">
                   <wp:posOffset>-1280160</wp:posOffset>
@@ -5943,410 +6922,14 @@
           </mc:Choice>
           <mc:Fallback>
             <w:pict>
-              <v:rect w14:anchorId="72C4BD6F" id="Rectangle 35" o:spid="_x0000_s1026" style="position:absolute;margin-left:-100.8pt;margin-top:93pt;width:29.85pt;height:9.3pt;z-index:251673600;visibility:visible;mso-wrap-style:square;mso-width-percent:0;mso-height-percent:0;mso-wrap-distance-left:9pt;mso-wrap-distance-top:0;mso-wrap-distance-right:9pt;mso-wrap-distance-bottom:0;mso-position-horizontal:absolute;mso-position-horizontal-relative:text;mso-position-vertical:absolute;mso-position-vertical-relative:text;mso-width-percent:0;mso-height-percent:0;mso-width-relative:margin;mso-height-relative:margin;v-text-anchor:middle" o:gfxdata="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" filled="f" strokecolor="red" strokeweight="1pt"/>
+              <v:rect w14:anchorId="26663526" id="Rectangle 35" o:spid="_x0000_s1026" style="position:absolute;margin-left:-100.8pt;margin-top:93pt;width:29.85pt;height:9.3pt;z-index:251670528;visibility:visible;mso-wrap-style:square;mso-width-percent:0;mso-height-percent:0;mso-wrap-distance-left:9pt;mso-wrap-distance-top:0;mso-wrap-distance-right:9pt;mso-wrap-distance-bottom:0;mso-position-horizontal:absolute;mso-position-horizontal-relative:text;mso-position-vertical:absolute;mso-position-vertical-relative:text;mso-width-percent:0;mso-height-percent:0;mso-width-relative:margin;mso-height-relative:margin;v-text-anchor:middle" o:gfxdata="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" filled="f" strokecolor="red" strokeweight="1pt"/>
             </w:pict>
           </mc:Fallback>
         </mc:AlternateContent>
       </w:r>
     </w:p>
-    <w:p>
-      <w:r>
-        <w:rPr>
-          <w:noProof/>
-        </w:rPr>
-        <mc:AlternateContent>
-          <mc:Choice Requires="wps">
-            <w:drawing>
-              <wp:anchor distT="0" distB="0" distL="114300" distR="114300" simplePos="0" relativeHeight="251672576" behindDoc="0" locked="0" layoutInCell="1" allowOverlap="1" wp14:anchorId="0102C682" wp14:editId="663DF5A3">
-                <wp:simplePos x="0" y="0"/>
-                <wp:positionH relativeFrom="column">
-                  <wp:posOffset>1527810</wp:posOffset>
-                </wp:positionH>
-                <wp:positionV relativeFrom="paragraph">
-                  <wp:posOffset>259080</wp:posOffset>
-                </wp:positionV>
-                <wp:extent cx="2000250" cy="140970"/>
-                <wp:effectExtent l="19050" t="19050" r="19050" b="11430"/>
-                <wp:wrapNone/>
-                <wp:docPr id="35" name="Rectangle 34">
-                  <a:extLst xmlns:a="http://schemas.openxmlformats.org/drawingml/2006/main">
-                    <a:ext uri="{FF2B5EF4-FFF2-40B4-BE49-F238E27FC236}">
-                      <a16:creationId xmlns:a16="http://schemas.microsoft.com/office/drawing/2014/main" id="{F14BD7AD-D4D8-44D2-8036-95EBEBF52A1A}"/>
-                    </a:ext>
-                  </a:extLst>
-                </wp:docPr>
-                <wp:cNvGraphicFramePr/>
-                <a:graphic xmlns:a="http://schemas.openxmlformats.org/drawingml/2006/main">
-                  <a:graphicData uri="http://schemas.microsoft.com/office/word/2010/wordprocessingShape">
-                    <wps:wsp>
-                      <wps:cNvSpPr/>
-                      <wps:spPr>
-                        <a:xfrm>
-                          <a:off x="0" y="0"/>
-                          <a:ext cx="2000250" cy="140970"/>
-                        </a:xfrm>
-                        <a:prstGeom prst="rect">
-                          <a:avLst/>
-                        </a:prstGeom>
-                        <a:noFill/>
-                        <a:ln w="28575">
-                          <a:solidFill>
-                            <a:srgbClr val="FF0000"/>
-                          </a:solidFill>
-                        </a:ln>
-                      </wps:spPr>
-                      <wps:style>
-                        <a:lnRef idx="2">
-                          <a:schemeClr val="accent1">
-                            <a:shade val="50000"/>
-                          </a:schemeClr>
-                        </a:lnRef>
-                        <a:fillRef idx="1">
-                          <a:schemeClr val="accent1"/>
-                        </a:fillRef>
-                        <a:effectRef idx="0">
-                          <a:schemeClr val="accent1"/>
-                        </a:effectRef>
-                        <a:fontRef idx="minor">
-                          <a:schemeClr val="lt1"/>
-                        </a:fontRef>
-                      </wps:style>
-                      <wps:bodyPr rtlCol="0" anchor="ctr"/>
-                    </wps:wsp>
-                  </a:graphicData>
-                </a:graphic>
-                <wp14:sizeRelH relativeFrom="margin">
-                  <wp14:pctWidth>0</wp14:pctWidth>
-                </wp14:sizeRelH>
-                <wp14:sizeRelV relativeFrom="margin">
-                  <wp14:pctHeight>0</wp14:pctHeight>
-                </wp14:sizeRelV>
-              </wp:anchor>
-            </w:drawing>
-          </mc:Choice>
-          <mc:Fallback>
-            <w:pict>
-              <v:rect w14:anchorId="743FBFC4" id="Rectangle 34" o:spid="_x0000_s1026" style="position:absolute;margin-left:120.3pt;margin-top:20.4pt;width:157.5pt;height:11.1pt;z-index:251672576;visibility:visible;mso-wrap-style:square;mso-width-percent:0;mso-height-percent:0;mso-wrap-distance-left:9pt;mso-wrap-distance-top:0;mso-wrap-distance-right:9pt;mso-wrap-distance-bottom:0;mso-position-horizontal:absolute;mso-position-horizontal-relative:text;mso-position-vertical:absolute;mso-position-vertical-relative:text;mso-width-percent:0;mso-height-percent:0;mso-width-relative:margin;mso-height-relative:margin;v-text-anchor:middle" o:gfxdata="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" filled="f" strokecolor="red" strokeweight="2.25pt"/>
-            </w:pict>
-          </mc:Fallback>
-        </mc:AlternateContent>
-      </w:r>
-      <w:r>
-        <w:rPr>
-          <w:noProof/>
-        </w:rPr>
-        <w:drawing>
-          <wp:anchor distT="0" distB="0" distL="114300" distR="114300" simplePos="0" relativeHeight="251671552" behindDoc="0" locked="0" layoutInCell="1" allowOverlap="1" wp14:anchorId="2B294525" wp14:editId="720559E2">
-            <wp:simplePos x="0" y="0"/>
-            <wp:positionH relativeFrom="margin">
-              <wp:posOffset>251460</wp:posOffset>
-            </wp:positionH>
-            <wp:positionV relativeFrom="paragraph">
-              <wp:posOffset>11430</wp:posOffset>
-            </wp:positionV>
-            <wp:extent cx="3307080" cy="1184396"/>
-            <wp:effectExtent l="0" t="0" r="7620" b="0"/>
-            <wp:wrapNone/>
-            <wp:docPr id="32" name="Picture 31">
-              <a:extLst xmlns:a="http://schemas.openxmlformats.org/drawingml/2006/main">
-                <a:ext uri="{FF2B5EF4-FFF2-40B4-BE49-F238E27FC236}">
-                  <a16:creationId xmlns:a16="http://schemas.microsoft.com/office/drawing/2014/main" id="{99FECCE7-41CF-4FB2-9C56-A2EDE47E4C72}"/>
-                </a:ext>
-              </a:extLst>
-            </wp:docPr>
-            <wp:cNvGraphicFramePr>
-              <a:graphicFrameLocks xmlns:a="http://schemas.openxmlformats.org/drawingml/2006/main" noChangeAspect="1"/>
-            </wp:cNvGraphicFramePr>
-            <a:graphic xmlns:a="http://schemas.openxmlformats.org/drawingml/2006/main">
-              <a:graphicData uri="http://schemas.openxmlformats.org/drawingml/2006/picture">
-                <pic:pic xmlns:pic="http://schemas.openxmlformats.org/drawingml/2006/picture">
-                  <pic:nvPicPr>
-                    <pic:cNvPr id="32" name="Picture 31">
-                      <a:extLst>
-                        <a:ext uri="{FF2B5EF4-FFF2-40B4-BE49-F238E27FC236}">
-                          <a16:creationId xmlns:a16="http://schemas.microsoft.com/office/drawing/2014/main" id="{99FECCE7-41CF-4FB2-9C56-A2EDE47E4C72}"/>
-                        </a:ext>
-                      </a:extLst>
-                    </pic:cNvPr>
-                    <pic:cNvPicPr>
-                      <a:picLocks noChangeAspect="1"/>
-                    </pic:cNvPicPr>
-                  </pic:nvPicPr>
-                  <pic:blipFill>
-                    <a:blip r:embed="rId19"/>
-                    <a:stretch>
-                      <a:fillRect/>
-                    </a:stretch>
-                  </pic:blipFill>
-                  <pic:spPr>
-                    <a:xfrm>
-                      <a:off x="0" y="0"/>
-                      <a:ext cx="3329049" cy="1192264"/>
-                    </a:xfrm>
-                    <a:prstGeom prst="rect">
-                      <a:avLst/>
-                    </a:prstGeom>
-                  </pic:spPr>
-                </pic:pic>
-              </a:graphicData>
-            </a:graphic>
-            <wp14:sizeRelH relativeFrom="margin">
-              <wp14:pctWidth>0</wp14:pctWidth>
-            </wp14:sizeRelH>
-            <wp14:sizeRelV relativeFrom="margin">
-              <wp14:pctHeight>0</wp14:pctHeight>
-            </wp14:sizeRelV>
-          </wp:anchor>
-        </w:drawing>
-      </w:r>
-      <w:r>
-        <w:rPr>
-          <w:noProof/>
-        </w:rPr>
-        <mc:AlternateContent>
-          <mc:Choice Requires="wps">
-            <w:drawing>
-              <wp:anchor distT="0" distB="0" distL="114300" distR="114300" simplePos="0" relativeHeight="251670528" behindDoc="0" locked="0" layoutInCell="1" allowOverlap="1" wp14:anchorId="1EB3A67B" wp14:editId="525633FA">
-                <wp:simplePos x="0" y="0"/>
-                <wp:positionH relativeFrom="column">
-                  <wp:posOffset>4720590</wp:posOffset>
-                </wp:positionH>
-                <wp:positionV relativeFrom="paragraph">
-                  <wp:posOffset>205740</wp:posOffset>
-                </wp:positionV>
-                <wp:extent cx="1367790" cy="727710"/>
-                <wp:effectExtent l="19050" t="19050" r="22860" b="15240"/>
-                <wp:wrapNone/>
-                <wp:docPr id="34" name="Rectangle 33">
-                  <a:extLst xmlns:a="http://schemas.openxmlformats.org/drawingml/2006/main">
-                    <a:ext uri="{FF2B5EF4-FFF2-40B4-BE49-F238E27FC236}">
-                      <a16:creationId xmlns:a16="http://schemas.microsoft.com/office/drawing/2014/main" id="{5FD00715-B6F9-4778-92EF-BC2976982EF3}"/>
-                    </a:ext>
-                  </a:extLst>
-                </wp:docPr>
-                <wp:cNvGraphicFramePr/>
-                <a:graphic xmlns:a="http://schemas.openxmlformats.org/drawingml/2006/main">
-                  <a:graphicData uri="http://schemas.microsoft.com/office/word/2010/wordprocessingShape">
-                    <wps:wsp>
-                      <wps:cNvSpPr/>
-                      <wps:spPr>
-                        <a:xfrm>
-                          <a:off x="0" y="0"/>
-                          <a:ext cx="1367790" cy="727710"/>
-                        </a:xfrm>
-                        <a:prstGeom prst="rect">
-                          <a:avLst/>
-                        </a:prstGeom>
-                        <a:noFill/>
-                        <a:ln w="28575">
-                          <a:solidFill>
-                            <a:srgbClr val="FF0000"/>
-                          </a:solidFill>
-                        </a:ln>
-                      </wps:spPr>
-                      <wps:style>
-                        <a:lnRef idx="2">
-                          <a:schemeClr val="accent1">
-                            <a:shade val="50000"/>
-                          </a:schemeClr>
-                        </a:lnRef>
-                        <a:fillRef idx="1">
-                          <a:schemeClr val="accent1"/>
-                        </a:fillRef>
-                        <a:effectRef idx="0">
-                          <a:schemeClr val="accent1"/>
-                        </a:effectRef>
-                        <a:fontRef idx="minor">
-                          <a:schemeClr val="lt1"/>
-                        </a:fontRef>
-                      </wps:style>
-                      <wps:bodyPr rtlCol="0" anchor="ctr"/>
-                    </wps:wsp>
-                  </a:graphicData>
-                </a:graphic>
-                <wp14:sizeRelH relativeFrom="margin">
-                  <wp14:pctWidth>0</wp14:pctWidth>
-                </wp14:sizeRelH>
-                <wp14:sizeRelV relativeFrom="margin">
-                  <wp14:pctHeight>0</wp14:pctHeight>
-                </wp14:sizeRelV>
-              </wp:anchor>
-            </w:drawing>
-          </mc:Choice>
-          <mc:Fallback>
-            <w:pict>
-              <v:rect w14:anchorId="0B8D3278" id="Rectangle 33" o:spid="_x0000_s1026" style="position:absolute;margin-left:371.7pt;margin-top:16.2pt;width:107.7pt;height:57.3pt;z-index:251670528;visibility:visible;mso-wrap-style:square;mso-width-percent:0;mso-height-percent:0;mso-wrap-distance-left:9pt;mso-wrap-distance-top:0;mso-wrap-distance-right:9pt;mso-wrap-distance-bottom:0;mso-position-horizontal:absolute;mso-position-horizontal-relative:text;mso-position-vertical:absolute;mso-position-vertical-relative:text;mso-width-percent:0;mso-height-percent:0;mso-width-relative:margin;mso-height-relative:margin;v-text-anchor:middle" o:gfxdata="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" filled="f" strokecolor="red" strokeweight="2.25pt"/>
-            </w:pict>
-          </mc:Fallback>
-        </mc:AlternateContent>
-      </w:r>
-      <w:r>
-        <w:rPr>
-          <w:noProof/>
-        </w:rPr>
-        <w:drawing>
-          <wp:anchor distT="0" distB="0" distL="114300" distR="114300" simplePos="0" relativeHeight="251669504" behindDoc="0" locked="0" layoutInCell="1" allowOverlap="1" wp14:anchorId="3D3ECC75" wp14:editId="5014E7D8">
-            <wp:simplePos x="0" y="0"/>
-            <wp:positionH relativeFrom="column">
-              <wp:posOffset>4690110</wp:posOffset>
-            </wp:positionH>
-            <wp:positionV relativeFrom="paragraph">
-              <wp:posOffset>45720</wp:posOffset>
-            </wp:positionV>
-            <wp:extent cx="3835006" cy="1055370"/>
-            <wp:effectExtent l="19050" t="19050" r="13335" b="11430"/>
-            <wp:wrapNone/>
-            <wp:docPr id="28" name="Picture 27">
-              <a:extLst xmlns:a="http://schemas.openxmlformats.org/drawingml/2006/main">
-                <a:ext uri="{FF2B5EF4-FFF2-40B4-BE49-F238E27FC236}">
-                  <a16:creationId xmlns:a16="http://schemas.microsoft.com/office/drawing/2014/main" id="{0BB015F4-BF49-4D99-9536-CB5B1EAFD5C3}"/>
-                </a:ext>
-              </a:extLst>
-            </wp:docPr>
-            <wp:cNvGraphicFramePr>
-              <a:graphicFrameLocks xmlns:a="http://schemas.openxmlformats.org/drawingml/2006/main" noChangeAspect="1"/>
-            </wp:cNvGraphicFramePr>
-            <a:graphic xmlns:a="http://schemas.openxmlformats.org/drawingml/2006/main">
-              <a:graphicData uri="http://schemas.openxmlformats.org/drawingml/2006/picture">
-                <pic:pic xmlns:pic="http://schemas.openxmlformats.org/drawingml/2006/picture">
-                  <pic:nvPicPr>
-                    <pic:cNvPr id="28" name="Picture 27">
-                      <a:extLst>
-                        <a:ext uri="{FF2B5EF4-FFF2-40B4-BE49-F238E27FC236}">
-                          <a16:creationId xmlns:a16="http://schemas.microsoft.com/office/drawing/2014/main" id="{0BB015F4-BF49-4D99-9536-CB5B1EAFD5C3}"/>
-                        </a:ext>
-                      </a:extLst>
-                    </pic:cNvPr>
-                    <pic:cNvPicPr>
-                      <a:picLocks noChangeAspect="1"/>
-                    </pic:cNvPicPr>
-                  </pic:nvPicPr>
-                  <pic:blipFill>
-                    <a:blip r:embed="rId20"/>
-                    <a:stretch>
-                      <a:fillRect/>
-                    </a:stretch>
-                  </pic:blipFill>
-                  <pic:spPr>
-                    <a:xfrm>
-                      <a:off x="0" y="0"/>
-                      <a:ext cx="3835006" cy="1055370"/>
-                    </a:xfrm>
-                    <a:prstGeom prst="rect">
-                      <a:avLst/>
-                    </a:prstGeom>
-                    <a:ln>
-                      <a:solidFill>
-                        <a:srgbClr val="FF0000"/>
-                      </a:solidFill>
-                    </a:ln>
-                  </pic:spPr>
-                </pic:pic>
-              </a:graphicData>
-            </a:graphic>
-            <wp14:sizeRelH relativeFrom="margin">
-              <wp14:pctWidth>0</wp14:pctWidth>
-            </wp14:sizeRelH>
-            <wp14:sizeRelV relativeFrom="margin">
-              <wp14:pctHeight>0</wp14:pctHeight>
-            </wp14:sizeRelV>
-          </wp:anchor>
-        </w:drawing>
-      </w:r>
-    </w:p>
-    <w:p>
-      <w:r>
-        <w:rPr>
-          <w:noProof/>
-        </w:rPr>
-        <mc:AlternateContent>
-          <mc:Choice Requires="wps">
-            <w:drawing>
-              <wp:anchor distT="0" distB="0" distL="114300" distR="114300" simplePos="0" relativeHeight="251674624" behindDoc="0" locked="0" layoutInCell="1" allowOverlap="1" wp14:anchorId="715E850A" wp14:editId="4D0F2422">
-                <wp:simplePos x="0" y="0"/>
-                <wp:positionH relativeFrom="column">
-                  <wp:posOffset>3707130</wp:posOffset>
-                </wp:positionH>
-                <wp:positionV relativeFrom="paragraph">
-                  <wp:posOffset>83820</wp:posOffset>
-                </wp:positionV>
-                <wp:extent cx="896620" cy="391160"/>
-                <wp:effectExtent l="19050" t="19050" r="36830" b="46990"/>
-                <wp:wrapNone/>
-                <wp:docPr id="38" name="Arrow: Left-Right 37">
-                  <a:extLst xmlns:a="http://schemas.openxmlformats.org/drawingml/2006/main">
-                    <a:ext uri="{FF2B5EF4-FFF2-40B4-BE49-F238E27FC236}">
-                      <a16:creationId xmlns:a16="http://schemas.microsoft.com/office/drawing/2014/main" id="{AC50F760-B5FD-4468-9AAF-A12EA2B8FFF2}"/>
-                    </a:ext>
-                  </a:extLst>
-                </wp:docPr>
-                <wp:cNvGraphicFramePr/>
-                <a:graphic xmlns:a="http://schemas.openxmlformats.org/drawingml/2006/main">
-                  <a:graphicData uri="http://schemas.microsoft.com/office/word/2010/wordprocessingShape">
-                    <wps:wsp>
-                      <wps:cNvSpPr/>
-                      <wps:spPr>
-                        <a:xfrm>
-                          <a:off x="0" y="0"/>
-                          <a:ext cx="896620" cy="391160"/>
-                        </a:xfrm>
-                        <a:prstGeom prst="leftRightArrow">
-                          <a:avLst/>
-                        </a:prstGeom>
-                      </wps:spPr>
-                      <wps:style>
-                        <a:lnRef idx="2">
-                          <a:schemeClr val="accent1">
-                            <a:shade val="50000"/>
-                          </a:schemeClr>
-                        </a:lnRef>
-                        <a:fillRef idx="1">
-                          <a:schemeClr val="accent1"/>
-                        </a:fillRef>
-                        <a:effectRef idx="0">
-                          <a:schemeClr val="accent1"/>
-                        </a:effectRef>
-                        <a:fontRef idx="minor">
-                          <a:schemeClr val="lt1"/>
-                        </a:fontRef>
-                      </wps:style>
-                      <wps:bodyPr rtlCol="0" anchor="ctr"/>
-                    </wps:wsp>
-                  </a:graphicData>
-                </a:graphic>
-                <wp14:sizeRelH relativeFrom="margin">
-                  <wp14:pctWidth>0</wp14:pctWidth>
-                </wp14:sizeRelH>
-                <wp14:sizeRelV relativeFrom="margin">
-                  <wp14:pctHeight>0</wp14:pctHeight>
-                </wp14:sizeRelV>
-              </wp:anchor>
-            </w:drawing>
-          </mc:Choice>
-          <mc:Fallback>
-            <w:pict>
-              <v:shapetype w14:anchorId="556273BE" id="_x0000_t69" coordsize="21600,21600" o:spt="69" adj="4320,5400" path="m,10800l@0,21600@0@3@2@3@2,21600,21600,10800@2,0@2@1@0@1@0,xe">
-                <v:stroke joinstyle="miter"/>
-                <v:formulas>
-                  <v:f eqn="val #0"/>
-                  <v:f eqn="val #1"/>
-                  <v:f eqn="sum 21600 0 #0"/>
-                  <v:f eqn="sum 21600 0 #1"/>
-                  <v:f eqn="prod #0 #1 10800"/>
-                  <v:f eqn="sum #0 0 @4"/>
-                  <v:f eqn="sum 21600 0 @5"/>
-                </v:formulas>
-                <v:path o:connecttype="custom" o:connectlocs="@2,0;10800,@1;@0,0;0,10800;@0,21600;10800,@3;@2,21600;21600,10800" o:connectangles="270,270,270,180,90,90,90,0" textboxrect="@5,@1,@6,@3"/>
-                <v:handles>
-                  <v:h position="#0,#1" xrange="0,10800" yrange="0,10800"/>
-                </v:handles>
-              </v:shapetype>
-              <v:shape id="Arrow: Left-Right 37" o:spid="_x0000_s1026" type="#_x0000_t69" style="position:absolute;margin-left:291.9pt;margin-top:6.6pt;width:70.6pt;height:30.8pt;z-index:251674624;visibility:visible;mso-wrap-style:square;mso-width-percent:0;mso-height-percent:0;mso-wrap-distance-left:9pt;mso-wrap-distance-top:0;mso-wrap-distance-right:9pt;mso-wrap-distance-bottom:0;mso-position-horizontal:absolute;mso-position-horizontal-relative:text;mso-position-vertical:absolute;mso-position-vertical-relative:text;mso-width-percent:0;mso-height-percent:0;mso-width-relative:margin;mso-height-relative:margin;v-text-anchor:middle" o:gfxdata="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" adj="4712" fillcolor="#4472c4 [3204]" strokecolor="#1f3763 [1604]" strokeweight="1pt"/>
-            </w:pict>
-          </mc:Fallback>
-        </mc:AlternateContent>
-      </w:r>
-    </w:p>
+    <w:p/>
+    <w:p/>
     <w:p/>
     <w:p>
       <w:pPr>
@@ -6376,7 +6959,7 @@
         <mc:AlternateContent>
           <mc:Choice Requires="wpg">
             <w:drawing>
-              <wp:anchor distT="0" distB="0" distL="114300" distR="114300" simplePos="0" relativeHeight="251686912" behindDoc="0" locked="0" layoutInCell="1" allowOverlap="1" wp14:anchorId="763B0767" wp14:editId="7D64891C">
+              <wp:anchor distT="0" distB="0" distL="114300" distR="114300" simplePos="0" relativeHeight="251685888" behindDoc="0" locked="0" layoutInCell="1" allowOverlap="1" wp14:anchorId="763B0767" wp14:editId="645DA397">
                 <wp:simplePos x="0" y="0"/>
                 <wp:positionH relativeFrom="column">
                   <wp:posOffset>91440</wp:posOffset>
@@ -6415,7 +6998,7 @@
                           </pic:cNvPicPr>
                         </pic:nvPicPr>
                         <pic:blipFill>
-                          <a:blip r:embed="rId20"/>
+                          <a:blip r:embed="rId24"/>
                           <a:stretch>
                             <a:fillRect/>
                           </a:stretch>
@@ -6608,7 +7191,7 @@
                             </pic:cNvPicPr>
                           </pic:nvPicPr>
                           <pic:blipFill>
-                            <a:blip r:embed="rId21"/>
+                            <a:blip r:embed="rId28"/>
                             <a:stretch>
                               <a:fillRect/>
                             </a:stretch>
@@ -6674,48 +7257,13 @@
           </mc:Choice>
           <mc:Fallback>
             <w:pict>
-              <v:group w14:anchorId="763B0767" id="Group 31" o:spid="_x0000_s1028" style="position:absolute;margin-left:7.2pt;margin-top:11.9pt;width:751.2pt;height:116.8pt;z-index:251686912" coordsize="95402,14833" o:gfxdata="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">
-                <v:shapetype id="_x0000_t75" coordsize="21600,21600" o:spt="75" o:preferrelative="t" path="m@4@5l@4@11@9@11@9@5xe" filled="f" stroked="f">
-                  <v:stroke joinstyle="miter"/>
-                  <v:formulas>
-                    <v:f eqn="if lineDrawn pixelLineWidth 0"/>
-                    <v:f eqn="sum @0 1 0"/>
-                    <v:f eqn="sum 0 0 @1"/>
-                    <v:f eqn="prod @2 1 2"/>
-                    <v:f eqn="prod @3 21600 pixelWidth"/>
-                    <v:f eqn="prod @3 21600 pixelHeight"/>
-                    <v:f eqn="sum @0 0 1"/>
-                    <v:f eqn="prod @6 1 2"/>
-                    <v:f eqn="prod @7 21600 pixelWidth"/>
-                    <v:f eqn="sum @8 21600 0"/>
-                    <v:f eqn="prod @7 21600 pixelHeight"/>
-                    <v:f eqn="sum @10 21600 0"/>
-                  </v:formulas>
-                  <v:path o:extrusionok="f" gradientshapeok="t" o:connecttype="rect"/>
-                  <o:lock v:ext="edit" aspectratio="t"/>
-                </v:shapetype>
-                <v:shape id="Picture 27" o:spid="_x0000_s1029" type="#_x0000_t75" style="position:absolute;left:45872;top:3352;width:38468;height:11354;visibility:visible;mso-wrap-style:square" o:gfxdata="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">
-                  <v:imagedata r:id="rId22" o:title=""/>
+              <v:group w14:anchorId="763B0767" id="Group 31" o:spid="_x0000_s1037" style="position:absolute;margin-left:7.2pt;margin-top:11.9pt;width:751.2pt;height:116.8pt;z-index:251685888" coordsize="95402,14833" o:gfxdata="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">
+                <v:shape id="Picture 27" o:spid="_x0000_s1038" type="#_x0000_t75" style="position:absolute;left:45872;top:3352;width:38468;height:11354;visibility:visible;mso-wrap-style:square" o:gfxdata="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">
+                  <v:imagedata r:id="rId26" o:title=""/>
                 </v:shape>
-                <v:rect id="Rectangle 33" o:spid="_x0000_s1030" style="position:absolute;left:46062;top:5143;width:13678;height:7658;visibility:visible;mso-wrap-style:square;v-text-anchor:middle" o:gfxdata="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" filled="f" strokecolor="red" strokeweight="2.25pt"/>
-                <v:shapetype id="_x0000_t69" coordsize="21600,21600" o:spt="69" adj="4320,5400" path="m,10800l@0,21600@0@3@2@3@2,21600,21600,10800@2,0@2@1@0@1@0,xe">
-                  <v:stroke joinstyle="miter"/>
-                  <v:formulas>
-                    <v:f eqn="val #0"/>
-                    <v:f eqn="val #1"/>
-                    <v:f eqn="sum 21600 0 #0"/>
-                    <v:f eqn="sum 21600 0 #1"/>
-                    <v:f eqn="prod #0 #1 10800"/>
-                    <v:f eqn="sum #0 0 @4"/>
-                    <v:f eqn="sum 21600 0 @5"/>
-                  </v:formulas>
-                  <v:path o:connecttype="custom" o:connectlocs="@2,0;10800,@1;@0,0;0,10800;@0,21600;10800,@3;@2,21600;21600,10800" o:connectangles="270,270,270,180,90,90,90,0" textboxrect="@5,@1,@6,@3"/>
-                  <v:handles>
-                    <v:h position="#0,#1" xrange="0,10800" yrange="0,10800"/>
-                  </v:handles>
-                </v:shapetype>
-                <v:shape id="Arrow: Left-Right 37" o:spid="_x0000_s1031" type="#_x0000_t69" style="position:absolute;left:36995;top:5295;width:7810;height:4103;visibility:visible;mso-wrap-style:square;v-text-anchor:middle" o:gfxdata="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" adj="5672" fillcolor="#4472c4 [3204]" strokecolor="#1f3763 [1604]" strokeweight="1pt"/>
-                <v:shape id="_x0000_s1032" type="#_x0000_t202" style="position:absolute;width:41757;height:3771;visibility:visible;mso-wrap-style:square;v-text-anchor:top" o:gfxdata="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" filled="f" stroked="f">
+                <v:rect id="Rectangle 33" o:spid="_x0000_s1039" style="position:absolute;left:46062;top:5143;width:13678;height:7658;visibility:visible;mso-wrap-style:square;v-text-anchor:middle" o:gfxdata="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" filled="f" strokecolor="red" strokeweight="2.25pt"/>
+                <v:shape id="Arrow: Left-Right 37" o:spid="_x0000_s1040" type="#_x0000_t69" style="position:absolute;left:36995;top:5295;width:7810;height:4103;visibility:visible;mso-wrap-style:square;v-text-anchor:middle" o:gfxdata="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" adj="5672" fillcolor="#4472c4 [3204]" strokecolor="#1f3763 [1604]" strokeweight="1pt"/>
+                <v:shape id="TextBox 38" o:spid="_x0000_s1041" type="#_x0000_t202" style="position:absolute;width:41757;height:3771;visibility:visible;mso-wrap-style:square;v-text-anchor:top" o:gfxdata="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" filled="f" stroked="f">
                   <v:textbox style="mso-fit-shape-to-text:t">
                     <w:txbxContent>
                       <w:p>
@@ -6742,7 +7290,7 @@
                     </w:txbxContent>
                   </v:textbox>
                 </v:shape>
-                <v:shape id="_x0000_s1033" type="#_x0000_t202" style="position:absolute;left:45110;top:381;width:50292;height:3771;visibility:visible;mso-wrap-style:square;v-text-anchor:top" o:gfxdata="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" filled="f" stroked="f">
+                <v:shape id="TextBox 39" o:spid="_x0000_s1042" type="#_x0000_t202" style="position:absolute;left:45110;top:381;width:50292;height:3771;visibility:visible;mso-wrap-style:square;v-text-anchor:top" o:gfxdata="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" filled="f" stroked="f">
                   <v:textbox style="mso-fit-shape-to-text:t">
                     <w:txbxContent>
                       <w:p>
@@ -6769,11 +7317,11 @@
                     </w:txbxContent>
                   </v:textbox>
                 </v:shape>
-                <v:group id="Group 4" o:spid="_x0000_s1034" style="position:absolute;left:990;top:3124;width:34976;height:11709" coordsize="34975,11709" o:gfxdata="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">
-                  <v:shape id="Picture 43" o:spid="_x0000_s1035" type="#_x0000_t75" style="position:absolute;width:34975;height:11709;visibility:visible;mso-wrap-style:square" o:gfxdata="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">
-                    <v:imagedata r:id="rId23" o:title=""/>
+                <v:group id="Group 4" o:spid="_x0000_s1043" style="position:absolute;left:990;top:3124;width:34976;height:11709" coordsize="34975,11709" o:gfxdata="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">
+                  <v:shape id="Picture 43" o:spid="_x0000_s1044" type="#_x0000_t75" style="position:absolute;width:34975;height:11709;visibility:visible;mso-wrap-style:square" o:gfxdata="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">
+                    <v:imagedata r:id="rId29" o:title=""/>
                   </v:shape>
-                  <v:rect id="Rectangle 44" o:spid="_x0000_s1036" style="position:absolute;left:1676;top:9296;width:11354;height:1143;visibility:visible;mso-wrap-style:square;v-text-anchor:middle" o:gfxdata="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" filled="f" strokecolor="red" strokeweight="1.5pt"/>
+                  <v:rect id="Rectangle 44" o:spid="_x0000_s1045" style="position:absolute;left:1676;top:9296;width:11354;height:1143;visibility:visible;mso-wrap-style:square;v-text-anchor:middle" o:gfxdata="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" filled="f" strokecolor="red" strokeweight="1.5pt"/>
                 </v:group>
               </v:group>
             </w:pict>
@@ -6802,12 +7350,51 @@
           <w:lang w:val="en-US"/>
         </w:rPr>
       </w:pPr>
-      <w:bookmarkStart w:id="12" w:name="_Toc59124518"/>
-      <w:r>
-        <w:rPr>
-          <w:lang w:val="en-US"/>
-        </w:rPr>
-        <w:lastRenderedPageBreak/>
+    </w:p>
+    <w:p>
+      <w:pPr>
+        <w:pStyle w:val="Heading2"/>
+        <w:rPr>
+          <w:lang w:val="en-US"/>
+        </w:rPr>
+      </w:pPr>
+    </w:p>
+    <w:p>
+      <w:pPr>
+        <w:pStyle w:val="Heading2"/>
+        <w:rPr>
+          <w:lang w:val="en-US"/>
+        </w:rPr>
+      </w:pPr>
+    </w:p>
+    <w:p>
+      <w:pPr>
+        <w:pStyle w:val="Heading2"/>
+        <w:rPr>
+          <w:lang w:val="en-US"/>
+        </w:rPr>
+      </w:pPr>
+    </w:p>
+    <w:p>
+      <w:pPr>
+        <w:pStyle w:val="Heading2"/>
+        <w:rPr>
+          <w:lang w:val="en-US"/>
+        </w:rPr>
+      </w:pPr>
+    </w:p>
+    <w:p>
+      <w:pPr>
+        <w:pStyle w:val="Heading2"/>
+        <w:rPr>
+          <w:lang w:val="en-US"/>
+        </w:rPr>
+      </w:pPr>
+      <w:bookmarkStart w:id="12" w:name="_Toc59139602"/>
+      <w:r>
+        <w:rPr>
+          <w:lang w:val="en-US"/>
+        </w:rPr>
         <w:t>3.</w:t>
       </w:r>
       <w:r>
@@ -6914,47 +7501,448 @@
           <w:sz w:val="22"/>
           <w:szCs w:val="22"/>
         </w:rPr>
-        <w:t xml:space="preserve">Repeat this process for the Health Expenditures, Sugar </w:t>
-      </w:r>
-      <w:proofErr w:type="gramStart"/>
-      <w:r>
+        <w:t>Repeat this process for the Health Expenditures, Sugar Intake and Income tables</w:t>
+      </w:r>
+    </w:p>
+    <w:p>
+      <w:pPr>
+        <w:pStyle w:val="ListParagraph"/>
         <w:rPr>
           <w:sz w:val="22"/>
           <w:szCs w:val="22"/>
         </w:rPr>
-        <w:t>Intake</w:t>
-      </w:r>
-      <w:proofErr w:type="gramEnd"/>
-      <w:r>
+      </w:pPr>
+    </w:p>
+    <w:p/>
+    <w:p>
+      <w:r>
+        <w:rPr>
+          <w:noProof/>
+        </w:rPr>
+        <w:lastRenderedPageBreak/>
+        <mc:AlternateContent>
+          <mc:Choice Requires="wpg">
+            <w:drawing>
+              <wp:anchor distT="0" distB="0" distL="114300" distR="114300" simplePos="0" relativeHeight="251695104" behindDoc="0" locked="0" layoutInCell="1" allowOverlap="1" wp14:anchorId="2C79A1D0" wp14:editId="3C24068C">
+                <wp:simplePos x="0" y="0"/>
+                <wp:positionH relativeFrom="column">
+                  <wp:posOffset>121920</wp:posOffset>
+                </wp:positionH>
+                <wp:positionV relativeFrom="paragraph">
+                  <wp:posOffset>5715</wp:posOffset>
+                </wp:positionV>
+                <wp:extent cx="6934200" cy="1102995"/>
+                <wp:effectExtent l="0" t="0" r="0" b="0"/>
+                <wp:wrapNone/>
+                <wp:docPr id="2052" name="Group 2052"/>
+                <wp:cNvGraphicFramePr/>
+                <a:graphic xmlns:a="http://schemas.openxmlformats.org/drawingml/2006/main">
+                  <a:graphicData uri="http://schemas.microsoft.com/office/word/2010/wordprocessingGroup">
+                    <wpg:wgp>
+                      <wpg:cNvGrpSpPr/>
+                      <wpg:grpSpPr>
+                        <a:xfrm>
+                          <a:off x="0" y="0"/>
+                          <a:ext cx="6934200" cy="1102995"/>
+                          <a:chOff x="0" y="0"/>
+                          <a:chExt cx="6934200" cy="1102995"/>
+                        </a:xfrm>
+                      </wpg:grpSpPr>
+                      <pic:pic xmlns:pic="http://schemas.openxmlformats.org/drawingml/2006/picture">
+                        <pic:nvPicPr>
+                          <pic:cNvPr id="37" name="Picture 6">
+                            <a:extLst>
+                              <a:ext uri="{FF2B5EF4-FFF2-40B4-BE49-F238E27FC236}">
+                                <a16:creationId xmlns:a16="http://schemas.microsoft.com/office/drawing/2014/main" id="{7B023240-D608-4051-93FE-B93EE7B4B8AA}"/>
+                              </a:ext>
+                            </a:extLst>
+                          </pic:cNvPr>
+                          <pic:cNvPicPr>
+                            <a:picLocks noChangeAspect="1"/>
+                          </pic:cNvPicPr>
+                        </pic:nvPicPr>
+                        <pic:blipFill rotWithShape="1">
+                          <a:blip r:embed="rId30"/>
+                          <a:srcRect l="-1" t="1" r="-982" b="-7498"/>
+                          <a:stretch/>
+                        </pic:blipFill>
+                        <pic:spPr>
+                          <a:xfrm>
+                            <a:off x="0" y="0"/>
+                            <a:ext cx="3248660" cy="1102995"/>
+                          </a:xfrm>
+                          <a:prstGeom prst="rect">
+                            <a:avLst/>
+                          </a:prstGeom>
+                        </pic:spPr>
+                      </pic:pic>
+                      <pic:pic xmlns:pic="http://schemas.openxmlformats.org/drawingml/2006/picture">
+                        <pic:nvPicPr>
+                          <pic:cNvPr id="41" name="Picture 8">
+                            <a:extLst>
+                              <a:ext uri="{FF2B5EF4-FFF2-40B4-BE49-F238E27FC236}">
+                                <a16:creationId xmlns:a16="http://schemas.microsoft.com/office/drawing/2014/main" id="{33E045CA-7223-4E2C-A373-300C5A4C2777}"/>
+                              </a:ext>
+                            </a:extLst>
+                          </pic:cNvPr>
+                          <pic:cNvPicPr>
+                            <a:picLocks noChangeAspect="1"/>
+                          </pic:cNvPicPr>
+                        </pic:nvPicPr>
+                        <pic:blipFill>
+                          <a:blip r:embed="rId31"/>
+                          <a:stretch>
+                            <a:fillRect/>
+                          </a:stretch>
+                        </pic:blipFill>
+                        <pic:spPr>
+                          <a:xfrm>
+                            <a:off x="4343400" y="0"/>
+                            <a:ext cx="2590800" cy="1032510"/>
+                          </a:xfrm>
+                          <a:prstGeom prst="rect">
+                            <a:avLst/>
+                          </a:prstGeom>
+                        </pic:spPr>
+                      </pic:pic>
+                      <wps:wsp>
+                        <wps:cNvPr id="33" name="Arrow: Right 9"/>
+                        <wps:cNvSpPr/>
+                        <wps:spPr>
+                          <a:xfrm>
+                            <a:off x="3550920" y="198120"/>
+                            <a:ext cx="445705" cy="589844"/>
+                          </a:xfrm>
+                          <a:prstGeom prst="rightArrow">
+                            <a:avLst/>
+                          </a:prstGeom>
+                        </wps:spPr>
+                        <wps:style>
+                          <a:lnRef idx="2">
+                            <a:schemeClr val="accent1">
+                              <a:shade val="50000"/>
+                            </a:schemeClr>
+                          </a:lnRef>
+                          <a:fillRef idx="1">
+                            <a:schemeClr val="accent1"/>
+                          </a:fillRef>
+                          <a:effectRef idx="0">
+                            <a:schemeClr val="accent1"/>
+                          </a:effectRef>
+                          <a:fontRef idx="minor">
+                            <a:schemeClr val="lt1"/>
+                          </a:fontRef>
+                        </wps:style>
+                        <wps:bodyPr rtlCol="0" anchor="ctr"/>
+                      </wps:wsp>
+                    </wpg:wgp>
+                  </a:graphicData>
+                </a:graphic>
+              </wp:anchor>
+            </w:drawing>
+          </mc:Choice>
+          <mc:Fallback>
+            <w:pict>
+              <v:group w14:anchorId="2D7C145C" id="Group 2052" o:spid="_x0000_s1026" style="position:absolute;margin-left:9.6pt;margin-top:.45pt;width:546pt;height:86.85pt;z-index:251695104" coordsize="69342,11029" o:gfxdata="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">
+                <v:shape id="Picture 6" o:spid="_x0000_s1027" type="#_x0000_t75" style="position:absolute;width:32486;height:11029;visibility:visible;mso-wrap-style:square" o:gfxdata="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">
+                  <v:imagedata r:id="rId32" o:title="" croptop="1f" cropbottom="-4914f" cropleft="-1f" cropright="-644f"/>
+                </v:shape>
+                <v:shape id="Picture 8" o:spid="_x0000_s1028" type="#_x0000_t75" style="position:absolute;left:43434;width:25908;height:10325;visibility:visible;mso-wrap-style:square" o:gfxdata="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">
+                  <v:imagedata r:id="rId33" o:title=""/>
+                </v:shape>
+                <v:shape id="Arrow: Right 9" o:spid="_x0000_s1029" type="#_x0000_t13" style="position:absolute;left:35509;top:1981;width:4457;height:5898;visibility:visible;mso-wrap-style:square;v-text-anchor:middle" o:gfxdata="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" adj="10800" fillcolor="#4472c4 [3204]" strokecolor="#1f3763 [1604]" strokeweight="1pt"/>
+              </v:group>
+            </w:pict>
+          </mc:Fallback>
+        </mc:AlternateContent>
+      </w:r>
+    </w:p>
+    <w:p/>
+    <w:p>
+      <w:pPr>
+        <w:rPr>
+          <w:lang w:val="en-US"/>
+        </w:rPr>
+      </w:pPr>
+    </w:p>
+    <w:p>
+      <w:pPr>
+        <w:rPr>
+          <w:lang w:val="en-US"/>
+        </w:rPr>
+      </w:pPr>
+    </w:p>
+    <w:p>
+      <w:pPr>
+        <w:pStyle w:val="NoSpacing"/>
+        <w:rPr>
+          <w:lang w:val="en-US"/>
+        </w:rPr>
+      </w:pPr>
+    </w:p>
+    <w:p>
+      <w:pPr>
+        <w:pStyle w:val="Heading2"/>
+        <w:rPr>
+          <w:b/>
+          <w:bCs/>
+          <w:lang w:val="en-US"/>
+        </w:rPr>
+      </w:pPr>
+      <w:bookmarkStart w:id="13" w:name="_Toc59139603"/>
+      <w:r>
+        <w:rPr>
+          <w:b/>
+          <w:bCs/>
+          <w:lang w:val="en-US"/>
+        </w:rPr>
+        <w:t xml:space="preserve">B. DATA </w:t>
+      </w:r>
+      <w:r>
+        <w:rPr>
+          <w:b/>
+          <w:bCs/>
+          <w:lang w:val="en-US"/>
+        </w:rPr>
+        <w:t>TRANSFORM</w:t>
+      </w:r>
+      <w:r>
+        <w:rPr>
+          <w:b/>
+          <w:bCs/>
+          <w:lang w:val="en-US"/>
+        </w:rPr>
+        <w:t xml:space="preserve"> USING PANDAS</w:t>
+      </w:r>
+      <w:bookmarkEnd w:id="13"/>
+    </w:p>
+    <w:p>
+      <w:pPr>
+        <w:pStyle w:val="NoSpacing"/>
+        <w:rPr>
+          <w:lang w:val="en-US"/>
+        </w:rPr>
+      </w:pPr>
+    </w:p>
+    <w:p>
+      <w:pPr>
+        <w:rPr>
+          <w:lang w:val="en-US"/>
+        </w:rPr>
+      </w:pPr>
+      <w:r>
+        <w:rPr>
+          <w:lang w:val="en-US"/>
+        </w:rPr>
+        <w:t>After cleaning the data for the CSV files, we are ready to upload them on Pandas to do further data transformation.</w:t>
+      </w:r>
+    </w:p>
+    <w:p>
+      <w:pPr>
+        <w:rPr>
+          <w:lang w:val="en-US"/>
+        </w:rPr>
+      </w:pPr>
+      <w:r>
+        <w:rPr>
+          <w:lang w:val="en-US"/>
+        </w:rPr>
+        <w:t xml:space="preserve">There are total of 5 </w:t>
+      </w:r>
+      <w:proofErr w:type="spellStart"/>
+      <w:r>
+        <w:rPr>
+          <w:lang w:val="en-US"/>
+        </w:rPr>
+        <w:t>Jupyter</w:t>
+      </w:r>
+      <w:proofErr w:type="spellEnd"/>
+      <w:r>
+        <w:rPr>
+          <w:lang w:val="en-US"/>
+        </w:rPr>
+        <w:t xml:space="preserve"> Notebooks to read and transform the tables for the 5 tables.  Which </w:t>
+      </w:r>
+      <w:r>
+        <w:rPr>
+          <w:lang w:val="en-US"/>
+        </w:rPr>
+        <w:t>is</w:t>
+      </w:r>
+      <w:r>
+        <w:rPr>
+          <w:lang w:val="en-US"/>
+        </w:rPr>
+        <w:t xml:space="preserve"> Country, Income, Obesity, Sugar Consumption and Health Expenditures.</w:t>
+      </w:r>
+    </w:p>
+    <w:p>
+      <w:pPr>
+        <w:rPr>
+          <w:lang w:val="en-US"/>
+        </w:rPr>
+      </w:pPr>
+      <w:r>
+        <w:rPr>
+          <w:lang w:val="en-US"/>
+        </w:rPr>
+        <w:t>These include using the melt function to set the year and values as 1 column, formatting the N/A and .. fields and taking them out, and finally putting the country codes as an index value</w:t>
+      </w:r>
+    </w:p>
+    <w:p>
+      <w:pPr>
+        <w:pStyle w:val="NoSpacing"/>
+        <w:rPr>
+          <w:lang w:val="en-US"/>
+        </w:rPr>
+      </w:pPr>
+    </w:p>
+    <w:p>
+      <w:pPr>
+        <w:pStyle w:val="Heading2"/>
+        <w:rPr>
+          <w:lang w:val="en-US"/>
+        </w:rPr>
+      </w:pPr>
+      <w:bookmarkStart w:id="14" w:name="_Toc59139604"/>
+      <w:r>
+        <w:rPr>
+          <w:lang w:val="en-US"/>
+        </w:rPr>
+        <w:t>3.</w:t>
+      </w:r>
+      <w:r>
+        <w:rPr>
+          <w:lang w:val="en-US"/>
+        </w:rPr>
+        <w:t>7</w:t>
+      </w:r>
+      <w:r>
+        <w:rPr>
+          <w:lang w:val="en-US"/>
+        </w:rPr>
+        <w:t xml:space="preserve"> </w:t>
+      </w:r>
+      <w:r>
+        <w:rPr>
+          <w:lang w:val="en-US"/>
+        </w:rPr>
+        <w:t>MELTING</w:t>
+      </w:r>
+      <w:bookmarkEnd w:id="14"/>
+    </w:p>
+    <w:p>
+      <w:pPr>
+        <w:pStyle w:val="NoSpacing"/>
+        <w:rPr>
+          <w:lang w:val="en-US"/>
+        </w:rPr>
+      </w:pPr>
+      <w:r>
+        <w:rPr>
+          <w:lang w:val="en-US"/>
+        </w:rPr>
+        <w:t xml:space="preserve">       </w:t>
+      </w:r>
+    </w:p>
+    <w:p>
+      <w:pPr>
+        <w:rPr>
+          <w:b/>
+          <w:bCs/>
+          <w:lang w:val="en-US"/>
+        </w:rPr>
+      </w:pPr>
+      <w:r>
+        <w:rPr>
+          <w:lang w:val="en-US"/>
+        </w:rPr>
+        <w:t xml:space="preserve"> </w:t>
+      </w:r>
+      <w:r>
+        <w:rPr>
+          <w:b/>
+          <w:bCs/>
+          <w:lang w:val="en-US"/>
+        </w:rPr>
+        <w:t>INCOME TABLE, OBESITY TABLE, SUGAR CONSUMPTION TABLE, HEALTH EXPENDITURE TABLE</w:t>
+      </w:r>
+    </w:p>
+    <w:p>
+      <w:pPr>
+        <w:pStyle w:val="ListParagraph"/>
+        <w:numPr>
+          <w:ilvl w:val="0"/>
+          <w:numId w:val="8"/>
+        </w:numPr>
         <w:rPr>
           <w:sz w:val="22"/>
           <w:szCs w:val="22"/>
         </w:rPr>
-        <w:t xml:space="preserve"> and Income tables</w:t>
-      </w:r>
-    </w:p>
-    <w:p/>
+      </w:pPr>
+      <w:r>
+        <w:rPr>
+          <w:sz w:val="22"/>
+          <w:szCs w:val="22"/>
+        </w:rPr>
+        <w:t>Ultimately, we want to have all the values in one column</w:t>
+      </w:r>
+      <w:r>
+        <w:rPr>
+          <w:sz w:val="22"/>
+          <w:szCs w:val="22"/>
+        </w:rPr>
+        <w:t xml:space="preserve">  to compare the factors that contribute to sugar intake.</w:t>
+      </w:r>
+    </w:p>
+    <w:p>
+      <w:pPr>
+        <w:pStyle w:val="ListParagraph"/>
+        <w:numPr>
+          <w:ilvl w:val="0"/>
+          <w:numId w:val="8"/>
+        </w:numPr>
+        <w:rPr>
+          <w:sz w:val="22"/>
+          <w:szCs w:val="22"/>
+        </w:rPr>
+      </w:pPr>
+      <w:r>
+        <w:rPr>
+          <w:sz w:val="22"/>
+          <w:szCs w:val="22"/>
+        </w:rPr>
+        <w:t>To do this, we need to transpose the data using melt method</w:t>
+      </w:r>
+      <w:r>
+        <w:rPr>
+          <w:sz w:val="22"/>
+          <w:szCs w:val="22"/>
+        </w:rPr>
+        <w:t>.</w:t>
+      </w:r>
+    </w:p>
     <w:p>
       <w:r>
         <w:rPr>
           <w:noProof/>
         </w:rPr>
         <w:drawing>
-          <wp:anchor distT="0" distB="0" distL="114300" distR="114300" simplePos="0" relativeHeight="251694080" behindDoc="0" locked="0" layoutInCell="1" allowOverlap="1" wp14:anchorId="74650474" wp14:editId="1B4CA06E">
+          <wp:anchor distT="0" distB="0" distL="114300" distR="114300" simplePos="0" relativeHeight="251697152" behindDoc="0" locked="0" layoutInCell="1" allowOverlap="1" wp14:anchorId="1A4B4AF3" wp14:editId="6E670CEF">
             <wp:simplePos x="0" y="0"/>
-            <wp:positionH relativeFrom="column">
-              <wp:posOffset>4469130</wp:posOffset>
+            <wp:positionH relativeFrom="margin">
+              <wp:posOffset>-173919</wp:posOffset>
             </wp:positionH>
             <wp:positionV relativeFrom="paragraph">
-              <wp:posOffset>1905</wp:posOffset>
+              <wp:posOffset>183515</wp:posOffset>
             </wp:positionV>
-            <wp:extent cx="2591188" cy="1032809"/>
-            <wp:effectExtent l="0" t="0" r="0" b="0"/>
+            <wp:extent cx="4452641" cy="1434904"/>
+            <wp:effectExtent l="0" t="0" r="5080" b="0"/>
             <wp:wrapNone/>
-            <wp:docPr id="41" name="Picture 8">
+            <wp:docPr id="5" name="Picture 8">
               <a:extLst xmlns:a="http://schemas.openxmlformats.org/drawingml/2006/main">
                 <a:ext uri="{FF2B5EF4-FFF2-40B4-BE49-F238E27FC236}">
-                  <a16:creationId xmlns:a16="http://schemas.microsoft.com/office/drawing/2014/main" id="{33E045CA-7223-4E2C-A373-300C5A4C2777}"/>
+                  <a16:creationId xmlns:a16="http://schemas.microsoft.com/office/drawing/2014/main" id="{77547423-BBB6-405A-B5BA-A6A234734180}"/>
                 </a:ext>
               </a:extLst>
             </wp:docPr>
@@ -6968,7 +7956,7 @@
                     <pic:cNvPr id="9" name="Picture 8">
                       <a:extLst>
                         <a:ext uri="{FF2B5EF4-FFF2-40B4-BE49-F238E27FC236}">
-                          <a16:creationId xmlns:a16="http://schemas.microsoft.com/office/drawing/2014/main" id="{33E045CA-7223-4E2C-A373-300C5A4C2777}"/>
+                          <a16:creationId xmlns:a16="http://schemas.microsoft.com/office/drawing/2014/main" id="{77547423-BBB6-405A-B5BA-A6A234734180}"/>
                         </a:ext>
                       </a:extLst>
                     </pic:cNvPr>
@@ -6977,7 +7965,7 @@
                     </pic:cNvPicPr>
                   </pic:nvPicPr>
                   <pic:blipFill>
-                    <a:blip r:embed="rId24"/>
+                    <a:blip r:embed="rId34"/>
                     <a:stretch>
                       <a:fillRect/>
                     </a:stretch>
@@ -6985,7 +7973,7 @@
                   <pic:spPr>
                     <a:xfrm>
                       <a:off x="0" y="0"/>
-                      <a:ext cx="2591188" cy="1032809"/>
+                      <a:ext cx="4452641" cy="1434904"/>
                     </a:xfrm>
                     <a:prstGeom prst="rect">
                       <a:avLst/>
@@ -7007,353 +7995,14 @@
         <w:rPr>
           <w:noProof/>
         </w:rPr>
-        <mc:AlternateContent>
-          <mc:Choice Requires="wps">
-            <w:drawing>
-              <wp:anchor distT="0" distB="0" distL="114300" distR="114300" simplePos="0" relativeHeight="251695104" behindDoc="0" locked="0" layoutInCell="1" allowOverlap="1" wp14:anchorId="6C2FF17D" wp14:editId="5E3B11D1">
-                <wp:simplePos x="0" y="0"/>
-                <wp:positionH relativeFrom="column">
-                  <wp:posOffset>3672205</wp:posOffset>
-                </wp:positionH>
-                <wp:positionV relativeFrom="paragraph">
-                  <wp:posOffset>201930</wp:posOffset>
-                </wp:positionV>
-                <wp:extent cx="445705" cy="589844"/>
-                <wp:effectExtent l="0" t="38100" r="31115" b="58420"/>
-                <wp:wrapNone/>
-                <wp:docPr id="33" name="Arrow: Right 9"/>
-                <wp:cNvGraphicFramePr/>
-                <a:graphic xmlns:a="http://schemas.openxmlformats.org/drawingml/2006/main">
-                  <a:graphicData uri="http://schemas.microsoft.com/office/word/2010/wordprocessingShape">
-                    <wps:wsp>
-                      <wps:cNvSpPr/>
-                      <wps:spPr>
-                        <a:xfrm>
-                          <a:off x="0" y="0"/>
-                          <a:ext cx="445705" cy="589844"/>
-                        </a:xfrm>
-                        <a:prstGeom prst="rightArrow">
-                          <a:avLst/>
-                        </a:prstGeom>
-                      </wps:spPr>
-                      <wps:style>
-                        <a:lnRef idx="2">
-                          <a:schemeClr val="accent1">
-                            <a:shade val="50000"/>
-                          </a:schemeClr>
-                        </a:lnRef>
-                        <a:fillRef idx="1">
-                          <a:schemeClr val="accent1"/>
-                        </a:fillRef>
-                        <a:effectRef idx="0">
-                          <a:schemeClr val="accent1"/>
-                        </a:effectRef>
-                        <a:fontRef idx="minor">
-                          <a:schemeClr val="lt1"/>
-                        </a:fontRef>
-                      </wps:style>
-                      <wps:bodyPr rtlCol="0" anchor="ctr"/>
-                    </wps:wsp>
-                  </a:graphicData>
-                </a:graphic>
-                <wp14:sizeRelH relativeFrom="margin">
-                  <wp14:pctWidth>0</wp14:pctWidth>
-                </wp14:sizeRelH>
-                <wp14:sizeRelV relativeFrom="margin">
-                  <wp14:pctHeight>0</wp14:pctHeight>
-                </wp14:sizeRelV>
-              </wp:anchor>
-            </w:drawing>
-          </mc:Choice>
-          <mc:Fallback>
-            <w:pict>
-              <v:shape w14:anchorId="06D103E4" id="Arrow: Right 9" o:spid="_x0000_s1026" type="#_x0000_t13" style="position:absolute;margin-left:289.15pt;margin-top:15.9pt;width:35.1pt;height:46.45pt;z-index:251695104;visibility:visible;mso-wrap-style:square;mso-width-percent:0;mso-height-percent:0;mso-wrap-distance-left:9pt;mso-wrap-distance-top:0;mso-wrap-distance-right:9pt;mso-wrap-distance-bottom:0;mso-position-horizontal:absolute;mso-position-horizontal-relative:text;mso-position-vertical:absolute;mso-position-vertical-relative:text;mso-width-percent:0;mso-height-percent:0;mso-width-relative:margin;mso-height-relative:margin;v-text-anchor:middle" o:gfxdata="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" adj="10800" fillcolor="#4472c4 [3204]" strokecolor="#1f3763 [1604]" strokeweight="1pt"/>
-            </w:pict>
-          </mc:Fallback>
-        </mc:AlternateContent>
-      </w:r>
-      <w:r>
-        <w:rPr>
-          <w:noProof/>
-        </w:rPr>
         <w:drawing>
-          <wp:anchor distT="0" distB="0" distL="114300" distR="114300" simplePos="0" relativeHeight="251693056" behindDoc="0" locked="0" layoutInCell="1" allowOverlap="1" wp14:anchorId="57B550D1" wp14:editId="340B1DEC">
+          <wp:anchor distT="0" distB="0" distL="114300" distR="114300" simplePos="0" relativeHeight="251698176" behindDoc="0" locked="0" layoutInCell="1" allowOverlap="1" wp14:anchorId="380E3547" wp14:editId="15D6991A">
             <wp:simplePos x="0" y="0"/>
-            <wp:positionH relativeFrom="column">
-              <wp:posOffset>122555</wp:posOffset>
+            <wp:positionH relativeFrom="margin">
+              <wp:align>right</wp:align>
             </wp:positionH>
             <wp:positionV relativeFrom="paragraph">
-              <wp:posOffset>5080</wp:posOffset>
-            </wp:positionV>
-            <wp:extent cx="3248660" cy="1102995"/>
-            <wp:effectExtent l="0" t="0" r="8890" b="0"/>
-            <wp:wrapNone/>
-            <wp:docPr id="37" name="Picture 6">
-              <a:extLst xmlns:a="http://schemas.openxmlformats.org/drawingml/2006/main">
-                <a:ext uri="{FF2B5EF4-FFF2-40B4-BE49-F238E27FC236}">
-                  <a16:creationId xmlns:a16="http://schemas.microsoft.com/office/drawing/2014/main" id="{7B023240-D608-4051-93FE-B93EE7B4B8AA}"/>
-                </a:ext>
-              </a:extLst>
-            </wp:docPr>
-            <wp:cNvGraphicFramePr>
-              <a:graphicFrameLocks xmlns:a="http://schemas.openxmlformats.org/drawingml/2006/main" noChangeAspect="1"/>
-            </wp:cNvGraphicFramePr>
-            <a:graphic xmlns:a="http://schemas.openxmlformats.org/drawingml/2006/main">
-              <a:graphicData uri="http://schemas.openxmlformats.org/drawingml/2006/picture">
-                <pic:pic xmlns:pic="http://schemas.openxmlformats.org/drawingml/2006/picture">
-                  <pic:nvPicPr>
-                    <pic:cNvPr id="7" name="Picture 6">
-                      <a:extLst>
-                        <a:ext uri="{FF2B5EF4-FFF2-40B4-BE49-F238E27FC236}">
-                          <a16:creationId xmlns:a16="http://schemas.microsoft.com/office/drawing/2014/main" id="{7B023240-D608-4051-93FE-B93EE7B4B8AA}"/>
-                        </a:ext>
-                      </a:extLst>
-                    </pic:cNvPr>
-                    <pic:cNvPicPr>
-                      <a:picLocks noChangeAspect="1"/>
-                    </pic:cNvPicPr>
-                  </pic:nvPicPr>
-                  <pic:blipFill rotWithShape="1">
-                    <a:blip r:embed="rId25"/>
-                    <a:srcRect l="-1" t="1" r="-982" b="-7498"/>
-                    <a:stretch/>
-                  </pic:blipFill>
-                  <pic:spPr>
-                    <a:xfrm>
-                      <a:off x="0" y="0"/>
-                      <a:ext cx="3248660" cy="1102995"/>
-                    </a:xfrm>
-                    <a:prstGeom prst="rect">
-                      <a:avLst/>
-                    </a:prstGeom>
-                  </pic:spPr>
-                </pic:pic>
-              </a:graphicData>
-            </a:graphic>
-            <wp14:sizeRelH relativeFrom="margin">
-              <wp14:pctWidth>0</wp14:pctWidth>
-            </wp14:sizeRelH>
-            <wp14:sizeRelV relativeFrom="margin">
-              <wp14:pctHeight>0</wp14:pctHeight>
-            </wp14:sizeRelV>
-          </wp:anchor>
-        </w:drawing>
-      </w:r>
-    </w:p>
-    <w:p/>
-    <w:p>
-      <w:pPr>
-        <w:pStyle w:val="Heading2"/>
-        <w:rPr>
-          <w:b/>
-          <w:bCs/>
-          <w:lang w:val="en-US"/>
-        </w:rPr>
-      </w:pPr>
-    </w:p>
-    <w:p>
-      <w:pPr>
-        <w:pStyle w:val="Heading2"/>
-        <w:rPr>
-          <w:b/>
-          <w:bCs/>
-          <w:lang w:val="en-US"/>
-        </w:rPr>
-      </w:pPr>
-    </w:p>
-    <w:p>
-      <w:pPr>
-        <w:pStyle w:val="Heading2"/>
-        <w:rPr>
-          <w:b/>
-          <w:bCs/>
-          <w:lang w:val="en-US"/>
-        </w:rPr>
-      </w:pPr>
-    </w:p>
-    <w:p>
-      <w:pPr>
-        <w:pStyle w:val="Heading2"/>
-        <w:rPr>
-          <w:b/>
-          <w:bCs/>
-          <w:lang w:val="en-US"/>
-        </w:rPr>
-      </w:pPr>
-    </w:p>
-    <w:p>
-      <w:pPr>
-        <w:pStyle w:val="Heading2"/>
-        <w:rPr>
-          <w:b/>
-          <w:bCs/>
-          <w:lang w:val="en-US"/>
-        </w:rPr>
-      </w:pPr>
-      <w:bookmarkStart w:id="13" w:name="_Toc59124519"/>
-      <w:r>
-        <w:rPr>
-          <w:b/>
-          <w:bCs/>
-          <w:lang w:val="en-US"/>
-        </w:rPr>
-        <w:t xml:space="preserve">B. DATA </w:t>
-      </w:r>
-      <w:r>
-        <w:rPr>
-          <w:b/>
-          <w:bCs/>
-          <w:lang w:val="en-US"/>
-        </w:rPr>
-        <w:t>TRANSFORM</w:t>
-      </w:r>
-      <w:r>
-        <w:rPr>
-          <w:b/>
-          <w:bCs/>
-          <w:lang w:val="en-US"/>
-        </w:rPr>
-        <w:t xml:space="preserve"> USING PANDAS</w:t>
-      </w:r>
-      <w:bookmarkEnd w:id="13"/>
-    </w:p>
-    <w:p>
-      <w:pPr>
-        <w:rPr>
-          <w:lang w:val="en-US"/>
-        </w:rPr>
-      </w:pPr>
-    </w:p>
-    <w:p>
-      <w:pPr>
-        <w:rPr>
-          <w:lang w:val="en-US"/>
-        </w:rPr>
-      </w:pPr>
-      <w:r>
-        <w:rPr>
-          <w:lang w:val="en-US"/>
-        </w:rPr>
-        <w:t>After cleaning the data for the CSV files, we are ready to upload them on Pandas to do further data transformation.</w:t>
-      </w:r>
-    </w:p>
-    <w:p>
-      <w:pPr>
-        <w:pStyle w:val="Heading2"/>
-        <w:rPr>
-          <w:lang w:val="en-US"/>
-        </w:rPr>
-      </w:pPr>
-      <w:bookmarkStart w:id="14" w:name="_Toc59124520"/>
-      <w:r>
-        <w:rPr>
-          <w:lang w:val="en-US"/>
-        </w:rPr>
-        <w:t>3.</w:t>
-      </w:r>
-      <w:r>
-        <w:rPr>
-          <w:lang w:val="en-US"/>
-        </w:rPr>
-        <w:t>7</w:t>
-      </w:r>
-      <w:r>
-        <w:rPr>
-          <w:lang w:val="en-US"/>
-        </w:rPr>
-        <w:t xml:space="preserve"> </w:t>
-      </w:r>
-      <w:r>
-        <w:rPr>
-          <w:lang w:val="en-US"/>
-        </w:rPr>
-        <w:t>MELTING</w:t>
-      </w:r>
-      <w:bookmarkEnd w:id="14"/>
-    </w:p>
-    <w:p>
-      <w:pPr>
-        <w:pStyle w:val="ListParagraph"/>
-        <w:numPr>
-          <w:ilvl w:val="0"/>
-          <w:numId w:val="8"/>
-        </w:numPr>
-        <w:rPr>
-          <w:sz w:val="22"/>
-          <w:szCs w:val="22"/>
-        </w:rPr>
-      </w:pPr>
-      <w:r>
-        <w:rPr>
-          <w:sz w:val="22"/>
-          <w:szCs w:val="22"/>
-        </w:rPr>
-        <w:t xml:space="preserve">Ultimately, we want to have all the values in one </w:t>
-      </w:r>
-      <w:proofErr w:type="gramStart"/>
-      <w:r>
-        <w:rPr>
-          <w:sz w:val="22"/>
-          <w:szCs w:val="22"/>
-        </w:rPr>
-        <w:t>column</w:t>
-      </w:r>
-      <w:r>
-        <w:rPr>
-          <w:sz w:val="22"/>
-          <w:szCs w:val="22"/>
-        </w:rPr>
-        <w:t xml:space="preserve">  to</w:t>
-      </w:r>
-      <w:proofErr w:type="gramEnd"/>
-      <w:r>
-        <w:rPr>
-          <w:sz w:val="22"/>
-          <w:szCs w:val="22"/>
-        </w:rPr>
-        <w:t xml:space="preserve"> compare the factors that contribute to sugar intake.</w:t>
-      </w:r>
-    </w:p>
-    <w:p>
-      <w:pPr>
-        <w:pStyle w:val="ListParagraph"/>
-        <w:numPr>
-          <w:ilvl w:val="0"/>
-          <w:numId w:val="8"/>
-        </w:numPr>
-        <w:rPr>
-          <w:sz w:val="22"/>
-          <w:szCs w:val="22"/>
-        </w:rPr>
-      </w:pPr>
-      <w:r>
-        <w:rPr>
-          <w:sz w:val="22"/>
-          <w:szCs w:val="22"/>
-        </w:rPr>
-        <w:t>To do this, we need to transpose the data using melt method</w:t>
-      </w:r>
-      <w:r>
-        <w:rPr>
-          <w:sz w:val="22"/>
-          <w:szCs w:val="22"/>
-        </w:rPr>
-        <w:t>.</w:t>
-      </w:r>
-    </w:p>
-    <w:p>
-      <w:r>
-        <w:rPr>
-          <w:noProof/>
-        </w:rPr>
-        <w:drawing>
-          <wp:anchor distT="0" distB="0" distL="114300" distR="114300" simplePos="0" relativeHeight="251698176" behindDoc="0" locked="0" layoutInCell="1" allowOverlap="1" wp14:anchorId="380E3547" wp14:editId="2054489C">
-            <wp:simplePos x="0" y="0"/>
-            <wp:positionH relativeFrom="margin">
-              <wp:posOffset>5253355</wp:posOffset>
-            </wp:positionH>
-            <wp:positionV relativeFrom="paragraph">
-              <wp:posOffset>140287</wp:posOffset>
+              <wp:posOffset>131445</wp:posOffset>
             </wp:positionV>
             <wp:extent cx="3005348" cy="1561514"/>
             <wp:effectExtent l="0" t="0" r="5080" b="635"/>
@@ -7384,7 +8033,7 @@
                     </pic:cNvPicPr>
                   </pic:nvPicPr>
                   <pic:blipFill>
-                    <a:blip r:embed="rId26"/>
+                    <a:blip r:embed="rId35"/>
                     <a:stretch>
                       <a:fillRect/>
                     </a:stretch>
@@ -7410,74 +8059,6 @@
           </wp:anchor>
         </w:drawing>
       </w:r>
-      <w:r>
-        <w:rPr>
-          <w:noProof/>
-        </w:rPr>
-        <w:drawing>
-          <wp:anchor distT="0" distB="0" distL="114300" distR="114300" simplePos="0" relativeHeight="251697152" behindDoc="0" locked="0" layoutInCell="1" allowOverlap="1" wp14:anchorId="1A4B4AF3" wp14:editId="320A5DF1">
-            <wp:simplePos x="0" y="0"/>
-            <wp:positionH relativeFrom="margin">
-              <wp:align>left</wp:align>
-            </wp:positionH>
-            <wp:positionV relativeFrom="paragraph">
-              <wp:posOffset>168910</wp:posOffset>
-            </wp:positionV>
-            <wp:extent cx="4452641" cy="1434904"/>
-            <wp:effectExtent l="0" t="0" r="5080" b="0"/>
-            <wp:wrapNone/>
-            <wp:docPr id="5" name="Picture 8">
-              <a:extLst xmlns:a="http://schemas.openxmlformats.org/drawingml/2006/main">
-                <a:ext uri="{FF2B5EF4-FFF2-40B4-BE49-F238E27FC236}">
-                  <a16:creationId xmlns:a16="http://schemas.microsoft.com/office/drawing/2014/main" id="{77547423-BBB6-405A-B5BA-A6A234734180}"/>
-                </a:ext>
-              </a:extLst>
-            </wp:docPr>
-            <wp:cNvGraphicFramePr>
-              <a:graphicFrameLocks xmlns:a="http://schemas.openxmlformats.org/drawingml/2006/main" noChangeAspect="1"/>
-            </wp:cNvGraphicFramePr>
-            <a:graphic xmlns:a="http://schemas.openxmlformats.org/drawingml/2006/main">
-              <a:graphicData uri="http://schemas.openxmlformats.org/drawingml/2006/picture">
-                <pic:pic xmlns:pic="http://schemas.openxmlformats.org/drawingml/2006/picture">
-                  <pic:nvPicPr>
-                    <pic:cNvPr id="9" name="Picture 8">
-                      <a:extLst>
-                        <a:ext uri="{FF2B5EF4-FFF2-40B4-BE49-F238E27FC236}">
-                          <a16:creationId xmlns:a16="http://schemas.microsoft.com/office/drawing/2014/main" id="{77547423-BBB6-405A-B5BA-A6A234734180}"/>
-                        </a:ext>
-                      </a:extLst>
-                    </pic:cNvPr>
-                    <pic:cNvPicPr>
-                      <a:picLocks noChangeAspect="1"/>
-                    </pic:cNvPicPr>
-                  </pic:nvPicPr>
-                  <pic:blipFill>
-                    <a:blip r:embed="rId27"/>
-                    <a:stretch>
-                      <a:fillRect/>
-                    </a:stretch>
-                  </pic:blipFill>
-                  <pic:spPr>
-                    <a:xfrm>
-                      <a:off x="0" y="0"/>
-                      <a:ext cx="4452641" cy="1434904"/>
-                    </a:xfrm>
-                    <a:prstGeom prst="rect">
-                      <a:avLst/>
-                    </a:prstGeom>
-                  </pic:spPr>
-                </pic:pic>
-              </a:graphicData>
-            </a:graphic>
-            <wp14:sizeRelH relativeFrom="margin">
-              <wp14:pctWidth>0</wp14:pctWidth>
-            </wp14:sizeRelH>
-            <wp14:sizeRelV relativeFrom="margin">
-              <wp14:pctHeight>0</wp14:pctHeight>
-            </wp14:sizeRelV>
-          </wp:anchor>
-        </w:drawing>
-      </w:r>
     </w:p>
     <w:p/>
     <w:p>
@@ -7488,13 +8069,13 @@
         <mc:AlternateContent>
           <mc:Choice Requires="wps">
             <w:drawing>
-              <wp:anchor distT="0" distB="0" distL="114300" distR="114300" simplePos="0" relativeHeight="251699200" behindDoc="0" locked="0" layoutInCell="1" allowOverlap="1" wp14:anchorId="7739E46A" wp14:editId="0434C852">
+              <wp:anchor distT="0" distB="0" distL="114300" distR="114300" simplePos="0" relativeHeight="251699200" behindDoc="0" locked="0" layoutInCell="1" allowOverlap="1" wp14:anchorId="7739E46A" wp14:editId="29EDCB9E">
                 <wp:simplePos x="0" y="0"/>
                 <wp:positionH relativeFrom="margin">
-                  <wp:posOffset>4606583</wp:posOffset>
+                  <wp:posOffset>4469130</wp:posOffset>
                 </wp:positionH>
                 <wp:positionV relativeFrom="paragraph">
-                  <wp:posOffset>24130</wp:posOffset>
+                  <wp:posOffset>44450</wp:posOffset>
                 </wp:positionV>
                 <wp:extent cx="483044" cy="532834"/>
                 <wp:effectExtent l="0" t="19050" r="31750" b="38735"/>
@@ -7551,23 +8132,7 @@
           </mc:Choice>
           <mc:Fallback>
             <w:pict>
-              <v:shapetype w14:anchorId="12846A3E" id="_x0000_t13" coordsize="21600,21600" o:spt="13" adj="16200,5400" path="m@0,l@0@1,0@1,0@2@0@2@0,21600,21600,10800xe">
-                <v:stroke joinstyle="miter"/>
-                <v:formulas>
-                  <v:f eqn="val #0"/>
-                  <v:f eqn="val #1"/>
-                  <v:f eqn="sum height 0 #1"/>
-                  <v:f eqn="sum 10800 0 #1"/>
-                  <v:f eqn="sum width 0 #0"/>
-                  <v:f eqn="prod @4 @3 10800"/>
-                  <v:f eqn="sum width 0 @5"/>
-                </v:formulas>
-                <v:path o:connecttype="custom" o:connectlocs="@0,0;0,10800;@0,21600;21600,10800" o:connectangles="270,180,90,0" textboxrect="0,@1,@6,@2"/>
-                <v:handles>
-                  <v:h position="#0,#1" xrange="0,21600" yrange="0,10800"/>
-                </v:handles>
-              </v:shapetype>
-              <v:shape id="Arrow: Right 11" o:spid="_x0000_s1026" type="#_x0000_t13" style="position:absolute;margin-left:362.7pt;margin-top:1.9pt;width:38.05pt;height:41.95pt;z-index:251699200;visibility:visible;mso-wrap-style:square;mso-width-percent:0;mso-height-percent:0;mso-wrap-distance-left:9pt;mso-wrap-distance-top:0;mso-wrap-distance-right:9pt;mso-wrap-distance-bottom:0;mso-position-horizontal:absolute;mso-position-horizontal-relative:margin;mso-position-vertical:absolute;mso-position-vertical-relative:text;mso-width-percent:0;mso-height-percent:0;mso-width-relative:margin;mso-height-relative:margin;v-text-anchor:middle" o:gfxdata="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" adj="10800" fillcolor="#4472c4 [3204]" strokecolor="#1f3763 [1604]" strokeweight="1pt">
+              <v:shape w14:anchorId="77A5BEAD" id="Arrow: Right 11" o:spid="_x0000_s1026" type="#_x0000_t13" style="position:absolute;margin-left:351.9pt;margin-top:3.5pt;width:38.05pt;height:41.95pt;z-index:251699200;visibility:visible;mso-wrap-style:square;mso-width-percent:0;mso-height-percent:0;mso-wrap-distance-left:9pt;mso-wrap-distance-top:0;mso-wrap-distance-right:9pt;mso-wrap-distance-bottom:0;mso-position-horizontal:absolute;mso-position-horizontal-relative:margin;mso-position-vertical:absolute;mso-position-vertical-relative:text;mso-width-percent:0;mso-height-percent:0;mso-width-relative:margin;mso-height-relative:margin;v-text-anchor:middle" o:gfxdata="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" adj="10800" fillcolor="#4472c4 [3204]" strokecolor="#1f3763 [1604]" strokeweight="1pt">
                 <w10:wrap anchorx="margin"/>
               </v:shape>
             </w:pict>
@@ -7575,14 +8140,8 @@
         </mc:AlternateContent>
       </w:r>
     </w:p>
-    <w:p>
-      <w:pPr>
-        <w:rPr>
-          <w:lang w:val="en-US"/>
-        </w:rPr>
-      </w:pPr>
-      <w:bookmarkStart w:id="15" w:name="_Toc59124521"/>
-    </w:p>
+    <w:p/>
+    <w:p/>
     <w:p>
       <w:pPr>
         <w:pStyle w:val="Heading2"/>
@@ -7590,6 +8149,7 @@
           <w:lang w:val="en-US"/>
         </w:rPr>
       </w:pPr>
+      <w:bookmarkStart w:id="15" w:name="_Toc59139605"/>
       <w:r>
         <w:rPr>
           <w:lang w:val="en-US"/>
@@ -7615,29 +8175,15 @@
         </w:rPr>
         <w:t>FORMATTING TABLES</w:t>
       </w:r>
-    </w:p>
-    <w:p>
-      <w:pPr>
-        <w:rPr>
-          <w:b/>
-          <w:bCs/>
-          <w:lang w:val="en-US"/>
-        </w:rPr>
-      </w:pPr>
-      <w:r>
-        <w:rPr>
-          <w:lang w:val="en-US"/>
-        </w:rPr>
-        <w:t xml:space="preserve">       </w:t>
-      </w:r>
-      <w:r>
-        <w:rPr>
-          <w:b/>
-          <w:bCs/>
-          <w:lang w:val="en-US"/>
-        </w:rPr>
-        <w:t>HEALTH EXPENDITURE TABLE, INCOME TABLE</w:t>
-      </w:r>
+      <w:bookmarkEnd w:id="15"/>
+    </w:p>
+    <w:p>
+      <w:pPr>
+        <w:pStyle w:val="NoSpacing"/>
+        <w:rPr>
+          <w:lang w:val="en-US"/>
+        </w:rPr>
+      </w:pPr>
     </w:p>
     <w:p>
       <w:pPr>
@@ -7652,38 +8198,39 @@
           <w:sz w:val="22"/>
           <w:szCs w:val="22"/>
         </w:rPr>
-        <w:t>FILL N/A AND “..” AS BLANK</w:t>
-      </w:r>
-      <w:bookmarkEnd w:id="15"/>
+        <w:t>DROP N/A</w:t>
+      </w:r>
       <w:r>
         <w:rPr>
           <w:sz w:val="22"/>
           <w:szCs w:val="22"/>
         </w:rPr>
-        <w:t xml:space="preserve"> to save memory for the tables as we have more information for the coming years.</w:t>
-      </w:r>
-    </w:p>
-    <w:p>
-      <w:r>
-        <w:rPr>
-          <w:noProof/>
-        </w:rPr>
+        <w:t xml:space="preserve"> Values to conserve memory space for Health and Income Table.</w:t>
+      </w:r>
+    </w:p>
+    <w:p>
+      <w:pPr>
+        <w:pStyle w:val="ListParagraph"/>
+      </w:pPr>
+    </w:p>
+    <w:p>
+      <w:r>
         <w:drawing>
-          <wp:anchor distT="0" distB="0" distL="114300" distR="114300" simplePos="0" relativeHeight="251702272" behindDoc="0" locked="0" layoutInCell="1" allowOverlap="1" wp14:anchorId="466CFC73" wp14:editId="094AAA2C">
+          <wp:anchor distT="0" distB="0" distL="114300" distR="114300" simplePos="0" relativeHeight="251724800" behindDoc="0" locked="0" layoutInCell="1" allowOverlap="1" wp14:anchorId="5E9F3DE0" wp14:editId="2A2A10BE">
             <wp:simplePos x="0" y="0"/>
             <wp:positionH relativeFrom="column">
-              <wp:posOffset>2995832</wp:posOffset>
+              <wp:posOffset>5814060</wp:posOffset>
             </wp:positionH>
             <wp:positionV relativeFrom="paragraph">
-              <wp:posOffset>159385</wp:posOffset>
+              <wp:posOffset>69215</wp:posOffset>
             </wp:positionV>
-            <wp:extent cx="2697714" cy="1181202"/>
-            <wp:effectExtent l="0" t="0" r="7620" b="0"/>
+            <wp:extent cx="2727960" cy="1965867"/>
+            <wp:effectExtent l="0" t="0" r="0" b="0"/>
             <wp:wrapNone/>
-            <wp:docPr id="21" name="Picture 15">
+            <wp:docPr id="2057" name="Picture 4">
               <a:extLst xmlns:a="http://schemas.openxmlformats.org/drawingml/2006/main">
                 <a:ext uri="{FF2B5EF4-FFF2-40B4-BE49-F238E27FC236}">
-                  <a16:creationId xmlns:a16="http://schemas.microsoft.com/office/drawing/2014/main" id="{36D2E353-ADFE-407B-A07A-003486C56744}"/>
+                  <a16:creationId xmlns:a16="http://schemas.microsoft.com/office/drawing/2014/main" id="{4BB35423-B40A-4F93-8146-E77589039F96}"/>
                 </a:ext>
               </a:extLst>
             </wp:docPr>
@@ -7694,10 +8241,10 @@
               <a:graphicData uri="http://schemas.openxmlformats.org/drawingml/2006/picture">
                 <pic:pic xmlns:pic="http://schemas.openxmlformats.org/drawingml/2006/picture">
                   <pic:nvPicPr>
-                    <pic:cNvPr id="16" name="Picture 15">
+                    <pic:cNvPr id="5" name="Picture 4">
                       <a:extLst>
                         <a:ext uri="{FF2B5EF4-FFF2-40B4-BE49-F238E27FC236}">
-                          <a16:creationId xmlns:a16="http://schemas.microsoft.com/office/drawing/2014/main" id="{36D2E353-ADFE-407B-A07A-003486C56744}"/>
+                          <a16:creationId xmlns:a16="http://schemas.microsoft.com/office/drawing/2014/main" id="{4BB35423-B40A-4F93-8146-E77589039F96}"/>
                         </a:ext>
                       </a:extLst>
                     </pic:cNvPr>
@@ -7706,7 +8253,7 @@
                     </pic:cNvPicPr>
                   </pic:nvPicPr>
                   <pic:blipFill>
-                    <a:blip r:embed="rId28"/>
+                    <a:blip r:embed="rId36"/>
                     <a:stretch>
                       <a:fillRect/>
                     </a:stretch>
@@ -7714,7 +8261,7 @@
                   <pic:spPr>
                     <a:xfrm>
                       <a:off x="0" y="0"/>
-                      <a:ext cx="2697714" cy="1181202"/>
+                      <a:ext cx="2749865" cy="1981652"/>
                     </a:xfrm>
                     <a:prstGeom prst="rect">
                       <a:avLst/>
@@ -7723,32 +8270,32 @@
                 </pic:pic>
               </a:graphicData>
             </a:graphic>
+            <wp14:sizeRelH relativeFrom="margin">
+              <wp14:pctWidth>0</wp14:pctWidth>
+            </wp14:sizeRelH>
+            <wp14:sizeRelV relativeFrom="margin">
+              <wp14:pctHeight>0</wp14:pctHeight>
+            </wp14:sizeRelV>
           </wp:anchor>
         </w:drawing>
       </w:r>
-    </w:p>
-    <w:p/>
-    <w:p>
-      <w:r>
-        <w:rPr>
-          <w:noProof/>
-        </w:rPr>
+      <w:r>
         <w:drawing>
-          <wp:anchor distT="0" distB="0" distL="114300" distR="114300" simplePos="0" relativeHeight="251701248" behindDoc="0" locked="0" layoutInCell="1" allowOverlap="1" wp14:anchorId="5347D3E3" wp14:editId="5422929C">
+          <wp:anchor distT="0" distB="0" distL="114300" distR="114300" simplePos="0" relativeHeight="251723776" behindDoc="0" locked="0" layoutInCell="1" allowOverlap="1" wp14:anchorId="54157074" wp14:editId="4A9230FC">
             <wp:simplePos x="0" y="0"/>
-            <wp:positionH relativeFrom="column">
-              <wp:posOffset>323117</wp:posOffset>
+            <wp:positionH relativeFrom="margin">
+              <wp:align>center</wp:align>
             </wp:positionH>
             <wp:positionV relativeFrom="paragraph">
-              <wp:posOffset>60960</wp:posOffset>
+              <wp:posOffset>57150</wp:posOffset>
             </wp:positionV>
-            <wp:extent cx="1889924" cy="731583"/>
-            <wp:effectExtent l="0" t="0" r="0" b="0"/>
+            <wp:extent cx="2592329" cy="2072640"/>
+            <wp:effectExtent l="0" t="0" r="0" b="3810"/>
             <wp:wrapNone/>
-            <wp:docPr id="19" name="Picture 13">
+            <wp:docPr id="2056" name="Picture 2